--- a/Documentation/Sif3Framework .NET Demo Usage Guide.docx
+++ b/Documentation/Sif3Framework .NET Demo Usage Guide.docx
@@ -33,41 +33,21 @@
       <w:r>
         <w:t xml:space="preserve">Version </w:t>
       </w:r>
-      <w:r>
-        <w:fldChar w:fldCharType="begin"/>
-      </w:r>
-      <w:r>
-        <w:instrText xml:space="preserve"> DOCPROPERTY "SystemVersion" </w:instrText>
-      </w:r>
-      <w:r>
-        <w:fldChar w:fldCharType="separate"/>
-      </w:r>
-      <w:r>
-        <w:t>1.1.0</w:t>
-      </w:r>
-      <w:r>
-        <w:fldChar w:fldCharType="end"/>
-      </w:r>
+      <w:fldSimple w:instr=" DOCPROPERTY &quot;SystemVersion&quot; ">
+        <w:r>
+          <w:t>1.1.0</w:t>
+        </w:r>
+      </w:fldSimple>
     </w:p>
     <w:p>
       <w:pPr>
         <w:pStyle w:val="DocumentTitleBlock"/>
       </w:pPr>
-      <w:r>
-        <w:fldChar w:fldCharType="begin"/>
-      </w:r>
-      <w:r>
-        <w:instrText xml:space="preserve"> DOCPROPERTY "Title" </w:instrText>
-      </w:r>
-      <w:r>
-        <w:fldChar w:fldCharType="separate"/>
-      </w:r>
-      <w:r>
-        <w:t>Demo Usage Guide</w:t>
-      </w:r>
-      <w:r>
-        <w:fldChar w:fldCharType="end"/>
-      </w:r>
+      <w:fldSimple w:instr=" DOCPROPERTY &quot;Title&quot; ">
+        <w:r>
+          <w:t>Demo Usage Guide</w:t>
+        </w:r>
+      </w:fldSimple>
     </w:p>
     <w:p>
       <w:pPr>
@@ -92,86 +72,76 @@
       <w:r>
         <w:fldChar w:fldCharType="separate"/>
       </w:r>
-      <w:r>
-        <w:t>Rafidzal Rafiq</w:t>
-      </w:r>
+      <w:proofErr w:type="spellStart"/>
+      <w:r>
+        <w:t>Rafidzal</w:t>
+      </w:r>
+      <w:proofErr w:type="spellEnd"/>
+      <w:r>
+        <w:t xml:space="preserve"> </w:t>
+      </w:r>
+      <w:proofErr w:type="spellStart"/>
+      <w:r>
+        <w:t>Rafiq</w:t>
+      </w:r>
+      <w:proofErr w:type="spellEnd"/>
       <w:r>
         <w:fldChar w:fldCharType="end"/>
       </w:r>
       <w:r>
         <w:t xml:space="preserve">, </w:t>
       </w:r>
+      <w:fldSimple w:instr=" DOCPROPERTY &quot;AuthorRole&quot; ">
+        <w:r>
+          <w:t>SIF Solution Architect</w:t>
+        </w:r>
+      </w:fldSimple>
+    </w:p>
+    <w:p>
+      <w:pPr>
+        <w:pStyle w:val="DocumentAdminBlock"/>
+      </w:pPr>
+      <w:r>
+        <w:rPr>
+          <w:rStyle w:val="Strong"/>
+        </w:rPr>
+        <w:t>Revision:</w:t>
+      </w:r>
+      <w:r>
+        <w:t xml:space="preserve"> </w:t>
+      </w:r>
       <w:r>
         <w:fldChar w:fldCharType="begin"/>
       </w:r>
       <w:r>
-        <w:instrText xml:space="preserve"> DOCPROPERTY "AuthorRole" </w:instrText>
+        <w:instrText xml:space="preserve"> DOCPROPERTY "Revision" \# "0.0</w:instrText>
+      </w:r>
+      <w:r>
+        <w:instrText>0</w:instrText>
+      </w:r>
+      <w:r>
+        <w:instrText xml:space="preserve">" </w:instrText>
       </w:r>
       <w:r>
         <w:fldChar w:fldCharType="separate"/>
       </w:r>
       <w:r>
-        <w:t>SIF Solution Architect</w:t>
+        <w:t>1.00</w:t>
       </w:r>
       <w:r>
         <w:fldChar w:fldCharType="end"/>
       </w:r>
-    </w:p>
-    <w:p>
-      <w:pPr>
-        <w:pStyle w:val="DocumentAdminBlock"/>
-      </w:pPr>
-      <w:r>
-        <w:rPr>
-          <w:rStyle w:val="Strong"/>
-        </w:rPr>
-        <w:t>Revision:</w:t>
-      </w:r>
-      <w:r>
-        <w:t xml:space="preserve"> </w:t>
-      </w:r>
       <w:r>
         <w:fldChar w:fldCharType="begin"/>
       </w:r>
       <w:r>
-        <w:instrText xml:space="preserve"> DOCPROPERTY "Revision" \# "0.0</w:instrText>
-      </w:r>
-      <w:r>
-        <w:instrText>0</w:instrText>
-      </w:r>
-      <w:r>
-        <w:instrText xml:space="preserve">" </w:instrText>
-      </w:r>
-      <w:r>
-        <w:fldChar w:fldCharType="separate"/>
-      </w:r>
-      <w:r>
-        <w:t>1.00</w:t>
-      </w:r>
-      <w:r>
-        <w:fldChar w:fldCharType="end"/>
-      </w:r>
-      <w:r>
-        <w:fldChar w:fldCharType="begin"/>
-      </w:r>
-      <w:r>
         <w:instrText xml:space="preserve"> IF </w:instrText>
       </w:r>
-      <w:r>
-        <w:fldChar w:fldCharType="begin"/>
-      </w:r>
-      <w:r>
-        <w:instrText xml:space="preserve"> DOCPROPERTY "Status" </w:instrText>
-      </w:r>
-      <w:r>
-        <w:fldChar w:fldCharType="separate"/>
-      </w:r>
-      <w:r>
-        <w:instrText>draft</w:instrText>
-      </w:r>
-      <w:r>
-        <w:fldChar w:fldCharType="end"/>
-      </w:r>
+      <w:fldSimple w:instr=" DOCPROPERTY &quot;Status&quot; ">
+        <w:r>
+          <w:instrText>draft</w:instrText>
+        </w:r>
+      </w:fldSimple>
       <w:r>
         <w:instrText xml:space="preserve"> = "draft" " (</w:instrText>
       </w:r>
@@ -289,21 +259,11 @@
       <w:r>
         <w:t xml:space="preserve">, </w:t>
       </w:r>
-      <w:r>
-        <w:fldChar w:fldCharType="begin"/>
-      </w:r>
-      <w:r>
-        <w:instrText xml:space="preserve"> DOCPROPERTY "Company" </w:instrText>
-      </w:r>
-      <w:r>
-        <w:fldChar w:fldCharType="separate"/>
-      </w:r>
-      <w:r>
-        <w:t>Systemic Pty Ltd</w:t>
-      </w:r>
-      <w:r>
-        <w:fldChar w:fldCharType="end"/>
-      </w:r>
+      <w:fldSimple w:instr=" DOCPROPERTY &quot;Company&quot; ">
+        <w:r>
+          <w:t>Systemic Pty Ltd</w:t>
+        </w:r>
+      </w:fldSimple>
     </w:p>
     <w:p>
       <w:pPr>
@@ -2904,7 +2864,11 @@
         <w:t>.</w:t>
       </w:r>
       <w:r>
-        <w:t xml:space="preserve"> It is expected that before attempting to run the demo projects, the developer has read the Sif3Framework .NET Developer’s Guide.</w:t>
+        <w:t xml:space="preserve"> It is expected that before attempting to run the demo projects, the developer has read the Sif3Framework .NET Developer’s </w:t>
+      </w:r>
+      <w:proofErr w:type="spellStart"/>
+      <w:r>
+        <w:t>Guide.</w:t>
       </w:r>
       <w:bookmarkStart w:id="5" w:name="_Toc450659904"/>
       <w:bookmarkStart w:id="6" w:name="_Toc292265604"/>
@@ -2921,6 +2885,7 @@
       <w:bookmarkEnd w:id="8"/>
       <w:bookmarkEnd w:id="9"/>
       <w:bookmarkEnd w:id="10"/>
+      <w:proofErr w:type="spellEnd"/>
     </w:p>
     <w:p>
       <w:pPr>
@@ -2959,8 +2924,29 @@
       <w:pPr>
         <w:pStyle w:val="BodyText"/>
       </w:pPr>
-      <w:r>
-        <w:t>ZiNET Data Solutions Limited implemented the Functional Services functionality as part of a Department For Education (DfE, UK) project in April–</w:t>
+      <w:proofErr w:type="spellStart"/>
+      <w:r>
+        <w:t>ZiNET</w:t>
+      </w:r>
+      <w:proofErr w:type="spellEnd"/>
+      <w:r>
+        <w:t xml:space="preserve"> Data Solutions Limited implemented the Functional Services functionality as part of a Department </w:t>
+      </w:r>
+      <w:proofErr w:type="gramStart"/>
+      <w:r>
+        <w:t>For</w:t>
+      </w:r>
+      <w:proofErr w:type="gramEnd"/>
+      <w:r>
+        <w:t xml:space="preserve"> Education (</w:t>
+      </w:r>
+      <w:proofErr w:type="spellStart"/>
+      <w:r>
+        <w:t>DfE</w:t>
+      </w:r>
+      <w:proofErr w:type="spellEnd"/>
+      <w:r>
+        <w:t>, UK) project in April–</w:t>
       </w:r>
       <w:r>
         <w:t>J</w:t>
@@ -3116,8 +3102,13 @@
           </w:tcPr>
           <w:p>
             <w:r>
-              <w:t>R. Rafiq</w:t>
-            </w:r>
+              <w:t xml:space="preserve">R. </w:t>
+            </w:r>
+            <w:proofErr w:type="spellStart"/>
+            <w:r>
+              <w:t>Rafiq</w:t>
+            </w:r>
+            <w:proofErr w:type="spellEnd"/>
           </w:p>
         </w:tc>
         <w:tc>
@@ -3161,8 +3152,13 @@
           </w:tcPr>
           <w:p>
             <w:r>
-              <w:t>R. Rafiq</w:t>
-            </w:r>
+              <w:t xml:space="preserve">R. </w:t>
+            </w:r>
+            <w:proofErr w:type="spellStart"/>
+            <w:r>
+              <w:t>Rafiq</w:t>
+            </w:r>
+            <w:proofErr w:type="spellEnd"/>
           </w:p>
         </w:tc>
         <w:tc>
@@ -3206,8 +3202,13 @@
           </w:tcPr>
           <w:p>
             <w:r>
-              <w:t>R. Rafiq</w:t>
-            </w:r>
+              <w:t xml:space="preserve">R. </w:t>
+            </w:r>
+            <w:proofErr w:type="spellStart"/>
+            <w:r>
+              <w:t>Rafiq</w:t>
+            </w:r>
+            <w:proofErr w:type="spellEnd"/>
           </w:p>
         </w:tc>
         <w:tc>
@@ -3219,7 +3220,15 @@
               <w:pStyle w:val="BulletCompressed"/>
             </w:pPr>
             <w:r>
-              <w:t>Update the POST action of the EnvironmentsController to authenticate a user and return an appropriately populated Environment response.</w:t>
+              <w:t xml:space="preserve">Update the POST action of the </w:t>
+            </w:r>
+            <w:proofErr w:type="spellStart"/>
+            <w:r>
+              <w:t>EnvironmentsController</w:t>
+            </w:r>
+            <w:proofErr w:type="spellEnd"/>
+            <w:r>
+              <w:t xml:space="preserve"> to authenticate a user and return an appropriately populated Environment response.</w:t>
             </w:r>
           </w:p>
         </w:tc>
@@ -3251,8 +3260,13 @@
           </w:tcPr>
           <w:p>
             <w:r>
-              <w:t>R. Rafiq</w:t>
-            </w:r>
+              <w:t xml:space="preserve">R. </w:t>
+            </w:r>
+            <w:proofErr w:type="spellStart"/>
+            <w:r>
+              <w:t>Rafiq</w:t>
+            </w:r>
+            <w:proofErr w:type="spellEnd"/>
           </w:p>
         </w:tc>
         <w:tc>
@@ -3304,8 +3318,13 @@
           </w:tcPr>
           <w:p>
             <w:r>
-              <w:t>R. Rafiq</w:t>
-            </w:r>
+              <w:t xml:space="preserve">R. </w:t>
+            </w:r>
+            <w:proofErr w:type="spellStart"/>
+            <w:r>
+              <w:t>Rafiq</w:t>
+            </w:r>
+            <w:proofErr w:type="spellEnd"/>
           </w:p>
         </w:tc>
         <w:tc>
@@ -3349,8 +3368,13 @@
           </w:tcPr>
           <w:p>
             <w:r>
-              <w:t>R. Rafiq</w:t>
-            </w:r>
+              <w:t xml:space="preserve">R. </w:t>
+            </w:r>
+            <w:proofErr w:type="spellStart"/>
+            <w:r>
+              <w:t>Rafiq</w:t>
+            </w:r>
+            <w:proofErr w:type="spellEnd"/>
           </w:p>
         </w:tc>
         <w:tc>
@@ -3362,7 +3386,15 @@
               <w:pStyle w:val="BulletCompressed"/>
             </w:pPr>
             <w:r>
-              <w:t>Redesigned the persistence layer (repositories) to add the flexibility to inject a different SessionFactory.</w:t>
+              <w:t xml:space="preserve">Redesigned the persistence layer (repositories) to add the flexibility to inject a different </w:t>
+            </w:r>
+            <w:proofErr w:type="spellStart"/>
+            <w:r>
+              <w:t>SessionFactory</w:t>
+            </w:r>
+            <w:proofErr w:type="spellEnd"/>
+            <w:r>
+              <w:t>.</w:t>
             </w:r>
           </w:p>
           <w:p>
@@ -3402,8 +3434,13 @@
           </w:tcPr>
           <w:p>
             <w:r>
-              <w:t>R. Rafiq</w:t>
-            </w:r>
+              <w:t xml:space="preserve">R. </w:t>
+            </w:r>
+            <w:proofErr w:type="spellStart"/>
+            <w:r>
+              <w:t>Rafiq</w:t>
+            </w:r>
+            <w:proofErr w:type="spellEnd"/>
           </w:p>
         </w:tc>
         <w:tc>
@@ -3415,7 +3452,15 @@
               <w:pStyle w:val="BulletCompressed"/>
             </w:pPr>
             <w:r>
-              <w:t>Added a demo provider project to help illustrate how the framework can be used to provide StudentPersonal data.</w:t>
+              <w:t xml:space="preserve">Added a demo provider project to help illustrate how the framework can be used to provide </w:t>
+            </w:r>
+            <w:proofErr w:type="spellStart"/>
+            <w:r>
+              <w:t>StudentPersonal</w:t>
+            </w:r>
+            <w:proofErr w:type="spellEnd"/>
+            <w:r>
+              <w:t xml:space="preserve"> data.</w:t>
             </w:r>
           </w:p>
           <w:p>
@@ -3455,8 +3500,13 @@
           </w:tcPr>
           <w:p>
             <w:r>
-              <w:t>R. Rafiq</w:t>
-            </w:r>
+              <w:t xml:space="preserve">R. </w:t>
+            </w:r>
+            <w:proofErr w:type="spellStart"/>
+            <w:r>
+              <w:t>Rafiq</w:t>
+            </w:r>
+            <w:proofErr w:type="spellEnd"/>
           </w:p>
         </w:tc>
         <w:tc>
@@ -3500,8 +3550,13 @@
           </w:tcPr>
           <w:p>
             <w:r>
-              <w:t>R. Rafiq</w:t>
-            </w:r>
+              <w:t xml:space="preserve">R. </w:t>
+            </w:r>
+            <w:proofErr w:type="spellStart"/>
+            <w:r>
+              <w:t>Rafiq</w:t>
+            </w:r>
+            <w:proofErr w:type="spellEnd"/>
           </w:p>
         </w:tc>
         <w:tc>
@@ -3529,7 +3584,15 @@
               <w:pStyle w:val="BulletCompressed"/>
             </w:pPr>
             <w:r>
-              <w:t>Fixed issue with BaseController.</w:t>
+              <w:t xml:space="preserve">Fixed issue with </w:t>
+            </w:r>
+            <w:proofErr w:type="spellStart"/>
+            <w:r>
+              <w:t>BaseController</w:t>
+            </w:r>
+            <w:proofErr w:type="spellEnd"/>
+            <w:r>
+              <w:t>.</w:t>
             </w:r>
           </w:p>
           <w:p>
@@ -3553,7 +3616,15 @@
               <w:pStyle w:val="BulletCompressed"/>
             </w:pPr>
             <w:r>
-              <w:t>Updated SessionFactorys to cater for use as an executable as well as for deployment to IIS.</w:t>
+              <w:t xml:space="preserve">Updated </w:t>
+            </w:r>
+            <w:proofErr w:type="spellStart"/>
+            <w:r>
+              <w:t>SessionFactorys</w:t>
+            </w:r>
+            <w:proofErr w:type="spellEnd"/>
+            <w:r>
+              <w:t xml:space="preserve"> to cater for use as an executable as well as for deployment to IIS.</w:t>
             </w:r>
           </w:p>
           <w:p>
@@ -3569,7 +3640,15 @@
               <w:pStyle w:val="BulletCompressed"/>
             </w:pPr>
             <w:r>
-              <w:t>Added NHibernate configuration and DDLs for use with SQLite, SQL Server LocalDB, SQL Server, Oracle and MySQL.</w:t>
+              <w:t xml:space="preserve">Added NHibernate configuration and DDLs for use with SQLite, SQL Server </w:t>
+            </w:r>
+            <w:proofErr w:type="spellStart"/>
+            <w:r>
+              <w:t>LocalDB</w:t>
+            </w:r>
+            <w:proofErr w:type="spellEnd"/>
+            <w:r>
+              <w:t>, SQL Server, Oracle and MySQL.</w:t>
             </w:r>
           </w:p>
           <w:p>
@@ -3585,7 +3664,15 @@
               <w:pStyle w:val="BulletCompressed"/>
             </w:pPr>
             <w:r>
-              <w:t>Added demo databases for SQLite and SQL Server LocalDB.</w:t>
+              <w:t xml:space="preserve">Added demo databases for SQLite and SQL Server </w:t>
+            </w:r>
+            <w:proofErr w:type="spellStart"/>
+            <w:r>
+              <w:t>LocalDB</w:t>
+            </w:r>
+            <w:proofErr w:type="spellEnd"/>
+            <w:r>
+              <w:t>.</w:t>
             </w:r>
           </w:p>
           <w:p>
@@ -3593,7 +3680,23 @@
               <w:pStyle w:val="BulletCompressed"/>
             </w:pPr>
             <w:r>
-              <w:t>Renamed the Sif.Framework.Core project to Sif.Framework.</w:t>
+              <w:t xml:space="preserve">Renamed the </w:t>
+            </w:r>
+            <w:proofErr w:type="spellStart"/>
+            <w:r>
+              <w:t>Sif.Framework.Core</w:t>
+            </w:r>
+            <w:proofErr w:type="spellEnd"/>
+            <w:r>
+              <w:t xml:space="preserve"> project to </w:t>
+            </w:r>
+            <w:proofErr w:type="spellStart"/>
+            <w:r>
+              <w:t>Sif.Framework</w:t>
+            </w:r>
+            <w:proofErr w:type="spellEnd"/>
+            <w:r>
+              <w:t>.</w:t>
             </w:r>
           </w:p>
         </w:tc>
@@ -3625,8 +3728,13 @@
           </w:tcPr>
           <w:p>
             <w:r>
-              <w:t>R. Rafiq</w:t>
-            </w:r>
+              <w:t xml:space="preserve">R. </w:t>
+            </w:r>
+            <w:proofErr w:type="spellStart"/>
+            <w:r>
+              <w:t>Rafiq</w:t>
+            </w:r>
+            <w:proofErr w:type="spellEnd"/>
           </w:p>
         </w:tc>
         <w:tc>
@@ -3654,7 +3762,15 @@
               <w:pStyle w:val="BulletCompressed"/>
             </w:pPr>
             <w:r>
-              <w:t>Recompiled and re-referenced libraries in SharedLibs.</w:t>
+              <w:t xml:space="preserve">Recompiled and re-referenced libraries in </w:t>
+            </w:r>
+            <w:proofErr w:type="spellStart"/>
+            <w:r>
+              <w:t>SharedLibs</w:t>
+            </w:r>
+            <w:proofErr w:type="spellEnd"/>
+            <w:r>
+              <w:t>.</w:t>
             </w:r>
           </w:p>
           <w:p>
@@ -3694,8 +3810,13 @@
           </w:tcPr>
           <w:p>
             <w:r>
-              <w:t>R. Rafiq</w:t>
-            </w:r>
+              <w:t xml:space="preserve">R. </w:t>
+            </w:r>
+            <w:proofErr w:type="spellStart"/>
+            <w:r>
+              <w:t>Rafiq</w:t>
+            </w:r>
+            <w:proofErr w:type="spellEnd"/>
           </w:p>
         </w:tc>
         <w:tc>
@@ -3707,7 +3828,15 @@
               <w:pStyle w:val="BulletCompressed"/>
             </w:pPr>
             <w:r>
-              <w:t>- Fixed issues with referencing of Sif.Specification.Infrastructure assembly.</w:t>
+              <w:t xml:space="preserve">- Fixed issues with referencing of </w:t>
+            </w:r>
+            <w:proofErr w:type="spellStart"/>
+            <w:r>
+              <w:t>Sif.Specification.Infrastructure</w:t>
+            </w:r>
+            <w:proofErr w:type="spellEnd"/>
+            <w:r>
+              <w:t xml:space="preserve"> assembly.</w:t>
             </w:r>
           </w:p>
           <w:p>
@@ -3723,7 +3852,15 @@
               <w:pStyle w:val="BulletCompressed"/>
             </w:pPr>
             <w:r>
-              <w:t>Fixed issue of incorrectly referenced Sif.Framework assembly in the Demo Provider.</w:t>
+              <w:t xml:space="preserve">Fixed issue of incorrectly referenced </w:t>
+            </w:r>
+            <w:proofErr w:type="spellStart"/>
+            <w:r>
+              <w:t>Sif.Framework</w:t>
+            </w:r>
+            <w:proofErr w:type="spellEnd"/>
+            <w:r>
+              <w:t xml:space="preserve"> assembly in the Demo Provider.</w:t>
             </w:r>
           </w:p>
           <w:p>
@@ -3763,8 +3900,13 @@
           </w:tcPr>
           <w:p>
             <w:r>
-              <w:t>R. Rafiq</w:t>
-            </w:r>
+              <w:t xml:space="preserve">R. </w:t>
+            </w:r>
+            <w:proofErr w:type="spellStart"/>
+            <w:r>
+              <w:t>Rafiq</w:t>
+            </w:r>
+            <w:proofErr w:type="spellEnd"/>
           </w:p>
         </w:tc>
         <w:tc>
@@ -3816,8 +3958,13 @@
           </w:tcPr>
           <w:p>
             <w:r>
-              <w:t>R. Rafiq</w:t>
-            </w:r>
+              <w:t xml:space="preserve">R. </w:t>
+            </w:r>
+            <w:proofErr w:type="spellStart"/>
+            <w:r>
+              <w:t>Rafiq</w:t>
+            </w:r>
+            <w:proofErr w:type="spellEnd"/>
           </w:p>
         </w:tc>
         <w:tc>
@@ -3846,7 +3993,15 @@
             </w:pPr>
             <w:r>
               <w:lastRenderedPageBreak/>
-              <w:t>Created a new StudentPersonal demo Consumer.</w:t>
+              <w:t xml:space="preserve">Created a new </w:t>
+            </w:r>
+            <w:proofErr w:type="spellStart"/>
+            <w:r>
+              <w:t>StudentPersonal</w:t>
+            </w:r>
+            <w:proofErr w:type="spellEnd"/>
+            <w:r>
+              <w:t xml:space="preserve"> demo Consumer.</w:t>
             </w:r>
           </w:p>
           <w:p>
@@ -3854,7 +4009,15 @@
               <w:pStyle w:val="BulletCompressed"/>
             </w:pPr>
             <w:r>
-              <w:t>Updated .gitignore so that "x64" directories are no longer ignored (caused problems with SQLite DLLs).</w:t>
+              <w:t>Updated .</w:t>
+            </w:r>
+            <w:proofErr w:type="spellStart"/>
+            <w:r>
+              <w:t>gitignore</w:t>
+            </w:r>
+            <w:proofErr w:type="spellEnd"/>
+            <w:r>
+              <w:t xml:space="preserve"> so that "x64" directories are no longer ignored (caused problems with SQLite DLLs).</w:t>
             </w:r>
           </w:p>
           <w:p>
@@ -3895,8 +4058,13 @@
           </w:tcPr>
           <w:p>
             <w:r>
-              <w:t>R. Rafiq</w:t>
-            </w:r>
+              <w:t xml:space="preserve">R. </w:t>
+            </w:r>
+            <w:proofErr w:type="spellStart"/>
+            <w:r>
+              <w:t>Rafiq</w:t>
+            </w:r>
+            <w:proofErr w:type="spellEnd"/>
           </w:p>
         </w:tc>
         <w:tc>
@@ -3932,7 +4100,15 @@
               <w:pStyle w:val="BulletCompressed"/>
             </w:pPr>
             <w:r>
-              <w:t>Fixed an issue whereby the root element of collections returned by Controllers started with "ArrayOf".</w:t>
+              <w:t>Fixed an issue whereby the root element of collections returned by Controllers started with "</w:t>
+            </w:r>
+            <w:proofErr w:type="spellStart"/>
+            <w:r>
+              <w:t>ArrayOf</w:t>
+            </w:r>
+            <w:proofErr w:type="spellEnd"/>
+            <w:r>
+              <w:t>".</w:t>
             </w:r>
           </w:p>
           <w:p>
@@ -3972,8 +4148,13 @@
           </w:tcPr>
           <w:p>
             <w:r>
-              <w:t>R. Rafiq</w:t>
-            </w:r>
+              <w:t xml:space="preserve">R. </w:t>
+            </w:r>
+            <w:proofErr w:type="spellStart"/>
+            <w:r>
+              <w:t>Rafiq</w:t>
+            </w:r>
+            <w:proofErr w:type="spellEnd"/>
           </w:p>
         </w:tc>
         <w:tc>
@@ -4033,8 +4214,13 @@
           </w:tcPr>
           <w:p>
             <w:r>
-              <w:t>R. Rafiq</w:t>
-            </w:r>
+              <w:t xml:space="preserve">R. </w:t>
+            </w:r>
+            <w:proofErr w:type="spellStart"/>
+            <w:r>
+              <w:t>Rafiq</w:t>
+            </w:r>
+            <w:proofErr w:type="spellEnd"/>
           </w:p>
         </w:tc>
         <w:tc>
@@ -4086,8 +4272,13 @@
           </w:tcPr>
           <w:p>
             <w:r>
-              <w:t>R. Rafiq</w:t>
-            </w:r>
+              <w:t xml:space="preserve">R. </w:t>
+            </w:r>
+            <w:proofErr w:type="spellStart"/>
+            <w:r>
+              <w:t>Rafiq</w:t>
+            </w:r>
+            <w:proofErr w:type="spellEnd"/>
           </w:p>
         </w:tc>
         <w:tc>
@@ -4131,8 +4322,13 @@
           </w:tcPr>
           <w:p>
             <w:r>
-              <w:t>R. Rafiq</w:t>
-            </w:r>
+              <w:t xml:space="preserve">R. </w:t>
+            </w:r>
+            <w:proofErr w:type="spellStart"/>
+            <w:r>
+              <w:t>Rafiq</w:t>
+            </w:r>
+            <w:proofErr w:type="spellEnd"/>
           </w:p>
         </w:tc>
         <w:tc>
@@ -4160,7 +4356,15 @@
               <w:pStyle w:val="BulletCompressed"/>
             </w:pPr>
             <w:r>
-              <w:t>Added a SchoolInfo Consumer and Provider to the demo Solution.</w:t>
+              <w:t xml:space="preserve">Added a </w:t>
+            </w:r>
+            <w:proofErr w:type="spellStart"/>
+            <w:r>
+              <w:t>SchoolInfo</w:t>
+            </w:r>
+            <w:proofErr w:type="spellEnd"/>
+            <w:r>
+              <w:t xml:space="preserve"> Consumer and Provider to the demo Solution.</w:t>
             </w:r>
           </w:p>
         </w:tc>
@@ -4192,8 +4396,13 @@
           </w:tcPr>
           <w:p>
             <w:r>
-              <w:t>R. Rafiq</w:t>
-            </w:r>
+              <w:t xml:space="preserve">R. </w:t>
+            </w:r>
+            <w:proofErr w:type="spellStart"/>
+            <w:r>
+              <w:t>Rafiq</w:t>
+            </w:r>
+            <w:proofErr w:type="spellEnd"/>
           </w:p>
         </w:tc>
         <w:tc>
@@ -4237,7 +4446,15 @@
               <w:pStyle w:val="BulletCompressed"/>
             </w:pPr>
             <w:r>
-              <w:t>Added error messages to the payload of GenericController response messages.</w:t>
+              <w:t xml:space="preserve">Added error messages to the payload of </w:t>
+            </w:r>
+            <w:proofErr w:type="spellStart"/>
+            <w:r>
+              <w:t>GenericController</w:t>
+            </w:r>
+            <w:proofErr w:type="spellEnd"/>
+            <w:r>
+              <w:t xml:space="preserve"> response messages.</w:t>
             </w:r>
           </w:p>
           <w:p>
@@ -4293,7 +4510,15 @@
               <w:pStyle w:val="BulletCompressed"/>
             </w:pPr>
             <w:r>
-              <w:t>Updated the SharedLibs libraries.</w:t>
+              <w:t xml:space="preserve">Updated the </w:t>
+            </w:r>
+            <w:proofErr w:type="spellStart"/>
+            <w:r>
+              <w:t>SharedLibs</w:t>
+            </w:r>
+            <w:proofErr w:type="spellEnd"/>
+            <w:r>
+              <w:t xml:space="preserve"> libraries.</w:t>
             </w:r>
           </w:p>
         </w:tc>
@@ -4325,8 +4550,13 @@
           </w:tcPr>
           <w:p>
             <w:r>
-              <w:t>R. Rafiq</w:t>
-            </w:r>
+              <w:t xml:space="preserve">R. </w:t>
+            </w:r>
+            <w:proofErr w:type="spellStart"/>
+            <w:r>
+              <w:t>Rafiq</w:t>
+            </w:r>
+            <w:proofErr w:type="spellEnd"/>
           </w:p>
         </w:tc>
         <w:tc>
@@ -4370,8 +4600,13 @@
           </w:tcPr>
           <w:p>
             <w:r>
-              <w:t>R. Rafiq</w:t>
-            </w:r>
+              <w:t xml:space="preserve">R. </w:t>
+            </w:r>
+            <w:proofErr w:type="spellStart"/>
+            <w:r>
+              <w:t>Rafiq</w:t>
+            </w:r>
+            <w:proofErr w:type="spellEnd"/>
           </w:p>
         </w:tc>
         <w:tc>
@@ -4383,7 +4618,15 @@
               <w:pStyle w:val="BulletCompressed"/>
             </w:pPr>
             <w:r>
-              <w:t>Implement the ability to handle payload-free POST requests for the EnvironmentsController (Simple SIF).</w:t>
+              <w:t xml:space="preserve">Implement the ability to handle payload-free POST requests for the </w:t>
+            </w:r>
+            <w:proofErr w:type="spellStart"/>
+            <w:r>
+              <w:t>EnvironmentsController</w:t>
+            </w:r>
+            <w:proofErr w:type="spellEnd"/>
+            <w:r>
+              <w:t xml:space="preserve"> (Simple SIF).</w:t>
             </w:r>
           </w:p>
           <w:p>
@@ -4391,7 +4634,23 @@
               <w:pStyle w:val="BulletCompressed"/>
             </w:pPr>
             <w:r>
-              <w:t>Upgrade the GenericConsumer to take a solutionId.</w:t>
+              <w:t xml:space="preserve">Upgrade the </w:t>
+            </w:r>
+            <w:proofErr w:type="spellStart"/>
+            <w:r>
+              <w:t>GenericConsumer</w:t>
+            </w:r>
+            <w:proofErr w:type="spellEnd"/>
+            <w:r>
+              <w:t xml:space="preserve"> to take a </w:t>
+            </w:r>
+            <w:proofErr w:type="spellStart"/>
+            <w:r>
+              <w:t>solutionId</w:t>
+            </w:r>
+            <w:proofErr w:type="spellEnd"/>
+            <w:r>
+              <w:t>.</w:t>
             </w:r>
           </w:p>
           <w:p>
@@ -4441,8 +4700,13 @@
           </w:tcPr>
           <w:p>
             <w:r>
-              <w:t>R. Rafiq</w:t>
-            </w:r>
+              <w:t xml:space="preserve">R. </w:t>
+            </w:r>
+            <w:proofErr w:type="spellStart"/>
+            <w:r>
+              <w:t>Rafiq</w:t>
+            </w:r>
+            <w:proofErr w:type="spellEnd"/>
           </w:p>
         </w:tc>
         <w:tc>
@@ -4494,8 +4758,13 @@
           </w:tcPr>
           <w:p>
             <w:r>
-              <w:t>R. Rafiq</w:t>
-            </w:r>
+              <w:t xml:space="preserve">R. </w:t>
+            </w:r>
+            <w:proofErr w:type="spellStart"/>
+            <w:r>
+              <w:t>Rafiq</w:t>
+            </w:r>
+            <w:proofErr w:type="spellEnd"/>
           </w:p>
         </w:tc>
         <w:tc>
@@ -4531,7 +4800,15 @@
               <w:pStyle w:val="BulletCompressed"/>
             </w:pPr>
             <w:r>
-              <w:t>Updated the ConsumerApp to display more meaningful error details.</w:t>
+              <w:t xml:space="preserve">Updated the </w:t>
+            </w:r>
+            <w:proofErr w:type="spellStart"/>
+            <w:r>
+              <w:t>ConsumerApp</w:t>
+            </w:r>
+            <w:proofErr w:type="spellEnd"/>
+            <w:r>
+              <w:t xml:space="preserve"> to display more meaningful error details.</w:t>
             </w:r>
           </w:p>
           <w:p>
@@ -4539,7 +4816,15 @@
               <w:pStyle w:val="BulletCompressed"/>
             </w:pPr>
             <w:r>
-              <w:t>Updated the EnvironmentsController to support better error messages.</w:t>
+              <w:t xml:space="preserve">Updated the </w:t>
+            </w:r>
+            <w:proofErr w:type="spellStart"/>
+            <w:r>
+              <w:t>EnvironmentsController</w:t>
+            </w:r>
+            <w:proofErr w:type="spellEnd"/>
+            <w:r>
+              <w:t xml:space="preserve"> to support better error messages.</w:t>
             </w:r>
           </w:p>
         </w:tc>
@@ -4571,8 +4856,13 @@
           </w:tcPr>
           <w:p>
             <w:r>
-              <w:t>R. Rafiq</w:t>
-            </w:r>
+              <w:t xml:space="preserve">R. </w:t>
+            </w:r>
+            <w:proofErr w:type="spellStart"/>
+            <w:r>
+              <w:t>Rafiq</w:t>
+            </w:r>
+            <w:proofErr w:type="spellEnd"/>
           </w:p>
         </w:tc>
         <w:tc>
@@ -4584,7 +4874,15 @@
               <w:pStyle w:val="BulletCompressed"/>
             </w:pPr>
             <w:r>
-              <w:t>Based on feedback, deleted the SbpFramework Solution and instead incorporated its code into the Sif3FrameworkDemo Solution to reduce complexity and confusion.</w:t>
+              <w:t xml:space="preserve">Based on feedback, deleted the </w:t>
+            </w:r>
+            <w:proofErr w:type="spellStart"/>
+            <w:r>
+              <w:t>SbpFramework</w:t>
+            </w:r>
+            <w:proofErr w:type="spellEnd"/>
+            <w:r>
+              <w:t xml:space="preserve"> Solution and instead incorporated its code into the Sif3FrameworkDemo Solution to reduce complexity and confusion.</w:t>
             </w:r>
           </w:p>
           <w:p>
@@ -4624,8 +4922,13 @@
           </w:tcPr>
           <w:p>
             <w:r>
-              <w:t>R. Rafiq</w:t>
-            </w:r>
+              <w:t xml:space="preserve">R. </w:t>
+            </w:r>
+            <w:proofErr w:type="spellStart"/>
+            <w:r>
+              <w:t>Rafiq</w:t>
+            </w:r>
+            <w:proofErr w:type="spellEnd"/>
           </w:p>
         </w:tc>
         <w:tc>
@@ -4637,7 +4940,23 @@
               <w:pStyle w:val="BulletCompressed"/>
             </w:pPr>
             <w:r>
-              <w:t>Fixed an issue introduced in version 0.17.0 whereby the demo AU Consumer referenced a non-existant file - SifFramework.brokered.config.</w:t>
+              <w:t>Fixed an issue introduced in version 0.17.0 whereby the demo AU Consumer referenced a non-</w:t>
+            </w:r>
+            <w:proofErr w:type="spellStart"/>
+            <w:r>
+              <w:t>existant</w:t>
+            </w:r>
+            <w:proofErr w:type="spellEnd"/>
+            <w:r>
+              <w:t xml:space="preserve"> file - </w:t>
+            </w:r>
+            <w:proofErr w:type="spellStart"/>
+            <w:r>
+              <w:t>SifFramework.brokered.config</w:t>
+            </w:r>
+            <w:proofErr w:type="spellEnd"/>
+            <w:r>
+              <w:t>.</w:t>
             </w:r>
           </w:p>
           <w:p>
@@ -4645,7 +4964,15 @@
               <w:pStyle w:val="BulletCompressed"/>
             </w:pPr>
             <w:r>
-              <w:t>Updated the demo AU Consumer and Provider to better reflect exception handling and logging enhancements in the SifFramework library.</w:t>
+              <w:t xml:space="preserve">Updated the demo AU Consumer and Provider to better reflect exception handling and logging enhancements in the </w:t>
+            </w:r>
+            <w:proofErr w:type="spellStart"/>
+            <w:r>
+              <w:t>SifFramework</w:t>
+            </w:r>
+            <w:proofErr w:type="spellEnd"/>
+            <w:r>
+              <w:t xml:space="preserve"> library.</w:t>
             </w:r>
           </w:p>
           <w:p>
@@ -4685,8 +5012,13 @@
           </w:tcPr>
           <w:p>
             <w:r>
-              <w:t>R. Rafiq</w:t>
-            </w:r>
+              <w:t xml:space="preserve">R. </w:t>
+            </w:r>
+            <w:proofErr w:type="spellStart"/>
+            <w:r>
+              <w:t>Rafiq</w:t>
+            </w:r>
+            <w:proofErr w:type="spellEnd"/>
           </w:p>
         </w:tc>
         <w:tc>
@@ -4698,7 +5030,15 @@
               <w:pStyle w:val="BulletCompressed"/>
             </w:pPr>
             <w:r>
-              <w:t>Updated the GenericConsumer to allow registration to a SIF Broker, as well as (direct) to an Environment Provider.</w:t>
+              <w:t xml:space="preserve">Updated the </w:t>
+            </w:r>
+            <w:proofErr w:type="spellStart"/>
+            <w:r>
+              <w:t>GenericConsumer</w:t>
+            </w:r>
+            <w:proofErr w:type="spellEnd"/>
+            <w:r>
+              <w:t xml:space="preserve"> to allow registration to a SIF Broker, as well as (direct) to an Environment Provider.</w:t>
             </w:r>
           </w:p>
           <w:p>
@@ -4706,7 +5046,15 @@
               <w:pStyle w:val="BulletCompressed"/>
             </w:pPr>
             <w:r>
-              <w:t>Updated the GenericController to allow creation of Service Providers that can connect to a SIF Broker, as well as run (directly) as an Environment/Service Provider.</w:t>
+              <w:t xml:space="preserve">Updated the </w:t>
+            </w:r>
+            <w:proofErr w:type="spellStart"/>
+            <w:r>
+              <w:t>GenericController</w:t>
+            </w:r>
+            <w:proofErr w:type="spellEnd"/>
+            <w:r>
+              <w:t xml:space="preserve"> to allow creation of Service Providers that can connect to a SIF Broker, as well as run (directly) as an Environment/Service Provider.</w:t>
             </w:r>
           </w:p>
           <w:p>
@@ -4722,7 +5070,15 @@
               <w:pStyle w:val="BulletCompressed"/>
             </w:pPr>
             <w:r>
-              <w:t>Improved exception handling and logging in the SifFramework library.</w:t>
+              <w:t xml:space="preserve">Improved exception handling and logging in the </w:t>
+            </w:r>
+            <w:proofErr w:type="spellStart"/>
+            <w:r>
+              <w:t>SifFramework</w:t>
+            </w:r>
+            <w:proofErr w:type="spellEnd"/>
+            <w:r>
+              <w:t xml:space="preserve"> library.</w:t>
             </w:r>
           </w:p>
           <w:p>
@@ -4762,8 +5118,13 @@
           </w:tcPr>
           <w:p>
             <w:r>
-              <w:t>R. Rafiq</w:t>
-            </w:r>
+              <w:t xml:space="preserve">R. </w:t>
+            </w:r>
+            <w:proofErr w:type="spellStart"/>
+            <w:r>
+              <w:t>Rafiq</w:t>
+            </w:r>
+            <w:proofErr w:type="spellEnd"/>
           </w:p>
         </w:tc>
         <w:tc>
@@ -4815,8 +5176,13 @@
           </w:tcPr>
           <w:p>
             <w:r>
-              <w:t>R. Rafiq</w:t>
-            </w:r>
+              <w:t xml:space="preserve">R. </w:t>
+            </w:r>
+            <w:proofErr w:type="spellStart"/>
+            <w:r>
+              <w:t>Rafiq</w:t>
+            </w:r>
+            <w:proofErr w:type="spellEnd"/>
           </w:p>
         </w:tc>
         <w:tc>
@@ -4836,7 +5202,15 @@
               <w:pStyle w:val="BulletCompressed"/>
             </w:pPr>
             <w:r>
-              <w:t>Updated the GenericConsumer to make paged retrievals by default.</w:t>
+              <w:t xml:space="preserve">Updated the </w:t>
+            </w:r>
+            <w:proofErr w:type="spellStart"/>
+            <w:r>
+              <w:t>GenericConsumer</w:t>
+            </w:r>
+            <w:proofErr w:type="spellEnd"/>
+            <w:r>
+              <w:t xml:space="preserve"> to make paged retrievals by default.</w:t>
             </w:r>
           </w:p>
           <w:p>
@@ -4844,7 +5218,15 @@
               <w:pStyle w:val="BulletCompressed"/>
             </w:pPr>
             <w:r>
-              <w:t>Updated the GenericController to handle (GET) requests for paged data.</w:t>
+              <w:t xml:space="preserve">Updated the </w:t>
+            </w:r>
+            <w:proofErr w:type="spellStart"/>
+            <w:r>
+              <w:t>GenericController</w:t>
+            </w:r>
+            <w:proofErr w:type="spellEnd"/>
+            <w:r>
+              <w:t xml:space="preserve"> to handle (GET) requests for paged data.</w:t>
             </w:r>
           </w:p>
           <w:p>
@@ -4885,8 +5267,13 @@
           </w:tcPr>
           <w:p>
             <w:r>
-              <w:t>R. Rafiq</w:t>
-            </w:r>
+              <w:t xml:space="preserve">R. </w:t>
+            </w:r>
+            <w:proofErr w:type="spellStart"/>
+            <w:r>
+              <w:t>Rafiq</w:t>
+            </w:r>
+            <w:proofErr w:type="spellEnd"/>
           </w:p>
         </w:tc>
         <w:tc>
@@ -4930,8 +5317,13 @@
           </w:tcPr>
           <w:p>
             <w:r>
-              <w:t>R. Rafiq</w:t>
-            </w:r>
+              <w:t xml:space="preserve">R. </w:t>
+            </w:r>
+            <w:proofErr w:type="spellStart"/>
+            <w:r>
+              <w:t>Rafiq</w:t>
+            </w:r>
+            <w:proofErr w:type="spellEnd"/>
           </w:p>
         </w:tc>
         <w:tc>
@@ -4943,7 +5335,15 @@
               <w:pStyle w:val="BulletCompressed"/>
             </w:pPr>
             <w:r>
-              <w:t>Updated the GenericConsumer to add a new Retrieve method that accepts an "example" object.</w:t>
+              <w:t xml:space="preserve">Updated the </w:t>
+            </w:r>
+            <w:proofErr w:type="spellStart"/>
+            <w:r>
+              <w:t>GenericConsumer</w:t>
+            </w:r>
+            <w:proofErr w:type="spellEnd"/>
+            <w:r>
+              <w:t xml:space="preserve"> to add a new Retrieve method that accepts an "example" object.</w:t>
             </w:r>
           </w:p>
           <w:p>
@@ -4951,7 +5351,15 @@
               <w:pStyle w:val="BulletCompressed"/>
             </w:pPr>
             <w:r>
-              <w:t>Updated the Get method of the GenericController to handle a payload when a method override is requested.</w:t>
+              <w:t xml:space="preserve">Updated the Get method of the </w:t>
+            </w:r>
+            <w:proofErr w:type="spellStart"/>
+            <w:r>
+              <w:t>GenericController</w:t>
+            </w:r>
+            <w:proofErr w:type="spellEnd"/>
+            <w:r>
+              <w:t xml:space="preserve"> to handle a payload when a method override is requested.</w:t>
             </w:r>
           </w:p>
           <w:p>
@@ -4999,8 +5407,13 @@
           </w:tcPr>
           <w:p>
             <w:r>
-              <w:t>R. Rafiq</w:t>
-            </w:r>
+              <w:t xml:space="preserve">R. </w:t>
+            </w:r>
+            <w:proofErr w:type="spellStart"/>
+            <w:r>
+              <w:t>Rafiq</w:t>
+            </w:r>
+            <w:proofErr w:type="spellEnd"/>
           </w:p>
         </w:tc>
         <w:tc>
@@ -5044,8 +5457,13 @@
           </w:tcPr>
           <w:p>
             <w:r>
-              <w:t>R. Rafiq</w:t>
-            </w:r>
+              <w:t xml:space="preserve">R. </w:t>
+            </w:r>
+            <w:proofErr w:type="spellStart"/>
+            <w:r>
+              <w:t>Rafiq</w:t>
+            </w:r>
+            <w:proofErr w:type="spellEnd"/>
           </w:p>
         </w:tc>
         <w:tc>
@@ -5113,8 +5531,13 @@
           </w:tcPr>
           <w:p>
             <w:r>
-              <w:t>R. Rafiq</w:t>
-            </w:r>
+              <w:t xml:space="preserve">R. </w:t>
+            </w:r>
+            <w:proofErr w:type="spellStart"/>
+            <w:r>
+              <w:t>Rafiq</w:t>
+            </w:r>
+            <w:proofErr w:type="spellEnd"/>
           </w:p>
         </w:tc>
         <w:tc>
@@ -5166,8 +5589,13 @@
           </w:tcPr>
           <w:p>
             <w:r>
-              <w:t>R. Rafiq</w:t>
-            </w:r>
+              <w:t xml:space="preserve">R. </w:t>
+            </w:r>
+            <w:proofErr w:type="spellStart"/>
+            <w:r>
+              <w:t>Rafiq</w:t>
+            </w:r>
+            <w:proofErr w:type="spellEnd"/>
           </w:p>
         </w:tc>
         <w:tc>
@@ -5195,7 +5623,23 @@
               <w:pStyle w:val="BulletCompressed"/>
             </w:pPr>
             <w:r>
-              <w:t>Updated AU and US demo projects to reflect mutliple object operations.</w:t>
+              <w:t xml:space="preserve">Updated AU and </w:t>
+            </w:r>
+            <w:proofErr w:type="gramStart"/>
+            <w:r>
+              <w:t>US</w:t>
+            </w:r>
+            <w:proofErr w:type="gramEnd"/>
+            <w:r>
+              <w:t xml:space="preserve"> demo projects to reflect </w:t>
+            </w:r>
+            <w:proofErr w:type="spellStart"/>
+            <w:r>
+              <w:t>mutliple</w:t>
+            </w:r>
+            <w:proofErr w:type="spellEnd"/>
+            <w:r>
+              <w:t xml:space="preserve"> object operations.</w:t>
             </w:r>
           </w:p>
           <w:p>
@@ -5211,7 +5655,15 @@
               <w:pStyle w:val="BulletCompressed"/>
             </w:pPr>
             <w:r>
-              <w:t>Fixed issue with mustUseAdvisory implementation.</w:t>
+              <w:t xml:space="preserve">Fixed issue with </w:t>
+            </w:r>
+            <w:proofErr w:type="spellStart"/>
+            <w:r>
+              <w:t>mustUseAdvisory</w:t>
+            </w:r>
+            <w:proofErr w:type="spellEnd"/>
+            <w:r>
+              <w:t xml:space="preserve"> implementation.</w:t>
             </w:r>
           </w:p>
         </w:tc>
@@ -5243,8 +5695,13 @@
           </w:tcPr>
           <w:p>
             <w:r>
-              <w:t>R. Rafiq</w:t>
-            </w:r>
+              <w:t xml:space="preserve">R. </w:t>
+            </w:r>
+            <w:proofErr w:type="spellStart"/>
+            <w:r>
+              <w:t>Rafiq</w:t>
+            </w:r>
+            <w:proofErr w:type="spellEnd"/>
           </w:p>
         </w:tc>
         <w:tc>
@@ -5264,7 +5721,15 @@
               <w:pStyle w:val="BulletCompressed"/>
             </w:pPr>
             <w:r>
-              <w:t>Enhanced and configured the WebApi implementation to recognise Matrix Parameters.</w:t>
+              <w:t xml:space="preserve">Enhanced and configured the </w:t>
+            </w:r>
+            <w:proofErr w:type="spellStart"/>
+            <w:r>
+              <w:t>WebApi</w:t>
+            </w:r>
+            <w:proofErr w:type="spellEnd"/>
+            <w:r>
+              <w:t xml:space="preserve"> implementation to recognise Matrix Parameters.</w:t>
             </w:r>
           </w:p>
           <w:p>
@@ -5288,7 +5753,15 @@
               <w:pStyle w:val="BulletCompressed"/>
             </w:pPr>
             <w:r>
-              <w:t>Updated AU and US demo projects to reflect the use of Matrix Parameters.</w:t>
+              <w:t xml:space="preserve">Updated AU and </w:t>
+            </w:r>
+            <w:proofErr w:type="gramStart"/>
+            <w:r>
+              <w:t>US</w:t>
+            </w:r>
+            <w:proofErr w:type="gramEnd"/>
+            <w:r>
+              <w:t xml:space="preserve"> demo projects to reflect the use of Matrix Parameters.</w:t>
             </w:r>
           </w:p>
         </w:tc>
@@ -5320,8 +5793,13 @@
           </w:tcPr>
           <w:p>
             <w:r>
-              <w:t>R. Rafiq</w:t>
-            </w:r>
+              <w:t xml:space="preserve">R. </w:t>
+            </w:r>
+            <w:proofErr w:type="spellStart"/>
+            <w:r>
+              <w:t>Rafiq</w:t>
+            </w:r>
+            <w:proofErr w:type="spellEnd"/>
           </w:p>
         </w:tc>
         <w:tc>
@@ -5381,8 +5859,13 @@
           </w:tcPr>
           <w:p>
             <w:r>
-              <w:t>R. Rafiq</w:t>
-            </w:r>
+              <w:t xml:space="preserve">R. </w:t>
+            </w:r>
+            <w:proofErr w:type="spellStart"/>
+            <w:r>
+              <w:t>Rafiq</w:t>
+            </w:r>
+            <w:proofErr w:type="spellEnd"/>
           </w:p>
         </w:tc>
         <w:tc>
@@ -5425,8 +5908,13 @@
             <w:tcW w:w="1276" w:type="dxa"/>
           </w:tcPr>
           <w:p>
-            <w:r>
-              <w:t>ZiNet Data Solutions Limited</w:t>
+            <w:proofErr w:type="spellStart"/>
+            <w:r>
+              <w:t>ZiNet</w:t>
+            </w:r>
+            <w:proofErr w:type="spellEnd"/>
+            <w:r>
+              <w:t xml:space="preserve"> Data Solutions Limited</w:t>
             </w:r>
           </w:p>
         </w:tc>
@@ -5586,7 +6074,15 @@
         <w:t>s</w:t>
       </w:r>
       <w:r>
-        <w:t xml:space="preserve"> use the Sif.Framework.Demo.Setup project to create and populate </w:t>
+        <w:t xml:space="preserve"> use the </w:t>
+      </w:r>
+      <w:proofErr w:type="spellStart"/>
+      <w:r>
+        <w:t>Sif.Framework.Demo.Setup</w:t>
+      </w:r>
+      <w:proofErr w:type="spellEnd"/>
+      <w:r>
+        <w:t xml:space="preserve"> project to create and populate </w:t>
       </w:r>
       <w:r>
         <w:t>a</w:t>
@@ -5601,10 +6097,18 @@
         <w:t>Data\Databases\SQLite</w:t>
       </w:r>
       <w:r>
-        <w:t xml:space="preserve"> directory. A</w:t>
-      </w:r>
-      <w:r>
-        <w:t>n SQLite database is used so that</w:t>
+        <w:t xml:space="preserve"> directory. </w:t>
+      </w:r>
+      <w:proofErr w:type="gramStart"/>
+      <w:r>
+        <w:t>A</w:t>
+      </w:r>
+      <w:r>
+        <w:t>n</w:t>
+      </w:r>
+      <w:proofErr w:type="gramEnd"/>
+      <w:r>
+        <w:t xml:space="preserve"> SQLite database is used so that</w:t>
       </w:r>
       <w:r>
         <w:t xml:space="preserve"> no configuration changes are required to be able to run this demo out of the box.</w:t>
@@ -5621,7 +6125,15 @@
         <w:t>NOTE:</w:t>
       </w:r>
       <w:r>
-        <w:t xml:space="preserve"> Before running the scripts mentioned above, the Sif.Framework.Demo.Setup project </w:t>
+        <w:t xml:space="preserve"> Before running the scripts mentioned above, the </w:t>
+      </w:r>
+      <w:proofErr w:type="spellStart"/>
+      <w:r>
+        <w:t>Sif.Framework.Demo.Setup</w:t>
+      </w:r>
+      <w:proofErr w:type="spellEnd"/>
+      <w:r>
+        <w:t xml:space="preserve"> project </w:t>
       </w:r>
       <w:r>
         <w:t xml:space="preserve">needs </w:t>
@@ -5689,7 +6201,23 @@
         <w:pStyle w:val="BodyText"/>
       </w:pPr>
       <w:r>
-        <w:t>All mandatory information associated with the applications (e.g. applicationKey, sharedSecret) have been predefined for th</w:t>
+        <w:t xml:space="preserve">All mandatory information associated with the applications (e.g. </w:t>
+      </w:r>
+      <w:proofErr w:type="spellStart"/>
+      <w:r>
+        <w:t>applicationKey</w:t>
+      </w:r>
+      <w:proofErr w:type="spellEnd"/>
+      <w:r>
+        <w:t xml:space="preserve">, </w:t>
+      </w:r>
+      <w:proofErr w:type="spellStart"/>
+      <w:r>
+        <w:t>sharedSecret</w:t>
+      </w:r>
+      <w:proofErr w:type="spellEnd"/>
+      <w:r>
+        <w:t>) have been predefined for th</w:t>
       </w:r>
       <w:r>
         <w:t>ese</w:t>
@@ -5977,7 +6505,15 @@
         <w:pStyle w:val="BodyText"/>
       </w:pPr>
       <w:r>
-        <w:t>If the Internet Explorer button is not visible, it will be necessary to make the Sif.Framework.EnvironmentProvider project of the Solution the single start-up project.</w:t>
+        <w:t xml:space="preserve">If the Internet Explorer button is not visible, it will be necessary to make the </w:t>
+      </w:r>
+      <w:proofErr w:type="spellStart"/>
+      <w:r>
+        <w:t>Sif.Framework.EnvironmentProvider</w:t>
+      </w:r>
+      <w:proofErr w:type="spellEnd"/>
+      <w:r>
+        <w:t xml:space="preserve"> project of the Solution the single start-up project.</w:t>
       </w:r>
     </w:p>
     <w:p>
@@ -5990,8 +6526,13 @@
       <w:r>
         <w:t xml:space="preserve"> </w:t>
       </w:r>
-      <w:r>
-        <w:t xml:space="preserve">Sif.Framework.EnvironmentProvider </w:t>
+      <w:proofErr w:type="spellStart"/>
+      <w:r>
+        <w:t>Sif.Framework.EnvironmentProvider</w:t>
+      </w:r>
+      <w:proofErr w:type="spellEnd"/>
+      <w:r>
+        <w:t xml:space="preserve"> </w:t>
       </w:r>
       <w:r>
         <w:t>project</w:t>
@@ -6184,16 +6725,40 @@
         <w:t xml:space="preserve"> (by clicking on the Internet Explorer button shown below).</w:t>
       </w:r>
       <w:r>
-        <w:t xml:space="preserve"> By default, the Sif.Framework.Demo.Au.Provider has been configured as the start-up project. This can be changed if the US</w:t>
-      </w:r>
-      <w:r>
-        <w:t xml:space="preserve"> (Sif.Framework.Demo.Us.Provider) or UK</w:t>
+        <w:t xml:space="preserve"> By default, the </w:t>
+      </w:r>
+      <w:proofErr w:type="spellStart"/>
+      <w:r>
+        <w:t>Sif.Framework.Demo.Au.Provider</w:t>
+      </w:r>
+      <w:proofErr w:type="spellEnd"/>
+      <w:r>
+        <w:t xml:space="preserve"> has been configured as the start-up project. This can be changed if the US</w:t>
+      </w:r>
+      <w:r>
+        <w:t xml:space="preserve"> (</w:t>
+      </w:r>
+      <w:proofErr w:type="spellStart"/>
+      <w:r>
+        <w:t>Sif.Framework.Demo.Us.Provider</w:t>
+      </w:r>
+      <w:proofErr w:type="spellEnd"/>
+      <w:r>
+        <w:t>) or UK</w:t>
       </w:r>
       <w:r>
         <w:t xml:space="preserve"> </w:t>
       </w:r>
       <w:r>
-        <w:t xml:space="preserve">(Sif.Framework.Demo.Uk.Provider) </w:t>
+        <w:t>(</w:t>
+      </w:r>
+      <w:proofErr w:type="spellStart"/>
+      <w:r>
+        <w:t>Sif.Framework.Demo.Uk.Provider</w:t>
+      </w:r>
+      <w:proofErr w:type="spellEnd"/>
+      <w:r>
+        <w:t xml:space="preserve">) </w:t>
       </w:r>
       <w:r>
         <w:t>locale is to be used.</w:t>
@@ -6266,7 +6831,19 @@
         <w:pStyle w:val="BodyText"/>
       </w:pPr>
       <w:r>
-        <w:t>As with the Sif.Framework.EnvironmentProvider, the Sif.Framework.Demo.</w:t>
+        <w:t xml:space="preserve">As with the </w:t>
+      </w:r>
+      <w:proofErr w:type="spellStart"/>
+      <w:r>
+        <w:t>Sif.Framework.EnvironmentProvider</w:t>
+      </w:r>
+      <w:proofErr w:type="spellEnd"/>
+      <w:r>
+        <w:t xml:space="preserve">, the </w:t>
+      </w:r>
+      <w:proofErr w:type="spellStart"/>
+      <w:r>
+        <w:t>Sif.Framework.Demo.</w:t>
       </w:r>
       <w:r>
         <w:t>Au.</w:t>
@@ -6274,14 +6851,28 @@
       <w:r>
         <w:t>Provider</w:t>
       </w:r>
-      <w:r>
-        <w:t>, Sif.Framework.Demo.Uk.Provider</w:t>
-      </w:r>
+      <w:proofErr w:type="spellEnd"/>
+      <w:r>
+        <w:t xml:space="preserve">, </w:t>
+      </w:r>
+      <w:proofErr w:type="spellStart"/>
+      <w:r>
+        <w:t>Sif.Framework.Demo.Uk.Provider</w:t>
+      </w:r>
+      <w:proofErr w:type="spellEnd"/>
       <w:r>
         <w:t xml:space="preserve"> </w:t>
       </w:r>
       <w:r>
-        <w:t xml:space="preserve">and Sif.Framework.Demo.Us.Provider </w:t>
+        <w:t xml:space="preserve">and </w:t>
+      </w:r>
+      <w:proofErr w:type="spellStart"/>
+      <w:r>
+        <w:t>Sif.Framework.Demo.Us.Provider</w:t>
+      </w:r>
+      <w:proofErr w:type="spellEnd"/>
+      <w:r>
+        <w:t xml:space="preserve"> </w:t>
       </w:r>
       <w:r>
         <w:t>project</w:t>
@@ -6356,7 +6947,15 @@
         <w:t>following scripts</w:t>
       </w:r>
       <w:r>
-        <w:t xml:space="preserve"> to start a sconsumer:</w:t>
+        <w:t xml:space="preserve"> to start a </w:t>
+      </w:r>
+      <w:proofErr w:type="spellStart"/>
+      <w:r>
+        <w:t>sconsumer</w:t>
+      </w:r>
+      <w:proofErr w:type="spellEnd"/>
+      <w:r>
+        <w:t>:</w:t>
       </w:r>
     </w:p>
     <w:p>
@@ -6431,7 +7030,11 @@
         <w:t xml:space="preserve"> either</w:t>
       </w:r>
       <w:r>
-        <w:t xml:space="preserve"> the Sif.Framework.Demo.</w:t>
+        <w:t xml:space="preserve"> the </w:t>
+      </w:r>
+      <w:proofErr w:type="spellStart"/>
+      <w:r>
+        <w:t>Sif.Framework.Demo.</w:t>
       </w:r>
       <w:r>
         <w:t>Au.</w:t>
@@ -6439,20 +7042,39 @@
       <w:r>
         <w:t>Consumer</w:t>
       </w:r>
+      <w:proofErr w:type="spellEnd"/>
       <w:r>
         <w:t>,</w:t>
       </w:r>
       <w:r>
         <w:t xml:space="preserve"> </w:t>
       </w:r>
-      <w:r>
-        <w:t xml:space="preserve">Sif.Framework.Demo.Uk.Consumer </w:t>
-      </w:r>
+      <w:proofErr w:type="spellStart"/>
+      <w:proofErr w:type="gramStart"/>
+      <w:r>
+        <w:t>Sif.Framework.Demo.Uk.Consumer</w:t>
+      </w:r>
+      <w:proofErr w:type="spellEnd"/>
       <w:r>
         <w:t xml:space="preserve"> </w:t>
       </w:r>
       <w:r>
-        <w:t>or the Sif.Framework.Demo.Us.Consumer project</w:t>
+        <w:t xml:space="preserve"> </w:t>
+      </w:r>
+      <w:r>
+        <w:t>or</w:t>
+      </w:r>
+      <w:proofErr w:type="gramEnd"/>
+      <w:r>
+        <w:t xml:space="preserve"> the </w:t>
+      </w:r>
+      <w:proofErr w:type="spellStart"/>
+      <w:r>
+        <w:t>Sif.Framework.Demo.Us.Consumer</w:t>
+      </w:r>
+      <w:proofErr w:type="spellEnd"/>
+      <w:r>
+        <w:t xml:space="preserve"> project</w:t>
       </w:r>
       <w:r>
         <w:t xml:space="preserve"> (respectively)</w:t>
@@ -6693,7 +7315,15 @@
         <w:pStyle w:val="BodyText"/>
       </w:pPr>
       <w:r>
-        <w:t>The functional service demonstraton (UK locale only) follows a similar pattern</w:t>
+        <w:t xml:space="preserve">The functional service </w:t>
+      </w:r>
+      <w:proofErr w:type="spellStart"/>
+      <w:r>
+        <w:t>demonstraton</w:t>
+      </w:r>
+      <w:proofErr w:type="spellEnd"/>
+      <w:r>
+        <w:t xml:space="preserve"> (UK locale only) follows a similar pattern</w:t>
       </w:r>
       <w:r>
         <w:t>, but demonstrates actions on phases as well as states within a job</w:t>
@@ -6747,7 +7377,15 @@
         </w:numPr>
       </w:pPr>
       <w:r>
-        <w:t xml:space="preserve">“default” accepts and responds with </w:t>
+        <w:t>“</w:t>
+      </w:r>
+      <w:proofErr w:type="gramStart"/>
+      <w:r>
+        <w:t>default</w:t>
+      </w:r>
+      <w:proofErr w:type="gramEnd"/>
+      <w:r>
+        <w:t xml:space="preserve">” accepts and responds with </w:t>
       </w:r>
       <w:r>
         <w:rPr>
@@ -6768,14 +7406,24 @@
         </w:numPr>
       </w:pPr>
       <w:r>
-        <w:t xml:space="preserve">“xml” accepts </w:t>
-      </w:r>
+        <w:t>“</w:t>
+      </w:r>
+      <w:proofErr w:type="gramStart"/>
+      <w:r>
+        <w:t>xml</w:t>
+      </w:r>
+      <w:proofErr w:type="gramEnd"/>
+      <w:r>
+        <w:t xml:space="preserve">” accepts </w:t>
+      </w:r>
+      <w:proofErr w:type="spellStart"/>
       <w:r>
         <w:rPr>
           <w:rStyle w:val="CodeInline"/>
         </w:rPr>
         <w:t>applicaton</w:t>
       </w:r>
+      <w:proofErr w:type="spellEnd"/>
       <w:r>
         <w:rPr>
           <w:rStyle w:val="CodeInline"/>
@@ -6798,7 +7446,15 @@
         <w:t>text/plain</w:t>
       </w:r>
       <w:r>
-        <w:t xml:space="preserve"> data. The consumer will send an XML formatted LearnerPersonal object (UK Data Model), which is processed by the phase and the name of the learner returned.</w:t>
+        <w:t xml:space="preserve"> data. The consumer will send an XML formatted </w:t>
+      </w:r>
+      <w:proofErr w:type="spellStart"/>
+      <w:r>
+        <w:t>LearnerPersonal</w:t>
+      </w:r>
+      <w:proofErr w:type="spellEnd"/>
+      <w:r>
+        <w:t xml:space="preserve"> object (UK Data Model), which is processed by the phase and the name of the learner returned.</w:t>
       </w:r>
     </w:p>
     <w:p>
@@ -6811,26 +7467,40 @@
       </w:pPr>
       <w:r>
         <w:lastRenderedPageBreak/>
-        <w:t xml:space="preserve">“json” accepts </w:t>
-      </w:r>
+        <w:t>“</w:t>
+      </w:r>
+      <w:proofErr w:type="spellStart"/>
+      <w:proofErr w:type="gramStart"/>
+      <w:r>
+        <w:t>json</w:t>
+      </w:r>
+      <w:proofErr w:type="spellEnd"/>
+      <w:proofErr w:type="gramEnd"/>
+      <w:r>
+        <w:t xml:space="preserve">” accepts </w:t>
+      </w:r>
+      <w:proofErr w:type="spellStart"/>
       <w:r>
         <w:rPr>
           <w:rStyle w:val="CodeInline"/>
         </w:rPr>
         <w:t>applicaton</w:t>
       </w:r>
+      <w:proofErr w:type="spellEnd"/>
       <w:r>
         <w:rPr>
           <w:rStyle w:val="CodeInline"/>
         </w:rPr>
         <w:t>/</w:t>
       </w:r>
+      <w:proofErr w:type="spellStart"/>
       <w:r>
         <w:rPr>
           <w:rStyle w:val="CodeInline"/>
         </w:rPr>
         <w:t>json</w:t>
       </w:r>
+      <w:proofErr w:type="spellEnd"/>
       <w:r>
         <w:t xml:space="preserve"> data and responds with </w:t>
       </w:r>
@@ -6841,7 +7511,15 @@
         <w:t>text/plain</w:t>
       </w:r>
       <w:r>
-        <w:t xml:space="preserve"> data. In the same way as the “xml” phase, the consumer will send a JSON formatted LearnerPersonal object (UK Data Model), which is processed by the phase and the name of the learner returned.</w:t>
+        <w:t xml:space="preserve"> data. In the same way as the “xml” phase, the consumer will send a JSON formatted </w:t>
+      </w:r>
+      <w:proofErr w:type="spellStart"/>
+      <w:r>
+        <w:t>LearnerPersonal</w:t>
+      </w:r>
+      <w:proofErr w:type="spellEnd"/>
+      <w:r>
+        <w:t xml:space="preserve"> object (UK Data Model), which is processed by the phase and the name of the learner returned.</w:t>
       </w:r>
     </w:p>
     <w:p>
@@ -6853,7 +7531,15 @@
         </w:numPr>
       </w:pPr>
       <w:r>
-        <w:t>The Consumer will then update the status of the “json” phase, indicating that it has failed;</w:t>
+        <w:t>The Consumer will then update the status of the “</w:t>
+      </w:r>
+      <w:proofErr w:type="spellStart"/>
+      <w:r>
+        <w:t>json</w:t>
+      </w:r>
+      <w:proofErr w:type="spellEnd"/>
+      <w:r>
+        <w:t>” phase, indicating that it has failed;</w:t>
       </w:r>
     </w:p>
     <w:p>
@@ -6877,7 +7563,25 @@
         </w:numPr>
       </w:pPr>
       <w:r>
-        <w:t>On receiving the refIDs of the created job objects the Consumer will attempt a batch delete operation fo 4 of them plus a fake job object’s ID. This is expected to succeed for the 4 existing job objects and fail (with an appropriate error response) on the 5</w:t>
+        <w:t xml:space="preserve">On receiving the </w:t>
+      </w:r>
+      <w:proofErr w:type="spellStart"/>
+      <w:r>
+        <w:t>refIDs</w:t>
+      </w:r>
+      <w:proofErr w:type="spellEnd"/>
+      <w:r>
+        <w:t xml:space="preserve"> of the created job objects the Consumer will attempt a batch delete operation </w:t>
+      </w:r>
+      <w:proofErr w:type="spellStart"/>
+      <w:proofErr w:type="gramStart"/>
+      <w:r>
+        <w:t>fo</w:t>
+      </w:r>
+      <w:proofErr w:type="spellEnd"/>
+      <w:proofErr w:type="gramEnd"/>
+      <w:r>
+        <w:t xml:space="preserve"> 4 of them plus a fake job object’s ID. This is expected to succeed for the 4 existing job objects and fail (with an appropriate error response) on the 5</w:t>
       </w:r>
       <w:r>
         <w:rPr>
@@ -6950,7 +7654,15 @@
         <w:t xml:space="preserve">framework </w:t>
       </w:r>
       <w:r>
-        <w:t>provide tools from within the Sif.Framework.Demo.Setup project to manage Environment definition</w:t>
+        <w:t xml:space="preserve">provide tools from within the </w:t>
+      </w:r>
+      <w:proofErr w:type="spellStart"/>
+      <w:r>
+        <w:t>Sif.Framework.Demo.Setup</w:t>
+      </w:r>
+      <w:proofErr w:type="spellEnd"/>
+      <w:r>
+        <w:t xml:space="preserve"> project to manage Environment definition</w:t>
       </w:r>
       <w:r>
         <w:t>s</w:t>
@@ -6964,10 +7676,18 @@
         <w:pStyle w:val="BodyText"/>
       </w:pPr>
       <w:r>
-        <w:t>The DatabaseCreator</w:t>
-      </w:r>
-      <w:r>
-        <w:t xml:space="preserve">.cs class </w:t>
+        <w:t xml:space="preserve">The </w:t>
+      </w:r>
+      <w:proofErr w:type="spellStart"/>
+      <w:r>
+        <w:t>DatabaseCreator</w:t>
+      </w:r>
+      <w:r>
+        <w:t>.cs</w:t>
+      </w:r>
+      <w:proofErr w:type="spellEnd"/>
+      <w:r>
+        <w:t xml:space="preserve"> class </w:t>
       </w:r>
       <w:r>
         <w:t xml:space="preserve">puts an Environment definition into the framework’s database using Environment template files in XML format. The XML format matches that of the Environment definition outlined in the SIF </w:t>
@@ -6982,7 +7702,15 @@
         <w:t xml:space="preserve"> specification. The template</w:t>
       </w:r>
       <w:r>
-        <w:t xml:space="preserve"> files used for this demo can be found in the Sif.Framework.Demo.Setup project under the </w:t>
+        <w:t xml:space="preserve"> files used for this demo can be found in the </w:t>
+      </w:r>
+      <w:proofErr w:type="spellStart"/>
+      <w:r>
+        <w:t>Sif.Framework.Demo.Setup</w:t>
+      </w:r>
+      <w:proofErr w:type="spellEnd"/>
+      <w:r>
+        <w:t xml:space="preserve"> project under the </w:t>
       </w:r>
       <w:r>
         <w:rPr>
@@ -7024,11 +7752,20 @@
         <w:t xml:space="preserve"> When adding a Controller to the project, it must extend </w:t>
       </w:r>
       <w:r>
-        <w:t>Provider (or BasicProvider)</w:t>
+        <w:t xml:space="preserve">Provider (or </w:t>
+      </w:r>
+      <w:proofErr w:type="spellStart"/>
+      <w:r>
+        <w:t>BasicProvider</w:t>
+      </w:r>
+      <w:proofErr w:type="spellEnd"/>
+      <w:r>
+        <w:t>)</w:t>
       </w:r>
       <w:r>
         <w:t xml:space="preserve"> and pass in an appropriate </w:t>
       </w:r>
+      <w:proofErr w:type="spellStart"/>
       <w:r>
         <w:t>I</w:t>
       </w:r>
@@ -7038,8 +7775,17 @@
       <w:r>
         <w:t>Service</w:t>
       </w:r>
-      <w:r>
-        <w:t xml:space="preserve"> (or IBasicProviderService)</w:t>
+      <w:proofErr w:type="spellEnd"/>
+      <w:r>
+        <w:t xml:space="preserve"> (or </w:t>
+      </w:r>
+      <w:proofErr w:type="spellStart"/>
+      <w:r>
+        <w:t>IBasicProviderService</w:t>
+      </w:r>
+      <w:proofErr w:type="spellEnd"/>
+      <w:r>
+        <w:t>)</w:t>
       </w:r>
       <w:r>
         <w:t xml:space="preserve"> implementation.</w:t>
@@ -7061,12 +7807,15 @@
       <w:r>
         <w:t xml:space="preserve">Both </w:t>
       </w:r>
+      <w:proofErr w:type="spellStart"/>
       <w:r>
         <w:t>BasicProvider</w:t>
       </w:r>
+      <w:proofErr w:type="spellEnd"/>
       <w:r>
         <w:t xml:space="preserve"> and </w:t>
       </w:r>
+      <w:proofErr w:type="spellStart"/>
       <w:r>
         <w:t>I</w:t>
       </w:r>
@@ -7074,7 +7823,11 @@
         <w:t>Provider</w:t>
       </w:r>
       <w:r>
-        <w:t>Service classes use generics and require an appropriate object model as the type. The object model defined has to be a SIF Object as the framework serialises this ob</w:t>
+        <w:t>Service</w:t>
+      </w:r>
+      <w:proofErr w:type="spellEnd"/>
+      <w:r>
+        <w:t xml:space="preserve"> classes use generics and require an appropriate object model as the type. The object model defined has to be a SIF Object as the framework serialises this ob</w:t>
       </w:r>
       <w:r>
         <w:t>ject when communicating with a Service C</w:t>
@@ -7090,14 +7843,24 @@
       <w:r>
         <w:t xml:space="preserve">As a guide, the model objects contained in the Sif3Specifiation Solution can be used to create a model object appropriate for the </w:t>
       </w:r>
-      <w:r>
-        <w:t xml:space="preserve">BasicProvider </w:t>
+      <w:proofErr w:type="spellStart"/>
+      <w:r>
+        <w:t>BasicProvider</w:t>
+      </w:r>
+      <w:proofErr w:type="spellEnd"/>
+      <w:r>
+        <w:t xml:space="preserve"> </w:t>
       </w:r>
       <w:r>
         <w:t xml:space="preserve">and </w:t>
       </w:r>
-      <w:r>
-        <w:t xml:space="preserve">IProviderService </w:t>
+      <w:proofErr w:type="spellStart"/>
+      <w:r>
+        <w:t>IProviderService</w:t>
+      </w:r>
+      <w:proofErr w:type="spellEnd"/>
+      <w:r>
+        <w:t xml:space="preserve"> </w:t>
       </w:r>
       <w:r>
         <w:t>classes</w:t>
@@ -7174,7 +7937,15 @@
         <w:pStyle w:val="BodyText"/>
       </w:pPr>
       <w:r>
-        <w:t xml:space="preserve">Please note that due to the different methods the .NET Framework uses to XML serialise objects, the Global.asax.cs file that comes with the Project needs to be updated to specify a particular </w:t>
+        <w:t xml:space="preserve">Please note that due to the different methods the .NET Framework uses to XML serialise objects, the </w:t>
+      </w:r>
+      <w:proofErr w:type="spellStart"/>
+      <w:r>
+        <w:t>Global.asax.cs</w:t>
+      </w:r>
+      <w:proofErr w:type="spellEnd"/>
+      <w:r>
+        <w:t xml:space="preserve"> file that comes with the Project needs to be updated to specify a particular </w:t>
       </w:r>
       <w:r>
         <w:t xml:space="preserve">serialisation </w:t>
@@ -7228,6 +7999,7 @@
         </w:rPr>
         <w:t xml:space="preserve">    </w:t>
       </w:r>
+      <w:proofErr w:type="spellStart"/>
       <w:r>
         <w:rPr>
           <w:rFonts w:ascii="Consolas" w:hAnsi="Consolas" w:cs="Consolas"/>
@@ -7238,6 +8010,7 @@
         </w:rPr>
         <w:t>XmlMediaTypeFormatter</w:t>
       </w:r>
+      <w:proofErr w:type="spellEnd"/>
       <w:r>
         <w:rPr>
           <w:rFonts w:ascii="Consolas" w:hAnsi="Consolas" w:cs="Consolas"/>
@@ -7273,6 +8046,7 @@
         </w:rPr>
         <w:t xml:space="preserve">        </w:t>
       </w:r>
+      <w:proofErr w:type="spellStart"/>
       <w:r>
         <w:rPr>
           <w:rFonts w:ascii="Consolas" w:hAnsi="Consolas" w:cs="Consolas"/>
@@ -7291,15 +8065,10 @@
           <w:szCs w:val="19"/>
           <w:highlight w:val="white"/>
         </w:rPr>
-        <w:t>.Configuration.Formatters.XmlFormatter;</w:t>
-      </w:r>
-    </w:p>
-    <w:p>
-      <w:pPr>
-        <w:keepLines w:val="0"/>
-        <w:autoSpaceDE w:val="0"/>
-        <w:autoSpaceDN w:val="0"/>
-        <w:adjustRightInd w:val="0"/>
+        <w:t>.Configuration.Formatters.XmlFormatter</w:t>
+      </w:r>
+      <w:proofErr w:type="spellEnd"/>
+      <w:r>
         <w:rPr>
           <w:rFonts w:ascii="Consolas" w:hAnsi="Consolas" w:cs="Consolas"/>
           <w:color w:val="000000"/>
@@ -7307,8 +8076,15 @@
           <w:szCs w:val="19"/>
           <w:highlight w:val="white"/>
         </w:rPr>
-      </w:pPr>
-      <w:r>
+        <w:t>;</w:t>
+      </w:r>
+    </w:p>
+    <w:p>
+      <w:pPr>
+        <w:keepLines w:val="0"/>
+        <w:autoSpaceDE w:val="0"/>
+        <w:autoSpaceDN w:val="0"/>
+        <w:adjustRightInd w:val="0"/>
         <w:rPr>
           <w:rFonts w:ascii="Consolas" w:hAnsi="Consolas" w:cs="Consolas"/>
           <w:color w:val="000000"/>
@@ -7316,7 +8092,38 @@
           <w:szCs w:val="19"/>
           <w:highlight w:val="white"/>
         </w:rPr>
-        <w:t xml:space="preserve">    formatter.UseXmlSerializer = </w:t>
+      </w:pPr>
+      <w:r>
+        <w:rPr>
+          <w:rFonts w:ascii="Consolas" w:hAnsi="Consolas" w:cs="Consolas"/>
+          <w:color w:val="000000"/>
+          <w:sz w:val="19"/>
+          <w:szCs w:val="19"/>
+          <w:highlight w:val="white"/>
+        </w:rPr>
+        <w:t xml:space="preserve">    </w:t>
+      </w:r>
+      <w:proofErr w:type="spellStart"/>
+      <w:r>
+        <w:rPr>
+          <w:rFonts w:ascii="Consolas" w:hAnsi="Consolas" w:cs="Consolas"/>
+          <w:color w:val="000000"/>
+          <w:sz w:val="19"/>
+          <w:szCs w:val="19"/>
+          <w:highlight w:val="white"/>
+        </w:rPr>
+        <w:t>formatter.UseXmlSerializer</w:t>
+      </w:r>
+      <w:proofErr w:type="spellEnd"/>
+      <w:r>
+        <w:rPr>
+          <w:rFonts w:ascii="Consolas" w:hAnsi="Consolas" w:cs="Consolas"/>
+          <w:color w:val="000000"/>
+          <w:sz w:val="19"/>
+          <w:szCs w:val="19"/>
+          <w:highlight w:val="white"/>
+        </w:rPr>
+        <w:t xml:space="preserve"> = </w:t>
       </w:r>
       <w:r>
         <w:rPr>
@@ -7355,19 +8162,39 @@
         <w:t xml:space="preserve">Please note that </w:t>
       </w:r>
       <w:r>
-        <w:t>due to the default behaviour of the inherent XML serialiser used by Web API, the additional lines of code</w:t>
+        <w:t xml:space="preserve">due to the default behaviour of the inherent XML </w:t>
+      </w:r>
+      <w:proofErr w:type="spellStart"/>
+      <w:r>
+        <w:t>serialiser</w:t>
+      </w:r>
+      <w:proofErr w:type="spellEnd"/>
+      <w:r>
+        <w:t xml:space="preserve"> used by Web API, the additional lines of code</w:t>
       </w:r>
       <w:r>
         <w:t xml:space="preserve"> below</w:t>
       </w:r>
       <w:r>
-        <w:t xml:space="preserve"> are also required in the Global.asax.cs. Without these lines, </w:t>
+        <w:t xml:space="preserve"> are also required in the </w:t>
+      </w:r>
+      <w:proofErr w:type="spellStart"/>
+      <w:r>
+        <w:t>Global.asax.cs</w:t>
+      </w:r>
+      <w:proofErr w:type="spellEnd"/>
+      <w:r>
+        <w:t xml:space="preserve">. Without these lines, </w:t>
       </w:r>
       <w:r>
         <w:t>a</w:t>
       </w:r>
       <w:r>
-        <w:t xml:space="preserve"> StudentPersonal</w:t>
+        <w:t xml:space="preserve"> </w:t>
+      </w:r>
+      <w:proofErr w:type="spellStart"/>
+      <w:r>
+        <w:t>StudentPersonal</w:t>
       </w:r>
       <w:r>
         <w:t>s</w:t>
@@ -7375,8 +8202,25 @@
       <w:r>
         <w:t>Provider</w:t>
       </w:r>
-      <w:r>
-        <w:t xml:space="preserve"> would return a list of student records with a root element of &lt;ArrayOfStudentPersonal&gt; instead of the required &lt;StudentPersonals&gt;. A similar entry would need to be added for the SIF Object type handled by other Controllers</w:t>
+      <w:proofErr w:type="spellEnd"/>
+      <w:r>
+        <w:t xml:space="preserve"> would return a list of student records with a root element of &lt;</w:t>
+      </w:r>
+      <w:proofErr w:type="spellStart"/>
+      <w:r>
+        <w:t>ArrayOfStudentPersonal</w:t>
+      </w:r>
+      <w:proofErr w:type="spellEnd"/>
+      <w:r>
+        <w:t>&gt; instead of the required &lt;</w:t>
+      </w:r>
+      <w:proofErr w:type="spellStart"/>
+      <w:r>
+        <w:t>StudentPersonals</w:t>
+      </w:r>
+      <w:proofErr w:type="spellEnd"/>
+      <w:r>
+        <w:t>&gt;. A similar entry would need to be added for the SIF Object type handled by other Controllers</w:t>
       </w:r>
       <w:r>
         <w:t xml:space="preserve"> (such as the K12StudentsController)</w:t>
@@ -7424,6 +8268,7 @@
         </w:rPr>
         <w:t xml:space="preserve">    </w:t>
       </w:r>
+      <w:proofErr w:type="spellStart"/>
       <w:r>
         <w:rPr>
           <w:rFonts w:ascii="Consolas" w:hAnsi="Consolas" w:cs="Consolas"/>
@@ -7434,6 +8279,7 @@
         </w:rPr>
         <w:t>XmlRootAttribute</w:t>
       </w:r>
+      <w:proofErr w:type="spellEnd"/>
       <w:r>
         <w:rPr>
           <w:rFonts w:ascii="Consolas" w:hAnsi="Consolas" w:cs="Consolas"/>
@@ -7442,7 +8288,29 @@
           <w:szCs w:val="19"/>
           <w:highlight w:val="white"/>
         </w:rPr>
-        <w:t xml:space="preserve"> studentPersonalsXmlRootAttribute = </w:t>
+        <w:t xml:space="preserve"> </w:t>
+      </w:r>
+      <w:proofErr w:type="spellStart"/>
+      <w:r>
+        <w:rPr>
+          <w:rFonts w:ascii="Consolas" w:hAnsi="Consolas" w:cs="Consolas"/>
+          <w:color w:val="000000"/>
+          <w:sz w:val="19"/>
+          <w:szCs w:val="19"/>
+          <w:highlight w:val="white"/>
+        </w:rPr>
+        <w:t>studentPersonalsXmlRootAttribute</w:t>
+      </w:r>
+      <w:proofErr w:type="spellEnd"/>
+      <w:r>
+        <w:rPr>
+          <w:rFonts w:ascii="Consolas" w:hAnsi="Consolas" w:cs="Consolas"/>
+          <w:color w:val="000000"/>
+          <w:sz w:val="19"/>
+          <w:szCs w:val="19"/>
+          <w:highlight w:val="white"/>
+        </w:rPr>
+        <w:t xml:space="preserve"> = </w:t>
       </w:r>
       <w:r>
         <w:rPr>
@@ -7464,6 +8332,8 @@
         </w:rPr>
         <w:t xml:space="preserve"> </w:t>
       </w:r>
+      <w:proofErr w:type="spellStart"/>
+      <w:proofErr w:type="gramStart"/>
       <w:r>
         <w:rPr>
           <w:rFonts w:ascii="Consolas" w:hAnsi="Consolas" w:cs="Consolas"/>
@@ -7474,6 +8344,7 @@
         </w:rPr>
         <w:t>XmlRootAttribute</w:t>
       </w:r>
+      <w:proofErr w:type="spellEnd"/>
       <w:r>
         <w:rPr>
           <w:rFonts w:ascii="Consolas" w:hAnsi="Consolas" w:cs="Consolas"/>
@@ -7484,6 +8355,7 @@
         </w:rPr>
         <w:t>(</w:t>
       </w:r>
+      <w:proofErr w:type="gramEnd"/>
       <w:r>
         <w:rPr>
           <w:rFonts w:ascii="Consolas" w:hAnsi="Consolas" w:cs="Consolas"/>
@@ -7492,7 +8364,29 @@
           <w:szCs w:val="19"/>
           <w:highlight w:val="white"/>
         </w:rPr>
-        <w:t>"StudentPersonals"</w:t>
+        <w:t>"</w:t>
+      </w:r>
+      <w:proofErr w:type="spellStart"/>
+      <w:r>
+        <w:rPr>
+          <w:rFonts w:ascii="Consolas" w:hAnsi="Consolas" w:cs="Consolas"/>
+          <w:color w:val="A31515"/>
+          <w:sz w:val="19"/>
+          <w:szCs w:val="19"/>
+          <w:highlight w:val="white"/>
+        </w:rPr>
+        <w:t>StudentPersonals</w:t>
+      </w:r>
+      <w:proofErr w:type="spellEnd"/>
+      <w:r>
+        <w:rPr>
+          <w:rFonts w:ascii="Consolas" w:hAnsi="Consolas" w:cs="Consolas"/>
+          <w:color w:val="A31515"/>
+          <w:sz w:val="19"/>
+          <w:szCs w:val="19"/>
+          <w:highlight w:val="white"/>
+        </w:rPr>
+        <w:t>"</w:t>
       </w:r>
       <w:r>
         <w:rPr>
@@ -7504,6 +8398,7 @@
         </w:rPr>
         <w:t xml:space="preserve">) { Namespace = </w:t>
       </w:r>
+      <w:proofErr w:type="spellStart"/>
       <w:r>
         <w:rPr>
           <w:rFonts w:ascii="Consolas" w:hAnsi="Consolas" w:cs="Consolas"/>
@@ -7522,7 +8417,40 @@
           <w:szCs w:val="19"/>
           <w:highlight w:val="white"/>
         </w:rPr>
-        <w:t xml:space="preserve">.ProviderSettings.DataModelNamespace, IsNullable = </w:t>
+        <w:t>.ProviderSettings.DataModelNamespace</w:t>
+      </w:r>
+      <w:proofErr w:type="spellEnd"/>
+      <w:r>
+        <w:rPr>
+          <w:rFonts w:ascii="Consolas" w:hAnsi="Consolas" w:cs="Consolas"/>
+          <w:color w:val="000000"/>
+          <w:sz w:val="19"/>
+          <w:szCs w:val="19"/>
+          <w:highlight w:val="white"/>
+        </w:rPr>
+        <w:t xml:space="preserve">, </w:t>
+      </w:r>
+      <w:proofErr w:type="spellStart"/>
+      <w:r>
+        <w:rPr>
+          <w:rFonts w:ascii="Consolas" w:hAnsi="Consolas" w:cs="Consolas"/>
+          <w:color w:val="000000"/>
+          <w:sz w:val="19"/>
+          <w:szCs w:val="19"/>
+          <w:highlight w:val="white"/>
+        </w:rPr>
+        <w:t>IsNullable</w:t>
+      </w:r>
+      <w:proofErr w:type="spellEnd"/>
+      <w:r>
+        <w:rPr>
+          <w:rFonts w:ascii="Consolas" w:hAnsi="Consolas" w:cs="Consolas"/>
+          <w:color w:val="000000"/>
+          <w:sz w:val="19"/>
+          <w:szCs w:val="19"/>
+          <w:highlight w:val="white"/>
+        </w:rPr>
+        <w:t xml:space="preserve"> = </w:t>
       </w:r>
       <w:r>
         <w:rPr>
@@ -7569,6 +8497,7 @@
         </w:rPr>
         <w:t xml:space="preserve">    </w:t>
       </w:r>
+      <w:proofErr w:type="spellStart"/>
       <w:r>
         <w:rPr>
           <w:rFonts w:ascii="Consolas" w:hAnsi="Consolas" w:cs="Consolas"/>
@@ -7579,6 +8508,7 @@
         </w:rPr>
         <w:t>ISerialiser</w:t>
       </w:r>
+      <w:proofErr w:type="spellEnd"/>
       <w:r>
         <w:rPr>
           <w:rFonts w:ascii="Consolas" w:hAnsi="Consolas" w:cs="Consolas"/>
@@ -7609,6 +8539,7 @@
         </w:rPr>
         <w:t>&lt;</w:t>
       </w:r>
+      <w:proofErr w:type="spellStart"/>
       <w:r>
         <w:rPr>
           <w:rFonts w:ascii="Consolas" w:hAnsi="Consolas" w:cs="Consolas"/>
@@ -7619,6 +8550,7 @@
         </w:rPr>
         <w:t>StudentPersonal</w:t>
       </w:r>
+      <w:proofErr w:type="spellEnd"/>
       <w:r>
         <w:rPr>
           <w:rFonts w:ascii="Consolas" w:hAnsi="Consolas" w:cs="Consolas"/>
@@ -7627,7 +8559,29 @@
           <w:szCs w:val="19"/>
           <w:highlight w:val="white"/>
         </w:rPr>
-        <w:t xml:space="preserve">&gt;&gt; studentPersonalsSerialiser = </w:t>
+        <w:t xml:space="preserve">&gt;&gt; </w:t>
+      </w:r>
+      <w:proofErr w:type="spellStart"/>
+      <w:r>
+        <w:rPr>
+          <w:rFonts w:ascii="Consolas" w:hAnsi="Consolas" w:cs="Consolas"/>
+          <w:color w:val="000000"/>
+          <w:sz w:val="19"/>
+          <w:szCs w:val="19"/>
+          <w:highlight w:val="white"/>
+        </w:rPr>
+        <w:t>studentPersonalsSerialiser</w:t>
+      </w:r>
+      <w:proofErr w:type="spellEnd"/>
+      <w:r>
+        <w:rPr>
+          <w:rFonts w:ascii="Consolas" w:hAnsi="Consolas" w:cs="Consolas"/>
+          <w:color w:val="000000"/>
+          <w:sz w:val="19"/>
+          <w:szCs w:val="19"/>
+          <w:highlight w:val="white"/>
+        </w:rPr>
+        <w:t xml:space="preserve"> = </w:t>
       </w:r>
       <w:r>
         <w:rPr>
@@ -7687,15 +8641,10 @@
           <w:szCs w:val="19"/>
           <w:highlight w:val="white"/>
         </w:rPr>
-        <w:t>&gt;&gt;(studentPersonalsXmlRootAttribute);</w:t>
-      </w:r>
-    </w:p>
-    <w:p>
-      <w:pPr>
-        <w:keepLines w:val="0"/>
-        <w:autoSpaceDE w:val="0"/>
-        <w:autoSpaceDN w:val="0"/>
-        <w:adjustRightInd w:val="0"/>
+        <w:t>&gt;</w:t>
+      </w:r>
+      <w:proofErr w:type="gramStart"/>
+      <w:r>
         <w:rPr>
           <w:rFonts w:ascii="Consolas" w:hAnsi="Consolas" w:cs="Consolas"/>
           <w:color w:val="000000"/>
@@ -7703,7 +8652,9 @@
           <w:szCs w:val="19"/>
           <w:highlight w:val="white"/>
         </w:rPr>
-      </w:pPr>
+        <w:t>&gt;(</w:t>
+      </w:r>
+      <w:proofErr w:type="gramEnd"/>
       <w:r>
         <w:rPr>
           <w:rFonts w:ascii="Consolas" w:hAnsi="Consolas" w:cs="Consolas"/>
@@ -7712,7 +8663,54 @@
           <w:szCs w:val="19"/>
           <w:highlight w:val="white"/>
         </w:rPr>
-        <w:t xml:space="preserve">    formatter.SetSerializer&lt;</w:t>
+        <w:t>studentPersonalsXmlRootAttribute);</w:t>
+      </w:r>
+    </w:p>
+    <w:p>
+      <w:pPr>
+        <w:keepLines w:val="0"/>
+        <w:autoSpaceDE w:val="0"/>
+        <w:autoSpaceDN w:val="0"/>
+        <w:adjustRightInd w:val="0"/>
+        <w:rPr>
+          <w:rFonts w:ascii="Consolas" w:hAnsi="Consolas" w:cs="Consolas"/>
+          <w:color w:val="000000"/>
+          <w:sz w:val="19"/>
+          <w:szCs w:val="19"/>
+          <w:highlight w:val="white"/>
+        </w:rPr>
+      </w:pPr>
+      <w:r>
+        <w:rPr>
+          <w:rFonts w:ascii="Consolas" w:hAnsi="Consolas" w:cs="Consolas"/>
+          <w:color w:val="000000"/>
+          <w:sz w:val="19"/>
+          <w:szCs w:val="19"/>
+          <w:highlight w:val="white"/>
+        </w:rPr>
+        <w:t xml:space="preserve">    </w:t>
+      </w:r>
+      <w:proofErr w:type="spellStart"/>
+      <w:r>
+        <w:rPr>
+          <w:rFonts w:ascii="Consolas" w:hAnsi="Consolas" w:cs="Consolas"/>
+          <w:color w:val="000000"/>
+          <w:sz w:val="19"/>
+          <w:szCs w:val="19"/>
+          <w:highlight w:val="white"/>
+        </w:rPr>
+        <w:t>formatter.SetSerializer</w:t>
+      </w:r>
+      <w:proofErr w:type="spellEnd"/>
+      <w:r>
+        <w:rPr>
+          <w:rFonts w:ascii="Consolas" w:hAnsi="Consolas" w:cs="Consolas"/>
+          <w:color w:val="000000"/>
+          <w:sz w:val="19"/>
+          <w:szCs w:val="19"/>
+          <w:highlight w:val="white"/>
+        </w:rPr>
+        <w:t>&lt;</w:t>
       </w:r>
       <w:r>
         <w:rPr>
@@ -7734,6 +8732,7 @@
         </w:rPr>
         <w:t>&lt;</w:t>
       </w:r>
+      <w:proofErr w:type="spellStart"/>
       <w:r>
         <w:rPr>
           <w:rFonts w:ascii="Consolas" w:hAnsi="Consolas" w:cs="Consolas"/>
@@ -7744,6 +8743,7 @@
         </w:rPr>
         <w:t>StudentPersonal</w:t>
       </w:r>
+      <w:proofErr w:type="spellEnd"/>
       <w:r>
         <w:rPr>
           <w:rFonts w:ascii="Consolas" w:hAnsi="Consolas" w:cs="Consolas"/>
@@ -7752,8 +8752,31 @@
           <w:szCs w:val="19"/>
           <w:highlight w:val="white"/>
         </w:rPr>
-        <w:t>&gt;&gt;((</w:t>
-      </w:r>
+        <w:t>&gt;</w:t>
+      </w:r>
+      <w:proofErr w:type="gramStart"/>
+      <w:r>
+        <w:rPr>
+          <w:rFonts w:ascii="Consolas" w:hAnsi="Consolas" w:cs="Consolas"/>
+          <w:color w:val="000000"/>
+          <w:sz w:val="19"/>
+          <w:szCs w:val="19"/>
+          <w:highlight w:val="white"/>
+        </w:rPr>
+        <w:t>&gt;(</w:t>
+      </w:r>
+      <w:proofErr w:type="gramEnd"/>
+      <w:r>
+        <w:rPr>
+          <w:rFonts w:ascii="Consolas" w:hAnsi="Consolas" w:cs="Consolas"/>
+          <w:color w:val="000000"/>
+          <w:sz w:val="19"/>
+          <w:szCs w:val="19"/>
+          <w:highlight w:val="white"/>
+        </w:rPr>
+        <w:t>(</w:t>
+      </w:r>
+      <w:proofErr w:type="spellStart"/>
       <w:r>
         <w:rPr>
           <w:rFonts w:ascii="Consolas" w:hAnsi="Consolas" w:cs="Consolas"/>
@@ -7764,6 +8787,7 @@
         </w:rPr>
         <w:t>XmlSerializer</w:t>
       </w:r>
+      <w:proofErr w:type="spellEnd"/>
       <w:r>
         <w:rPr>
           <w:rFonts w:ascii="Consolas" w:hAnsi="Consolas" w:cs="Consolas"/>
@@ -7772,7 +8796,29 @@
           <w:szCs w:val="19"/>
           <w:highlight w:val="white"/>
         </w:rPr>
-        <w:t>) studentPersonalsSerialiser);</w:t>
+        <w:t xml:space="preserve">) </w:t>
+      </w:r>
+      <w:proofErr w:type="spellStart"/>
+      <w:r>
+        <w:rPr>
+          <w:rFonts w:ascii="Consolas" w:hAnsi="Consolas" w:cs="Consolas"/>
+          <w:color w:val="000000"/>
+          <w:sz w:val="19"/>
+          <w:szCs w:val="19"/>
+          <w:highlight w:val="white"/>
+        </w:rPr>
+        <w:t>studentPersonalsSerialiser</w:t>
+      </w:r>
+      <w:proofErr w:type="spellEnd"/>
+      <w:r>
+        <w:rPr>
+          <w:rFonts w:ascii="Consolas" w:hAnsi="Consolas" w:cs="Consolas"/>
+          <w:color w:val="000000"/>
+          <w:sz w:val="19"/>
+          <w:szCs w:val="19"/>
+          <w:highlight w:val="white"/>
+        </w:rPr>
+        <w:t>);</w:t>
       </w:r>
     </w:p>
     <w:p>
@@ -7786,7 +8832,23 @@
         <w:t>dditional settings required</w:t>
       </w:r>
       <w:r>
-        <w:t>, refer to the Global.asax.cs file of the Sif.Framework.Demo.Au.Provider project.</w:t>
+        <w:t xml:space="preserve">, refer to the </w:t>
+      </w:r>
+      <w:proofErr w:type="spellStart"/>
+      <w:r>
+        <w:t>Global.asax.cs</w:t>
+      </w:r>
+      <w:proofErr w:type="spellEnd"/>
+      <w:r>
+        <w:t xml:space="preserve"> file of the </w:t>
+      </w:r>
+      <w:proofErr w:type="spellStart"/>
+      <w:r>
+        <w:t>Sif.Framework.Demo.Au.Provider</w:t>
+      </w:r>
+      <w:proofErr w:type="spellEnd"/>
+      <w:r>
+        <w:t xml:space="preserve"> project.</w:t>
       </w:r>
     </w:p>
     <w:p>
@@ -7806,8 +8868,13 @@
         </w:numPr>
       </w:pPr>
       <w:r>
-        <w:t xml:space="preserve">    AutoMapper</w:t>
-      </w:r>
+        <w:t xml:space="preserve">    </w:t>
+      </w:r>
+      <w:proofErr w:type="spellStart"/>
+      <w:r>
+        <w:t>AutoMapper</w:t>
+      </w:r>
+      <w:proofErr w:type="spellEnd"/>
       <w:r>
         <w:t xml:space="preserve"> (3.1.1)</w:t>
       </w:r>
@@ -7845,8 +8912,13 @@
         </w:numPr>
       </w:pPr>
       <w:r>
-        <w:t xml:space="preserve">    Sif.Framework</w:t>
-      </w:r>
+        <w:t xml:space="preserve">    </w:t>
+      </w:r>
+      <w:proofErr w:type="spellStart"/>
+      <w:r>
+        <w:t>Sif.Framework</w:t>
+      </w:r>
+      <w:proofErr w:type="spellEnd"/>
     </w:p>
     <w:p>
       <w:pPr>
@@ -7857,8 +8929,13 @@
         </w:numPr>
       </w:pPr>
       <w:r>
-        <w:t xml:space="preserve">    Sif.Specification.Infrastructure</w:t>
-      </w:r>
+        <w:t xml:space="preserve">    </w:t>
+      </w:r>
+      <w:proofErr w:type="spellStart"/>
+      <w:r>
+        <w:t>Sif.Specification.Infrastructure</w:t>
+      </w:r>
+      <w:proofErr w:type="spellEnd"/>
     </w:p>
     <w:p>
       <w:pPr>
@@ -7878,7 +8955,15 @@
         <w:t>To implement a Service Consumer, the Consumer</w:t>
       </w:r>
       <w:r>
-        <w:t xml:space="preserve"> (or BasicConsumer)</w:t>
+        <w:t xml:space="preserve"> (or </w:t>
+      </w:r>
+      <w:proofErr w:type="spellStart"/>
+      <w:r>
+        <w:t>BasicConsumer</w:t>
+      </w:r>
+      <w:proofErr w:type="spellEnd"/>
+      <w:r>
+        <w:t>)</w:t>
       </w:r>
       <w:r>
         <w:t xml:space="preserve"> class needs to be extended. As with the </w:t>
@@ -7928,16 +9013,26 @@
         <w:pStyle w:val="BodyText"/>
       </w:pPr>
       <w:r>
-        <w:t>The SifFramework.config file provided is mandatory for the operation of the Service Consumer.</w:t>
+        <w:t xml:space="preserve">The </w:t>
+      </w:r>
+      <w:proofErr w:type="spellStart"/>
+      <w:r>
+        <w:t>SifFramework.config</w:t>
+      </w:r>
+      <w:proofErr w:type="spellEnd"/>
+      <w:r>
+        <w:t xml:space="preserve"> file provided is mandatory for the operation of the Service Consumer.</w:t>
       </w:r>
     </w:p>
     <w:p>
       <w:pPr>
         <w:pStyle w:val="Heading4"/>
       </w:pPr>
+      <w:proofErr w:type="spellStart"/>
       <w:r>
         <w:t>consumer.environment.deleteOnUnregister</w:t>
       </w:r>
+      <w:proofErr w:type="spellEnd"/>
     </w:p>
     <w:p>
       <w:pPr>
@@ -8010,9 +9105,11 @@
       <w:pPr>
         <w:pStyle w:val="Heading4"/>
       </w:pPr>
+      <w:proofErr w:type="spellStart"/>
       <w:r>
         <w:t>consumer.environment.sharedSecret</w:t>
       </w:r>
+      <w:proofErr w:type="spellEnd"/>
     </w:p>
     <w:p>
       <w:pPr>
@@ -8057,19 +9154,45 @@
       <w:pPr>
         <w:pStyle w:val="Heading4"/>
       </w:pPr>
+      <w:proofErr w:type="spellStart"/>
       <w:r>
         <w:t>consumer.environment.</w:t>
       </w:r>
       <w:r>
         <w:t>template.applicationKey</w:t>
       </w:r>
+      <w:proofErr w:type="spellEnd"/>
     </w:p>
     <w:p>
       <w:pPr>
         <w:pStyle w:val="BodyText"/>
       </w:pPr>
       <w:r>
-        <w:t xml:space="preserve">This property defines a unique identifier for the application/Consumer. This property, in combination with the instanceId, userToken and solutionID, is used to uniquely identify a </w:t>
+        <w:t xml:space="preserve">This property defines a unique identifier for the application/Consumer. This property, in combination with the </w:t>
+      </w:r>
+      <w:proofErr w:type="spellStart"/>
+      <w:r>
+        <w:t>instanceId</w:t>
+      </w:r>
+      <w:proofErr w:type="spellEnd"/>
+      <w:r>
+        <w:t xml:space="preserve">, </w:t>
+      </w:r>
+      <w:proofErr w:type="spellStart"/>
+      <w:r>
+        <w:t>userToken</w:t>
+      </w:r>
+      <w:proofErr w:type="spellEnd"/>
+      <w:r>
+        <w:t xml:space="preserve"> and </w:t>
+      </w:r>
+      <w:proofErr w:type="spellStart"/>
+      <w:r>
+        <w:t>solutionID</w:t>
+      </w:r>
+      <w:proofErr w:type="spellEnd"/>
+      <w:r>
+        <w:t xml:space="preserve">, is used to uniquely identify a </w:t>
       </w:r>
       <w:r>
         <w:t xml:space="preserve">Service </w:t>
@@ -8082,12 +9205,14 @@
       <w:pPr>
         <w:pStyle w:val="Heading4"/>
       </w:pPr>
+      <w:proofErr w:type="spellStart"/>
       <w:r>
         <w:t>consumer.environment.</w:t>
       </w:r>
       <w:r>
         <w:t>template.authenticationMethod</w:t>
       </w:r>
+      <w:proofErr w:type="spellEnd"/>
     </w:p>
     <w:p>
       <w:pPr>
@@ -8124,6 +9249,7 @@
       <w:pPr>
         <w:pStyle w:val="Heading4"/>
       </w:pPr>
+      <w:proofErr w:type="spellStart"/>
       <w:r>
         <w:t>consumer.environment.</w:t>
       </w:r>
@@ -8133,6 +9259,7 @@
       <w:r>
         <w:t>consumerName</w:t>
       </w:r>
+      <w:proofErr w:type="spellEnd"/>
     </w:p>
     <w:p>
       <w:pPr>
@@ -8152,6 +9279,7 @@
       <w:pPr>
         <w:pStyle w:val="Heading4"/>
       </w:pPr>
+      <w:proofErr w:type="spellStart"/>
       <w:r>
         <w:t>consumer.environment.</w:t>
       </w:r>
@@ -8161,6 +9289,7 @@
       <w:r>
         <w:t>dataModelNamespace</w:t>
       </w:r>
+      <w:proofErr w:type="spellEnd"/>
     </w:p>
     <w:p>
       <w:pPr>
@@ -8180,6 +9309,7 @@
       <w:pPr>
         <w:pStyle w:val="Heading4"/>
       </w:pPr>
+      <w:proofErr w:type="spellStart"/>
       <w:r>
         <w:t>consumer.environment.</w:t>
       </w:r>
@@ -8189,6 +9319,7 @@
       <w:r>
         <w:t>supportedInfrastructureVersion</w:t>
       </w:r>
+      <w:proofErr w:type="spellEnd"/>
     </w:p>
     <w:p>
       <w:pPr>
@@ -8224,6 +9355,7 @@
       <w:r>
         <w:t xml:space="preserve">There is no need to implement a controller/provider classes as this is done for you through the </w:t>
       </w:r>
+      <w:proofErr w:type="spellStart"/>
       <w:r>
         <w:rPr>
           <w:rStyle w:val="CodeInline"/>
@@ -8231,12 +9363,26 @@
         <w:lastRenderedPageBreak/>
         <w:t>FunctionalServiceProvider</w:t>
       </w:r>
-      <w:r>
-        <w:t xml:space="preserve">. This class will route all traffic addressed to your functional service. You need only extend the class FunctionalService to get started. </w:t>
-      </w:r>
-      <w:r>
-        <w:t>Below is a Codechart</w:t>
-      </w:r>
+      <w:proofErr w:type="spellEnd"/>
+      <w:r>
+        <w:t xml:space="preserve">. This class will route all traffic addressed to your functional service. You need only extend the class </w:t>
+      </w:r>
+      <w:proofErr w:type="spellStart"/>
+      <w:r>
+        <w:t>FunctionalService</w:t>
+      </w:r>
+      <w:proofErr w:type="spellEnd"/>
+      <w:r>
+        <w:t xml:space="preserve"> to get started. </w:t>
+      </w:r>
+      <w:r>
+        <w:t xml:space="preserve">Below is a </w:t>
+      </w:r>
+      <w:proofErr w:type="spellStart"/>
+      <w:r>
+        <w:t>Codechart</w:t>
+      </w:r>
+      <w:proofErr w:type="spellEnd"/>
       <w:r>
         <w:rPr>
           <w:rStyle w:val="FootnoteReference"/>
@@ -8285,7 +9431,7 @@
           <v:shape id="_x0000_i1025" type="#_x0000_t75" style="width:255.75pt;height:271.5pt" o:ole="">
             <v:imagedata r:id="rId15" o:title=""/>
           </v:shape>
-          <o:OLEObject Type="Embed" ProgID="Visio.Drawing.15" ShapeID="_x0000_i1025" DrawAspect="Content" ObjectID="_1529854605" r:id="rId16"/>
+          <o:OLEObject Type="Embed" ProgID="Visio.Drawing.15" ShapeID="_x0000_i1025" DrawAspect="Content" ObjectID="_1529991046" r:id="rId16"/>
         </w:object>
       </w:r>
     </w:p>
@@ -8294,17 +9440,27 @@
         <w:pStyle w:val="BodyText"/>
       </w:pPr>
       <w:r>
-        <w:t xml:space="preserve">In the above diagram grey rectangles represent classes that exist in the framework, some of which are abstract/interfaces. Methods are represented by the ellipses, some of which are also abstractly defined. Ellipses with shadow represents a set of operations, in this case all CRUD and assoiated operations. To implement a functional service you must implement a class that </w:t>
+        <w:t xml:space="preserve">In the above diagram grey rectangles represent classes that exist in the framework, some of which are abstract/interfaces. Methods are represented by the ellipses, some of which are also abstractly defined. Ellipses with shadow represents a set of operations, in this case all CRUD and </w:t>
+      </w:r>
+      <w:proofErr w:type="spellStart"/>
+      <w:r>
+        <w:t>assoiated</w:t>
+      </w:r>
+      <w:proofErr w:type="spellEnd"/>
+      <w:r>
+        <w:t xml:space="preserve"> operations. To implement a functional service you must implement a class that </w:t>
       </w:r>
       <w:r>
         <w:t xml:space="preserve">extends the class </w:t>
       </w:r>
+      <w:proofErr w:type="spellStart"/>
       <w:r>
         <w:rPr>
           <w:rStyle w:val="CodeInline"/>
         </w:rPr>
         <w:t>FunctionalService</w:t>
       </w:r>
+      <w:proofErr w:type="spellEnd"/>
       <w:r>
         <w:t xml:space="preserve"> such that it fits in </w:t>
       </w:r>
@@ -8315,7 +9471,15 @@
         <w:t xml:space="preserve">place of the </w:t>
       </w:r>
       <w:r>
-        <w:t>white rectangle labelled “YourFunctionalService”</w:t>
+        <w:t>white rectangle labelled “</w:t>
+      </w:r>
+      <w:proofErr w:type="spellStart"/>
+      <w:r>
+        <w:t>YourFunctionalService</w:t>
+      </w:r>
+      <w:proofErr w:type="spellEnd"/>
+      <w:r>
+        <w:t>”</w:t>
       </w:r>
       <w:r>
         <w:t>.</w:t>
@@ -8343,38 +9507,68 @@
       <w:r>
         <w:t xml:space="preserve">That is, the class </w:t>
       </w:r>
+      <w:proofErr w:type="spellStart"/>
       <w:r>
         <w:rPr>
           <w:rStyle w:val="CodeInline"/>
         </w:rPr>
         <w:t>FunctionalService</w:t>
       </w:r>
+      <w:proofErr w:type="spellEnd"/>
       <w:r>
         <w:t xml:space="preserve"> implements the </w:t>
       </w:r>
+      <w:proofErr w:type="spellStart"/>
       <w:r>
         <w:rPr>
           <w:rStyle w:val="CodeInline"/>
         </w:rPr>
         <w:t>IFunctionalService</w:t>
       </w:r>
+      <w:proofErr w:type="spellEnd"/>
       <w:r>
         <w:t xml:space="preserve"> and extends the </w:t>
       </w:r>
+      <w:proofErr w:type="spellStart"/>
       <w:r>
         <w:rPr>
           <w:rStyle w:val="CodeInline"/>
         </w:rPr>
         <w:t>SifService</w:t>
       </w:r>
-      <w:r>
-        <w:t xml:space="preserve"> class. In doing so it inherits CRUD functionality for the SIF3 Job object and implenents the necessary functionality to support phase and state CRUD operations. The methods </w:t>
-      </w:r>
+      <w:proofErr w:type="spellEnd"/>
+      <w:r>
+        <w:t xml:space="preserve"> class. In doing so it inherits CRUD functionality for the SIF3 Job object and </w:t>
+      </w:r>
+      <w:proofErr w:type="spellStart"/>
+      <w:r>
+        <w:t>implenents</w:t>
+      </w:r>
+      <w:proofErr w:type="spellEnd"/>
+      <w:r>
+        <w:t xml:space="preserve"> the necessary functionality to support phase and state CRUD operations. The methods </w:t>
+      </w:r>
+      <w:proofErr w:type="spellStart"/>
+      <w:proofErr w:type="gramStart"/>
       <w:r>
         <w:rPr>
           <w:rStyle w:val="CodeInline"/>
         </w:rPr>
-        <w:t>GetServiceName()</w:t>
+        <w:t>GetServiceName</w:t>
+      </w:r>
+      <w:proofErr w:type="spellEnd"/>
+      <w:r>
+        <w:rPr>
+          <w:rStyle w:val="CodeInline"/>
+        </w:rPr>
+        <w:t>(</w:t>
+      </w:r>
+      <w:proofErr w:type="gramEnd"/>
+      <w:r>
+        <w:rPr>
+          <w:rStyle w:val="CodeInline"/>
+        </w:rPr>
+        <w:t>)</w:t>
       </w:r>
       <w:r>
         <w:t xml:space="preserve">, </w:t>
@@ -8394,6 +9588,7 @@
       <w:r>
         <w:t xml:space="preserve"> </w:t>
       </w:r>
+      <w:proofErr w:type="spellStart"/>
       <w:r>
         <w:rPr>
           <w:rStyle w:val="CodeInline"/>
@@ -8412,6 +9607,7 @@
         </w:rPr>
         <w:t>utdown</w:t>
       </w:r>
+      <w:proofErr w:type="spellEnd"/>
       <w:r>
         <w:rPr>
           <w:rStyle w:val="CodeInline"/>
@@ -8421,12 +9617,14 @@
       <w:r>
         <w:t xml:space="preserve"> are methods you will be required to implement when extending the </w:t>
       </w:r>
+      <w:proofErr w:type="spellStart"/>
       <w:r>
         <w:rPr>
           <w:rStyle w:val="CodeInline"/>
         </w:rPr>
         <w:t>FunctionalService</w:t>
       </w:r>
+      <w:proofErr w:type="spellEnd"/>
       <w:r>
         <w:t xml:space="preserve"> class</w:t>
       </w:r>
@@ -8511,11 +9709,19 @@
             <w:pPr>
               <w:pStyle w:val="BodyText"/>
             </w:pPr>
+            <w:proofErr w:type="spellStart"/>
             <w:r>
               <w:rPr>
                 <w:rStyle w:val="CodeInline"/>
               </w:rPr>
-              <w:t>GetServiceName()</w:t>
+              <w:t>GetServiceName</w:t>
+            </w:r>
+            <w:proofErr w:type="spellEnd"/>
+            <w:r>
+              <w:rPr>
+                <w:rStyle w:val="CodeInline"/>
+              </w:rPr>
+              <w:t>()</w:t>
             </w:r>
           </w:p>
         </w:tc>
@@ -8724,12 +9930,20 @@
             <w:pPr>
               <w:pStyle w:val="BodyText"/>
             </w:pPr>
+            <w:proofErr w:type="spellStart"/>
             <w:r>
               <w:rPr>
                 <w:rStyle w:val="CodeInline"/>
               </w:rPr>
               <w:lastRenderedPageBreak/>
-              <w:t>JobShutdown(Job)</w:t>
+              <w:t>JobShutdown</w:t>
+            </w:r>
+            <w:proofErr w:type="spellEnd"/>
+            <w:r>
+              <w:rPr>
+                <w:rStyle w:val="CodeInline"/>
+              </w:rPr>
+              <w:t>(Job)</w:t>
             </w:r>
           </w:p>
         </w:tc>
@@ -8755,7 +9969,15 @@
               <w:cnfStyle w:val="000000000000" w:firstRow="0" w:lastRow="0" w:firstColumn="0" w:lastColumn="0" w:oddVBand="0" w:evenVBand="0" w:oddHBand="0" w:evenHBand="0" w:firstRowFirstColumn="0" w:firstRowLastColumn="0" w:lastRowFirstColumn="0" w:lastRowLastColumn="0"/>
             </w:pPr>
             <w:r>
-              <w:t>It is possible to initiate a job shut down process asynchronously. That is, when a shutdown request happens your code shoul initiate the shutdown process, extend the job’s timeout</w:t>
+              <w:t xml:space="preserve">It is possible to initiate a job shut down process asynchronously. That is, when a shutdown request happens your code </w:t>
+            </w:r>
+            <w:proofErr w:type="spellStart"/>
+            <w:r>
+              <w:t>shoul</w:t>
+            </w:r>
+            <w:proofErr w:type="spellEnd"/>
+            <w:r>
+              <w:t xml:space="preserve"> initiate the shutdown process, extend the job’s timeout</w:t>
             </w:r>
             <w:r>
               <w:t xml:space="preserve"> by calling:</w:t>
@@ -8826,7 +10048,15 @@
               </w:rPr>
             </w:pPr>
             <w:r>
-              <w:t>This essentially puts the job back into the pool of jobs to be considered again for a timeout at a later date. If the job has been shutdown at that point the method should complete without exception to result in the job object’s deletion.</w:t>
+              <w:t xml:space="preserve">This essentially puts the job back into the pool of jobs to be considered again for a timeout at a later date. If the job has been </w:t>
+            </w:r>
+            <w:proofErr w:type="spellStart"/>
+            <w:r>
+              <w:t>shutdown</w:t>
+            </w:r>
+            <w:proofErr w:type="spellEnd"/>
+            <w:r>
+              <w:t xml:space="preserve"> at that point the method should complete without exception to result in the job object’s deletion.</w:t>
             </w:r>
           </w:p>
         </w:tc>
@@ -8844,26 +10074,38 @@
       <w:r>
         <w:t xml:space="preserve">A class that extends </w:t>
       </w:r>
+      <w:proofErr w:type="spellStart"/>
       <w:r>
         <w:rPr>
           <w:rStyle w:val="CodeInline"/>
         </w:rPr>
         <w:t>FunctionalService</w:t>
       </w:r>
+      <w:proofErr w:type="spellEnd"/>
       <w:r>
         <w:t xml:space="preserve"> should </w:t>
       </w:r>
       <w:r>
         <w:t xml:space="preserve">populate the protected </w:t>
       </w:r>
+      <w:proofErr w:type="spellStart"/>
       <w:r>
         <w:rPr>
           <w:rStyle w:val="CodeInline"/>
         </w:rPr>
         <w:t>phaseActions</w:t>
       </w:r>
-      <w:r>
-        <w:t xml:space="preserve"> dictionary. This associates a phase name with a specific implementation of the IPhaseActions interface.</w:t>
+      <w:proofErr w:type="spellEnd"/>
+      <w:r>
+        <w:t xml:space="preserve"> dictionary. This associates a phase name with a specific implementation of the </w:t>
+      </w:r>
+      <w:proofErr w:type="spellStart"/>
+      <w:r>
+        <w:t>IPhaseActions</w:t>
+      </w:r>
+      <w:proofErr w:type="spellEnd"/>
+      <w:r>
+        <w:t xml:space="preserve"> interface.</w:t>
       </w:r>
     </w:p>
     <w:p>
@@ -8922,12 +10164,14 @@
       <w:pPr>
         <w:pStyle w:val="BodyText"/>
       </w:pPr>
+      <w:proofErr w:type="spellStart"/>
       <w:r>
         <w:rPr>
           <w:rStyle w:val="CodeInline"/>
         </w:rPr>
         <w:t>IPhaseActions</w:t>
       </w:r>
+      <w:proofErr w:type="spellEnd"/>
       <w:r>
         <w:t xml:space="preserve"> implementations encapsulate the CRUD operations available for a phase</w:t>
       </w:r>
@@ -8935,26 +10179,38 @@
         <w:t xml:space="preserve">. </w:t>
       </w:r>
       <w:r>
-        <w:t xml:space="preserve">In this case a set of actions for the phase named “phaseName” have been defined in a class called </w:t>
-      </w:r>
+        <w:t>In this case a set of actions for the phase named “</w:t>
+      </w:r>
+      <w:proofErr w:type="spellStart"/>
+      <w:r>
+        <w:t>phaseName</w:t>
+      </w:r>
+      <w:proofErr w:type="spellEnd"/>
+      <w:r>
+        <w:t xml:space="preserve">” have been defined in a class called </w:t>
+      </w:r>
+      <w:proofErr w:type="spellStart"/>
       <w:r>
         <w:rPr>
           <w:rStyle w:val="CodeInline"/>
         </w:rPr>
         <w:t>DefaultActions</w:t>
       </w:r>
+      <w:proofErr w:type="spellEnd"/>
       <w:r>
         <w:t>.</w:t>
       </w:r>
       <w:r>
         <w:t xml:space="preserve"> A </w:t>
       </w:r>
+      <w:proofErr w:type="spellStart"/>
       <w:r>
         <w:rPr>
           <w:rStyle w:val="CodeInline"/>
         </w:rPr>
         <w:t>BasePhaseActions</w:t>
       </w:r>
+      <w:proofErr w:type="spellEnd"/>
       <w:r>
         <w:t xml:space="preserve"> class is provided </w:t>
       </w:r>
@@ -8967,14 +10223,24 @@
       <w:r>
         <w:t xml:space="preserve">CRUD methods so that you need focus only on those you wish to support. All methods other methods will throw a </w:t>
       </w:r>
+      <w:proofErr w:type="spellStart"/>
       <w:r>
         <w:t>RejectedException</w:t>
       </w:r>
+      <w:proofErr w:type="spellEnd"/>
       <w:r>
         <w:t xml:space="preserve"> causing an appropriate error to be sent back to the Consumer</w:t>
       </w:r>
       <w:r>
-        <w:t>. The structure of the phase action classes is shown in the Codechart below:</w:t>
+        <w:t xml:space="preserve">. The structure of the phase action classes is shown in the </w:t>
+      </w:r>
+      <w:proofErr w:type="spellStart"/>
+      <w:r>
+        <w:t>Codechart</w:t>
+      </w:r>
+      <w:proofErr w:type="spellEnd"/>
+      <w:r>
+        <w:t xml:space="preserve"> below:</w:t>
       </w:r>
     </w:p>
     <w:p>
@@ -8987,7 +10253,7 @@
           <v:shape id="_x0000_i1026" type="#_x0000_t75" style="width:111.75pt;height:204pt" o:ole="">
             <v:imagedata r:id="rId20" o:title=""/>
           </v:shape>
-          <o:OLEObject Type="Embed" ProgID="Visio.Drawing.15" ShapeID="_x0000_i1026" DrawAspect="Content" ObjectID="_1529854606" r:id="rId21"/>
+          <o:OLEObject Type="Embed" ProgID="Visio.Drawing.15" ShapeID="_x0000_i1026" DrawAspect="Content" ObjectID="_1529991047" r:id="rId21"/>
         </w:object>
       </w:r>
     </w:p>
@@ -8998,12 +10264,14 @@
       <w:r>
         <w:t xml:space="preserve">That is, each phase action implementation you create (a set of implementations represented by the white rectangle with a shadow) should extend the abstract </w:t>
       </w:r>
+      <w:proofErr w:type="spellStart"/>
       <w:r>
         <w:rPr>
           <w:rStyle w:val="CodeInline"/>
         </w:rPr>
         <w:t>PhaseActions</w:t>
       </w:r>
+      <w:proofErr w:type="spellEnd"/>
       <w:r>
         <w:t xml:space="preserve"> class.</w:t>
       </w:r>
@@ -9018,11 +10286,24 @@
       <w:r>
         <w:t xml:space="preserve">in a phase </w:t>
       </w:r>
-      <w:r>
-        <w:t xml:space="preserve">exects a (possibly null) payload that </w:t>
-      </w:r>
-      <w:r>
-        <w:t xml:space="preserve">may require deserialization according to the business logic of the application. Serialisation and deserialization of these payloads is not handled automatically by the framework since the payload may be text, XML, JSON, a binary format file (image or ZIP), etc.. Similarly the </w:t>
+      <w:proofErr w:type="spellStart"/>
+      <w:r>
+        <w:t>exects</w:t>
+      </w:r>
+      <w:proofErr w:type="spellEnd"/>
+      <w:r>
+        <w:t xml:space="preserve"> a (possibly null) payload that </w:t>
+      </w:r>
+      <w:r>
+        <w:t>may require deserialization according to the business logic of the application. Serialisation and deserialization of these payloads is not handled automatically by the framework since the payload may be text, XML, JSON, a binary format file (image or ZIP), etc</w:t>
+      </w:r>
+      <w:proofErr w:type="gramStart"/>
+      <w:r>
+        <w:t>..</w:t>
+      </w:r>
+      <w:proofErr w:type="gramEnd"/>
+      <w:r>
+        <w:t xml:space="preserve"> Similarly the </w:t>
       </w:r>
       <w:r>
         <w:t xml:space="preserve">response </w:t>
@@ -9045,12 +10326,14 @@
       <w:r>
         <w:t xml:space="preserve">. Implementations of an action can check that the </w:t>
       </w:r>
+      <w:proofErr w:type="spellStart"/>
       <w:r>
         <w:rPr>
           <w:rStyle w:val="CodeInline"/>
         </w:rPr>
         <w:t>contentType</w:t>
       </w:r>
+      <w:proofErr w:type="spellEnd"/>
       <w:r>
         <w:t xml:space="preserve"> and </w:t>
       </w:r>
@@ -9071,11 +10354,33 @@
       <w:r>
         <w:t xml:space="preserve">If support is required for other media types than XML and JSON then additional formatters will need to be added to </w:t>
       </w:r>
+      <w:proofErr w:type="spellStart"/>
       <w:r>
         <w:rPr>
           <w:rStyle w:val="CodeInline"/>
         </w:rPr>
-        <w:t>Application_Start()</w:t>
+        <w:t>Application_</w:t>
+      </w:r>
+      <w:proofErr w:type="gramStart"/>
+      <w:r>
+        <w:rPr>
+          <w:rStyle w:val="CodeInline"/>
+        </w:rPr>
+        <w:t>Start</w:t>
+      </w:r>
+      <w:proofErr w:type="spellEnd"/>
+      <w:r>
+        <w:rPr>
+          <w:rStyle w:val="CodeInline"/>
+        </w:rPr>
+        <w:t>(</w:t>
+      </w:r>
+      <w:proofErr w:type="gramEnd"/>
+      <w:r>
+        <w:rPr>
+          <w:rStyle w:val="CodeInline"/>
+        </w:rPr>
+        <w:t>)</w:t>
       </w:r>
       <w:r>
         <w:t xml:space="preserve"> in </w:t>
@@ -9083,26 +10388,41 @@
       <w:r>
         <w:t xml:space="preserve">your </w:t>
       </w:r>
+      <w:proofErr w:type="spellStart"/>
       <w:r>
         <w:rPr>
           <w:rStyle w:val="CodeInline"/>
         </w:rPr>
         <w:t>Global.asax.cs</w:t>
       </w:r>
+      <w:proofErr w:type="spellEnd"/>
       <w:r>
         <w:t xml:space="preserve"> file. For example, if your project includes a reference to </w:t>
       </w:r>
       <w:r>
         <w:t xml:space="preserve">the </w:t>
       </w:r>
-      <w:r>
-        <w:t xml:space="preserve">WebApiContrib </w:t>
+      <w:proofErr w:type="spellStart"/>
+      <w:r>
+        <w:t>WebApiContrib</w:t>
+      </w:r>
+      <w:proofErr w:type="spellEnd"/>
+      <w:r>
+        <w:t xml:space="preserve"> </w:t>
       </w:r>
       <w:r>
         <w:t xml:space="preserve">library </w:t>
       </w:r>
       <w:r>
-        <w:t>(as the Sif.Framework.Demo.Uk.Provider project does) then it is easy to support plain text by adding:</w:t>
+        <w:t xml:space="preserve">(as the </w:t>
+      </w:r>
+      <w:proofErr w:type="spellStart"/>
+      <w:r>
+        <w:t>Sif.Framework.Demo.Uk.Provider</w:t>
+      </w:r>
+      <w:proofErr w:type="spellEnd"/>
+      <w:r>
+        <w:t xml:space="preserve"> project does) then it is easy to support plain text by adding:</w:t>
       </w:r>
     </w:p>
     <w:p>
@@ -9162,7 +10482,23 @@
         <w:pStyle w:val="BodyText"/>
       </w:pPr>
       <w:r>
-        <w:t>The choriography between these classes for CRUD operations on a job (i.e. /services/&lt;ServiceName&gt;) is as defined in the framework for data objects. For phases the following holds:</w:t>
+        <w:t xml:space="preserve">The </w:t>
+      </w:r>
+      <w:proofErr w:type="spellStart"/>
+      <w:r>
+        <w:t>choriography</w:t>
+      </w:r>
+      <w:proofErr w:type="spellEnd"/>
+      <w:r>
+        <w:t xml:space="preserve"> between these classes for CRUD operations on a job (i.e. /services/&lt;</w:t>
+      </w:r>
+      <w:proofErr w:type="spellStart"/>
+      <w:r>
+        <w:t>ServiceName</w:t>
+      </w:r>
+      <w:proofErr w:type="spellEnd"/>
+      <w:r>
+        <w:t>&gt;) is as defined in the framework for data objects. For phases the following holds:</w:t>
       </w:r>
     </w:p>
     <w:p>
@@ -9218,12 +10554,14 @@
       <w:r>
         <w:t xml:space="preserve"> </w:t>
       </w:r>
+      <w:proofErr w:type="spellStart"/>
       <w:r>
         <w:rPr>
           <w:i/>
         </w:rPr>
         <w:t>FunctionalService</w:t>
       </w:r>
+      <w:proofErr w:type="spellEnd"/>
     </w:p>
     <w:p>
       <w:pPr>
@@ -9233,12 +10571,14 @@
           <w:numId w:val="23"/>
         </w:numPr>
       </w:pPr>
+      <w:proofErr w:type="spellStart"/>
       <w:r>
         <w:rPr>
           <w:i/>
         </w:rPr>
         <w:t>FunctionalService</w:t>
       </w:r>
+      <w:proofErr w:type="spellEnd"/>
       <w:r>
         <w:t xml:space="preserve"> performs required checks, such as checking the phase ACL to confirm that the request is authorised</w:t>
       </w:r>
@@ -9293,9 +10633,14 @@
       <w:pPr>
         <w:pStyle w:val="Bullet1"/>
       </w:pPr>
+      <w:proofErr w:type="spellStart"/>
       <w:r>
         <w:lastRenderedPageBreak/>
-        <w:t>AutoMapper (3.1.1)</w:t>
+        <w:t>AutoMapper</w:t>
+      </w:r>
+      <w:proofErr w:type="spellEnd"/>
+      <w:r>
+        <w:t xml:space="preserve"> (3.1.1)</w:t>
       </w:r>
     </w:p>
     <w:p>
@@ -9318,17 +10663,21 @@
       <w:pPr>
         <w:pStyle w:val="Bullet1"/>
       </w:pPr>
+      <w:proofErr w:type="spellStart"/>
       <w:r>
         <w:t>Sif.Framework</w:t>
       </w:r>
+      <w:proofErr w:type="spellEnd"/>
     </w:p>
     <w:p>
       <w:pPr>
         <w:pStyle w:val="Bullet1"/>
       </w:pPr>
+      <w:proofErr w:type="spellStart"/>
       <w:r>
         <w:t>Sif.Specification.Infrastructure</w:t>
       </w:r>
+      <w:proofErr w:type="spellEnd"/>
     </w:p>
     <w:p>
       <w:pPr>
@@ -9343,7 +10692,15 @@
         <w:pStyle w:val="BodyText"/>
       </w:pPr>
       <w:r>
-        <w:t>The SifFramework.config file provided is mandatory for the operation of the Functional Service Provider.</w:t>
+        <w:t xml:space="preserve">The </w:t>
+      </w:r>
+      <w:proofErr w:type="spellStart"/>
+      <w:r>
+        <w:t>SifFramework.config</w:t>
+      </w:r>
+      <w:proofErr w:type="spellEnd"/>
+      <w:r>
+        <w:t xml:space="preserve"> file provided is mandatory for the operation of the Functional Service Provider.</w:t>
       </w:r>
     </w:p>
     <w:p>
@@ -9358,12 +10715,14 @@
       <w:pPr>
         <w:pStyle w:val="Heading4"/>
       </w:pPr>
+      <w:proofErr w:type="spellStart"/>
       <w:r>
         <w:t>provider</w:t>
       </w:r>
       <w:r>
         <w:t>.job.classes</w:t>
       </w:r>
+      <w:proofErr w:type="spellEnd"/>
     </w:p>
     <w:p>
       <w:pPr>
@@ -9382,7 +10741,23 @@
         </w:numPr>
       </w:pPr>
       <w:r>
-        <w:t>A “|” separated list of Assemply Quallified Class Names.</w:t>
+        <w:t xml:space="preserve">A “|” separated list of </w:t>
+      </w:r>
+      <w:proofErr w:type="spellStart"/>
+      <w:r>
+        <w:t>Assemply</w:t>
+      </w:r>
+      <w:proofErr w:type="spellEnd"/>
+      <w:r>
+        <w:t xml:space="preserve"> </w:t>
+      </w:r>
+      <w:proofErr w:type="spellStart"/>
+      <w:r>
+        <w:t>Quallified</w:t>
+      </w:r>
+      <w:proofErr w:type="spellEnd"/>
+      <w:r>
+        <w:t xml:space="preserve"> Class Names.</w:t>
       </w:r>
     </w:p>
     <w:p>
@@ -9394,7 +10769,15 @@
         </w:numPr>
       </w:pPr>
       <w:r>
-        <w:t>The keyword “any”, which will attempt to find and load all functional services in the system. Which services are logged, usefull in testing.</w:t>
+        <w:t xml:space="preserve">The keyword “any”, which will attempt to find and load all functional services in the system. Which services are logged, </w:t>
+      </w:r>
+      <w:proofErr w:type="spellStart"/>
+      <w:r>
+        <w:t>usefull</w:t>
+      </w:r>
+      <w:proofErr w:type="spellEnd"/>
+      <w:r>
+        <w:t xml:space="preserve"> in testing.</w:t>
       </w:r>
     </w:p>
     <w:p>
@@ -9409,16 +10792,28 @@
       <w:pPr>
         <w:pStyle w:val="Heading4"/>
       </w:pPr>
+      <w:proofErr w:type="spellStart"/>
       <w:r>
         <w:t>provider.job.binding</w:t>
       </w:r>
+      <w:proofErr w:type="spellEnd"/>
     </w:p>
     <w:p>
       <w:pPr>
         <w:pStyle w:val="BodyText"/>
       </w:pPr>
       <w:r>
-        <w:t>Determines if jobs should be bound to the consumer that created them. Value is a boolean. If unspecified the default is “true”.</w:t>
+        <w:t xml:space="preserve">Determines if jobs should be bound to the consumer that created them. Value is a </w:t>
+      </w:r>
+      <w:proofErr w:type="spellStart"/>
+      <w:proofErr w:type="gramStart"/>
+      <w:r>
+        <w:t>boolean</w:t>
+      </w:r>
+      <w:proofErr w:type="spellEnd"/>
+      <w:proofErr w:type="gramEnd"/>
+      <w:r>
+        <w:t>. If unspecified the default is “true”.</w:t>
       </w:r>
     </w:p>
     <w:p>
@@ -9444,6 +10839,7 @@
       <w:pPr>
         <w:pStyle w:val="Heading4"/>
       </w:pPr>
+      <w:proofErr w:type="spellStart"/>
       <w:r>
         <w:t>pr</w:t>
       </w:r>
@@ -9453,6 +10849,7 @@
       <w:r>
         <w:t>vider.job.timeout.enabled</w:t>
       </w:r>
+      <w:proofErr w:type="spellEnd"/>
     </w:p>
     <w:p>
       <w:pPr>
@@ -9466,9 +10863,11 @@
       <w:pPr>
         <w:pStyle w:val="Heading4"/>
       </w:pPr>
+      <w:proofErr w:type="spellStart"/>
       <w:r>
         <w:t>provider.job.timeout.frequency</w:t>
       </w:r>
+      <w:proofErr w:type="spellEnd"/>
     </w:p>
     <w:p>
       <w:pPr>
@@ -9482,9 +10881,11 @@
       <w:pPr>
         <w:pStyle w:val="Heading4"/>
       </w:pPr>
+      <w:proofErr w:type="spellStart"/>
       <w:r>
         <w:t>provider.startup.delay</w:t>
       </w:r>
+      <w:proofErr w:type="spellEnd"/>
     </w:p>
     <w:p>
       <w:pPr>
@@ -9511,12 +10912,14 @@
       <w:r>
         <w:t xml:space="preserve">A functional service consumer does not have to be implemented as a generic one is provided for you called </w:t>
       </w:r>
+      <w:proofErr w:type="spellStart"/>
       <w:r>
         <w:rPr>
           <w:rStyle w:val="CodeInline"/>
         </w:rPr>
         <w:t>FunctionalServiceConsumer</w:t>
       </w:r>
+      <w:proofErr w:type="spellEnd"/>
       <w:r>
         <w:t xml:space="preserve">. </w:t>
       </w:r>
@@ -9525,7 +10928,15 @@
       </w:r>
       <w:r>
         <w:lastRenderedPageBreak/>
-        <w:t>it, register it, and work with its API. The functional Service to which any given request is made is configured by the name of the job object assed as a parameter. When an individual job is required, such as when operating on a job’s phases, the job object’s refid is used. This allows the consumer to be reused against any functional service it has rights to access within its environment.</w:t>
+        <w:t xml:space="preserve">it, register it, and work with its API. The functional Service to which any given request is made is configured by the name of the job object assed as a parameter. When an individual job is required, such as when operating on a job’s phases, the job object’s </w:t>
+      </w:r>
+      <w:proofErr w:type="spellStart"/>
+      <w:r>
+        <w:t>refid</w:t>
+      </w:r>
+      <w:proofErr w:type="spellEnd"/>
+      <w:r>
+        <w:t xml:space="preserve"> is used. This allows the consumer to be reused against any functional service it has rights to access within its environment.</w:t>
       </w:r>
     </w:p>
     <w:p>
@@ -9536,7 +10947,15 @@
         <w:t>For example, to register a functional service consumer with the application key “Sif3DemoApp”</w:t>
       </w:r>
       <w:r>
-        <w:t>, and create a new “ISBSubmission” job in the default zone/context is as simple as</w:t>
+        <w:t>, and create a new “</w:t>
+      </w:r>
+      <w:proofErr w:type="spellStart"/>
+      <w:r>
+        <w:t>ISBSubmission</w:t>
+      </w:r>
+      <w:proofErr w:type="spellEnd"/>
+      <w:r>
+        <w:t>” job in the default zone/context is as simple as</w:t>
       </w:r>
       <w:r>
         <w:t>:</w:t>
@@ -9623,7 +11042,19 @@
         <w:t>plural</w:t>
       </w:r>
       <w:r>
-        <w:t>. That is, in the case of creating an “ISBSubmission” job the expected service name is “ISBSubmission</w:t>
+        <w:t>. That is, in the case of creating an “</w:t>
+      </w:r>
+      <w:proofErr w:type="spellStart"/>
+      <w:r>
+        <w:t>ISBSubmission</w:t>
+      </w:r>
+      <w:proofErr w:type="spellEnd"/>
+      <w:r>
+        <w:t>” job the expected service name is “</w:t>
+      </w:r>
+      <w:proofErr w:type="spellStart"/>
+      <w:r>
+        <w:t>ISBSubmission</w:t>
       </w:r>
       <w:r>
         <w:rPr>
@@ -9632,6 +11063,7 @@
         </w:rPr>
         <w:t>s</w:t>
       </w:r>
+      <w:proofErr w:type="spellEnd"/>
       <w:r>
         <w:t>”.</w:t>
       </w:r>
@@ -9894,7 +11326,15 @@
           </w:tcPr>
           <w:p>
             <w:r>
-              <w:t>Gets a single Job object by its refid.</w:t>
+              <w:t xml:space="preserve">Gets a single Job object by its </w:t>
+            </w:r>
+            <w:proofErr w:type="spellStart"/>
+            <w:r>
+              <w:t>refid</w:t>
+            </w:r>
+            <w:proofErr w:type="spellEnd"/>
+            <w:r>
+              <w:t>.</w:t>
             </w:r>
           </w:p>
         </w:tc>
@@ -9914,8 +11354,30 @@
               <w:rPr>
                 <w:rStyle w:val="CodeInline"/>
               </w:rPr>
-              <w:t>Query(jobName, navigationPage</w:t>
-            </w:r>
+              <w:t>Query(</w:t>
+            </w:r>
+            <w:proofErr w:type="spellStart"/>
+            <w:r>
+              <w:rPr>
+                <w:rStyle w:val="CodeInline"/>
+              </w:rPr>
+              <w:t>jobName</w:t>
+            </w:r>
+            <w:proofErr w:type="spellEnd"/>
+            <w:r>
+              <w:rPr>
+                <w:rStyle w:val="CodeInline"/>
+              </w:rPr>
+              <w:t xml:space="preserve">, </w:t>
+            </w:r>
+            <w:proofErr w:type="spellStart"/>
+            <w:r>
+              <w:rPr>
+                <w:rStyle w:val="CodeInline"/>
+              </w:rPr>
+              <w:t>navigationPage</w:t>
+            </w:r>
+            <w:proofErr w:type="spellEnd"/>
             <w:r>
               <w:rPr>
                 <w:rStyle w:val="CodeInline"/>
@@ -9935,12 +11397,14 @@
               </w:rPr>
               <w:t xml:space="preserve">  </w:t>
             </w:r>
+            <w:proofErr w:type="spellStart"/>
             <w:r>
               <w:rPr>
                 <w:rStyle w:val="CodeInline"/>
               </w:rPr>
               <w:t>navigationPageSize</w:t>
             </w:r>
+            <w:proofErr w:type="spellEnd"/>
             <w:r>
               <w:rPr>
                 <w:rStyle w:val="CodeInline"/>
@@ -9974,7 +11438,15 @@
           </w:tcPr>
           <w:p>
             <w:r>
-              <w:t>Get all jobs from the service that handles the specified jobname (a string) with (nullable) page number and page size parameters.</w:t>
+              <w:t>Get all jobs from the service that handles the specified jobname (a string) with (</w:t>
+            </w:r>
+            <w:proofErr w:type="spellStart"/>
+            <w:r>
+              <w:t>nullable</w:t>
+            </w:r>
+            <w:proofErr w:type="spellEnd"/>
+            <w:r>
+              <w:t>) page number and page size parameters.</w:t>
             </w:r>
           </w:p>
         </w:tc>
@@ -9990,11 +11462,19 @@
                 <w:rStyle w:val="CodeInline"/>
               </w:rPr>
             </w:pPr>
+            <w:proofErr w:type="spellStart"/>
             <w:r>
               <w:rPr>
                 <w:rStyle w:val="CodeInline"/>
               </w:rPr>
-              <w:t>QueryByExample(Job</w:t>
+              <w:t>QueryByExample</w:t>
+            </w:r>
+            <w:proofErr w:type="spellEnd"/>
+            <w:r>
+              <w:rPr>
+                <w:rStyle w:val="CodeInline"/>
+              </w:rPr>
+              <w:t>(Job</w:t>
             </w:r>
             <w:r>
               <w:rPr>
@@ -10015,12 +11495,14 @@
               </w:rPr>
               <w:t xml:space="preserve">  </w:t>
             </w:r>
+            <w:proofErr w:type="spellStart"/>
             <w:r>
               <w:rPr>
                 <w:rStyle w:val="CodeInline"/>
               </w:rPr>
               <w:t>navigationPage</w:t>
             </w:r>
+            <w:proofErr w:type="spellEnd"/>
             <w:r>
               <w:rPr>
                 <w:rStyle w:val="CodeInline"/>
@@ -10040,12 +11522,14 @@
               </w:rPr>
               <w:t xml:space="preserve">  </w:t>
             </w:r>
+            <w:proofErr w:type="spellStart"/>
             <w:r>
               <w:rPr>
                 <w:rStyle w:val="CodeInline"/>
               </w:rPr>
               <w:t>navigationPageSize</w:t>
             </w:r>
+            <w:proofErr w:type="spellEnd"/>
             <w:r>
               <w:rPr>
                 <w:rStyle w:val="CodeInline"/>
@@ -10079,7 +11563,17 @@
           </w:tcPr>
           <w:p>
             <w:r>
-              <w:t>Get a all Jobs that match the example provided.</w:t>
+              <w:t xml:space="preserve">Get </w:t>
+            </w:r>
+            <w:proofErr w:type="spellStart"/>
+            <w:proofErr w:type="gramStart"/>
+            <w:r>
+              <w:t>a</w:t>
+            </w:r>
+            <w:proofErr w:type="spellEnd"/>
+            <w:proofErr w:type="gramEnd"/>
+            <w:r>
+              <w:t xml:space="preserve"> all Jobs that match the example provided.</w:t>
             </w:r>
           </w:p>
         </w:tc>
@@ -10118,7 +11612,23 @@
               <w:t>not supported</w:t>
             </w:r>
             <w:r>
-              <w:t xml:space="preserve"> for Functional Services. Throws a HttpResponseException with Forbidden status code.</w:t>
+              <w:t xml:space="preserve"> for Functional Services. Throws </w:t>
+            </w:r>
+            <w:proofErr w:type="gramStart"/>
+            <w:r>
+              <w:t>a</w:t>
+            </w:r>
+            <w:proofErr w:type="gramEnd"/>
+            <w:r>
+              <w:t xml:space="preserve"> </w:t>
+            </w:r>
+            <w:proofErr w:type="spellStart"/>
+            <w:r>
+              <w:t>HttpResponseException</w:t>
+            </w:r>
+            <w:proofErr w:type="spellEnd"/>
+            <w:r>
+              <w:t xml:space="preserve"> with Forbidden status code.</w:t>
             </w:r>
           </w:p>
         </w:tc>
@@ -10157,7 +11667,23 @@
               <w:t>not supported</w:t>
             </w:r>
             <w:r>
-              <w:t xml:space="preserve"> for Functional Services. Throws a HttpResponseException with Forbidden status code.</w:t>
+              <w:t xml:space="preserve"> for Functional Services. Throws </w:t>
+            </w:r>
+            <w:proofErr w:type="gramStart"/>
+            <w:r>
+              <w:t>a</w:t>
+            </w:r>
+            <w:proofErr w:type="gramEnd"/>
+            <w:r>
+              <w:t xml:space="preserve"> </w:t>
+            </w:r>
+            <w:proofErr w:type="spellStart"/>
+            <w:r>
+              <w:t>HttpResponseException</w:t>
+            </w:r>
+            <w:proofErr w:type="spellEnd"/>
+            <w:r>
+              <w:t xml:space="preserve"> with Forbidden status code.</w:t>
             </w:r>
           </w:p>
         </w:tc>
@@ -10190,7 +11716,15 @@
               <w:t>Delete a Job</w:t>
             </w:r>
             <w:r>
-              <w:t>. The job needs only its name and refid defined.</w:t>
+              <w:t xml:space="preserve">. The job needs only its name and </w:t>
+            </w:r>
+            <w:proofErr w:type="spellStart"/>
+            <w:r>
+              <w:t>refid</w:t>
+            </w:r>
+            <w:proofErr w:type="spellEnd"/>
+            <w:r>
+              <w:t xml:space="preserve"> defined.</w:t>
             </w:r>
           </w:p>
         </w:tc>
@@ -10220,7 +11754,15 @@
           </w:tcPr>
           <w:p>
             <w:r>
-              <w:t>Delete a series of Jobs. Each job needs to have the same name and each should have a refid defined.</w:t>
+              <w:t xml:space="preserve">Delete a series of Jobs. Each job needs to have the same name and each should have a </w:t>
+            </w:r>
+            <w:proofErr w:type="spellStart"/>
+            <w:r>
+              <w:t>refid</w:t>
+            </w:r>
+            <w:proofErr w:type="spellEnd"/>
+            <w:r>
+              <w:t xml:space="preserve"> defined.</w:t>
             </w:r>
           </w:p>
         </w:tc>
@@ -10257,17 +11799,32 @@
         <w:t>string</w:t>
       </w:r>
       <w:r>
-        <w:t xml:space="preserve"> (possibly the result of serialization by your consumer’s business logic) to be sent to the Provider. It can be null. Th arguments </w:t>
-      </w:r>
+        <w:t xml:space="preserve"> (possibly the result of serialization by your consumer’s business logic) to be sent to the Provider. It can be null. </w:t>
+      </w:r>
+      <w:proofErr w:type="spellStart"/>
+      <w:r>
+        <w:t>Th</w:t>
+      </w:r>
+      <w:proofErr w:type="spellEnd"/>
+      <w:r>
+        <w:t xml:space="preserve"> arguments </w:t>
+      </w:r>
+      <w:proofErr w:type="spellStart"/>
       <w:r>
         <w:t>contentTypeOverride</w:t>
       </w:r>
+      <w:proofErr w:type="spellEnd"/>
       <w:r>
         <w:t xml:space="preserve"> and</w:t>
       </w:r>
       <w:r>
-        <w:t xml:space="preserve"> acceptOverride</w:t>
-      </w:r>
+        <w:t xml:space="preserve"> </w:t>
+      </w:r>
+      <w:proofErr w:type="spellStart"/>
+      <w:r>
+        <w:t>acceptOverride</w:t>
+      </w:r>
+      <w:proofErr w:type="spellEnd"/>
       <w:r>
         <w:t xml:space="preserve"> are both </w:t>
       </w:r>
@@ -10278,7 +11835,15 @@
         <w:t>strings</w:t>
       </w:r>
       <w:r>
-        <w:t xml:space="preserve"> that indicate what format the data is in and what format is expected back. These should be standard mime type values and are also nullable.</w:t>
+        <w:t xml:space="preserve"> that indicate what format the data is in and what format is expected back. These should be standard mime type values and are also </w:t>
+      </w:r>
+      <w:proofErr w:type="spellStart"/>
+      <w:r>
+        <w:t>nullable</w:t>
+      </w:r>
+      <w:proofErr w:type="spellEnd"/>
+      <w:r>
+        <w:t>.</w:t>
       </w:r>
     </w:p>
     <w:tbl>
@@ -10333,17 +11898,33 @@
                 <w:rStyle w:val="CodeInline"/>
               </w:rPr>
             </w:pPr>
+            <w:proofErr w:type="spellStart"/>
             <w:r>
               <w:rPr>
                 <w:rStyle w:val="CodeInline"/>
               </w:rPr>
               <w:t>CreateToPhase</w:t>
             </w:r>
+            <w:proofErr w:type="spellEnd"/>
             <w:r>
               <w:rPr>
                 <w:rStyle w:val="CodeInline"/>
               </w:rPr>
-              <w:t>(Job, phaseName, body,</w:t>
+              <w:t xml:space="preserve">(Job, </w:t>
+            </w:r>
+            <w:proofErr w:type="spellStart"/>
+            <w:r>
+              <w:rPr>
+                <w:rStyle w:val="CodeInline"/>
+              </w:rPr>
+              <w:t>phaseName</w:t>
+            </w:r>
+            <w:proofErr w:type="spellEnd"/>
+            <w:r>
+              <w:rPr>
+                <w:rStyle w:val="CodeInline"/>
+              </w:rPr>
+              <w:t>, body,</w:t>
             </w:r>
           </w:p>
           <w:p>
@@ -10369,7 +11950,21 @@
               <w:rPr>
                 <w:rStyle w:val="CodeInline"/>
               </w:rPr>
-              <w:t xml:space="preserve">   contentTypeOverride,</w:t>
+              <w:t xml:space="preserve">   </w:t>
+            </w:r>
+            <w:proofErr w:type="spellStart"/>
+            <w:r>
+              <w:rPr>
+                <w:rStyle w:val="CodeInline"/>
+              </w:rPr>
+              <w:t>contentTypeOverride</w:t>
+            </w:r>
+            <w:proofErr w:type="spellEnd"/>
+            <w:r>
+              <w:rPr>
+                <w:rStyle w:val="CodeInline"/>
+              </w:rPr>
+              <w:t>,</w:t>
             </w:r>
           </w:p>
           <w:p>
@@ -10382,7 +11977,21 @@
               <w:rPr>
                 <w:rStyle w:val="CodeInline"/>
               </w:rPr>
-              <w:t xml:space="preserve">   acceptOverride)</w:t>
+              <w:t xml:space="preserve">   </w:t>
+            </w:r>
+            <w:proofErr w:type="spellStart"/>
+            <w:r>
+              <w:rPr>
+                <w:rStyle w:val="CodeInline"/>
+              </w:rPr>
+              <w:t>acceptOverride</w:t>
+            </w:r>
+            <w:proofErr w:type="spellEnd"/>
+            <w:r>
+              <w:rPr>
+                <w:rStyle w:val="CodeInline"/>
+              </w:rPr>
+              <w:t>)</w:t>
             </w:r>
           </w:p>
         </w:tc>
@@ -10411,17 +12020,33 @@
                 <w:rStyle w:val="CodeInline"/>
               </w:rPr>
             </w:pPr>
+            <w:proofErr w:type="spellStart"/>
             <w:r>
               <w:rPr>
                 <w:rStyle w:val="CodeInline"/>
               </w:rPr>
               <w:t>DeleteToPhase</w:t>
             </w:r>
+            <w:proofErr w:type="spellEnd"/>
             <w:r>
               <w:rPr>
                 <w:rStyle w:val="CodeInline"/>
               </w:rPr>
-              <w:t>(Job, phaseName, body,</w:t>
+              <w:t xml:space="preserve">(Job, </w:t>
+            </w:r>
+            <w:proofErr w:type="spellStart"/>
+            <w:r>
+              <w:rPr>
+                <w:rStyle w:val="CodeInline"/>
+              </w:rPr>
+              <w:t>phaseName</w:t>
+            </w:r>
+            <w:proofErr w:type="spellEnd"/>
+            <w:r>
+              <w:rPr>
+                <w:rStyle w:val="CodeInline"/>
+              </w:rPr>
+              <w:t>, body,</w:t>
             </w:r>
           </w:p>
           <w:p>
@@ -10447,7 +12072,21 @@
               <w:rPr>
                 <w:rStyle w:val="CodeInline"/>
               </w:rPr>
-              <w:t xml:space="preserve">   contentTypeOverride,</w:t>
+              <w:t xml:space="preserve">   </w:t>
+            </w:r>
+            <w:proofErr w:type="spellStart"/>
+            <w:r>
+              <w:rPr>
+                <w:rStyle w:val="CodeInline"/>
+              </w:rPr>
+              <w:t>contentTypeOverride</w:t>
+            </w:r>
+            <w:proofErr w:type="spellEnd"/>
+            <w:r>
+              <w:rPr>
+                <w:rStyle w:val="CodeInline"/>
+              </w:rPr>
+              <w:t>,</w:t>
             </w:r>
           </w:p>
           <w:p>
@@ -10460,7 +12099,21 @@
               <w:rPr>
                 <w:rStyle w:val="CodeInline"/>
               </w:rPr>
-              <w:t xml:space="preserve">   acceptOverride)</w:t>
+              <w:t xml:space="preserve">   </w:t>
+            </w:r>
+            <w:proofErr w:type="spellStart"/>
+            <w:r>
+              <w:rPr>
+                <w:rStyle w:val="CodeInline"/>
+              </w:rPr>
+              <w:t>acceptOverride</w:t>
+            </w:r>
+            <w:proofErr w:type="spellEnd"/>
+            <w:r>
+              <w:rPr>
+                <w:rStyle w:val="CodeInline"/>
+              </w:rPr>
+              <w:t>)</w:t>
             </w:r>
           </w:p>
         </w:tc>
@@ -10486,17 +12139,33 @@
                 <w:rStyle w:val="CodeInline"/>
               </w:rPr>
             </w:pPr>
+            <w:proofErr w:type="spellStart"/>
             <w:r>
               <w:rPr>
                 <w:rStyle w:val="CodeInline"/>
               </w:rPr>
               <w:t>RetrieveToPhase</w:t>
             </w:r>
+            <w:proofErr w:type="spellEnd"/>
             <w:r>
               <w:rPr>
                 <w:rStyle w:val="CodeInline"/>
               </w:rPr>
-              <w:t>(Job, phaseName, body,</w:t>
+              <w:t xml:space="preserve">(Job, </w:t>
+            </w:r>
+            <w:proofErr w:type="spellStart"/>
+            <w:r>
+              <w:rPr>
+                <w:rStyle w:val="CodeInline"/>
+              </w:rPr>
+              <w:t>phaseName</w:t>
+            </w:r>
+            <w:proofErr w:type="spellEnd"/>
+            <w:r>
+              <w:rPr>
+                <w:rStyle w:val="CodeInline"/>
+              </w:rPr>
+              <w:t>, body,</w:t>
             </w:r>
           </w:p>
           <w:p>
@@ -10522,7 +12191,21 @@
               <w:rPr>
                 <w:rStyle w:val="CodeInline"/>
               </w:rPr>
-              <w:t xml:space="preserve">   contentTypeOverride,</w:t>
+              <w:t xml:space="preserve">   </w:t>
+            </w:r>
+            <w:proofErr w:type="spellStart"/>
+            <w:r>
+              <w:rPr>
+                <w:rStyle w:val="CodeInline"/>
+              </w:rPr>
+              <w:t>contentTypeOverride</w:t>
+            </w:r>
+            <w:proofErr w:type="spellEnd"/>
+            <w:r>
+              <w:rPr>
+                <w:rStyle w:val="CodeInline"/>
+              </w:rPr>
+              <w:t>,</w:t>
             </w:r>
           </w:p>
           <w:p>
@@ -10535,7 +12218,21 @@
               <w:rPr>
                 <w:rStyle w:val="CodeInline"/>
               </w:rPr>
-              <w:t xml:space="preserve">   acceptOverride)</w:t>
+              <w:t xml:space="preserve">   </w:t>
+            </w:r>
+            <w:proofErr w:type="spellStart"/>
+            <w:r>
+              <w:rPr>
+                <w:rStyle w:val="CodeInline"/>
+              </w:rPr>
+              <w:t>acceptOverride</w:t>
+            </w:r>
+            <w:proofErr w:type="spellEnd"/>
+            <w:r>
+              <w:rPr>
+                <w:rStyle w:val="CodeInline"/>
+              </w:rPr>
+              <w:t>)</w:t>
             </w:r>
           </w:p>
         </w:tc>
@@ -10572,17 +12269,33 @@
                 <w:rStyle w:val="CodeInline"/>
               </w:rPr>
             </w:pPr>
+            <w:proofErr w:type="spellStart"/>
             <w:r>
               <w:rPr>
                 <w:rStyle w:val="CodeInline"/>
               </w:rPr>
               <w:t>UpdateToPhase</w:t>
             </w:r>
+            <w:proofErr w:type="spellEnd"/>
             <w:r>
               <w:rPr>
                 <w:rStyle w:val="CodeInline"/>
               </w:rPr>
-              <w:t>(Job, phaseName, body,</w:t>
+              <w:t xml:space="preserve">(Job, </w:t>
+            </w:r>
+            <w:proofErr w:type="spellStart"/>
+            <w:r>
+              <w:rPr>
+                <w:rStyle w:val="CodeInline"/>
+              </w:rPr>
+              <w:t>phaseName</w:t>
+            </w:r>
+            <w:proofErr w:type="spellEnd"/>
+            <w:r>
+              <w:rPr>
+                <w:rStyle w:val="CodeInline"/>
+              </w:rPr>
+              <w:t>, body,</w:t>
             </w:r>
           </w:p>
           <w:p>
@@ -10608,7 +12321,21 @@
               <w:rPr>
                 <w:rStyle w:val="CodeInline"/>
               </w:rPr>
-              <w:t xml:space="preserve">   contentTypeOverride,</w:t>
+              <w:t xml:space="preserve">   </w:t>
+            </w:r>
+            <w:proofErr w:type="spellStart"/>
+            <w:r>
+              <w:rPr>
+                <w:rStyle w:val="CodeInline"/>
+              </w:rPr>
+              <w:t>contentTypeOverride</w:t>
+            </w:r>
+            <w:proofErr w:type="spellEnd"/>
+            <w:r>
+              <w:rPr>
+                <w:rStyle w:val="CodeInline"/>
+              </w:rPr>
+              <w:t>,</w:t>
             </w:r>
           </w:p>
           <w:p>
@@ -10621,7 +12348,21 @@
               <w:rPr>
                 <w:rStyle w:val="CodeInline"/>
               </w:rPr>
-              <w:t xml:space="preserve">   acceptOverride)</w:t>
+              <w:t xml:space="preserve">   </w:t>
+            </w:r>
+            <w:proofErr w:type="spellStart"/>
+            <w:r>
+              <w:rPr>
+                <w:rStyle w:val="CodeInline"/>
+              </w:rPr>
+              <w:t>acceptOverride</w:t>
+            </w:r>
+            <w:proofErr w:type="spellEnd"/>
+            <w:r>
+              <w:rPr>
+                <w:rStyle w:val="CodeInline"/>
+              </w:rPr>
+              <w:t>)</w:t>
             </w:r>
           </w:p>
         </w:tc>
@@ -10631,7 +12372,15 @@
           </w:tcPr>
           <w:p>
             <w:r>
-              <w:t>Send a update operation to a specified phase on the specified job with a (possibly null) payload.</w:t>
+              <w:t xml:space="preserve">Send </w:t>
+            </w:r>
+            <w:proofErr w:type="gramStart"/>
+            <w:r>
+              <w:t>a</w:t>
+            </w:r>
+            <w:proofErr w:type="gramEnd"/>
+            <w:r>
+              <w:t xml:space="preserve"> update operation to a specified phase on the specified job with a (possibly null) payload.</w:t>
             </w:r>
           </w:p>
         </w:tc>
@@ -10705,17 +12454,33 @@
                 <w:rStyle w:val="CodeInline"/>
               </w:rPr>
             </w:pPr>
+            <w:proofErr w:type="spellStart"/>
             <w:r>
               <w:rPr>
                 <w:rStyle w:val="CodeInline"/>
               </w:rPr>
               <w:t>CreateToState</w:t>
             </w:r>
+            <w:proofErr w:type="spellEnd"/>
             <w:r>
               <w:rPr>
                 <w:rStyle w:val="CodeInline"/>
               </w:rPr>
-              <w:t>(Job, phaseName, state,</w:t>
+              <w:t xml:space="preserve">(Job, </w:t>
+            </w:r>
+            <w:proofErr w:type="spellStart"/>
+            <w:r>
+              <w:rPr>
+                <w:rStyle w:val="CodeInline"/>
+              </w:rPr>
+              <w:t>phaseName</w:t>
+            </w:r>
+            <w:proofErr w:type="spellEnd"/>
+            <w:r>
+              <w:rPr>
+                <w:rStyle w:val="CodeInline"/>
+              </w:rPr>
+              <w:t>, state,</w:t>
             </w:r>
           </w:p>
           <w:p>
@@ -10831,21 +12596,36 @@
       <w:r>
         <w:t xml:space="preserve">. The appropriate port numbers can be found in the properties of the </w:t>
       </w:r>
+      <w:proofErr w:type="spellStart"/>
       <w:r>
         <w:lastRenderedPageBreak/>
         <w:t>Sif.Framework.EnvironmentProvider</w:t>
       </w:r>
-      <w:r>
-        <w:t>, Sif.Framework.Demo.Au.Provider</w:t>
-      </w:r>
-      <w:r>
-        <w:t xml:space="preserve"> and Sif.Framework.Demo.</w:t>
+      <w:proofErr w:type="spellEnd"/>
+      <w:r>
+        <w:t xml:space="preserve">, </w:t>
+      </w:r>
+      <w:proofErr w:type="spellStart"/>
+      <w:r>
+        <w:t>Sif.Framework.Demo.Au.Provider</w:t>
+      </w:r>
+      <w:proofErr w:type="spellEnd"/>
+      <w:r>
+        <w:t xml:space="preserve"> and </w:t>
+      </w:r>
+      <w:proofErr w:type="spellStart"/>
+      <w:r>
+        <w:t>Sif.Framework.Demo.</w:t>
       </w:r>
       <w:r>
         <w:t>Us.</w:t>
       </w:r>
       <w:r>
-        <w:t>Provider projects.</w:t>
+        <w:t>Provider</w:t>
+      </w:r>
+      <w:proofErr w:type="spellEnd"/>
+      <w:r>
+        <w:t xml:space="preserve"> projects.</w:t>
       </w:r>
     </w:p>
     <w:p>
@@ -10856,8 +12636,37 @@
         <w:t>To configure IIS Express, open the “</w:t>
       </w:r>
       <w:r>
-        <w:t>%userprofile%\My Documents\IISExpress\config\applicationhost.config</w:t>
-      </w:r>
+        <w:t>%</w:t>
+      </w:r>
+      <w:proofErr w:type="spellStart"/>
+      <w:r>
+        <w:t>userprofile</w:t>
+      </w:r>
+      <w:proofErr w:type="spellEnd"/>
+      <w:r>
+        <w:t>%\My Documents\</w:t>
+      </w:r>
+      <w:proofErr w:type="spellStart"/>
+      <w:r>
+        <w:t>IISExpress</w:t>
+      </w:r>
+      <w:proofErr w:type="spellEnd"/>
+      <w:r>
+        <w:t>\</w:t>
+      </w:r>
+      <w:proofErr w:type="spellStart"/>
+      <w:r>
+        <w:t>config</w:t>
+      </w:r>
+      <w:proofErr w:type="spellEnd"/>
+      <w:r>
+        <w:t>\</w:t>
+      </w:r>
+      <w:proofErr w:type="spellStart"/>
+      <w:r>
+        <w:t>applicationhost.config</w:t>
+      </w:r>
+      <w:proofErr w:type="spellEnd"/>
       <w:r>
         <w:t xml:space="preserve">” file. Add the following entry to the </w:t>
       </w:r>
@@ -10865,7 +12674,21 @@
         <w:rPr>
           <w:i/>
         </w:rPr>
-        <w:t>&lt;site name="Sif.Framework.EnvironmentProvider"&gt;</w:t>
+        <w:t>&lt;site name="</w:t>
+      </w:r>
+      <w:proofErr w:type="spellStart"/>
+      <w:r>
+        <w:rPr>
+          <w:i/>
+        </w:rPr>
+        <w:t>Sif.Framework.EnvironmentProvider</w:t>
+      </w:r>
+      <w:proofErr w:type="spellEnd"/>
+      <w:r>
+        <w:rPr>
+          <w:i/>
+        </w:rPr>
+        <w:t>"&gt;</w:t>
       </w:r>
       <w:r>
         <w:t xml:space="preserve"> section:</w:t>
@@ -10879,18 +12702,39 @@
         <w:t xml:space="preserve">        </w:t>
       </w:r>
       <w:r>
-        <w:t>&lt;binding protocol="http" bindingInformation="*:62921:</w:t>
-      </w:r>
+        <w:t xml:space="preserve">&lt;binding protocol="http" </w:t>
+      </w:r>
+      <w:proofErr w:type="spellStart"/>
+      <w:r>
+        <w:t>bindingInformation</w:t>
+      </w:r>
+      <w:proofErr w:type="spellEnd"/>
+      <w:r>
+        <w:t>="*:</w:t>
+      </w:r>
+      <w:proofErr w:type="gramStart"/>
+      <w:r>
+        <w:t>62921:</w:t>
+      </w:r>
+      <w:proofErr w:type="gramEnd"/>
       <w:r>
         <w:rPr>
           <w:b/>
         </w:rPr>
-        <w:t>&lt;computer_name</w:t>
-      </w:r>
+        <w:t>&lt;</w:t>
+      </w:r>
+      <w:proofErr w:type="spellStart"/>
       <w:r>
         <w:rPr>
           <w:b/>
         </w:rPr>
+        <w:t>computer_name</w:t>
+      </w:r>
+      <w:proofErr w:type="spellEnd"/>
+      <w:r>
+        <w:rPr>
+          <w:b/>
+        </w:rPr>
         <w:t>&gt;</w:t>
       </w:r>
       <w:r>
@@ -10908,10 +12752,458 @@
         <w:rPr>
           <w:b/>
         </w:rPr>
+        <w:t>&lt;</w:t>
+      </w:r>
+      <w:proofErr w:type="spellStart"/>
+      <w:r>
+        <w:rPr>
+          <w:b/>
+        </w:rPr>
+        <w:t>computer_name</w:t>
+      </w:r>
+      <w:proofErr w:type="spellEnd"/>
+      <w:r>
+        <w:rPr>
+          <w:b/>
+        </w:rPr>
+        <w:t>&gt;</w:t>
+      </w:r>
+      <w:r>
+        <w:t xml:space="preserve"> should be replaced with the name of the host machine.</w:t>
+      </w:r>
+    </w:p>
+    <w:p>
+      <w:pPr>
+        <w:pStyle w:val="BodyText"/>
+      </w:pPr>
+      <w:r>
+        <w:t xml:space="preserve">Add the following entry to the </w:t>
+      </w:r>
+      <w:r>
+        <w:t>&lt;site name="</w:t>
+      </w:r>
+      <w:proofErr w:type="spellStart"/>
+      <w:r>
+        <w:t>Sif.Framework.</w:t>
+      </w:r>
+      <w:r>
+        <w:t>Demo.</w:t>
+      </w:r>
+      <w:r>
+        <w:t>Au.</w:t>
+      </w:r>
+      <w:r>
+        <w:t>Provider</w:t>
+      </w:r>
+      <w:proofErr w:type="spellEnd"/>
+      <w:r>
+        <w:t>"&gt;</w:t>
+      </w:r>
+      <w:r>
+        <w:t xml:space="preserve"> section:</w:t>
+      </w:r>
+    </w:p>
+    <w:p>
+      <w:pPr>
+        <w:pStyle w:val="BodyText"/>
+      </w:pPr>
+      <w:r>
+        <w:t xml:space="preserve">        </w:t>
+      </w:r>
+      <w:r>
+        <w:t xml:space="preserve">&lt;binding protocol="http" </w:t>
+      </w:r>
+      <w:proofErr w:type="spellStart"/>
+      <w:r>
+        <w:t>bindingInformation</w:t>
+      </w:r>
+      <w:proofErr w:type="spellEnd"/>
+      <w:r>
+        <w:t>="*:</w:t>
+      </w:r>
+      <w:proofErr w:type="gramStart"/>
+      <w:r>
+        <w:t>50617</w:t>
+      </w:r>
+      <w:r>
+        <w:t>:</w:t>
+      </w:r>
+      <w:proofErr w:type="gramEnd"/>
+      <w:r>
+        <w:rPr>
+          <w:b/>
+        </w:rPr>
+        <w:t>&lt;</w:t>
+      </w:r>
+      <w:proofErr w:type="spellStart"/>
+      <w:r>
+        <w:rPr>
+          <w:b/>
+        </w:rPr>
+        <w:t>computer_name</w:t>
+      </w:r>
+      <w:proofErr w:type="spellEnd"/>
+      <w:r>
+        <w:rPr>
+          <w:b/>
+        </w:rPr>
+        <w:t>&gt;</w:t>
+      </w:r>
+      <w:r>
+        <w:t>" /&gt;</w:t>
+      </w:r>
+    </w:p>
+    <w:p>
+      <w:pPr>
+        <w:pStyle w:val="BodyText"/>
+      </w:pPr>
+      <w:r>
+        <w:t xml:space="preserve">The port value of 50617 should be that of the </w:t>
+      </w:r>
+      <w:proofErr w:type="spellStart"/>
+      <w:r>
+        <w:t>StudentPersonal</w:t>
+      </w:r>
+      <w:proofErr w:type="spellEnd"/>
+      <w:r>
+        <w:t xml:space="preserve"> Provider. The </w:t>
+      </w:r>
+      <w:r>
+        <w:rPr>
+          <w:b/>
+        </w:rPr>
+        <w:t>&lt;</w:t>
+      </w:r>
+      <w:proofErr w:type="spellStart"/>
+      <w:r>
+        <w:rPr>
+          <w:b/>
+        </w:rPr>
+        <w:t>computer_name</w:t>
+      </w:r>
+      <w:proofErr w:type="spellEnd"/>
+      <w:r>
+        <w:rPr>
+          <w:b/>
+        </w:rPr>
+        <w:t>&gt;</w:t>
+      </w:r>
+      <w:r>
+        <w:t xml:space="preserve"> should be replaced with the name of the host machine.</w:t>
+      </w:r>
+    </w:p>
+    <w:p>
+      <w:pPr>
+        <w:pStyle w:val="BodyText"/>
+      </w:pPr>
+      <w:r>
+        <w:t xml:space="preserve">Add the following entry to the </w:t>
+      </w:r>
+      <w:r>
+        <w:t>&lt;site name="</w:t>
+      </w:r>
+      <w:proofErr w:type="spellStart"/>
+      <w:r>
+        <w:t>Sif.Framework.</w:t>
+      </w:r>
+      <w:r>
+        <w:t>Demo.Us.</w:t>
+      </w:r>
+      <w:r>
+        <w:t>Provider</w:t>
+      </w:r>
+      <w:proofErr w:type="spellEnd"/>
+      <w:r>
+        <w:t>"&gt;</w:t>
+      </w:r>
+      <w:r>
+        <w:t xml:space="preserve"> section:</w:t>
+      </w:r>
+    </w:p>
+    <w:p>
+      <w:pPr>
+        <w:pStyle w:val="BodyText"/>
+      </w:pPr>
+      <w:r>
+        <w:t xml:space="preserve">        </w:t>
+      </w:r>
+      <w:r>
+        <w:t xml:space="preserve">&lt;binding protocol="http" </w:t>
+      </w:r>
+      <w:proofErr w:type="spellStart"/>
+      <w:r>
+        <w:t>bindingInformation</w:t>
+      </w:r>
+      <w:proofErr w:type="spellEnd"/>
+      <w:r>
+        <w:t>="*:</w:t>
+      </w:r>
+      <w:proofErr w:type="gramStart"/>
+      <w:r>
+        <w:t>53180</w:t>
+      </w:r>
+      <w:r>
+        <w:t>:</w:t>
+      </w:r>
+      <w:proofErr w:type="gramEnd"/>
+      <w:r>
+        <w:rPr>
+          <w:b/>
+        </w:rPr>
+        <w:t>&lt;</w:t>
+      </w:r>
+      <w:proofErr w:type="spellStart"/>
+      <w:r>
+        <w:rPr>
+          <w:b/>
+        </w:rPr>
+        <w:t>computer_name</w:t>
+      </w:r>
+      <w:proofErr w:type="spellEnd"/>
+      <w:r>
+        <w:rPr>
+          <w:b/>
+        </w:rPr>
+        <w:t>&gt;</w:t>
+      </w:r>
+      <w:r>
+        <w:t>" /&gt;</w:t>
+      </w:r>
+    </w:p>
+    <w:p>
+      <w:pPr>
+        <w:pStyle w:val="BodyText"/>
+      </w:pPr>
+      <w:r>
+        <w:t xml:space="preserve">The port value of </w:t>
+      </w:r>
+      <w:r>
+        <w:t>53180</w:t>
+      </w:r>
+      <w:r>
+        <w:t xml:space="preserve"> should be that of the </w:t>
+      </w:r>
+      <w:r>
+        <w:t>K12</w:t>
+      </w:r>
+      <w:r>
+        <w:t xml:space="preserve">Student Provider. The </w:t>
+      </w:r>
+      <w:r>
+        <w:rPr>
+          <w:b/>
+        </w:rPr>
+        <w:t>&lt;</w:t>
+      </w:r>
+      <w:proofErr w:type="spellStart"/>
+      <w:r>
+        <w:rPr>
+          <w:b/>
+        </w:rPr>
+        <w:t>computer_name</w:t>
+      </w:r>
+      <w:proofErr w:type="spellEnd"/>
+      <w:r>
+        <w:rPr>
+          <w:b/>
+        </w:rPr>
+        <w:t>&gt;</w:t>
+      </w:r>
+      <w:r>
+        <w:t xml:space="preserve"> should be replaced with the name of the host machine.</w:t>
+      </w:r>
+    </w:p>
+    <w:p>
+      <w:pPr>
+        <w:pStyle w:val="BodyText"/>
+      </w:pPr>
+      <w:r>
+        <w:t xml:space="preserve">Add the following entry to the </w:t>
+      </w:r>
+      <w:r>
+        <w:t>&lt;site name="</w:t>
+      </w:r>
+      <w:proofErr w:type="spellStart"/>
+      <w:r>
+        <w:t>Sif.Framework.</w:t>
+      </w:r>
+      <w:r>
+        <w:t>Demo.Uk.</w:t>
+      </w:r>
+      <w:r>
+        <w:t>Provider</w:t>
+      </w:r>
+      <w:proofErr w:type="spellEnd"/>
+      <w:r>
+        <w:t>"&gt;</w:t>
+      </w:r>
+      <w:r>
+        <w:t xml:space="preserve"> section:</w:t>
+      </w:r>
+    </w:p>
+    <w:p>
+      <w:pPr>
+        <w:pStyle w:val="BodyText"/>
+      </w:pPr>
+      <w:r>
+        <w:t xml:space="preserve">        </w:t>
+      </w:r>
+      <w:r>
+        <w:t xml:space="preserve">&lt;binding protocol="http" </w:t>
+      </w:r>
+      <w:proofErr w:type="spellStart"/>
+      <w:r>
+        <w:t>bindingInformation</w:t>
+      </w:r>
+      <w:proofErr w:type="spellEnd"/>
+      <w:r>
+        <w:t>="*:</w:t>
+      </w:r>
+      <w:proofErr w:type="gramStart"/>
+      <w:r>
+        <w:t>51424</w:t>
+      </w:r>
+      <w:r>
+        <w:t>:</w:t>
+      </w:r>
+      <w:proofErr w:type="gramEnd"/>
+      <w:r>
+        <w:rPr>
+          <w:b/>
+        </w:rPr>
+        <w:t>&lt;</w:t>
+      </w:r>
+      <w:proofErr w:type="spellStart"/>
+      <w:r>
+        <w:rPr>
+          <w:b/>
+        </w:rPr>
+        <w:t>computer_name</w:t>
+      </w:r>
+      <w:proofErr w:type="spellEnd"/>
+      <w:r>
+        <w:rPr>
+          <w:b/>
+        </w:rPr>
+        <w:t>&gt;</w:t>
+      </w:r>
+      <w:r>
+        <w:t>" /&gt;</w:t>
+      </w:r>
+    </w:p>
+    <w:p>
+      <w:pPr>
+        <w:pStyle w:val="BodyText"/>
+      </w:pPr>
+      <w:r>
+        <w:t xml:space="preserve">The port value of 51424 should be that of the </w:t>
+      </w:r>
+      <w:proofErr w:type="spellStart"/>
+      <w:r>
+        <w:t>LeanerPersonalProvider</w:t>
+      </w:r>
+      <w:proofErr w:type="spellEnd"/>
+      <w:r>
+        <w:t xml:space="preserve"> and Payloads Functional Service Provider. The </w:t>
+      </w:r>
+      <w:r>
+        <w:rPr>
+          <w:b/>
+        </w:rPr>
+        <w:t>&lt;</w:t>
+      </w:r>
+      <w:proofErr w:type="spellStart"/>
+      <w:r>
+        <w:rPr>
+          <w:b/>
+        </w:rPr>
+        <w:t>computer_name</w:t>
+      </w:r>
+      <w:proofErr w:type="spellEnd"/>
+      <w:r>
+        <w:rPr>
+          <w:b/>
+        </w:rPr>
+        <w:t>&gt;</w:t>
+      </w:r>
+      <w:r>
+        <w:t xml:space="preserve"> should be replaced with the name of the host machine.</w:t>
+      </w:r>
+    </w:p>
+    <w:p>
+      <w:pPr>
+        <w:pStyle w:val="Heading2"/>
+      </w:pPr>
+      <w:bookmarkStart w:id="37" w:name="_Toc450659937"/>
+      <w:r>
+        <w:t>Grant remote access</w:t>
+      </w:r>
+      <w:bookmarkEnd w:id="37"/>
+    </w:p>
+    <w:p>
+      <w:pPr>
+        <w:pStyle w:val="BodyText"/>
+      </w:pPr>
+      <w:r>
+        <w:t>As an Administrator, run the following command</w:t>
+      </w:r>
+      <w:r>
+        <w:t>s</w:t>
+      </w:r>
+      <w:r>
+        <w:t>:</w:t>
+      </w:r>
+    </w:p>
+    <w:p>
+      <w:pPr>
+        <w:pStyle w:val="BodyText"/>
+      </w:pPr>
+      <w:r>
+        <w:t xml:space="preserve">        </w:t>
+      </w:r>
+      <w:proofErr w:type="spellStart"/>
+      <w:proofErr w:type="gramStart"/>
+      <w:r>
+        <w:t>ne</w:t>
+      </w:r>
+      <w:r>
+        <w:t>tsh</w:t>
+      </w:r>
+      <w:proofErr w:type="spellEnd"/>
+      <w:proofErr w:type="gramEnd"/>
+      <w:r>
+        <w:t xml:space="preserve"> http add </w:t>
+      </w:r>
+      <w:proofErr w:type="spellStart"/>
+      <w:r>
+        <w:t>urlacl</w:t>
+      </w:r>
+      <w:proofErr w:type="spellEnd"/>
+      <w:r>
+        <w:t xml:space="preserve"> </w:t>
+      </w:r>
+      <w:proofErr w:type="spellStart"/>
+      <w:r>
+        <w:t>url</w:t>
+      </w:r>
+      <w:proofErr w:type="spellEnd"/>
+      <w:r>
+        <w:t>=http://</w:t>
+      </w:r>
+      <w:r>
+        <w:rPr>
+          <w:b/>
+        </w:rPr>
         <w:t>&lt;computer_name&gt;</w:t>
       </w:r>
       <w:r>
-        <w:t xml:space="preserve"> should be replaced with the name of the host machine.</w:t>
+        <w:t>:</w:t>
+      </w:r>
+      <w:r>
+        <w:t>62921</w:t>
+      </w:r>
+      <w:r>
+        <w:t>/ user=everyone</w:t>
       </w:r>
     </w:p>
     <w:p>
@@ -10919,22 +13211,51 @@
         <w:pStyle w:val="BodyText"/>
       </w:pPr>
       <w:r>
-        <w:t xml:space="preserve">Add the following entry to the </w:t>
-      </w:r>
-      <w:r>
-        <w:t>&lt;site name="Sif.Framework.</w:t>
-      </w:r>
-      <w:r>
-        <w:t>Demo.</w:t>
-      </w:r>
-      <w:r>
-        <w:t>Au.</w:t>
-      </w:r>
-      <w:r>
-        <w:t>Provider"&gt;</w:t>
-      </w:r>
-      <w:r>
-        <w:t xml:space="preserve"> section:</w:t>
+        <w:t xml:space="preserve">        </w:t>
+      </w:r>
+      <w:proofErr w:type="spellStart"/>
+      <w:proofErr w:type="gramStart"/>
+      <w:r>
+        <w:t>ne</w:t>
+      </w:r>
+      <w:r>
+        <w:t>tsh</w:t>
+      </w:r>
+      <w:proofErr w:type="spellEnd"/>
+      <w:proofErr w:type="gramEnd"/>
+      <w:r>
+        <w:t xml:space="preserve"> http add </w:t>
+      </w:r>
+      <w:proofErr w:type="spellStart"/>
+      <w:r>
+        <w:t>urlacl</w:t>
+      </w:r>
+      <w:proofErr w:type="spellEnd"/>
+      <w:r>
+        <w:t xml:space="preserve"> </w:t>
+      </w:r>
+      <w:proofErr w:type="spellStart"/>
+      <w:r>
+        <w:t>url</w:t>
+      </w:r>
+      <w:proofErr w:type="spellEnd"/>
+      <w:r>
+        <w:t>=http://</w:t>
+      </w:r>
+      <w:r>
+        <w:rPr>
+          <w:b/>
+        </w:rPr>
+        <w:t>&lt;computer_name&gt;</w:t>
+      </w:r>
+      <w:r>
+        <w:t>:</w:t>
+      </w:r>
+      <w:r>
+        <w:t>50617</w:t>
+      </w:r>
+      <w:r>
+        <w:t>/ user=everyone</w:t>
       </w:r>
     </w:p>
     <w:p>
@@ -10944,286 +13265,34 @@
       <w:r>
         <w:t xml:space="preserve">        </w:t>
       </w:r>
-      <w:r>
-        <w:t>&lt;binding protocol="http" bindingInformation="*:</w:t>
-      </w:r>
-      <w:r>
-        <w:t>50617</w:t>
-      </w:r>
-      <w:r>
-        <w:t>:</w:t>
-      </w:r>
-      <w:r>
-        <w:rPr>
-          <w:b/>
-        </w:rPr>
-        <w:t>&lt;computer_name</w:t>
-      </w:r>
-      <w:r>
-        <w:rPr>
-          <w:b/>
-        </w:rPr>
-        <w:t>&gt;</w:t>
-      </w:r>
-      <w:r>
-        <w:t>" /&gt;</w:t>
-      </w:r>
-    </w:p>
-    <w:p>
-      <w:pPr>
-        <w:pStyle w:val="BodyText"/>
-      </w:pPr>
-      <w:r>
-        <w:t xml:space="preserve">The port value of 50617 should be that of the StudentPersonal Provider. The </w:t>
-      </w:r>
-      <w:r>
-        <w:rPr>
-          <w:b/>
-        </w:rPr>
-        <w:t>&lt;computer_name&gt;</w:t>
-      </w:r>
-      <w:r>
-        <w:t xml:space="preserve"> should be replaced with the name of the host machine.</w:t>
-      </w:r>
-    </w:p>
-    <w:p>
-      <w:pPr>
-        <w:pStyle w:val="BodyText"/>
-      </w:pPr>
-      <w:r>
-        <w:t xml:space="preserve">Add the following entry to the </w:t>
-      </w:r>
-      <w:r>
-        <w:t>&lt;site name="Sif.Framework.</w:t>
-      </w:r>
-      <w:r>
-        <w:t>Demo.Us.</w:t>
-      </w:r>
-      <w:r>
-        <w:t>Provider"&gt;</w:t>
-      </w:r>
-      <w:r>
-        <w:t xml:space="preserve"> section:</w:t>
-      </w:r>
-    </w:p>
-    <w:p>
-      <w:pPr>
-        <w:pStyle w:val="BodyText"/>
-      </w:pPr>
-      <w:r>
-        <w:t xml:space="preserve">        </w:t>
-      </w:r>
-      <w:r>
-        <w:t>&lt;binding protocol="http" bindingInformation="*:</w:t>
-      </w:r>
-      <w:r>
-        <w:t>53180</w:t>
-      </w:r>
-      <w:r>
-        <w:t>:</w:t>
-      </w:r>
-      <w:r>
-        <w:rPr>
-          <w:b/>
-        </w:rPr>
-        <w:t>&lt;computer_name</w:t>
-      </w:r>
-      <w:r>
-        <w:rPr>
-          <w:b/>
-        </w:rPr>
-        <w:t>&gt;</w:t>
-      </w:r>
-      <w:r>
-        <w:t>" /&gt;</w:t>
-      </w:r>
-    </w:p>
-    <w:p>
-      <w:pPr>
-        <w:pStyle w:val="BodyText"/>
-      </w:pPr>
-      <w:r>
-        <w:t xml:space="preserve">The port value of </w:t>
-      </w:r>
-      <w:r>
-        <w:t>53180</w:t>
-      </w:r>
-      <w:r>
-        <w:t xml:space="preserve"> should be that of the </w:t>
-      </w:r>
-      <w:r>
-        <w:t>K12</w:t>
-      </w:r>
-      <w:r>
-        <w:t xml:space="preserve">Student Provider. The </w:t>
-      </w:r>
-      <w:r>
-        <w:rPr>
-          <w:b/>
-        </w:rPr>
-        <w:t>&lt;computer_name&gt;</w:t>
-      </w:r>
-      <w:r>
-        <w:t xml:space="preserve"> should be replaced with the name of the host machine.</w:t>
-      </w:r>
-    </w:p>
-    <w:p>
-      <w:pPr>
-        <w:pStyle w:val="BodyText"/>
-      </w:pPr>
-      <w:r>
-        <w:t xml:space="preserve">Add the following entry to the </w:t>
-      </w:r>
-      <w:r>
-        <w:t>&lt;site name="Sif.Framework.</w:t>
-      </w:r>
-      <w:r>
-        <w:t>Demo.Uk.</w:t>
-      </w:r>
-      <w:r>
-        <w:t>Provider"&gt;</w:t>
-      </w:r>
-      <w:r>
-        <w:t xml:space="preserve"> section:</w:t>
-      </w:r>
-    </w:p>
-    <w:p>
-      <w:pPr>
-        <w:pStyle w:val="BodyText"/>
-      </w:pPr>
-      <w:r>
-        <w:t xml:space="preserve">        </w:t>
-      </w:r>
-      <w:r>
-        <w:t>&lt;binding protocol="http" bindingInformation="*:</w:t>
-      </w:r>
-      <w:r>
-        <w:t>51424</w:t>
-      </w:r>
-      <w:r>
-        <w:t>:</w:t>
-      </w:r>
-      <w:r>
-        <w:rPr>
-          <w:b/>
-        </w:rPr>
-        <w:t>&lt;computer_name&gt;</w:t>
-      </w:r>
-      <w:r>
-        <w:t>" /&gt;</w:t>
-      </w:r>
-    </w:p>
-    <w:p>
-      <w:pPr>
-        <w:pStyle w:val="BodyText"/>
-      </w:pPr>
-      <w:r>
-        <w:t xml:space="preserve">The port value of 51424 should be that of the LeanerPersonalProvider and Payloads Functional Service Provider. The </w:t>
-      </w:r>
-      <w:r>
-        <w:rPr>
-          <w:b/>
-        </w:rPr>
-        <w:t>&lt;computer_name&gt;</w:t>
-      </w:r>
-      <w:r>
-        <w:t xml:space="preserve"> should be replaced with the name of the host machine.</w:t>
-      </w:r>
-    </w:p>
-    <w:p>
-      <w:pPr>
-        <w:pStyle w:val="Heading2"/>
-      </w:pPr>
-      <w:bookmarkStart w:id="37" w:name="_Toc450659937"/>
-      <w:r>
-        <w:t>Grant remote access</w:t>
-      </w:r>
-      <w:bookmarkEnd w:id="37"/>
-    </w:p>
-    <w:p>
-      <w:pPr>
-        <w:pStyle w:val="BodyText"/>
-      </w:pPr>
-      <w:r>
-        <w:t>As an Administrator, run the following command</w:t>
-      </w:r>
-      <w:r>
-        <w:t>s</w:t>
-      </w:r>
-      <w:r>
-        <w:t>:</w:t>
-      </w:r>
-    </w:p>
-    <w:p>
-      <w:pPr>
-        <w:pStyle w:val="BodyText"/>
-      </w:pPr>
-      <w:r>
-        <w:t xml:space="preserve">        </w:t>
-      </w:r>
+      <w:proofErr w:type="spellStart"/>
+      <w:proofErr w:type="gramStart"/>
       <w:r>
         <w:t>ne</w:t>
       </w:r>
       <w:r>
-        <w:t>tsh http add urlacl url=http://</w:t>
-      </w:r>
-      <w:r>
-        <w:rPr>
-          <w:b/>
-        </w:rPr>
-        <w:t>&lt;computer_name&gt;</w:t>
-      </w:r>
-      <w:r>
-        <w:t>:</w:t>
-      </w:r>
-      <w:r>
-        <w:t>62921</w:t>
-      </w:r>
-      <w:r>
-        <w:t>/ user=everyone</w:t>
-      </w:r>
-    </w:p>
-    <w:p>
-      <w:pPr>
-        <w:pStyle w:val="BodyText"/>
-      </w:pPr>
-      <w:r>
-        <w:t xml:space="preserve">        </w:t>
-      </w:r>
-      <w:r>
-        <w:t>ne</w:t>
-      </w:r>
-      <w:r>
-        <w:t>tsh http add urlacl url=http://</w:t>
-      </w:r>
-      <w:r>
-        <w:rPr>
-          <w:b/>
-        </w:rPr>
-        <w:t>&lt;computer_name&gt;</w:t>
-      </w:r>
-      <w:r>
-        <w:t>:</w:t>
-      </w:r>
-      <w:r>
-        <w:t>50617</w:t>
-      </w:r>
-      <w:r>
-        <w:t>/ user=everyone</w:t>
-      </w:r>
-    </w:p>
-    <w:p>
-      <w:pPr>
-        <w:pStyle w:val="BodyText"/>
-      </w:pPr>
-      <w:r>
-        <w:t xml:space="preserve">        </w:t>
-      </w:r>
-      <w:r>
-        <w:t>ne</w:t>
-      </w:r>
-      <w:r>
-        <w:t>tsh http add urlacl url=http://</w:t>
+        <w:t>tsh</w:t>
+      </w:r>
+      <w:proofErr w:type="spellEnd"/>
+      <w:proofErr w:type="gramEnd"/>
+      <w:r>
+        <w:t xml:space="preserve"> http add </w:t>
+      </w:r>
+      <w:proofErr w:type="spellStart"/>
+      <w:r>
+        <w:t>urlacl</w:t>
+      </w:r>
+      <w:proofErr w:type="spellEnd"/>
+      <w:r>
+        <w:t xml:space="preserve"> </w:t>
+      </w:r>
+      <w:proofErr w:type="spellStart"/>
+      <w:r>
+        <w:t>url</w:t>
+      </w:r>
+      <w:proofErr w:type="spellEnd"/>
+      <w:r>
+        <w:t>=http://</w:t>
       </w:r>
       <w:r>
         <w:rPr>
@@ -11246,11 +13315,34 @@
         <w:pStyle w:val="BodyText"/>
         <w:ind w:left="426" w:firstLine="1"/>
       </w:pPr>
+      <w:proofErr w:type="spellStart"/>
+      <w:proofErr w:type="gramStart"/>
       <w:r>
         <w:t>ne</w:t>
       </w:r>
       <w:r>
-        <w:t>tsh http add urlacl url=http://</w:t>
+        <w:t>tsh</w:t>
+      </w:r>
+      <w:proofErr w:type="spellEnd"/>
+      <w:proofErr w:type="gramEnd"/>
+      <w:r>
+        <w:t xml:space="preserve"> http add </w:t>
+      </w:r>
+      <w:proofErr w:type="spellStart"/>
+      <w:r>
+        <w:t>urlacl</w:t>
+      </w:r>
+      <w:proofErr w:type="spellEnd"/>
+      <w:r>
+        <w:t xml:space="preserve"> </w:t>
+      </w:r>
+      <w:proofErr w:type="spellStart"/>
+      <w:r>
+        <w:t>url</w:t>
+      </w:r>
+      <w:proofErr w:type="spellEnd"/>
+      <w:r>
+        <w:t>=http://</w:t>
       </w:r>
       <w:r>
         <w:rPr>
@@ -11561,45 +13653,108 @@
         <w:pStyle w:val="BodyText"/>
       </w:pPr>
       <w:r>
-        <w:t>In the Web Server properties of both the Sif.Framework.EnvironmentProvider</w:t>
-      </w:r>
-      <w:r>
-        <w:t>, Sif.Framework.Demo.Au.Provider</w:t>
-      </w:r>
-      <w:bookmarkStart w:id="40" w:name="_GoBack"/>
+        <w:t xml:space="preserve">In the Web Server properties of both the </w:t>
+      </w:r>
+      <w:proofErr w:type="spellStart"/>
+      <w:r>
+        <w:t>Sif.Framework.EnvironmentProvider</w:t>
+      </w:r>
+      <w:proofErr w:type="spellEnd"/>
       <w:r>
         <w:t xml:space="preserve">, </w:t>
       </w:r>
+      <w:proofErr w:type="spellStart"/>
+      <w:r>
+        <w:t>Sif.Framework.Demo.Au.Provider</w:t>
+      </w:r>
+      <w:proofErr w:type="spellEnd"/>
+      <w:r>
+        <w:t xml:space="preserve">, </w:t>
+      </w:r>
+      <w:proofErr w:type="spellStart"/>
+      <w:r>
+        <w:t>Sif.Framework.Demo.</w:t>
+      </w:r>
+      <w:r>
+        <w:t>Us.</w:t>
+      </w:r>
+      <w:r>
+        <w:t>Provider</w:t>
+      </w:r>
+      <w:proofErr w:type="spellEnd"/>
+      <w:r>
+        <w:t xml:space="preserve"> and </w:t>
+      </w:r>
+      <w:proofErr w:type="spellStart"/>
+      <w:r>
+        <w:t>Sif.Framework.Demo.Uk.Provider</w:t>
+      </w:r>
+      <w:proofErr w:type="spellEnd"/>
+      <w:r>
+        <w:t xml:space="preserve"> projects, modify the Project </w:t>
+      </w:r>
+      <w:proofErr w:type="spellStart"/>
+      <w:r>
+        <w:t>Url</w:t>
+      </w:r>
+      <w:proofErr w:type="spellEnd"/>
+      <w:r>
+        <w:t xml:space="preserve"> so that the computer name replaces “localhost”.</w:t>
+      </w:r>
+    </w:p>
+    <w:p>
+      <w:pPr>
+        <w:pStyle w:val="Heading2"/>
+      </w:pPr>
+      <w:bookmarkStart w:id="40" w:name="_Toc450659940"/>
+      <w:r>
+        <w:t xml:space="preserve">Configure </w:t>
+      </w:r>
+      <w:r>
+        <w:t xml:space="preserve">the </w:t>
+      </w:r>
+      <w:proofErr w:type="spellStart"/>
+      <w:r>
+        <w:t>StudentPersonal</w:t>
+      </w:r>
+      <w:proofErr w:type="spellEnd"/>
+      <w:r>
+        <w:t xml:space="preserve"> Consumer</w:t>
+      </w:r>
       <w:bookmarkEnd w:id="40"/>
-      <w:r>
-        <w:t>Sif.Framework.Demo.</w:t>
-      </w:r>
-      <w:r>
-        <w:t>Us.</w:t>
-      </w:r>
-      <w:r>
-        <w:t>Provider</w:t>
-      </w:r>
-      <w:r>
-        <w:t xml:space="preserve"> and Sif.Framework.Demo.Uk.Provider</w:t>
-      </w:r>
-      <w:r>
-        <w:t xml:space="preserve"> projects, modify the Project Url so that the computer name replaces “localhost”.</w:t>
+    </w:p>
+    <w:p>
+      <w:pPr>
+        <w:pStyle w:val="BodyText"/>
+      </w:pPr>
+      <w:r>
+        <w:t xml:space="preserve">Update the </w:t>
+      </w:r>
+      <w:proofErr w:type="spellStart"/>
+      <w:r>
+        <w:t>SifFramework.config</w:t>
+      </w:r>
+      <w:proofErr w:type="spellEnd"/>
+      <w:r>
+        <w:t xml:space="preserve"> file and replace the “localhost” part of the </w:t>
+      </w:r>
+      <w:r>
+        <w:t>consumer.environment.url</w:t>
+      </w:r>
+      <w:r>
+        <w:t xml:space="preserve"> value to use the computer name.</w:t>
       </w:r>
     </w:p>
     <w:p>
       <w:pPr>
         <w:pStyle w:val="Heading2"/>
       </w:pPr>
-      <w:bookmarkStart w:id="41" w:name="_Toc450659940"/>
-      <w:r>
-        <w:t xml:space="preserve">Configure </w:t>
-      </w:r>
-      <w:r>
-        <w:t xml:space="preserve">the </w:t>
-      </w:r>
-      <w:r>
-        <w:t>StudentPersonal Consumer</w:t>
+      <w:bookmarkStart w:id="41" w:name="_Toc450659941"/>
+      <w:r>
+        <w:t xml:space="preserve">Configure the Environment </w:t>
+      </w:r>
+      <w:r>
+        <w:t>definition</w:t>
       </w:r>
       <w:bookmarkEnd w:id="41"/>
     </w:p>
@@ -11608,96 +13763,64 @@
         <w:pStyle w:val="BodyText"/>
       </w:pPr>
       <w:r>
-        <w:t xml:space="preserve">Update the SifFramework.config file and replace the “localhost” part of the </w:t>
-      </w:r>
-      <w:r>
-        <w:t>consumer.environment.url</w:t>
-      </w:r>
-      <w:r>
-        <w:t xml:space="preserve"> value to use the computer name.</w:t>
-      </w:r>
-    </w:p>
-    <w:p>
-      <w:pPr>
-        <w:pStyle w:val="Heading2"/>
-      </w:pPr>
-      <w:bookmarkStart w:id="42" w:name="_Toc450659941"/>
-      <w:r>
-        <w:t xml:space="preserve">Configure the Environment </w:t>
-      </w:r>
-      <w:r>
-        <w:t>definition</w:t>
-      </w:r>
-      <w:bookmarkEnd w:id="42"/>
+        <w:t xml:space="preserve">In the </w:t>
+      </w:r>
+      <w:proofErr w:type="spellStart"/>
+      <w:r>
+        <w:t>Sif.Framework.Demo.Setup</w:t>
+      </w:r>
+      <w:proofErr w:type="spellEnd"/>
+      <w:r>
+        <w:t xml:space="preserve"> project, update</w:t>
+      </w:r>
+      <w:r>
+        <w:t xml:space="preserve"> one of the following files</w:t>
+      </w:r>
+      <w:r>
+        <w:t>:</w:t>
+      </w:r>
+    </w:p>
+    <w:p>
+      <w:pPr>
+        <w:pStyle w:val="Bullet1"/>
+      </w:pPr>
+      <w:r>
+        <w:t xml:space="preserve">Data files/AU/EnvironmentResponse.xml </w:t>
+      </w:r>
+    </w:p>
+    <w:p>
+      <w:pPr>
+        <w:pStyle w:val="Bullet1"/>
+      </w:pPr>
+      <w:r>
+        <w:t>Data files/UK/Sif3DemoApp/EnvironmentResponse.xml</w:t>
+      </w:r>
+    </w:p>
+    <w:p>
+      <w:pPr>
+        <w:pStyle w:val="Bullet1"/>
+      </w:pPr>
+      <w:r>
+        <w:t>Data files/US</w:t>
+      </w:r>
+      <w:r>
+        <w:t>/</w:t>
+      </w:r>
+      <w:r>
+        <w:t>EnvironmentResponse.xml</w:t>
+      </w:r>
     </w:p>
     <w:p>
       <w:pPr>
         <w:pStyle w:val="BodyText"/>
       </w:pPr>
-      <w:r>
-        <w:t>In the Sif.Framework.Demo.Setup project, update</w:t>
-      </w:r>
-      <w:r>
-        <w:t xml:space="preserve"> one of the following files</w:t>
-      </w:r>
-      <w:r>
-        <w:t>:</w:t>
-      </w:r>
-    </w:p>
-    <w:p>
-      <w:pPr>
-        <w:pStyle w:val="Bullet1"/>
-      </w:pPr>
-      <w:r>
-        <w:t>Data files/AU/</w:t>
-      </w:r>
-      <w:r>
-        <w:t>Sif3DemoApp/</w:t>
-      </w:r>
-      <w:r>
-        <w:t xml:space="preserve">EnvironmentResponse.xml </w:t>
-      </w:r>
-    </w:p>
-    <w:p>
-      <w:pPr>
-        <w:pStyle w:val="Bullet1"/>
-      </w:pPr>
-      <w:r>
-        <w:t>Data files/US/</w:t>
-      </w:r>
-      <w:r>
-        <w:t xml:space="preserve"> </w:t>
-      </w:r>
-      <w:r>
-        <w:t>Sif3USDemoApp/</w:t>
-      </w:r>
-      <w:r>
-        <w:t>EnvironmentResponse.xml</w:t>
-      </w:r>
-    </w:p>
-    <w:p>
-      <w:pPr>
-        <w:pStyle w:val="Bullet1"/>
-      </w:pPr>
-      <w:r>
-        <w:t>Data files/UK/</w:t>
-      </w:r>
-      <w:r>
-        <w:t xml:space="preserve"> </w:t>
-      </w:r>
-      <w:r>
-        <w:t>Sif3DemoApp/</w:t>
-      </w:r>
-      <w:r>
-        <w:t>EnvironmentResponse.xml</w:t>
-      </w:r>
-    </w:p>
-    <w:p>
-      <w:pPr>
-        <w:pStyle w:val="BodyText"/>
-      </w:pPr>
-      <w:r>
-        <w:t>by r</w:t>
+      <w:proofErr w:type="gramStart"/>
+      <w:r>
+        <w:t>by</w:t>
+      </w:r>
+      <w:proofErr w:type="gramEnd"/>
+      <w:r>
+        <w:t xml:space="preserve"> r</w:t>
       </w:r>
       <w:r>
         <w:t>eplac</w:t>
@@ -11715,7 +13838,17 @@
         <w:t xml:space="preserve"> to “localhost” with the computer name. Once done, run </w:t>
       </w:r>
       <w:r>
-        <w:t>one fo the following</w:t>
+        <w:t xml:space="preserve">one </w:t>
+      </w:r>
+      <w:proofErr w:type="spellStart"/>
+      <w:proofErr w:type="gramStart"/>
+      <w:r>
+        <w:t>fo</w:t>
+      </w:r>
+      <w:proofErr w:type="spellEnd"/>
+      <w:proofErr w:type="gramEnd"/>
+      <w:r>
+        <w:t xml:space="preserve"> the following</w:t>
       </w:r>
       <w:r>
         <w:t>:</w:t>
@@ -11750,6 +13883,22 @@
         <w:t>Scripts\BAT\Demo execution\</w:t>
       </w:r>
       <w:r>
+        <w:t>DemoUkSetup</w:t>
+      </w:r>
+      <w:r>
+        <w:t>.bat</w:t>
+      </w:r>
+    </w:p>
+    <w:p>
+      <w:pPr>
+        <w:pStyle w:val="Bullet1"/>
+      </w:pPr>
+      <w:bookmarkStart w:id="42" w:name="_GoBack"/>
+      <w:bookmarkEnd w:id="42"/>
+      <w:r>
+        <w:t>Scripts\BAT\Demo execution\</w:t>
+      </w:r>
+      <w:r>
         <w:t>DemoUsSetup</w:t>
       </w:r>
       <w:r>
@@ -11758,20 +13907,6 @@
     </w:p>
     <w:p>
       <w:pPr>
-        <w:pStyle w:val="Bullet1"/>
-      </w:pPr>
-      <w:r>
-        <w:t>Scripts\BAT\Demo execution\</w:t>
-      </w:r>
-      <w:r>
-        <w:t>DemoUkSetup</w:t>
-      </w:r>
-      <w:r>
-        <w:t>.bat</w:t>
-      </w:r>
-    </w:p>
-    <w:p>
-      <w:pPr>
         <w:pStyle w:val="BodyText"/>
       </w:pPr>
       <w:r>
@@ -11779,6 +13914,105 @@
       </w:r>
       <w:r>
         <w:tab/>
+      </w:r>
+    </w:p>
+    <w:p>
+      <w:pPr>
+        <w:pStyle w:val="Heading3"/>
+      </w:pPr>
+      <w:r>
+        <w:t>Extending a demo with multiple consumers</w:t>
+      </w:r>
+    </w:p>
+    <w:p>
+      <w:pPr>
+        <w:pStyle w:val="BodyText"/>
+      </w:pPr>
+      <w:r>
+        <w:t xml:space="preserve">If you are attempting to run the demo applications with multiple </w:t>
+      </w:r>
+      <w:proofErr w:type="spellStart"/>
+      <w:r>
+        <w:t>consumersthen</w:t>
+      </w:r>
+      <w:proofErr w:type="spellEnd"/>
+      <w:r>
+        <w:t xml:space="preserve"> an environment template will need to be defined for each. The </w:t>
+      </w:r>
+      <w:r>
+        <w:t>se</w:t>
+      </w:r>
+      <w:r>
+        <w:t>tup project</w:t>
+      </w:r>
+      <w:r>
+        <w:t xml:space="preserve"> will look inside the “Data Files/&lt;locale&gt;” folder</w:t>
+      </w:r>
+      <w:r>
+        <w:t>, and within its subdirectories</w:t>
+      </w:r>
+      <w:proofErr w:type="gramStart"/>
+      <w:r>
+        <w:t xml:space="preserve">, </w:t>
+      </w:r>
+      <w:r>
+        <w:t xml:space="preserve"> for</w:t>
+      </w:r>
+      <w:proofErr w:type="gramEnd"/>
+      <w:r>
+        <w:t xml:space="preserve"> EnvironmentRequest.xml and EnvironemtnResponse.xml pairs.</w:t>
+      </w:r>
+      <w:r>
+        <w:t xml:space="preserve"> That is, assuming we want to have consumer A and consumer B in the UK locale. First, create subdirectories like below:</w:t>
+      </w:r>
+    </w:p>
+    <w:p>
+      <w:pPr>
+        <w:pStyle w:val="BodyText"/>
+        <w:numPr>
+          <w:ilvl w:val="0"/>
+          <w:numId w:val="27"/>
+        </w:numPr>
+      </w:pPr>
+      <w:r>
+        <w:t>Data Files/UK/A</w:t>
+      </w:r>
+    </w:p>
+    <w:p>
+      <w:pPr>
+        <w:pStyle w:val="BodyText"/>
+        <w:numPr>
+          <w:ilvl w:val="0"/>
+          <w:numId w:val="27"/>
+        </w:numPr>
+      </w:pPr>
+      <w:r>
+        <w:t>Data Files/</w:t>
+      </w:r>
+      <w:r>
+        <w:t>UK</w:t>
+      </w:r>
+      <w:r>
+        <w:t>/</w:t>
+      </w:r>
+      <w:r>
+        <w:t>B</w:t>
+      </w:r>
+    </w:p>
+    <w:p>
+      <w:pPr>
+        <w:pStyle w:val="BodyText"/>
+      </w:pPr>
+      <w:r>
+        <w:t>Note that the final directory name should indicate with consumer it refers to for your ease of use; the directory name does not get used in the configuration of the environments.</w:t>
+      </w:r>
+    </w:p>
+    <w:p>
+      <w:pPr>
+        <w:pStyle w:val="BodyText"/>
+      </w:pPr>
+      <w:r>
+        <w:t>Within each directory create appropriate request/response XML for your applications. Recompile the project to ensure that these files have all been put in the right places, then run the appropriate setup script. In this case DemoUkSetup.bat.</w:t>
       </w:r>
     </w:p>
     <w:p>
@@ -11886,6 +14120,7 @@
           <w:noProof/>
           <w:lang w:val="en-GB" w:eastAsia="en-GB"/>
         </w:rPr>
+        <w:lastRenderedPageBreak/>
         <w:drawing>
           <wp:inline distT="0" distB="0" distL="0" distR="0" wp14:anchorId="236242D8" wp14:editId="0BAB1311">
             <wp:extent cx="5823654" cy="933040"/>
@@ -12124,42 +14359,22 @@
     <w:r>
       <w:instrText xml:space="preserve"> QUOTE "Revision: " </w:instrText>
     </w:r>
-    <w:r>
-      <w:fldChar w:fldCharType="begin"/>
-    </w:r>
-    <w:r>
-      <w:instrText xml:space="preserve"> DOCPROPERTY "Revision" </w:instrText>
-    </w:r>
-    <w:r>
-      <w:fldChar w:fldCharType="separate"/>
-    </w:r>
-    <w:r>
-      <w:instrText>1.0</w:instrText>
-    </w:r>
-    <w:r>
-      <w:fldChar w:fldCharType="end"/>
-    </w:r>
+    <w:fldSimple w:instr=" DOCPROPERTY &quot;Revision&quot; ">
+      <w:r>
+        <w:instrText>1.0</w:instrText>
+      </w:r>
+    </w:fldSimple>
     <w:r>
       <w:fldChar w:fldCharType="begin"/>
     </w:r>
     <w:r>
       <w:instrText xml:space="preserve"> IF </w:instrText>
     </w:r>
-    <w:r>
-      <w:fldChar w:fldCharType="begin"/>
-    </w:r>
-    <w:r>
-      <w:instrText xml:space="preserve"> DOCPROPERTY "Status" </w:instrText>
-    </w:r>
-    <w:r>
-      <w:fldChar w:fldCharType="separate"/>
-    </w:r>
-    <w:r>
-      <w:instrText>draft</w:instrText>
-    </w:r>
-    <w:r>
-      <w:fldChar w:fldCharType="end"/>
-    </w:r>
+    <w:fldSimple w:instr=" DOCPROPERTY &quot;Status&quot; ">
+      <w:r>
+        <w:instrText>draft</w:instrText>
+      </w:r>
+    </w:fldSimple>
     <w:r>
       <w:instrText xml:space="preserve"> = "draft" " (</w:instrText>
     </w:r>
@@ -12255,39 +14470,19 @@
     <w:r>
       <w:tab/>
     </w:r>
-    <w:r>
-      <w:fldChar w:fldCharType="begin"/>
-    </w:r>
-    <w:r>
-      <w:instrText xml:space="preserve"> DOCPROPERTY "Title" </w:instrText>
-    </w:r>
-    <w:r>
-      <w:fldChar w:fldCharType="separate"/>
-    </w:r>
-    <w:r>
-      <w:t>Demo Usage Guide</w:t>
-    </w:r>
-    <w:r>
-      <w:fldChar w:fldCharType="end"/>
-    </w:r>
+    <w:fldSimple w:instr=" DOCPROPERTY &quot;Title&quot; ">
+      <w:r>
+        <w:t>Demo Usage Guide</w:t>
+      </w:r>
+    </w:fldSimple>
     <w:r>
       <w:t xml:space="preserve"> (</w:t>
     </w:r>
-    <w:r>
-      <w:fldChar w:fldCharType="begin"/>
-    </w:r>
-    <w:r>
-      <w:instrText xml:space="preserve"> DOCPROPERTY "SystemAbbreviation" </w:instrText>
-    </w:r>
-    <w:r>
-      <w:fldChar w:fldCharType="separate"/>
-    </w:r>
-    <w:r>
-      <w:t>SIF3-DEMO</w:t>
-    </w:r>
-    <w:r>
-      <w:fldChar w:fldCharType="end"/>
-    </w:r>
+    <w:fldSimple w:instr=" DOCPROPERTY &quot;SystemAbbreviation&quot; ">
+      <w:r>
+        <w:t>SIF3-DEMO</w:t>
+      </w:r>
+    </w:fldSimple>
     <w:r>
       <w:t>)</w:t>
     </w:r>
@@ -12318,21 +14513,11 @@
       <w:tab/>
       <w:t xml:space="preserve">Version </w:t>
     </w:r>
-    <w:r>
-      <w:fldChar w:fldCharType="begin"/>
-    </w:r>
-    <w:r>
-      <w:instrText xml:space="preserve"> DOCPROPERTY "SystemVersion" </w:instrText>
-    </w:r>
-    <w:r>
-      <w:fldChar w:fldCharType="separate"/>
-    </w:r>
-    <w:r>
-      <w:t>1.1.0</w:t>
-    </w:r>
-    <w:r>
-      <w:fldChar w:fldCharType="end"/>
-    </w:r>
+    <w:fldSimple w:instr=" DOCPROPERTY &quot;SystemVersion&quot; ">
+      <w:r>
+        <w:t>1.1.0</w:t>
+      </w:r>
+    </w:fldSimple>
   </w:p>
   <w:p>
     <w:pPr>
@@ -12355,7 +14540,7 @@
       <w:rPr>
         <w:noProof/>
       </w:rPr>
-      <w:t>22</w:t>
+      <w:t>26</w:t>
     </w:r>
     <w:r>
       <w:fldChar w:fldCharType="end"/>
@@ -12363,27 +14548,14 @@
     <w:r>
       <w:t xml:space="preserve"> of </w:t>
     </w:r>
-    <w:r>
-      <w:fldChar w:fldCharType="begin"/>
-    </w:r>
-    <w:r>
-      <w:instrText xml:space="preserve"> NUMPAGES </w:instrText>
-    </w:r>
-    <w:r>
-      <w:fldChar w:fldCharType="separate"/>
-    </w:r>
-    <w:r>
-      <w:rPr>
-        <w:noProof/>
-      </w:rPr>
-      <w:t>25</w:t>
-    </w:r>
-    <w:r>
-      <w:rPr>
-        <w:noProof/>
-      </w:rPr>
-      <w:fldChar w:fldCharType="end"/>
-    </w:r>
+    <w:fldSimple w:instr=" NUMPAGES ">
+      <w:r>
+        <w:rPr>
+          <w:noProof/>
+        </w:rPr>
+        <w:t>26</w:t>
+      </w:r>
+    </w:fldSimple>
     <w:r>
       <w:rPr>
         <w:noProof/>
@@ -12471,39 +14643,19 @@
     <w:pPr>
       <w:pStyle w:val="Footer"/>
     </w:pPr>
-    <w:r>
-      <w:fldChar w:fldCharType="begin"/>
-    </w:r>
-    <w:r>
-      <w:instrText xml:space="preserve"> DOCPROPERTY "SystemAbbreviation" </w:instrText>
-    </w:r>
-    <w:r>
-      <w:fldChar w:fldCharType="separate"/>
-    </w:r>
-    <w:r>
-      <w:t>SIF3-DEMO</w:t>
-    </w:r>
-    <w:r>
-      <w:fldChar w:fldCharType="end"/>
-    </w:r>
+    <w:fldSimple w:instr=" DOCPROPERTY &quot;SystemAbbreviation&quot; ">
+      <w:r>
+        <w:t>SIF3-DEMO</w:t>
+      </w:r>
+    </w:fldSimple>
     <w:r>
       <w:t xml:space="preserve"> Version </w:t>
     </w:r>
-    <w:r>
-      <w:fldChar w:fldCharType="begin"/>
-    </w:r>
-    <w:r>
-      <w:instrText xml:space="preserve"> DOCPROPERTY "SystemVersion" </w:instrText>
-    </w:r>
-    <w:r>
-      <w:fldChar w:fldCharType="separate"/>
-    </w:r>
-    <w:r>
-      <w:t>1.1.0</w:t>
-    </w:r>
-    <w:r>
-      <w:fldChar w:fldCharType="end"/>
-    </w:r>
+    <w:fldSimple w:instr=" DOCPROPERTY &quot;SystemVersion&quot; ">
+      <w:r>
+        <w:t>1.1.0</w:t>
+      </w:r>
+    </w:fldSimple>
     <w:r>
       <w:tab/>
     </w:r>
@@ -12516,42 +14668,22 @@
     <w:r>
       <w:instrText xml:space="preserve"> QUOTE "Revision: " </w:instrText>
     </w:r>
-    <w:r>
-      <w:fldChar w:fldCharType="begin"/>
-    </w:r>
-    <w:r>
-      <w:instrText xml:space="preserve"> DOCPROPERTY "Revision" </w:instrText>
-    </w:r>
-    <w:r>
-      <w:fldChar w:fldCharType="separate"/>
-    </w:r>
-    <w:r>
-      <w:instrText>1.0</w:instrText>
-    </w:r>
-    <w:r>
-      <w:fldChar w:fldCharType="end"/>
-    </w:r>
+    <w:fldSimple w:instr=" DOCPROPERTY &quot;Revision&quot; ">
+      <w:r>
+        <w:instrText>1.0</w:instrText>
+      </w:r>
+    </w:fldSimple>
     <w:r>
       <w:fldChar w:fldCharType="begin"/>
     </w:r>
     <w:r>
       <w:instrText xml:space="preserve"> IF </w:instrText>
     </w:r>
-    <w:r>
-      <w:fldChar w:fldCharType="begin"/>
-    </w:r>
-    <w:r>
-      <w:instrText xml:space="preserve"> DOCPROPERTY "Status" </w:instrText>
-    </w:r>
-    <w:r>
-      <w:fldChar w:fldCharType="separate"/>
-    </w:r>
-    <w:r>
-      <w:instrText>draft</w:instrText>
-    </w:r>
-    <w:r>
-      <w:fldChar w:fldCharType="end"/>
-    </w:r>
+    <w:fldSimple w:instr=" DOCPROPERTY &quot;Status&quot; ">
+      <w:r>
+        <w:instrText>draft</w:instrText>
+      </w:r>
+    </w:fldSimple>
     <w:r>
       <w:instrText xml:space="preserve"> = "draft" " (</w:instrText>
     </w:r>
@@ -12646,21 +14778,11 @@
     <w:pPr>
       <w:pStyle w:val="Footer"/>
     </w:pPr>
-    <w:r>
-      <w:fldChar w:fldCharType="begin"/>
-    </w:r>
-    <w:r>
-      <w:instrText xml:space="preserve"> DOCPROPERTY "Title" </w:instrText>
-    </w:r>
-    <w:r>
-      <w:fldChar w:fldCharType="separate"/>
-    </w:r>
-    <w:r>
-      <w:t>Demo Usage Guide</w:t>
-    </w:r>
-    <w:r>
-      <w:fldChar w:fldCharType="end"/>
-    </w:r>
+    <w:fldSimple w:instr=" DOCPROPERTY &quot;Title&quot; ">
+      <w:r>
+        <w:t>Demo Usage Guide</w:t>
+      </w:r>
+    </w:fldSimple>
     <w:r>
       <w:tab/>
     </w:r>
@@ -12704,7 +14826,7 @@
       <w:rPr>
         <w:noProof/>
       </w:rPr>
-      <w:t>23</w:t>
+      <w:t>25</w:t>
     </w:r>
     <w:r>
       <w:fldChar w:fldCharType="end"/>
@@ -12712,27 +14834,14 @@
     <w:r>
       <w:t xml:space="preserve"> of </w:t>
     </w:r>
-    <w:r>
-      <w:fldChar w:fldCharType="begin"/>
-    </w:r>
-    <w:r>
-      <w:instrText xml:space="preserve"> NUMPAGES </w:instrText>
-    </w:r>
-    <w:r>
-      <w:fldChar w:fldCharType="separate"/>
-    </w:r>
-    <w:r>
-      <w:rPr>
-        <w:noProof/>
-      </w:rPr>
-      <w:t>25</w:t>
-    </w:r>
-    <w:r>
-      <w:rPr>
-        <w:noProof/>
-      </w:rPr>
-      <w:fldChar w:fldCharType="end"/>
-    </w:r>
+    <w:fldSimple w:instr=" NUMPAGES ">
+      <w:r>
+        <w:rPr>
+          <w:noProof/>
+        </w:rPr>
+        <w:t>26</w:t>
+      </w:r>
+    </w:fldSimple>
     <w:r>
       <w:rPr>
         <w:noProof/>
@@ -12880,12 +14989,14 @@
       <w:r>
         <w:t xml:space="preserve">. You will also have to open the Demos solution in Visual Studio at least once to generate the correct </w:t>
       </w:r>
+      <w:proofErr w:type="spellStart"/>
       <w:r>
         <w:rPr>
           <w:rStyle w:val="CodeInline"/>
         </w:rPr>
         <w:t>ApplicationHosts.config</w:t>
       </w:r>
+      <w:proofErr w:type="spellEnd"/>
       <w:r>
         <w:t xml:space="preserve"> file used by the other scripts.</w:t>
       </w:r>
@@ -12917,7 +15028,15 @@
         </w:r>
       </w:hyperlink>
       <w:r>
-        <w:t xml:space="preserve"> for a more thorough account of Codecharts.</w:t>
+        <w:t xml:space="preserve"> for a more thorough account of </w:t>
+      </w:r>
+      <w:proofErr w:type="spellStart"/>
+      <w:r>
+        <w:t>Codecharts</w:t>
+      </w:r>
+      <w:proofErr w:type="spellEnd"/>
+      <w:r>
+        <w:t>.</w:t>
       </w:r>
     </w:p>
   </w:footnote>
@@ -13007,21 +15126,11 @@
         </mc:Fallback>
       </mc:AlternateContent>
     </w:r>
-    <w:r>
-      <w:fldChar w:fldCharType="begin"/>
-    </w:r>
-    <w:r>
-      <w:instrText xml:space="preserve"> DOCPROPERTY "SystemTitle" </w:instrText>
-    </w:r>
-    <w:r>
-      <w:fldChar w:fldCharType="separate"/>
-    </w:r>
-    <w:r>
-      <w:t>SIF 3.0 Framework</w:t>
-    </w:r>
-    <w:r>
-      <w:fldChar w:fldCharType="end"/>
-    </w:r>
+    <w:fldSimple w:instr=" DOCPROPERTY &quot;SystemTitle&quot; ">
+      <w:r>
+        <w:t>SIF 3.0 Framework</w:t>
+      </w:r>
+    </w:fldSimple>
     <w:r>
       <w:tab/>
     </w:r>
@@ -13229,21 +15338,11 @@
     <w:r>
       <w:tab/>
     </w:r>
-    <w:r>
-      <w:fldChar w:fldCharType="begin"/>
-    </w:r>
-    <w:r>
-      <w:instrText xml:space="preserve"> DOCPROPERTY "SystemTitle" </w:instrText>
-    </w:r>
-    <w:r>
-      <w:fldChar w:fldCharType="separate"/>
-    </w:r>
-    <w:r>
-      <w:t>SIF 3.0 Framework</w:t>
-    </w:r>
-    <w:r>
-      <w:fldChar w:fldCharType="end"/>
-    </w:r>
+    <w:fldSimple w:instr=" DOCPROPERTY &quot;SystemTitle&quot; ">
+      <w:r>
+        <w:t>SIF 3.0 Framework</w:t>
+      </w:r>
+    </w:fldSimple>
   </w:p>
 </w:hdr>
 </file>
@@ -14626,6 +16725,119 @@
     </w:lvl>
   </w:abstractNum>
   <w:abstractNum w:abstractNumId="12" w15:restartNumberingAfterBreak="0">
+    <w:nsid w:val="310D0C6E"/>
+    <w:multiLevelType w:val="hybridMultilevel"/>
+    <w:tmpl w:val="F8183B80"/>
+    <w:lvl w:ilvl="0" w:tplc="08090001">
+      <w:start w:val="1"/>
+      <w:numFmt w:val="bullet"/>
+      <w:lvlText w:val=""/>
+      <w:lvlJc w:val="left"/>
+      <w:pPr>
+        <w:ind w:left="720" w:hanging="360"/>
+      </w:pPr>
+      <w:rPr>
+        <w:rFonts w:ascii="Symbol" w:hAnsi="Symbol" w:hint="default"/>
+      </w:rPr>
+    </w:lvl>
+    <w:lvl w:ilvl="1" w:tplc="08090003" w:tentative="1">
+      <w:start w:val="1"/>
+      <w:numFmt w:val="bullet"/>
+      <w:lvlText w:val="o"/>
+      <w:lvlJc w:val="left"/>
+      <w:pPr>
+        <w:ind w:left="1440" w:hanging="360"/>
+      </w:pPr>
+      <w:rPr>
+        <w:rFonts w:ascii="Courier New" w:hAnsi="Courier New" w:cs="Courier New" w:hint="default"/>
+      </w:rPr>
+    </w:lvl>
+    <w:lvl w:ilvl="2" w:tplc="08090005" w:tentative="1">
+      <w:start w:val="1"/>
+      <w:numFmt w:val="bullet"/>
+      <w:lvlText w:val=""/>
+      <w:lvlJc w:val="left"/>
+      <w:pPr>
+        <w:ind w:left="2160" w:hanging="360"/>
+      </w:pPr>
+      <w:rPr>
+        <w:rFonts w:ascii="Wingdings" w:hAnsi="Wingdings" w:hint="default"/>
+      </w:rPr>
+    </w:lvl>
+    <w:lvl w:ilvl="3" w:tplc="08090001" w:tentative="1">
+      <w:start w:val="1"/>
+      <w:numFmt w:val="bullet"/>
+      <w:lvlText w:val=""/>
+      <w:lvlJc w:val="left"/>
+      <w:pPr>
+        <w:ind w:left="2880" w:hanging="360"/>
+      </w:pPr>
+      <w:rPr>
+        <w:rFonts w:ascii="Symbol" w:hAnsi="Symbol" w:hint="default"/>
+      </w:rPr>
+    </w:lvl>
+    <w:lvl w:ilvl="4" w:tplc="08090003" w:tentative="1">
+      <w:start w:val="1"/>
+      <w:numFmt w:val="bullet"/>
+      <w:lvlText w:val="o"/>
+      <w:lvlJc w:val="left"/>
+      <w:pPr>
+        <w:ind w:left="3600" w:hanging="360"/>
+      </w:pPr>
+      <w:rPr>
+        <w:rFonts w:ascii="Courier New" w:hAnsi="Courier New" w:cs="Courier New" w:hint="default"/>
+      </w:rPr>
+    </w:lvl>
+    <w:lvl w:ilvl="5" w:tplc="08090005" w:tentative="1">
+      <w:start w:val="1"/>
+      <w:numFmt w:val="bullet"/>
+      <w:lvlText w:val=""/>
+      <w:lvlJc w:val="left"/>
+      <w:pPr>
+        <w:ind w:left="4320" w:hanging="360"/>
+      </w:pPr>
+      <w:rPr>
+        <w:rFonts w:ascii="Wingdings" w:hAnsi="Wingdings" w:hint="default"/>
+      </w:rPr>
+    </w:lvl>
+    <w:lvl w:ilvl="6" w:tplc="08090001" w:tentative="1">
+      <w:start w:val="1"/>
+      <w:numFmt w:val="bullet"/>
+      <w:lvlText w:val=""/>
+      <w:lvlJc w:val="left"/>
+      <w:pPr>
+        <w:ind w:left="5040" w:hanging="360"/>
+      </w:pPr>
+      <w:rPr>
+        <w:rFonts w:ascii="Symbol" w:hAnsi="Symbol" w:hint="default"/>
+      </w:rPr>
+    </w:lvl>
+    <w:lvl w:ilvl="7" w:tplc="08090003" w:tentative="1">
+      <w:start w:val="1"/>
+      <w:numFmt w:val="bullet"/>
+      <w:lvlText w:val="o"/>
+      <w:lvlJc w:val="left"/>
+      <w:pPr>
+        <w:ind w:left="5760" w:hanging="360"/>
+      </w:pPr>
+      <w:rPr>
+        <w:rFonts w:ascii="Courier New" w:hAnsi="Courier New" w:cs="Courier New" w:hint="default"/>
+      </w:rPr>
+    </w:lvl>
+    <w:lvl w:ilvl="8" w:tplc="08090005" w:tentative="1">
+      <w:start w:val="1"/>
+      <w:numFmt w:val="bullet"/>
+      <w:lvlText w:val=""/>
+      <w:lvlJc w:val="left"/>
+      <w:pPr>
+        <w:ind w:left="6480" w:hanging="360"/>
+      </w:pPr>
+      <w:rPr>
+        <w:rFonts w:ascii="Wingdings" w:hAnsi="Wingdings" w:hint="default"/>
+      </w:rPr>
+    </w:lvl>
+  </w:abstractNum>
+  <w:abstractNum w:abstractNumId="13" w15:restartNumberingAfterBreak="0">
     <w:nsid w:val="37393F3E"/>
     <w:multiLevelType w:val="hybridMultilevel"/>
     <w:tmpl w:val="F16C67AE"/>
@@ -14711,7 +16923,7 @@
       </w:pPr>
     </w:lvl>
   </w:abstractNum>
-  <w:abstractNum w:abstractNumId="13" w15:restartNumberingAfterBreak="0">
+  <w:abstractNum w:abstractNumId="14" w15:restartNumberingAfterBreak="0">
     <w:nsid w:val="404E2F95"/>
     <w:multiLevelType w:val="hybridMultilevel"/>
     <w:tmpl w:val="E8DA76AC"/>
@@ -14797,7 +17009,7 @@
       </w:pPr>
     </w:lvl>
   </w:abstractNum>
-  <w:abstractNum w:abstractNumId="14" w15:restartNumberingAfterBreak="0">
+  <w:abstractNum w:abstractNumId="15" w15:restartNumberingAfterBreak="0">
     <w:nsid w:val="41117DA5"/>
     <w:multiLevelType w:val="hybridMultilevel"/>
     <w:tmpl w:val="E8DA76AC"/>
@@ -14883,7 +17095,7 @@
       </w:pPr>
     </w:lvl>
   </w:abstractNum>
-  <w:abstractNum w:abstractNumId="15" w15:restartNumberingAfterBreak="0">
+  <w:abstractNum w:abstractNumId="16" w15:restartNumberingAfterBreak="0">
     <w:nsid w:val="43EF6500"/>
     <w:multiLevelType w:val="hybridMultilevel"/>
     <w:tmpl w:val="11D0CE50"/>
@@ -14996,7 +17208,7 @@
       </w:rPr>
     </w:lvl>
   </w:abstractNum>
-  <w:abstractNum w:abstractNumId="16" w15:restartNumberingAfterBreak="0">
+  <w:abstractNum w:abstractNumId="17" w15:restartNumberingAfterBreak="0">
     <w:nsid w:val="440E11A3"/>
     <w:multiLevelType w:val="multilevel"/>
     <w:tmpl w:val="3358FF80"/>
@@ -15171,7 +17383,7 @@
       </w:rPr>
     </w:lvl>
   </w:abstractNum>
-  <w:abstractNum w:abstractNumId="17" w15:restartNumberingAfterBreak="0">
+  <w:abstractNum w:abstractNumId="18" w15:restartNumberingAfterBreak="0">
     <w:nsid w:val="475A7D21"/>
     <w:multiLevelType w:val="hybridMultilevel"/>
     <w:tmpl w:val="3C4A57D8"/>
@@ -15284,7 +17496,7 @@
       </w:rPr>
     </w:lvl>
   </w:abstractNum>
-  <w:abstractNum w:abstractNumId="18" w15:restartNumberingAfterBreak="0">
+  <w:abstractNum w:abstractNumId="19" w15:restartNumberingAfterBreak="0">
     <w:nsid w:val="48603E4B"/>
     <w:multiLevelType w:val="hybridMultilevel"/>
     <w:tmpl w:val="9CFE2D0C"/>
@@ -15396,7 +17608,7 @@
       </w:rPr>
     </w:lvl>
   </w:abstractNum>
-  <w:abstractNum w:abstractNumId="19" w15:restartNumberingAfterBreak="0">
+  <w:abstractNum w:abstractNumId="20" w15:restartNumberingAfterBreak="0">
     <w:nsid w:val="4F1F1B0F"/>
     <w:multiLevelType w:val="hybridMultilevel"/>
     <w:tmpl w:val="A2DA0CF0"/>
@@ -15509,7 +17721,7 @@
       </w:rPr>
     </w:lvl>
   </w:abstractNum>
-  <w:abstractNum w:abstractNumId="20" w15:restartNumberingAfterBreak="0">
+  <w:abstractNum w:abstractNumId="21" w15:restartNumberingAfterBreak="0">
     <w:nsid w:val="529A1362"/>
     <w:multiLevelType w:val="hybridMultilevel"/>
     <w:tmpl w:val="95FE9742"/>
@@ -15622,7 +17834,7 @@
       </w:rPr>
     </w:lvl>
   </w:abstractNum>
-  <w:abstractNum w:abstractNumId="21" w15:restartNumberingAfterBreak="0">
+  <w:abstractNum w:abstractNumId="22" w15:restartNumberingAfterBreak="0">
     <w:nsid w:val="5A8905DF"/>
     <w:multiLevelType w:val="multilevel"/>
     <w:tmpl w:val="86443F36"/>
@@ -15767,7 +17979,7 @@
       </w:rPr>
     </w:lvl>
   </w:abstractNum>
-  <w:abstractNum w:abstractNumId="22" w15:restartNumberingAfterBreak="0">
+  <w:abstractNum w:abstractNumId="23" w15:restartNumberingAfterBreak="0">
     <w:nsid w:val="5D6407A3"/>
     <w:multiLevelType w:val="hybridMultilevel"/>
     <w:tmpl w:val="4CF49BF0"/>
@@ -15880,7 +18092,7 @@
       </w:rPr>
     </w:lvl>
   </w:abstractNum>
-  <w:abstractNum w:abstractNumId="23" w15:restartNumberingAfterBreak="0">
+  <w:abstractNum w:abstractNumId="24" w15:restartNumberingAfterBreak="0">
     <w:nsid w:val="660346C5"/>
     <w:multiLevelType w:val="hybridMultilevel"/>
     <w:tmpl w:val="825460E4"/>
@@ -15966,7 +18178,7 @@
       </w:pPr>
     </w:lvl>
   </w:abstractNum>
-  <w:abstractNum w:abstractNumId="24" w15:restartNumberingAfterBreak="0">
+  <w:abstractNum w:abstractNumId="25" w15:restartNumberingAfterBreak="0">
     <w:nsid w:val="6D692543"/>
     <w:multiLevelType w:val="hybridMultilevel"/>
     <w:tmpl w:val="437A1EC6"/>
@@ -16079,7 +18291,7 @@
       </w:rPr>
     </w:lvl>
   </w:abstractNum>
-  <w:abstractNum w:abstractNumId="25" w15:restartNumberingAfterBreak="0">
+  <w:abstractNum w:abstractNumId="26" w15:restartNumberingAfterBreak="0">
     <w:nsid w:val="74164BA4"/>
     <w:multiLevelType w:val="multilevel"/>
     <w:tmpl w:val="8C38EB48"/>
@@ -16231,46 +18443,46 @@
     </w:lvl>
   </w:abstractNum>
   <w:num w:numId="1">
-    <w:abstractNumId w:val="25"/>
+    <w:abstractNumId w:val="26"/>
   </w:num>
   <w:num w:numId="2">
     <w:abstractNumId w:val="9"/>
   </w:num>
   <w:num w:numId="3">
-    <w:abstractNumId w:val="21"/>
+    <w:abstractNumId w:val="22"/>
   </w:num>
   <w:num w:numId="4">
-    <w:abstractNumId w:val="16"/>
+    <w:abstractNumId w:val="17"/>
   </w:num>
   <w:num w:numId="5">
     <w:abstractNumId w:val="8"/>
   </w:num>
   <w:num w:numId="6">
-    <w:abstractNumId w:val="22"/>
+    <w:abstractNumId w:val="23"/>
   </w:num>
   <w:num w:numId="7">
     <w:abstractNumId w:val="7"/>
   </w:num>
   <w:num w:numId="8">
-    <w:abstractNumId w:val="14"/>
+    <w:abstractNumId w:val="15"/>
   </w:num>
   <w:num w:numId="9">
     <w:abstractNumId w:val="6"/>
   </w:num>
   <w:num w:numId="10">
-    <w:abstractNumId w:val="20"/>
+    <w:abstractNumId w:val="21"/>
   </w:num>
   <w:num w:numId="11">
-    <w:abstractNumId w:val="19"/>
+    <w:abstractNumId w:val="20"/>
   </w:num>
   <w:num w:numId="12">
     <w:abstractNumId w:val="10"/>
   </w:num>
   <w:num w:numId="13">
-    <w:abstractNumId w:val="24"/>
+    <w:abstractNumId w:val="25"/>
   </w:num>
   <w:num w:numId="14">
-    <w:abstractNumId w:val="15"/>
+    <w:abstractNumId w:val="16"/>
   </w:num>
   <w:num w:numId="15">
     <w:abstractNumId w:val="5"/>
@@ -16285,28 +18497,31 @@
     <w:abstractNumId w:val="1"/>
   </w:num>
   <w:num w:numId="19">
-    <w:abstractNumId w:val="18"/>
+    <w:abstractNumId w:val="19"/>
   </w:num>
   <w:num w:numId="20">
     <w:abstractNumId w:val="0"/>
   </w:num>
   <w:num w:numId="21">
-    <w:abstractNumId w:val="12"/>
+    <w:abstractNumId w:val="13"/>
   </w:num>
   <w:num w:numId="22">
     <w:abstractNumId w:val="11"/>
   </w:num>
   <w:num w:numId="23">
-    <w:abstractNumId w:val="17"/>
+    <w:abstractNumId w:val="18"/>
   </w:num>
   <w:num w:numId="24">
     <w:abstractNumId w:val="2"/>
   </w:num>
   <w:num w:numId="25">
-    <w:abstractNumId w:val="13"/>
+    <w:abstractNumId w:val="14"/>
   </w:num>
   <w:num w:numId="26">
-    <w:abstractNumId w:val="23"/>
+    <w:abstractNumId w:val="24"/>
+  </w:num>
+  <w:num w:numId="27">
+    <w:abstractNumId w:val="12"/>
   </w:num>
   <w:numIdMacAtCleanup w:val="9"/>
 </w:numbering>
@@ -18381,18 +20596,18 @@
 </file>
 
 <file path=customXml/item1.xml><?xml version="1.0" encoding="utf-8"?>
-<p:properties xmlns:p="http://schemas.microsoft.com/office/2006/metadata/properties" xmlns:xsi="http://www.w3.org/2001/XMLSchema-instance" xmlns:pc="http://schemas.microsoft.com/office/infopath/2007/PartnerControls">
-  <documentManagement/>
-</p:properties>
-</file>
-
-<file path=customXml/item2.xml><?xml version="1.0" encoding="utf-8"?>
 <?mso-contentType ?>
 <FormTemplates xmlns="http://schemas.microsoft.com/sharepoint/v3/contenttype/forms">
   <Display>DocumentLibraryForm</Display>
   <Edit>DocumentLibraryForm</Edit>
   <New>DocumentLibraryForm</New>
 </FormTemplates>
+</file>
+
+<file path=customXml/item2.xml><?xml version="1.0" encoding="utf-8"?>
+<p:properties xmlns:p="http://schemas.microsoft.com/office/2006/metadata/properties" xmlns:xsi="http://www.w3.org/2001/XMLSchema-instance" xmlns:pc="http://schemas.microsoft.com/office/infopath/2007/PartnerControls">
+  <documentManagement/>
+</p:properties>
 </file>
 
 <file path=customXml/item3.xml><?xml version="1.0" encoding="utf-8"?>
@@ -18548,18 +20763,18 @@
 </file>
 
 <file path=customXml/itemProps1.xml><?xml version="1.0" encoding="utf-8"?>
-<ds:datastoreItem xmlns:ds="http://schemas.openxmlformats.org/officeDocument/2006/customXml" ds:itemID="{68A89D69-9444-4D64-BAA6-51A74F29E7A2}">
+<ds:datastoreItem xmlns:ds="http://schemas.openxmlformats.org/officeDocument/2006/customXml" ds:itemID="{B30BB968-9525-4FB1-AB2E-877B16903A45}">
   <ds:schemaRefs>
-    <ds:schemaRef ds:uri="http://schemas.microsoft.com/office/2006/metadata/properties"/>
-    <ds:schemaRef ds:uri="http://schemas.microsoft.com/office/infopath/2007/PartnerControls"/>
+    <ds:schemaRef ds:uri="http://schemas.microsoft.com/sharepoint/v3/contenttype/forms"/>
   </ds:schemaRefs>
 </ds:datastoreItem>
 </file>
 
 <file path=customXml/itemProps2.xml><?xml version="1.0" encoding="utf-8"?>
-<ds:datastoreItem xmlns:ds="http://schemas.openxmlformats.org/officeDocument/2006/customXml" ds:itemID="{B30BB968-9525-4FB1-AB2E-877B16903A45}">
+<ds:datastoreItem xmlns:ds="http://schemas.openxmlformats.org/officeDocument/2006/customXml" ds:itemID="{68A89D69-9444-4D64-BAA6-51A74F29E7A2}">
   <ds:schemaRefs>
-    <ds:schemaRef ds:uri="http://schemas.microsoft.com/sharepoint/v3/contenttype/forms"/>
+    <ds:schemaRef ds:uri="http://schemas.microsoft.com/office/2006/metadata/properties"/>
+    <ds:schemaRef ds:uri="http://schemas.microsoft.com/office/infopath/2007/PartnerControls"/>
   </ds:schemaRefs>
 </ds:datastoreItem>
 </file>
@@ -18583,7 +20798,7 @@
 </file>
 
 <file path=customXml/itemProps4.xml><?xml version="1.0" encoding="utf-8"?>
-<ds:datastoreItem xmlns:ds="http://schemas.openxmlformats.org/officeDocument/2006/customXml" ds:itemID="{230A974E-0DEE-4591-B87E-686DBA69DEEB}">
+<ds:datastoreItem xmlns:ds="http://schemas.openxmlformats.org/officeDocument/2006/customXml" ds:itemID="{6B6D1838-DAA6-451E-A19B-AABA396D02A5}">
   <ds:schemaRefs>
     <ds:schemaRef ds:uri="http://schemas.openxmlformats.org/officeDocument/2006/bibliography"/>
   </ds:schemaRefs>

--- a/Documentation/Sif3Framework .NET Demo Usage Guide.docx
+++ b/Documentation/Sif3Framework .NET Demo Usage Guide.docx
@@ -7,21 +7,11 @@
         <w:pStyle w:val="DocumentTitleBlock"/>
         <w:spacing w:before="720"/>
       </w:pPr>
-      <w:r>
-        <w:fldChar w:fldCharType="begin"/>
-      </w:r>
-      <w:r>
-        <w:instrText xml:space="preserve"> DOCPROPERTY "SystemTitle" </w:instrText>
-      </w:r>
-      <w:r>
-        <w:fldChar w:fldCharType="separate"/>
-      </w:r>
-      <w:r>
-        <w:t>SIF 3.0 Framework</w:t>
-      </w:r>
-      <w:r>
-        <w:fldChar w:fldCharType="end"/>
-      </w:r>
+      <w:fldSimple w:instr=" DOCPROPERTY &quot;SystemTitle&quot; ">
+        <w:r>
+          <w:t>SIF 3.0 Framework</w:t>
+        </w:r>
+      </w:fldSimple>
       <w:r>
         <w:t xml:space="preserve"> (.NET)</w:t>
       </w:r>
@@ -63,31 +53,11 @@
       <w:r>
         <w:t xml:space="preserve"> </w:t>
       </w:r>
-      <w:r>
-        <w:fldChar w:fldCharType="begin"/>
-      </w:r>
-      <w:r>
-        <w:instrText xml:space="preserve"> DOCPROPERTY "Author" </w:instrText>
-      </w:r>
-      <w:r>
-        <w:fldChar w:fldCharType="separate"/>
-      </w:r>
-      <w:proofErr w:type="spellStart"/>
-      <w:r>
-        <w:t>Rafidzal</w:t>
-      </w:r>
-      <w:proofErr w:type="spellEnd"/>
-      <w:r>
-        <w:t xml:space="preserve"> </w:t>
-      </w:r>
-      <w:proofErr w:type="spellStart"/>
-      <w:r>
-        <w:t>Rafiq</w:t>
-      </w:r>
-      <w:proofErr w:type="spellEnd"/>
-      <w:r>
-        <w:fldChar w:fldCharType="end"/>
-      </w:r>
+      <w:fldSimple w:instr=" DOCPROPERTY &quot;Author&quot; ">
+        <w:r>
+          <w:t>Rafidzal Rafiq</w:t>
+        </w:r>
+      </w:fldSimple>
       <w:r>
         <w:t xml:space="preserve">, </w:t>
       </w:r>
@@ -2828,6 +2798,112 @@
     </w:p>
     <w:p>
       <w:pPr>
+        <w:pStyle w:val="BodyText"/>
+        <w:rPr>
+          <w:ins w:id="5" w:author="Jon Nicholson" w:date="2016-07-14T13:23:00Z"/>
+          <w:rPrChange w:id="6" w:author="Jon Nicholson" w:date="2016-07-14T13:23:00Z">
+            <w:rPr>
+              <w:ins w:id="7" w:author="Jon Nicholson" w:date="2016-07-14T13:23:00Z"/>
+            </w:rPr>
+          </w:rPrChange>
+        </w:rPr>
+        <w:pPrChange w:id="8" w:author="Jon Nicholson" w:date="2016-07-14T13:24:00Z">
+          <w:pPr>
+            <w:pStyle w:val="Heading2"/>
+            <w:keepLines w:val="0"/>
+            <w:tabs>
+              <w:tab w:val="num" w:pos="576"/>
+            </w:tabs>
+            <w:spacing w:before="240" w:after="60"/>
+            <w:ind w:left="576" w:hanging="576"/>
+          </w:pPr>
+        </w:pPrChange>
+      </w:pPr>
+      <w:r>
+        <w:t xml:space="preserve">The scope of this document is to provide </w:t>
+      </w:r>
+      <w:r>
+        <w:rPr>
+          <w:rPrChange w:id="9" w:author="Jon Nicholson" w:date="2016-07-14T13:23:00Z">
+            <w:rPr/>
+          </w:rPrChange>
+        </w:rPr>
+        <w:t>instructions</w:t>
+      </w:r>
+      <w:r>
+        <w:rPr>
+          <w:rPrChange w:id="10" w:author="Jon Nicholson" w:date="2016-07-14T13:23:00Z">
+            <w:rPr/>
+          </w:rPrChange>
+        </w:rPr>
+        <w:t xml:space="preserve"> on how to </w:t>
+      </w:r>
+      <w:r>
+        <w:rPr>
+          <w:rPrChange w:id="11" w:author="Jon Nicholson" w:date="2016-07-14T13:23:00Z">
+            <w:rPr/>
+          </w:rPrChange>
+        </w:rPr>
+        <w:t>run the demo projects</w:t>
+      </w:r>
+      <w:r>
+        <w:rPr>
+          <w:rPrChange w:id="12" w:author="Jon Nicholson" w:date="2016-07-14T13:23:00Z">
+            <w:rPr/>
+          </w:rPrChange>
+        </w:rPr>
+        <w:t>.</w:t>
+      </w:r>
+      <w:r>
+        <w:rPr>
+          <w:rPrChange w:id="13" w:author="Jon Nicholson" w:date="2016-07-14T13:23:00Z">
+            <w:rPr/>
+          </w:rPrChange>
+        </w:rPr>
+        <w:t xml:space="preserve"> </w:t>
+      </w:r>
+      <w:r>
+        <w:rPr>
+          <w:rPrChange w:id="14" w:author="Jon Nicholson" w:date="2016-07-14T13:23:00Z">
+            <w:rPr/>
+          </w:rPrChange>
+        </w:rPr>
+        <w:t xml:space="preserve">It is outside the scope of this document to describe the </w:t>
+      </w:r>
+      <w:r>
+        <w:rPr>
+          <w:rPrChange w:id="15" w:author="Jon Nicholson" w:date="2016-07-14T13:23:00Z">
+            <w:rPr/>
+          </w:rPrChange>
+        </w:rPr>
+        <w:t>SIF 3.0 specification or the underlying technologies used by the framework</w:t>
+      </w:r>
+      <w:r>
+        <w:rPr>
+          <w:rPrChange w:id="16" w:author="Jon Nicholson" w:date="2016-07-14T13:23:00Z">
+            <w:rPr/>
+          </w:rPrChange>
+        </w:rPr>
+        <w:t>.</w:t>
+      </w:r>
+      <w:r>
+        <w:rPr>
+          <w:rPrChange w:id="17" w:author="Jon Nicholson" w:date="2016-07-14T13:23:00Z">
+            <w:rPr/>
+          </w:rPrChange>
+        </w:rPr>
+        <w:t xml:space="preserve"> It is expected that before attempting to run the demo projects, the developer has read the Sif3Framework .NET Developer’s Guide.</w:t>
+      </w:r>
+      <w:bookmarkStart w:id="18" w:name="_Toc450659904"/>
+      <w:bookmarkStart w:id="19" w:name="_Toc292265604"/>
+      <w:bookmarkStart w:id="20" w:name="_Toc292632086"/>
+      <w:bookmarkStart w:id="21" w:name="_Toc383521908"/>
+      <w:bookmarkStart w:id="22" w:name="_Toc440281458"/>
+      <w:bookmarkStart w:id="23" w:name="_Toc450659910"/>
+      <w:bookmarkEnd w:id="18"/>
+    </w:p>
+    <w:p>
+      <w:pPr>
         <w:pStyle w:val="Heading2"/>
         <w:keepLines w:val="0"/>
         <w:tabs>
@@ -2837,55 +2913,13 @@
         <w:ind w:left="576" w:hanging="576"/>
       </w:pPr>
       <w:r>
-        <w:t xml:space="preserve">The scope of this document is to provide </w:t>
-      </w:r>
-      <w:r>
-        <w:t>instructions</w:t>
-      </w:r>
-      <w:r>
-        <w:t xml:space="preserve"> on how to </w:t>
-      </w:r>
-      <w:r>
-        <w:t>run the demo projects</w:t>
-      </w:r>
-      <w:r>
-        <w:t>.</w:t>
-      </w:r>
-      <w:r>
-        <w:t xml:space="preserve"> </w:t>
-      </w:r>
-      <w:r>
-        <w:t xml:space="preserve">It is outside the scope of this document to describe the </w:t>
-      </w:r>
-      <w:r>
-        <w:t>SIF 3.0 specification or the underlying technologies used by the framework</w:t>
-      </w:r>
-      <w:r>
-        <w:t>.</w:t>
-      </w:r>
-      <w:r>
-        <w:t xml:space="preserve"> It is expected that before attempting to run the demo projects, the developer has read the Sif3Framework .NET Developer’s </w:t>
-      </w:r>
-      <w:proofErr w:type="spellStart"/>
-      <w:r>
-        <w:t>Guide.</w:t>
-      </w:r>
-      <w:bookmarkStart w:id="5" w:name="_Toc450659904"/>
-      <w:bookmarkStart w:id="6" w:name="_Toc292265604"/>
-      <w:bookmarkStart w:id="7" w:name="_Toc292632086"/>
-      <w:bookmarkStart w:id="8" w:name="_Toc383521908"/>
-      <w:bookmarkStart w:id="9" w:name="_Toc440281458"/>
-      <w:bookmarkStart w:id="10" w:name="_Toc450659910"/>
-      <w:bookmarkEnd w:id="5"/>
-      <w:r>
         <w:t>History</w:t>
       </w:r>
-      <w:bookmarkEnd w:id="6"/>
-      <w:bookmarkEnd w:id="7"/>
-      <w:bookmarkEnd w:id="8"/>
-      <w:bookmarkEnd w:id="9"/>
-      <w:bookmarkEnd w:id="10"/>
-      <w:proofErr w:type="spellEnd"/>
+      <w:bookmarkEnd w:id="19"/>
+      <w:bookmarkEnd w:id="20"/>
+      <w:bookmarkEnd w:id="21"/>
+      <w:bookmarkEnd w:id="22"/>
+      <w:bookmarkEnd w:id="23"/>
     </w:p>
     <w:p>
       <w:pPr>
@@ -2924,29 +2958,8 @@
       <w:pPr>
         <w:pStyle w:val="BodyText"/>
       </w:pPr>
-      <w:proofErr w:type="spellStart"/>
-      <w:r>
-        <w:t>ZiNET</w:t>
-      </w:r>
-      <w:proofErr w:type="spellEnd"/>
-      <w:r>
-        <w:t xml:space="preserve"> Data Solutions Limited implemented the Functional Services functionality as part of a Department </w:t>
-      </w:r>
-      <w:proofErr w:type="gramStart"/>
-      <w:r>
-        <w:t>For</w:t>
-      </w:r>
-      <w:proofErr w:type="gramEnd"/>
-      <w:r>
-        <w:t xml:space="preserve"> Education (</w:t>
-      </w:r>
-      <w:proofErr w:type="spellStart"/>
-      <w:r>
-        <w:t>DfE</w:t>
-      </w:r>
-      <w:proofErr w:type="spellEnd"/>
-      <w:r>
-        <w:t>, UK) project in April–</w:t>
+      <w:r>
+        <w:t>ZiNET Data Solutions Limited implemented the Functional Services functionality as part of a Department For Education (DfE, UK) project in April–</w:t>
       </w:r>
       <w:r>
         <w:t>J</w:t>
@@ -2967,7 +2980,7 @@
           <w:szCs w:val="28"/>
         </w:rPr>
       </w:pPr>
-      <w:bookmarkStart w:id="11" w:name="_Toc440281459"/>
+      <w:bookmarkStart w:id="24" w:name="_Toc440281459"/>
       <w:r>
         <w:br w:type="page"/>
       </w:r>
@@ -2976,13 +2989,13 @@
       <w:pPr>
         <w:pStyle w:val="Heading2"/>
       </w:pPr>
-      <w:bookmarkStart w:id="12" w:name="_Toc450659911"/>
+      <w:bookmarkStart w:id="25" w:name="_Toc450659911"/>
       <w:r>
         <w:lastRenderedPageBreak/>
         <w:t>Document &amp; Framework History</w:t>
       </w:r>
-      <w:bookmarkEnd w:id="11"/>
-      <w:bookmarkEnd w:id="12"/>
+      <w:bookmarkEnd w:id="24"/>
+      <w:bookmarkEnd w:id="25"/>
     </w:p>
     <w:tbl>
       <w:tblPr>
@@ -3102,13 +3115,8 @@
           </w:tcPr>
           <w:p>
             <w:r>
-              <w:t xml:space="preserve">R. </w:t>
-            </w:r>
-            <w:proofErr w:type="spellStart"/>
-            <w:r>
-              <w:t>Rafiq</w:t>
-            </w:r>
-            <w:proofErr w:type="spellEnd"/>
+              <w:t>R. Rafiq</w:t>
+            </w:r>
           </w:p>
         </w:tc>
         <w:tc>
@@ -3152,13 +3160,8 @@
           </w:tcPr>
           <w:p>
             <w:r>
-              <w:t xml:space="preserve">R. </w:t>
-            </w:r>
-            <w:proofErr w:type="spellStart"/>
-            <w:r>
-              <w:t>Rafiq</w:t>
-            </w:r>
-            <w:proofErr w:type="spellEnd"/>
+              <w:t>R. Rafiq</w:t>
+            </w:r>
           </w:p>
         </w:tc>
         <w:tc>
@@ -3202,13 +3205,8 @@
           </w:tcPr>
           <w:p>
             <w:r>
-              <w:t xml:space="preserve">R. </w:t>
-            </w:r>
-            <w:proofErr w:type="spellStart"/>
-            <w:r>
-              <w:t>Rafiq</w:t>
-            </w:r>
-            <w:proofErr w:type="spellEnd"/>
+              <w:t>R. Rafiq</w:t>
+            </w:r>
           </w:p>
         </w:tc>
         <w:tc>
@@ -3220,15 +3218,7 @@
               <w:pStyle w:val="BulletCompressed"/>
             </w:pPr>
             <w:r>
-              <w:t xml:space="preserve">Update the POST action of the </w:t>
-            </w:r>
-            <w:proofErr w:type="spellStart"/>
-            <w:r>
-              <w:t>EnvironmentsController</w:t>
-            </w:r>
-            <w:proofErr w:type="spellEnd"/>
-            <w:r>
-              <w:t xml:space="preserve"> to authenticate a user and return an appropriately populated Environment response.</w:t>
+              <w:t>Update the POST action of the EnvironmentsController to authenticate a user and return an appropriately populated Environment response.</w:t>
             </w:r>
           </w:p>
         </w:tc>
@@ -3260,13 +3250,8 @@
           </w:tcPr>
           <w:p>
             <w:r>
-              <w:t xml:space="preserve">R. </w:t>
-            </w:r>
-            <w:proofErr w:type="spellStart"/>
-            <w:r>
-              <w:t>Rafiq</w:t>
-            </w:r>
-            <w:proofErr w:type="spellEnd"/>
+              <w:t>R. Rafiq</w:t>
+            </w:r>
           </w:p>
         </w:tc>
         <w:tc>
@@ -3318,13 +3303,8 @@
           </w:tcPr>
           <w:p>
             <w:r>
-              <w:t xml:space="preserve">R. </w:t>
-            </w:r>
-            <w:proofErr w:type="spellStart"/>
-            <w:r>
-              <w:t>Rafiq</w:t>
-            </w:r>
-            <w:proofErr w:type="spellEnd"/>
+              <w:t>R. Rafiq</w:t>
+            </w:r>
           </w:p>
         </w:tc>
         <w:tc>
@@ -3368,13 +3348,8 @@
           </w:tcPr>
           <w:p>
             <w:r>
-              <w:t xml:space="preserve">R. </w:t>
-            </w:r>
-            <w:proofErr w:type="spellStart"/>
-            <w:r>
-              <w:t>Rafiq</w:t>
-            </w:r>
-            <w:proofErr w:type="spellEnd"/>
+              <w:t>R. Rafiq</w:t>
+            </w:r>
           </w:p>
         </w:tc>
         <w:tc>
@@ -3386,15 +3361,7 @@
               <w:pStyle w:val="BulletCompressed"/>
             </w:pPr>
             <w:r>
-              <w:t xml:space="preserve">Redesigned the persistence layer (repositories) to add the flexibility to inject a different </w:t>
-            </w:r>
-            <w:proofErr w:type="spellStart"/>
-            <w:r>
-              <w:t>SessionFactory</w:t>
-            </w:r>
-            <w:proofErr w:type="spellEnd"/>
-            <w:r>
-              <w:t>.</w:t>
+              <w:t>Redesigned the persistence layer (repositories) to add the flexibility to inject a different SessionFactory.</w:t>
             </w:r>
           </w:p>
           <w:p>
@@ -3434,13 +3401,8 @@
           </w:tcPr>
           <w:p>
             <w:r>
-              <w:t xml:space="preserve">R. </w:t>
-            </w:r>
-            <w:proofErr w:type="spellStart"/>
-            <w:r>
-              <w:t>Rafiq</w:t>
-            </w:r>
-            <w:proofErr w:type="spellEnd"/>
+              <w:t>R. Rafiq</w:t>
+            </w:r>
           </w:p>
         </w:tc>
         <w:tc>
@@ -3452,15 +3414,7 @@
               <w:pStyle w:val="BulletCompressed"/>
             </w:pPr>
             <w:r>
-              <w:t xml:space="preserve">Added a demo provider project to help illustrate how the framework can be used to provide </w:t>
-            </w:r>
-            <w:proofErr w:type="spellStart"/>
-            <w:r>
-              <w:t>StudentPersonal</w:t>
-            </w:r>
-            <w:proofErr w:type="spellEnd"/>
-            <w:r>
-              <w:t xml:space="preserve"> data.</w:t>
+              <w:t>Added a demo provider project to help illustrate how the framework can be used to provide StudentPersonal data.</w:t>
             </w:r>
           </w:p>
           <w:p>
@@ -3500,13 +3454,8 @@
           </w:tcPr>
           <w:p>
             <w:r>
-              <w:t xml:space="preserve">R. </w:t>
-            </w:r>
-            <w:proofErr w:type="spellStart"/>
-            <w:r>
-              <w:t>Rafiq</w:t>
-            </w:r>
-            <w:proofErr w:type="spellEnd"/>
+              <w:t>R. Rafiq</w:t>
+            </w:r>
           </w:p>
         </w:tc>
         <w:tc>
@@ -3550,13 +3499,8 @@
           </w:tcPr>
           <w:p>
             <w:r>
-              <w:t xml:space="preserve">R. </w:t>
-            </w:r>
-            <w:proofErr w:type="spellStart"/>
-            <w:r>
-              <w:t>Rafiq</w:t>
-            </w:r>
-            <w:proofErr w:type="spellEnd"/>
+              <w:t>R. Rafiq</w:t>
+            </w:r>
           </w:p>
         </w:tc>
         <w:tc>
@@ -3584,15 +3528,7 @@
               <w:pStyle w:val="BulletCompressed"/>
             </w:pPr>
             <w:r>
-              <w:t xml:space="preserve">Fixed issue with </w:t>
-            </w:r>
-            <w:proofErr w:type="spellStart"/>
-            <w:r>
-              <w:t>BaseController</w:t>
-            </w:r>
-            <w:proofErr w:type="spellEnd"/>
-            <w:r>
-              <w:t>.</w:t>
+              <w:t>Fixed issue with BaseController.</w:t>
             </w:r>
           </w:p>
           <w:p>
@@ -3616,15 +3552,7 @@
               <w:pStyle w:val="BulletCompressed"/>
             </w:pPr>
             <w:r>
-              <w:t xml:space="preserve">Updated </w:t>
-            </w:r>
-            <w:proofErr w:type="spellStart"/>
-            <w:r>
-              <w:t>SessionFactorys</w:t>
-            </w:r>
-            <w:proofErr w:type="spellEnd"/>
-            <w:r>
-              <w:t xml:space="preserve"> to cater for use as an executable as well as for deployment to IIS.</w:t>
+              <w:t>Updated SessionFactorys to cater for use as an executable as well as for deployment to IIS.</w:t>
             </w:r>
           </w:p>
           <w:p>
@@ -3640,15 +3568,7 @@
               <w:pStyle w:val="BulletCompressed"/>
             </w:pPr>
             <w:r>
-              <w:t xml:space="preserve">Added NHibernate configuration and DDLs for use with SQLite, SQL Server </w:t>
-            </w:r>
-            <w:proofErr w:type="spellStart"/>
-            <w:r>
-              <w:t>LocalDB</w:t>
-            </w:r>
-            <w:proofErr w:type="spellEnd"/>
-            <w:r>
-              <w:t>, SQL Server, Oracle and MySQL.</w:t>
+              <w:t>Added NHibernate configuration and DDLs for use with SQLite, SQL Server LocalDB, SQL Server, Oracle and MySQL.</w:t>
             </w:r>
           </w:p>
           <w:p>
@@ -3664,15 +3584,7 @@
               <w:pStyle w:val="BulletCompressed"/>
             </w:pPr>
             <w:r>
-              <w:t xml:space="preserve">Added demo databases for SQLite and SQL Server </w:t>
-            </w:r>
-            <w:proofErr w:type="spellStart"/>
-            <w:r>
-              <w:t>LocalDB</w:t>
-            </w:r>
-            <w:proofErr w:type="spellEnd"/>
-            <w:r>
-              <w:t>.</w:t>
+              <w:t>Added demo databases for SQLite and SQL Server LocalDB.</w:t>
             </w:r>
           </w:p>
           <w:p>
@@ -3680,23 +3592,7 @@
               <w:pStyle w:val="BulletCompressed"/>
             </w:pPr>
             <w:r>
-              <w:t xml:space="preserve">Renamed the </w:t>
-            </w:r>
-            <w:proofErr w:type="spellStart"/>
-            <w:r>
-              <w:t>Sif.Framework.Core</w:t>
-            </w:r>
-            <w:proofErr w:type="spellEnd"/>
-            <w:r>
-              <w:t xml:space="preserve"> project to </w:t>
-            </w:r>
-            <w:proofErr w:type="spellStart"/>
-            <w:r>
-              <w:t>Sif.Framework</w:t>
-            </w:r>
-            <w:proofErr w:type="spellEnd"/>
-            <w:r>
-              <w:t>.</w:t>
+              <w:t>Renamed the Sif.Framework.Core project to Sif.Framework.</w:t>
             </w:r>
           </w:p>
         </w:tc>
@@ -3728,13 +3624,8 @@
           </w:tcPr>
           <w:p>
             <w:r>
-              <w:t xml:space="preserve">R. </w:t>
-            </w:r>
-            <w:proofErr w:type="spellStart"/>
-            <w:r>
-              <w:t>Rafiq</w:t>
-            </w:r>
-            <w:proofErr w:type="spellEnd"/>
+              <w:t>R. Rafiq</w:t>
+            </w:r>
           </w:p>
         </w:tc>
         <w:tc>
@@ -3762,15 +3653,7 @@
               <w:pStyle w:val="BulletCompressed"/>
             </w:pPr>
             <w:r>
-              <w:t xml:space="preserve">Recompiled and re-referenced libraries in </w:t>
-            </w:r>
-            <w:proofErr w:type="spellStart"/>
-            <w:r>
-              <w:t>SharedLibs</w:t>
-            </w:r>
-            <w:proofErr w:type="spellEnd"/>
-            <w:r>
-              <w:t>.</w:t>
+              <w:t>Recompiled and re-referenced libraries in SharedLibs.</w:t>
             </w:r>
           </w:p>
           <w:p>
@@ -3810,13 +3693,8 @@
           </w:tcPr>
           <w:p>
             <w:r>
-              <w:t xml:space="preserve">R. </w:t>
-            </w:r>
-            <w:proofErr w:type="spellStart"/>
-            <w:r>
-              <w:t>Rafiq</w:t>
-            </w:r>
-            <w:proofErr w:type="spellEnd"/>
+              <w:t>R. Rafiq</w:t>
+            </w:r>
           </w:p>
         </w:tc>
         <w:tc>
@@ -3828,15 +3706,7 @@
               <w:pStyle w:val="BulletCompressed"/>
             </w:pPr>
             <w:r>
-              <w:t xml:space="preserve">- Fixed issues with referencing of </w:t>
-            </w:r>
-            <w:proofErr w:type="spellStart"/>
-            <w:r>
-              <w:t>Sif.Specification.Infrastructure</w:t>
-            </w:r>
-            <w:proofErr w:type="spellEnd"/>
-            <w:r>
-              <w:t xml:space="preserve"> assembly.</w:t>
+              <w:t>- Fixed issues with referencing of Sif.Specification.Infrastructure assembly.</w:t>
             </w:r>
           </w:p>
           <w:p>
@@ -3852,15 +3722,7 @@
               <w:pStyle w:val="BulletCompressed"/>
             </w:pPr>
             <w:r>
-              <w:t xml:space="preserve">Fixed issue of incorrectly referenced </w:t>
-            </w:r>
-            <w:proofErr w:type="spellStart"/>
-            <w:r>
-              <w:t>Sif.Framework</w:t>
-            </w:r>
-            <w:proofErr w:type="spellEnd"/>
-            <w:r>
-              <w:t xml:space="preserve"> assembly in the Demo Provider.</w:t>
+              <w:t>Fixed issue of incorrectly referenced Sif.Framework assembly in the Demo Provider.</w:t>
             </w:r>
           </w:p>
           <w:p>
@@ -3900,13 +3762,8 @@
           </w:tcPr>
           <w:p>
             <w:r>
-              <w:t xml:space="preserve">R. </w:t>
-            </w:r>
-            <w:proofErr w:type="spellStart"/>
-            <w:r>
-              <w:t>Rafiq</w:t>
-            </w:r>
-            <w:proofErr w:type="spellEnd"/>
+              <w:t>R. Rafiq</w:t>
+            </w:r>
           </w:p>
         </w:tc>
         <w:tc>
@@ -3958,13 +3815,8 @@
           </w:tcPr>
           <w:p>
             <w:r>
-              <w:t xml:space="preserve">R. </w:t>
-            </w:r>
-            <w:proofErr w:type="spellStart"/>
-            <w:r>
-              <w:t>Rafiq</w:t>
-            </w:r>
-            <w:proofErr w:type="spellEnd"/>
+              <w:t>R. Rafiq</w:t>
+            </w:r>
           </w:p>
         </w:tc>
         <w:tc>
@@ -3993,15 +3845,7 @@
             </w:pPr>
             <w:r>
               <w:lastRenderedPageBreak/>
-              <w:t xml:space="preserve">Created a new </w:t>
-            </w:r>
-            <w:proofErr w:type="spellStart"/>
-            <w:r>
-              <w:t>StudentPersonal</w:t>
-            </w:r>
-            <w:proofErr w:type="spellEnd"/>
-            <w:r>
-              <w:t xml:space="preserve"> demo Consumer.</w:t>
+              <w:t>Created a new StudentPersonal demo Consumer.</w:t>
             </w:r>
           </w:p>
           <w:p>
@@ -4009,15 +3853,7 @@
               <w:pStyle w:val="BulletCompressed"/>
             </w:pPr>
             <w:r>
-              <w:t>Updated .</w:t>
-            </w:r>
-            <w:proofErr w:type="spellStart"/>
-            <w:r>
-              <w:t>gitignore</w:t>
-            </w:r>
-            <w:proofErr w:type="spellEnd"/>
-            <w:r>
-              <w:t xml:space="preserve"> so that "x64" directories are no longer ignored (caused problems with SQLite DLLs).</w:t>
+              <w:t>Updated .gitignore so that "x64" directories are no longer ignored (caused problems with SQLite DLLs).</w:t>
             </w:r>
           </w:p>
           <w:p>
@@ -4037,7 +3873,6 @@
           </w:tcPr>
           <w:p>
             <w:r>
-              <w:lastRenderedPageBreak/>
               <w:t>0.12.0</w:t>
             </w:r>
           </w:p>
@@ -4058,13 +3893,8 @@
           </w:tcPr>
           <w:p>
             <w:r>
-              <w:t xml:space="preserve">R. </w:t>
-            </w:r>
-            <w:proofErr w:type="spellStart"/>
-            <w:r>
-              <w:t>Rafiq</w:t>
-            </w:r>
-            <w:proofErr w:type="spellEnd"/>
+              <w:t>R. Rafiq</w:t>
+            </w:r>
           </w:p>
         </w:tc>
         <w:tc>
@@ -4100,15 +3930,7 @@
               <w:pStyle w:val="BulletCompressed"/>
             </w:pPr>
             <w:r>
-              <w:t>Fixed an issue whereby the root element of collections returned by Controllers started with "</w:t>
-            </w:r>
-            <w:proofErr w:type="spellStart"/>
-            <w:r>
-              <w:t>ArrayOf</w:t>
-            </w:r>
-            <w:proofErr w:type="spellEnd"/>
-            <w:r>
-              <w:t>".</w:t>
+              <w:t>Fixed an issue whereby the root element of collections returned by Controllers started with "ArrayOf".</w:t>
             </w:r>
           </w:p>
           <w:p>
@@ -4148,13 +3970,8 @@
           </w:tcPr>
           <w:p>
             <w:r>
-              <w:t xml:space="preserve">R. </w:t>
-            </w:r>
-            <w:proofErr w:type="spellStart"/>
-            <w:r>
-              <w:t>Rafiq</w:t>
-            </w:r>
-            <w:proofErr w:type="spellEnd"/>
+              <w:t>R. Rafiq</w:t>
+            </w:r>
           </w:p>
         </w:tc>
         <w:tc>
@@ -4214,13 +4031,8 @@
           </w:tcPr>
           <w:p>
             <w:r>
-              <w:t xml:space="preserve">R. </w:t>
-            </w:r>
-            <w:proofErr w:type="spellStart"/>
-            <w:r>
-              <w:t>Rafiq</w:t>
-            </w:r>
-            <w:proofErr w:type="spellEnd"/>
+              <w:t>R. Rafiq</w:t>
+            </w:r>
           </w:p>
         </w:tc>
         <w:tc>
@@ -4272,13 +4084,8 @@
           </w:tcPr>
           <w:p>
             <w:r>
-              <w:t xml:space="preserve">R. </w:t>
-            </w:r>
-            <w:proofErr w:type="spellStart"/>
-            <w:r>
-              <w:t>Rafiq</w:t>
-            </w:r>
-            <w:proofErr w:type="spellEnd"/>
+              <w:t>R. Rafiq</w:t>
+            </w:r>
           </w:p>
         </w:tc>
         <w:tc>
@@ -4322,13 +4129,8 @@
           </w:tcPr>
           <w:p>
             <w:r>
-              <w:t xml:space="preserve">R. </w:t>
-            </w:r>
-            <w:proofErr w:type="spellStart"/>
-            <w:r>
-              <w:t>Rafiq</w:t>
-            </w:r>
-            <w:proofErr w:type="spellEnd"/>
+              <w:t>R. Rafiq</w:t>
+            </w:r>
           </w:p>
         </w:tc>
         <w:tc>
@@ -4356,15 +4158,7 @@
               <w:pStyle w:val="BulletCompressed"/>
             </w:pPr>
             <w:r>
-              <w:t xml:space="preserve">Added a </w:t>
-            </w:r>
-            <w:proofErr w:type="spellStart"/>
-            <w:r>
-              <w:t>SchoolInfo</w:t>
-            </w:r>
-            <w:proofErr w:type="spellEnd"/>
-            <w:r>
-              <w:t xml:space="preserve"> Consumer and Provider to the demo Solution.</w:t>
+              <w:t>Added a SchoolInfo Consumer and Provider to the demo Solution.</w:t>
             </w:r>
           </w:p>
         </w:tc>
@@ -4396,13 +4190,8 @@
           </w:tcPr>
           <w:p>
             <w:r>
-              <w:t xml:space="preserve">R. </w:t>
-            </w:r>
-            <w:proofErr w:type="spellStart"/>
-            <w:r>
-              <w:t>Rafiq</w:t>
-            </w:r>
-            <w:proofErr w:type="spellEnd"/>
+              <w:t>R. Rafiq</w:t>
+            </w:r>
           </w:p>
         </w:tc>
         <w:tc>
@@ -4446,15 +4235,7 @@
               <w:pStyle w:val="BulletCompressed"/>
             </w:pPr>
             <w:r>
-              <w:t xml:space="preserve">Added error messages to the payload of </w:t>
-            </w:r>
-            <w:proofErr w:type="spellStart"/>
-            <w:r>
-              <w:t>GenericController</w:t>
-            </w:r>
-            <w:proofErr w:type="spellEnd"/>
-            <w:r>
-              <w:t xml:space="preserve"> response messages.</w:t>
+              <w:t>Added error messages to the payload of GenericController response messages.</w:t>
             </w:r>
           </w:p>
           <w:p>
@@ -4510,15 +4291,7 @@
               <w:pStyle w:val="BulletCompressed"/>
             </w:pPr>
             <w:r>
-              <w:t xml:space="preserve">Updated the </w:t>
-            </w:r>
-            <w:proofErr w:type="spellStart"/>
-            <w:r>
-              <w:t>SharedLibs</w:t>
-            </w:r>
-            <w:proofErr w:type="spellEnd"/>
-            <w:r>
-              <w:t xml:space="preserve"> libraries.</w:t>
+              <w:t>Updated the SharedLibs libraries.</w:t>
             </w:r>
           </w:p>
         </w:tc>
@@ -4550,13 +4323,8 @@
           </w:tcPr>
           <w:p>
             <w:r>
-              <w:t xml:space="preserve">R. </w:t>
-            </w:r>
-            <w:proofErr w:type="spellStart"/>
-            <w:r>
-              <w:t>Rafiq</w:t>
-            </w:r>
-            <w:proofErr w:type="spellEnd"/>
+              <w:t>R. Rafiq</w:t>
+            </w:r>
           </w:p>
         </w:tc>
         <w:tc>
@@ -4600,13 +4368,8 @@
           </w:tcPr>
           <w:p>
             <w:r>
-              <w:t xml:space="preserve">R. </w:t>
-            </w:r>
-            <w:proofErr w:type="spellStart"/>
-            <w:r>
-              <w:t>Rafiq</w:t>
-            </w:r>
-            <w:proofErr w:type="spellEnd"/>
+              <w:t>R. Rafiq</w:t>
+            </w:r>
           </w:p>
         </w:tc>
         <w:tc>
@@ -4618,15 +4381,7 @@
               <w:pStyle w:val="BulletCompressed"/>
             </w:pPr>
             <w:r>
-              <w:t xml:space="preserve">Implement the ability to handle payload-free POST requests for the </w:t>
-            </w:r>
-            <w:proofErr w:type="spellStart"/>
-            <w:r>
-              <w:t>EnvironmentsController</w:t>
-            </w:r>
-            <w:proofErr w:type="spellEnd"/>
-            <w:r>
-              <w:t xml:space="preserve"> (Simple SIF).</w:t>
+              <w:t>Implement the ability to handle payload-free POST requests for the EnvironmentsController (Simple SIF).</w:t>
             </w:r>
           </w:p>
           <w:p>
@@ -4634,23 +4389,7 @@
               <w:pStyle w:val="BulletCompressed"/>
             </w:pPr>
             <w:r>
-              <w:t xml:space="preserve">Upgrade the </w:t>
-            </w:r>
-            <w:proofErr w:type="spellStart"/>
-            <w:r>
-              <w:t>GenericConsumer</w:t>
-            </w:r>
-            <w:proofErr w:type="spellEnd"/>
-            <w:r>
-              <w:t xml:space="preserve"> to take a </w:t>
-            </w:r>
-            <w:proofErr w:type="spellStart"/>
-            <w:r>
-              <w:t>solutionId</w:t>
-            </w:r>
-            <w:proofErr w:type="spellEnd"/>
-            <w:r>
-              <w:t>.</w:t>
+              <w:t>Upgrade the GenericConsumer to take a solutionId.</w:t>
             </w:r>
           </w:p>
           <w:p>
@@ -4679,7 +4418,6 @@
           </w:tcPr>
           <w:p>
             <w:r>
-              <w:lastRenderedPageBreak/>
               <w:t>0.16.1</w:t>
             </w:r>
           </w:p>
@@ -4700,13 +4438,8 @@
           </w:tcPr>
           <w:p>
             <w:r>
-              <w:t xml:space="preserve">R. </w:t>
-            </w:r>
-            <w:proofErr w:type="spellStart"/>
-            <w:r>
-              <w:t>Rafiq</w:t>
-            </w:r>
-            <w:proofErr w:type="spellEnd"/>
+              <w:t>R. Rafiq</w:t>
+            </w:r>
           </w:p>
         </w:tc>
         <w:tc>
@@ -4758,13 +4491,8 @@
           </w:tcPr>
           <w:p>
             <w:r>
-              <w:t xml:space="preserve">R. </w:t>
-            </w:r>
-            <w:proofErr w:type="spellStart"/>
-            <w:r>
-              <w:t>Rafiq</w:t>
-            </w:r>
-            <w:proofErr w:type="spellEnd"/>
+              <w:t>R. Rafiq</w:t>
+            </w:r>
           </w:p>
         </w:tc>
         <w:tc>
@@ -4800,15 +4528,7 @@
               <w:pStyle w:val="BulletCompressed"/>
             </w:pPr>
             <w:r>
-              <w:t xml:space="preserve">Updated the </w:t>
-            </w:r>
-            <w:proofErr w:type="spellStart"/>
-            <w:r>
-              <w:t>ConsumerApp</w:t>
-            </w:r>
-            <w:proofErr w:type="spellEnd"/>
-            <w:r>
-              <w:t xml:space="preserve"> to display more meaningful error details.</w:t>
+              <w:t>Updated the ConsumerApp to display more meaningful error details.</w:t>
             </w:r>
           </w:p>
           <w:p>
@@ -4816,15 +4536,7 @@
               <w:pStyle w:val="BulletCompressed"/>
             </w:pPr>
             <w:r>
-              <w:t xml:space="preserve">Updated the </w:t>
-            </w:r>
-            <w:proofErr w:type="spellStart"/>
-            <w:r>
-              <w:t>EnvironmentsController</w:t>
-            </w:r>
-            <w:proofErr w:type="spellEnd"/>
-            <w:r>
-              <w:t xml:space="preserve"> to support better error messages.</w:t>
+              <w:t>Updated the EnvironmentsController to support better error messages.</w:t>
             </w:r>
           </w:p>
         </w:tc>
@@ -4856,13 +4568,8 @@
           </w:tcPr>
           <w:p>
             <w:r>
-              <w:t xml:space="preserve">R. </w:t>
-            </w:r>
-            <w:proofErr w:type="spellStart"/>
-            <w:r>
-              <w:t>Rafiq</w:t>
-            </w:r>
-            <w:proofErr w:type="spellEnd"/>
+              <w:t>R. Rafiq</w:t>
+            </w:r>
           </w:p>
         </w:tc>
         <w:tc>
@@ -4874,15 +4581,7 @@
               <w:pStyle w:val="BulletCompressed"/>
             </w:pPr>
             <w:r>
-              <w:t xml:space="preserve">Based on feedback, deleted the </w:t>
-            </w:r>
-            <w:proofErr w:type="spellStart"/>
-            <w:r>
-              <w:t>SbpFramework</w:t>
-            </w:r>
-            <w:proofErr w:type="spellEnd"/>
-            <w:r>
-              <w:t xml:space="preserve"> Solution and instead incorporated its code into the Sif3FrameworkDemo Solution to reduce complexity and confusion.</w:t>
+              <w:t>Based on feedback, deleted the SbpFramework Solution and instead incorporated its code into the Sif3FrameworkDemo Solution to reduce complexity and confusion.</w:t>
             </w:r>
           </w:p>
           <w:p>
@@ -4922,13 +4621,8 @@
           </w:tcPr>
           <w:p>
             <w:r>
-              <w:t xml:space="preserve">R. </w:t>
-            </w:r>
-            <w:proofErr w:type="spellStart"/>
-            <w:r>
-              <w:t>Rafiq</w:t>
-            </w:r>
-            <w:proofErr w:type="spellEnd"/>
+              <w:t>R. Rafiq</w:t>
+            </w:r>
           </w:p>
         </w:tc>
         <w:tc>
@@ -4940,23 +4634,7 @@
               <w:pStyle w:val="BulletCompressed"/>
             </w:pPr>
             <w:r>
-              <w:t>Fixed an issue introduced in version 0.17.0 whereby the demo AU Consumer referenced a non-</w:t>
-            </w:r>
-            <w:proofErr w:type="spellStart"/>
-            <w:r>
-              <w:t>existant</w:t>
-            </w:r>
-            <w:proofErr w:type="spellEnd"/>
-            <w:r>
-              <w:t xml:space="preserve"> file - </w:t>
-            </w:r>
-            <w:proofErr w:type="spellStart"/>
-            <w:r>
-              <w:t>SifFramework.brokered.config</w:t>
-            </w:r>
-            <w:proofErr w:type="spellEnd"/>
-            <w:r>
-              <w:t>.</w:t>
+              <w:t>Fixed an issue introduced in version 0.17.0 whereby the demo AU Consumer referenced a non-existant file - SifFramework.brokered.config.</w:t>
             </w:r>
           </w:p>
           <w:p>
@@ -4964,15 +4642,7 @@
               <w:pStyle w:val="BulletCompressed"/>
             </w:pPr>
             <w:r>
-              <w:t xml:space="preserve">Updated the demo AU Consumer and Provider to better reflect exception handling and logging enhancements in the </w:t>
-            </w:r>
-            <w:proofErr w:type="spellStart"/>
-            <w:r>
-              <w:t>SifFramework</w:t>
-            </w:r>
-            <w:proofErr w:type="spellEnd"/>
-            <w:r>
-              <w:t xml:space="preserve"> library.</w:t>
+              <w:t>Updated the demo AU Consumer and Provider to better reflect exception handling and logging enhancements in the SifFramework library.</w:t>
             </w:r>
           </w:p>
           <w:p>
@@ -5012,13 +4682,8 @@
           </w:tcPr>
           <w:p>
             <w:r>
-              <w:t xml:space="preserve">R. </w:t>
-            </w:r>
-            <w:proofErr w:type="spellStart"/>
-            <w:r>
-              <w:t>Rafiq</w:t>
-            </w:r>
-            <w:proofErr w:type="spellEnd"/>
+              <w:t>R. Rafiq</w:t>
+            </w:r>
           </w:p>
         </w:tc>
         <w:tc>
@@ -5030,15 +4695,7 @@
               <w:pStyle w:val="BulletCompressed"/>
             </w:pPr>
             <w:r>
-              <w:t xml:space="preserve">Updated the </w:t>
-            </w:r>
-            <w:proofErr w:type="spellStart"/>
-            <w:r>
-              <w:t>GenericConsumer</w:t>
-            </w:r>
-            <w:proofErr w:type="spellEnd"/>
-            <w:r>
-              <w:t xml:space="preserve"> to allow registration to a SIF Broker, as well as (direct) to an Environment Provider.</w:t>
+              <w:t>Updated the GenericConsumer to allow registration to a SIF Broker, as well as (direct) to an Environment Provider.</w:t>
             </w:r>
           </w:p>
           <w:p>
@@ -5046,15 +4703,7 @@
               <w:pStyle w:val="BulletCompressed"/>
             </w:pPr>
             <w:r>
-              <w:t xml:space="preserve">Updated the </w:t>
-            </w:r>
-            <w:proofErr w:type="spellStart"/>
-            <w:r>
-              <w:t>GenericController</w:t>
-            </w:r>
-            <w:proofErr w:type="spellEnd"/>
-            <w:r>
-              <w:t xml:space="preserve"> to allow creation of Service Providers that can connect to a SIF Broker, as well as run (directly) as an Environment/Service Provider.</w:t>
+              <w:t>Updated the GenericController to allow creation of Service Providers that can connect to a SIF Broker, as well as run (directly) as an Environment/Service Provider.</w:t>
             </w:r>
           </w:p>
           <w:p>
@@ -5070,15 +4719,7 @@
               <w:pStyle w:val="BulletCompressed"/>
             </w:pPr>
             <w:r>
-              <w:t xml:space="preserve">Improved exception handling and logging in the </w:t>
-            </w:r>
-            <w:proofErr w:type="spellStart"/>
-            <w:r>
-              <w:t>SifFramework</w:t>
-            </w:r>
-            <w:proofErr w:type="spellEnd"/>
-            <w:r>
-              <w:t xml:space="preserve"> library.</w:t>
+              <w:t>Improved exception handling and logging in the SifFramework library.</w:t>
             </w:r>
           </w:p>
           <w:p>
@@ -5118,13 +4759,8 @@
           </w:tcPr>
           <w:p>
             <w:r>
-              <w:t xml:space="preserve">R. </w:t>
-            </w:r>
-            <w:proofErr w:type="spellStart"/>
-            <w:r>
-              <w:t>Rafiq</w:t>
-            </w:r>
-            <w:proofErr w:type="spellEnd"/>
+              <w:t>R. Rafiq</w:t>
+            </w:r>
           </w:p>
         </w:tc>
         <w:tc>
@@ -5176,13 +4812,8 @@
           </w:tcPr>
           <w:p>
             <w:r>
-              <w:t xml:space="preserve">R. </w:t>
-            </w:r>
-            <w:proofErr w:type="spellStart"/>
-            <w:r>
-              <w:t>Rafiq</w:t>
-            </w:r>
-            <w:proofErr w:type="spellEnd"/>
+              <w:t>R. Rafiq</w:t>
+            </w:r>
           </w:p>
         </w:tc>
         <w:tc>
@@ -5202,15 +4833,7 @@
               <w:pStyle w:val="BulletCompressed"/>
             </w:pPr>
             <w:r>
-              <w:t xml:space="preserve">Updated the </w:t>
-            </w:r>
-            <w:proofErr w:type="spellStart"/>
-            <w:r>
-              <w:t>GenericConsumer</w:t>
-            </w:r>
-            <w:proofErr w:type="spellEnd"/>
-            <w:r>
-              <w:t xml:space="preserve"> to make paged retrievals by default.</w:t>
+              <w:t>Updated the GenericConsumer to make paged retrievals by default.</w:t>
             </w:r>
           </w:p>
           <w:p>
@@ -5218,15 +4841,7 @@
               <w:pStyle w:val="BulletCompressed"/>
             </w:pPr>
             <w:r>
-              <w:t xml:space="preserve">Updated the </w:t>
-            </w:r>
-            <w:proofErr w:type="spellStart"/>
-            <w:r>
-              <w:t>GenericController</w:t>
-            </w:r>
-            <w:proofErr w:type="spellEnd"/>
-            <w:r>
-              <w:t xml:space="preserve"> to handle (GET) requests for paged data.</w:t>
+              <w:t>Updated the GenericController to handle (GET) requests for paged data.</w:t>
             </w:r>
           </w:p>
           <w:p>
@@ -5267,13 +4882,8 @@
           </w:tcPr>
           <w:p>
             <w:r>
-              <w:t xml:space="preserve">R. </w:t>
-            </w:r>
-            <w:proofErr w:type="spellStart"/>
-            <w:r>
-              <w:t>Rafiq</w:t>
-            </w:r>
-            <w:proofErr w:type="spellEnd"/>
+              <w:t>R. Rafiq</w:t>
+            </w:r>
           </w:p>
         </w:tc>
         <w:tc>
@@ -5317,13 +4927,8 @@
           </w:tcPr>
           <w:p>
             <w:r>
-              <w:t xml:space="preserve">R. </w:t>
-            </w:r>
-            <w:proofErr w:type="spellStart"/>
-            <w:r>
-              <w:t>Rafiq</w:t>
-            </w:r>
-            <w:proofErr w:type="spellEnd"/>
+              <w:t>R. Rafiq</w:t>
+            </w:r>
           </w:p>
         </w:tc>
         <w:tc>
@@ -5335,15 +4940,7 @@
               <w:pStyle w:val="BulletCompressed"/>
             </w:pPr>
             <w:r>
-              <w:t xml:space="preserve">Updated the </w:t>
-            </w:r>
-            <w:proofErr w:type="spellStart"/>
-            <w:r>
-              <w:t>GenericConsumer</w:t>
-            </w:r>
-            <w:proofErr w:type="spellEnd"/>
-            <w:r>
-              <w:t xml:space="preserve"> to add a new Retrieve method that accepts an "example" object.</w:t>
+              <w:t>Updated the GenericConsumer to add a new Retrieve method that accepts an "example" object.</w:t>
             </w:r>
           </w:p>
           <w:p>
@@ -5351,15 +4948,7 @@
               <w:pStyle w:val="BulletCompressed"/>
             </w:pPr>
             <w:r>
-              <w:t xml:space="preserve">Updated the Get method of the </w:t>
-            </w:r>
-            <w:proofErr w:type="spellStart"/>
-            <w:r>
-              <w:t>GenericController</w:t>
-            </w:r>
-            <w:proofErr w:type="spellEnd"/>
-            <w:r>
-              <w:t xml:space="preserve"> to handle a payload when a method override is requested.</w:t>
+              <w:t>Updated the Get method of the GenericController to handle a payload when a method override is requested.</w:t>
             </w:r>
           </w:p>
           <w:p>
@@ -5407,13 +4996,8 @@
           </w:tcPr>
           <w:p>
             <w:r>
-              <w:t xml:space="preserve">R. </w:t>
-            </w:r>
-            <w:proofErr w:type="spellStart"/>
-            <w:r>
-              <w:t>Rafiq</w:t>
-            </w:r>
-            <w:proofErr w:type="spellEnd"/>
+              <w:t>R. Rafiq</w:t>
+            </w:r>
           </w:p>
         </w:tc>
         <w:tc>
@@ -5457,13 +5041,8 @@
           </w:tcPr>
           <w:p>
             <w:r>
-              <w:t xml:space="preserve">R. </w:t>
-            </w:r>
-            <w:proofErr w:type="spellStart"/>
-            <w:r>
-              <w:t>Rafiq</w:t>
-            </w:r>
-            <w:proofErr w:type="spellEnd"/>
+              <w:t>R. Rafiq</w:t>
+            </w:r>
           </w:p>
         </w:tc>
         <w:tc>
@@ -5531,13 +5110,8 @@
           </w:tcPr>
           <w:p>
             <w:r>
-              <w:t xml:space="preserve">R. </w:t>
-            </w:r>
-            <w:proofErr w:type="spellStart"/>
-            <w:r>
-              <w:t>Rafiq</w:t>
-            </w:r>
-            <w:proofErr w:type="spellEnd"/>
+              <w:t>R. Rafiq</w:t>
+            </w:r>
           </w:p>
         </w:tc>
         <w:tc>
@@ -5589,13 +5163,8 @@
           </w:tcPr>
           <w:p>
             <w:r>
-              <w:t xml:space="preserve">R. </w:t>
-            </w:r>
-            <w:proofErr w:type="spellStart"/>
-            <w:r>
-              <w:t>Rafiq</w:t>
-            </w:r>
-            <w:proofErr w:type="spellEnd"/>
+              <w:t>R. Rafiq</w:t>
+            </w:r>
           </w:p>
         </w:tc>
         <w:tc>
@@ -5623,23 +5192,23 @@
               <w:pStyle w:val="BulletCompressed"/>
             </w:pPr>
             <w:r>
-              <w:t xml:space="preserve">Updated AU and </w:t>
-            </w:r>
-            <w:proofErr w:type="gramStart"/>
-            <w:r>
-              <w:t>US</w:t>
-            </w:r>
-            <w:proofErr w:type="gramEnd"/>
-            <w:r>
-              <w:t xml:space="preserve"> demo projects to reflect </w:t>
-            </w:r>
-            <w:proofErr w:type="spellStart"/>
-            <w:r>
-              <w:t>mutliple</w:t>
-            </w:r>
-            <w:proofErr w:type="spellEnd"/>
-            <w:r>
-              <w:t xml:space="preserve"> object operations.</w:t>
+              <w:t>Updated AU and US demo projects to reflect mu</w:t>
+            </w:r>
+            <w:ins w:id="26" w:author="Jon Nicholson" w:date="2016-07-14T13:25:00Z">
+              <w:r>
+                <w:t>l</w:t>
+              </w:r>
+            </w:ins>
+            <w:r>
+              <w:t>t</w:t>
+            </w:r>
+            <w:del w:id="27" w:author="Jon Nicholson" w:date="2016-07-14T13:25:00Z">
+              <w:r>
+                <w:delText>l</w:delText>
+              </w:r>
+            </w:del>
+            <w:r>
+              <w:t>iple object operations.</w:t>
             </w:r>
           </w:p>
           <w:p>
@@ -5655,15 +5224,7 @@
               <w:pStyle w:val="BulletCompressed"/>
             </w:pPr>
             <w:r>
-              <w:t xml:space="preserve">Fixed issue with </w:t>
-            </w:r>
-            <w:proofErr w:type="spellStart"/>
-            <w:r>
-              <w:t>mustUseAdvisory</w:t>
-            </w:r>
-            <w:proofErr w:type="spellEnd"/>
-            <w:r>
-              <w:t xml:space="preserve"> implementation.</w:t>
+              <w:t>Fixed issue with mustUseAdvisory implementation.</w:t>
             </w:r>
           </w:p>
         </w:tc>
@@ -5695,13 +5256,8 @@
           </w:tcPr>
           <w:p>
             <w:r>
-              <w:t xml:space="preserve">R. </w:t>
-            </w:r>
-            <w:proofErr w:type="spellStart"/>
-            <w:r>
-              <w:t>Rafiq</w:t>
-            </w:r>
-            <w:proofErr w:type="spellEnd"/>
+              <w:t>R. Rafiq</w:t>
+            </w:r>
           </w:p>
         </w:tc>
         <w:tc>
@@ -5721,15 +5277,7 @@
               <w:pStyle w:val="BulletCompressed"/>
             </w:pPr>
             <w:r>
-              <w:t xml:space="preserve">Enhanced and configured the </w:t>
-            </w:r>
-            <w:proofErr w:type="spellStart"/>
-            <w:r>
-              <w:t>WebApi</w:t>
-            </w:r>
-            <w:proofErr w:type="spellEnd"/>
-            <w:r>
-              <w:t xml:space="preserve"> implementation to recognise Matrix Parameters.</w:t>
+              <w:t>Enhanced and configured the WebApi implementation to recognise Matrix Parameters.</w:t>
             </w:r>
           </w:p>
           <w:p>
@@ -5753,15 +5301,7 @@
               <w:pStyle w:val="BulletCompressed"/>
             </w:pPr>
             <w:r>
-              <w:t xml:space="preserve">Updated AU and </w:t>
-            </w:r>
-            <w:proofErr w:type="gramStart"/>
-            <w:r>
-              <w:t>US</w:t>
-            </w:r>
-            <w:proofErr w:type="gramEnd"/>
-            <w:r>
-              <w:t xml:space="preserve"> demo projects to reflect the use of Matrix Parameters.</w:t>
+              <w:t>Updated AU and US demo projects to reflect the use of Matrix Parameters.</w:t>
             </w:r>
           </w:p>
         </w:tc>
@@ -5793,13 +5333,8 @@
           </w:tcPr>
           <w:p>
             <w:r>
-              <w:t xml:space="preserve">R. </w:t>
-            </w:r>
-            <w:proofErr w:type="spellStart"/>
-            <w:r>
-              <w:t>Rafiq</w:t>
-            </w:r>
-            <w:proofErr w:type="spellEnd"/>
+              <w:t>R. Rafiq</w:t>
+            </w:r>
           </w:p>
         </w:tc>
         <w:tc>
@@ -5859,13 +5394,8 @@
           </w:tcPr>
           <w:p>
             <w:r>
-              <w:t xml:space="preserve">R. </w:t>
-            </w:r>
-            <w:proofErr w:type="spellStart"/>
-            <w:r>
-              <w:t>Rafiq</w:t>
-            </w:r>
-            <w:proofErr w:type="spellEnd"/>
+              <w:t>R. Rafiq</w:t>
+            </w:r>
           </w:p>
         </w:tc>
         <w:tc>
@@ -5908,11 +5438,16 @@
             <w:tcW w:w="1276" w:type="dxa"/>
           </w:tcPr>
           <w:p>
-            <w:proofErr w:type="spellStart"/>
-            <w:r>
-              <w:t>ZiNet</w:t>
-            </w:r>
-            <w:proofErr w:type="spellEnd"/>
+            <w:del w:id="28" w:author="Jon Nicholson" w:date="2016-07-14T13:25:00Z">
+              <w:r>
+                <w:delText>ZiNet</w:delText>
+              </w:r>
+            </w:del>
+            <w:ins w:id="29" w:author="Jon Nicholson" w:date="2016-07-14T13:25:00Z">
+              <w:r>
+                <w:t>ZiNET</w:t>
+              </w:r>
+            </w:ins>
             <w:r>
               <w:t xml:space="preserve"> Data Solutions Limited</w:t>
             </w:r>
@@ -5982,13 +5517,13 @@
       <w:pPr>
         <w:pStyle w:val="Heading1"/>
       </w:pPr>
-      <w:bookmarkStart w:id="13" w:name="_Ref450642738"/>
-      <w:bookmarkStart w:id="14" w:name="_Toc450659912"/>
+      <w:bookmarkStart w:id="30" w:name="_Ref450642738"/>
+      <w:bookmarkStart w:id="31" w:name="_Toc450659912"/>
       <w:r>
         <w:t>Configuring an Environment</w:t>
       </w:r>
-      <w:bookmarkEnd w:id="13"/>
-      <w:bookmarkEnd w:id="14"/>
+      <w:bookmarkEnd w:id="30"/>
+      <w:bookmarkEnd w:id="31"/>
     </w:p>
     <w:p>
       <w:pPr>
@@ -6074,15 +5609,7 @@
         <w:t>s</w:t>
       </w:r>
       <w:r>
-        <w:t xml:space="preserve"> use the </w:t>
-      </w:r>
-      <w:proofErr w:type="spellStart"/>
-      <w:r>
-        <w:t>Sif.Framework.Demo.Setup</w:t>
-      </w:r>
-      <w:proofErr w:type="spellEnd"/>
-      <w:r>
-        <w:t xml:space="preserve"> project to create and populate </w:t>
+        <w:t xml:space="preserve"> use the Sif.Framework.Demo.Setup project to create and populate </w:t>
       </w:r>
       <w:r>
         <w:t>a</w:t>
@@ -6097,18 +5624,10 @@
         <w:t>Data\Databases\SQLite</w:t>
       </w:r>
       <w:r>
-        <w:t xml:space="preserve"> directory. </w:t>
-      </w:r>
-      <w:proofErr w:type="gramStart"/>
-      <w:r>
-        <w:t>A</w:t>
-      </w:r>
-      <w:r>
-        <w:t>n</w:t>
-      </w:r>
-      <w:proofErr w:type="gramEnd"/>
-      <w:r>
-        <w:t xml:space="preserve"> SQLite database is used so that</w:t>
+        <w:t xml:space="preserve"> directory. A</w:t>
+      </w:r>
+      <w:r>
+        <w:t>n SQLite database is used so that</w:t>
       </w:r>
       <w:r>
         <w:t xml:space="preserve"> no configuration changes are required to be able to run this demo out of the box.</w:t>
@@ -6125,15 +5644,7 @@
         <w:t>NOTE:</w:t>
       </w:r>
       <w:r>
-        <w:t xml:space="preserve"> Before running the scripts mentioned above, the </w:t>
-      </w:r>
-      <w:proofErr w:type="spellStart"/>
-      <w:r>
-        <w:t>Sif.Framework.Demo.Setup</w:t>
-      </w:r>
-      <w:proofErr w:type="spellEnd"/>
-      <w:r>
-        <w:t xml:space="preserve"> project </w:t>
+        <w:t xml:space="preserve"> Before running the scripts mentioned above, the Sif.Framework.Demo.Setup project </w:t>
       </w:r>
       <w:r>
         <w:t xml:space="preserve">needs </w:t>
@@ -6201,23 +5712,7 @@
         <w:pStyle w:val="BodyText"/>
       </w:pPr>
       <w:r>
-        <w:t xml:space="preserve">All mandatory information associated with the applications (e.g. </w:t>
-      </w:r>
-      <w:proofErr w:type="spellStart"/>
-      <w:r>
-        <w:t>applicationKey</w:t>
-      </w:r>
-      <w:proofErr w:type="spellEnd"/>
-      <w:r>
-        <w:t xml:space="preserve">, </w:t>
-      </w:r>
-      <w:proofErr w:type="spellStart"/>
-      <w:r>
-        <w:t>sharedSecret</w:t>
-      </w:r>
-      <w:proofErr w:type="spellEnd"/>
-      <w:r>
-        <w:t>) have been predefined for th</w:t>
+        <w:t>All mandatory information associated with the applications (e.g. applicationKey, sharedSecret) have been predefined for th</w:t>
       </w:r>
       <w:r>
         <w:t>ese</w:t>
@@ -6256,11 +5751,11 @@
       <w:pPr>
         <w:pStyle w:val="Heading1"/>
       </w:pPr>
-      <w:bookmarkStart w:id="15" w:name="_Toc450659913"/>
+      <w:bookmarkStart w:id="32" w:name="_Toc450659913"/>
       <w:r>
         <w:t>Starting the services</w:t>
       </w:r>
-      <w:bookmarkEnd w:id="15"/>
+      <w:bookmarkEnd w:id="32"/>
     </w:p>
     <w:p>
       <w:pPr>
@@ -6342,11 +5837,11 @@
       <w:pPr>
         <w:pStyle w:val="Heading2"/>
       </w:pPr>
-      <w:bookmarkStart w:id="16" w:name="_Toc450659914"/>
+      <w:bookmarkStart w:id="33" w:name="_Toc450659914"/>
       <w:r>
         <w:t>Starting the Environment Provider</w:t>
       </w:r>
-      <w:bookmarkEnd w:id="16"/>
+      <w:bookmarkEnd w:id="33"/>
     </w:p>
     <w:p>
       <w:pPr>
@@ -6360,11 +5855,11 @@
       <w:pPr>
         <w:pStyle w:val="Heading3"/>
       </w:pPr>
-      <w:bookmarkStart w:id="17" w:name="_Toc450659915"/>
+      <w:bookmarkStart w:id="34" w:name="_Toc450659915"/>
       <w:r>
         <w:t>Via Script</w:t>
       </w:r>
-      <w:bookmarkEnd w:id="17"/>
+      <w:bookmarkEnd w:id="34"/>
     </w:p>
     <w:p>
       <w:pPr>
@@ -6408,12 +5903,12 @@
       <w:pPr>
         <w:pStyle w:val="Heading3"/>
       </w:pPr>
-      <w:bookmarkStart w:id="18" w:name="_Toc450659916"/>
+      <w:bookmarkStart w:id="35" w:name="_Toc450659916"/>
       <w:r>
         <w:lastRenderedPageBreak/>
         <w:t>Via Visual Studio</w:t>
       </w:r>
-      <w:bookmarkEnd w:id="18"/>
+      <w:bookmarkEnd w:id="35"/>
     </w:p>
     <w:p>
       <w:pPr>
@@ -6505,15 +6000,7 @@
         <w:pStyle w:val="BodyText"/>
       </w:pPr>
       <w:r>
-        <w:t xml:space="preserve">If the Internet Explorer button is not visible, it will be necessary to make the </w:t>
-      </w:r>
-      <w:proofErr w:type="spellStart"/>
-      <w:r>
-        <w:t>Sif.Framework.EnvironmentProvider</w:t>
-      </w:r>
-      <w:proofErr w:type="spellEnd"/>
-      <w:r>
-        <w:t xml:space="preserve"> project of the Solution the single start-up project.</w:t>
+        <w:t>If the Internet Explorer button is not visible, it will be necessary to make the Sif.Framework.EnvironmentProvider project of the Solution the single start-up project.</w:t>
       </w:r>
     </w:p>
     <w:p>
@@ -6526,239 +6013,210 @@
       <w:r>
         <w:t xml:space="preserve"> </w:t>
       </w:r>
-      <w:proofErr w:type="spellStart"/>
-      <w:r>
-        <w:t>Sif.Framework.EnvironmentProvider</w:t>
-      </w:r>
-      <w:proofErr w:type="spellEnd"/>
+      <w:r>
+        <w:t xml:space="preserve">Sif.Framework.EnvironmentProvider </w:t>
+      </w:r>
+      <w:r>
+        <w:t>project</w:t>
+      </w:r>
+      <w:r>
+        <w:t xml:space="preserve"> has been configured to run in IIS</w:t>
+      </w:r>
+      <w:r>
+        <w:t xml:space="preserve"> Express</w:t>
+      </w:r>
+      <w:r>
+        <w:t xml:space="preserve"> on </w:t>
+      </w:r>
+      <w:r>
+        <w:t>a particular port (as specified in the project properties)</w:t>
+      </w:r>
+      <w:r>
+        <w:t>. Th</w:t>
+      </w:r>
+      <w:r>
+        <w:t>is</w:t>
+      </w:r>
+      <w:r>
+        <w:t xml:space="preserve"> port</w:t>
+      </w:r>
       <w:r>
         <w:t xml:space="preserve"> </w:t>
       </w:r>
       <w:r>
-        <w:t>project</w:t>
-      </w:r>
-      <w:r>
-        <w:t xml:space="preserve"> has been configured to run in IIS</w:t>
-      </w:r>
-      <w:r>
-        <w:t xml:space="preserve"> Express</w:t>
-      </w:r>
-      <w:r>
-        <w:t xml:space="preserve"> on </w:t>
-      </w:r>
-      <w:r>
-        <w:t>a particular port (as specified in the project properties)</w:t>
-      </w:r>
-      <w:r>
-        <w:t>. Th</w:t>
-      </w:r>
-      <w:r>
         <w:t>is</w:t>
       </w:r>
       <w:r>
-        <w:t xml:space="preserve"> port</w:t>
+        <w:t xml:space="preserve"> referenced in the Environment configured from the previous section.</w:t>
+      </w:r>
+    </w:p>
+    <w:p>
+      <w:pPr>
+        <w:pStyle w:val="BodyText"/>
+      </w:pPr>
+      <w:r>
+        <w:t>For the moment</w:t>
+      </w:r>
+      <w:r>
+        <w:t>,</w:t>
+      </w:r>
+      <w:r>
+        <w:t xml:space="preserve"> ignore the “HTTP Error 403.14 – Forbidden” message that appear</w:t>
+      </w:r>
+      <w:r>
+        <w:t>s</w:t>
+      </w:r>
+      <w:r>
+        <w:t xml:space="preserve"> in the pop</w:t>
+      </w:r>
+      <w:r>
+        <w:t>ped up Internet Explorer window on start-up</w:t>
+      </w:r>
+      <w:r>
+        <w:t xml:space="preserve">. As </w:t>
+      </w:r>
+      <w:r>
+        <w:t>this is a Web API service</w:t>
+      </w:r>
+      <w:r>
+        <w:t xml:space="preserve">, the fact that </w:t>
+      </w:r>
+      <w:r>
+        <w:t>it</w:t>
+      </w:r>
+      <w:r>
+        <w:t xml:space="preserve"> do</w:t>
+      </w:r>
+      <w:r>
+        <w:t>es</w:t>
+      </w:r>
+      <w:r>
+        <w:t xml:space="preserve"> not have a home page is not relevant for this demo.</w:t>
+      </w:r>
+    </w:p>
+    <w:p>
+      <w:pPr>
+        <w:pStyle w:val="Heading2"/>
+      </w:pPr>
+      <w:bookmarkStart w:id="36" w:name="_Toc450659917"/>
+      <w:r>
+        <w:t xml:space="preserve">Starting the </w:t>
+      </w:r>
+      <w:r>
+        <w:t>Service</w:t>
+      </w:r>
+      <w:r>
+        <w:t xml:space="preserve"> Provider</w:t>
+      </w:r>
+      <w:bookmarkEnd w:id="36"/>
+    </w:p>
+    <w:p>
+      <w:pPr>
+        <w:pStyle w:val="BodyText"/>
+      </w:pPr>
+      <w:r>
+        <w:t>The Service Provider can be launched from Visual Studio or via a script.</w:t>
+      </w:r>
+    </w:p>
+    <w:p>
+      <w:pPr>
+        <w:pStyle w:val="Heading3"/>
+      </w:pPr>
+      <w:bookmarkStart w:id="37" w:name="_Toc450659918"/>
+      <w:r>
+        <w:t>Via Script</w:t>
+      </w:r>
+      <w:bookmarkEnd w:id="37"/>
+    </w:p>
+    <w:p>
+      <w:pPr>
+        <w:pStyle w:val="BodyText"/>
+      </w:pPr>
+      <w:r>
+        <w:t>The service provider can be started by running one of the following scripts</w:t>
+      </w:r>
+      <w:r>
+        <w:t>:</w:t>
+      </w:r>
+    </w:p>
+    <w:p>
+      <w:pPr>
+        <w:pStyle w:val="Bullet1"/>
+      </w:pPr>
+      <w:r>
+        <w:t>Scripts\BAT\Demo execution\Demo</w:t>
+      </w:r>
+      <w:r>
+        <w:t>AuProvider</w:t>
+      </w:r>
+      <w:r>
+        <w:t>.bat</w:t>
+      </w:r>
+    </w:p>
+    <w:p>
+      <w:pPr>
+        <w:pStyle w:val="Bullet1"/>
+      </w:pPr>
+      <w:r>
+        <w:t>Scripts\BAT\Demo execution\Demo</w:t>
+      </w:r>
+      <w:r>
+        <w:t>UkProvider</w:t>
+      </w:r>
+      <w:r>
+        <w:t>.bat</w:t>
+      </w:r>
+    </w:p>
+    <w:p>
+      <w:pPr>
+        <w:pStyle w:val="Bullet1"/>
+      </w:pPr>
+      <w:r>
+        <w:t>Scripts\BAT\Demo execution\Demo</w:t>
+      </w:r>
+      <w:r>
+        <w:t>UsProvider</w:t>
+      </w:r>
+      <w:r>
+        <w:t>.bat</w:t>
+      </w:r>
+    </w:p>
+    <w:p>
+      <w:pPr>
+        <w:pStyle w:val="Heading3"/>
+      </w:pPr>
+      <w:bookmarkStart w:id="38" w:name="_Toc450659919"/>
+      <w:bookmarkStart w:id="39" w:name="_Toc450659920"/>
+      <w:bookmarkEnd w:id="38"/>
+      <w:r>
+        <w:t>Via Visual Studio</w:t>
+      </w:r>
+      <w:bookmarkEnd w:id="39"/>
+    </w:p>
+    <w:p>
+      <w:pPr>
+        <w:pStyle w:val="BodyText"/>
+      </w:pPr>
+      <w:r>
+        <w:t xml:space="preserve">To do so, load the Sif3FrameworkDemo.sln Solution into Visual Studio and simply run </w:t>
+      </w:r>
+      <w:r>
+        <w:t>it</w:t>
+      </w:r>
+      <w:r>
+        <w:t xml:space="preserve"> (by clicking on the Internet Explorer button shown below).</w:t>
+      </w:r>
+      <w:r>
+        <w:t xml:space="preserve"> By default, the Sif.Framework.Demo.Au.Provider has been configured as the start-up project. This can be changed if the US</w:t>
+      </w:r>
+      <w:r>
+        <w:t xml:space="preserve"> (Sif.Framework.Demo.Us.Provider) or UK</w:t>
       </w:r>
       <w:r>
         <w:t xml:space="preserve"> </w:t>
       </w:r>
       <w:r>
-        <w:t>is</w:t>
-      </w:r>
-      <w:r>
-        <w:t xml:space="preserve"> referenced in the Environment configured from the previous section.</w:t>
-      </w:r>
-    </w:p>
-    <w:p>
-      <w:pPr>
-        <w:pStyle w:val="BodyText"/>
-      </w:pPr>
-      <w:r>
-        <w:t>For the moment</w:t>
-      </w:r>
-      <w:r>
-        <w:t>,</w:t>
-      </w:r>
-      <w:r>
-        <w:t xml:space="preserve"> ignore the “HTTP Error 403.14 – Forbidden” message that appear</w:t>
-      </w:r>
-      <w:r>
-        <w:t>s</w:t>
-      </w:r>
-      <w:r>
-        <w:t xml:space="preserve"> in the pop</w:t>
-      </w:r>
-      <w:r>
-        <w:t>ped up Internet Explorer window on start-up</w:t>
-      </w:r>
-      <w:r>
-        <w:t xml:space="preserve">. As </w:t>
-      </w:r>
-      <w:r>
-        <w:t>this is a Web API service</w:t>
-      </w:r>
-      <w:r>
-        <w:t xml:space="preserve">, the fact that </w:t>
-      </w:r>
-      <w:r>
-        <w:t>it</w:t>
-      </w:r>
-      <w:r>
-        <w:t xml:space="preserve"> do</w:t>
-      </w:r>
-      <w:r>
-        <w:t>es</w:t>
-      </w:r>
-      <w:r>
-        <w:t xml:space="preserve"> not have a home page is not relevant for this demo.</w:t>
-      </w:r>
-    </w:p>
-    <w:p>
-      <w:pPr>
-        <w:pStyle w:val="Heading2"/>
-      </w:pPr>
-      <w:bookmarkStart w:id="19" w:name="_Toc450659917"/>
-      <w:r>
-        <w:t xml:space="preserve">Starting the </w:t>
-      </w:r>
-      <w:r>
-        <w:t>Service</w:t>
-      </w:r>
-      <w:r>
-        <w:t xml:space="preserve"> Provider</w:t>
-      </w:r>
-      <w:bookmarkEnd w:id="19"/>
-    </w:p>
-    <w:p>
-      <w:pPr>
-        <w:pStyle w:val="BodyText"/>
-      </w:pPr>
-      <w:r>
-        <w:t>The Service Provider can be launched from Visual Studio or via a script.</w:t>
-      </w:r>
-    </w:p>
-    <w:p>
-      <w:pPr>
-        <w:pStyle w:val="Heading3"/>
-      </w:pPr>
-      <w:bookmarkStart w:id="20" w:name="_Toc450659918"/>
-      <w:r>
-        <w:t>Via Script</w:t>
-      </w:r>
-      <w:bookmarkEnd w:id="20"/>
-    </w:p>
-    <w:p>
-      <w:pPr>
-        <w:pStyle w:val="BodyText"/>
-      </w:pPr>
-      <w:r>
-        <w:t>The service provider can be started by running one of the following scripts</w:t>
-      </w:r>
-      <w:r>
-        <w:t>:</w:t>
-      </w:r>
-    </w:p>
-    <w:p>
-      <w:pPr>
-        <w:pStyle w:val="Bullet1"/>
-      </w:pPr>
-      <w:r>
-        <w:t>Scripts\BAT\Demo execution\Demo</w:t>
-      </w:r>
-      <w:r>
-        <w:t>AuProvider</w:t>
-      </w:r>
-      <w:r>
-        <w:t>.bat</w:t>
-      </w:r>
-    </w:p>
-    <w:p>
-      <w:pPr>
-        <w:pStyle w:val="Bullet1"/>
-      </w:pPr>
-      <w:r>
-        <w:t>Scripts\BAT\Demo execution\Demo</w:t>
-      </w:r>
-      <w:r>
-        <w:t>UkProvider</w:t>
-      </w:r>
-      <w:r>
-        <w:t>.bat</w:t>
-      </w:r>
-    </w:p>
-    <w:p>
-      <w:pPr>
-        <w:pStyle w:val="Bullet1"/>
-      </w:pPr>
-      <w:r>
-        <w:t>Scripts\BAT\Demo execution\Demo</w:t>
-      </w:r>
-      <w:r>
-        <w:t>UsProvider</w:t>
-      </w:r>
-      <w:r>
-        <w:t>.bat</w:t>
-      </w:r>
-    </w:p>
-    <w:p>
-      <w:pPr>
-        <w:pStyle w:val="Heading3"/>
-      </w:pPr>
-      <w:bookmarkStart w:id="21" w:name="_Toc450659919"/>
-      <w:bookmarkStart w:id="22" w:name="_Toc450659920"/>
-      <w:bookmarkEnd w:id="21"/>
-      <w:r>
-        <w:t>Via Visual Studio</w:t>
-      </w:r>
-      <w:bookmarkEnd w:id="22"/>
-    </w:p>
-    <w:p>
-      <w:pPr>
-        <w:pStyle w:val="BodyText"/>
-      </w:pPr>
-      <w:r>
-        <w:t xml:space="preserve">To do so, load the Sif3FrameworkDemo.sln Solution into Visual Studio and simply run </w:t>
-      </w:r>
-      <w:r>
-        <w:t>it</w:t>
-      </w:r>
-      <w:r>
-        <w:t xml:space="preserve"> (by clicking on the Internet Explorer button shown below).</w:t>
-      </w:r>
-      <w:r>
-        <w:t xml:space="preserve"> By default, the </w:t>
-      </w:r>
-      <w:proofErr w:type="spellStart"/>
-      <w:r>
-        <w:t>Sif.Framework.Demo.Au.Provider</w:t>
-      </w:r>
-      <w:proofErr w:type="spellEnd"/>
-      <w:r>
-        <w:t xml:space="preserve"> has been configured as the start-up project. This can be changed if the US</w:t>
-      </w:r>
-      <w:r>
-        <w:t xml:space="preserve"> (</w:t>
-      </w:r>
-      <w:proofErr w:type="spellStart"/>
-      <w:r>
-        <w:t>Sif.Framework.Demo.Us.Provider</w:t>
-      </w:r>
-      <w:proofErr w:type="spellEnd"/>
-      <w:r>
-        <w:t>) or UK</w:t>
-      </w:r>
-      <w:r>
-        <w:t xml:space="preserve"> </w:t>
-      </w:r>
-      <w:r>
-        <w:t>(</w:t>
-      </w:r>
-      <w:proofErr w:type="spellStart"/>
-      <w:r>
-        <w:t>Sif.Framework.Demo.Uk.Provider</w:t>
-      </w:r>
-      <w:proofErr w:type="spellEnd"/>
-      <w:r>
-        <w:t xml:space="preserve">) </w:t>
+        <w:t xml:space="preserve">(Sif.Framework.Demo.Uk.Provider) </w:t>
       </w:r>
       <w:r>
         <w:t>locale is to be used.</w:t>
@@ -6831,19 +6289,7 @@
         <w:pStyle w:val="BodyText"/>
       </w:pPr>
       <w:r>
-        <w:t xml:space="preserve">As with the </w:t>
-      </w:r>
-      <w:proofErr w:type="spellStart"/>
-      <w:r>
-        <w:t>Sif.Framework.EnvironmentProvider</w:t>
-      </w:r>
-      <w:proofErr w:type="spellEnd"/>
-      <w:r>
-        <w:t xml:space="preserve">, the </w:t>
-      </w:r>
-      <w:proofErr w:type="spellStart"/>
-      <w:r>
-        <w:t>Sif.Framework.Demo.</w:t>
+        <w:t>As with the Sif.Framework.EnvironmentProvider, the Sif.Framework.Demo.</w:t>
       </w:r>
       <w:r>
         <w:t>Au.</w:t>
@@ -6851,28 +6297,14 @@
       <w:r>
         <w:t>Provider</w:t>
       </w:r>
-      <w:proofErr w:type="spellEnd"/>
-      <w:r>
-        <w:t xml:space="preserve">, </w:t>
-      </w:r>
-      <w:proofErr w:type="spellStart"/>
-      <w:r>
-        <w:t>Sif.Framework.Demo.Uk.Provider</w:t>
-      </w:r>
-      <w:proofErr w:type="spellEnd"/>
+      <w:r>
+        <w:t>, Sif.Framework.Demo.Uk.Provider</w:t>
+      </w:r>
       <w:r>
         <w:t xml:space="preserve"> </w:t>
       </w:r>
       <w:r>
-        <w:t xml:space="preserve">and </w:t>
-      </w:r>
-      <w:proofErr w:type="spellStart"/>
-      <w:r>
-        <w:t>Sif.Framework.Demo.Us.Provider</w:t>
-      </w:r>
-      <w:proofErr w:type="spellEnd"/>
-      <w:r>
-        <w:t xml:space="preserve"> </w:t>
+        <w:t xml:space="preserve">and Sif.Framework.Demo.Us.Provider </w:t>
       </w:r>
       <w:r>
         <w:t>project</w:t>
@@ -6900,7 +6332,7 @@
       <w:pPr>
         <w:pStyle w:val="Heading2"/>
       </w:pPr>
-      <w:bookmarkStart w:id="23" w:name="_Toc450659921"/>
+      <w:bookmarkStart w:id="40" w:name="_Toc450659921"/>
       <w:r>
         <w:t xml:space="preserve">Starting the </w:t>
       </w:r>
@@ -6910,7 +6342,7 @@
       <w:r>
         <w:t xml:space="preserve"> Consumer</w:t>
       </w:r>
-      <w:bookmarkEnd w:id="23"/>
+      <w:bookmarkEnd w:id="40"/>
     </w:p>
     <w:p>
       <w:pPr>
@@ -6924,11 +6356,11 @@
       <w:pPr>
         <w:pStyle w:val="Heading3"/>
       </w:pPr>
-      <w:bookmarkStart w:id="24" w:name="_Toc450659922"/>
+      <w:bookmarkStart w:id="41" w:name="_Toc450659922"/>
       <w:r>
         <w:t>Via Script</w:t>
       </w:r>
-      <w:bookmarkEnd w:id="24"/>
+      <w:bookmarkEnd w:id="41"/>
     </w:p>
     <w:p>
       <w:pPr>
@@ -6949,11 +6381,16 @@
       <w:r>
         <w:t xml:space="preserve"> to start a </w:t>
       </w:r>
-      <w:proofErr w:type="spellStart"/>
-      <w:r>
-        <w:t>sconsumer</w:t>
-      </w:r>
-      <w:proofErr w:type="spellEnd"/>
+      <w:del w:id="42" w:author="Jon Nicholson" w:date="2016-07-14T13:25:00Z">
+        <w:r>
+          <w:delText>sconsumer</w:delText>
+        </w:r>
+      </w:del>
+      <w:ins w:id="43" w:author="Jon Nicholson" w:date="2016-07-14T13:25:00Z">
+        <w:r>
+          <w:t>consumer</w:t>
+        </w:r>
+      </w:ins>
       <w:r>
         <w:t>:</w:t>
       </w:r>
@@ -7030,11 +6467,7 @@
         <w:t xml:space="preserve"> either</w:t>
       </w:r>
       <w:r>
-        <w:t xml:space="preserve"> the </w:t>
-      </w:r>
-      <w:proofErr w:type="spellStart"/>
-      <w:r>
-        <w:t>Sif.Framework.Demo.</w:t>
+        <w:t xml:space="preserve"> the Sif.Framework.Demo.</w:t>
       </w:r>
       <w:r>
         <w:t>Au.</w:t>
@@ -7042,47 +6475,28 @@
       <w:r>
         <w:t>Consumer</w:t>
       </w:r>
-      <w:proofErr w:type="spellEnd"/>
       <w:r>
         <w:t>,</w:t>
       </w:r>
       <w:r>
         <w:t xml:space="preserve"> </w:t>
       </w:r>
-      <w:proofErr w:type="spellStart"/>
-      <w:proofErr w:type="gramStart"/>
-      <w:r>
-        <w:t>Sif.Framework.Demo.Uk.Consumer</w:t>
-      </w:r>
-      <w:proofErr w:type="spellEnd"/>
+      <w:r>
+        <w:t xml:space="preserve">Sif.Framework.Demo.Uk.Consumer </w:t>
+      </w:r>
       <w:r>
         <w:t xml:space="preserve"> </w:t>
       </w:r>
       <w:r>
+        <w:t>or the Sif.Framework.Demo.Us.Consumer project</w:t>
+      </w:r>
+      <w:r>
+        <w:t xml:space="preserve"> (respectively)</w:t>
+      </w:r>
+      <w:r>
         <w:t xml:space="preserve"> </w:t>
       </w:r>
       <w:r>
-        <w:t>or</w:t>
-      </w:r>
-      <w:proofErr w:type="gramEnd"/>
-      <w:r>
-        <w:t xml:space="preserve"> the </w:t>
-      </w:r>
-      <w:proofErr w:type="spellStart"/>
-      <w:r>
-        <w:t>Sif.Framework.Demo.Us.Consumer</w:t>
-      </w:r>
-      <w:proofErr w:type="spellEnd"/>
-      <w:r>
-        <w:t xml:space="preserve"> project</w:t>
-      </w:r>
-      <w:r>
-        <w:t xml:space="preserve"> (respectively)</w:t>
-      </w:r>
-      <w:r>
-        <w:t xml:space="preserve"> </w:t>
-      </w:r>
-      <w:r>
         <w:t>of the Sif3FrameworkDemo.sln Solution.</w:t>
       </w:r>
     </w:p>
@@ -7090,11 +6504,11 @@
       <w:pPr>
         <w:pStyle w:val="Heading3"/>
       </w:pPr>
-      <w:bookmarkStart w:id="25" w:name="_Toc450659923"/>
+      <w:bookmarkStart w:id="44" w:name="_Toc450659923"/>
       <w:r>
         <w:t>Via Visual Studio</w:t>
       </w:r>
-      <w:bookmarkEnd w:id="25"/>
+      <w:bookmarkEnd w:id="44"/>
     </w:p>
     <w:p>
       <w:pPr>
@@ -7108,11 +6522,11 @@
       <w:pPr>
         <w:pStyle w:val="Heading1"/>
       </w:pPr>
-      <w:bookmarkStart w:id="26" w:name="_Toc450659924"/>
+      <w:bookmarkStart w:id="45" w:name="_Toc450659924"/>
       <w:r>
         <w:t>Reviewing expected behaviour</w:t>
       </w:r>
-      <w:bookmarkEnd w:id="26"/>
+      <w:bookmarkEnd w:id="45"/>
     </w:p>
     <w:p>
       <w:pPr>
@@ -7201,11 +6615,11 @@
       <w:pPr>
         <w:pStyle w:val="Heading1"/>
       </w:pPr>
-      <w:bookmarkStart w:id="27" w:name="_Toc450659927"/>
+      <w:bookmarkStart w:id="46" w:name="_Toc450659927"/>
       <w:r>
         <w:t>Explaining service choreography</w:t>
       </w:r>
-      <w:bookmarkEnd w:id="27"/>
+      <w:bookmarkEnd w:id="46"/>
     </w:p>
     <w:p>
       <w:pPr>
@@ -7317,11 +6731,16 @@
       <w:r>
         <w:t xml:space="preserve">The functional service </w:t>
       </w:r>
-      <w:proofErr w:type="spellStart"/>
-      <w:r>
-        <w:t>demonstraton</w:t>
-      </w:r>
-      <w:proofErr w:type="spellEnd"/>
+      <w:del w:id="47" w:author="Jon Nicholson" w:date="2016-07-14T13:25:00Z">
+        <w:r>
+          <w:delText>demonstraton</w:delText>
+        </w:r>
+      </w:del>
+      <w:ins w:id="48" w:author="Jon Nicholson" w:date="2016-07-14T13:25:00Z">
+        <w:r>
+          <w:t>demonstration</w:t>
+        </w:r>
+      </w:ins>
       <w:r>
         <w:t xml:space="preserve"> (UK locale only) follows a similar pattern</w:t>
       </w:r>
@@ -7377,15 +6796,7 @@
         </w:numPr>
       </w:pPr>
       <w:r>
-        <w:t>“</w:t>
-      </w:r>
-      <w:proofErr w:type="gramStart"/>
-      <w:r>
-        <w:t>default</w:t>
-      </w:r>
-      <w:proofErr w:type="gramEnd"/>
-      <w:r>
-        <w:t xml:space="preserve">” accepts and responds with </w:t>
+        <w:t xml:space="preserve">“default” accepts and responds with </w:t>
       </w:r>
       <w:r>
         <w:rPr>
@@ -7406,55 +6817,37 @@
         </w:numPr>
       </w:pPr>
       <w:r>
-        <w:t>“</w:t>
-      </w:r>
-      <w:proofErr w:type="gramStart"/>
-      <w:r>
+        <w:t xml:space="preserve">“xml” accepts </w:t>
+      </w:r>
+      <w:r>
+        <w:rPr>
+          <w:rStyle w:val="CodeInline"/>
+        </w:rPr>
+        <w:t>applicaton</w:t>
+      </w:r>
+      <w:r>
+        <w:rPr>
+          <w:rStyle w:val="CodeInline"/>
+        </w:rPr>
+        <w:t>/</w:t>
+      </w:r>
+      <w:r>
+        <w:rPr>
+          <w:rStyle w:val="CodeInline"/>
+        </w:rPr>
         <w:t>xml</w:t>
       </w:r>
-      <w:proofErr w:type="gramEnd"/>
-      <w:r>
-        <w:t xml:space="preserve">” accepts </w:t>
-      </w:r>
-      <w:proofErr w:type="spellStart"/>
+      <w:r>
+        <w:t xml:space="preserve"> data and responds with </w:t>
+      </w:r>
       <w:r>
         <w:rPr>
           <w:rStyle w:val="CodeInline"/>
         </w:rPr>
-        <w:t>applicaton</w:t>
-      </w:r>
-      <w:proofErr w:type="spellEnd"/>
-      <w:r>
-        <w:rPr>
-          <w:rStyle w:val="CodeInline"/>
-        </w:rPr>
-        <w:t>/</w:t>
-      </w:r>
-      <w:r>
-        <w:rPr>
-          <w:rStyle w:val="CodeInline"/>
-        </w:rPr>
-        <w:t>xml</w:t>
-      </w:r>
-      <w:r>
-        <w:t xml:space="preserve"> data and responds with </w:t>
-      </w:r>
-      <w:r>
-        <w:rPr>
-          <w:rStyle w:val="CodeInline"/>
-        </w:rPr>
         <w:t>text/plain</w:t>
       </w:r>
       <w:r>
-        <w:t xml:space="preserve"> data. The consumer will send an XML formatted </w:t>
-      </w:r>
-      <w:proofErr w:type="spellStart"/>
-      <w:r>
-        <w:t>LearnerPersonal</w:t>
-      </w:r>
-      <w:proofErr w:type="spellEnd"/>
-      <w:r>
-        <w:t xml:space="preserve"> object (UK Data Model), which is processed by the phase and the name of the learner returned.</w:t>
+        <w:t xml:space="preserve"> data. The consumer will send an XML formatted LearnerPersonal object (UK Data Model), which is processed by the phase and the name of the learner returned.</w:t>
       </w:r>
     </w:p>
     <w:p>
@@ -7467,59 +6860,37 @@
       </w:pPr>
       <w:r>
         <w:lastRenderedPageBreak/>
-        <w:t>“</w:t>
-      </w:r>
-      <w:proofErr w:type="spellStart"/>
-      <w:proofErr w:type="gramStart"/>
-      <w:r>
+        <w:t xml:space="preserve">“json” accepts </w:t>
+      </w:r>
+      <w:r>
+        <w:rPr>
+          <w:rStyle w:val="CodeInline"/>
+        </w:rPr>
+        <w:t>applicaton</w:t>
+      </w:r>
+      <w:r>
+        <w:rPr>
+          <w:rStyle w:val="CodeInline"/>
+        </w:rPr>
+        <w:t>/</w:t>
+      </w:r>
+      <w:r>
+        <w:rPr>
+          <w:rStyle w:val="CodeInline"/>
+        </w:rPr>
         <w:t>json</w:t>
       </w:r>
-      <w:proofErr w:type="spellEnd"/>
-      <w:proofErr w:type="gramEnd"/>
-      <w:r>
-        <w:t xml:space="preserve">” accepts </w:t>
-      </w:r>
-      <w:proofErr w:type="spellStart"/>
+      <w:r>
+        <w:t xml:space="preserve"> data and responds with </w:t>
+      </w:r>
       <w:r>
         <w:rPr>
           <w:rStyle w:val="CodeInline"/>
         </w:rPr>
-        <w:t>applicaton</w:t>
-      </w:r>
-      <w:proofErr w:type="spellEnd"/>
-      <w:r>
-        <w:rPr>
-          <w:rStyle w:val="CodeInline"/>
-        </w:rPr>
-        <w:t>/</w:t>
-      </w:r>
-      <w:proofErr w:type="spellStart"/>
-      <w:r>
-        <w:rPr>
-          <w:rStyle w:val="CodeInline"/>
-        </w:rPr>
-        <w:t>json</w:t>
-      </w:r>
-      <w:proofErr w:type="spellEnd"/>
-      <w:r>
-        <w:t xml:space="preserve"> data and responds with </w:t>
-      </w:r>
-      <w:r>
-        <w:rPr>
-          <w:rStyle w:val="CodeInline"/>
-        </w:rPr>
         <w:t>text/plain</w:t>
       </w:r>
       <w:r>
-        <w:t xml:space="preserve"> data. In the same way as the “xml” phase, the consumer will send a JSON formatted </w:t>
-      </w:r>
-      <w:proofErr w:type="spellStart"/>
-      <w:r>
-        <w:t>LearnerPersonal</w:t>
-      </w:r>
-      <w:proofErr w:type="spellEnd"/>
-      <w:r>
-        <w:t xml:space="preserve"> object (UK Data Model), which is processed by the phase and the name of the learner returned.</w:t>
+        <w:t xml:space="preserve"> data. In the same way as the “xml” phase, the consumer will send a JSON formatted LearnerPersonal object (UK Data Model), which is processed by the phase and the name of the learner returned.</w:t>
       </w:r>
     </w:p>
     <w:p>
@@ -7531,15 +6902,7 @@
         </w:numPr>
       </w:pPr>
       <w:r>
-        <w:t>The Consumer will then update the status of the “</w:t>
-      </w:r>
-      <w:proofErr w:type="spellStart"/>
-      <w:r>
-        <w:t>json</w:t>
-      </w:r>
-      <w:proofErr w:type="spellEnd"/>
-      <w:r>
-        <w:t>” phase, indicating that it has failed;</w:t>
+        <w:t>The Consumer will then update the status of the “json” phase, indicating that it has failed;</w:t>
       </w:r>
     </w:p>
     <w:p>
@@ -7563,23 +6926,13 @@
         </w:numPr>
       </w:pPr>
       <w:r>
-        <w:t xml:space="preserve">On receiving the </w:t>
-      </w:r>
-      <w:proofErr w:type="spellStart"/>
-      <w:r>
-        <w:t>refIDs</w:t>
-      </w:r>
-      <w:proofErr w:type="spellEnd"/>
-      <w:r>
-        <w:t xml:space="preserve"> of the created job objects the Consumer will attempt a batch delete operation </w:t>
-      </w:r>
-      <w:proofErr w:type="spellStart"/>
-      <w:proofErr w:type="gramStart"/>
-      <w:r>
-        <w:t>fo</w:t>
-      </w:r>
-      <w:proofErr w:type="spellEnd"/>
-      <w:proofErr w:type="gramEnd"/>
+        <w:t>On receiving the refIDs of the created job objects the Consumer will attempt a batch delete operation fo</w:t>
+      </w:r>
+      <w:ins w:id="49" w:author="Jon Nicholson" w:date="2016-07-14T13:26:00Z">
+        <w:r>
+          <w:t>r</w:t>
+        </w:r>
+      </w:ins>
       <w:r>
         <w:t xml:space="preserve"> 4 of them plus a fake job object’s ID. This is expected to succeed for the 4 existing job objects and fail (with an appropriate error response) on the 5</w:t>
       </w:r>
@@ -7621,21 +6974,21 @@
       <w:pPr>
         <w:pStyle w:val="Heading1"/>
       </w:pPr>
-      <w:bookmarkStart w:id="28" w:name="_Toc450659928"/>
+      <w:bookmarkStart w:id="50" w:name="_Toc450659928"/>
       <w:r>
         <w:t>Transitioning from the demo</w:t>
       </w:r>
-      <w:bookmarkEnd w:id="28"/>
+      <w:bookmarkEnd w:id="50"/>
     </w:p>
     <w:p>
       <w:pPr>
         <w:pStyle w:val="Heading2"/>
       </w:pPr>
-      <w:bookmarkStart w:id="29" w:name="_Toc450659929"/>
+      <w:bookmarkStart w:id="51" w:name="_Toc450659929"/>
       <w:r>
         <w:t>Configuring an Environment</w:t>
       </w:r>
-      <w:bookmarkEnd w:id="29"/>
+      <w:bookmarkEnd w:id="51"/>
     </w:p>
     <w:p>
       <w:pPr>
@@ -7654,15 +7007,7 @@
         <w:t xml:space="preserve">framework </w:t>
       </w:r>
       <w:r>
-        <w:t xml:space="preserve">provide tools from within the </w:t>
-      </w:r>
-      <w:proofErr w:type="spellStart"/>
-      <w:r>
-        <w:t>Sif.Framework.Demo.Setup</w:t>
-      </w:r>
-      <w:proofErr w:type="spellEnd"/>
-      <w:r>
-        <w:t xml:space="preserve"> project to manage Environment definition</w:t>
+        <w:t>provide tools from within the Sif.Framework.Demo.Setup project to manage Environment definition</w:t>
       </w:r>
       <w:r>
         <w:t>s</w:t>
@@ -7676,18 +7021,10 @@
         <w:pStyle w:val="BodyText"/>
       </w:pPr>
       <w:r>
-        <w:t xml:space="preserve">The </w:t>
-      </w:r>
-      <w:proofErr w:type="spellStart"/>
-      <w:r>
-        <w:t>DatabaseCreator</w:t>
-      </w:r>
-      <w:r>
-        <w:t>.cs</w:t>
-      </w:r>
-      <w:proofErr w:type="spellEnd"/>
-      <w:r>
-        <w:t xml:space="preserve"> class </w:t>
+        <w:t>The DatabaseCreator</w:t>
+      </w:r>
+      <w:r>
+        <w:t xml:space="preserve">.cs class </w:t>
       </w:r>
       <w:r>
         <w:t xml:space="preserve">puts an Environment definition into the framework’s database using Environment template files in XML format. The XML format matches that of the Environment definition outlined in the SIF </w:t>
@@ -7702,15 +7039,7 @@
         <w:t xml:space="preserve"> specification. The template</w:t>
       </w:r>
       <w:r>
-        <w:t xml:space="preserve"> files used for this demo can be found in the </w:t>
-      </w:r>
-      <w:proofErr w:type="spellStart"/>
-      <w:r>
-        <w:t>Sif.Framework.Demo.Setup</w:t>
-      </w:r>
-      <w:proofErr w:type="spellEnd"/>
-      <w:r>
-        <w:t xml:space="preserve"> project under the </w:t>
+        <w:t xml:space="preserve"> files used for this demo can be found in the Sif.Framework.Demo.Setup project under the </w:t>
       </w:r>
       <w:r>
         <w:rPr>
@@ -7726,11 +7055,11 @@
       <w:pPr>
         <w:pStyle w:val="Heading2"/>
       </w:pPr>
-      <w:bookmarkStart w:id="30" w:name="_Toc450659930"/>
+      <w:bookmarkStart w:id="52" w:name="_Toc450659930"/>
       <w:r>
         <w:t>Implementing an Object Service Provider</w:t>
       </w:r>
-      <w:bookmarkEnd w:id="30"/>
+      <w:bookmarkEnd w:id="52"/>
     </w:p>
     <w:p>
       <w:pPr>
@@ -7752,20 +7081,49 @@
         <w:t xml:space="preserve"> When adding a Controller to the project, it must extend </w:t>
       </w:r>
       <w:r>
-        <w:t xml:space="preserve">Provider (or </w:t>
-      </w:r>
-      <w:proofErr w:type="spellStart"/>
+        <w:t>Provider (or BasicProvider)</w:t>
+      </w:r>
+      <w:r>
+        <w:t xml:space="preserve"> and pass in an appropriate </w:t>
+      </w:r>
+      <w:r>
+        <w:t>I</w:t>
+      </w:r>
+      <w:r>
+        <w:t>Provider</w:t>
+      </w:r>
+      <w:r>
+        <w:t>Service</w:t>
+      </w:r>
+      <w:r>
+        <w:t xml:space="preserve"> (or IBasicProviderService)</w:t>
+      </w:r>
+      <w:r>
+        <w:t xml:space="preserve"> implementation.</w:t>
+      </w:r>
+      <w:r>
+        <w:t xml:space="preserve"> In terms of SIF 3.0, the Co</w:t>
+      </w:r>
+      <w:r>
+        <w:t>ntroller effectively becomes an Object Service P</w:t>
+      </w:r>
+      <w:r>
+        <w:t>rovider.</w:t>
+      </w:r>
+    </w:p>
+    <w:p>
+      <w:pPr>
+        <w:pStyle w:val="BodyText"/>
+      </w:pPr>
+      <w:r>
+        <w:t xml:space="preserve">Both </w:t>
+      </w:r>
       <w:r>
         <w:t>BasicProvider</w:t>
       </w:r>
-      <w:proofErr w:type="spellEnd"/>
-      <w:r>
-        <w:t>)</w:t>
-      </w:r>
-      <w:r>
-        <w:t xml:space="preserve"> and pass in an appropriate </w:t>
-      </w:r>
-      <w:proofErr w:type="spellStart"/>
+      <w:r>
+        <w:t xml:space="preserve"> and </w:t>
+      </w:r>
       <w:r>
         <w:t>I</w:t>
       </w:r>
@@ -7773,31 +7131,13 @@
         <w:t>Provider</w:t>
       </w:r>
       <w:r>
-        <w:t>Service</w:t>
-      </w:r>
-      <w:proofErr w:type="spellEnd"/>
-      <w:r>
-        <w:t xml:space="preserve"> (or </w:t>
-      </w:r>
-      <w:proofErr w:type="spellStart"/>
-      <w:r>
-        <w:t>IBasicProviderService</w:t>
-      </w:r>
-      <w:proofErr w:type="spellEnd"/>
-      <w:r>
-        <w:t>)</w:t>
-      </w:r>
-      <w:r>
-        <w:t xml:space="preserve"> implementation.</w:t>
-      </w:r>
-      <w:r>
-        <w:t xml:space="preserve"> In terms of SIF 3.0, the Co</w:t>
-      </w:r>
-      <w:r>
-        <w:t>ntroller effectively becomes an Object Service P</w:t>
-      </w:r>
-      <w:r>
-        <w:t>rovider.</w:t>
+        <w:t>Service classes use generics and require an appropriate object model as the type. The object model defined has to be a SIF Object as the framework serialises this ob</w:t>
+      </w:r>
+      <w:r>
+        <w:t>ject when communicating with a Service C</w:t>
+      </w:r>
+      <w:r>
+        <w:t>onsumer. If the object provided is not a SIF Object, it will not be recognised.</w:t>
       </w:r>
     </w:p>
     <w:p>
@@ -7805,62 +7145,16 @@
         <w:pStyle w:val="BodyText"/>
       </w:pPr>
       <w:r>
-        <w:t xml:space="preserve">Both </w:t>
-      </w:r>
-      <w:proofErr w:type="spellStart"/>
-      <w:r>
-        <w:t>BasicProvider</w:t>
-      </w:r>
-      <w:proofErr w:type="spellEnd"/>
-      <w:r>
-        <w:t xml:space="preserve"> and </w:t>
-      </w:r>
-      <w:proofErr w:type="spellStart"/>
-      <w:r>
-        <w:t>I</w:t>
-      </w:r>
-      <w:r>
-        <w:t>Provider</w:t>
-      </w:r>
-      <w:r>
-        <w:t>Service</w:t>
-      </w:r>
-      <w:proofErr w:type="spellEnd"/>
-      <w:r>
-        <w:t xml:space="preserve"> classes use generics and require an appropriate object model as the type. The object model defined has to be a SIF Object as the framework serialises this ob</w:t>
-      </w:r>
-      <w:r>
-        <w:t>ject when communicating with a Service C</w:t>
-      </w:r>
-      <w:r>
-        <w:t>onsumer. If the object provided is not a SIF Object, it will not be recognised.</w:t>
-      </w:r>
-    </w:p>
-    <w:p>
-      <w:pPr>
-        <w:pStyle w:val="BodyText"/>
-      </w:pPr>
-      <w:r>
         <w:t xml:space="preserve">As a guide, the model objects contained in the Sif3Specifiation Solution can be used to create a model object appropriate for the </w:t>
       </w:r>
-      <w:proofErr w:type="spellStart"/>
-      <w:r>
-        <w:t>BasicProvider</w:t>
-      </w:r>
-      <w:proofErr w:type="spellEnd"/>
-      <w:r>
-        <w:t xml:space="preserve"> </w:t>
+      <w:r>
+        <w:t xml:space="preserve">BasicProvider </w:t>
       </w:r>
       <w:r>
         <w:t xml:space="preserve">and </w:t>
       </w:r>
-      <w:proofErr w:type="spellStart"/>
-      <w:r>
-        <w:t>IProviderService</w:t>
-      </w:r>
-      <w:proofErr w:type="spellEnd"/>
-      <w:r>
-        <w:t xml:space="preserve"> </w:t>
+      <w:r>
+        <w:t xml:space="preserve">IProviderService </w:t>
       </w:r>
       <w:r>
         <w:t>classes</w:t>
@@ -7937,15 +7231,7 @@
         <w:pStyle w:val="BodyText"/>
       </w:pPr>
       <w:r>
-        <w:t xml:space="preserve">Please note that due to the different methods the .NET Framework uses to XML serialise objects, the </w:t>
-      </w:r>
-      <w:proofErr w:type="spellStart"/>
-      <w:r>
-        <w:t>Global.asax.cs</w:t>
-      </w:r>
-      <w:proofErr w:type="spellEnd"/>
-      <w:r>
-        <w:t xml:space="preserve"> file that comes with the Project needs to be updated to specify a particular </w:t>
+        <w:t xml:space="preserve">Please note that due to the different methods the .NET Framework uses to XML serialise objects, the Global.asax.cs file that comes with the Project needs to be updated to specify a particular </w:t>
       </w:r>
       <w:r>
         <w:t xml:space="preserve">serialisation </w:t>
@@ -7999,7 +7285,6 @@
         </w:rPr>
         <w:t xml:space="preserve">    </w:t>
       </w:r>
-      <w:proofErr w:type="spellStart"/>
       <w:r>
         <w:rPr>
           <w:rFonts w:ascii="Consolas" w:hAnsi="Consolas" w:cs="Consolas"/>
@@ -8010,7 +7295,6 @@
         </w:rPr>
         <w:t>XmlMediaTypeFormatter</w:t>
       </w:r>
-      <w:proofErr w:type="spellEnd"/>
       <w:r>
         <w:rPr>
           <w:rFonts w:ascii="Consolas" w:hAnsi="Consolas" w:cs="Consolas"/>
@@ -8046,7 +7330,6 @@
         </w:rPr>
         <w:t xml:space="preserve">        </w:t>
       </w:r>
-      <w:proofErr w:type="spellStart"/>
       <w:r>
         <w:rPr>
           <w:rFonts w:ascii="Consolas" w:hAnsi="Consolas" w:cs="Consolas"/>
@@ -8065,10 +7348,15 @@
           <w:szCs w:val="19"/>
           <w:highlight w:val="white"/>
         </w:rPr>
-        <w:t>.Configuration.Formatters.XmlFormatter</w:t>
-      </w:r>
-      <w:proofErr w:type="spellEnd"/>
-      <w:r>
+        <w:t>.Configuration.Formatters.XmlFormatter;</w:t>
+      </w:r>
+    </w:p>
+    <w:p>
+      <w:pPr>
+        <w:keepLines w:val="0"/>
+        <w:autoSpaceDE w:val="0"/>
+        <w:autoSpaceDN w:val="0"/>
+        <w:adjustRightInd w:val="0"/>
         <w:rPr>
           <w:rFonts w:ascii="Consolas" w:hAnsi="Consolas" w:cs="Consolas"/>
           <w:color w:val="000000"/>
@@ -8076,15 +7364,8 @@
           <w:szCs w:val="19"/>
           <w:highlight w:val="white"/>
         </w:rPr>
-        <w:t>;</w:t>
-      </w:r>
-    </w:p>
-    <w:p>
-      <w:pPr>
-        <w:keepLines w:val="0"/>
-        <w:autoSpaceDE w:val="0"/>
-        <w:autoSpaceDN w:val="0"/>
-        <w:adjustRightInd w:val="0"/>
+      </w:pPr>
+      <w:r>
         <w:rPr>
           <w:rFonts w:ascii="Consolas" w:hAnsi="Consolas" w:cs="Consolas"/>
           <w:color w:val="000000"/>
@@ -8092,7 +7373,18 @@
           <w:szCs w:val="19"/>
           <w:highlight w:val="white"/>
         </w:rPr>
-      </w:pPr>
+        <w:t xml:space="preserve">    formatter.UseXmlSerializer = </w:t>
+      </w:r>
+      <w:r>
+        <w:rPr>
+          <w:rFonts w:ascii="Consolas" w:hAnsi="Consolas" w:cs="Consolas"/>
+          <w:color w:val="0000FF"/>
+          <w:sz w:val="19"/>
+          <w:szCs w:val="19"/>
+          <w:highlight w:val="white"/>
+        </w:rPr>
+        <w:t>true</w:t>
+      </w:r>
       <w:r>
         <w:rPr>
           <w:rFonts w:ascii="Consolas" w:hAnsi="Consolas" w:cs="Consolas"/>
@@ -8101,10 +7393,76 @@
           <w:szCs w:val="19"/>
           <w:highlight w:val="white"/>
         </w:rPr>
-        <w:t xml:space="preserve">    </w:t>
-      </w:r>
-      <w:proofErr w:type="spellStart"/>
-      <w:r>
+        <w:t>;</w:t>
+      </w:r>
+    </w:p>
+    <w:p>
+      <w:pPr>
+        <w:pStyle w:val="NoSpacing"/>
+        <w:rPr>
+          <w:highlight w:val="white"/>
+        </w:rPr>
+      </w:pPr>
+    </w:p>
+    <w:p>
+      <w:pPr>
+        <w:pStyle w:val="BodyText"/>
+      </w:pPr>
+      <w:r>
+        <w:t xml:space="preserve">Please note that </w:t>
+      </w:r>
+      <w:r>
+        <w:t>due to the default behaviour of the inherent XML serialiser used by Web API, the additional lines of code</w:t>
+      </w:r>
+      <w:r>
+        <w:t xml:space="preserve"> below</w:t>
+      </w:r>
+      <w:r>
+        <w:t xml:space="preserve"> are also required in the Global.asax.cs. Without these lines, </w:t>
+      </w:r>
+      <w:r>
+        <w:t>a</w:t>
+      </w:r>
+      <w:r>
+        <w:t xml:space="preserve"> StudentPersonal</w:t>
+      </w:r>
+      <w:r>
+        <w:t>s</w:t>
+      </w:r>
+      <w:r>
+        <w:t>Provider</w:t>
+      </w:r>
+      <w:r>
+        <w:t xml:space="preserve"> would return a list of student records with a root element of &lt;ArrayOfStudentPersonal&gt; instead of the required &lt;StudentPersonals&gt;. A similar entry would need to be added for the SIF Object type handled by other Controllers</w:t>
+      </w:r>
+      <w:r>
+        <w:t xml:space="preserve"> (such as the K12StudentsController)</w:t>
+      </w:r>
+      <w:r>
+        <w:t>.</w:t>
+      </w:r>
+    </w:p>
+    <w:p>
+      <w:pPr>
+        <w:keepLines w:val="0"/>
+        <w:autoSpaceDE w:val="0"/>
+        <w:autoSpaceDN w:val="0"/>
+        <w:adjustRightInd w:val="0"/>
+        <w:rPr>
+          <w:rFonts w:ascii="Consolas" w:hAnsi="Consolas" w:cs="Consolas"/>
+          <w:color w:val="2B91AF"/>
+          <w:sz w:val="19"/>
+          <w:szCs w:val="19"/>
+          <w:highlight w:val="white"/>
+        </w:rPr>
+      </w:pPr>
+    </w:p>
+    <w:p>
+      <w:pPr>
+        <w:keepLines w:val="0"/>
+        <w:autoSpaceDE w:val="0"/>
+        <w:autoSpaceDN w:val="0"/>
+        <w:adjustRightInd w:val="0"/>
         <w:rPr>
           <w:rFonts w:ascii="Consolas" w:hAnsi="Consolas" w:cs="Consolas"/>
           <w:color w:val="000000"/>
@@ -8112,9 +7470,7 @@
           <w:szCs w:val="19"/>
           <w:highlight w:val="white"/>
         </w:rPr>
-        <w:t>formatter.UseXmlSerializer</w:t>
-      </w:r>
-      <w:proofErr w:type="spellEnd"/>
+      </w:pPr>
       <w:r>
         <w:rPr>
           <w:rFonts w:ascii="Consolas" w:hAnsi="Consolas" w:cs="Consolas"/>
@@ -8123,7 +7479,27 @@
           <w:szCs w:val="19"/>
           <w:highlight w:val="white"/>
         </w:rPr>
-        <w:t xml:space="preserve"> = </w:t>
+        <w:t xml:space="preserve">    </w:t>
+      </w:r>
+      <w:r>
+        <w:rPr>
+          <w:rFonts w:ascii="Consolas" w:hAnsi="Consolas" w:cs="Consolas"/>
+          <w:color w:val="2B91AF"/>
+          <w:sz w:val="19"/>
+          <w:szCs w:val="19"/>
+          <w:highlight w:val="white"/>
+        </w:rPr>
+        <w:t>XmlRootAttribute</w:t>
+      </w:r>
+      <w:r>
+        <w:rPr>
+          <w:rFonts w:ascii="Consolas" w:hAnsi="Consolas" w:cs="Consolas"/>
+          <w:color w:val="000000"/>
+          <w:sz w:val="19"/>
+          <w:szCs w:val="19"/>
+          <w:highlight w:val="white"/>
+        </w:rPr>
+        <w:t xml:space="preserve"> studentPersonalsXmlRootAttribute = </w:t>
       </w:r>
       <w:r>
         <w:rPr>
@@ -8133,7 +7509,7 @@
           <w:szCs w:val="19"/>
           <w:highlight w:val="white"/>
         </w:rPr>
-        <w:t>true</w:t>
+        <w:t>new</w:t>
       </w:r>
       <w:r>
         <w:rPr>
@@ -8143,98 +7519,9 @@
           <w:szCs w:val="19"/>
           <w:highlight w:val="white"/>
         </w:rPr>
-        <w:t>;</w:t>
-      </w:r>
-    </w:p>
-    <w:p>
-      <w:pPr>
-        <w:pStyle w:val="NoSpacing"/>
-        <w:rPr>
-          <w:highlight w:val="white"/>
-        </w:rPr>
-      </w:pPr>
-    </w:p>
-    <w:p>
-      <w:pPr>
-        <w:pStyle w:val="BodyText"/>
-      </w:pPr>
-      <w:r>
-        <w:t xml:space="preserve">Please note that </w:t>
-      </w:r>
-      <w:r>
-        <w:t xml:space="preserve">due to the default behaviour of the inherent XML </w:t>
-      </w:r>
-      <w:proofErr w:type="spellStart"/>
-      <w:r>
-        <w:t>serialiser</w:t>
-      </w:r>
-      <w:proofErr w:type="spellEnd"/>
-      <w:r>
-        <w:t xml:space="preserve"> used by Web API, the additional lines of code</w:t>
-      </w:r>
-      <w:r>
-        <w:t xml:space="preserve"> below</w:t>
-      </w:r>
-      <w:r>
-        <w:t xml:space="preserve"> are also required in the </w:t>
-      </w:r>
-      <w:proofErr w:type="spellStart"/>
-      <w:r>
-        <w:t>Global.asax.cs</w:t>
-      </w:r>
-      <w:proofErr w:type="spellEnd"/>
-      <w:r>
-        <w:t xml:space="preserve">. Without these lines, </w:t>
-      </w:r>
-      <w:r>
-        <w:t>a</w:t>
-      </w:r>
-      <w:r>
         <w:t xml:space="preserve"> </w:t>
       </w:r>
-      <w:proofErr w:type="spellStart"/>
-      <w:r>
-        <w:t>StudentPersonal</w:t>
-      </w:r>
-      <w:r>
-        <w:t>s</w:t>
-      </w:r>
-      <w:r>
-        <w:t>Provider</w:t>
-      </w:r>
-      <w:proofErr w:type="spellEnd"/>
-      <w:r>
-        <w:t xml:space="preserve"> would return a list of student records with a root element of &lt;</w:t>
-      </w:r>
-      <w:proofErr w:type="spellStart"/>
-      <w:r>
-        <w:t>ArrayOfStudentPersonal</w:t>
-      </w:r>
-      <w:proofErr w:type="spellEnd"/>
-      <w:r>
-        <w:t>&gt; instead of the required &lt;</w:t>
-      </w:r>
-      <w:proofErr w:type="spellStart"/>
-      <w:r>
-        <w:t>StudentPersonals</w:t>
-      </w:r>
-      <w:proofErr w:type="spellEnd"/>
-      <w:r>
-        <w:t>&gt;. A similar entry would need to be added for the SIF Object type handled by other Controllers</w:t>
-      </w:r>
-      <w:r>
-        <w:t xml:space="preserve"> (such as the K12StudentsController)</w:t>
-      </w:r>
-      <w:r>
-        <w:t>.</w:t>
-      </w:r>
-    </w:p>
-    <w:p>
-      <w:pPr>
-        <w:keepLines w:val="0"/>
-        <w:autoSpaceDE w:val="0"/>
-        <w:autoSpaceDN w:val="0"/>
-        <w:adjustRightInd w:val="0"/>
+      <w:r>
         <w:rPr>
           <w:rFonts w:ascii="Consolas" w:hAnsi="Consolas" w:cs="Consolas"/>
           <w:color w:val="2B91AF"/>
@@ -8242,14 +7529,9 @@
           <w:szCs w:val="19"/>
           <w:highlight w:val="white"/>
         </w:rPr>
-      </w:pPr>
-    </w:p>
-    <w:p>
-      <w:pPr>
-        <w:keepLines w:val="0"/>
-        <w:autoSpaceDE w:val="0"/>
-        <w:autoSpaceDN w:val="0"/>
-        <w:adjustRightInd w:val="0"/>
+        <w:t>XmlRootAttribute</w:t>
+      </w:r>
+      <w:r>
         <w:rPr>
           <w:rFonts w:ascii="Consolas" w:hAnsi="Consolas" w:cs="Consolas"/>
           <w:color w:val="000000"/>
@@ -8257,7 +7539,18 @@
           <w:szCs w:val="19"/>
           <w:highlight w:val="white"/>
         </w:rPr>
-      </w:pPr>
+        <w:t>(</w:t>
+      </w:r>
+      <w:r>
+        <w:rPr>
+          <w:rFonts w:ascii="Consolas" w:hAnsi="Consolas" w:cs="Consolas"/>
+          <w:color w:val="A31515"/>
+          <w:sz w:val="19"/>
+          <w:szCs w:val="19"/>
+          <w:highlight w:val="white"/>
+        </w:rPr>
+        <w:t>"StudentPersonals"</w:t>
+      </w:r>
       <w:r>
         <w:rPr>
           <w:rFonts w:ascii="Consolas" w:hAnsi="Consolas" w:cs="Consolas"/>
@@ -8266,9 +7559,8 @@
           <w:szCs w:val="19"/>
           <w:highlight w:val="white"/>
         </w:rPr>
-        <w:t xml:space="preserve">    </w:t>
-      </w:r>
-      <w:proofErr w:type="spellStart"/>
+        <w:t xml:space="preserve">) { Namespace = </w:t>
+      </w:r>
       <w:r>
         <w:rPr>
           <w:rFonts w:ascii="Consolas" w:hAnsi="Consolas" w:cs="Consolas"/>
@@ -8277,9 +7569,8 @@
           <w:szCs w:val="19"/>
           <w:highlight w:val="white"/>
         </w:rPr>
-        <w:t>XmlRootAttribute</w:t>
-      </w:r>
-      <w:proofErr w:type="spellEnd"/>
+        <w:t>SettingsManager</w:t>
+      </w:r>
       <w:r>
         <w:rPr>
           <w:rFonts w:ascii="Consolas" w:hAnsi="Consolas" w:cs="Consolas"/>
@@ -8288,9 +7579,18 @@
           <w:szCs w:val="19"/>
           <w:highlight w:val="white"/>
         </w:rPr>
-        <w:t xml:space="preserve"> </w:t>
-      </w:r>
-      <w:proofErr w:type="spellStart"/>
+        <w:t xml:space="preserve">.ProviderSettings.DataModelNamespace, IsNullable = </w:t>
+      </w:r>
+      <w:r>
+        <w:rPr>
+          <w:rFonts w:ascii="Consolas" w:hAnsi="Consolas" w:cs="Consolas"/>
+          <w:color w:val="0000FF"/>
+          <w:sz w:val="19"/>
+          <w:szCs w:val="19"/>
+          <w:highlight w:val="white"/>
+        </w:rPr>
+        <w:t>false</w:t>
+      </w:r>
       <w:r>
         <w:rPr>
           <w:rFonts w:ascii="Consolas" w:hAnsi="Consolas" w:cs="Consolas"/>
@@ -8299,10 +7599,15 @@
           <w:szCs w:val="19"/>
           <w:highlight w:val="white"/>
         </w:rPr>
-        <w:t>studentPersonalsXmlRootAttribute</w:t>
-      </w:r>
-      <w:proofErr w:type="spellEnd"/>
-      <w:r>
+        <w:t xml:space="preserve"> };</w:t>
+      </w:r>
+    </w:p>
+    <w:p>
+      <w:pPr>
+        <w:keepLines w:val="0"/>
+        <w:autoSpaceDE w:val="0"/>
+        <w:autoSpaceDN w:val="0"/>
+        <w:adjustRightInd w:val="0"/>
         <w:rPr>
           <w:rFonts w:ascii="Consolas" w:hAnsi="Consolas" w:cs="Consolas"/>
           <w:color w:val="000000"/>
@@ -8310,18 +7615,7 @@
           <w:szCs w:val="19"/>
           <w:highlight w:val="white"/>
         </w:rPr>
-        <w:t xml:space="preserve"> = </w:t>
-      </w:r>
-      <w:r>
-        <w:rPr>
-          <w:rFonts w:ascii="Consolas" w:hAnsi="Consolas" w:cs="Consolas"/>
-          <w:color w:val="0000FF"/>
-          <w:sz w:val="19"/>
-          <w:szCs w:val="19"/>
-          <w:highlight w:val="white"/>
-        </w:rPr>
-        <w:t>new</w:t>
-      </w:r>
+      </w:pPr>
       <w:r>
         <w:rPr>
           <w:rFonts w:ascii="Consolas" w:hAnsi="Consolas" w:cs="Consolas"/>
@@ -8330,10 +7624,8 @@
           <w:szCs w:val="19"/>
           <w:highlight w:val="white"/>
         </w:rPr>
-        <w:t xml:space="preserve"> </w:t>
-      </w:r>
-      <w:proofErr w:type="spellStart"/>
-      <w:proofErr w:type="gramStart"/>
+        <w:t xml:space="preserve">    </w:t>
+      </w:r>
       <w:r>
         <w:rPr>
           <w:rFonts w:ascii="Consolas" w:hAnsi="Consolas" w:cs="Consolas"/>
@@ -8342,9 +7634,8 @@
           <w:szCs w:val="19"/>
           <w:highlight w:val="white"/>
         </w:rPr>
-        <w:t>XmlRootAttribute</w:t>
-      </w:r>
-      <w:proofErr w:type="spellEnd"/>
+        <w:t>ISerialiser</w:t>
+      </w:r>
       <w:r>
         <w:rPr>
           <w:rFonts w:ascii="Consolas" w:hAnsi="Consolas" w:cs="Consolas"/>
@@ -8353,40 +7644,17 @@
           <w:szCs w:val="19"/>
           <w:highlight w:val="white"/>
         </w:rPr>
-        <w:t>(</w:t>
-      </w:r>
-      <w:proofErr w:type="gramEnd"/>
+        <w:t>&lt;</w:t>
+      </w:r>
       <w:r>
         <w:rPr>
           <w:rFonts w:ascii="Consolas" w:hAnsi="Consolas" w:cs="Consolas"/>
-          <w:color w:val="A31515"/>
+          <w:color w:val="2B91AF"/>
           <w:sz w:val="19"/>
           <w:szCs w:val="19"/>
           <w:highlight w:val="white"/>
         </w:rPr>
-        <w:t>"</w:t>
-      </w:r>
-      <w:proofErr w:type="spellStart"/>
-      <w:r>
-        <w:rPr>
-          <w:rFonts w:ascii="Consolas" w:hAnsi="Consolas" w:cs="Consolas"/>
-          <w:color w:val="A31515"/>
-          <w:sz w:val="19"/>
-          <w:szCs w:val="19"/>
-          <w:highlight w:val="white"/>
-        </w:rPr>
-        <w:t>StudentPersonals</w:t>
-      </w:r>
-      <w:proofErr w:type="spellEnd"/>
-      <w:r>
-        <w:rPr>
-          <w:rFonts w:ascii="Consolas" w:hAnsi="Consolas" w:cs="Consolas"/>
-          <w:color w:val="A31515"/>
-          <w:sz w:val="19"/>
-          <w:szCs w:val="19"/>
-          <w:highlight w:val="white"/>
-        </w:rPr>
-        <w:t>"</w:t>
+        <w:t>List</w:t>
       </w:r>
       <w:r>
         <w:rPr>
@@ -8396,9 +7664,8 @@
           <w:szCs w:val="19"/>
           <w:highlight w:val="white"/>
         </w:rPr>
-        <w:t xml:space="preserve">) { Namespace = </w:t>
-      </w:r>
-      <w:proofErr w:type="spellStart"/>
+        <w:t>&lt;</w:t>
+      </w:r>
       <w:r>
         <w:rPr>
           <w:rFonts w:ascii="Consolas" w:hAnsi="Consolas" w:cs="Consolas"/>
@@ -8407,7 +7674,7 @@
           <w:szCs w:val="19"/>
           <w:highlight w:val="white"/>
         </w:rPr>
-        <w:t>SettingsManager</w:t>
+        <w:t>StudentPersonal</w:t>
       </w:r>
       <w:r>
         <w:rPr>
@@ -8417,9 +7684,18 @@
           <w:szCs w:val="19"/>
           <w:highlight w:val="white"/>
         </w:rPr>
-        <w:t>.ProviderSettings.DataModelNamespace</w:t>
-      </w:r>
-      <w:proofErr w:type="spellEnd"/>
+        <w:t xml:space="preserve">&gt;&gt; studentPersonalsSerialiser = </w:t>
+      </w:r>
+      <w:r>
+        <w:rPr>
+          <w:rFonts w:ascii="Consolas" w:hAnsi="Consolas" w:cs="Consolas"/>
+          <w:color w:val="2B91AF"/>
+          <w:sz w:val="19"/>
+          <w:szCs w:val="19"/>
+          <w:highlight w:val="white"/>
+        </w:rPr>
+        <w:t>SerialiserFactory</w:t>
+      </w:r>
       <w:r>
         <w:rPr>
           <w:rFonts w:ascii="Consolas" w:hAnsi="Consolas" w:cs="Consolas"/>
@@ -8428,9 +7704,18 @@
           <w:szCs w:val="19"/>
           <w:highlight w:val="white"/>
         </w:rPr>
-        <w:t xml:space="preserve">, </w:t>
-      </w:r>
-      <w:proofErr w:type="spellStart"/>
+        <w:t>.GetXmlSerialiser&lt;</w:t>
+      </w:r>
+      <w:r>
+        <w:rPr>
+          <w:rFonts w:ascii="Consolas" w:hAnsi="Consolas" w:cs="Consolas"/>
+          <w:color w:val="2B91AF"/>
+          <w:sz w:val="19"/>
+          <w:szCs w:val="19"/>
+          <w:highlight w:val="white"/>
+        </w:rPr>
+        <w:t>List</w:t>
+      </w:r>
       <w:r>
         <w:rPr>
           <w:rFonts w:ascii="Consolas" w:hAnsi="Consolas" w:cs="Consolas"/>
@@ -8439,9 +7724,18 @@
           <w:szCs w:val="19"/>
           <w:highlight w:val="white"/>
         </w:rPr>
-        <w:t>IsNullable</w:t>
-      </w:r>
-      <w:proofErr w:type="spellEnd"/>
+        <w:t>&lt;</w:t>
+      </w:r>
+      <w:r>
+        <w:rPr>
+          <w:rFonts w:ascii="Consolas" w:hAnsi="Consolas" w:cs="Consolas"/>
+          <w:color w:val="2B91AF"/>
+          <w:sz w:val="19"/>
+          <w:szCs w:val="19"/>
+          <w:highlight w:val="white"/>
+        </w:rPr>
+        <w:t>StudentPersonal</w:t>
+      </w:r>
       <w:r>
         <w:rPr>
           <w:rFonts w:ascii="Consolas" w:hAnsi="Consolas" w:cs="Consolas"/>
@@ -8450,19 +7744,15 @@
           <w:szCs w:val="19"/>
           <w:highlight w:val="white"/>
         </w:rPr>
-        <w:t xml:space="preserve"> = </w:t>
-      </w:r>
-      <w:r>
-        <w:rPr>
-          <w:rFonts w:ascii="Consolas" w:hAnsi="Consolas" w:cs="Consolas"/>
-          <w:color w:val="0000FF"/>
-          <w:sz w:val="19"/>
-          <w:szCs w:val="19"/>
-          <w:highlight w:val="white"/>
-        </w:rPr>
-        <w:t>false</w:t>
-      </w:r>
-      <w:r>
+        <w:t>&gt;&gt;(studentPersonalsXmlRootAttribute);</w:t>
+      </w:r>
+    </w:p>
+    <w:p>
+      <w:pPr>
+        <w:keepLines w:val="0"/>
+        <w:autoSpaceDE w:val="0"/>
+        <w:autoSpaceDN w:val="0"/>
+        <w:adjustRightInd w:val="0"/>
         <w:rPr>
           <w:rFonts w:ascii="Consolas" w:hAnsi="Consolas" w:cs="Consolas"/>
           <w:color w:val="000000"/>
@@ -8470,15 +7760,8 @@
           <w:szCs w:val="19"/>
           <w:highlight w:val="white"/>
         </w:rPr>
-        <w:t xml:space="preserve"> };</w:t>
-      </w:r>
-    </w:p>
-    <w:p>
-      <w:pPr>
-        <w:keepLines w:val="0"/>
-        <w:autoSpaceDE w:val="0"/>
-        <w:autoSpaceDN w:val="0"/>
-        <w:adjustRightInd w:val="0"/>
+      </w:pPr>
+      <w:r>
         <w:rPr>
           <w:rFonts w:ascii="Consolas" w:hAnsi="Consolas" w:cs="Consolas"/>
           <w:color w:val="000000"/>
@@ -8486,7 +7769,18 @@
           <w:szCs w:val="19"/>
           <w:highlight w:val="white"/>
         </w:rPr>
-      </w:pPr>
+        <w:t xml:space="preserve">    formatter.SetSerializer&lt;</w:t>
+      </w:r>
+      <w:r>
+        <w:rPr>
+          <w:rFonts w:ascii="Consolas" w:hAnsi="Consolas" w:cs="Consolas"/>
+          <w:color w:val="2B91AF"/>
+          <w:sz w:val="19"/>
+          <w:szCs w:val="19"/>
+          <w:highlight w:val="white"/>
+        </w:rPr>
+        <w:t>List</w:t>
+      </w:r>
       <w:r>
         <w:rPr>
           <w:rFonts w:ascii="Consolas" w:hAnsi="Consolas" w:cs="Consolas"/>
@@ -8495,9 +7789,8 @@
           <w:szCs w:val="19"/>
           <w:highlight w:val="white"/>
         </w:rPr>
-        <w:t xml:space="preserve">    </w:t>
-      </w:r>
-      <w:proofErr w:type="spellStart"/>
+        <w:t>&lt;</w:t>
+      </w:r>
       <w:r>
         <w:rPr>
           <w:rFonts w:ascii="Consolas" w:hAnsi="Consolas" w:cs="Consolas"/>
@@ -8506,9 +7799,8 @@
           <w:szCs w:val="19"/>
           <w:highlight w:val="white"/>
         </w:rPr>
-        <w:t>ISerialiser</w:t>
-      </w:r>
-      <w:proofErr w:type="spellEnd"/>
+        <w:t>StudentPersonal</w:t>
+      </w:r>
       <w:r>
         <w:rPr>
           <w:rFonts w:ascii="Consolas" w:hAnsi="Consolas" w:cs="Consolas"/>
@@ -8517,7 +7809,7 @@
           <w:szCs w:val="19"/>
           <w:highlight w:val="white"/>
         </w:rPr>
-        <w:t>&lt;</w:t>
+        <w:t>&gt;&gt;((</w:t>
       </w:r>
       <w:r>
         <w:rPr>
@@ -8527,7 +7819,7 @@
           <w:szCs w:val="19"/>
           <w:highlight w:val="white"/>
         </w:rPr>
-        <w:t>List</w:t>
+        <w:t>XmlSerializer</w:t>
       </w:r>
       <w:r>
         <w:rPr>
@@ -8537,288 +7829,7 @@
           <w:szCs w:val="19"/>
           <w:highlight w:val="white"/>
         </w:rPr>
-        <w:t>&lt;</w:t>
-      </w:r>
-      <w:proofErr w:type="spellStart"/>
-      <w:r>
-        <w:rPr>
-          <w:rFonts w:ascii="Consolas" w:hAnsi="Consolas" w:cs="Consolas"/>
-          <w:color w:val="2B91AF"/>
-          <w:sz w:val="19"/>
-          <w:szCs w:val="19"/>
-          <w:highlight w:val="white"/>
-        </w:rPr>
-        <w:t>StudentPersonal</w:t>
-      </w:r>
-      <w:proofErr w:type="spellEnd"/>
-      <w:r>
-        <w:rPr>
-          <w:rFonts w:ascii="Consolas" w:hAnsi="Consolas" w:cs="Consolas"/>
-          <w:color w:val="000000"/>
-          <w:sz w:val="19"/>
-          <w:szCs w:val="19"/>
-          <w:highlight w:val="white"/>
-        </w:rPr>
-        <w:t xml:space="preserve">&gt;&gt; </w:t>
-      </w:r>
-      <w:proofErr w:type="spellStart"/>
-      <w:r>
-        <w:rPr>
-          <w:rFonts w:ascii="Consolas" w:hAnsi="Consolas" w:cs="Consolas"/>
-          <w:color w:val="000000"/>
-          <w:sz w:val="19"/>
-          <w:szCs w:val="19"/>
-          <w:highlight w:val="white"/>
-        </w:rPr>
-        <w:t>studentPersonalsSerialiser</w:t>
-      </w:r>
-      <w:proofErr w:type="spellEnd"/>
-      <w:r>
-        <w:rPr>
-          <w:rFonts w:ascii="Consolas" w:hAnsi="Consolas" w:cs="Consolas"/>
-          <w:color w:val="000000"/>
-          <w:sz w:val="19"/>
-          <w:szCs w:val="19"/>
-          <w:highlight w:val="white"/>
-        </w:rPr>
-        <w:t xml:space="preserve"> = </w:t>
-      </w:r>
-      <w:r>
-        <w:rPr>
-          <w:rFonts w:ascii="Consolas" w:hAnsi="Consolas" w:cs="Consolas"/>
-          <w:color w:val="2B91AF"/>
-          <w:sz w:val="19"/>
-          <w:szCs w:val="19"/>
-          <w:highlight w:val="white"/>
-        </w:rPr>
-        <w:t>SerialiserFactory</w:t>
-      </w:r>
-      <w:r>
-        <w:rPr>
-          <w:rFonts w:ascii="Consolas" w:hAnsi="Consolas" w:cs="Consolas"/>
-          <w:color w:val="000000"/>
-          <w:sz w:val="19"/>
-          <w:szCs w:val="19"/>
-          <w:highlight w:val="white"/>
-        </w:rPr>
-        <w:t>.GetXmlSerialiser&lt;</w:t>
-      </w:r>
-      <w:r>
-        <w:rPr>
-          <w:rFonts w:ascii="Consolas" w:hAnsi="Consolas" w:cs="Consolas"/>
-          <w:color w:val="2B91AF"/>
-          <w:sz w:val="19"/>
-          <w:szCs w:val="19"/>
-          <w:highlight w:val="white"/>
-        </w:rPr>
-        <w:t>List</w:t>
-      </w:r>
-      <w:r>
-        <w:rPr>
-          <w:rFonts w:ascii="Consolas" w:hAnsi="Consolas" w:cs="Consolas"/>
-          <w:color w:val="000000"/>
-          <w:sz w:val="19"/>
-          <w:szCs w:val="19"/>
-          <w:highlight w:val="white"/>
-        </w:rPr>
-        <w:t>&lt;</w:t>
-      </w:r>
-      <w:r>
-        <w:rPr>
-          <w:rFonts w:ascii="Consolas" w:hAnsi="Consolas" w:cs="Consolas"/>
-          <w:color w:val="2B91AF"/>
-          <w:sz w:val="19"/>
-          <w:szCs w:val="19"/>
-          <w:highlight w:val="white"/>
-        </w:rPr>
-        <w:t>StudentPersonal</w:t>
-      </w:r>
-      <w:r>
-        <w:rPr>
-          <w:rFonts w:ascii="Consolas" w:hAnsi="Consolas" w:cs="Consolas"/>
-          <w:color w:val="000000"/>
-          <w:sz w:val="19"/>
-          <w:szCs w:val="19"/>
-          <w:highlight w:val="white"/>
-        </w:rPr>
-        <w:t>&gt;</w:t>
-      </w:r>
-      <w:proofErr w:type="gramStart"/>
-      <w:r>
-        <w:rPr>
-          <w:rFonts w:ascii="Consolas" w:hAnsi="Consolas" w:cs="Consolas"/>
-          <w:color w:val="000000"/>
-          <w:sz w:val="19"/>
-          <w:szCs w:val="19"/>
-          <w:highlight w:val="white"/>
-        </w:rPr>
-        <w:t>&gt;(</w:t>
-      </w:r>
-      <w:proofErr w:type="gramEnd"/>
-      <w:r>
-        <w:rPr>
-          <w:rFonts w:ascii="Consolas" w:hAnsi="Consolas" w:cs="Consolas"/>
-          <w:color w:val="000000"/>
-          <w:sz w:val="19"/>
-          <w:szCs w:val="19"/>
-          <w:highlight w:val="white"/>
-        </w:rPr>
-        <w:t>studentPersonalsXmlRootAttribute);</w:t>
-      </w:r>
-    </w:p>
-    <w:p>
-      <w:pPr>
-        <w:keepLines w:val="0"/>
-        <w:autoSpaceDE w:val="0"/>
-        <w:autoSpaceDN w:val="0"/>
-        <w:adjustRightInd w:val="0"/>
-        <w:rPr>
-          <w:rFonts w:ascii="Consolas" w:hAnsi="Consolas" w:cs="Consolas"/>
-          <w:color w:val="000000"/>
-          <w:sz w:val="19"/>
-          <w:szCs w:val="19"/>
-          <w:highlight w:val="white"/>
-        </w:rPr>
-      </w:pPr>
-      <w:r>
-        <w:rPr>
-          <w:rFonts w:ascii="Consolas" w:hAnsi="Consolas" w:cs="Consolas"/>
-          <w:color w:val="000000"/>
-          <w:sz w:val="19"/>
-          <w:szCs w:val="19"/>
-          <w:highlight w:val="white"/>
-        </w:rPr>
-        <w:t xml:space="preserve">    </w:t>
-      </w:r>
-      <w:proofErr w:type="spellStart"/>
-      <w:r>
-        <w:rPr>
-          <w:rFonts w:ascii="Consolas" w:hAnsi="Consolas" w:cs="Consolas"/>
-          <w:color w:val="000000"/>
-          <w:sz w:val="19"/>
-          <w:szCs w:val="19"/>
-          <w:highlight w:val="white"/>
-        </w:rPr>
-        <w:t>formatter.SetSerializer</w:t>
-      </w:r>
-      <w:proofErr w:type="spellEnd"/>
-      <w:r>
-        <w:rPr>
-          <w:rFonts w:ascii="Consolas" w:hAnsi="Consolas" w:cs="Consolas"/>
-          <w:color w:val="000000"/>
-          <w:sz w:val="19"/>
-          <w:szCs w:val="19"/>
-          <w:highlight w:val="white"/>
-        </w:rPr>
-        <w:t>&lt;</w:t>
-      </w:r>
-      <w:r>
-        <w:rPr>
-          <w:rFonts w:ascii="Consolas" w:hAnsi="Consolas" w:cs="Consolas"/>
-          <w:color w:val="2B91AF"/>
-          <w:sz w:val="19"/>
-          <w:szCs w:val="19"/>
-          <w:highlight w:val="white"/>
-        </w:rPr>
-        <w:t>List</w:t>
-      </w:r>
-      <w:r>
-        <w:rPr>
-          <w:rFonts w:ascii="Consolas" w:hAnsi="Consolas" w:cs="Consolas"/>
-          <w:color w:val="000000"/>
-          <w:sz w:val="19"/>
-          <w:szCs w:val="19"/>
-          <w:highlight w:val="white"/>
-        </w:rPr>
-        <w:t>&lt;</w:t>
-      </w:r>
-      <w:proofErr w:type="spellStart"/>
-      <w:r>
-        <w:rPr>
-          <w:rFonts w:ascii="Consolas" w:hAnsi="Consolas" w:cs="Consolas"/>
-          <w:color w:val="2B91AF"/>
-          <w:sz w:val="19"/>
-          <w:szCs w:val="19"/>
-          <w:highlight w:val="white"/>
-        </w:rPr>
-        <w:t>StudentPersonal</w:t>
-      </w:r>
-      <w:proofErr w:type="spellEnd"/>
-      <w:r>
-        <w:rPr>
-          <w:rFonts w:ascii="Consolas" w:hAnsi="Consolas" w:cs="Consolas"/>
-          <w:color w:val="000000"/>
-          <w:sz w:val="19"/>
-          <w:szCs w:val="19"/>
-          <w:highlight w:val="white"/>
-        </w:rPr>
-        <w:t>&gt;</w:t>
-      </w:r>
-      <w:proofErr w:type="gramStart"/>
-      <w:r>
-        <w:rPr>
-          <w:rFonts w:ascii="Consolas" w:hAnsi="Consolas" w:cs="Consolas"/>
-          <w:color w:val="000000"/>
-          <w:sz w:val="19"/>
-          <w:szCs w:val="19"/>
-          <w:highlight w:val="white"/>
-        </w:rPr>
-        <w:t>&gt;(</w:t>
-      </w:r>
-      <w:proofErr w:type="gramEnd"/>
-      <w:r>
-        <w:rPr>
-          <w:rFonts w:ascii="Consolas" w:hAnsi="Consolas" w:cs="Consolas"/>
-          <w:color w:val="000000"/>
-          <w:sz w:val="19"/>
-          <w:szCs w:val="19"/>
-          <w:highlight w:val="white"/>
-        </w:rPr>
-        <w:t>(</w:t>
-      </w:r>
-      <w:proofErr w:type="spellStart"/>
-      <w:r>
-        <w:rPr>
-          <w:rFonts w:ascii="Consolas" w:hAnsi="Consolas" w:cs="Consolas"/>
-          <w:color w:val="2B91AF"/>
-          <w:sz w:val="19"/>
-          <w:szCs w:val="19"/>
-          <w:highlight w:val="white"/>
-        </w:rPr>
-        <w:t>XmlSerializer</w:t>
-      </w:r>
-      <w:proofErr w:type="spellEnd"/>
-      <w:r>
-        <w:rPr>
-          <w:rFonts w:ascii="Consolas" w:hAnsi="Consolas" w:cs="Consolas"/>
-          <w:color w:val="000000"/>
-          <w:sz w:val="19"/>
-          <w:szCs w:val="19"/>
-          <w:highlight w:val="white"/>
-        </w:rPr>
-        <w:t xml:space="preserve">) </w:t>
-      </w:r>
-      <w:proofErr w:type="spellStart"/>
-      <w:r>
-        <w:rPr>
-          <w:rFonts w:ascii="Consolas" w:hAnsi="Consolas" w:cs="Consolas"/>
-          <w:color w:val="000000"/>
-          <w:sz w:val="19"/>
-          <w:szCs w:val="19"/>
-          <w:highlight w:val="white"/>
-        </w:rPr>
-        <w:t>studentPersonalsSerialiser</w:t>
-      </w:r>
-      <w:proofErr w:type="spellEnd"/>
-      <w:r>
-        <w:rPr>
-          <w:rFonts w:ascii="Consolas" w:hAnsi="Consolas" w:cs="Consolas"/>
-          <w:color w:val="000000"/>
-          <w:sz w:val="19"/>
-          <w:szCs w:val="19"/>
-          <w:highlight w:val="white"/>
-        </w:rPr>
-        <w:t>);</w:t>
+        <w:t>) studentPersonalsSerialiser);</w:t>
       </w:r>
     </w:p>
     <w:p>
@@ -8832,23 +7843,7 @@
         <w:t>dditional settings required</w:t>
       </w:r>
       <w:r>
-        <w:t xml:space="preserve">, refer to the </w:t>
-      </w:r>
-      <w:proofErr w:type="spellStart"/>
-      <w:r>
-        <w:t>Global.asax.cs</w:t>
-      </w:r>
-      <w:proofErr w:type="spellEnd"/>
-      <w:r>
-        <w:t xml:space="preserve"> file of the </w:t>
-      </w:r>
-      <w:proofErr w:type="spellStart"/>
-      <w:r>
-        <w:t>Sif.Framework.Demo.Au.Provider</w:t>
-      </w:r>
-      <w:proofErr w:type="spellEnd"/>
-      <w:r>
-        <w:t xml:space="preserve"> project.</w:t>
+        <w:t>, refer to the Global.asax.cs file of the Sif.Framework.Demo.Au.Provider project.</w:t>
       </w:r>
     </w:p>
     <w:p>
@@ -8868,13 +7863,8 @@
         </w:numPr>
       </w:pPr>
       <w:r>
-        <w:t xml:space="preserve">    </w:t>
-      </w:r>
-      <w:proofErr w:type="spellStart"/>
-      <w:r>
-        <w:t>AutoMapper</w:t>
-      </w:r>
-      <w:proofErr w:type="spellEnd"/>
+        <w:t xml:space="preserve">    AutoMapper</w:t>
+      </w:r>
       <w:r>
         <w:t xml:space="preserve"> (3.1.1)</w:t>
       </w:r>
@@ -8912,13 +7902,8 @@
         </w:numPr>
       </w:pPr>
       <w:r>
-        <w:t xml:space="preserve">    </w:t>
-      </w:r>
-      <w:proofErr w:type="spellStart"/>
-      <w:r>
-        <w:t>Sif.Framework</w:t>
-      </w:r>
-      <w:proofErr w:type="spellEnd"/>
+        <w:t xml:space="preserve">    Sif.Framework</w:t>
+      </w:r>
     </w:p>
     <w:p>
       <w:pPr>
@@ -8929,23 +7914,18 @@
         </w:numPr>
       </w:pPr>
       <w:r>
-        <w:t xml:space="preserve">    </w:t>
-      </w:r>
-      <w:proofErr w:type="spellStart"/>
-      <w:r>
-        <w:t>Sif.Specification.Infrastructure</w:t>
-      </w:r>
-      <w:proofErr w:type="spellEnd"/>
+        <w:t xml:space="preserve">    Sif.Specification.Infrastructure</w:t>
+      </w:r>
     </w:p>
     <w:p>
       <w:pPr>
         <w:pStyle w:val="Heading2"/>
       </w:pPr>
-      <w:bookmarkStart w:id="31" w:name="_Toc450659931"/>
+      <w:bookmarkStart w:id="53" w:name="_Toc450659931"/>
       <w:r>
         <w:t>Implementing a Service Consumer</w:t>
       </w:r>
-      <w:bookmarkEnd w:id="31"/>
+      <w:bookmarkEnd w:id="53"/>
     </w:p>
     <w:p>
       <w:pPr>
@@ -8955,15 +7935,7 @@
         <w:t>To implement a Service Consumer, the Consumer</w:t>
       </w:r>
       <w:r>
-        <w:t xml:space="preserve"> (or </w:t>
-      </w:r>
-      <w:proofErr w:type="spellStart"/>
-      <w:r>
-        <w:t>BasicConsumer</w:t>
-      </w:r>
-      <w:proofErr w:type="spellEnd"/>
-      <w:r>
-        <w:t>)</w:t>
+        <w:t xml:space="preserve"> (or BasicConsumer)</w:t>
       </w:r>
       <w:r>
         <w:t xml:space="preserve"> class needs to be extended. As with the </w:t>
@@ -9002,37 +7974,27 @@
       <w:pPr>
         <w:pStyle w:val="Heading3"/>
       </w:pPr>
-      <w:bookmarkStart w:id="32" w:name="_Toc450659932"/>
+      <w:bookmarkStart w:id="54" w:name="_Toc450659932"/>
       <w:r>
         <w:t>Service Consumer properties</w:t>
       </w:r>
-      <w:bookmarkEnd w:id="32"/>
+      <w:bookmarkEnd w:id="54"/>
     </w:p>
     <w:p>
       <w:pPr>
         <w:pStyle w:val="BodyText"/>
       </w:pPr>
       <w:r>
-        <w:t xml:space="preserve">The </w:t>
-      </w:r>
-      <w:proofErr w:type="spellStart"/>
-      <w:r>
-        <w:t>SifFramework.config</w:t>
-      </w:r>
-      <w:proofErr w:type="spellEnd"/>
-      <w:r>
-        <w:t xml:space="preserve"> file provided is mandatory for the operation of the Service Consumer.</w:t>
+        <w:t>The SifFramework.config file provided is mandatory for the operation of the Service Consumer.</w:t>
       </w:r>
     </w:p>
     <w:p>
       <w:pPr>
         <w:pStyle w:val="Heading4"/>
       </w:pPr>
-      <w:proofErr w:type="spellStart"/>
       <w:r>
         <w:t>consumer.environment.deleteOnUnregister</w:t>
       </w:r>
-      <w:proofErr w:type="spellEnd"/>
     </w:p>
     <w:p>
       <w:pPr>
@@ -9105,11 +8067,9 @@
       <w:pPr>
         <w:pStyle w:val="Heading4"/>
       </w:pPr>
-      <w:proofErr w:type="spellStart"/>
       <w:r>
         <w:t>consumer.environment.sharedSecret</w:t>
       </w:r>
-      <w:proofErr w:type="spellEnd"/>
     </w:p>
     <w:p>
       <w:pPr>
@@ -9154,45 +8114,19 @@
       <w:pPr>
         <w:pStyle w:val="Heading4"/>
       </w:pPr>
-      <w:proofErr w:type="spellStart"/>
       <w:r>
         <w:t>consumer.environment.</w:t>
       </w:r>
       <w:r>
         <w:t>template.applicationKey</w:t>
       </w:r>
-      <w:proofErr w:type="spellEnd"/>
     </w:p>
     <w:p>
       <w:pPr>
         <w:pStyle w:val="BodyText"/>
       </w:pPr>
       <w:r>
-        <w:t xml:space="preserve">This property defines a unique identifier for the application/Consumer. This property, in combination with the </w:t>
-      </w:r>
-      <w:proofErr w:type="spellStart"/>
-      <w:r>
-        <w:t>instanceId</w:t>
-      </w:r>
-      <w:proofErr w:type="spellEnd"/>
-      <w:r>
-        <w:t xml:space="preserve">, </w:t>
-      </w:r>
-      <w:proofErr w:type="spellStart"/>
-      <w:r>
-        <w:t>userToken</w:t>
-      </w:r>
-      <w:proofErr w:type="spellEnd"/>
-      <w:r>
-        <w:t xml:space="preserve"> and </w:t>
-      </w:r>
-      <w:proofErr w:type="spellStart"/>
-      <w:r>
-        <w:t>solutionID</w:t>
-      </w:r>
-      <w:proofErr w:type="spellEnd"/>
-      <w:r>
-        <w:t xml:space="preserve">, is used to uniquely identify a </w:t>
+        <w:t xml:space="preserve">This property defines a unique identifier for the application/Consumer. This property, in combination with the instanceId, userToken and solutionID, is used to uniquely identify a </w:t>
       </w:r>
       <w:r>
         <w:t xml:space="preserve">Service </w:t>
@@ -9205,14 +8139,12 @@
       <w:pPr>
         <w:pStyle w:val="Heading4"/>
       </w:pPr>
-      <w:proofErr w:type="spellStart"/>
       <w:r>
         <w:t>consumer.environment.</w:t>
       </w:r>
       <w:r>
         <w:t>template.authenticationMethod</w:t>
       </w:r>
-      <w:proofErr w:type="spellEnd"/>
     </w:p>
     <w:p>
       <w:pPr>
@@ -9249,7 +8181,6 @@
       <w:pPr>
         <w:pStyle w:val="Heading4"/>
       </w:pPr>
-      <w:proofErr w:type="spellStart"/>
       <w:r>
         <w:t>consumer.environment.</w:t>
       </w:r>
@@ -9259,7 +8190,6 @@
       <w:r>
         <w:t>consumerName</w:t>
       </w:r>
-      <w:proofErr w:type="spellEnd"/>
     </w:p>
     <w:p>
       <w:pPr>
@@ -9279,7 +8209,6 @@
       <w:pPr>
         <w:pStyle w:val="Heading4"/>
       </w:pPr>
-      <w:proofErr w:type="spellStart"/>
       <w:r>
         <w:t>consumer.environment.</w:t>
       </w:r>
@@ -9289,7 +8218,6 @@
       <w:r>
         <w:t>dataModelNamespace</w:t>
       </w:r>
-      <w:proofErr w:type="spellEnd"/>
     </w:p>
     <w:p>
       <w:pPr>
@@ -9309,7 +8237,6 @@
       <w:pPr>
         <w:pStyle w:val="Heading4"/>
       </w:pPr>
-      <w:proofErr w:type="spellStart"/>
       <w:r>
         <w:t>consumer.environment.</w:t>
       </w:r>
@@ -9319,7 +8246,6 @@
       <w:r>
         <w:t>supportedInfrastructureVersion</w:t>
       </w:r>
-      <w:proofErr w:type="spellEnd"/>
     </w:p>
     <w:p>
       <w:pPr>
@@ -9333,11 +8259,11 @@
       <w:pPr>
         <w:pStyle w:val="Heading2"/>
       </w:pPr>
-      <w:bookmarkStart w:id="33" w:name="_Toc450659933"/>
+      <w:bookmarkStart w:id="55" w:name="_Toc450659933"/>
       <w:r>
         <w:t>Implementing a Functional Service Provider</w:t>
       </w:r>
-      <w:bookmarkEnd w:id="33"/>
+      <w:bookmarkEnd w:id="55"/>
     </w:p>
     <w:p>
       <w:pPr>
@@ -9355,7 +8281,6 @@
       <w:r>
         <w:t xml:space="preserve">There is no need to implement a controller/provider classes as this is done for you through the </w:t>
       </w:r>
-      <w:proofErr w:type="spellStart"/>
       <w:r>
         <w:rPr>
           <w:rStyle w:val="CodeInline"/>
@@ -9363,26 +8288,24 @@
         <w:lastRenderedPageBreak/>
         <w:t>FunctionalServiceProvider</w:t>
       </w:r>
-      <w:proofErr w:type="spellEnd"/>
       <w:r>
         <w:t xml:space="preserve">. This class will route all traffic addressed to your functional service. You need only extend the class </w:t>
       </w:r>
-      <w:proofErr w:type="spellStart"/>
-      <w:r>
+      <w:r>
+        <w:rPr>
+          <w:rStyle w:val="CodeInline"/>
+          <w:rPrChange w:id="56" w:author="Jon Nicholson" w:date="2016-07-14T13:27:00Z">
+            <w:rPr/>
+          </w:rPrChange>
+        </w:rPr>
         <w:t>FunctionalService</w:t>
       </w:r>
-      <w:proofErr w:type="spellEnd"/>
       <w:r>
         <w:t xml:space="preserve"> to get started. </w:t>
       </w:r>
       <w:r>
-        <w:t xml:space="preserve">Below is a </w:t>
-      </w:r>
-      <w:proofErr w:type="spellStart"/>
-      <w:r>
-        <w:t>Codechart</w:t>
-      </w:r>
-      <w:proofErr w:type="spellEnd"/>
+        <w:t>Below is a Codechart</w:t>
+      </w:r>
       <w:r>
         <w:rPr>
           <w:rStyle w:val="FootnoteReference"/>
@@ -9431,7 +8354,7 @@
           <v:shape id="_x0000_i1025" type="#_x0000_t75" style="width:255.75pt;height:271.5pt" o:ole="">
             <v:imagedata r:id="rId15" o:title=""/>
           </v:shape>
-          <o:OLEObject Type="Embed" ProgID="Visio.Drawing.15" ShapeID="_x0000_i1025" DrawAspect="Content" ObjectID="_1529991046" r:id="rId16"/>
+          <o:OLEObject Type="Embed" ProgID="Visio.Drawing.15" ShapeID="_x0000_i1025" DrawAspect="Content" ObjectID="_1530008176" r:id="rId16"/>
         </w:object>
       </w:r>
     </w:p>
@@ -9442,25 +8365,26 @@
       <w:r>
         <w:t xml:space="preserve">In the above diagram grey rectangles represent classes that exist in the framework, some of which are abstract/interfaces. Methods are represented by the ellipses, some of which are also abstractly defined. Ellipses with shadow represents a set of operations, in this case all CRUD and </w:t>
       </w:r>
-      <w:proofErr w:type="spellStart"/>
-      <w:r>
-        <w:t>assoiated</w:t>
-      </w:r>
-      <w:proofErr w:type="spellEnd"/>
-      <w:r>
-        <w:t xml:space="preserve"> operations. To implement a functional service you must implement a class that </w:t>
-      </w:r>
-      <w:r>
-        <w:t xml:space="preserve">extends the class </w:t>
-      </w:r>
-      <w:proofErr w:type="spellStart"/>
+      <w:r>
+        <w:t xml:space="preserve">associated </w:t>
+      </w:r>
+      <w:r>
+        <w:t xml:space="preserve">operations. To implement a functional service you must implement a class that </w:t>
+      </w:r>
+      <w:r>
+        <w:t xml:space="preserve">extends </w:t>
+      </w:r>
       <w:r>
         <w:rPr>
           <w:rStyle w:val="CodeInline"/>
+          <w:rPrChange w:id="57" w:author="Jon Nicholson" w:date="2016-07-14T13:27:00Z">
+            <w:rPr>
+              <w:rStyle w:val="CodeInline"/>
+            </w:rPr>
+          </w:rPrChange>
         </w:rPr>
         <w:t>FunctionalService</w:t>
       </w:r>
-      <w:proofErr w:type="spellEnd"/>
       <w:r>
         <w:t xml:space="preserve"> such that it fits in </w:t>
       </w:r>
@@ -9471,15 +8395,7 @@
         <w:t xml:space="preserve">place of the </w:t>
       </w:r>
       <w:r>
-        <w:t>white rectangle labelled “</w:t>
-      </w:r>
-      <w:proofErr w:type="spellStart"/>
-      <w:r>
-        <w:t>YourFunctionalService</w:t>
-      </w:r>
-      <w:proofErr w:type="spellEnd"/>
-      <w:r>
-        <w:t>”</w:t>
+        <w:t>white rectangle labelled “YourFunctionalService”</w:t>
       </w:r>
       <w:r>
         <w:t>.</w:t>
@@ -9507,124 +8423,96 @@
       <w:r>
         <w:t xml:space="preserve">That is, the class </w:t>
       </w:r>
-      <w:proofErr w:type="spellStart"/>
       <w:r>
         <w:rPr>
           <w:rStyle w:val="CodeInline"/>
         </w:rPr>
         <w:t>FunctionalService</w:t>
       </w:r>
-      <w:proofErr w:type="spellEnd"/>
       <w:r>
         <w:t xml:space="preserve"> implements the </w:t>
       </w:r>
-      <w:proofErr w:type="spellStart"/>
       <w:r>
         <w:rPr>
           <w:rStyle w:val="CodeInline"/>
         </w:rPr>
         <w:t>IFunctionalService</w:t>
       </w:r>
-      <w:proofErr w:type="spellEnd"/>
       <w:r>
         <w:t xml:space="preserve"> and extends the </w:t>
       </w:r>
-      <w:proofErr w:type="spellStart"/>
       <w:r>
         <w:rPr>
           <w:rStyle w:val="CodeInline"/>
         </w:rPr>
         <w:t>SifService</w:t>
       </w:r>
-      <w:proofErr w:type="spellEnd"/>
-      <w:r>
-        <w:t xml:space="preserve"> class. In doing so it inherits CRUD functionality for the SIF3 Job object and </w:t>
-      </w:r>
-      <w:proofErr w:type="spellStart"/>
-      <w:r>
-        <w:t>implenents</w:t>
-      </w:r>
-      <w:proofErr w:type="spellEnd"/>
-      <w:r>
-        <w:t xml:space="preserve"> the necessary functionality to support phase and state CRUD operations. The methods </w:t>
-      </w:r>
-      <w:proofErr w:type="spellStart"/>
-      <w:proofErr w:type="gramStart"/>
+      <w:r>
+        <w:t xml:space="preserve"> class. In doing so it inherits CRUD functionality for the SIF3 Job object and imple</w:t>
+      </w:r>
+      <w:r>
+        <w:t>m</w:t>
+      </w:r>
+      <w:r>
+        <w:t xml:space="preserve">ents the necessary functionality to support phase and state CRUD operations. The methods </w:t>
+      </w:r>
       <w:r>
         <w:rPr>
           <w:rStyle w:val="CodeInline"/>
         </w:rPr>
-        <w:t>GetServiceName</w:t>
-      </w:r>
-      <w:proofErr w:type="spellEnd"/>
+        <w:t>GetServiceName()</w:t>
+      </w:r>
+      <w:r>
+        <w:t xml:space="preserve">, </w:t>
+      </w:r>
       <w:r>
         <w:rPr>
           <w:rStyle w:val="CodeInline"/>
         </w:rPr>
-        <w:t>(</w:t>
-      </w:r>
-      <w:proofErr w:type="gramEnd"/>
+        <w:t>Configure(Job)</w:t>
+      </w:r>
+      <w:r>
+        <w:t xml:space="preserve"> and</w:t>
+      </w:r>
+      <w:r>
+        <w:t xml:space="preserve"> optionally</w:t>
+      </w:r>
+      <w:r>
+        <w:t xml:space="preserve"> </w:t>
+      </w:r>
       <w:r>
         <w:rPr>
           <w:rStyle w:val="CodeInline"/>
         </w:rPr>
-        <w:t>)</w:t>
-      </w:r>
-      <w:r>
-        <w:t xml:space="preserve">, </w:t>
+        <w:t>JobS</w:t>
       </w:r>
       <w:r>
         <w:rPr>
           <w:rStyle w:val="CodeInline"/>
         </w:rPr>
-        <w:t>Configure(Job)</w:t>
-      </w:r>
-      <w:r>
-        <w:t xml:space="preserve"> and</w:t>
-      </w:r>
-      <w:r>
-        <w:t xml:space="preserve"> optionally</w:t>
-      </w:r>
-      <w:r>
-        <w:t xml:space="preserve"> </w:t>
-      </w:r>
-      <w:proofErr w:type="spellStart"/>
+        <w:t>h</w:t>
+      </w:r>
       <w:r>
         <w:rPr>
           <w:rStyle w:val="CodeInline"/>
         </w:rPr>
-        <w:t>JobS</w:t>
+        <w:t>utdown</w:t>
       </w:r>
       <w:r>
         <w:rPr>
           <w:rStyle w:val="CodeInline"/>
         </w:rPr>
-        <w:t>h</w:t>
+        <w:t>(Job)</w:t>
+      </w:r>
+      <w:r>
+        <w:t xml:space="preserve"> are methods you will be required to implement when extending the </w:t>
       </w:r>
       <w:r>
         <w:rPr>
           <w:rStyle w:val="CodeInline"/>
         </w:rPr>
-        <w:t>utdown</w:t>
-      </w:r>
-      <w:proofErr w:type="spellEnd"/>
-      <w:r>
-        <w:rPr>
-          <w:rStyle w:val="CodeInline"/>
-        </w:rPr>
-        <w:t>(Job)</w:t>
-      </w:r>
-      <w:r>
-        <w:t xml:space="preserve"> are methods you will be required to implement when extending the </w:t>
-      </w:r>
-      <w:proofErr w:type="spellStart"/>
-      <w:r>
-        <w:rPr>
-          <w:rStyle w:val="CodeInline"/>
-        </w:rPr>
         <w:t>FunctionalService</w:t>
       </w:r>
-      <w:proofErr w:type="spellEnd"/>
       <w:r>
         <w:t xml:space="preserve"> class</w:t>
       </w:r>
@@ -9635,12 +8523,12 @@
     <w:tbl>
       <w:tblPr>
         <w:tblStyle w:val="GridTable1Light-Accent3"/>
-        <w:tblW w:w="0" w:type="auto"/>
+        <w:tblW w:w="9488" w:type="dxa"/>
         <w:tblLook w:val="04A0" w:firstRow="1" w:lastRow="0" w:firstColumn="1" w:lastColumn="0" w:noHBand="0" w:noVBand="1"/>
       </w:tblPr>
       <w:tblGrid>
-        <w:gridCol w:w="1941"/>
-        <w:gridCol w:w="7403"/>
+        <w:gridCol w:w="1976"/>
+        <w:gridCol w:w="7551"/>
       </w:tblGrid>
       <w:tr>
         <w:trPr>
@@ -9649,7 +8537,7 @@
         <w:tc>
           <w:tcPr>
             <w:cnfStyle w:val="001000000000" w:firstRow="0" w:lastRow="0" w:firstColumn="1" w:lastColumn="0" w:oddVBand="0" w:evenVBand="0" w:oddHBand="0" w:evenHBand="0" w:firstRowFirstColumn="0" w:firstRowLastColumn="0" w:lastRowFirstColumn="0" w:lastRowLastColumn="0"/>
-            <w:tcW w:w="2235" w:type="dxa"/>
+            <w:tcW w:w="2085" w:type="dxa"/>
           </w:tcPr>
           <w:p>
             <w:pPr>
@@ -9674,7 +8562,7 @@
         </w:tc>
         <w:tc>
           <w:tcPr>
-            <w:tcW w:w="7335" w:type="dxa"/>
+            <w:tcW w:w="7403" w:type="dxa"/>
           </w:tcPr>
           <w:p>
             <w:pPr>
@@ -9703,31 +8591,23 @@
         <w:tc>
           <w:tcPr>
             <w:cnfStyle w:val="001000000000" w:firstRow="0" w:lastRow="0" w:firstColumn="1" w:lastColumn="0" w:oddVBand="0" w:evenVBand="0" w:oddHBand="0" w:evenHBand="0" w:firstRowFirstColumn="0" w:firstRowLastColumn="0" w:lastRowFirstColumn="0" w:lastRowLastColumn="0"/>
-            <w:tcW w:w="2235" w:type="dxa"/>
+            <w:tcW w:w="2085" w:type="dxa"/>
           </w:tcPr>
           <w:p>
             <w:pPr>
               <w:pStyle w:val="BodyText"/>
             </w:pPr>
-            <w:proofErr w:type="spellStart"/>
             <w:r>
               <w:rPr>
                 <w:rStyle w:val="CodeInline"/>
               </w:rPr>
-              <w:t>GetServiceName</w:t>
-            </w:r>
-            <w:proofErr w:type="spellEnd"/>
-            <w:r>
-              <w:rPr>
-                <w:rStyle w:val="CodeInline"/>
-              </w:rPr>
-              <w:t>()</w:t>
-            </w:r>
-          </w:p>
-        </w:tc>
-        <w:tc>
-          <w:tcPr>
-            <w:tcW w:w="7335" w:type="dxa"/>
+              <w:t>GetServiceName()</w:t>
+            </w:r>
+          </w:p>
+        </w:tc>
+        <w:tc>
+          <w:tcPr>
+            <w:tcW w:w="7403" w:type="dxa"/>
           </w:tcPr>
           <w:p>
             <w:pPr>
@@ -9790,7 +8670,7 @@
         <w:tc>
           <w:tcPr>
             <w:cnfStyle w:val="001000000000" w:firstRow="0" w:lastRow="0" w:firstColumn="1" w:lastColumn="0" w:oddVBand="0" w:evenVBand="0" w:oddHBand="0" w:evenHBand="0" w:firstRowFirstColumn="0" w:firstRowLastColumn="0" w:lastRowFirstColumn="0" w:lastRowLastColumn="0"/>
-            <w:tcW w:w="2235" w:type="dxa"/>
+            <w:tcW w:w="2085" w:type="dxa"/>
           </w:tcPr>
           <w:p>
             <w:pPr>
@@ -9806,7 +8686,7 @@
         </w:tc>
         <w:tc>
           <w:tcPr>
-            <w:tcW w:w="7335" w:type="dxa"/>
+            <w:tcW w:w="7403" w:type="dxa"/>
           </w:tcPr>
           <w:p>
             <w:pPr>
@@ -9924,32 +8804,23 @@
         <w:tc>
           <w:tcPr>
             <w:cnfStyle w:val="001000000000" w:firstRow="0" w:lastRow="0" w:firstColumn="1" w:lastColumn="0" w:oddVBand="0" w:evenVBand="0" w:oddHBand="0" w:evenHBand="0" w:firstRowFirstColumn="0" w:firstRowLastColumn="0" w:lastRowFirstColumn="0" w:lastRowLastColumn="0"/>
-            <w:tcW w:w="2235" w:type="dxa"/>
+            <w:tcW w:w="2085" w:type="dxa"/>
           </w:tcPr>
           <w:p>
             <w:pPr>
               <w:pStyle w:val="BodyText"/>
             </w:pPr>
-            <w:proofErr w:type="spellStart"/>
             <w:r>
               <w:rPr>
                 <w:rStyle w:val="CodeInline"/>
               </w:rPr>
-              <w:lastRenderedPageBreak/>
-              <w:t>JobShutdown</w:t>
-            </w:r>
-            <w:proofErr w:type="spellEnd"/>
-            <w:r>
-              <w:rPr>
-                <w:rStyle w:val="CodeInline"/>
-              </w:rPr>
-              <w:t>(Job)</w:t>
-            </w:r>
-          </w:p>
-        </w:tc>
-        <w:tc>
-          <w:tcPr>
-            <w:tcW w:w="7335" w:type="dxa"/>
+              <w:t>JobShutdown(Job)</w:t>
+            </w:r>
+          </w:p>
+        </w:tc>
+        <w:tc>
+          <w:tcPr>
+            <w:tcW w:w="7403" w:type="dxa"/>
           </w:tcPr>
           <w:p>
             <w:pPr>
@@ -9969,13 +8840,11 @@
               <w:cnfStyle w:val="000000000000" w:firstRow="0" w:lastRow="0" w:firstColumn="0" w:lastColumn="0" w:oddVBand="0" w:evenVBand="0" w:oddHBand="0" w:evenHBand="0" w:firstRowFirstColumn="0" w:firstRowLastColumn="0" w:lastRowFirstColumn="0" w:lastRowLastColumn="0"/>
             </w:pPr>
             <w:r>
-              <w:t xml:space="preserve">It is possible to initiate a job shut down process asynchronously. That is, when a shutdown request happens your code </w:t>
-            </w:r>
-            <w:proofErr w:type="spellStart"/>
-            <w:r>
-              <w:t>shoul</w:t>
-            </w:r>
-            <w:proofErr w:type="spellEnd"/>
+              <w:t>It is possible to initiate a job shut down process asynchronously. That is, when a shutdown request happens your code shoul</w:t>
+            </w:r>
+            <w:r>
+              <w:t>d</w:t>
+            </w:r>
             <w:r>
               <w:t xml:space="preserve"> initiate the shutdown process, extend the job’s timeout</w:t>
             </w:r>
@@ -10048,15 +8917,7 @@
               </w:rPr>
             </w:pPr>
             <w:r>
-              <w:t xml:space="preserve">This essentially puts the job back into the pool of jobs to be considered again for a timeout at a later date. If the job has been </w:t>
-            </w:r>
-            <w:proofErr w:type="spellStart"/>
-            <w:r>
-              <w:t>shutdown</w:t>
-            </w:r>
-            <w:proofErr w:type="spellEnd"/>
-            <w:r>
-              <w:t xml:space="preserve"> at that point the method should complete without exception to result in the job object’s deletion.</w:t>
+              <w:t>This essentially puts the job back into the pool of jobs to be considered again for a timeout at a later date. If the job has been shutdown at that point the method should complete without exception to result in the job object’s deletion.</w:t>
             </w:r>
           </w:p>
         </w:tc>
@@ -10074,38 +8935,26 @@
       <w:r>
         <w:t xml:space="preserve">A class that extends </w:t>
       </w:r>
-      <w:proofErr w:type="spellStart"/>
       <w:r>
         <w:rPr>
           <w:rStyle w:val="CodeInline"/>
         </w:rPr>
         <w:t>FunctionalService</w:t>
       </w:r>
-      <w:proofErr w:type="spellEnd"/>
       <w:r>
         <w:t xml:space="preserve"> should </w:t>
       </w:r>
       <w:r>
         <w:t xml:space="preserve">populate the protected </w:t>
       </w:r>
-      <w:proofErr w:type="spellStart"/>
       <w:r>
         <w:rPr>
           <w:rStyle w:val="CodeInline"/>
         </w:rPr>
         <w:t>phaseActions</w:t>
       </w:r>
-      <w:proofErr w:type="spellEnd"/>
-      <w:r>
-        <w:t xml:space="preserve"> dictionary. This associates a phase name with a specific implementation of the </w:t>
-      </w:r>
-      <w:proofErr w:type="spellStart"/>
-      <w:r>
-        <w:t>IPhaseActions</w:t>
-      </w:r>
-      <w:proofErr w:type="spellEnd"/>
-      <w:r>
-        <w:t xml:space="preserve"> interface.</w:t>
+      <w:r>
+        <w:t xml:space="preserve"> dictionary. This associates a phase name with a specific implementation of the IPhaseActions interface.</w:t>
       </w:r>
     </w:p>
     <w:p>
@@ -10164,14 +9013,12 @@
       <w:pPr>
         <w:pStyle w:val="BodyText"/>
       </w:pPr>
-      <w:proofErr w:type="spellStart"/>
       <w:r>
         <w:rPr>
           <w:rStyle w:val="CodeInline"/>
         </w:rPr>
         <w:t>IPhaseActions</w:t>
       </w:r>
-      <w:proofErr w:type="spellEnd"/>
       <w:r>
         <w:t xml:space="preserve"> implementations encapsulate the CRUD operations available for a phase</w:t>
       </w:r>
@@ -10179,38 +9026,26 @@
         <w:t xml:space="preserve">. </w:t>
       </w:r>
       <w:r>
-        <w:t>In this case a set of actions for the phase named “</w:t>
-      </w:r>
-      <w:proofErr w:type="spellStart"/>
-      <w:r>
-        <w:t>phaseName</w:t>
-      </w:r>
-      <w:proofErr w:type="spellEnd"/>
-      <w:r>
-        <w:t xml:space="preserve">” have been defined in a class called </w:t>
-      </w:r>
-      <w:proofErr w:type="spellStart"/>
+        <w:t xml:space="preserve">In this case a set of actions for the phase named “phaseName” have been defined in a class called </w:t>
+      </w:r>
       <w:r>
         <w:rPr>
           <w:rStyle w:val="CodeInline"/>
         </w:rPr>
         <w:t>DefaultActions</w:t>
       </w:r>
-      <w:proofErr w:type="spellEnd"/>
       <w:r>
         <w:t>.</w:t>
       </w:r>
       <w:r>
         <w:t xml:space="preserve"> A </w:t>
       </w:r>
-      <w:proofErr w:type="spellStart"/>
       <w:r>
         <w:rPr>
           <w:rStyle w:val="CodeInline"/>
         </w:rPr>
-        <w:t>BasePhaseActions</w:t>
-      </w:r>
-      <w:proofErr w:type="spellEnd"/>
+        <w:t>PhaseActions</w:t>
+      </w:r>
       <w:r>
         <w:t xml:space="preserve"> class is provided </w:t>
       </w:r>
@@ -10223,24 +9058,14 @@
       <w:r>
         <w:t xml:space="preserve">CRUD methods so that you need focus only on those you wish to support. All methods other methods will throw a </w:t>
       </w:r>
-      <w:proofErr w:type="spellStart"/>
       <w:r>
         <w:t>RejectedException</w:t>
       </w:r>
-      <w:proofErr w:type="spellEnd"/>
       <w:r>
         <w:t xml:space="preserve"> causing an appropriate error to be sent back to the Consumer</w:t>
       </w:r>
       <w:r>
-        <w:t xml:space="preserve">. The structure of the phase action classes is shown in the </w:t>
-      </w:r>
-      <w:proofErr w:type="spellStart"/>
-      <w:r>
-        <w:t>Codechart</w:t>
-      </w:r>
-      <w:proofErr w:type="spellEnd"/>
-      <w:r>
-        <w:t xml:space="preserve"> below:</w:t>
+        <w:t>. The structure of the phase action classes is shown in the Codechart below:</w:t>
       </w:r>
     </w:p>
     <w:p>
@@ -10253,7 +9078,7 @@
           <v:shape id="_x0000_i1026" type="#_x0000_t75" style="width:111.75pt;height:204pt" o:ole="">
             <v:imagedata r:id="rId20" o:title=""/>
           </v:shape>
-          <o:OLEObject Type="Embed" ProgID="Visio.Drawing.15" ShapeID="_x0000_i1026" DrawAspect="Content" ObjectID="_1529991047" r:id="rId21"/>
+          <o:OLEObject Type="Embed" ProgID="Visio.Drawing.15" ShapeID="_x0000_i1026" DrawAspect="Content" ObjectID="_1530008177" r:id="rId21"/>
         </w:object>
       </w:r>
     </w:p>
@@ -10264,14 +9089,12 @@
       <w:r>
         <w:t xml:space="preserve">That is, each phase action implementation you create (a set of implementations represented by the white rectangle with a shadow) should extend the abstract </w:t>
       </w:r>
-      <w:proofErr w:type="spellStart"/>
       <w:r>
         <w:rPr>
           <w:rStyle w:val="CodeInline"/>
         </w:rPr>
         <w:t>PhaseActions</w:t>
       </w:r>
-      <w:proofErr w:type="spellEnd"/>
       <w:r>
         <w:t xml:space="preserve"> class.</w:t>
       </w:r>
@@ -10286,24 +9109,19 @@
       <w:r>
         <w:t xml:space="preserve">in a phase </w:t>
       </w:r>
-      <w:proofErr w:type="spellStart"/>
-      <w:r>
-        <w:t>exects</w:t>
-      </w:r>
-      <w:proofErr w:type="spellEnd"/>
-      <w:r>
-        <w:t xml:space="preserve"> a (possibly null) payload that </w:t>
-      </w:r>
-      <w:r>
-        <w:t>may require deserialization according to the business logic of the application. Serialisation and deserialization of these payloads is not handled automatically by the framework since the payload may be text, XML, JSON, a binary format file (image or ZIP), etc</w:t>
-      </w:r>
-      <w:proofErr w:type="gramStart"/>
-      <w:r>
-        <w:t>..</w:t>
-      </w:r>
-      <w:proofErr w:type="gramEnd"/>
-      <w:r>
-        <w:t xml:space="preserve"> Similarly the </w:t>
+      <w:r>
+        <w:t>ex</w:t>
+      </w:r>
+      <w:ins w:id="58" w:author="Jon Nicholson" w:date="2016-07-14T09:31:00Z">
+        <w:r>
+          <w:t>p</w:t>
+        </w:r>
+      </w:ins>
+      <w:r>
+        <w:t xml:space="preserve">ects a (possibly null) payload that </w:t>
+      </w:r>
+      <w:r>
+        <w:t xml:space="preserve">may require deserialization according to the business logic of the application. Serialisation and deserialization of these payloads is not handled automatically by the framework since the payload may be text, XML, JSON, a binary format file (image or ZIP), etc.. Similarly the </w:t>
       </w:r>
       <w:r>
         <w:t xml:space="preserve">response </w:t>
@@ -10326,14 +9144,12 @@
       <w:r>
         <w:t xml:space="preserve">. Implementations of an action can check that the </w:t>
       </w:r>
-      <w:proofErr w:type="spellStart"/>
       <w:r>
         <w:rPr>
           <w:rStyle w:val="CodeInline"/>
         </w:rPr>
         <w:t>contentType</w:t>
       </w:r>
-      <w:proofErr w:type="spellEnd"/>
       <w:r>
         <w:t xml:space="preserve"> and </w:t>
       </w:r>
@@ -10354,75 +9170,38 @@
       <w:r>
         <w:t xml:space="preserve">If support is required for other media types than XML and JSON then additional formatters will need to be added to </w:t>
       </w:r>
-      <w:proofErr w:type="spellStart"/>
       <w:r>
         <w:rPr>
           <w:rStyle w:val="CodeInline"/>
         </w:rPr>
-        <w:t>Application_</w:t>
-      </w:r>
-      <w:proofErr w:type="gramStart"/>
+        <w:t>Application_Start()</w:t>
+      </w:r>
+      <w:r>
+        <w:t xml:space="preserve"> in </w:t>
+      </w:r>
+      <w:r>
+        <w:t xml:space="preserve">your </w:t>
+      </w:r>
       <w:r>
         <w:rPr>
           <w:rStyle w:val="CodeInline"/>
         </w:rPr>
-        <w:t>Start</w:t>
-      </w:r>
-      <w:proofErr w:type="spellEnd"/>
-      <w:r>
-        <w:rPr>
-          <w:rStyle w:val="CodeInline"/>
-        </w:rPr>
-        <w:t>(</w:t>
-      </w:r>
-      <w:proofErr w:type="gramEnd"/>
-      <w:r>
-        <w:rPr>
-          <w:rStyle w:val="CodeInline"/>
-        </w:rPr>
-        <w:t>)</w:t>
-      </w:r>
-      <w:r>
-        <w:t xml:space="preserve"> in </w:t>
-      </w:r>
-      <w:r>
-        <w:t xml:space="preserve">your </w:t>
-      </w:r>
-      <w:proofErr w:type="spellStart"/>
-      <w:r>
-        <w:rPr>
-          <w:rStyle w:val="CodeInline"/>
-        </w:rPr>
         <w:t>Global.asax.cs</w:t>
       </w:r>
-      <w:proofErr w:type="spellEnd"/>
       <w:r>
         <w:t xml:space="preserve"> file. For example, if your project includes a reference to </w:t>
       </w:r>
       <w:r>
         <w:t xml:space="preserve">the </w:t>
       </w:r>
-      <w:proofErr w:type="spellStart"/>
-      <w:r>
-        <w:t>WebApiContrib</w:t>
-      </w:r>
-      <w:proofErr w:type="spellEnd"/>
-      <w:r>
-        <w:t xml:space="preserve"> </w:t>
+      <w:r>
+        <w:t xml:space="preserve">WebApiContrib </w:t>
       </w:r>
       <w:r>
         <w:t xml:space="preserve">library </w:t>
       </w:r>
       <w:r>
-        <w:t xml:space="preserve">(as the </w:t>
-      </w:r>
-      <w:proofErr w:type="spellStart"/>
-      <w:r>
-        <w:t>Sif.Framework.Demo.Uk.Provider</w:t>
-      </w:r>
-      <w:proofErr w:type="spellEnd"/>
-      <w:r>
-        <w:t xml:space="preserve"> project does) then it is easy to support plain text by adding:</w:t>
+        <w:t>(as the Sif.Framework.Demo.Uk.Provider project does) then it is easy to support plain text by adding:</w:t>
       </w:r>
     </w:p>
     <w:p>
@@ -10482,23 +9261,7 @@
         <w:pStyle w:val="BodyText"/>
       </w:pPr>
       <w:r>
-        <w:t xml:space="preserve">The </w:t>
-      </w:r>
-      <w:proofErr w:type="spellStart"/>
-      <w:r>
-        <w:t>choriography</w:t>
-      </w:r>
-      <w:proofErr w:type="spellEnd"/>
-      <w:r>
-        <w:t xml:space="preserve"> between these classes for CRUD operations on a job (i.e. /services/&lt;</w:t>
-      </w:r>
-      <w:proofErr w:type="spellStart"/>
-      <w:r>
-        <w:t>ServiceName</w:t>
-      </w:r>
-      <w:proofErr w:type="spellEnd"/>
-      <w:r>
-        <w:t>&gt;) is as defined in the framework for data objects. For phases the following holds:</w:t>
+        <w:t>The choriography between these classes for CRUD operations on a job (i.e. /services/&lt;ServiceName&gt;) is as defined in the framework for data objects. For phases the following holds:</w:t>
       </w:r>
     </w:p>
     <w:p>
@@ -10554,14 +9317,12 @@
       <w:r>
         <w:t xml:space="preserve"> </w:t>
       </w:r>
-      <w:proofErr w:type="spellStart"/>
       <w:r>
         <w:rPr>
           <w:i/>
         </w:rPr>
         <w:t>FunctionalService</w:t>
       </w:r>
-      <w:proofErr w:type="spellEnd"/>
     </w:p>
     <w:p>
       <w:pPr>
@@ -10571,14 +9332,12 @@
           <w:numId w:val="23"/>
         </w:numPr>
       </w:pPr>
-      <w:proofErr w:type="spellStart"/>
       <w:r>
         <w:rPr>
           <w:i/>
         </w:rPr>
         <w:t>FunctionalService</w:t>
       </w:r>
-      <w:proofErr w:type="spellEnd"/>
       <w:r>
         <w:t xml:space="preserve"> performs required checks, such as checking the phase ACL to confirm that the request is authorised</w:t>
       </w:r>
@@ -10633,14 +9392,9 @@
       <w:pPr>
         <w:pStyle w:val="Bullet1"/>
       </w:pPr>
-      <w:proofErr w:type="spellStart"/>
       <w:r>
         <w:lastRenderedPageBreak/>
-        <w:t>AutoMapper</w:t>
-      </w:r>
-      <w:proofErr w:type="spellEnd"/>
-      <w:r>
-        <w:t xml:space="preserve"> (3.1.1)</w:t>
+        <w:t>AutoMapper (3.1.1)</w:t>
       </w:r>
     </w:p>
     <w:p>
@@ -10663,21 +9417,17 @@
       <w:pPr>
         <w:pStyle w:val="Bullet1"/>
       </w:pPr>
-      <w:proofErr w:type="spellStart"/>
       <w:r>
         <w:t>Sif.Framework</w:t>
       </w:r>
-      <w:proofErr w:type="spellEnd"/>
     </w:p>
     <w:p>
       <w:pPr>
         <w:pStyle w:val="Bullet1"/>
       </w:pPr>
-      <w:proofErr w:type="spellStart"/>
       <w:r>
         <w:t>Sif.Specification.Infrastructure</w:t>
       </w:r>
-      <w:proofErr w:type="spellEnd"/>
     </w:p>
     <w:p>
       <w:pPr>
@@ -10692,37 +9442,32 @@
         <w:pStyle w:val="BodyText"/>
       </w:pPr>
       <w:r>
-        <w:t xml:space="preserve">The </w:t>
-      </w:r>
-      <w:proofErr w:type="spellStart"/>
-      <w:r>
-        <w:t>SifFramework.config</w:t>
-      </w:r>
-      <w:proofErr w:type="spellEnd"/>
-      <w:r>
-        <w:t xml:space="preserve"> file provided is mandatory for the operation of the Functional Service Provider.</w:t>
+        <w:t>The SifFramework.config file provided is mandatory for the operation of the Functional Service Provider.</w:t>
       </w:r>
     </w:p>
     <w:p>
       <w:pPr>
         <w:pStyle w:val="BodyText"/>
-      </w:pPr>
-      <w:r>
-        <w:t>The types of the functional services that are configured. Default is "any".</w:t>
-      </w:r>
+        <w:rPr>
+          <w:del w:id="59" w:author="Jon Nicholson" w:date="2016-07-14T10:33:00Z"/>
+        </w:rPr>
+      </w:pPr>
+      <w:del w:id="60" w:author="Jon Nicholson" w:date="2016-07-14T10:33:00Z">
+        <w:r>
+          <w:delText>The types of the functional services that are configured. Default is "any".</w:delText>
+        </w:r>
+      </w:del>
     </w:p>
     <w:p>
       <w:pPr>
         <w:pStyle w:val="Heading4"/>
       </w:pPr>
-      <w:proofErr w:type="spellStart"/>
       <w:r>
         <w:t>provider</w:t>
       </w:r>
       <w:r>
         <w:t>.job.classes</w:t>
       </w:r>
-      <w:proofErr w:type="spellEnd"/>
     </w:p>
     <w:p>
       <w:pPr>
@@ -10743,19 +9488,29 @@
       <w:r>
         <w:t xml:space="preserve">A “|” separated list of </w:t>
       </w:r>
-      <w:proofErr w:type="spellStart"/>
-      <w:r>
-        <w:t>Assemply</w:t>
-      </w:r>
-      <w:proofErr w:type="spellEnd"/>
+      <w:del w:id="61" w:author="Jon Nicholson" w:date="2016-07-14T13:28:00Z">
+        <w:r>
+          <w:delText>Assemply</w:delText>
+        </w:r>
+      </w:del>
+      <w:ins w:id="62" w:author="Jon Nicholson" w:date="2016-07-14T13:28:00Z">
+        <w:r>
+          <w:t>Assembly</w:t>
+        </w:r>
+      </w:ins>
       <w:r>
         <w:t xml:space="preserve"> </w:t>
       </w:r>
-      <w:proofErr w:type="spellStart"/>
-      <w:r>
-        <w:t>Quallified</w:t>
-      </w:r>
-      <w:proofErr w:type="spellEnd"/>
+      <w:del w:id="63" w:author="Jon Nicholson" w:date="2016-07-14T13:28:00Z">
+        <w:r>
+          <w:delText>Quallified</w:delText>
+        </w:r>
+      </w:del>
+      <w:ins w:id="64" w:author="Jon Nicholson" w:date="2016-07-14T13:28:00Z">
+        <w:r>
+          <w:t>Qualified</w:t>
+        </w:r>
+      </w:ins>
       <w:r>
         <w:t xml:space="preserve"> Class Names.</w:t>
       </w:r>
@@ -10771,11 +9526,16 @@
       <w:r>
         <w:t xml:space="preserve">The keyword “any”, which will attempt to find and load all functional services in the system. Which services are logged, </w:t>
       </w:r>
-      <w:proofErr w:type="spellStart"/>
-      <w:r>
-        <w:t>usefull</w:t>
-      </w:r>
-      <w:proofErr w:type="spellEnd"/>
+      <w:del w:id="65" w:author="Jon Nicholson" w:date="2016-07-14T13:28:00Z">
+        <w:r>
+          <w:delText>usefull</w:delText>
+        </w:r>
+      </w:del>
+      <w:ins w:id="66" w:author="Jon Nicholson" w:date="2016-07-14T13:28:00Z">
+        <w:r>
+          <w:t>useful</w:t>
+        </w:r>
+      </w:ins>
       <w:r>
         <w:t xml:space="preserve"> in testing.</w:t>
       </w:r>
@@ -10792,11 +9552,9 @@
       <w:pPr>
         <w:pStyle w:val="Heading4"/>
       </w:pPr>
-      <w:proofErr w:type="spellStart"/>
       <w:r>
         <w:t>provider.job.binding</w:t>
       </w:r>
-      <w:proofErr w:type="spellEnd"/>
     </w:p>
     <w:p>
       <w:pPr>
@@ -10805,13 +9563,16 @@
       <w:r>
         <w:t xml:space="preserve">Determines if jobs should be bound to the consumer that created them. Value is a </w:t>
       </w:r>
-      <w:proofErr w:type="spellStart"/>
-      <w:proofErr w:type="gramStart"/>
-      <w:r>
-        <w:t>boolean</w:t>
-      </w:r>
-      <w:proofErr w:type="spellEnd"/>
-      <w:proofErr w:type="gramEnd"/>
+      <w:del w:id="67" w:author="Jon Nicholson" w:date="2016-07-14T13:28:00Z">
+        <w:r>
+          <w:delText>boolean</w:delText>
+        </w:r>
+      </w:del>
+      <w:ins w:id="68" w:author="Jon Nicholson" w:date="2016-07-14T13:28:00Z">
+        <w:r>
+          <w:t>Boolean</w:t>
+        </w:r>
+      </w:ins>
       <w:r>
         <w:t>. If unspecified the default is “true”.</w:t>
       </w:r>
@@ -10839,7 +9600,6 @@
       <w:pPr>
         <w:pStyle w:val="Heading4"/>
       </w:pPr>
-      <w:proofErr w:type="spellStart"/>
       <w:r>
         <w:t>pr</w:t>
       </w:r>
@@ -10849,7 +9609,6 @@
       <w:r>
         <w:t>vider.job.timeout.enabled</w:t>
       </w:r>
-      <w:proofErr w:type="spellEnd"/>
     </w:p>
     <w:p>
       <w:pPr>
@@ -10863,11 +9622,9 @@
       <w:pPr>
         <w:pStyle w:val="Heading4"/>
       </w:pPr>
-      <w:proofErr w:type="spellStart"/>
       <w:r>
         <w:t>provider.job.timeout.frequency</w:t>
       </w:r>
-      <w:proofErr w:type="spellEnd"/>
     </w:p>
     <w:p>
       <w:pPr>
@@ -10881,11 +9638,9 @@
       <w:pPr>
         <w:pStyle w:val="Heading4"/>
       </w:pPr>
-      <w:proofErr w:type="spellStart"/>
       <w:r>
         <w:t>provider.startup.delay</w:t>
       </w:r>
-      <w:proofErr w:type="spellEnd"/>
     </w:p>
     <w:p>
       <w:pPr>
@@ -10899,11 +9654,11 @@
       <w:pPr>
         <w:pStyle w:val="Heading2"/>
       </w:pPr>
-      <w:bookmarkStart w:id="34" w:name="_Toc450659934"/>
+      <w:bookmarkStart w:id="69" w:name="_Toc450659934"/>
       <w:r>
         <w:t>Implementing a Functional Service Consumer</w:t>
       </w:r>
-      <w:bookmarkEnd w:id="34"/>
+      <w:bookmarkEnd w:id="69"/>
     </w:p>
     <w:p>
       <w:pPr>
@@ -10912,31 +9667,21 @@
       <w:r>
         <w:t xml:space="preserve">A functional service consumer does not have to be implemented as a generic one is provided for you called </w:t>
       </w:r>
-      <w:proofErr w:type="spellStart"/>
       <w:r>
         <w:rPr>
           <w:rStyle w:val="CodeInline"/>
         </w:rPr>
         <w:t>FunctionalServiceConsumer</w:t>
       </w:r>
-      <w:proofErr w:type="spellEnd"/>
       <w:r>
         <w:t xml:space="preserve">. </w:t>
       </w:r>
       <w:r>
-        <w:t xml:space="preserve">To use the functional service consumer you need only instantiate </w:t>
+        <w:t xml:space="preserve">To use the functional service consumer you need only instantiate it, register it, and work with its API. The functional Service to which any given request is made is configured by the name of the job object assed as a parameter. When an individual job is required, such </w:t>
       </w:r>
       <w:r>
         <w:lastRenderedPageBreak/>
-        <w:t xml:space="preserve">it, register it, and work with its API. The functional Service to which any given request is made is configured by the name of the job object assed as a parameter. When an individual job is required, such as when operating on a job’s phases, the job object’s </w:t>
-      </w:r>
-      <w:proofErr w:type="spellStart"/>
-      <w:r>
-        <w:t>refid</w:t>
-      </w:r>
-      <w:proofErr w:type="spellEnd"/>
-      <w:r>
-        <w:t xml:space="preserve"> is used. This allows the consumer to be reused against any functional service it has rights to access within its environment.</w:t>
+        <w:t>as when operating on a job’s phases, the job object’s refid is used. This allows the consumer to be reused against any functional service it has rights to access within its environment.</w:t>
       </w:r>
     </w:p>
     <w:p>
@@ -10947,15 +9692,7 @@
         <w:t>For example, to register a functional service consumer with the application key “Sif3DemoApp”</w:t>
       </w:r>
       <w:r>
-        <w:t>, and create a new “</w:t>
-      </w:r>
-      <w:proofErr w:type="spellStart"/>
-      <w:r>
-        <w:t>ISBSubmission</w:t>
-      </w:r>
-      <w:proofErr w:type="spellEnd"/>
-      <w:r>
-        <w:t>” job in the default zone/context is as simple as</w:t>
+        <w:t>, and create a new “ISBSubmission” job in the default zone/context is as simple as</w:t>
       </w:r>
       <w:r>
         <w:t>:</w:t>
@@ -11042,19 +9779,7 @@
         <w:t>plural</w:t>
       </w:r>
       <w:r>
-        <w:t>. That is, in the case of creating an “</w:t>
-      </w:r>
-      <w:proofErr w:type="spellStart"/>
-      <w:r>
-        <w:t>ISBSubmission</w:t>
-      </w:r>
-      <w:proofErr w:type="spellEnd"/>
-      <w:r>
-        <w:t>” job the expected service name is “</w:t>
-      </w:r>
-      <w:proofErr w:type="spellStart"/>
-      <w:r>
-        <w:t>ISBSubmission</w:t>
+        <w:t>. That is, in the case of creating an “ISBSubmission” job the expected service name is “ISBSubmission</w:t>
       </w:r>
       <w:r>
         <w:rPr>
@@ -11063,7 +9788,6 @@
         </w:rPr>
         <w:t>s</w:t>
       </w:r>
-      <w:proofErr w:type="spellEnd"/>
       <w:r>
         <w:t>”.</w:t>
       </w:r>
@@ -11326,15 +10050,7 @@
           </w:tcPr>
           <w:p>
             <w:r>
-              <w:t xml:space="preserve">Gets a single Job object by its </w:t>
-            </w:r>
-            <w:proofErr w:type="spellStart"/>
-            <w:r>
-              <w:t>refid</w:t>
-            </w:r>
-            <w:proofErr w:type="spellEnd"/>
-            <w:r>
-              <w:t>.</w:t>
+              <w:t>Gets a single Job object by its refid.</w:t>
             </w:r>
           </w:p>
         </w:tc>
@@ -11354,30 +10070,113 @@
               <w:rPr>
                 <w:rStyle w:val="CodeInline"/>
               </w:rPr>
-              <w:t>Query(</w:t>
-            </w:r>
-            <w:proofErr w:type="spellStart"/>
+              <w:t>Query(jobName, navigationPage</w:t>
+            </w:r>
             <w:r>
               <w:rPr>
                 <w:rStyle w:val="CodeInline"/>
               </w:rPr>
-              <w:t>jobName</w:t>
-            </w:r>
-            <w:proofErr w:type="spellEnd"/>
-            <w:r>
+              <w:t>,</w:t>
+            </w:r>
+          </w:p>
+          <w:p>
+            <w:pPr>
               <w:rPr>
                 <w:rStyle w:val="CodeInline"/>
               </w:rPr>
-              <w:t xml:space="preserve">, </w:t>
-            </w:r>
-            <w:proofErr w:type="spellStart"/>
+            </w:pPr>
+            <w:r>
+              <w:rPr>
+                <w:rStyle w:val="CodeInline"/>
+              </w:rPr>
+              <w:t xml:space="preserve">  </w:t>
+            </w:r>
+            <w:r>
+              <w:rPr>
+                <w:rStyle w:val="CodeInline"/>
+              </w:rPr>
+              <w:t>navigationPageSize</w:t>
+            </w:r>
+            <w:r>
+              <w:rPr>
+                <w:rStyle w:val="CodeInline"/>
+              </w:rPr>
+              <w:t>,</w:t>
+            </w:r>
+          </w:p>
+          <w:p>
+            <w:pPr>
+              <w:rPr>
+                <w:rStyle w:val="CodeInline"/>
+              </w:rPr>
+            </w:pPr>
+            <w:r>
+              <w:rPr>
+                <w:rStyle w:val="CodeInline"/>
+              </w:rPr>
+              <w:t xml:space="preserve">  </w:t>
+            </w:r>
+            <w:r>
+              <w:rPr>
+                <w:rStyle w:val="CodeInline"/>
+              </w:rPr>
+              <w:t>Zone, Context)</w:t>
+            </w:r>
+          </w:p>
+        </w:tc>
+        <w:tc>
+          <w:tcPr>
+            <w:tcW w:w="2954" w:type="pct"/>
+          </w:tcPr>
+          <w:p>
+            <w:r>
+              <w:t>Get all jobs from the service that handles the specified jobname (a string) with (nullable) page number and page size parameters.</w:t>
+            </w:r>
+          </w:p>
+        </w:tc>
+      </w:tr>
+      <w:tr>
+        <w:tc>
+          <w:tcPr>
+            <w:tcW w:w="2046" w:type="pct"/>
+          </w:tcPr>
+          <w:p>
+            <w:pPr>
+              <w:rPr>
+                <w:rStyle w:val="CodeInline"/>
+              </w:rPr>
+            </w:pPr>
+            <w:r>
+              <w:rPr>
+                <w:rStyle w:val="CodeInline"/>
+              </w:rPr>
+              <w:t>QueryByExample(Job</w:t>
+            </w:r>
+            <w:r>
+              <w:rPr>
+                <w:rStyle w:val="CodeInline"/>
+              </w:rPr>
+              <w:t>,</w:t>
+            </w:r>
+          </w:p>
+          <w:p>
+            <w:pPr>
+              <w:rPr>
+                <w:rStyle w:val="CodeInline"/>
+              </w:rPr>
+            </w:pPr>
+            <w:r>
+              <w:rPr>
+                <w:rStyle w:val="CodeInline"/>
+              </w:rPr>
+              <w:t xml:space="preserve">  </w:t>
+            </w:r>
             <w:r>
               <w:rPr>
                 <w:rStyle w:val="CodeInline"/>
               </w:rPr>
               <w:t>navigationPage</w:t>
             </w:r>
-            <w:proofErr w:type="spellEnd"/>
             <w:r>
               <w:rPr>
                 <w:rStyle w:val="CodeInline"/>
@@ -11397,14 +10196,12 @@
               </w:rPr>
               <w:t xml:space="preserve">  </w:t>
             </w:r>
-            <w:proofErr w:type="spellStart"/>
             <w:r>
               <w:rPr>
                 <w:rStyle w:val="CodeInline"/>
               </w:rPr>
               <w:t>navigationPageSize</w:t>
             </w:r>
-            <w:proofErr w:type="spellEnd"/>
             <w:r>
               <w:rPr>
                 <w:rStyle w:val="CodeInline"/>
@@ -11438,140 +10235,13 @@
           </w:tcPr>
           <w:p>
             <w:r>
-              <w:t>Get all jobs from the service that handles the specified jobname (a string) with (</w:t>
-            </w:r>
-            <w:proofErr w:type="spellStart"/>
-            <w:r>
-              <w:t>nullable</w:t>
-            </w:r>
-            <w:proofErr w:type="spellEnd"/>
-            <w:r>
-              <w:t>) page number and page size parameters.</w:t>
-            </w:r>
-          </w:p>
-        </w:tc>
-      </w:tr>
-      <w:tr>
-        <w:tc>
-          <w:tcPr>
-            <w:tcW w:w="2046" w:type="pct"/>
-          </w:tcPr>
-          <w:p>
-            <w:pPr>
-              <w:rPr>
-                <w:rStyle w:val="CodeInline"/>
-              </w:rPr>
-            </w:pPr>
-            <w:proofErr w:type="spellStart"/>
-            <w:r>
-              <w:rPr>
-                <w:rStyle w:val="CodeInline"/>
-              </w:rPr>
-              <w:t>QueryByExample</w:t>
-            </w:r>
-            <w:proofErr w:type="spellEnd"/>
-            <w:r>
-              <w:rPr>
-                <w:rStyle w:val="CodeInline"/>
-              </w:rPr>
-              <w:t>(Job</w:t>
-            </w:r>
-            <w:r>
-              <w:rPr>
-                <w:rStyle w:val="CodeInline"/>
-              </w:rPr>
-              <w:t>,</w:t>
-            </w:r>
-          </w:p>
-          <w:p>
-            <w:pPr>
-              <w:rPr>
-                <w:rStyle w:val="CodeInline"/>
-              </w:rPr>
-            </w:pPr>
-            <w:r>
-              <w:rPr>
-                <w:rStyle w:val="CodeInline"/>
-              </w:rPr>
-              <w:t xml:space="preserve">  </w:t>
-            </w:r>
-            <w:proofErr w:type="spellStart"/>
-            <w:r>
-              <w:rPr>
-                <w:rStyle w:val="CodeInline"/>
-              </w:rPr>
-              <w:t>navigationPage</w:t>
-            </w:r>
-            <w:proofErr w:type="spellEnd"/>
-            <w:r>
-              <w:rPr>
-                <w:rStyle w:val="CodeInline"/>
-              </w:rPr>
-              <w:t>,</w:t>
-            </w:r>
-          </w:p>
-          <w:p>
-            <w:pPr>
-              <w:rPr>
-                <w:rStyle w:val="CodeInline"/>
-              </w:rPr>
-            </w:pPr>
-            <w:r>
-              <w:rPr>
-                <w:rStyle w:val="CodeInline"/>
-              </w:rPr>
-              <w:t xml:space="preserve">  </w:t>
-            </w:r>
-            <w:proofErr w:type="spellStart"/>
-            <w:r>
-              <w:rPr>
-                <w:rStyle w:val="CodeInline"/>
-              </w:rPr>
-              <w:t>navigationPageSize</w:t>
-            </w:r>
-            <w:proofErr w:type="spellEnd"/>
-            <w:r>
-              <w:rPr>
-                <w:rStyle w:val="CodeInline"/>
-              </w:rPr>
-              <w:t>,</w:t>
-            </w:r>
-          </w:p>
-          <w:p>
-            <w:pPr>
-              <w:rPr>
-                <w:rStyle w:val="CodeInline"/>
-              </w:rPr>
-            </w:pPr>
-            <w:r>
-              <w:rPr>
-                <w:rStyle w:val="CodeInline"/>
-              </w:rPr>
-              <w:t xml:space="preserve">  </w:t>
-            </w:r>
-            <w:r>
-              <w:rPr>
-                <w:rStyle w:val="CodeInline"/>
-              </w:rPr>
-              <w:t>Zone, Context)</w:t>
-            </w:r>
-          </w:p>
-        </w:tc>
-        <w:tc>
-          <w:tcPr>
-            <w:tcW w:w="2954" w:type="pct"/>
-          </w:tcPr>
-          <w:p>
-            <w:r>
-              <w:t xml:space="preserve">Get </w:t>
-            </w:r>
-            <w:proofErr w:type="spellStart"/>
-            <w:proofErr w:type="gramStart"/>
-            <w:r>
-              <w:t>a</w:t>
-            </w:r>
-            <w:proofErr w:type="spellEnd"/>
-            <w:proofErr w:type="gramEnd"/>
+              <w:t>Get</w:t>
+            </w:r>
+            <w:del w:id="70" w:author="Jon Nicholson" w:date="2016-07-14T13:28:00Z">
+              <w:r>
+                <w:delText xml:space="preserve"> a</w:delText>
+              </w:r>
+            </w:del>
             <w:r>
               <w:t xml:space="preserve"> all Jobs that match the example provided.</w:t>
             </w:r>
@@ -11612,21 +10282,17 @@
               <w:t>not supported</w:t>
             </w:r>
             <w:r>
-              <w:t xml:space="preserve"> for Functional Services. Throws </w:t>
-            </w:r>
-            <w:proofErr w:type="gramStart"/>
-            <w:r>
-              <w:t>a</w:t>
-            </w:r>
-            <w:proofErr w:type="gramEnd"/>
-            <w:r>
-              <w:t xml:space="preserve"> </w:t>
-            </w:r>
-            <w:proofErr w:type="spellStart"/>
-            <w:r>
+              <w:t xml:space="preserve"> for Functional Services. Throws a </w:t>
+            </w:r>
+            <w:r>
+              <w:rPr>
+                <w:rStyle w:val="CodeInline"/>
+                <w:rPrChange w:id="71" w:author="Jon Nicholson" w:date="2016-07-14T13:28:00Z">
+                  <w:rPr/>
+                </w:rPrChange>
+              </w:rPr>
               <w:t>HttpResponseException</w:t>
             </w:r>
-            <w:proofErr w:type="spellEnd"/>
             <w:r>
               <w:t xml:space="preserve"> with Forbidden status code.</w:t>
             </w:r>
@@ -11667,21 +10333,17 @@
               <w:t>not supported</w:t>
             </w:r>
             <w:r>
-              <w:t xml:space="preserve"> for Functional Services. Throws </w:t>
-            </w:r>
-            <w:proofErr w:type="gramStart"/>
-            <w:r>
-              <w:t>a</w:t>
-            </w:r>
-            <w:proofErr w:type="gramEnd"/>
-            <w:r>
-              <w:t xml:space="preserve"> </w:t>
-            </w:r>
-            <w:proofErr w:type="spellStart"/>
-            <w:r>
+              <w:t xml:space="preserve"> for Functional Services. Throws a </w:t>
+            </w:r>
+            <w:r>
+              <w:rPr>
+                <w:rStyle w:val="CodeInline"/>
+                <w:rPrChange w:id="72" w:author="Jon Nicholson" w:date="2016-07-14T13:28:00Z">
+                  <w:rPr/>
+                </w:rPrChange>
+              </w:rPr>
               <w:t>HttpResponseException</w:t>
             </w:r>
-            <w:proofErr w:type="spellEnd"/>
             <w:r>
               <w:t xml:space="preserve"> with Forbidden status code.</w:t>
             </w:r>
@@ -11716,15 +10378,7 @@
               <w:t>Delete a Job</w:t>
             </w:r>
             <w:r>
-              <w:t xml:space="preserve">. The job needs only its name and </w:t>
-            </w:r>
-            <w:proofErr w:type="spellStart"/>
-            <w:r>
-              <w:t>refid</w:t>
-            </w:r>
-            <w:proofErr w:type="spellEnd"/>
-            <w:r>
-              <w:t xml:space="preserve"> defined.</w:t>
+              <w:t>. The job needs only its name and refid defined.</w:t>
             </w:r>
           </w:p>
         </w:tc>
@@ -11754,15 +10408,7 @@
           </w:tcPr>
           <w:p>
             <w:r>
-              <w:t xml:space="preserve">Delete a series of Jobs. Each job needs to have the same name and each should have a </w:t>
-            </w:r>
-            <w:proofErr w:type="spellStart"/>
-            <w:r>
-              <w:t>refid</w:t>
-            </w:r>
-            <w:proofErr w:type="spellEnd"/>
-            <w:r>
-              <w:t xml:space="preserve"> defined.</w:t>
+              <w:t>Delete a series of Jobs. Each job needs to have the same name and each should have a refid defined.</w:t>
             </w:r>
           </w:p>
         </w:tc>
@@ -11801,30 +10447,28 @@
       <w:r>
         <w:t xml:space="preserve"> (possibly the result of serialization by your consumer’s business logic) to be sent to the Provider. It can be null. </w:t>
       </w:r>
-      <w:proofErr w:type="spellStart"/>
-      <w:r>
-        <w:t>Th</w:t>
-      </w:r>
-      <w:proofErr w:type="spellEnd"/>
+      <w:del w:id="73" w:author="Jon Nicholson" w:date="2016-07-14T13:29:00Z">
+        <w:r>
+          <w:delText>Th</w:delText>
+        </w:r>
+      </w:del>
+      <w:ins w:id="74" w:author="Jon Nicholson" w:date="2016-07-14T13:29:00Z">
+        <w:r>
+          <w:t>The</w:t>
+        </w:r>
+      </w:ins>
       <w:r>
         <w:t xml:space="preserve"> arguments </w:t>
       </w:r>
-      <w:proofErr w:type="spellStart"/>
       <w:r>
         <w:t>contentTypeOverride</w:t>
       </w:r>
-      <w:proofErr w:type="spellEnd"/>
       <w:r>
         <w:t xml:space="preserve"> and</w:t>
       </w:r>
       <w:r>
-        <w:t xml:space="preserve"> </w:t>
-      </w:r>
-      <w:proofErr w:type="spellStart"/>
-      <w:r>
-        <w:t>acceptOverride</w:t>
-      </w:r>
-      <w:proofErr w:type="spellEnd"/>
+        <w:t xml:space="preserve"> acceptOverride</w:t>
+      </w:r>
       <w:r>
         <w:t xml:space="preserve"> are both </w:t>
       </w:r>
@@ -11835,15 +10479,7 @@
         <w:t>strings</w:t>
       </w:r>
       <w:r>
-        <w:t xml:space="preserve"> that indicate what format the data is in and what format is expected back. These should be standard mime type values and are also </w:t>
-      </w:r>
-      <w:proofErr w:type="spellStart"/>
-      <w:r>
-        <w:t>nullable</w:t>
-      </w:r>
-      <w:proofErr w:type="spellEnd"/>
-      <w:r>
-        <w:t>.</w:t>
+        <w:t xml:space="preserve"> that indicate what format the data is in and what format is expected back. These should be standard mime type values and are also nullable.</w:t>
       </w:r>
     </w:p>
     <w:tbl>
@@ -11851,10 +10487,23 @@
         <w:tblStyle w:val="GeneralTable"/>
         <w:tblW w:w="4827" w:type="pct"/>
         <w:tblLook w:val="07E0" w:firstRow="1" w:lastRow="1" w:firstColumn="1" w:lastColumn="1" w:noHBand="1" w:noVBand="1"/>
+        <w:tblPrChange w:id="75" w:author="Jon Nicholson" w:date="2016-07-14T13:00:00Z">
+          <w:tblPr>
+            <w:tblStyle w:val="GeneralTable"/>
+            <w:tblW w:w="4827" w:type="pct"/>
+            <w:tblLook w:val="07E0" w:firstRow="1" w:lastRow="1" w:firstColumn="1" w:lastColumn="1" w:noHBand="1" w:noVBand="1"/>
+          </w:tblPr>
+        </w:tblPrChange>
       </w:tblPr>
       <w:tblGrid>
-        <w:gridCol w:w="4252"/>
-        <w:gridCol w:w="4769"/>
+        <w:gridCol w:w="3540"/>
+        <w:gridCol w:w="5481"/>
+        <w:tblGridChange w:id="76">
+          <w:tblGrid>
+            <w:gridCol w:w="4252"/>
+            <w:gridCol w:w="4769"/>
+          </w:tblGrid>
+        </w:tblGridChange>
       </w:tblGrid>
       <w:tr>
         <w:trPr>
@@ -11862,11 +10511,17 @@
         </w:trPr>
         <w:tc>
           <w:tcPr>
-            <w:tcW w:w="2357" w:type="pct"/>
+            <w:tcW w:w="1962" w:type="pct"/>
+            <w:tcPrChange w:id="77" w:author="Jon Nicholson" w:date="2016-07-14T13:00:00Z">
+              <w:tcPr>
+                <w:tcW w:w="2357" w:type="pct"/>
+              </w:tcPr>
+            </w:tcPrChange>
           </w:tcPr>
           <w:p>
             <w:pPr>
               <w:keepNext/>
+              <w:cnfStyle w:val="100000000000" w:firstRow="1" w:lastRow="0" w:firstColumn="0" w:lastColumn="0" w:oddVBand="0" w:evenVBand="0" w:oddHBand="0" w:evenHBand="0" w:firstRowFirstColumn="0" w:firstRowLastColumn="0" w:lastRowFirstColumn="0" w:lastRowLastColumn="0"/>
             </w:pPr>
             <w:r>
               <w:t>Name</w:t>
@@ -11875,11 +10530,17 @@
         </w:tc>
         <w:tc>
           <w:tcPr>
-            <w:tcW w:w="2643" w:type="pct"/>
+            <w:tcW w:w="3038" w:type="pct"/>
+            <w:tcPrChange w:id="78" w:author="Jon Nicholson" w:date="2016-07-14T13:00:00Z">
+              <w:tcPr>
+                <w:tcW w:w="2643" w:type="pct"/>
+              </w:tcPr>
+            </w:tcPrChange>
           </w:tcPr>
           <w:p>
             <w:pPr>
               <w:keepNext/>
+              <w:cnfStyle w:val="100000000000" w:firstRow="1" w:lastRow="0" w:firstColumn="0" w:lastColumn="0" w:oddVBand="0" w:evenVBand="0" w:oddHBand="0" w:evenHBand="0" w:firstRowFirstColumn="0" w:firstRowLastColumn="0" w:lastRowFirstColumn="0" w:lastRowLastColumn="0"/>
             </w:pPr>
             <w:r>
               <w:t>Description</w:t>
@@ -11890,7 +10551,12 @@
       <w:tr>
         <w:tc>
           <w:tcPr>
-            <w:tcW w:w="2357" w:type="pct"/>
+            <w:tcW w:w="1962" w:type="pct"/>
+            <w:tcPrChange w:id="79" w:author="Jon Nicholson" w:date="2016-07-14T13:00:00Z">
+              <w:tcPr>
+                <w:tcW w:w="2357" w:type="pct"/>
+              </w:tcPr>
+            </w:tcPrChange>
           </w:tcPr>
           <w:p>
             <w:pPr>
@@ -11898,33 +10564,88 @@
                 <w:rStyle w:val="CodeInline"/>
               </w:rPr>
             </w:pPr>
-            <w:proofErr w:type="spellStart"/>
             <w:r>
               <w:rPr>
                 <w:rStyle w:val="CodeInline"/>
               </w:rPr>
               <w:t>CreateToPhase</w:t>
             </w:r>
-            <w:proofErr w:type="spellEnd"/>
             <w:r>
               <w:rPr>
                 <w:rStyle w:val="CodeInline"/>
               </w:rPr>
-              <w:t xml:space="preserve">(Job, </w:t>
-            </w:r>
-            <w:proofErr w:type="spellStart"/>
-            <w:r>
+              <w:t>(Job, phaseName,</w:t>
+            </w:r>
+            <w:del w:id="80" w:author="Jon Nicholson" w:date="2016-07-14T13:00:00Z">
+              <w:r>
+                <w:rPr>
+                  <w:rStyle w:val="CodeInline"/>
+                </w:rPr>
+                <w:delText xml:space="preserve"> body,</w:delText>
+              </w:r>
+            </w:del>
+          </w:p>
+          <w:p>
+            <w:pPr>
+              <w:rPr>
+                <w:ins w:id="81" w:author="Jon Nicholson" w:date="2016-07-14T12:59:00Z"/>
+                <w:rStyle w:val="CodeInline"/>
+              </w:rPr>
+            </w:pPr>
+            <w:ins w:id="82" w:author="Jon Nicholson" w:date="2016-07-14T12:59:00Z">
+              <w:r>
+                <w:rPr>
+                  <w:rStyle w:val="CodeInline"/>
+                </w:rPr>
+                <w:t xml:space="preserve">   </w:t>
+              </w:r>
+              <w:r>
+                <w:rPr>
+                  <w:rStyle w:val="CodeInline"/>
+                </w:rPr>
+                <w:t>body,</w:t>
+              </w:r>
+              <w:r>
+                <w:rPr>
+                  <w:rStyle w:val="CodeInline"/>
+                </w:rPr>
+                <w:t xml:space="preserve"> </w:t>
+              </w:r>
+              <w:r>
+                <w:rPr>
+                  <w:rStyle w:val="CodeInline"/>
+                </w:rPr>
+                <w:t>zone, context,</w:t>
+              </w:r>
+            </w:ins>
+          </w:p>
+          <w:p>
+            <w:pPr>
+              <w:rPr>
+                <w:del w:id="83" w:author="Jon Nicholson" w:date="2016-07-14T12:59:00Z"/>
+                <w:rStyle w:val="CodeInline"/>
+              </w:rPr>
+            </w:pPr>
+            <w:del w:id="84" w:author="Jon Nicholson" w:date="2016-07-14T12:59:00Z">
+              <w:r>
+                <w:rPr>
+                  <w:rStyle w:val="CodeInline"/>
+                </w:rPr>
+                <w:delText xml:space="preserve">   zone, context,</w:delText>
+              </w:r>
+            </w:del>
+          </w:p>
+          <w:p>
+            <w:pPr>
               <w:rPr>
                 <w:rStyle w:val="CodeInline"/>
               </w:rPr>
-              <w:t>phaseName</w:t>
-            </w:r>
-            <w:proofErr w:type="spellEnd"/>
+            </w:pPr>
             <w:r>
               <w:rPr>
                 <w:rStyle w:val="CodeInline"/>
               </w:rPr>
-              <w:t>, body,</w:t>
+              <w:t xml:space="preserve">   contentTypeOverride,</w:t>
             </w:r>
           </w:p>
           <w:p>
@@ -11937,235 +10658,233 @@
               <w:rPr>
                 <w:rStyle w:val="CodeInline"/>
               </w:rPr>
-              <w:t xml:space="preserve">   zone, context,</w:t>
-            </w:r>
-          </w:p>
+              <w:t xml:space="preserve">   acceptOverride)</w:t>
+            </w:r>
+          </w:p>
+        </w:tc>
+        <w:tc>
+          <w:tcPr>
+            <w:tcW w:w="3038" w:type="pct"/>
+            <w:tcPrChange w:id="85" w:author="Jon Nicholson" w:date="2016-07-14T13:00:00Z">
+              <w:tcPr>
+                <w:tcW w:w="2643" w:type="pct"/>
+              </w:tcPr>
+            </w:tcPrChange>
+          </w:tcPr>
+          <w:p>
+            <w:r>
+              <w:t>Send a create operation to a speci</w:t>
+            </w:r>
+            <w:r>
+              <w:t>fied phase on the specified job with a (possibly null) payload.</w:t>
+            </w:r>
+          </w:p>
+        </w:tc>
+      </w:tr>
+      <w:tr>
+        <w:tc>
+          <w:tcPr>
+            <w:tcW w:w="1962" w:type="pct"/>
+            <w:tcPrChange w:id="86" w:author="Jon Nicholson" w:date="2016-07-14T13:00:00Z">
+              <w:tcPr>
+                <w:tcW w:w="2357" w:type="pct"/>
+              </w:tcPr>
+            </w:tcPrChange>
+          </w:tcPr>
+          <w:p>
+            <w:pPr>
+              <w:rPr>
+                <w:moveFrom w:id="87" w:author="Jon Nicholson" w:date="2016-07-14T12:59:00Z"/>
+                <w:rStyle w:val="CodeInline"/>
+              </w:rPr>
+            </w:pPr>
+            <w:moveFromRangeStart w:id="88" w:author="Jon Nicholson" w:date="2016-07-14T12:59:00Z" w:name="move456264489"/>
+            <w:moveFrom w:id="89" w:author="Jon Nicholson" w:date="2016-07-14T12:59:00Z">
+              <w:r>
+                <w:rPr>
+                  <w:rStyle w:val="CodeInline"/>
+                </w:rPr>
+                <w:t>DeleteToPhase</w:t>
+              </w:r>
+              <w:r>
+                <w:rPr>
+                  <w:rStyle w:val="CodeInline"/>
+                </w:rPr>
+                <w:t>(Job, phaseName, body,</w:t>
+              </w:r>
+            </w:moveFrom>
+          </w:p>
+          <w:p>
+            <w:pPr>
+              <w:rPr>
+                <w:moveFrom w:id="90" w:author="Jon Nicholson" w:date="2016-07-14T12:59:00Z"/>
+                <w:rStyle w:val="CodeInline"/>
+              </w:rPr>
+            </w:pPr>
+            <w:moveFrom w:id="91" w:author="Jon Nicholson" w:date="2016-07-14T12:59:00Z">
+              <w:r>
+                <w:rPr>
+                  <w:rStyle w:val="CodeInline"/>
+                </w:rPr>
+                <w:t xml:space="preserve">   zone, context,</w:t>
+              </w:r>
+            </w:moveFrom>
+          </w:p>
+          <w:p>
+            <w:pPr>
+              <w:rPr>
+                <w:moveFrom w:id="92" w:author="Jon Nicholson" w:date="2016-07-14T12:59:00Z"/>
+                <w:rStyle w:val="CodeInline"/>
+              </w:rPr>
+            </w:pPr>
+            <w:moveFrom w:id="93" w:author="Jon Nicholson" w:date="2016-07-14T12:59:00Z">
+              <w:r>
+                <w:rPr>
+                  <w:rStyle w:val="CodeInline"/>
+                </w:rPr>
+                <w:t xml:space="preserve">   contentTypeOverride,</w:t>
+              </w:r>
+            </w:moveFrom>
+          </w:p>
+          <w:p>
+            <w:pPr>
+              <w:rPr>
+                <w:moveFrom w:id="94" w:author="Jon Nicholson" w:date="2016-07-14T12:59:00Z"/>
+                <w:rStyle w:val="CodeInline"/>
+              </w:rPr>
+            </w:pPr>
+            <w:moveFrom w:id="95" w:author="Jon Nicholson" w:date="2016-07-14T12:59:00Z">
+              <w:r>
+                <w:rPr>
+                  <w:rStyle w:val="CodeInline"/>
+                </w:rPr>
+                <w:t xml:space="preserve">   acceptOverride)</w:t>
+              </w:r>
+            </w:moveFrom>
+          </w:p>
+        </w:tc>
+        <w:tc>
+          <w:tcPr>
+            <w:tcW w:w="3038" w:type="pct"/>
+            <w:tcPrChange w:id="96" w:author="Jon Nicholson" w:date="2016-07-14T13:00:00Z">
+              <w:tcPr>
+                <w:tcW w:w="2643" w:type="pct"/>
+              </w:tcPr>
+            </w:tcPrChange>
+          </w:tcPr>
+          <w:p>
+            <w:pPr>
+              <w:rPr>
+                <w:moveFrom w:id="97" w:author="Jon Nicholson" w:date="2016-07-14T12:59:00Z"/>
+              </w:rPr>
+            </w:pPr>
+            <w:moveFrom w:id="98" w:author="Jon Nicholson" w:date="2016-07-14T12:59:00Z">
+              <w:r>
+                <w:t>Send a delete operation to a specified phase on the specified job with a (possibly null) payload.</w:t>
+              </w:r>
+            </w:moveFrom>
+          </w:p>
+        </w:tc>
+      </w:tr>
+      <w:moveFromRangeEnd w:id="88"/>
+      <w:tr>
+        <w:tc>
+          <w:tcPr>
+            <w:tcW w:w="1962" w:type="pct"/>
+            <w:tcPrChange w:id="99" w:author="Jon Nicholson" w:date="2016-07-14T13:00:00Z">
+              <w:tcPr>
+                <w:tcW w:w="2357" w:type="pct"/>
+              </w:tcPr>
+            </w:tcPrChange>
+          </w:tcPr>
           <w:p>
             <w:pPr>
               <w:rPr>
                 <w:rStyle w:val="CodeInline"/>
               </w:rPr>
             </w:pPr>
-            <w:r>
-              <w:rPr>
-                <w:rStyle w:val="CodeInline"/>
-              </w:rPr>
-              <w:t xml:space="preserve">   </w:t>
-            </w:r>
-            <w:proofErr w:type="spellStart"/>
-            <w:r>
-              <w:rPr>
-                <w:rStyle w:val="CodeInline"/>
-              </w:rPr>
-              <w:t>contentTypeOverride</w:t>
-            </w:r>
-            <w:proofErr w:type="spellEnd"/>
-            <w:r>
-              <w:rPr>
-                <w:rStyle w:val="CodeInline"/>
-              </w:rPr>
-              <w:t>,</w:t>
-            </w:r>
-          </w:p>
-          <w:p>
-            <w:pPr>
-              <w:rPr>
-                <w:rStyle w:val="CodeInline"/>
-              </w:rPr>
-            </w:pPr>
-            <w:r>
-              <w:rPr>
-                <w:rStyle w:val="CodeInline"/>
-              </w:rPr>
-              <w:t xml:space="preserve">   </w:t>
-            </w:r>
-            <w:proofErr w:type="spellStart"/>
-            <w:r>
-              <w:rPr>
-                <w:rStyle w:val="CodeInline"/>
-              </w:rPr>
-              <w:t>acceptOverride</w:t>
-            </w:r>
-            <w:proofErr w:type="spellEnd"/>
-            <w:r>
-              <w:rPr>
-                <w:rStyle w:val="CodeInline"/>
-              </w:rPr>
-              <w:t>)</w:t>
-            </w:r>
-          </w:p>
-        </w:tc>
-        <w:tc>
-          <w:tcPr>
-            <w:tcW w:w="2643" w:type="pct"/>
-          </w:tcPr>
-          <w:p>
-            <w:r>
-              <w:t>Send a create operation to a speci</w:t>
-            </w:r>
-            <w:r>
-              <w:t>fied phase on the specified job with a (possibly null) payload.</w:t>
-            </w:r>
-          </w:p>
-        </w:tc>
-      </w:tr>
-      <w:tr>
-        <w:tc>
-          <w:tcPr>
-            <w:tcW w:w="2357" w:type="pct"/>
-          </w:tcPr>
-          <w:p>
-            <w:pPr>
-              <w:rPr>
-                <w:rStyle w:val="CodeInline"/>
-              </w:rPr>
-            </w:pPr>
-            <w:proofErr w:type="spellStart"/>
-            <w:r>
-              <w:rPr>
-                <w:rStyle w:val="CodeInline"/>
-              </w:rPr>
-              <w:t>DeleteToPhase</w:t>
-            </w:r>
-            <w:proofErr w:type="spellEnd"/>
-            <w:r>
-              <w:rPr>
-                <w:rStyle w:val="CodeInline"/>
-              </w:rPr>
-              <w:t xml:space="preserve">(Job, </w:t>
-            </w:r>
-            <w:proofErr w:type="spellStart"/>
-            <w:r>
-              <w:rPr>
-                <w:rStyle w:val="CodeInline"/>
-              </w:rPr>
-              <w:t>phaseName</w:t>
-            </w:r>
-            <w:proofErr w:type="spellEnd"/>
-            <w:r>
-              <w:rPr>
-                <w:rStyle w:val="CodeInline"/>
-              </w:rPr>
-              <w:t>, body,</w:t>
-            </w:r>
-          </w:p>
-          <w:p>
-            <w:pPr>
-              <w:rPr>
-                <w:rStyle w:val="CodeInline"/>
-              </w:rPr>
-            </w:pPr>
-            <w:r>
-              <w:rPr>
-                <w:rStyle w:val="CodeInline"/>
-              </w:rPr>
-              <w:t xml:space="preserve">   zone, context,</w:t>
-            </w:r>
-          </w:p>
-          <w:p>
-            <w:pPr>
-              <w:rPr>
-                <w:rStyle w:val="CodeInline"/>
-              </w:rPr>
-            </w:pPr>
-            <w:r>
-              <w:rPr>
-                <w:rStyle w:val="CodeInline"/>
-              </w:rPr>
-              <w:t xml:space="preserve">   </w:t>
-            </w:r>
-            <w:proofErr w:type="spellStart"/>
-            <w:r>
-              <w:rPr>
-                <w:rStyle w:val="CodeInline"/>
-              </w:rPr>
-              <w:t>contentTypeOverride</w:t>
-            </w:r>
-            <w:proofErr w:type="spellEnd"/>
-            <w:r>
-              <w:rPr>
-                <w:rStyle w:val="CodeInline"/>
-              </w:rPr>
-              <w:t>,</w:t>
-            </w:r>
-          </w:p>
-          <w:p>
-            <w:pPr>
-              <w:rPr>
-                <w:rStyle w:val="CodeInline"/>
-              </w:rPr>
-            </w:pPr>
-            <w:r>
-              <w:rPr>
-                <w:rStyle w:val="CodeInline"/>
-              </w:rPr>
-              <w:t xml:space="preserve">   </w:t>
-            </w:r>
-            <w:proofErr w:type="spellStart"/>
-            <w:r>
-              <w:rPr>
-                <w:rStyle w:val="CodeInline"/>
-              </w:rPr>
-              <w:t>acceptOverride</w:t>
-            </w:r>
-            <w:proofErr w:type="spellEnd"/>
-            <w:r>
-              <w:rPr>
-                <w:rStyle w:val="CodeInline"/>
-              </w:rPr>
-              <w:t>)</w:t>
-            </w:r>
-          </w:p>
-        </w:tc>
-        <w:tc>
-          <w:tcPr>
-            <w:tcW w:w="2643" w:type="pct"/>
-          </w:tcPr>
-          <w:p>
-            <w:r>
-              <w:t>Send a delete operation to a specified phase on the specified job with a (possibly null) payload.</w:t>
-            </w:r>
-          </w:p>
-        </w:tc>
-      </w:tr>
-      <w:tr>
-        <w:tc>
-          <w:tcPr>
-            <w:tcW w:w="2357" w:type="pct"/>
-          </w:tcPr>
-          <w:p>
-            <w:pPr>
-              <w:rPr>
-                <w:rStyle w:val="CodeInline"/>
-              </w:rPr>
-            </w:pPr>
-            <w:proofErr w:type="spellStart"/>
             <w:r>
               <w:rPr>
                 <w:rStyle w:val="CodeInline"/>
               </w:rPr>
               <w:t>RetrieveToPhase</w:t>
             </w:r>
-            <w:proofErr w:type="spellEnd"/>
             <w:r>
               <w:rPr>
                 <w:rStyle w:val="CodeInline"/>
               </w:rPr>
-              <w:t xml:space="preserve">(Job, </w:t>
-            </w:r>
-            <w:proofErr w:type="spellStart"/>
-            <w:r>
+              <w:t>(Job, phaseName,</w:t>
+            </w:r>
+            <w:del w:id="100" w:author="Jon Nicholson" w:date="2016-07-14T12:59:00Z">
+              <w:r>
+                <w:rPr>
+                  <w:rStyle w:val="CodeInline"/>
+                </w:rPr>
+                <w:delText xml:space="preserve"> body,</w:delText>
+              </w:r>
+            </w:del>
+          </w:p>
+          <w:p>
+            <w:pPr>
+              <w:rPr>
+                <w:ins w:id="101" w:author="Jon Nicholson" w:date="2016-07-14T12:59:00Z"/>
+                <w:rStyle w:val="CodeInline"/>
+              </w:rPr>
+            </w:pPr>
+            <w:ins w:id="102" w:author="Jon Nicholson" w:date="2016-07-14T12:59:00Z">
+              <w:r>
+                <w:rPr>
+                  <w:rStyle w:val="CodeInline"/>
+                </w:rPr>
+                <w:t xml:space="preserve">   </w:t>
+              </w:r>
+              <w:r>
+                <w:rPr>
+                  <w:rStyle w:val="CodeInline"/>
+                </w:rPr>
+                <w:t>body,</w:t>
+              </w:r>
+              <w:r>
+                <w:rPr>
+                  <w:rStyle w:val="CodeInline"/>
+                </w:rPr>
+                <w:t xml:space="preserve"> </w:t>
+              </w:r>
+              <w:r>
+                <w:rPr>
+                  <w:rStyle w:val="CodeInline"/>
+                </w:rPr>
+                <w:t>zone, context,</w:t>
+              </w:r>
+            </w:ins>
+          </w:p>
+          <w:p>
+            <w:pPr>
+              <w:rPr>
+                <w:del w:id="103" w:author="Jon Nicholson" w:date="2016-07-14T12:59:00Z"/>
+                <w:rStyle w:val="CodeInline"/>
+              </w:rPr>
+            </w:pPr>
+            <w:del w:id="104" w:author="Jon Nicholson" w:date="2016-07-14T12:59:00Z">
+              <w:r>
+                <w:rPr>
+                  <w:rStyle w:val="CodeInline"/>
+                </w:rPr>
+                <w:delText xml:space="preserve">   zone, context,</w:delText>
+              </w:r>
+            </w:del>
+          </w:p>
+          <w:p>
+            <w:pPr>
               <w:rPr>
                 <w:rStyle w:val="CodeInline"/>
               </w:rPr>
-              <w:t>phaseName</w:t>
-            </w:r>
-            <w:proofErr w:type="spellEnd"/>
+            </w:pPr>
             <w:r>
               <w:rPr>
                 <w:rStyle w:val="CodeInline"/>
               </w:rPr>
-              <w:t>, body,</w:t>
+              <w:t xml:space="preserve">   contentTypeOverride,</w:t>
             </w:r>
           </w:p>
           <w:p>
@@ -12178,124 +10897,135 @@
               <w:rPr>
                 <w:rStyle w:val="CodeInline"/>
               </w:rPr>
-              <w:t xml:space="preserve">   zone, context,</w:t>
-            </w:r>
-          </w:p>
+              <w:t xml:space="preserve">   acceptOverride)</w:t>
+            </w:r>
+          </w:p>
+        </w:tc>
+        <w:tc>
+          <w:tcPr>
+            <w:tcW w:w="3038" w:type="pct"/>
+            <w:tcPrChange w:id="105" w:author="Jon Nicholson" w:date="2016-07-14T13:00:00Z">
+              <w:tcPr>
+                <w:tcW w:w="2643" w:type="pct"/>
+              </w:tcPr>
+            </w:tcPrChange>
+          </w:tcPr>
+          <w:p>
+            <w:pPr>
+              <w:pStyle w:val="BodyText"/>
+            </w:pPr>
+            <w:r>
+              <w:t>Send a retrieve operation to a specified phase on the specified job with a (possibly null) payload.</w:t>
+            </w:r>
+          </w:p>
+          <w:p>
+            <w:pPr>
+              <w:pStyle w:val="BodyText"/>
+            </w:pPr>
+            <w:r>
+              <w:t>The payload may be used to contain criteria to apply on the phase’s actions.</w:t>
+            </w:r>
+          </w:p>
+        </w:tc>
+      </w:tr>
+      <w:tr>
+        <w:tc>
+          <w:tcPr>
+            <w:tcW w:w="1962" w:type="pct"/>
+            <w:tcPrChange w:id="106" w:author="Jon Nicholson" w:date="2016-07-14T13:00:00Z">
+              <w:tcPr>
+                <w:tcW w:w="2357" w:type="pct"/>
+              </w:tcPr>
+            </w:tcPrChange>
+          </w:tcPr>
           <w:p>
             <w:pPr>
               <w:rPr>
                 <w:rStyle w:val="CodeInline"/>
               </w:rPr>
             </w:pPr>
-            <w:r>
-              <w:rPr>
-                <w:rStyle w:val="CodeInline"/>
-              </w:rPr>
-              <w:t xml:space="preserve">   </w:t>
-            </w:r>
-            <w:proofErr w:type="spellStart"/>
-            <w:r>
-              <w:rPr>
-                <w:rStyle w:val="CodeInline"/>
-              </w:rPr>
-              <w:t>contentTypeOverride</w:t>
-            </w:r>
-            <w:proofErr w:type="spellEnd"/>
-            <w:r>
-              <w:rPr>
-                <w:rStyle w:val="CodeInline"/>
-              </w:rPr>
-              <w:t>,</w:t>
-            </w:r>
-          </w:p>
-          <w:p>
-            <w:pPr>
-              <w:rPr>
-                <w:rStyle w:val="CodeInline"/>
-              </w:rPr>
-            </w:pPr>
-            <w:r>
-              <w:rPr>
-                <w:rStyle w:val="CodeInline"/>
-              </w:rPr>
-              <w:t xml:space="preserve">   </w:t>
-            </w:r>
-            <w:proofErr w:type="spellStart"/>
-            <w:r>
-              <w:rPr>
-                <w:rStyle w:val="CodeInline"/>
-              </w:rPr>
-              <w:t>acceptOverride</w:t>
-            </w:r>
-            <w:proofErr w:type="spellEnd"/>
-            <w:r>
-              <w:rPr>
-                <w:rStyle w:val="CodeInline"/>
-              </w:rPr>
-              <w:t>)</w:t>
-            </w:r>
-          </w:p>
-        </w:tc>
-        <w:tc>
-          <w:tcPr>
-            <w:tcW w:w="2643" w:type="pct"/>
-          </w:tcPr>
-          <w:p>
-            <w:pPr>
-              <w:pStyle w:val="BodyText"/>
-            </w:pPr>
-            <w:r>
-              <w:t>Send a retrieve operation to a specified phase on the specified job with a (possibly null) payload.</w:t>
-            </w:r>
-          </w:p>
-          <w:p>
-            <w:pPr>
-              <w:pStyle w:val="BodyText"/>
-            </w:pPr>
-            <w:r>
-              <w:t>The payload may be used to contain criteria to apply on the phase’s actions.</w:t>
-            </w:r>
-          </w:p>
-        </w:tc>
-      </w:tr>
-      <w:tr>
-        <w:tc>
-          <w:tcPr>
-            <w:tcW w:w="2357" w:type="pct"/>
-          </w:tcPr>
-          <w:p>
-            <w:pPr>
-              <w:rPr>
-                <w:rStyle w:val="CodeInline"/>
-              </w:rPr>
-            </w:pPr>
-            <w:proofErr w:type="spellStart"/>
             <w:r>
               <w:rPr>
                 <w:rStyle w:val="CodeInline"/>
               </w:rPr>
               <w:t>UpdateToPhase</w:t>
             </w:r>
-            <w:proofErr w:type="spellEnd"/>
             <w:r>
               <w:rPr>
                 <w:rStyle w:val="CodeInline"/>
               </w:rPr>
-              <w:t xml:space="preserve">(Job, </w:t>
-            </w:r>
-            <w:proofErr w:type="spellStart"/>
-            <w:r>
+              <w:t>(Job, phaseName,</w:t>
+            </w:r>
+            <w:del w:id="107" w:author="Jon Nicholson" w:date="2016-07-14T12:59:00Z">
+              <w:r>
+                <w:rPr>
+                  <w:rStyle w:val="CodeInline"/>
+                </w:rPr>
+                <w:delText xml:space="preserve"> body,</w:delText>
+              </w:r>
+            </w:del>
+          </w:p>
+          <w:p>
+            <w:pPr>
+              <w:rPr>
+                <w:ins w:id="108" w:author="Jon Nicholson" w:date="2016-07-14T12:59:00Z"/>
+                <w:rStyle w:val="CodeInline"/>
+              </w:rPr>
+            </w:pPr>
+            <w:ins w:id="109" w:author="Jon Nicholson" w:date="2016-07-14T12:59:00Z">
+              <w:r>
+                <w:rPr>
+                  <w:rStyle w:val="CodeInline"/>
+                </w:rPr>
+                <w:t xml:space="preserve">   </w:t>
+              </w:r>
+              <w:r>
+                <w:rPr>
+                  <w:rStyle w:val="CodeInline"/>
+                </w:rPr>
+                <w:t>body,</w:t>
+              </w:r>
+              <w:r>
+                <w:rPr>
+                  <w:rStyle w:val="CodeInline"/>
+                </w:rPr>
+                <w:t xml:space="preserve"> </w:t>
+              </w:r>
+              <w:r>
+                <w:rPr>
+                  <w:rStyle w:val="CodeInline"/>
+                </w:rPr>
+                <w:t>zone, context,</w:t>
+              </w:r>
+            </w:ins>
+          </w:p>
+          <w:p>
+            <w:pPr>
+              <w:rPr>
+                <w:del w:id="110" w:author="Jon Nicholson" w:date="2016-07-14T12:59:00Z"/>
+                <w:rStyle w:val="CodeInline"/>
+              </w:rPr>
+            </w:pPr>
+            <w:del w:id="111" w:author="Jon Nicholson" w:date="2016-07-14T12:59:00Z">
+              <w:r>
+                <w:rPr>
+                  <w:rStyle w:val="CodeInline"/>
+                </w:rPr>
+                <w:delText xml:space="preserve">   zone, context,</w:delText>
+              </w:r>
+            </w:del>
+          </w:p>
+          <w:p>
+            <w:pPr>
               <w:rPr>
                 <w:rStyle w:val="CodeInline"/>
               </w:rPr>
-              <w:t>phaseName</w:t>
-            </w:r>
-            <w:proofErr w:type="spellEnd"/>
+            </w:pPr>
             <w:r>
               <w:rPr>
                 <w:rStyle w:val="CodeInline"/>
               </w:rPr>
-              <w:t>, body,</w:t>
+              <w:t xml:space="preserve">   contentTypeOverride,</w:t>
             </w:r>
           </w:p>
           <w:p>
@@ -12308,84 +11038,184 @@
               <w:rPr>
                 <w:rStyle w:val="CodeInline"/>
               </w:rPr>
-              <w:t xml:space="preserve">   zone, context,</w:t>
-            </w:r>
-          </w:p>
+              <w:t xml:space="preserve">   acceptOverride)</w:t>
+            </w:r>
+          </w:p>
+        </w:tc>
+        <w:tc>
+          <w:tcPr>
+            <w:tcW w:w="3038" w:type="pct"/>
+            <w:tcPrChange w:id="112" w:author="Jon Nicholson" w:date="2016-07-14T13:00:00Z">
+              <w:tcPr>
+                <w:tcW w:w="2643" w:type="pct"/>
+              </w:tcPr>
+            </w:tcPrChange>
+          </w:tcPr>
+          <w:p>
+            <w:r>
+              <w:t>Send a update operation to a specified phase on the specified job with a (possibly null) payload.</w:t>
+            </w:r>
+          </w:p>
+        </w:tc>
+      </w:tr>
+      <w:tr>
+        <w:tblPrEx>
+          <w:tblLook w:val="04A0" w:firstRow="1" w:lastRow="0" w:firstColumn="1" w:lastColumn="0" w:noHBand="0" w:noVBand="1"/>
+          <w:tblPrExChange w:id="113" w:author="Jon Nicholson" w:date="2016-07-14T13:00:00Z">
+            <w:tblPrEx>
+              <w:tblLook w:val="04A0" w:firstRow="1" w:lastRow="0" w:firstColumn="1" w:lastColumn="0" w:noHBand="0" w:noVBand="1"/>
+            </w:tblPrEx>
+          </w:tblPrExChange>
+        </w:tblPrEx>
+        <w:tc>
+          <w:tcPr>
+            <w:tcW w:w="1962" w:type="pct"/>
+            <w:tcPrChange w:id="114" w:author="Jon Nicholson" w:date="2016-07-14T13:00:00Z">
+              <w:tcPr>
+                <w:tcW w:w="2357" w:type="pct"/>
+              </w:tcPr>
+            </w:tcPrChange>
+          </w:tcPr>
           <w:p>
             <w:pPr>
               <w:rPr>
+                <w:ins w:id="115" w:author="Jon Nicholson" w:date="2016-07-14T12:59:00Z"/>
                 <w:rStyle w:val="CodeInline"/>
               </w:rPr>
             </w:pPr>
-            <w:r>
+            <w:moveToRangeStart w:id="116" w:author="Jon Nicholson" w:date="2016-07-14T12:59:00Z" w:name="move456264489"/>
+            <w:moveTo w:id="117" w:author="Jon Nicholson" w:date="2016-07-14T12:59:00Z">
+              <w:r>
+                <w:rPr>
+                  <w:rStyle w:val="CodeInline"/>
+                </w:rPr>
+                <w:t>DeleteToPhase(Job, phaseName,</w:t>
+              </w:r>
+            </w:moveTo>
+          </w:p>
+          <w:p>
+            <w:pPr>
               <w:rPr>
+                <w:del w:id="118" w:author="Jon Nicholson" w:date="2016-07-14T12:59:00Z"/>
+                <w:moveTo w:id="119" w:author="Jon Nicholson" w:date="2016-07-14T12:59:00Z"/>
                 <w:rStyle w:val="CodeInline"/>
               </w:rPr>
-              <w:t xml:space="preserve">   </w:t>
-            </w:r>
-            <w:proofErr w:type="spellStart"/>
-            <w:r>
+            </w:pPr>
+            <w:ins w:id="120" w:author="Jon Nicholson" w:date="2016-07-14T12:59:00Z">
+              <w:r>
+                <w:rPr>
+                  <w:rStyle w:val="CodeInline"/>
+                </w:rPr>
+                <w:t xml:space="preserve">   </w:t>
+              </w:r>
+            </w:ins>
+            <w:moveTo w:id="121" w:author="Jon Nicholson" w:date="2016-07-14T12:59:00Z">
+              <w:del w:id="122" w:author="Jon Nicholson" w:date="2016-07-14T12:59:00Z">
+                <w:r>
+                  <w:rPr>
+                    <w:rStyle w:val="CodeInline"/>
+                  </w:rPr>
+                  <w:delText xml:space="preserve"> </w:delText>
+                </w:r>
+              </w:del>
+              <w:r>
+                <w:rPr>
+                  <w:rStyle w:val="CodeInline"/>
+                </w:rPr>
+                <w:t>body,</w:t>
+              </w:r>
+            </w:moveTo>
+            <w:ins w:id="123" w:author="Jon Nicholson" w:date="2016-07-14T12:59:00Z">
+              <w:r>
+                <w:rPr>
+                  <w:rStyle w:val="CodeInline"/>
+                </w:rPr>
+                <w:t xml:space="preserve"> </w:t>
+              </w:r>
+            </w:ins>
+          </w:p>
+          <w:p>
+            <w:pPr>
               <w:rPr>
+                <w:moveTo w:id="124" w:author="Jon Nicholson" w:date="2016-07-14T12:59:00Z"/>
                 <w:rStyle w:val="CodeInline"/>
               </w:rPr>
-              <w:t>contentTypeOverride</w:t>
-            </w:r>
-            <w:proofErr w:type="spellEnd"/>
-            <w:r>
+            </w:pPr>
+            <w:moveTo w:id="125" w:author="Jon Nicholson" w:date="2016-07-14T12:59:00Z">
+              <w:del w:id="126" w:author="Jon Nicholson" w:date="2016-07-14T12:59:00Z">
+                <w:r>
+                  <w:rPr>
+                    <w:rStyle w:val="CodeInline"/>
+                  </w:rPr>
+                  <w:delText xml:space="preserve">   </w:delText>
+                </w:r>
+              </w:del>
+              <w:r>
+                <w:rPr>
+                  <w:rStyle w:val="CodeInline"/>
+                </w:rPr>
+                <w:t>zone, context,</w:t>
+              </w:r>
+            </w:moveTo>
+          </w:p>
+          <w:p>
+            <w:pPr>
               <w:rPr>
+                <w:moveTo w:id="127" w:author="Jon Nicholson" w:date="2016-07-14T12:59:00Z"/>
                 <w:rStyle w:val="CodeInline"/>
               </w:rPr>
-              <w:t>,</w:t>
-            </w:r>
+            </w:pPr>
+            <w:moveTo w:id="128" w:author="Jon Nicholson" w:date="2016-07-14T12:59:00Z">
+              <w:r>
+                <w:rPr>
+                  <w:rStyle w:val="CodeInline"/>
+                </w:rPr>
+                <w:t xml:space="preserve">   contentTypeOverride,</w:t>
+              </w:r>
+            </w:moveTo>
           </w:p>
           <w:p>
             <w:pPr>
               <w:rPr>
+                <w:moveTo w:id="129" w:author="Jon Nicholson" w:date="2016-07-14T12:59:00Z"/>
                 <w:rStyle w:val="CodeInline"/>
               </w:rPr>
             </w:pPr>
-            <w:r>
+            <w:moveTo w:id="130" w:author="Jon Nicholson" w:date="2016-07-14T12:59:00Z">
+              <w:r>
+                <w:rPr>
+                  <w:rStyle w:val="CodeInline"/>
+                </w:rPr>
+                <w:t xml:space="preserve">   acceptOverride)</w:t>
+              </w:r>
+            </w:moveTo>
+          </w:p>
+        </w:tc>
+        <w:tc>
+          <w:tcPr>
+            <w:tcW w:w="3038" w:type="pct"/>
+            <w:tcPrChange w:id="131" w:author="Jon Nicholson" w:date="2016-07-14T13:00:00Z">
+              <w:tcPr>
+                <w:tcW w:w="2643" w:type="pct"/>
+              </w:tcPr>
+            </w:tcPrChange>
+          </w:tcPr>
+          <w:p>
+            <w:pPr>
               <w:rPr>
-                <w:rStyle w:val="CodeInline"/>
+                <w:moveTo w:id="132" w:author="Jon Nicholson" w:date="2016-07-14T12:59:00Z"/>
               </w:rPr>
-              <w:t xml:space="preserve">   </w:t>
-            </w:r>
-            <w:proofErr w:type="spellStart"/>
-            <w:r>
-              <w:rPr>
-                <w:rStyle w:val="CodeInline"/>
-              </w:rPr>
-              <w:t>acceptOverride</w:t>
-            </w:r>
-            <w:proofErr w:type="spellEnd"/>
-            <w:r>
-              <w:rPr>
-                <w:rStyle w:val="CodeInline"/>
-              </w:rPr>
-              <w:t>)</w:t>
-            </w:r>
-          </w:p>
-        </w:tc>
-        <w:tc>
-          <w:tcPr>
-            <w:tcW w:w="2643" w:type="pct"/>
-          </w:tcPr>
-          <w:p>
-            <w:r>
-              <w:t xml:space="preserve">Send </w:t>
-            </w:r>
-            <w:proofErr w:type="gramStart"/>
-            <w:r>
-              <w:t>a</w:t>
-            </w:r>
-            <w:proofErr w:type="gramEnd"/>
-            <w:r>
-              <w:t xml:space="preserve"> update operation to a specified phase on the specified job with a (possibly null) payload.</w:t>
-            </w:r>
+            </w:pPr>
+            <w:moveTo w:id="133" w:author="Jon Nicholson" w:date="2016-07-14T12:59:00Z">
+              <w:r>
+                <w:t>Send a delete operation to a specified phase on the specified job with a (possibly null) payload.</w:t>
+              </w:r>
+            </w:moveTo>
           </w:p>
         </w:tc>
       </w:tr>
     </w:tbl>
+    <w:moveToRangeEnd w:id="116"/>
     <w:p>
       <w:pPr>
         <w:pStyle w:val="Heading3"/>
@@ -12407,10 +11237,23 @@
         <w:tblStyle w:val="GeneralTable"/>
         <w:tblW w:w="4817" w:type="pct"/>
         <w:tblLook w:val="07E0" w:firstRow="1" w:lastRow="1" w:firstColumn="1" w:lastColumn="1" w:noHBand="1" w:noVBand="1"/>
+        <w:tblPrChange w:id="134" w:author="Jon Nicholson" w:date="2016-07-14T13:00:00Z">
+          <w:tblPr>
+            <w:tblStyle w:val="GeneralTable"/>
+            <w:tblW w:w="4817" w:type="pct"/>
+            <w:tblLook w:val="07E0" w:firstRow="1" w:lastRow="1" w:firstColumn="1" w:lastColumn="1" w:noHBand="1" w:noVBand="1"/>
+          </w:tblPr>
+        </w:tblPrChange>
       </w:tblPr>
       <w:tblGrid>
-        <w:gridCol w:w="4112"/>
-        <w:gridCol w:w="4890"/>
+        <w:gridCol w:w="3540"/>
+        <w:gridCol w:w="5462"/>
+        <w:tblGridChange w:id="135">
+          <w:tblGrid>
+            <w:gridCol w:w="4112"/>
+            <w:gridCol w:w="4890"/>
+          </w:tblGrid>
+        </w:tblGridChange>
       </w:tblGrid>
       <w:tr>
         <w:trPr>
@@ -12418,11 +11261,17 @@
         </w:trPr>
         <w:tc>
           <w:tcPr>
-            <w:tcW w:w="2284" w:type="pct"/>
+            <w:tcW w:w="1966" w:type="pct"/>
+            <w:tcPrChange w:id="136" w:author="Jon Nicholson" w:date="2016-07-14T13:00:00Z">
+              <w:tcPr>
+                <w:tcW w:w="2284" w:type="pct"/>
+              </w:tcPr>
+            </w:tcPrChange>
           </w:tcPr>
           <w:p>
             <w:pPr>
               <w:keepNext/>
+              <w:cnfStyle w:val="100000000000" w:firstRow="1" w:lastRow="0" w:firstColumn="0" w:lastColumn="0" w:oddVBand="0" w:evenVBand="0" w:oddHBand="0" w:evenHBand="0" w:firstRowFirstColumn="0" w:firstRowLastColumn="0" w:lastRowFirstColumn="0" w:lastRowLastColumn="0"/>
             </w:pPr>
             <w:r>
               <w:t>Name</w:t>
@@ -12431,11 +11280,17 @@
         </w:tc>
         <w:tc>
           <w:tcPr>
-            <w:tcW w:w="2716" w:type="pct"/>
+            <w:tcW w:w="3034" w:type="pct"/>
+            <w:tcPrChange w:id="137" w:author="Jon Nicholson" w:date="2016-07-14T13:00:00Z">
+              <w:tcPr>
+                <w:tcW w:w="2716" w:type="pct"/>
+              </w:tcPr>
+            </w:tcPrChange>
           </w:tcPr>
           <w:p>
             <w:pPr>
               <w:keepNext/>
+              <w:cnfStyle w:val="100000000000" w:firstRow="1" w:lastRow="0" w:firstColumn="0" w:lastColumn="0" w:oddVBand="0" w:evenVBand="0" w:oddHBand="0" w:evenHBand="0" w:firstRowFirstColumn="0" w:firstRowLastColumn="0" w:lastRowFirstColumn="0" w:lastRowLastColumn="0"/>
             </w:pPr>
             <w:r>
               <w:t>Description</w:t>
@@ -12446,55 +11301,96 @@
       <w:tr>
         <w:tc>
           <w:tcPr>
-            <w:tcW w:w="2284" w:type="pct"/>
+            <w:tcW w:w="1966" w:type="pct"/>
+            <w:tcPrChange w:id="138" w:author="Jon Nicholson" w:date="2016-07-14T13:00:00Z">
+              <w:tcPr>
+                <w:tcW w:w="2284" w:type="pct"/>
+              </w:tcPr>
+            </w:tcPrChange>
           </w:tcPr>
           <w:p>
             <w:pPr>
               <w:rPr>
+                <w:ins w:id="139" w:author="Jon Nicholson" w:date="2016-07-14T13:00:00Z"/>
                 <w:rStyle w:val="CodeInline"/>
               </w:rPr>
             </w:pPr>
-            <w:proofErr w:type="spellStart"/>
             <w:r>
               <w:rPr>
                 <w:rStyle w:val="CodeInline"/>
               </w:rPr>
               <w:t>CreateToState</w:t>
             </w:r>
-            <w:proofErr w:type="spellEnd"/>
             <w:r>
               <w:rPr>
                 <w:rStyle w:val="CodeInline"/>
               </w:rPr>
-              <w:t xml:space="preserve">(Job, </w:t>
-            </w:r>
-            <w:proofErr w:type="spellStart"/>
+              <w:t>(Job, phaseName,</w:t>
+            </w:r>
+          </w:p>
+          <w:p>
+            <w:pPr>
+              <w:rPr>
+                <w:del w:id="140" w:author="Jon Nicholson" w:date="2016-07-14T13:00:00Z"/>
+                <w:rStyle w:val="CodeInline"/>
+              </w:rPr>
+            </w:pPr>
+            <w:ins w:id="141" w:author="Jon Nicholson" w:date="2016-07-14T13:00:00Z">
+              <w:r>
+                <w:rPr>
+                  <w:rStyle w:val="CodeInline"/>
+                </w:rPr>
+                <w:t xml:space="preserve">   </w:t>
+              </w:r>
+            </w:ins>
+            <w:del w:id="142" w:author="Jon Nicholson" w:date="2016-07-14T13:00:00Z">
+              <w:r>
+                <w:rPr>
+                  <w:rStyle w:val="CodeInline"/>
+                </w:rPr>
+                <w:delText xml:space="preserve"> </w:delText>
+              </w:r>
+            </w:del>
             <w:r>
               <w:rPr>
                 <w:rStyle w:val="CodeInline"/>
               </w:rPr>
-              <w:t>phaseName</w:t>
-            </w:r>
-            <w:proofErr w:type="spellEnd"/>
+              <w:t>state,</w:t>
+            </w:r>
+            <w:ins w:id="143" w:author="Jon Nicholson" w:date="2016-07-14T13:00:00Z">
+              <w:r>
+                <w:rPr>
+                  <w:rStyle w:val="CodeInline"/>
+                </w:rPr>
+                <w:t xml:space="preserve"> </w:t>
+              </w:r>
+            </w:ins>
+          </w:p>
+          <w:p>
+            <w:del w:id="144" w:author="Jon Nicholson" w:date="2016-07-14T13:00:00Z">
+              <w:r>
+                <w:rPr>
+                  <w:rStyle w:val="CodeInline"/>
+                </w:rPr>
+                <w:delText xml:space="preserve">   </w:delText>
+              </w:r>
+            </w:del>
             <w:r>
               <w:rPr>
                 <w:rStyle w:val="CodeInline"/>
               </w:rPr>
-              <w:t>, state,</w:t>
-            </w:r>
-          </w:p>
-          <w:p>
-            <w:r>
-              <w:rPr>
-                <w:rStyle w:val="CodeInline"/>
-              </w:rPr>
-              <w:t xml:space="preserve">   zone, context)</w:t>
-            </w:r>
-          </w:p>
-        </w:tc>
-        <w:tc>
-          <w:tcPr>
-            <w:tcW w:w="2716" w:type="pct"/>
+              <w:t>zone, context)</w:t>
+            </w:r>
+          </w:p>
+        </w:tc>
+        <w:tc>
+          <w:tcPr>
+            <w:tcW w:w="3034" w:type="pct"/>
+            <w:tcPrChange w:id="145" w:author="Jon Nicholson" w:date="2016-07-14T13:00:00Z">
+              <w:tcPr>
+                <w:tcW w:w="2716" w:type="pct"/>
+              </w:tcPr>
+            </w:tcPrChange>
           </w:tcPr>
           <w:p>
             <w:r>
@@ -12511,7 +11407,7 @@
       <w:pPr>
         <w:pStyle w:val="Heading1"/>
       </w:pPr>
-      <w:bookmarkStart w:id="35" w:name="_Toc450659935"/>
+      <w:bookmarkStart w:id="146" w:name="_Toc450659935"/>
       <w:r>
         <w:t>Running</w:t>
       </w:r>
@@ -12521,7 +11417,7 @@
       <w:r>
         <w:t xml:space="preserve"> over a LAN</w:t>
       </w:r>
-      <w:bookmarkEnd w:id="35"/>
+      <w:bookmarkEnd w:id="146"/>
     </w:p>
     <w:p>
       <w:pPr>
@@ -12571,11 +11467,11 @@
       <w:pPr>
         <w:pStyle w:val="Heading2"/>
       </w:pPr>
-      <w:bookmarkStart w:id="36" w:name="_Toc450659936"/>
+      <w:bookmarkStart w:id="147" w:name="_Toc450659936"/>
       <w:r>
         <w:t>Configure local IIS Express instance</w:t>
       </w:r>
-      <w:bookmarkEnd w:id="36"/>
+      <w:bookmarkEnd w:id="147"/>
     </w:p>
     <w:p>
       <w:pPr>
@@ -12596,36 +11492,21 @@
       <w:r>
         <w:t xml:space="preserve">. The appropriate port numbers can be found in the properties of the </w:t>
       </w:r>
-      <w:proofErr w:type="spellStart"/>
       <w:r>
         <w:lastRenderedPageBreak/>
         <w:t>Sif.Framework.EnvironmentProvider</w:t>
       </w:r>
-      <w:proofErr w:type="spellEnd"/>
-      <w:r>
-        <w:t xml:space="preserve">, </w:t>
-      </w:r>
-      <w:proofErr w:type="spellStart"/>
-      <w:r>
-        <w:t>Sif.Framework.Demo.Au.Provider</w:t>
-      </w:r>
-      <w:proofErr w:type="spellEnd"/>
-      <w:r>
-        <w:t xml:space="preserve"> and </w:t>
-      </w:r>
-      <w:proofErr w:type="spellStart"/>
-      <w:r>
-        <w:t>Sif.Framework.Demo.</w:t>
+      <w:r>
+        <w:t>, Sif.Framework.Demo.Au.Provider</w:t>
+      </w:r>
+      <w:r>
+        <w:t xml:space="preserve"> and Sif.Framework.Demo.</w:t>
       </w:r>
       <w:r>
         <w:t>Us.</w:t>
       </w:r>
       <w:r>
-        <w:t>Provider</w:t>
-      </w:r>
-      <w:proofErr w:type="spellEnd"/>
-      <w:r>
-        <w:t xml:space="preserve"> projects.</w:t>
+        <w:t>Provider projects.</w:t>
       </w:r>
     </w:p>
     <w:p>
@@ -12636,59 +11517,21 @@
         <w:t>To configure IIS Express, open the “</w:t>
       </w:r>
       <w:r>
-        <w:t>%</w:t>
-      </w:r>
-      <w:proofErr w:type="spellStart"/>
-      <w:r>
-        <w:t>userprofile</w:t>
-      </w:r>
-      <w:proofErr w:type="spellEnd"/>
-      <w:r>
-        <w:t>%\My Documents\</w:t>
-      </w:r>
-      <w:proofErr w:type="spellStart"/>
-      <w:r>
-        <w:t>IISExpress</w:t>
-      </w:r>
-      <w:proofErr w:type="spellEnd"/>
-      <w:r>
-        <w:t>\</w:t>
-      </w:r>
-      <w:proofErr w:type="spellStart"/>
-      <w:r>
-        <w:t>config</w:t>
-      </w:r>
-      <w:proofErr w:type="spellEnd"/>
-      <w:r>
-        <w:t>\</w:t>
-      </w:r>
-      <w:proofErr w:type="spellStart"/>
-      <w:r>
-        <w:t>applicationhost.config</w:t>
-      </w:r>
-      <w:proofErr w:type="spellEnd"/>
-      <w:r>
-        <w:t xml:space="preserve">” file. Add the following entry to the </w:t>
+        <w:t>%userprofile%\My Documents\IISExpress\config\applicationhost.config</w:t>
+      </w:r>
+      <w:r>
+        <w:t>” file. Add the followin</w:t>
+      </w:r>
+      <w:bookmarkStart w:id="148" w:name="_GoBack"/>
+      <w:bookmarkEnd w:id="148"/>
+      <w:r>
+        <w:t xml:space="preserve">g entry to the </w:t>
       </w:r>
       <w:r>
         <w:rPr>
           <w:i/>
         </w:rPr>
-        <w:t>&lt;site name="</w:t>
-      </w:r>
-      <w:proofErr w:type="spellStart"/>
-      <w:r>
-        <w:rPr>
-          <w:i/>
-        </w:rPr>
-        <w:t>Sif.Framework.EnvironmentProvider</w:t>
-      </w:r>
-      <w:proofErr w:type="spellEnd"/>
-      <w:r>
-        <w:rPr>
-          <w:i/>
-        </w:rPr>
-        <w:t>"&gt;</w:t>
+        <w:t>&lt;site name="Sif.Framework.EnvironmentProvider"&gt;</w:t>
       </w:r>
       <w:r>
         <w:t xml:space="preserve"> section:</w:t>
@@ -12702,39 +11545,90 @@
         <w:t xml:space="preserve">        </w:t>
       </w:r>
       <w:r>
-        <w:t xml:space="preserve">&lt;binding protocol="http" </w:t>
-      </w:r>
-      <w:proofErr w:type="spellStart"/>
-      <w:r>
-        <w:t>bindingInformation</w:t>
-      </w:r>
-      <w:proofErr w:type="spellEnd"/>
-      <w:r>
-        <w:t>="*:</w:t>
-      </w:r>
-      <w:proofErr w:type="gramStart"/>
-      <w:r>
-        <w:t>62921:</w:t>
-      </w:r>
-      <w:proofErr w:type="gramEnd"/>
+        <w:t>&lt;binding protocol="http" bindingInformation="*:62921:</w:t>
+      </w:r>
       <w:r>
         <w:rPr>
           <w:b/>
         </w:rPr>
-        <w:t>&lt;</w:t>
-      </w:r>
-      <w:proofErr w:type="spellStart"/>
+        <w:t>&lt;computer_name</w:t>
+      </w:r>
       <w:r>
         <w:rPr>
           <w:b/>
         </w:rPr>
-        <w:t>computer_name</w:t>
-      </w:r>
-      <w:proofErr w:type="spellEnd"/>
+        <w:t>&gt;</w:t>
+      </w:r>
+      <w:r>
+        <w:t>" /&gt;</w:t>
+      </w:r>
+    </w:p>
+    <w:p>
+      <w:pPr>
+        <w:pStyle w:val="BodyText"/>
+      </w:pPr>
+      <w:r>
+        <w:t xml:space="preserve">The port value of 62921 should be that of the Environment Provider. The </w:t>
+      </w:r>
       <w:r>
         <w:rPr>
           <w:b/>
         </w:rPr>
+        <w:t>&lt;computer_name&gt;</w:t>
+      </w:r>
+      <w:r>
+        <w:t xml:space="preserve"> should be replaced with the name of the host machine.</w:t>
+      </w:r>
+    </w:p>
+    <w:p>
+      <w:pPr>
+        <w:pStyle w:val="BodyText"/>
+      </w:pPr>
+      <w:r>
+        <w:t xml:space="preserve">Add the following entry to the </w:t>
+      </w:r>
+      <w:r>
+        <w:t>&lt;site name="Sif.Framework.</w:t>
+      </w:r>
+      <w:r>
+        <w:t>Demo.</w:t>
+      </w:r>
+      <w:r>
+        <w:t>Au.</w:t>
+      </w:r>
+      <w:r>
+        <w:t>Provider"&gt;</w:t>
+      </w:r>
+      <w:r>
+        <w:t xml:space="preserve"> section:</w:t>
+      </w:r>
+    </w:p>
+    <w:p>
+      <w:pPr>
+        <w:pStyle w:val="BodyText"/>
+      </w:pPr>
+      <w:r>
+        <w:t xml:space="preserve">        </w:t>
+      </w:r>
+      <w:r>
+        <w:t>&lt;binding protocol="http" bindingInformation="*:</w:t>
+      </w:r>
+      <w:r>
+        <w:t>50617</w:t>
+      </w:r>
+      <w:r>
+        <w:t>:</w:t>
+      </w:r>
+      <w:r>
+        <w:rPr>
+          <w:b/>
+        </w:rPr>
+        <w:t>&lt;computer_name</w:t>
+      </w:r>
+      <w:r>
+        <w:rPr>
+          <w:b/>
+        </w:rPr>
         <w:t>&gt;</w:t>
       </w:r>
       <w:r>
@@ -12746,22 +11640,60 @@
         <w:pStyle w:val="BodyText"/>
       </w:pPr>
       <w:r>
-        <w:t xml:space="preserve">The port value of 62921 should be that of the Environment Provider. The </w:t>
+        <w:t xml:space="preserve">The port value of 50617 should be that of the StudentPersonal Provider. The </w:t>
       </w:r>
       <w:r>
         <w:rPr>
           <w:b/>
         </w:rPr>
-        <w:t>&lt;</w:t>
-      </w:r>
-      <w:proofErr w:type="spellStart"/>
+        <w:t>&lt;computer_name&gt;</w:t>
+      </w:r>
+      <w:r>
+        <w:t xml:space="preserve"> should be replaced with the name of the host machine.</w:t>
+      </w:r>
+    </w:p>
+    <w:p>
+      <w:pPr>
+        <w:pStyle w:val="BodyText"/>
+      </w:pPr>
+      <w:r>
+        <w:t xml:space="preserve">Add the following entry to the </w:t>
+      </w:r>
+      <w:r>
+        <w:t>&lt;site name="Sif.Framework.</w:t>
+      </w:r>
+      <w:r>
+        <w:t>Demo.Us.</w:t>
+      </w:r>
+      <w:r>
+        <w:t>Provider"&gt;</w:t>
+      </w:r>
+      <w:r>
+        <w:t xml:space="preserve"> section:</w:t>
+      </w:r>
+    </w:p>
+    <w:p>
+      <w:pPr>
+        <w:pStyle w:val="BodyText"/>
+      </w:pPr>
+      <w:r>
+        <w:t xml:space="preserve">        </w:t>
+      </w:r>
+      <w:r>
+        <w:t>&lt;binding protocol="http" bindingInformation="*:</w:t>
+      </w:r>
+      <w:r>
+        <w:t>53180</w:t>
+      </w:r>
+      <w:r>
+        <w:t>:</w:t>
+      </w:r>
       <w:r>
         <w:rPr>
           <w:b/>
         </w:rPr>
-        <w:t>computer_name</w:t>
-      </w:r>
-      <w:proofErr w:type="spellEnd"/>
+        <w:t>&lt;computer_name</w:t>
+      </w:r>
       <w:r>
         <w:rPr>
           <w:b/>
@@ -12769,6 +11701,35 @@
         <w:t>&gt;</w:t>
       </w:r>
       <w:r>
+        <w:t>" /&gt;</w:t>
+      </w:r>
+    </w:p>
+    <w:p>
+      <w:pPr>
+        <w:pStyle w:val="BodyText"/>
+      </w:pPr>
+      <w:r>
+        <w:t xml:space="preserve">The port value of </w:t>
+      </w:r>
+      <w:r>
+        <w:t>53180</w:t>
+      </w:r>
+      <w:r>
+        <w:t xml:space="preserve"> should be that of the </w:t>
+      </w:r>
+      <w:r>
+        <w:t>K12</w:t>
+      </w:r>
+      <w:r>
+        <w:t xml:space="preserve">Student Provider. The </w:t>
+      </w:r>
+      <w:r>
+        <w:rPr>
+          <w:b/>
+        </w:rPr>
+        <w:t>&lt;computer_name&gt;</w:t>
+      </w:r>
+      <w:r>
         <w:t xml:space="preserve"> should be replaced with the name of the host machine.</w:t>
       </w:r>
     </w:p>
@@ -12780,24 +11741,13 @@
         <w:t xml:space="preserve">Add the following entry to the </w:t>
       </w:r>
       <w:r>
-        <w:t>&lt;site name="</w:t>
-      </w:r>
-      <w:proofErr w:type="spellStart"/>
-      <w:r>
-        <w:t>Sif.Framework.</w:t>
-      </w:r>
-      <w:r>
-        <w:t>Demo.</w:t>
-      </w:r>
-      <w:r>
-        <w:t>Au.</w:t>
-      </w:r>
-      <w:r>
-        <w:t>Provider</w:t>
-      </w:r>
-      <w:proofErr w:type="spellEnd"/>
-      <w:r>
-        <w:t>"&gt;</w:t>
+        <w:t>&lt;site name="Sif.Framework.</w:t>
+      </w:r>
+      <w:r>
+        <w:t>Demo.Uk.</w:t>
+      </w:r>
+      <w:r>
+        <w:t>Provider"&gt;</w:t>
       </w:r>
       <w:r>
         <w:t xml:space="preserve"> section:</w:t>
@@ -12811,46 +11761,121 @@
         <w:t xml:space="preserve">        </w:t>
       </w:r>
       <w:r>
-        <w:t xml:space="preserve">&lt;binding protocol="http" </w:t>
-      </w:r>
-      <w:proofErr w:type="spellStart"/>
-      <w:r>
-        <w:t>bindingInformation</w:t>
-      </w:r>
-      <w:proofErr w:type="spellEnd"/>
-      <w:r>
-        <w:t>="*:</w:t>
-      </w:r>
-      <w:proofErr w:type="gramStart"/>
+        <w:t>&lt;binding protocol="http" bindingInformation="*:</w:t>
+      </w:r>
+      <w:r>
+        <w:t>51424</w:t>
+      </w:r>
+      <w:r>
+        <w:t>:</w:t>
+      </w:r>
+      <w:r>
+        <w:rPr>
+          <w:b/>
+        </w:rPr>
+        <w:t>&lt;computer_name&gt;</w:t>
+      </w:r>
+      <w:r>
+        <w:t>" /&gt;</w:t>
+      </w:r>
+    </w:p>
+    <w:p>
+      <w:pPr>
+        <w:pStyle w:val="BodyText"/>
+      </w:pPr>
+      <w:r>
+        <w:t xml:space="preserve">The port value of 51424 should be that of the LeanerPersonalProvider and Payloads Functional Service Provider. The </w:t>
+      </w:r>
+      <w:r>
+        <w:rPr>
+          <w:b/>
+        </w:rPr>
+        <w:t>&lt;computer_name&gt;</w:t>
+      </w:r>
+      <w:r>
+        <w:t xml:space="preserve"> should be replaced with the name of the host machine.</w:t>
+      </w:r>
+    </w:p>
+    <w:p>
+      <w:pPr>
+        <w:pStyle w:val="Heading2"/>
+      </w:pPr>
+      <w:bookmarkStart w:id="149" w:name="_Toc450659937"/>
+      <w:r>
+        <w:t>Grant remote access</w:t>
+      </w:r>
+      <w:bookmarkEnd w:id="149"/>
+    </w:p>
+    <w:p>
+      <w:pPr>
+        <w:pStyle w:val="BodyText"/>
+      </w:pPr>
+      <w:r>
+        <w:t>As an Administrator, run the following command</w:t>
+      </w:r>
+      <w:r>
+        <w:t>s</w:t>
+      </w:r>
+      <w:r>
+        <w:t>:</w:t>
+      </w:r>
+    </w:p>
+    <w:p>
+      <w:pPr>
+        <w:pStyle w:val="BodyText"/>
+      </w:pPr>
+      <w:r>
+        <w:t xml:space="preserve">        </w:t>
+      </w:r>
+      <w:r>
+        <w:t>ne</w:t>
+      </w:r>
+      <w:r>
+        <w:t>tsh http add urlacl url=http://</w:t>
+      </w:r>
+      <w:r>
+        <w:rPr>
+          <w:b/>
+        </w:rPr>
+        <w:t>&lt;computer_name&gt;</w:t>
+      </w:r>
+      <w:r>
+        <w:t>:</w:t>
+      </w:r>
+      <w:r>
+        <w:t>62921</w:t>
+      </w:r>
+      <w:r>
+        <w:t>/ user=everyone</w:t>
+      </w:r>
+    </w:p>
+    <w:p>
+      <w:pPr>
+        <w:pStyle w:val="BodyText"/>
+      </w:pPr>
+      <w:r>
+        <w:t xml:space="preserve">        </w:t>
+      </w:r>
+      <w:r>
+        <w:t>ne</w:t>
+      </w:r>
+      <w:r>
+        <w:t>tsh http add urlacl url=http://</w:t>
+      </w:r>
+      <w:r>
+        <w:rPr>
+          <w:b/>
+        </w:rPr>
+        <w:t>&lt;computer_name&gt;</w:t>
+      </w:r>
+      <w:r>
+        <w:t>:</w:t>
+      </w:r>
       <w:r>
         <w:t>50617</w:t>
       </w:r>
       <w:r>
-        <w:t>:</w:t>
-      </w:r>
-      <w:proofErr w:type="gramEnd"/>
-      <w:r>
-        <w:rPr>
-          <w:b/>
-        </w:rPr>
-        <w:t>&lt;</w:t>
-      </w:r>
-      <w:proofErr w:type="spellStart"/>
-      <w:r>
-        <w:rPr>
-          <w:b/>
-        </w:rPr>
-        <w:t>computer_name</w:t>
-      </w:r>
-      <w:proofErr w:type="spellEnd"/>
-      <w:r>
-        <w:rPr>
-          <w:b/>
-        </w:rPr>
-        <w:t>&gt;</w:t>
-      </w:r>
-      <w:r>
-        <w:t>" /&gt;</w:t>
+        <w:t>/ user=everyone</w:t>
       </w:r>
     </w:p>
     <w:p>
@@ -12858,441 +11883,13 @@
         <w:pStyle w:val="BodyText"/>
       </w:pPr>
       <w:r>
-        <w:t xml:space="preserve">The port value of 50617 should be that of the </w:t>
-      </w:r>
-      <w:proofErr w:type="spellStart"/>
-      <w:r>
-        <w:t>StudentPersonal</w:t>
-      </w:r>
-      <w:proofErr w:type="spellEnd"/>
-      <w:r>
-        <w:t xml:space="preserve"> Provider. The </w:t>
-      </w:r>
-      <w:r>
-        <w:rPr>
-          <w:b/>
-        </w:rPr>
-        <w:t>&lt;</w:t>
-      </w:r>
-      <w:proofErr w:type="spellStart"/>
-      <w:r>
-        <w:rPr>
-          <w:b/>
-        </w:rPr>
-        <w:t>computer_name</w:t>
-      </w:r>
-      <w:proofErr w:type="spellEnd"/>
-      <w:r>
-        <w:rPr>
-          <w:b/>
-        </w:rPr>
-        <w:t>&gt;</w:t>
-      </w:r>
-      <w:r>
-        <w:t xml:space="preserve"> should be replaced with the name of the host machine.</w:t>
-      </w:r>
-    </w:p>
-    <w:p>
-      <w:pPr>
-        <w:pStyle w:val="BodyText"/>
-      </w:pPr>
-      <w:r>
-        <w:t xml:space="preserve">Add the following entry to the </w:t>
-      </w:r>
-      <w:r>
-        <w:t>&lt;site name="</w:t>
-      </w:r>
-      <w:proofErr w:type="spellStart"/>
-      <w:r>
-        <w:t>Sif.Framework.</w:t>
-      </w:r>
-      <w:r>
-        <w:t>Demo.Us.</w:t>
-      </w:r>
-      <w:r>
-        <w:t>Provider</w:t>
-      </w:r>
-      <w:proofErr w:type="spellEnd"/>
-      <w:r>
-        <w:t>"&gt;</w:t>
-      </w:r>
-      <w:r>
-        <w:t xml:space="preserve"> section:</w:t>
-      </w:r>
-    </w:p>
-    <w:p>
-      <w:pPr>
-        <w:pStyle w:val="BodyText"/>
-      </w:pPr>
-      <w:r>
         <w:t xml:space="preserve">        </w:t>
       </w:r>
       <w:r>
-        <w:t xml:space="preserve">&lt;binding protocol="http" </w:t>
-      </w:r>
-      <w:proofErr w:type="spellStart"/>
-      <w:r>
-        <w:t>bindingInformation</w:t>
-      </w:r>
-      <w:proofErr w:type="spellEnd"/>
-      <w:r>
-        <w:t>="*:</w:t>
-      </w:r>
-      <w:proofErr w:type="gramStart"/>
-      <w:r>
-        <w:t>53180</w:t>
-      </w:r>
-      <w:r>
-        <w:t>:</w:t>
-      </w:r>
-      <w:proofErr w:type="gramEnd"/>
-      <w:r>
-        <w:rPr>
-          <w:b/>
-        </w:rPr>
-        <w:t>&lt;</w:t>
-      </w:r>
-      <w:proofErr w:type="spellStart"/>
-      <w:r>
-        <w:rPr>
-          <w:b/>
-        </w:rPr>
-        <w:t>computer_name</w:t>
-      </w:r>
-      <w:proofErr w:type="spellEnd"/>
-      <w:r>
-        <w:rPr>
-          <w:b/>
-        </w:rPr>
-        <w:t>&gt;</w:t>
-      </w:r>
-      <w:r>
-        <w:t>" /&gt;</w:t>
-      </w:r>
-    </w:p>
-    <w:p>
-      <w:pPr>
-        <w:pStyle w:val="BodyText"/>
-      </w:pPr>
-      <w:r>
-        <w:t xml:space="preserve">The port value of </w:t>
-      </w:r>
-      <w:r>
-        <w:t>53180</w:t>
-      </w:r>
-      <w:r>
-        <w:t xml:space="preserve"> should be that of the </w:t>
-      </w:r>
-      <w:r>
-        <w:t>K12</w:t>
-      </w:r>
-      <w:r>
-        <w:t xml:space="preserve">Student Provider. The </w:t>
-      </w:r>
-      <w:r>
-        <w:rPr>
-          <w:b/>
-        </w:rPr>
-        <w:t>&lt;</w:t>
-      </w:r>
-      <w:proofErr w:type="spellStart"/>
-      <w:r>
-        <w:rPr>
-          <w:b/>
-        </w:rPr>
-        <w:t>computer_name</w:t>
-      </w:r>
-      <w:proofErr w:type="spellEnd"/>
-      <w:r>
-        <w:rPr>
-          <w:b/>
-        </w:rPr>
-        <w:t>&gt;</w:t>
-      </w:r>
-      <w:r>
-        <w:t xml:space="preserve"> should be replaced with the name of the host machine.</w:t>
-      </w:r>
-    </w:p>
-    <w:p>
-      <w:pPr>
-        <w:pStyle w:val="BodyText"/>
-      </w:pPr>
-      <w:r>
-        <w:t xml:space="preserve">Add the following entry to the </w:t>
-      </w:r>
-      <w:r>
-        <w:t>&lt;site name="</w:t>
-      </w:r>
-      <w:proofErr w:type="spellStart"/>
-      <w:r>
-        <w:t>Sif.Framework.</w:t>
-      </w:r>
-      <w:r>
-        <w:t>Demo.Uk.</w:t>
-      </w:r>
-      <w:r>
-        <w:t>Provider</w:t>
-      </w:r>
-      <w:proofErr w:type="spellEnd"/>
-      <w:r>
-        <w:t>"&gt;</w:t>
-      </w:r>
-      <w:r>
-        <w:t xml:space="preserve"> section:</w:t>
-      </w:r>
-    </w:p>
-    <w:p>
-      <w:pPr>
-        <w:pStyle w:val="BodyText"/>
-      </w:pPr>
-      <w:r>
-        <w:t xml:space="preserve">        </w:t>
-      </w:r>
-      <w:r>
-        <w:t xml:space="preserve">&lt;binding protocol="http" </w:t>
-      </w:r>
-      <w:proofErr w:type="spellStart"/>
-      <w:r>
-        <w:t>bindingInformation</w:t>
-      </w:r>
-      <w:proofErr w:type="spellEnd"/>
-      <w:r>
-        <w:t>="*:</w:t>
-      </w:r>
-      <w:proofErr w:type="gramStart"/>
-      <w:r>
-        <w:t>51424</w:t>
-      </w:r>
-      <w:r>
-        <w:t>:</w:t>
-      </w:r>
-      <w:proofErr w:type="gramEnd"/>
-      <w:r>
-        <w:rPr>
-          <w:b/>
-        </w:rPr>
-        <w:t>&lt;</w:t>
-      </w:r>
-      <w:proofErr w:type="spellStart"/>
-      <w:r>
-        <w:rPr>
-          <w:b/>
-        </w:rPr>
-        <w:t>computer_name</w:t>
-      </w:r>
-      <w:proofErr w:type="spellEnd"/>
-      <w:r>
-        <w:rPr>
-          <w:b/>
-        </w:rPr>
-        <w:t>&gt;</w:t>
-      </w:r>
-      <w:r>
-        <w:t>" /&gt;</w:t>
-      </w:r>
-    </w:p>
-    <w:p>
-      <w:pPr>
-        <w:pStyle w:val="BodyText"/>
-      </w:pPr>
-      <w:r>
-        <w:t xml:space="preserve">The port value of 51424 should be that of the </w:t>
-      </w:r>
-      <w:proofErr w:type="spellStart"/>
-      <w:r>
-        <w:t>LeanerPersonalProvider</w:t>
-      </w:r>
-      <w:proofErr w:type="spellEnd"/>
-      <w:r>
-        <w:t xml:space="preserve"> and Payloads Functional Service Provider. The </w:t>
-      </w:r>
-      <w:r>
-        <w:rPr>
-          <w:b/>
-        </w:rPr>
-        <w:t>&lt;</w:t>
-      </w:r>
-      <w:proofErr w:type="spellStart"/>
-      <w:r>
-        <w:rPr>
-          <w:b/>
-        </w:rPr>
-        <w:t>computer_name</w:t>
-      </w:r>
-      <w:proofErr w:type="spellEnd"/>
-      <w:r>
-        <w:rPr>
-          <w:b/>
-        </w:rPr>
-        <w:t>&gt;</w:t>
-      </w:r>
-      <w:r>
-        <w:t xml:space="preserve"> should be replaced with the name of the host machine.</w:t>
-      </w:r>
-    </w:p>
-    <w:p>
-      <w:pPr>
-        <w:pStyle w:val="Heading2"/>
-      </w:pPr>
-      <w:bookmarkStart w:id="37" w:name="_Toc450659937"/>
-      <w:r>
-        <w:t>Grant remote access</w:t>
-      </w:r>
-      <w:bookmarkEnd w:id="37"/>
-    </w:p>
-    <w:p>
-      <w:pPr>
-        <w:pStyle w:val="BodyText"/>
-      </w:pPr>
-      <w:r>
-        <w:t>As an Administrator, run the following command</w:t>
-      </w:r>
-      <w:r>
-        <w:t>s</w:t>
-      </w:r>
-      <w:r>
-        <w:t>:</w:t>
-      </w:r>
-    </w:p>
-    <w:p>
-      <w:pPr>
-        <w:pStyle w:val="BodyText"/>
-      </w:pPr>
-      <w:r>
-        <w:t xml:space="preserve">        </w:t>
-      </w:r>
-      <w:proofErr w:type="spellStart"/>
-      <w:proofErr w:type="gramStart"/>
-      <w:r>
         <w:t>ne</w:t>
       </w:r>
       <w:r>
-        <w:t>tsh</w:t>
-      </w:r>
-      <w:proofErr w:type="spellEnd"/>
-      <w:proofErr w:type="gramEnd"/>
-      <w:r>
-        <w:t xml:space="preserve"> http add </w:t>
-      </w:r>
-      <w:proofErr w:type="spellStart"/>
-      <w:r>
-        <w:t>urlacl</w:t>
-      </w:r>
-      <w:proofErr w:type="spellEnd"/>
-      <w:r>
-        <w:t xml:space="preserve"> </w:t>
-      </w:r>
-      <w:proofErr w:type="spellStart"/>
-      <w:r>
-        <w:t>url</w:t>
-      </w:r>
-      <w:proofErr w:type="spellEnd"/>
-      <w:r>
-        <w:t>=http://</w:t>
-      </w:r>
-      <w:r>
-        <w:rPr>
-          <w:b/>
-        </w:rPr>
-        <w:t>&lt;computer_name&gt;</w:t>
-      </w:r>
-      <w:r>
-        <w:t>:</w:t>
-      </w:r>
-      <w:r>
-        <w:t>62921</w:t>
-      </w:r>
-      <w:r>
-        <w:t>/ user=everyone</w:t>
-      </w:r>
-    </w:p>
-    <w:p>
-      <w:pPr>
-        <w:pStyle w:val="BodyText"/>
-      </w:pPr>
-      <w:r>
-        <w:t xml:space="preserve">        </w:t>
-      </w:r>
-      <w:proofErr w:type="spellStart"/>
-      <w:proofErr w:type="gramStart"/>
-      <w:r>
-        <w:t>ne</w:t>
-      </w:r>
-      <w:r>
-        <w:t>tsh</w:t>
-      </w:r>
-      <w:proofErr w:type="spellEnd"/>
-      <w:proofErr w:type="gramEnd"/>
-      <w:r>
-        <w:t xml:space="preserve"> http add </w:t>
-      </w:r>
-      <w:proofErr w:type="spellStart"/>
-      <w:r>
-        <w:t>urlacl</w:t>
-      </w:r>
-      <w:proofErr w:type="spellEnd"/>
-      <w:r>
-        <w:t xml:space="preserve"> </w:t>
-      </w:r>
-      <w:proofErr w:type="spellStart"/>
-      <w:r>
-        <w:t>url</w:t>
-      </w:r>
-      <w:proofErr w:type="spellEnd"/>
-      <w:r>
-        <w:t>=http://</w:t>
-      </w:r>
-      <w:r>
-        <w:rPr>
-          <w:b/>
-        </w:rPr>
-        <w:t>&lt;computer_name&gt;</w:t>
-      </w:r>
-      <w:r>
-        <w:t>:</w:t>
-      </w:r>
-      <w:r>
-        <w:t>50617</w:t>
-      </w:r>
-      <w:r>
-        <w:t>/ user=everyone</w:t>
-      </w:r>
-    </w:p>
-    <w:p>
-      <w:pPr>
-        <w:pStyle w:val="BodyText"/>
-      </w:pPr>
-      <w:r>
-        <w:t xml:space="preserve">        </w:t>
-      </w:r>
-      <w:proofErr w:type="spellStart"/>
-      <w:proofErr w:type="gramStart"/>
-      <w:r>
-        <w:t>ne</w:t>
-      </w:r>
-      <w:r>
-        <w:t>tsh</w:t>
-      </w:r>
-      <w:proofErr w:type="spellEnd"/>
-      <w:proofErr w:type="gramEnd"/>
-      <w:r>
-        <w:t xml:space="preserve"> http add </w:t>
-      </w:r>
-      <w:proofErr w:type="spellStart"/>
-      <w:r>
-        <w:t>urlacl</w:t>
-      </w:r>
-      <w:proofErr w:type="spellEnd"/>
-      <w:r>
-        <w:t xml:space="preserve"> </w:t>
-      </w:r>
-      <w:proofErr w:type="spellStart"/>
-      <w:r>
-        <w:t>url</w:t>
-      </w:r>
-      <w:proofErr w:type="spellEnd"/>
-      <w:r>
-        <w:t>=http://</w:t>
+        <w:t>tsh http add urlacl url=http://</w:t>
       </w:r>
       <w:r>
         <w:rPr>
@@ -13315,34 +11912,11 @@
         <w:pStyle w:val="BodyText"/>
         <w:ind w:left="426" w:firstLine="1"/>
       </w:pPr>
-      <w:proofErr w:type="spellStart"/>
-      <w:proofErr w:type="gramStart"/>
       <w:r>
         <w:t>ne</w:t>
       </w:r>
       <w:r>
-        <w:t>tsh</w:t>
-      </w:r>
-      <w:proofErr w:type="spellEnd"/>
-      <w:proofErr w:type="gramEnd"/>
-      <w:r>
-        <w:t xml:space="preserve"> http add </w:t>
-      </w:r>
-      <w:proofErr w:type="spellStart"/>
-      <w:r>
-        <w:t>urlacl</w:t>
-      </w:r>
-      <w:proofErr w:type="spellEnd"/>
-      <w:r>
-        <w:t xml:space="preserve"> </w:t>
-      </w:r>
-      <w:proofErr w:type="spellStart"/>
-      <w:r>
-        <w:t>url</w:t>
-      </w:r>
-      <w:proofErr w:type="spellEnd"/>
-      <w:r>
-        <w:t>=http://</w:t>
+        <w:t>tsh http add urlacl url=http://</w:t>
       </w:r>
       <w:r>
         <w:rPr>
@@ -13369,11 +11943,11 @@
       <w:pPr>
         <w:pStyle w:val="Heading2"/>
       </w:pPr>
-      <w:bookmarkStart w:id="38" w:name="_Toc450659938"/>
+      <w:bookmarkStart w:id="150" w:name="_Toc450659938"/>
       <w:r>
         <w:t>Configure firewall access</w:t>
       </w:r>
-      <w:bookmarkEnd w:id="38"/>
+      <w:bookmarkEnd w:id="150"/>
     </w:p>
     <w:p>
       <w:pPr>
@@ -13642,36 +12216,25 @@
       <w:pPr>
         <w:pStyle w:val="Heading2"/>
       </w:pPr>
-      <w:bookmarkStart w:id="39" w:name="_Toc450659939"/>
+      <w:bookmarkStart w:id="151" w:name="_Toc450659939"/>
       <w:r>
         <w:t>Configure Visual Studio</w:t>
       </w:r>
-      <w:bookmarkEnd w:id="39"/>
+      <w:bookmarkEnd w:id="151"/>
     </w:p>
     <w:p>
       <w:pPr>
         <w:pStyle w:val="BodyText"/>
       </w:pPr>
       <w:r>
-        <w:t xml:space="preserve">In the Web Server properties of both the </w:t>
-      </w:r>
-      <w:proofErr w:type="spellStart"/>
-      <w:r>
-        <w:t>Sif.Framework.EnvironmentProvider</w:t>
-      </w:r>
-      <w:proofErr w:type="spellEnd"/>
+        <w:t>In the Web Server properties of both the Sif.Framework.EnvironmentProvider</w:t>
+      </w:r>
+      <w:r>
+        <w:t>, Sif.Framework.Demo.Au.Provider</w:t>
+      </w:r>
       <w:r>
         <w:t xml:space="preserve">, </w:t>
       </w:r>
-      <w:proofErr w:type="spellStart"/>
-      <w:r>
-        <w:t>Sif.Framework.Demo.Au.Provider</w:t>
-      </w:r>
-      <w:proofErr w:type="spellEnd"/>
-      <w:r>
-        <w:t xml:space="preserve">, </w:t>
-      </w:r>
-      <w:proofErr w:type="spellStart"/>
       <w:r>
         <w:t>Sif.Framework.Demo.</w:t>
       </w:r>
@@ -13681,62 +12244,35 @@
       <w:r>
         <w:t>Provider</w:t>
       </w:r>
-      <w:proofErr w:type="spellEnd"/>
-      <w:r>
-        <w:t xml:space="preserve"> and </w:t>
-      </w:r>
-      <w:proofErr w:type="spellStart"/>
-      <w:r>
-        <w:t>Sif.Framework.Demo.Uk.Provider</w:t>
-      </w:r>
-      <w:proofErr w:type="spellEnd"/>
-      <w:r>
-        <w:t xml:space="preserve"> projects, modify the Project </w:t>
-      </w:r>
-      <w:proofErr w:type="spellStart"/>
-      <w:r>
-        <w:t>Url</w:t>
-      </w:r>
-      <w:proofErr w:type="spellEnd"/>
-      <w:r>
-        <w:t xml:space="preserve"> so that the computer name replaces “localhost”.</w:t>
+      <w:r>
+        <w:t xml:space="preserve"> and Sif.Framework.Demo.Uk.Provider</w:t>
+      </w:r>
+      <w:r>
+        <w:t xml:space="preserve"> projects, modify the Project Url so that the computer name replaces “localhost”.</w:t>
       </w:r>
     </w:p>
     <w:p>
       <w:pPr>
         <w:pStyle w:val="Heading2"/>
       </w:pPr>
-      <w:bookmarkStart w:id="40" w:name="_Toc450659940"/>
+      <w:bookmarkStart w:id="152" w:name="_Toc450659940"/>
       <w:r>
         <w:t xml:space="preserve">Configure </w:t>
       </w:r>
       <w:r>
         <w:t xml:space="preserve">the </w:t>
       </w:r>
-      <w:proofErr w:type="spellStart"/>
-      <w:r>
-        <w:t>StudentPersonal</w:t>
-      </w:r>
-      <w:proofErr w:type="spellEnd"/>
-      <w:r>
-        <w:t xml:space="preserve"> Consumer</w:t>
-      </w:r>
-      <w:bookmarkEnd w:id="40"/>
+      <w:r>
+        <w:t>StudentPersonal Consumer</w:t>
+      </w:r>
+      <w:bookmarkEnd w:id="152"/>
     </w:p>
     <w:p>
       <w:pPr>
         <w:pStyle w:val="BodyText"/>
       </w:pPr>
       <w:r>
-        <w:t xml:space="preserve">Update the </w:t>
-      </w:r>
-      <w:proofErr w:type="spellStart"/>
-      <w:r>
-        <w:t>SifFramework.config</w:t>
-      </w:r>
-      <w:proofErr w:type="spellEnd"/>
-      <w:r>
-        <w:t xml:space="preserve"> file and replace the “localhost” part of the </w:t>
+        <w:t xml:space="preserve">Update the SifFramework.config file and replace the “localhost” part of the </w:t>
       </w:r>
       <w:r>
         <w:t>consumer.environment.url</w:t>
@@ -13749,29 +12285,21 @@
       <w:pPr>
         <w:pStyle w:val="Heading2"/>
       </w:pPr>
-      <w:bookmarkStart w:id="41" w:name="_Toc450659941"/>
+      <w:bookmarkStart w:id="153" w:name="_Toc450659941"/>
       <w:r>
         <w:t xml:space="preserve">Configure the Environment </w:t>
       </w:r>
       <w:r>
         <w:t>definition</w:t>
       </w:r>
-      <w:bookmarkEnd w:id="41"/>
+      <w:bookmarkEnd w:id="153"/>
     </w:p>
     <w:p>
       <w:pPr>
         <w:pStyle w:val="BodyText"/>
       </w:pPr>
       <w:r>
-        <w:t xml:space="preserve">In the </w:t>
-      </w:r>
-      <w:proofErr w:type="spellStart"/>
-      <w:r>
-        <w:t>Sif.Framework.Demo.Setup</w:t>
-      </w:r>
-      <w:proofErr w:type="spellEnd"/>
-      <w:r>
-        <w:t xml:space="preserve"> project, update</w:t>
+        <w:t>In the Sif.Framework.Demo.Setup project, update</w:t>
       </w:r>
       <w:r>
         <w:t xml:space="preserve"> one of the following files</w:t>
@@ -13814,13 +12342,8 @@
       <w:pPr>
         <w:pStyle w:val="BodyText"/>
       </w:pPr>
-      <w:proofErr w:type="gramStart"/>
-      <w:r>
-        <w:t>by</w:t>
-      </w:r>
-      <w:proofErr w:type="gramEnd"/>
-      <w:r>
-        <w:t xml:space="preserve"> r</w:t>
+      <w:r>
+        <w:t>by r</w:t>
       </w:r>
       <w:r>
         <w:t>eplac</w:t>
@@ -13838,17 +12361,7 @@
         <w:t xml:space="preserve"> to “localhost” with the computer name. Once done, run </w:t>
       </w:r>
       <w:r>
-        <w:t xml:space="preserve">one </w:t>
-      </w:r>
-      <w:proofErr w:type="spellStart"/>
-      <w:proofErr w:type="gramStart"/>
-      <w:r>
-        <w:t>fo</w:t>
-      </w:r>
-      <w:proofErr w:type="spellEnd"/>
-      <w:proofErr w:type="gramEnd"/>
-      <w:r>
-        <w:t xml:space="preserve"> the following</w:t>
+        <w:t>one fo the following</w:t>
       </w:r>
       <w:r>
         <w:t>:</w:t>
@@ -13893,8 +12406,6 @@
       <w:pPr>
         <w:pStyle w:val="Bullet1"/>
       </w:pPr>
-      <w:bookmarkStart w:id="42" w:name="_GoBack"/>
-      <w:bookmarkEnd w:id="42"/>
       <w:r>
         <w:t>Scripts\BAT\Demo execution\</w:t>
       </w:r>
@@ -13929,15 +12440,7 @@
         <w:pStyle w:val="BodyText"/>
       </w:pPr>
       <w:r>
-        <w:t xml:space="preserve">If you are attempting to run the demo applications with multiple </w:t>
-      </w:r>
-      <w:proofErr w:type="spellStart"/>
-      <w:r>
-        <w:t>consumersthen</w:t>
-      </w:r>
-      <w:proofErr w:type="spellEnd"/>
-      <w:r>
-        <w:t xml:space="preserve"> an environment template will need to be defined for each. The </w:t>
+        <w:t xml:space="preserve">If you are attempting to run the demo applications with multiple consumersthen an environment template will need to be defined for each. The </w:t>
       </w:r>
       <w:r>
         <w:t>se</w:t>
@@ -13949,18 +12452,10 @@
         <w:t xml:space="preserve"> will look inside the “Data Files/&lt;locale&gt;” folder</w:t>
       </w:r>
       <w:r>
-        <w:t>, and within its subdirectories</w:t>
-      </w:r>
-      <w:proofErr w:type="gramStart"/>
-      <w:r>
-        <w:t xml:space="preserve">, </w:t>
-      </w:r>
-      <w:r>
-        <w:t xml:space="preserve"> for</w:t>
-      </w:r>
-      <w:proofErr w:type="gramEnd"/>
-      <w:r>
-        <w:t xml:space="preserve"> EnvironmentRequest.xml and EnvironemtnResponse.xml pairs.</w:t>
+        <w:t xml:space="preserve">, and within its subdirectories, </w:t>
+      </w:r>
+      <w:r>
+        <w:t xml:space="preserve"> for EnvironmentRequest.xml and EnvironemtnResponse.xml pairs.</w:t>
       </w:r>
       <w:r>
         <w:t xml:space="preserve"> That is, assuming we want to have consumer A and consumer B in the UK locale. First, create subdirectories like below:</w:t>
@@ -13987,16 +12482,7 @@
         </w:numPr>
       </w:pPr>
       <w:r>
-        <w:t>Data Files/</w:t>
-      </w:r>
-      <w:r>
-        <w:t>UK</w:t>
-      </w:r>
-      <w:r>
-        <w:t>/</w:t>
-      </w:r>
-      <w:r>
-        <w:t>B</w:t>
+        <w:t>Data Files/UK/B</w:t>
       </w:r>
     </w:p>
     <w:p>
@@ -14019,11 +12505,11 @@
       <w:pPr>
         <w:pStyle w:val="Heading1"/>
       </w:pPr>
-      <w:bookmarkStart w:id="43" w:name="_Toc450659942"/>
+      <w:bookmarkStart w:id="154" w:name="_Toc450659942"/>
       <w:r>
         <w:t>Code documentation</w:t>
       </w:r>
-      <w:bookmarkEnd w:id="43"/>
+      <w:bookmarkEnd w:id="154"/>
     </w:p>
     <w:p>
       <w:pPr>
@@ -14540,7 +13026,7 @@
       <w:rPr>
         <w:noProof/>
       </w:rPr>
-      <w:t>26</w:t>
+      <w:t>20</w:t>
     </w:r>
     <w:r>
       <w:fldChar w:fldCharType="end"/>
@@ -14826,7 +13312,7 @@
       <w:rPr>
         <w:noProof/>
       </w:rPr>
-      <w:t>25</w:t>
+      <w:t>21</w:t>
     </w:r>
     <w:r>
       <w:fldChar w:fldCharType="end"/>
@@ -14989,14 +13475,12 @@
       <w:r>
         <w:t xml:space="preserve">. You will also have to open the Demos solution in Visual Studio at least once to generate the correct </w:t>
       </w:r>
-      <w:proofErr w:type="spellStart"/>
       <w:r>
         <w:rPr>
           <w:rStyle w:val="CodeInline"/>
         </w:rPr>
         <w:t>ApplicationHosts.config</w:t>
       </w:r>
-      <w:proofErr w:type="spellEnd"/>
       <w:r>
         <w:t xml:space="preserve"> file used by the other scripts.</w:t>
       </w:r>
@@ -15028,15 +13512,7 @@
         </w:r>
       </w:hyperlink>
       <w:r>
-        <w:t xml:space="preserve"> for a more thorough account of </w:t>
-      </w:r>
-      <w:proofErr w:type="spellStart"/>
-      <w:r>
-        <w:t>Codecharts</w:t>
-      </w:r>
-      <w:proofErr w:type="spellEnd"/>
-      <w:r>
-        <w:t>.</w:t>
+        <w:t xml:space="preserve"> for a more thorough account of Codecharts.</w:t>
       </w:r>
     </w:p>
   </w:footnote>
@@ -18525,6 +17001,14 @@
   </w:num>
   <w:numIdMacAtCleanup w:val="9"/>
 </w:numbering>
+</file>
+
+<file path=word/people.xml><?xml version="1.0" encoding="utf-8"?>
+<w15:people xmlns:wpc="http://schemas.microsoft.com/office/word/2010/wordprocessingCanvas" xmlns:mc="http://schemas.openxmlformats.org/markup-compatibility/2006" xmlns:o="urn:schemas-microsoft-com:office:office" xmlns:r="http://schemas.openxmlformats.org/officeDocument/2006/relationships" xmlns:m="http://schemas.openxmlformats.org/officeDocument/2006/math" xmlns:v="urn:schemas-microsoft-com:vml" xmlns:wp14="http://schemas.microsoft.com/office/word/2010/wordprocessingDrawing" xmlns:wp="http://schemas.openxmlformats.org/drawingml/2006/wordprocessingDrawing" xmlns:w10="urn:schemas-microsoft-com:office:word" xmlns:w="http://schemas.openxmlformats.org/wordprocessingml/2006/main" xmlns:w14="http://schemas.microsoft.com/office/word/2010/wordml" xmlns:w15="http://schemas.microsoft.com/office/word/2012/wordml" xmlns:wpg="http://schemas.microsoft.com/office/word/2010/wordprocessingGroup" xmlns:wpi="http://schemas.microsoft.com/office/word/2010/wordprocessingInk" xmlns:wne="http://schemas.microsoft.com/office/word/2006/wordml" xmlns:wps="http://schemas.microsoft.com/office/word/2010/wordprocessingShape" mc:Ignorable="w14 w15 wp14">
+  <w15:person w15:author="Jon Nicholson">
+    <w15:presenceInfo w15:providerId="Windows Live" w15:userId="2eba69b5ba8ac440"/>
+  </w15:person>
+</w15:people>
 </file>
 
 <file path=word/styles.xml><?xml version="1.0" encoding="utf-8"?>
@@ -19099,7 +17583,6 @@
   <w:style w:type="character" w:default="1" w:styleId="DefaultParagraphFont">
     <w:name w:val="Default Paragraph Font"/>
     <w:uiPriority w:val="1"/>
-    <w:semiHidden/>
     <w:unhideWhenUsed/>
   </w:style>
   <w:style w:type="table" w:default="1" w:styleId="TableNormal">
@@ -20605,12 +19088,6 @@
 </file>
 
 <file path=customXml/item2.xml><?xml version="1.0" encoding="utf-8"?>
-<p:properties xmlns:p="http://schemas.microsoft.com/office/2006/metadata/properties" xmlns:xsi="http://www.w3.org/2001/XMLSchema-instance" xmlns:pc="http://schemas.microsoft.com/office/infopath/2007/PartnerControls">
-  <documentManagement/>
-</p:properties>
-</file>
-
-<file path=customXml/item3.xml><?xml version="1.0" encoding="utf-8"?>
 <ct:contentTypeSchema xmlns:ct="http://schemas.microsoft.com/office/2006/metadata/contentType" xmlns:ma="http://schemas.microsoft.com/office/2006/metadata/properties/metaAttributes" ct:_="" ma:_="" ma:contentTypeName="Document" ma:contentTypeID="0x0101009430B67CC1D7C84997AC3FF619721BAC" ma:contentTypeVersion="2" ma:contentTypeDescription="Create a new document." ma:contentTypeScope="" ma:versionID="e5d69e122b88e83b10ec872f759bf94f">
   <xsd:schema xmlns:xsd="http://www.w3.org/2001/XMLSchema" xmlns:xs="http://www.w3.org/2001/XMLSchema" xmlns:p="http://schemas.microsoft.com/office/2006/metadata/properties" xmlns:ns2="42ce23ef-3d5d-4826-a7d3-2e956a329981" targetNamespace="http://schemas.microsoft.com/office/2006/metadata/properties" ma:root="true" ma:fieldsID="0df57f43a514af9d142289fe653174ca" ns2:_="">
     <xsd:import namespace="42ce23ef-3d5d-4826-a7d3-2e956a329981"/>
@@ -20758,6 +19235,12 @@
 </ct:contentTypeSchema>
 </file>
 
+<file path=customXml/item3.xml><?xml version="1.0" encoding="utf-8"?>
+<p:properties xmlns:p="http://schemas.microsoft.com/office/2006/metadata/properties" xmlns:xsi="http://www.w3.org/2001/XMLSchema-instance" xmlns:pc="http://schemas.microsoft.com/office/infopath/2007/PartnerControls">
+  <documentManagement/>
+</p:properties>
+</file>
+
 <file path=customXml/item4.xml><?xml version="1.0" encoding="utf-8"?>
 <b:Sources xmlns:b="http://schemas.openxmlformats.org/officeDocument/2006/bibliography" xmlns="http://schemas.openxmlformats.org/officeDocument/2006/bibliography" SelectedStyle="\APASixthEditionOfficeOnline.xsl" StyleName="APA" Version="6"/>
 </file>
@@ -20771,15 +19254,6 @@
 </file>
 
 <file path=customXml/itemProps2.xml><?xml version="1.0" encoding="utf-8"?>
-<ds:datastoreItem xmlns:ds="http://schemas.openxmlformats.org/officeDocument/2006/customXml" ds:itemID="{68A89D69-9444-4D64-BAA6-51A74F29E7A2}">
-  <ds:schemaRefs>
-    <ds:schemaRef ds:uri="http://schemas.microsoft.com/office/2006/metadata/properties"/>
-    <ds:schemaRef ds:uri="http://schemas.microsoft.com/office/infopath/2007/PartnerControls"/>
-  </ds:schemaRefs>
-</ds:datastoreItem>
-</file>
-
-<file path=customXml/itemProps3.xml><?xml version="1.0" encoding="utf-8"?>
 <ds:datastoreItem xmlns:ds="http://schemas.openxmlformats.org/officeDocument/2006/customXml" ds:itemID="{C6DE8044-FE13-4165-9F05-78D4ADB178A2}">
   <ds:schemaRefs>
     <ds:schemaRef ds:uri="http://schemas.microsoft.com/office/2006/metadata/contentType"/>
@@ -20797,8 +19271,17 @@
 </ds:datastoreItem>
 </file>
 
+<file path=customXml/itemProps3.xml><?xml version="1.0" encoding="utf-8"?>
+<ds:datastoreItem xmlns:ds="http://schemas.openxmlformats.org/officeDocument/2006/customXml" ds:itemID="{68A89D69-9444-4D64-BAA6-51A74F29E7A2}">
+  <ds:schemaRefs>
+    <ds:schemaRef ds:uri="http://schemas.microsoft.com/office/2006/metadata/properties"/>
+    <ds:schemaRef ds:uri="http://schemas.microsoft.com/office/infopath/2007/PartnerControls"/>
+  </ds:schemaRefs>
+</ds:datastoreItem>
+</file>
+
 <file path=customXml/itemProps4.xml><?xml version="1.0" encoding="utf-8"?>
-<ds:datastoreItem xmlns:ds="http://schemas.openxmlformats.org/officeDocument/2006/customXml" ds:itemID="{6B6D1838-DAA6-451E-A19B-AABA396D02A5}">
+<ds:datastoreItem xmlns:ds="http://schemas.openxmlformats.org/officeDocument/2006/customXml" ds:itemID="{6B3AB138-F6C0-4DCF-913F-DF22188C0B2E}">
   <ds:schemaRefs>
     <ds:schemaRef ds:uri="http://schemas.openxmlformats.org/officeDocument/2006/bibliography"/>
   </ds:schemaRefs>

--- a/Documentation/Sif3Framework .NET Demo Usage Guide.docx
+++ b/Documentation/Sif3Framework .NET Demo Usage Guide.docx
@@ -1,6 +1,6 @@
 
 <file path=word/document.xml><?xml version="1.0" encoding="utf-8"?>
-<w:document xmlns:wpc="http://schemas.microsoft.com/office/word/2010/wordprocessingCanvas" xmlns:mc="http://schemas.openxmlformats.org/markup-compatibility/2006" xmlns:o="urn:schemas-microsoft-com:office:office" xmlns:r="http://schemas.openxmlformats.org/officeDocument/2006/relationships" xmlns:m="http://schemas.openxmlformats.org/officeDocument/2006/math" xmlns:v="urn:schemas-microsoft-com:vml" xmlns:wp14="http://schemas.microsoft.com/office/word/2010/wordprocessingDrawing" xmlns:wp="http://schemas.openxmlformats.org/drawingml/2006/wordprocessingDrawing" xmlns:w10="urn:schemas-microsoft-com:office:word" xmlns:w="http://schemas.openxmlformats.org/wordprocessingml/2006/main" xmlns:w14="http://schemas.microsoft.com/office/word/2010/wordml" xmlns:w15="http://schemas.microsoft.com/office/word/2012/wordml" xmlns:wpg="http://schemas.microsoft.com/office/word/2010/wordprocessingGroup" xmlns:wpi="http://schemas.microsoft.com/office/word/2010/wordprocessingInk" xmlns:wne="http://schemas.microsoft.com/office/word/2006/wordml" xmlns:wps="http://schemas.microsoft.com/office/word/2010/wordprocessingShape" mc:Ignorable="w14 w15 wp14">
+<w:document xmlns:wpc="http://schemas.microsoft.com/office/word/2010/wordprocessingCanvas" xmlns:cx="http://schemas.microsoft.com/office/drawing/2014/chartex" xmlns:cx1="http://schemas.microsoft.com/office/drawing/2015/9/8/chartex" xmlns:cx2="http://schemas.microsoft.com/office/drawing/2015/10/21/chartex" xmlns:mc="http://schemas.openxmlformats.org/markup-compatibility/2006" xmlns:o="urn:schemas-microsoft-com:office:office" xmlns:r="http://schemas.openxmlformats.org/officeDocument/2006/relationships" xmlns:m="http://schemas.openxmlformats.org/officeDocument/2006/math" xmlns:v="urn:schemas-microsoft-com:vml" xmlns:wp14="http://schemas.microsoft.com/office/word/2010/wordprocessingDrawing" xmlns:wp="http://schemas.openxmlformats.org/drawingml/2006/wordprocessingDrawing" xmlns:w10="urn:schemas-microsoft-com:office:word" xmlns:w="http://schemas.openxmlformats.org/wordprocessingml/2006/main" xmlns:w14="http://schemas.microsoft.com/office/word/2010/wordml" xmlns:w15="http://schemas.microsoft.com/office/word/2012/wordml" xmlns:w16se="http://schemas.microsoft.com/office/word/2015/wordml/symex" xmlns:wpg="http://schemas.microsoft.com/office/word/2010/wordprocessingGroup" xmlns:wpi="http://schemas.microsoft.com/office/word/2010/wordprocessingInk" xmlns:wne="http://schemas.microsoft.com/office/word/2006/wordml" xmlns:wps="http://schemas.microsoft.com/office/word/2010/wordprocessingShape" mc:Ignorable="w14 w15 w16se wp14">
   <w:body>
     <w:p>
       <w:pPr>
@@ -23,21 +23,41 @@
       <w:r>
         <w:t xml:space="preserve">Version </w:t>
       </w:r>
-      <w:fldSimple w:instr=" DOCPROPERTY &quot;SystemVersion&quot; ">
-        <w:r>
-          <w:t>1.1.0</w:t>
-        </w:r>
-      </w:fldSimple>
+      <w:r>
+        <w:fldChar w:fldCharType="begin"/>
+      </w:r>
+      <w:r>
+        <w:instrText xml:space="preserve"> DOCPROPERTY "SystemVersion" </w:instrText>
+      </w:r>
+      <w:r>
+        <w:fldChar w:fldCharType="separate"/>
+      </w:r>
+      <w:r>
+        <w:t>3.0.0</w:t>
+      </w:r>
+      <w:r>
+        <w:fldChar w:fldCharType="end"/>
+      </w:r>
     </w:p>
     <w:p>
       <w:pPr>
         <w:pStyle w:val="DocumentTitleBlock"/>
       </w:pPr>
-      <w:fldSimple w:instr=" DOCPROPERTY &quot;Title&quot; ">
-        <w:r>
-          <w:t>Demo Usage Guide</w:t>
-        </w:r>
-      </w:fldSimple>
+      <w:r>
+        <w:fldChar w:fldCharType="begin"/>
+      </w:r>
+      <w:r>
+        <w:instrText xml:space="preserve"> DOCPROPERTY "Title" </w:instrText>
+      </w:r>
+      <w:r>
+        <w:fldChar w:fldCharType="separate"/>
+      </w:r>
+      <w:r>
+        <w:t>Demo Usage Guide</w:t>
+      </w:r>
+      <w:r>
+        <w:fldChar w:fldCharType="end"/>
+      </w:r>
     </w:p>
     <w:p>
       <w:pPr>
@@ -53,19 +73,39 @@
       <w:r>
         <w:t xml:space="preserve"> </w:t>
       </w:r>
-      <w:fldSimple w:instr=" DOCPROPERTY &quot;Author&quot; ">
-        <w:r>
-          <w:t>Rafidzal Rafiq</w:t>
-        </w:r>
-      </w:fldSimple>
+      <w:r>
+        <w:fldChar w:fldCharType="begin"/>
+      </w:r>
+      <w:r>
+        <w:instrText xml:space="preserve"> DOCPROPERTY "Author" </w:instrText>
+      </w:r>
+      <w:r>
+        <w:fldChar w:fldCharType="separate"/>
+      </w:r>
+      <w:r>
+        <w:t>Rafidzal Rafiq</w:t>
+      </w:r>
+      <w:r>
+        <w:fldChar w:fldCharType="end"/>
+      </w:r>
       <w:r>
         <w:t xml:space="preserve">, </w:t>
       </w:r>
-      <w:fldSimple w:instr=" DOCPROPERTY &quot;AuthorRole&quot; ">
-        <w:r>
-          <w:t>SIF Solution Architect</w:t>
-        </w:r>
-      </w:fldSimple>
+      <w:r>
+        <w:fldChar w:fldCharType="begin"/>
+      </w:r>
+      <w:r>
+        <w:instrText xml:space="preserve"> DOCPROPERTY "AuthorRole" </w:instrText>
+      </w:r>
+      <w:r>
+        <w:fldChar w:fldCharType="separate"/>
+      </w:r>
+      <w:r>
+        <w:t>SIF Solution Architect</w:t>
+      </w:r>
+      <w:r>
+        <w:fldChar w:fldCharType="end"/>
+      </w:r>
     </w:p>
     <w:p>
       <w:pPr>
@@ -96,7 +136,7 @@
         <w:fldChar w:fldCharType="separate"/>
       </w:r>
       <w:r>
-        <w:t>1.00</w:t>
+        <w:t>2.00</w:t>
       </w:r>
       <w:r>
         <w:fldChar w:fldCharType="end"/>
@@ -107,11 +147,21 @@
       <w:r>
         <w:instrText xml:space="preserve"> IF </w:instrText>
       </w:r>
-      <w:fldSimple w:instr=" DOCPROPERTY &quot;Status&quot; ">
-        <w:r>
-          <w:instrText>draft</w:instrText>
-        </w:r>
-      </w:fldSimple>
+      <w:r>
+        <w:fldChar w:fldCharType="begin"/>
+      </w:r>
+      <w:r>
+        <w:instrText xml:space="preserve"> DOCPROPERTY "Status" </w:instrText>
+      </w:r>
+      <w:r>
+        <w:fldChar w:fldCharType="separate"/>
+      </w:r>
+      <w:r>
+        <w:instrText>final</w:instrText>
+      </w:r>
+      <w:r>
+        <w:fldChar w:fldCharType="end"/>
+      </w:r>
       <w:r>
         <w:instrText xml:space="preserve"> = "draft" " (</w:instrText>
       </w:r>
@@ -146,55 +196,33 @@
         <w:instrText xml:space="preserve">)" </w:instrText>
       </w:r>
       <w:r>
+        <w:fldChar w:fldCharType="end"/>
+      </w:r>
+    </w:p>
+    <w:p>
+      <w:pPr>
+        <w:pStyle w:val="DocumentAdminBlock"/>
+      </w:pPr>
+      <w:r>
+        <w:rPr>
+          <w:rStyle w:val="Strong"/>
+        </w:rPr>
+        <w:t>Published:</w:t>
+      </w:r>
+      <w:r>
+        <w:t xml:space="preserve"> </w:t>
+      </w:r>
+      <w:r>
+        <w:fldChar w:fldCharType="begin"/>
+      </w:r>
+      <w:r>
+        <w:instrText xml:space="preserve"> DOCPROPERTY "RevisionDate" \@ "MMM YYYY" </w:instrText>
+      </w:r>
+      <w:r>
         <w:fldChar w:fldCharType="separate"/>
       </w:r>
       <w:r>
-        <w:rPr>
-          <w:noProof/>
-        </w:rPr>
-        <w:t xml:space="preserve"> (</w:t>
-      </w:r>
-      <w:r>
-        <w:rPr>
-          <w:rStyle w:val="Emphasis"/>
-          <w:noProof/>
-        </w:rPr>
-        <w:t>draft</w:t>
-      </w:r>
-      <w:r>
-        <w:rPr>
-          <w:noProof/>
-        </w:rPr>
-        <w:t>)</w:t>
-      </w:r>
-      <w:r>
-        <w:fldChar w:fldCharType="end"/>
-      </w:r>
-    </w:p>
-    <w:p>
-      <w:pPr>
-        <w:pStyle w:val="DocumentAdminBlock"/>
-      </w:pPr>
-      <w:r>
-        <w:rPr>
-          <w:rStyle w:val="Strong"/>
-        </w:rPr>
-        <w:t>Published:</w:t>
-      </w:r>
-      <w:r>
-        <w:t xml:space="preserve"> </w:t>
-      </w:r>
-      <w:r>
-        <w:fldChar w:fldCharType="begin"/>
-      </w:r>
-      <w:r>
-        <w:instrText xml:space="preserve"> DOCPROPERTY "RevisionDate" \@ "MMM YYYY" </w:instrText>
-      </w:r>
-      <w:r>
-        <w:fldChar w:fldCharType="separate"/>
-      </w:r>
-      <w:r>
-        <w:t>May 2016</w:t>
+        <w:t>Jul 2016</w:t>
       </w:r>
       <w:r>
         <w:fldChar w:fldCharType="end"/>
@@ -229,11 +257,21 @@
       <w:r>
         <w:t xml:space="preserve">, </w:t>
       </w:r>
-      <w:fldSimple w:instr=" DOCPROPERTY &quot;Company&quot; ">
-        <w:r>
-          <w:t>Systemic Pty Ltd</w:t>
-        </w:r>
-      </w:fldSimple>
+      <w:r>
+        <w:fldChar w:fldCharType="begin"/>
+      </w:r>
+      <w:r>
+        <w:instrText xml:space="preserve"> DOCPROPERTY "Company" </w:instrText>
+      </w:r>
+      <w:r>
+        <w:fldChar w:fldCharType="separate"/>
+      </w:r>
+      <w:r>
+        <w:t>Systemic Pty Ltd</w:t>
+      </w:r>
+      <w:r>
+        <w:fldChar w:fldCharType="end"/>
+      </w:r>
     </w:p>
     <w:p>
       <w:pPr>
@@ -254,7 +292,6 @@
           <w:rFonts w:asciiTheme="minorHAnsi" w:eastAsiaTheme="minorEastAsia" w:hAnsiTheme="minorHAnsi" w:cstheme="minorBidi"/>
           <w:noProof/>
           <w:szCs w:val="22"/>
-          <w:lang w:val="en-GB" w:eastAsia="en-GB"/>
         </w:rPr>
       </w:pPr>
       <w:r>
@@ -277,7 +314,6 @@
           <w:rFonts w:asciiTheme="minorHAnsi" w:eastAsiaTheme="minorEastAsia" w:hAnsiTheme="minorHAnsi" w:cstheme="minorBidi"/>
           <w:noProof/>
           <w:szCs w:val="22"/>
-          <w:lang w:val="en-GB" w:eastAsia="en-GB"/>
         </w:rPr>
         <w:tab/>
       </w:r>
@@ -303,7 +339,7 @@
         <w:rPr>
           <w:noProof/>
         </w:rPr>
-        <w:instrText xml:space="preserve"> PAGEREF _Toc450659901 \h </w:instrText>
+        <w:instrText xml:space="preserve"> PAGEREF _Toc456685343 \h </w:instrText>
       </w:r>
       <w:r>
         <w:rPr>
@@ -336,7 +372,6 @@
           <w:rFonts w:asciiTheme="minorHAnsi" w:eastAsiaTheme="minorEastAsia" w:hAnsiTheme="minorHAnsi" w:cstheme="minorBidi"/>
           <w:noProof/>
           <w:szCs w:val="22"/>
-          <w:lang w:val="en-GB" w:eastAsia="en-GB"/>
         </w:rPr>
       </w:pPr>
       <w:r>
@@ -367,7 +402,7 @@
         <w:rPr>
           <w:noProof/>
         </w:rPr>
-        <w:instrText xml:space="preserve"> PAGEREF _Toc450659902 \h </w:instrText>
+        <w:instrText xml:space="preserve"> PAGEREF _Toc456685344 \h </w:instrText>
       </w:r>
       <w:r>
         <w:rPr>
@@ -400,7 +435,6 @@
           <w:rFonts w:asciiTheme="minorHAnsi" w:eastAsiaTheme="minorEastAsia" w:hAnsiTheme="minorHAnsi" w:cstheme="minorBidi"/>
           <w:noProof/>
           <w:szCs w:val="22"/>
-          <w:lang w:val="en-GB" w:eastAsia="en-GB"/>
         </w:rPr>
       </w:pPr>
       <w:r>
@@ -431,7 +465,7 @@
         <w:rPr>
           <w:noProof/>
         </w:rPr>
-        <w:instrText xml:space="preserve"> PAGEREF _Toc450659903 \h </w:instrText>
+        <w:instrText xml:space="preserve"> PAGEREF _Toc456685345 \h </w:instrText>
       </w:r>
       <w:r>
         <w:rPr>
@@ -464,7 +498,6 @@
           <w:rFonts w:asciiTheme="minorHAnsi" w:eastAsiaTheme="minorEastAsia" w:hAnsiTheme="minorHAnsi" w:cstheme="minorBidi"/>
           <w:noProof/>
           <w:szCs w:val="22"/>
-          <w:lang w:val="en-GB" w:eastAsia="en-GB"/>
         </w:rPr>
       </w:pPr>
       <w:r>
@@ -495,7 +528,7 @@
         <w:rPr>
           <w:noProof/>
         </w:rPr>
-        <w:instrText xml:space="preserve"> PAGEREF _Toc450659910 \h </w:instrText>
+        <w:instrText xml:space="preserve"> PAGEREF _Toc456685346 \h </w:instrText>
       </w:r>
       <w:r>
         <w:rPr>
@@ -528,7 +561,6 @@
           <w:rFonts w:asciiTheme="minorHAnsi" w:eastAsiaTheme="minorEastAsia" w:hAnsiTheme="minorHAnsi" w:cstheme="minorBidi"/>
           <w:noProof/>
           <w:szCs w:val="22"/>
-          <w:lang w:val="en-GB" w:eastAsia="en-GB"/>
         </w:rPr>
       </w:pPr>
       <w:r>
@@ -559,7 +591,7 @@
         <w:rPr>
           <w:noProof/>
         </w:rPr>
-        <w:instrText xml:space="preserve"> PAGEREF _Toc450659911 \h </w:instrText>
+        <w:instrText xml:space="preserve"> PAGEREF _Toc456685347 \h </w:instrText>
       </w:r>
       <w:r>
         <w:rPr>
@@ -595,7 +627,6 @@
           <w:rFonts w:asciiTheme="minorHAnsi" w:eastAsiaTheme="minorEastAsia" w:hAnsiTheme="minorHAnsi" w:cstheme="minorBidi"/>
           <w:noProof/>
           <w:szCs w:val="22"/>
-          <w:lang w:val="en-GB" w:eastAsia="en-GB"/>
         </w:rPr>
       </w:pPr>
       <w:r>
@@ -609,7 +640,6 @@
           <w:rFonts w:asciiTheme="minorHAnsi" w:eastAsiaTheme="minorEastAsia" w:hAnsiTheme="minorHAnsi" w:cstheme="minorBidi"/>
           <w:noProof/>
           <w:szCs w:val="22"/>
-          <w:lang w:val="en-GB" w:eastAsia="en-GB"/>
         </w:rPr>
         <w:tab/>
       </w:r>
@@ -635,7 +665,7 @@
         <w:rPr>
           <w:noProof/>
         </w:rPr>
-        <w:instrText xml:space="preserve"> PAGEREF _Toc450659912 \h </w:instrText>
+        <w:instrText xml:space="preserve"> PAGEREF _Toc456685348 \h </w:instrText>
       </w:r>
       <w:r>
         <w:rPr>
@@ -671,7 +701,6 @@
           <w:rFonts w:asciiTheme="minorHAnsi" w:eastAsiaTheme="minorEastAsia" w:hAnsiTheme="minorHAnsi" w:cstheme="minorBidi"/>
           <w:noProof/>
           <w:szCs w:val="22"/>
-          <w:lang w:val="en-GB" w:eastAsia="en-GB"/>
         </w:rPr>
       </w:pPr>
       <w:r>
@@ -685,7 +714,6 @@
           <w:rFonts w:asciiTheme="minorHAnsi" w:eastAsiaTheme="minorEastAsia" w:hAnsiTheme="minorHAnsi" w:cstheme="minorBidi"/>
           <w:noProof/>
           <w:szCs w:val="22"/>
-          <w:lang w:val="en-GB" w:eastAsia="en-GB"/>
         </w:rPr>
         <w:tab/>
       </w:r>
@@ -711,7 +739,7 @@
         <w:rPr>
           <w:noProof/>
         </w:rPr>
-        <w:instrText xml:space="preserve"> PAGEREF _Toc450659913 \h </w:instrText>
+        <w:instrText xml:space="preserve"> PAGEREF _Toc456685349 \h </w:instrText>
       </w:r>
       <w:r>
         <w:rPr>
@@ -744,7 +772,6 @@
           <w:rFonts w:asciiTheme="minorHAnsi" w:eastAsiaTheme="minorEastAsia" w:hAnsiTheme="minorHAnsi" w:cstheme="minorBidi"/>
           <w:noProof/>
           <w:szCs w:val="22"/>
-          <w:lang w:val="en-GB" w:eastAsia="en-GB"/>
         </w:rPr>
       </w:pPr>
       <w:r>
@@ -775,7 +802,7 @@
         <w:rPr>
           <w:noProof/>
         </w:rPr>
-        <w:instrText xml:space="preserve"> PAGEREF _Toc450659914 \h </w:instrText>
+        <w:instrText xml:space="preserve"> PAGEREF _Toc456685350 \h </w:instrText>
       </w:r>
       <w:r>
         <w:rPr>
@@ -792,7 +819,7 @@
         <w:rPr>
           <w:noProof/>
         </w:rPr>
-        <w:t>8</w:t>
+        <w:t>9</w:t>
       </w:r>
       <w:r>
         <w:rPr>
@@ -808,7 +835,6 @@
           <w:rFonts w:asciiTheme="minorHAnsi" w:eastAsiaTheme="minorEastAsia" w:hAnsiTheme="minorHAnsi" w:cstheme="minorBidi"/>
           <w:noProof/>
           <w:szCs w:val="22"/>
-          <w:lang w:val="en-GB" w:eastAsia="en-GB"/>
         </w:rPr>
       </w:pPr>
       <w:r>
@@ -839,7 +865,7 @@
         <w:rPr>
           <w:noProof/>
         </w:rPr>
-        <w:instrText xml:space="preserve"> PAGEREF _Toc450659915 \h </w:instrText>
+        <w:instrText xml:space="preserve"> PAGEREF _Toc456685351 \h </w:instrText>
       </w:r>
       <w:r>
         <w:rPr>
@@ -856,7 +882,7 @@
         <w:rPr>
           <w:noProof/>
         </w:rPr>
-        <w:t>8</w:t>
+        <w:t>9</w:t>
       </w:r>
       <w:r>
         <w:rPr>
@@ -872,7 +898,6 @@
           <w:rFonts w:asciiTheme="minorHAnsi" w:eastAsiaTheme="minorEastAsia" w:hAnsiTheme="minorHAnsi" w:cstheme="minorBidi"/>
           <w:noProof/>
           <w:szCs w:val="22"/>
-          <w:lang w:val="en-GB" w:eastAsia="en-GB"/>
         </w:rPr>
       </w:pPr>
       <w:r>
@@ -903,7 +928,7 @@
         <w:rPr>
           <w:noProof/>
         </w:rPr>
-        <w:instrText xml:space="preserve"> PAGEREF _Toc450659916 \h </w:instrText>
+        <w:instrText xml:space="preserve"> PAGEREF _Toc456685352 \h </w:instrText>
       </w:r>
       <w:r>
         <w:rPr>
@@ -936,7 +961,6 @@
           <w:rFonts w:asciiTheme="minorHAnsi" w:eastAsiaTheme="minorEastAsia" w:hAnsiTheme="minorHAnsi" w:cstheme="minorBidi"/>
           <w:noProof/>
           <w:szCs w:val="22"/>
-          <w:lang w:val="en-GB" w:eastAsia="en-GB"/>
         </w:rPr>
       </w:pPr>
       <w:r>
@@ -967,7 +991,7 @@
         <w:rPr>
           <w:noProof/>
         </w:rPr>
-        <w:instrText xml:space="preserve"> PAGEREF _Toc450659917 \h </w:instrText>
+        <w:instrText xml:space="preserve"> PAGEREF _Toc456685353 \h </w:instrText>
       </w:r>
       <w:r>
         <w:rPr>
@@ -1000,7 +1024,6 @@
           <w:rFonts w:asciiTheme="minorHAnsi" w:eastAsiaTheme="minorEastAsia" w:hAnsiTheme="minorHAnsi" w:cstheme="minorBidi"/>
           <w:noProof/>
           <w:szCs w:val="22"/>
-          <w:lang w:val="en-GB" w:eastAsia="en-GB"/>
         </w:rPr>
       </w:pPr>
       <w:r>
@@ -1031,7 +1054,7 @@
         <w:rPr>
           <w:noProof/>
         </w:rPr>
-        <w:instrText xml:space="preserve"> PAGEREF _Toc450659918 \h </w:instrText>
+        <w:instrText xml:space="preserve"> PAGEREF _Toc456685354 \h </w:instrText>
       </w:r>
       <w:r>
         <w:rPr>
@@ -1064,7 +1087,6 @@
           <w:rFonts w:asciiTheme="minorHAnsi" w:eastAsiaTheme="minorEastAsia" w:hAnsiTheme="minorHAnsi" w:cstheme="minorBidi"/>
           <w:noProof/>
           <w:szCs w:val="22"/>
-          <w:lang w:val="en-GB" w:eastAsia="en-GB"/>
         </w:rPr>
       </w:pPr>
       <w:r>
@@ -1095,7 +1117,7 @@
         <w:rPr>
           <w:noProof/>
         </w:rPr>
-        <w:instrText xml:space="preserve"> PAGEREF _Toc450659920 \h </w:instrText>
+        <w:instrText xml:space="preserve"> PAGEREF _Toc456685355 \h </w:instrText>
       </w:r>
       <w:r>
         <w:rPr>
@@ -1128,7 +1150,6 @@
           <w:rFonts w:asciiTheme="minorHAnsi" w:eastAsiaTheme="minorEastAsia" w:hAnsiTheme="minorHAnsi" w:cstheme="minorBidi"/>
           <w:noProof/>
           <w:szCs w:val="22"/>
-          <w:lang w:val="en-GB" w:eastAsia="en-GB"/>
         </w:rPr>
       </w:pPr>
       <w:r>
@@ -1159,7 +1180,7 @@
         <w:rPr>
           <w:noProof/>
         </w:rPr>
-        <w:instrText xml:space="preserve"> PAGEREF _Toc450659921 \h </w:instrText>
+        <w:instrText xml:space="preserve"> PAGEREF _Toc456685356 \h </w:instrText>
       </w:r>
       <w:r>
         <w:rPr>
@@ -1176,7 +1197,7 @@
         <w:rPr>
           <w:noProof/>
         </w:rPr>
-        <w:t>9</w:t>
+        <w:t>10</w:t>
       </w:r>
       <w:r>
         <w:rPr>
@@ -1192,7 +1213,6 @@
           <w:rFonts w:asciiTheme="minorHAnsi" w:eastAsiaTheme="minorEastAsia" w:hAnsiTheme="minorHAnsi" w:cstheme="minorBidi"/>
           <w:noProof/>
           <w:szCs w:val="22"/>
-          <w:lang w:val="en-GB" w:eastAsia="en-GB"/>
         </w:rPr>
       </w:pPr>
       <w:r>
@@ -1223,7 +1243,7 @@
         <w:rPr>
           <w:noProof/>
         </w:rPr>
-        <w:instrText xml:space="preserve"> PAGEREF _Toc450659922 \h </w:instrText>
+        <w:instrText xml:space="preserve"> PAGEREF _Toc456685357 \h </w:instrText>
       </w:r>
       <w:r>
         <w:rPr>
@@ -1240,7 +1260,7 @@
         <w:rPr>
           <w:noProof/>
         </w:rPr>
-        <w:t>9</w:t>
+        <w:t>10</w:t>
       </w:r>
       <w:r>
         <w:rPr>
@@ -1256,7 +1276,6 @@
           <w:rFonts w:asciiTheme="minorHAnsi" w:eastAsiaTheme="minorEastAsia" w:hAnsiTheme="minorHAnsi" w:cstheme="minorBidi"/>
           <w:noProof/>
           <w:szCs w:val="22"/>
-          <w:lang w:val="en-GB" w:eastAsia="en-GB"/>
         </w:rPr>
       </w:pPr>
       <w:r>
@@ -1287,7 +1306,7 @@
         <w:rPr>
           <w:noProof/>
         </w:rPr>
-        <w:instrText xml:space="preserve"> PAGEREF _Toc450659923 \h </w:instrText>
+        <w:instrText xml:space="preserve"> PAGEREF _Toc456685358 \h </w:instrText>
       </w:r>
       <w:r>
         <w:rPr>
@@ -1323,7 +1342,6 @@
           <w:rFonts w:asciiTheme="minorHAnsi" w:eastAsiaTheme="minorEastAsia" w:hAnsiTheme="minorHAnsi" w:cstheme="minorBidi"/>
           <w:noProof/>
           <w:szCs w:val="22"/>
-          <w:lang w:val="en-GB" w:eastAsia="en-GB"/>
         </w:rPr>
       </w:pPr>
       <w:r>
@@ -1337,7 +1355,6 @@
           <w:rFonts w:asciiTheme="minorHAnsi" w:eastAsiaTheme="minorEastAsia" w:hAnsiTheme="minorHAnsi" w:cstheme="minorBidi"/>
           <w:noProof/>
           <w:szCs w:val="22"/>
-          <w:lang w:val="en-GB" w:eastAsia="en-GB"/>
         </w:rPr>
         <w:tab/>
       </w:r>
@@ -1363,7 +1380,7 @@
         <w:rPr>
           <w:noProof/>
         </w:rPr>
-        <w:instrText xml:space="preserve"> PAGEREF _Toc450659924 \h </w:instrText>
+        <w:instrText xml:space="preserve"> PAGEREF _Toc456685359 \h </w:instrText>
       </w:r>
       <w:r>
         <w:rPr>
@@ -1399,7 +1416,6 @@
           <w:rFonts w:asciiTheme="minorHAnsi" w:eastAsiaTheme="minorEastAsia" w:hAnsiTheme="minorHAnsi" w:cstheme="minorBidi"/>
           <w:noProof/>
           <w:szCs w:val="22"/>
-          <w:lang w:val="en-GB" w:eastAsia="en-GB"/>
         </w:rPr>
       </w:pPr>
       <w:r>
@@ -1413,7 +1429,6 @@
           <w:rFonts w:asciiTheme="minorHAnsi" w:eastAsiaTheme="minorEastAsia" w:hAnsiTheme="minorHAnsi" w:cstheme="minorBidi"/>
           <w:noProof/>
           <w:szCs w:val="22"/>
-          <w:lang w:val="en-GB" w:eastAsia="en-GB"/>
         </w:rPr>
         <w:tab/>
       </w:r>
@@ -1421,7 +1436,7 @@
         <w:rPr>
           <w:noProof/>
         </w:rPr>
-        <w:t>Reviewing HTTP messages in Fiddler</w:t>
+        <w:t>Explaining service choreography</w:t>
       </w:r>
       <w:r>
         <w:rPr>
@@ -1439,71 +1454,7 @@
         <w:rPr>
           <w:noProof/>
         </w:rPr>
-        <w:instrText xml:space="preserve"> PAGEREF _Toc450659925 \h </w:instrText>
-      </w:r>
-      <w:r>
-        <w:rPr>
-          <w:noProof/>
-        </w:rPr>
-      </w:r>
-      <w:r>
-        <w:rPr>
-          <w:noProof/>
-        </w:rPr>
-        <w:fldChar w:fldCharType="separate"/>
-      </w:r>
-      <w:r>
-        <w:rPr>
-          <w:noProof/>
-        </w:rPr>
-        <w:t>10</w:t>
-      </w:r>
-      <w:r>
-        <w:rPr>
-          <w:noProof/>
-        </w:rPr>
-        <w:fldChar w:fldCharType="end"/>
-      </w:r>
-    </w:p>
-    <w:p>
-      <w:pPr>
-        <w:pStyle w:val="TOC2"/>
-        <w:rPr>
-          <w:rFonts w:asciiTheme="minorHAnsi" w:eastAsiaTheme="minorEastAsia" w:hAnsiTheme="minorHAnsi" w:cstheme="minorBidi"/>
-          <w:noProof/>
-          <w:szCs w:val="22"/>
-          <w:lang w:val="en-GB" w:eastAsia="en-GB"/>
-        </w:rPr>
-      </w:pPr>
-      <w:r>
-        <w:rPr>
-          <w:noProof/>
-        </w:rPr>
-        <w:t>5.1.</w:t>
-      </w:r>
-      <w:r>
-        <w:rPr>
-          <w:noProof/>
-        </w:rPr>
-        <w:t xml:space="preserve"> Filtering for SIF messages</w:t>
-      </w:r>
-      <w:r>
-        <w:rPr>
-          <w:noProof/>
-        </w:rPr>
-        <w:tab/>
-      </w:r>
-      <w:r>
-        <w:rPr>
-          <w:noProof/>
-        </w:rPr>
-        <w:fldChar w:fldCharType="begin"/>
-      </w:r>
-      <w:r>
-        <w:rPr>
-          <w:noProof/>
-        </w:rPr>
-        <w:instrText xml:space="preserve"> PAGEREF _Toc450659926 \h </w:instrText>
+        <w:instrText xml:space="preserve"> PAGEREF _Toc456685360 \h </w:instrText>
       </w:r>
       <w:r>
         <w:rPr>
@@ -1539,7 +1490,6 @@
           <w:rFonts w:asciiTheme="minorHAnsi" w:eastAsiaTheme="minorEastAsia" w:hAnsiTheme="minorHAnsi" w:cstheme="minorBidi"/>
           <w:noProof/>
           <w:szCs w:val="22"/>
-          <w:lang w:val="en-GB" w:eastAsia="en-GB"/>
         </w:rPr>
       </w:pPr>
       <w:r>
@@ -1553,7 +1503,6 @@
           <w:rFonts w:asciiTheme="minorHAnsi" w:eastAsiaTheme="minorEastAsia" w:hAnsiTheme="minorHAnsi" w:cstheme="minorBidi"/>
           <w:noProof/>
           <w:szCs w:val="22"/>
-          <w:lang w:val="en-GB" w:eastAsia="en-GB"/>
         </w:rPr>
         <w:tab/>
       </w:r>
@@ -1561,7 +1510,7 @@
         <w:rPr>
           <w:noProof/>
         </w:rPr>
-        <w:t>Explaining service choreography</w:t>
+        <w:t>Transitioning from the demo</w:t>
       </w:r>
       <w:r>
         <w:rPr>
@@ -1579,7 +1528,7 @@
         <w:rPr>
           <w:noProof/>
         </w:rPr>
-        <w:instrText xml:space="preserve"> PAGEREF _Toc450659927 \h </w:instrText>
+        <w:instrText xml:space="preserve"> PAGEREF _Toc456685361 \h </w:instrText>
       </w:r>
       <w:r>
         <w:rPr>
@@ -1597,6 +1546,699 @@
           <w:noProof/>
         </w:rPr>
         <w:t>11</w:t>
+      </w:r>
+      <w:r>
+        <w:rPr>
+          <w:noProof/>
+        </w:rPr>
+        <w:fldChar w:fldCharType="end"/>
+      </w:r>
+    </w:p>
+    <w:p>
+      <w:pPr>
+        <w:pStyle w:val="TOC2"/>
+        <w:rPr>
+          <w:rFonts w:asciiTheme="minorHAnsi" w:eastAsiaTheme="minorEastAsia" w:hAnsiTheme="minorHAnsi" w:cstheme="minorBidi"/>
+          <w:noProof/>
+          <w:szCs w:val="22"/>
+        </w:rPr>
+      </w:pPr>
+      <w:r>
+        <w:rPr>
+          <w:noProof/>
+        </w:rPr>
+        <w:t>6.1.</w:t>
+      </w:r>
+      <w:r>
+        <w:rPr>
+          <w:noProof/>
+        </w:rPr>
+        <w:t xml:space="preserve"> Configuring an Environment</w:t>
+      </w:r>
+      <w:r>
+        <w:rPr>
+          <w:noProof/>
+        </w:rPr>
+        <w:tab/>
+      </w:r>
+      <w:r>
+        <w:rPr>
+          <w:noProof/>
+        </w:rPr>
+        <w:fldChar w:fldCharType="begin"/>
+      </w:r>
+      <w:r>
+        <w:rPr>
+          <w:noProof/>
+        </w:rPr>
+        <w:instrText xml:space="preserve"> PAGEREF _Toc456685362 \h </w:instrText>
+      </w:r>
+      <w:r>
+        <w:rPr>
+          <w:noProof/>
+        </w:rPr>
+      </w:r>
+      <w:r>
+        <w:rPr>
+          <w:noProof/>
+        </w:rPr>
+        <w:fldChar w:fldCharType="separate"/>
+      </w:r>
+      <w:r>
+        <w:rPr>
+          <w:noProof/>
+        </w:rPr>
+        <w:t>11</w:t>
+      </w:r>
+      <w:r>
+        <w:rPr>
+          <w:noProof/>
+        </w:rPr>
+        <w:fldChar w:fldCharType="end"/>
+      </w:r>
+    </w:p>
+    <w:p>
+      <w:pPr>
+        <w:pStyle w:val="TOC2"/>
+        <w:rPr>
+          <w:rFonts w:asciiTheme="minorHAnsi" w:eastAsiaTheme="minorEastAsia" w:hAnsiTheme="minorHAnsi" w:cstheme="minorBidi"/>
+          <w:noProof/>
+          <w:szCs w:val="22"/>
+        </w:rPr>
+      </w:pPr>
+      <w:r>
+        <w:rPr>
+          <w:noProof/>
+        </w:rPr>
+        <w:t>6.2.</w:t>
+      </w:r>
+      <w:r>
+        <w:rPr>
+          <w:noProof/>
+        </w:rPr>
+        <w:t xml:space="preserve"> Implementing an Object Service Provider</w:t>
+      </w:r>
+      <w:r>
+        <w:rPr>
+          <w:noProof/>
+        </w:rPr>
+        <w:tab/>
+      </w:r>
+      <w:r>
+        <w:rPr>
+          <w:noProof/>
+        </w:rPr>
+        <w:fldChar w:fldCharType="begin"/>
+      </w:r>
+      <w:r>
+        <w:rPr>
+          <w:noProof/>
+        </w:rPr>
+        <w:instrText xml:space="preserve"> PAGEREF _Toc456685363 \h </w:instrText>
+      </w:r>
+      <w:r>
+        <w:rPr>
+          <w:noProof/>
+        </w:rPr>
+      </w:r>
+      <w:r>
+        <w:rPr>
+          <w:noProof/>
+        </w:rPr>
+        <w:fldChar w:fldCharType="separate"/>
+      </w:r>
+      <w:r>
+        <w:rPr>
+          <w:noProof/>
+        </w:rPr>
+        <w:t>11</w:t>
+      </w:r>
+      <w:r>
+        <w:rPr>
+          <w:noProof/>
+        </w:rPr>
+        <w:fldChar w:fldCharType="end"/>
+      </w:r>
+    </w:p>
+    <w:p>
+      <w:pPr>
+        <w:pStyle w:val="TOC2"/>
+        <w:rPr>
+          <w:rFonts w:asciiTheme="minorHAnsi" w:eastAsiaTheme="minorEastAsia" w:hAnsiTheme="minorHAnsi" w:cstheme="minorBidi"/>
+          <w:noProof/>
+          <w:szCs w:val="22"/>
+        </w:rPr>
+      </w:pPr>
+      <w:r>
+        <w:rPr>
+          <w:noProof/>
+        </w:rPr>
+        <w:t>6.3.</w:t>
+      </w:r>
+      <w:r>
+        <w:rPr>
+          <w:noProof/>
+        </w:rPr>
+        <w:t xml:space="preserve"> Implementing a Service Consumer</w:t>
+      </w:r>
+      <w:r>
+        <w:rPr>
+          <w:noProof/>
+        </w:rPr>
+        <w:tab/>
+      </w:r>
+      <w:r>
+        <w:rPr>
+          <w:noProof/>
+        </w:rPr>
+        <w:fldChar w:fldCharType="begin"/>
+      </w:r>
+      <w:r>
+        <w:rPr>
+          <w:noProof/>
+        </w:rPr>
+        <w:instrText xml:space="preserve"> PAGEREF _Toc456685364 \h </w:instrText>
+      </w:r>
+      <w:r>
+        <w:rPr>
+          <w:noProof/>
+        </w:rPr>
+      </w:r>
+      <w:r>
+        <w:rPr>
+          <w:noProof/>
+        </w:rPr>
+        <w:fldChar w:fldCharType="separate"/>
+      </w:r>
+      <w:r>
+        <w:rPr>
+          <w:noProof/>
+        </w:rPr>
+        <w:t>12</w:t>
+      </w:r>
+      <w:r>
+        <w:rPr>
+          <w:noProof/>
+        </w:rPr>
+        <w:fldChar w:fldCharType="end"/>
+      </w:r>
+    </w:p>
+    <w:p>
+      <w:pPr>
+        <w:pStyle w:val="TOC3"/>
+        <w:rPr>
+          <w:rFonts w:asciiTheme="minorHAnsi" w:eastAsiaTheme="minorEastAsia" w:hAnsiTheme="minorHAnsi" w:cstheme="minorBidi"/>
+          <w:noProof/>
+          <w:szCs w:val="22"/>
+        </w:rPr>
+      </w:pPr>
+      <w:r>
+        <w:rPr>
+          <w:noProof/>
+        </w:rPr>
+        <w:t>6.3.1.</w:t>
+      </w:r>
+      <w:r>
+        <w:rPr>
+          <w:noProof/>
+        </w:rPr>
+        <w:t xml:space="preserve"> Service Consumer properties</w:t>
+      </w:r>
+      <w:r>
+        <w:rPr>
+          <w:noProof/>
+        </w:rPr>
+        <w:tab/>
+      </w:r>
+      <w:r>
+        <w:rPr>
+          <w:noProof/>
+        </w:rPr>
+        <w:fldChar w:fldCharType="begin"/>
+      </w:r>
+      <w:r>
+        <w:rPr>
+          <w:noProof/>
+        </w:rPr>
+        <w:instrText xml:space="preserve"> PAGEREF _Toc456685365 \h </w:instrText>
+      </w:r>
+      <w:r>
+        <w:rPr>
+          <w:noProof/>
+        </w:rPr>
+      </w:r>
+      <w:r>
+        <w:rPr>
+          <w:noProof/>
+        </w:rPr>
+        <w:fldChar w:fldCharType="separate"/>
+      </w:r>
+      <w:r>
+        <w:rPr>
+          <w:noProof/>
+        </w:rPr>
+        <w:t>13</w:t>
+      </w:r>
+      <w:r>
+        <w:rPr>
+          <w:noProof/>
+        </w:rPr>
+        <w:fldChar w:fldCharType="end"/>
+      </w:r>
+    </w:p>
+    <w:p>
+      <w:pPr>
+        <w:pStyle w:val="TOC2"/>
+        <w:rPr>
+          <w:rFonts w:asciiTheme="minorHAnsi" w:eastAsiaTheme="minorEastAsia" w:hAnsiTheme="minorHAnsi" w:cstheme="minorBidi"/>
+          <w:noProof/>
+          <w:szCs w:val="22"/>
+        </w:rPr>
+      </w:pPr>
+      <w:r>
+        <w:rPr>
+          <w:noProof/>
+        </w:rPr>
+        <w:t>6.4.</w:t>
+      </w:r>
+      <w:r>
+        <w:rPr>
+          <w:noProof/>
+        </w:rPr>
+        <w:t xml:space="preserve"> Implementing a Functional Service Provider</w:t>
+      </w:r>
+      <w:r>
+        <w:rPr>
+          <w:noProof/>
+        </w:rPr>
+        <w:tab/>
+      </w:r>
+      <w:r>
+        <w:rPr>
+          <w:noProof/>
+        </w:rPr>
+        <w:fldChar w:fldCharType="begin"/>
+      </w:r>
+      <w:r>
+        <w:rPr>
+          <w:noProof/>
+        </w:rPr>
+        <w:instrText xml:space="preserve"> PAGEREF _Toc456685366 \h </w:instrText>
+      </w:r>
+      <w:r>
+        <w:rPr>
+          <w:noProof/>
+        </w:rPr>
+      </w:r>
+      <w:r>
+        <w:rPr>
+          <w:noProof/>
+        </w:rPr>
+        <w:fldChar w:fldCharType="separate"/>
+      </w:r>
+      <w:r>
+        <w:rPr>
+          <w:noProof/>
+        </w:rPr>
+        <w:t>14</w:t>
+      </w:r>
+      <w:r>
+        <w:rPr>
+          <w:noProof/>
+        </w:rPr>
+        <w:fldChar w:fldCharType="end"/>
+      </w:r>
+    </w:p>
+    <w:p>
+      <w:pPr>
+        <w:pStyle w:val="TOC3"/>
+        <w:rPr>
+          <w:rFonts w:asciiTheme="minorHAnsi" w:eastAsiaTheme="minorEastAsia" w:hAnsiTheme="minorHAnsi" w:cstheme="minorBidi"/>
+          <w:noProof/>
+          <w:szCs w:val="22"/>
+        </w:rPr>
+      </w:pPr>
+      <w:r>
+        <w:rPr>
+          <w:noProof/>
+        </w:rPr>
+        <w:t>6.4.1.</w:t>
+      </w:r>
+      <w:r>
+        <w:rPr>
+          <w:noProof/>
+        </w:rPr>
+        <w:t xml:space="preserve"> Functional Service Provider properties</w:t>
+      </w:r>
+      <w:r>
+        <w:rPr>
+          <w:noProof/>
+        </w:rPr>
+        <w:tab/>
+      </w:r>
+      <w:r>
+        <w:rPr>
+          <w:noProof/>
+        </w:rPr>
+        <w:fldChar w:fldCharType="begin"/>
+      </w:r>
+      <w:r>
+        <w:rPr>
+          <w:noProof/>
+        </w:rPr>
+        <w:instrText xml:space="preserve"> PAGEREF _Toc456685367 \h </w:instrText>
+      </w:r>
+      <w:r>
+        <w:rPr>
+          <w:noProof/>
+        </w:rPr>
+      </w:r>
+      <w:r>
+        <w:rPr>
+          <w:noProof/>
+        </w:rPr>
+        <w:fldChar w:fldCharType="separate"/>
+      </w:r>
+      <w:r>
+        <w:rPr>
+          <w:noProof/>
+        </w:rPr>
+        <w:t>17</w:t>
+      </w:r>
+      <w:r>
+        <w:rPr>
+          <w:noProof/>
+        </w:rPr>
+        <w:fldChar w:fldCharType="end"/>
+      </w:r>
+    </w:p>
+    <w:p>
+      <w:pPr>
+        <w:pStyle w:val="TOC2"/>
+        <w:rPr>
+          <w:rFonts w:asciiTheme="minorHAnsi" w:eastAsiaTheme="minorEastAsia" w:hAnsiTheme="minorHAnsi" w:cstheme="minorBidi"/>
+          <w:noProof/>
+          <w:szCs w:val="22"/>
+        </w:rPr>
+      </w:pPr>
+      <w:r>
+        <w:rPr>
+          <w:noProof/>
+        </w:rPr>
+        <w:t>6.5.</w:t>
+      </w:r>
+      <w:r>
+        <w:rPr>
+          <w:noProof/>
+        </w:rPr>
+        <w:t xml:space="preserve"> Implementing a Functional Service Consumer</w:t>
+      </w:r>
+      <w:r>
+        <w:rPr>
+          <w:noProof/>
+        </w:rPr>
+        <w:tab/>
+      </w:r>
+      <w:r>
+        <w:rPr>
+          <w:noProof/>
+        </w:rPr>
+        <w:fldChar w:fldCharType="begin"/>
+      </w:r>
+      <w:r>
+        <w:rPr>
+          <w:noProof/>
+        </w:rPr>
+        <w:instrText xml:space="preserve"> PAGEREF _Toc456685368 \h </w:instrText>
+      </w:r>
+      <w:r>
+        <w:rPr>
+          <w:noProof/>
+        </w:rPr>
+      </w:r>
+      <w:r>
+        <w:rPr>
+          <w:noProof/>
+        </w:rPr>
+        <w:fldChar w:fldCharType="separate"/>
+      </w:r>
+      <w:r>
+        <w:rPr>
+          <w:noProof/>
+        </w:rPr>
+        <w:t>17</w:t>
+      </w:r>
+      <w:r>
+        <w:rPr>
+          <w:noProof/>
+        </w:rPr>
+        <w:fldChar w:fldCharType="end"/>
+      </w:r>
+    </w:p>
+    <w:p>
+      <w:pPr>
+        <w:pStyle w:val="TOC3"/>
+        <w:rPr>
+          <w:rFonts w:asciiTheme="minorHAnsi" w:eastAsiaTheme="minorEastAsia" w:hAnsiTheme="minorHAnsi" w:cstheme="minorBidi"/>
+          <w:noProof/>
+          <w:szCs w:val="22"/>
+        </w:rPr>
+      </w:pPr>
+      <w:r>
+        <w:rPr>
+          <w:noProof/>
+        </w:rPr>
+        <w:t>6.5.1.</w:t>
+      </w:r>
+      <w:r>
+        <w:rPr>
+          <w:noProof/>
+        </w:rPr>
+        <w:t xml:space="preserve"> Registration/Deregistration</w:t>
+      </w:r>
+      <w:r>
+        <w:rPr>
+          <w:noProof/>
+        </w:rPr>
+        <w:tab/>
+      </w:r>
+      <w:r>
+        <w:rPr>
+          <w:noProof/>
+        </w:rPr>
+        <w:fldChar w:fldCharType="begin"/>
+      </w:r>
+      <w:r>
+        <w:rPr>
+          <w:noProof/>
+        </w:rPr>
+        <w:instrText xml:space="preserve"> PAGEREF _Toc456685369 \h </w:instrText>
+      </w:r>
+      <w:r>
+        <w:rPr>
+          <w:noProof/>
+        </w:rPr>
+      </w:r>
+      <w:r>
+        <w:rPr>
+          <w:noProof/>
+        </w:rPr>
+        <w:fldChar w:fldCharType="separate"/>
+      </w:r>
+      <w:r>
+        <w:rPr>
+          <w:noProof/>
+        </w:rPr>
+        <w:t>18</w:t>
+      </w:r>
+      <w:r>
+        <w:rPr>
+          <w:noProof/>
+        </w:rPr>
+        <w:fldChar w:fldCharType="end"/>
+      </w:r>
+    </w:p>
+    <w:p>
+      <w:pPr>
+        <w:pStyle w:val="TOC3"/>
+        <w:rPr>
+          <w:rFonts w:asciiTheme="minorHAnsi" w:eastAsiaTheme="minorEastAsia" w:hAnsiTheme="minorHAnsi" w:cstheme="minorBidi"/>
+          <w:noProof/>
+          <w:szCs w:val="22"/>
+        </w:rPr>
+      </w:pPr>
+      <w:r>
+        <w:rPr>
+          <w:noProof/>
+        </w:rPr>
+        <w:t>6.5.2.</w:t>
+      </w:r>
+      <w:r>
+        <w:rPr>
+          <w:noProof/>
+        </w:rPr>
+        <w:t xml:space="preserve"> Job CRUD operations</w:t>
+      </w:r>
+      <w:r>
+        <w:rPr>
+          <w:noProof/>
+        </w:rPr>
+        <w:tab/>
+      </w:r>
+      <w:r>
+        <w:rPr>
+          <w:noProof/>
+        </w:rPr>
+        <w:fldChar w:fldCharType="begin"/>
+      </w:r>
+      <w:r>
+        <w:rPr>
+          <w:noProof/>
+        </w:rPr>
+        <w:instrText xml:space="preserve"> PAGEREF _Toc456685370 \h </w:instrText>
+      </w:r>
+      <w:r>
+        <w:rPr>
+          <w:noProof/>
+        </w:rPr>
+      </w:r>
+      <w:r>
+        <w:rPr>
+          <w:noProof/>
+        </w:rPr>
+        <w:fldChar w:fldCharType="separate"/>
+      </w:r>
+      <w:r>
+        <w:rPr>
+          <w:noProof/>
+        </w:rPr>
+        <w:t>18</w:t>
+      </w:r>
+      <w:r>
+        <w:rPr>
+          <w:noProof/>
+        </w:rPr>
+        <w:fldChar w:fldCharType="end"/>
+      </w:r>
+    </w:p>
+    <w:p>
+      <w:pPr>
+        <w:pStyle w:val="TOC3"/>
+        <w:rPr>
+          <w:rFonts w:asciiTheme="minorHAnsi" w:eastAsiaTheme="minorEastAsia" w:hAnsiTheme="minorHAnsi" w:cstheme="minorBidi"/>
+          <w:noProof/>
+          <w:szCs w:val="22"/>
+        </w:rPr>
+      </w:pPr>
+      <w:r>
+        <w:rPr>
+          <w:noProof/>
+        </w:rPr>
+        <w:t>6.5.3.</w:t>
+      </w:r>
+      <w:r>
+        <w:rPr>
+          <w:noProof/>
+        </w:rPr>
+        <w:t xml:space="preserve"> Phase CRUD operations</w:t>
+      </w:r>
+      <w:r>
+        <w:rPr>
+          <w:noProof/>
+        </w:rPr>
+        <w:tab/>
+      </w:r>
+      <w:r>
+        <w:rPr>
+          <w:noProof/>
+        </w:rPr>
+        <w:fldChar w:fldCharType="begin"/>
+      </w:r>
+      <w:r>
+        <w:rPr>
+          <w:noProof/>
+        </w:rPr>
+        <w:instrText xml:space="preserve"> PAGEREF _Toc456685371 \h </w:instrText>
+      </w:r>
+      <w:r>
+        <w:rPr>
+          <w:noProof/>
+        </w:rPr>
+      </w:r>
+      <w:r>
+        <w:rPr>
+          <w:noProof/>
+        </w:rPr>
+        <w:fldChar w:fldCharType="separate"/>
+      </w:r>
+      <w:r>
+        <w:rPr>
+          <w:noProof/>
+        </w:rPr>
+        <w:t>19</w:t>
+      </w:r>
+      <w:r>
+        <w:rPr>
+          <w:noProof/>
+        </w:rPr>
+        <w:fldChar w:fldCharType="end"/>
+      </w:r>
+    </w:p>
+    <w:p>
+      <w:pPr>
+        <w:pStyle w:val="TOC3"/>
+        <w:rPr>
+          <w:rFonts w:asciiTheme="minorHAnsi" w:eastAsiaTheme="minorEastAsia" w:hAnsiTheme="minorHAnsi" w:cstheme="minorBidi"/>
+          <w:noProof/>
+          <w:szCs w:val="22"/>
+        </w:rPr>
+      </w:pPr>
+      <w:r>
+        <w:rPr>
+          <w:noProof/>
+        </w:rPr>
+        <w:t>6.5.4.</w:t>
+      </w:r>
+      <w:r>
+        <w:rPr>
+          <w:noProof/>
+        </w:rPr>
+        <w:t xml:space="preserve"> Phase State CRUD operations</w:t>
+      </w:r>
+      <w:r>
+        <w:rPr>
+          <w:noProof/>
+        </w:rPr>
+        <w:tab/>
+      </w:r>
+      <w:r>
+        <w:rPr>
+          <w:noProof/>
+        </w:rPr>
+        <w:fldChar w:fldCharType="begin"/>
+      </w:r>
+      <w:r>
+        <w:rPr>
+          <w:noProof/>
+        </w:rPr>
+        <w:instrText xml:space="preserve"> PAGEREF _Toc456685372 \h </w:instrText>
+      </w:r>
+      <w:r>
+        <w:rPr>
+          <w:noProof/>
+        </w:rPr>
+      </w:r>
+      <w:r>
+        <w:rPr>
+          <w:noProof/>
+        </w:rPr>
+        <w:fldChar w:fldCharType="separate"/>
+      </w:r>
+      <w:r>
+        <w:rPr>
+          <w:noProof/>
+        </w:rPr>
+        <w:t>19</w:t>
       </w:r>
       <w:r>
         <w:rPr>
@@ -1615,7 +2257,6 @@
           <w:rFonts w:asciiTheme="minorHAnsi" w:eastAsiaTheme="minorEastAsia" w:hAnsiTheme="minorHAnsi" w:cstheme="minorBidi"/>
           <w:noProof/>
           <w:szCs w:val="22"/>
-          <w:lang w:val="en-GB" w:eastAsia="en-GB"/>
         </w:rPr>
       </w:pPr>
       <w:r>
@@ -1629,7 +2270,6 @@
           <w:rFonts w:asciiTheme="minorHAnsi" w:eastAsiaTheme="minorEastAsia" w:hAnsiTheme="minorHAnsi" w:cstheme="minorBidi"/>
           <w:noProof/>
           <w:szCs w:val="22"/>
-          <w:lang w:val="en-GB" w:eastAsia="en-GB"/>
         </w:rPr>
         <w:tab/>
       </w:r>
@@ -1637,7 +2277,7 @@
         <w:rPr>
           <w:noProof/>
         </w:rPr>
-        <w:t>Transitioning from the demo</w:t>
+        <w:t>Running the demo over a LAN</w:t>
       </w:r>
       <w:r>
         <w:rPr>
@@ -1655,7 +2295,7 @@
         <w:rPr>
           <w:noProof/>
         </w:rPr>
-        <w:instrText xml:space="preserve"> PAGEREF _Toc450659928 \h </w:instrText>
+        <w:instrText xml:space="preserve"> PAGEREF _Toc456685373 \h </w:instrText>
       </w:r>
       <w:r>
         <w:rPr>
@@ -1672,7 +2312,7 @@
         <w:rPr>
           <w:noProof/>
         </w:rPr>
-        <w:t>11</w:t>
+        <w:t>19</w:t>
       </w:r>
       <w:r>
         <w:rPr>
@@ -1688,7 +2328,6 @@
           <w:rFonts w:asciiTheme="minorHAnsi" w:eastAsiaTheme="minorEastAsia" w:hAnsiTheme="minorHAnsi" w:cstheme="minorBidi"/>
           <w:noProof/>
           <w:szCs w:val="22"/>
-          <w:lang w:val="en-GB" w:eastAsia="en-GB"/>
         </w:rPr>
       </w:pPr>
       <w:r>
@@ -1701,7 +2340,7 @@
         <w:rPr>
           <w:noProof/>
         </w:rPr>
-        <w:t xml:space="preserve"> Configuring an Environment</w:t>
+        <w:t xml:space="preserve"> Configure local IIS Express instance</w:t>
       </w:r>
       <w:r>
         <w:rPr>
@@ -1719,7 +2358,7 @@
         <w:rPr>
           <w:noProof/>
         </w:rPr>
-        <w:instrText xml:space="preserve"> PAGEREF _Toc450659929 \h </w:instrText>
+        <w:instrText xml:space="preserve"> PAGEREF _Toc456685374 \h </w:instrText>
       </w:r>
       <w:r>
         <w:rPr>
@@ -1736,7 +2375,7 @@
         <w:rPr>
           <w:noProof/>
         </w:rPr>
-        <w:t>11</w:t>
+        <w:t>19</w:t>
       </w:r>
       <w:r>
         <w:rPr>
@@ -1752,7 +2391,6 @@
           <w:rFonts w:asciiTheme="minorHAnsi" w:eastAsiaTheme="minorEastAsia" w:hAnsiTheme="minorHAnsi" w:cstheme="minorBidi"/>
           <w:noProof/>
           <w:szCs w:val="22"/>
-          <w:lang w:val="en-GB" w:eastAsia="en-GB"/>
         </w:rPr>
       </w:pPr>
       <w:r>
@@ -1765,7 +2403,7 @@
         <w:rPr>
           <w:noProof/>
         </w:rPr>
-        <w:t xml:space="preserve"> Implementing an Object Service Provider</w:t>
+        <w:t xml:space="preserve"> Grant remote access</w:t>
       </w:r>
       <w:r>
         <w:rPr>
@@ -1783,7 +2421,7 @@
         <w:rPr>
           <w:noProof/>
         </w:rPr>
-        <w:instrText xml:space="preserve"> PAGEREF _Toc450659930 \h </w:instrText>
+        <w:instrText xml:space="preserve"> PAGEREF _Toc456685375 \h </w:instrText>
       </w:r>
       <w:r>
         <w:rPr>
@@ -1800,7 +2438,7 @@
         <w:rPr>
           <w:noProof/>
         </w:rPr>
-        <w:t>11</w:t>
+        <w:t>20</w:t>
       </w:r>
       <w:r>
         <w:rPr>
@@ -1816,7 +2454,6 @@
           <w:rFonts w:asciiTheme="minorHAnsi" w:eastAsiaTheme="minorEastAsia" w:hAnsiTheme="minorHAnsi" w:cstheme="minorBidi"/>
           <w:noProof/>
           <w:szCs w:val="22"/>
-          <w:lang w:val="en-GB" w:eastAsia="en-GB"/>
         </w:rPr>
       </w:pPr>
       <w:r>
@@ -1829,7 +2466,7 @@
         <w:rPr>
           <w:noProof/>
         </w:rPr>
-        <w:t xml:space="preserve"> Implementing a Service Consumer</w:t>
+        <w:t xml:space="preserve"> Configure firewall access</w:t>
       </w:r>
       <w:r>
         <w:rPr>
@@ -1847,7 +2484,7 @@
         <w:rPr>
           <w:noProof/>
         </w:rPr>
-        <w:instrText xml:space="preserve"> PAGEREF _Toc450659931 \h </w:instrText>
+        <w:instrText xml:space="preserve"> PAGEREF _Toc456685376 \h </w:instrText>
       </w:r>
       <w:r>
         <w:rPr>
@@ -1864,7 +2501,7 @@
         <w:rPr>
           <w:noProof/>
         </w:rPr>
-        <w:t>13</w:t>
+        <w:t>20</w:t>
       </w:r>
       <w:r>
         <w:rPr>
@@ -1875,25 +2512,213 @@
     </w:p>
     <w:p>
       <w:pPr>
+        <w:pStyle w:val="TOC2"/>
+        <w:rPr>
+          <w:rFonts w:asciiTheme="minorHAnsi" w:eastAsiaTheme="minorEastAsia" w:hAnsiTheme="minorHAnsi" w:cstheme="minorBidi"/>
+          <w:noProof/>
+          <w:szCs w:val="22"/>
+        </w:rPr>
+      </w:pPr>
+      <w:r>
+        <w:rPr>
+          <w:noProof/>
+        </w:rPr>
+        <w:t>7.4.</w:t>
+      </w:r>
+      <w:r>
+        <w:rPr>
+          <w:noProof/>
+        </w:rPr>
+        <w:t xml:space="preserve"> Configure Visual Studio</w:t>
+      </w:r>
+      <w:r>
+        <w:rPr>
+          <w:noProof/>
+        </w:rPr>
+        <w:tab/>
+      </w:r>
+      <w:r>
+        <w:rPr>
+          <w:noProof/>
+        </w:rPr>
+        <w:fldChar w:fldCharType="begin"/>
+      </w:r>
+      <w:r>
+        <w:rPr>
+          <w:noProof/>
+        </w:rPr>
+        <w:instrText xml:space="preserve"> PAGEREF _Toc456685377 \h </w:instrText>
+      </w:r>
+      <w:r>
+        <w:rPr>
+          <w:noProof/>
+        </w:rPr>
+      </w:r>
+      <w:r>
+        <w:rPr>
+          <w:noProof/>
+        </w:rPr>
+        <w:fldChar w:fldCharType="separate"/>
+      </w:r>
+      <w:r>
+        <w:rPr>
+          <w:noProof/>
+        </w:rPr>
+        <w:t>24</w:t>
+      </w:r>
+      <w:r>
+        <w:rPr>
+          <w:noProof/>
+        </w:rPr>
+        <w:fldChar w:fldCharType="end"/>
+      </w:r>
+    </w:p>
+    <w:p>
+      <w:pPr>
+        <w:pStyle w:val="TOC2"/>
+        <w:rPr>
+          <w:rFonts w:asciiTheme="minorHAnsi" w:eastAsiaTheme="minorEastAsia" w:hAnsiTheme="minorHAnsi" w:cstheme="minorBidi"/>
+          <w:noProof/>
+          <w:szCs w:val="22"/>
+        </w:rPr>
+      </w:pPr>
+      <w:r>
+        <w:rPr>
+          <w:noProof/>
+        </w:rPr>
+        <w:t>7.5.</w:t>
+      </w:r>
+      <w:r>
+        <w:rPr>
+          <w:noProof/>
+        </w:rPr>
+        <w:t xml:space="preserve"> Configure the StudentPersonal Consumer</w:t>
+      </w:r>
+      <w:r>
+        <w:rPr>
+          <w:noProof/>
+        </w:rPr>
+        <w:tab/>
+      </w:r>
+      <w:r>
+        <w:rPr>
+          <w:noProof/>
+        </w:rPr>
+        <w:fldChar w:fldCharType="begin"/>
+      </w:r>
+      <w:r>
+        <w:rPr>
+          <w:noProof/>
+        </w:rPr>
+        <w:instrText xml:space="preserve"> PAGEREF _Toc456685378 \h </w:instrText>
+      </w:r>
+      <w:r>
+        <w:rPr>
+          <w:noProof/>
+        </w:rPr>
+      </w:r>
+      <w:r>
+        <w:rPr>
+          <w:noProof/>
+        </w:rPr>
+        <w:fldChar w:fldCharType="separate"/>
+      </w:r>
+      <w:r>
+        <w:rPr>
+          <w:noProof/>
+        </w:rPr>
+        <w:t>24</w:t>
+      </w:r>
+      <w:r>
+        <w:rPr>
+          <w:noProof/>
+        </w:rPr>
+        <w:fldChar w:fldCharType="end"/>
+      </w:r>
+    </w:p>
+    <w:p>
+      <w:pPr>
+        <w:pStyle w:val="TOC2"/>
+        <w:rPr>
+          <w:rFonts w:asciiTheme="minorHAnsi" w:eastAsiaTheme="minorEastAsia" w:hAnsiTheme="minorHAnsi" w:cstheme="minorBidi"/>
+          <w:noProof/>
+          <w:szCs w:val="22"/>
+        </w:rPr>
+      </w:pPr>
+      <w:r>
+        <w:rPr>
+          <w:noProof/>
+        </w:rPr>
+        <w:t>7.6.</w:t>
+      </w:r>
+      <w:r>
+        <w:rPr>
+          <w:noProof/>
+        </w:rPr>
+        <w:t xml:space="preserve"> Configure the Environment definition</w:t>
+      </w:r>
+      <w:r>
+        <w:rPr>
+          <w:noProof/>
+        </w:rPr>
+        <w:tab/>
+      </w:r>
+      <w:r>
+        <w:rPr>
+          <w:noProof/>
+        </w:rPr>
+        <w:fldChar w:fldCharType="begin"/>
+      </w:r>
+      <w:r>
+        <w:rPr>
+          <w:noProof/>
+        </w:rPr>
+        <w:instrText xml:space="preserve"> PAGEREF _Toc456685379 \h </w:instrText>
+      </w:r>
+      <w:r>
+        <w:rPr>
+          <w:noProof/>
+        </w:rPr>
+      </w:r>
+      <w:r>
+        <w:rPr>
+          <w:noProof/>
+        </w:rPr>
+        <w:fldChar w:fldCharType="separate"/>
+      </w:r>
+      <w:r>
+        <w:rPr>
+          <w:noProof/>
+        </w:rPr>
+        <w:t>24</w:t>
+      </w:r>
+      <w:r>
+        <w:rPr>
+          <w:noProof/>
+        </w:rPr>
+        <w:fldChar w:fldCharType="end"/>
+      </w:r>
+    </w:p>
+    <w:p>
+      <w:pPr>
         <w:pStyle w:val="TOC3"/>
         <w:rPr>
           <w:rFonts w:asciiTheme="minorHAnsi" w:eastAsiaTheme="minorEastAsia" w:hAnsiTheme="minorHAnsi" w:cstheme="minorBidi"/>
           <w:noProof/>
           <w:szCs w:val="22"/>
-          <w:lang w:val="en-GB" w:eastAsia="en-GB"/>
-        </w:rPr>
-      </w:pPr>
-      <w:r>
-        <w:rPr>
-          <w:noProof/>
-        </w:rPr>
-        <w:t>7.3.1.</w:t>
-      </w:r>
-      <w:r>
-        <w:rPr>
-          <w:noProof/>
-        </w:rPr>
-        <w:t xml:space="preserve"> Service Consumer properties</w:t>
+        </w:rPr>
+      </w:pPr>
+      <w:r>
+        <w:rPr>
+          <w:noProof/>
+        </w:rPr>
+        <w:t>7.6.1.</w:t>
+      </w:r>
+      <w:r>
+        <w:rPr>
+          <w:noProof/>
+        </w:rPr>
+        <w:t xml:space="preserve"> Extending a demo with multiple consumers</w:t>
       </w:r>
       <w:r>
         <w:rPr>
@@ -1911,7 +2736,7 @@
         <w:rPr>
           <w:noProof/>
         </w:rPr>
-        <w:instrText xml:space="preserve"> PAGEREF _Toc450659932 \h </w:instrText>
+        <w:instrText xml:space="preserve"> PAGEREF _Toc456685380 \h </w:instrText>
       </w:r>
       <w:r>
         <w:rPr>
@@ -1928,135 +2753,7 @@
         <w:rPr>
           <w:noProof/>
         </w:rPr>
-        <w:t>13</w:t>
-      </w:r>
-      <w:r>
-        <w:rPr>
-          <w:noProof/>
-        </w:rPr>
-        <w:fldChar w:fldCharType="end"/>
-      </w:r>
-    </w:p>
-    <w:p>
-      <w:pPr>
-        <w:pStyle w:val="TOC2"/>
-        <w:rPr>
-          <w:rFonts w:asciiTheme="minorHAnsi" w:eastAsiaTheme="minorEastAsia" w:hAnsiTheme="minorHAnsi" w:cstheme="minorBidi"/>
-          <w:noProof/>
-          <w:szCs w:val="22"/>
-          <w:lang w:val="en-GB" w:eastAsia="en-GB"/>
-        </w:rPr>
-      </w:pPr>
-      <w:r>
-        <w:rPr>
-          <w:noProof/>
-        </w:rPr>
-        <w:t>7.4.</w:t>
-      </w:r>
-      <w:r>
-        <w:rPr>
-          <w:noProof/>
-        </w:rPr>
-        <w:t xml:space="preserve"> Implementing a Functional Service Provider</w:t>
-      </w:r>
-      <w:r>
-        <w:rPr>
-          <w:noProof/>
-        </w:rPr>
-        <w:tab/>
-      </w:r>
-      <w:r>
-        <w:rPr>
-          <w:noProof/>
-        </w:rPr>
-        <w:fldChar w:fldCharType="begin"/>
-      </w:r>
-      <w:r>
-        <w:rPr>
-          <w:noProof/>
-        </w:rPr>
-        <w:instrText xml:space="preserve"> PAGEREF _Toc450659933 \h </w:instrText>
-      </w:r>
-      <w:r>
-        <w:rPr>
-          <w:noProof/>
-        </w:rPr>
-      </w:r>
-      <w:r>
-        <w:rPr>
-          <w:noProof/>
-        </w:rPr>
-        <w:fldChar w:fldCharType="separate"/>
-      </w:r>
-      <w:r>
-        <w:rPr>
-          <w:noProof/>
-        </w:rPr>
-        <w:t>14</w:t>
-      </w:r>
-      <w:r>
-        <w:rPr>
-          <w:noProof/>
-        </w:rPr>
-        <w:fldChar w:fldCharType="end"/>
-      </w:r>
-    </w:p>
-    <w:p>
-      <w:pPr>
-        <w:pStyle w:val="TOC2"/>
-        <w:rPr>
-          <w:rFonts w:asciiTheme="minorHAnsi" w:eastAsiaTheme="minorEastAsia" w:hAnsiTheme="minorHAnsi" w:cstheme="minorBidi"/>
-          <w:noProof/>
-          <w:szCs w:val="22"/>
-          <w:lang w:val="en-GB" w:eastAsia="en-GB"/>
-        </w:rPr>
-      </w:pPr>
-      <w:r>
-        <w:rPr>
-          <w:noProof/>
-        </w:rPr>
-        <w:t>7.5.</w:t>
-      </w:r>
-      <w:r>
-        <w:rPr>
-          <w:noProof/>
-        </w:rPr>
-        <w:t xml:space="preserve"> Implementing a Functional Service Consumer</w:t>
-      </w:r>
-      <w:r>
-        <w:rPr>
-          <w:noProof/>
-        </w:rPr>
-        <w:tab/>
-      </w:r>
-      <w:r>
-        <w:rPr>
-          <w:noProof/>
-        </w:rPr>
-        <w:fldChar w:fldCharType="begin"/>
-      </w:r>
-      <w:r>
-        <w:rPr>
-          <w:noProof/>
-        </w:rPr>
-        <w:instrText xml:space="preserve"> PAGEREF _Toc450659934 \h </w:instrText>
-      </w:r>
-      <w:r>
-        <w:rPr>
-          <w:noProof/>
-        </w:rPr>
-      </w:r>
-      <w:r>
-        <w:rPr>
-          <w:noProof/>
-        </w:rPr>
-        <w:fldChar w:fldCharType="separate"/>
-      </w:r>
-      <w:r>
-        <w:rPr>
-          <w:noProof/>
-        </w:rPr>
-        <w:t>16</w:t>
+        <w:t>25</w:t>
       </w:r>
       <w:r>
         <w:rPr>
@@ -2071,552 +2768,6 @@
         <w:tabs>
           <w:tab w:val="left" w:pos="680"/>
         </w:tabs>
-        <w:rPr>
-          <w:rFonts w:asciiTheme="minorHAnsi" w:eastAsiaTheme="minorEastAsia" w:hAnsiTheme="minorHAnsi" w:cstheme="minorBidi"/>
-          <w:noProof/>
-          <w:szCs w:val="22"/>
-          <w:lang w:val="en-GB" w:eastAsia="en-GB"/>
-        </w:rPr>
-      </w:pPr>
-      <w:r>
-        <w:rPr>
-          <w:noProof/>
-        </w:rPr>
-        <w:t>8.</w:t>
-      </w:r>
-      <w:r>
-        <w:rPr>
-          <w:rFonts w:asciiTheme="minorHAnsi" w:eastAsiaTheme="minorEastAsia" w:hAnsiTheme="minorHAnsi" w:cstheme="minorBidi"/>
-          <w:noProof/>
-          <w:szCs w:val="22"/>
-          <w:lang w:val="en-GB" w:eastAsia="en-GB"/>
-        </w:rPr>
-        <w:tab/>
-      </w:r>
-      <w:r>
-        <w:rPr>
-          <w:noProof/>
-        </w:rPr>
-        <w:t>Running the demo over a LAN</w:t>
-      </w:r>
-      <w:r>
-        <w:rPr>
-          <w:noProof/>
-        </w:rPr>
-        <w:tab/>
-      </w:r>
-      <w:r>
-        <w:rPr>
-          <w:noProof/>
-        </w:rPr>
-        <w:fldChar w:fldCharType="begin"/>
-      </w:r>
-      <w:r>
-        <w:rPr>
-          <w:noProof/>
-        </w:rPr>
-        <w:instrText xml:space="preserve"> PAGEREF _Toc450659935 \h </w:instrText>
-      </w:r>
-      <w:r>
-        <w:rPr>
-          <w:noProof/>
-        </w:rPr>
-      </w:r>
-      <w:r>
-        <w:rPr>
-          <w:noProof/>
-        </w:rPr>
-        <w:fldChar w:fldCharType="separate"/>
-      </w:r>
-      <w:r>
-        <w:rPr>
-          <w:noProof/>
-        </w:rPr>
-        <w:t>17</w:t>
-      </w:r>
-      <w:r>
-        <w:rPr>
-          <w:noProof/>
-        </w:rPr>
-        <w:fldChar w:fldCharType="end"/>
-      </w:r>
-    </w:p>
-    <w:p>
-      <w:pPr>
-        <w:pStyle w:val="TOC2"/>
-        <w:rPr>
-          <w:rFonts w:asciiTheme="minorHAnsi" w:eastAsiaTheme="minorEastAsia" w:hAnsiTheme="minorHAnsi" w:cstheme="minorBidi"/>
-          <w:noProof/>
-          <w:szCs w:val="22"/>
-          <w:lang w:val="en-GB" w:eastAsia="en-GB"/>
-        </w:rPr>
-      </w:pPr>
-      <w:r>
-        <w:rPr>
-          <w:noProof/>
-        </w:rPr>
-        <w:t>8.1.</w:t>
-      </w:r>
-      <w:r>
-        <w:rPr>
-          <w:noProof/>
-        </w:rPr>
-        <w:t xml:space="preserve"> Configure local IIS Express instance</w:t>
-      </w:r>
-      <w:r>
-        <w:rPr>
-          <w:noProof/>
-        </w:rPr>
-        <w:tab/>
-      </w:r>
-      <w:r>
-        <w:rPr>
-          <w:noProof/>
-        </w:rPr>
-        <w:fldChar w:fldCharType="begin"/>
-      </w:r>
-      <w:r>
-        <w:rPr>
-          <w:noProof/>
-        </w:rPr>
-        <w:instrText xml:space="preserve"> PAGEREF _Toc450659936 \h </w:instrText>
-      </w:r>
-      <w:r>
-        <w:rPr>
-          <w:noProof/>
-        </w:rPr>
-      </w:r>
-      <w:r>
-        <w:rPr>
-          <w:noProof/>
-        </w:rPr>
-        <w:fldChar w:fldCharType="separate"/>
-      </w:r>
-      <w:r>
-        <w:rPr>
-          <w:noProof/>
-        </w:rPr>
-        <w:t>17</w:t>
-      </w:r>
-      <w:r>
-        <w:rPr>
-          <w:noProof/>
-        </w:rPr>
-        <w:fldChar w:fldCharType="end"/>
-      </w:r>
-    </w:p>
-    <w:p>
-      <w:pPr>
-        <w:pStyle w:val="TOC2"/>
-        <w:rPr>
-          <w:rFonts w:asciiTheme="minorHAnsi" w:eastAsiaTheme="minorEastAsia" w:hAnsiTheme="minorHAnsi" w:cstheme="minorBidi"/>
-          <w:noProof/>
-          <w:szCs w:val="22"/>
-          <w:lang w:val="en-GB" w:eastAsia="en-GB"/>
-        </w:rPr>
-      </w:pPr>
-      <w:r>
-        <w:rPr>
-          <w:noProof/>
-        </w:rPr>
-        <w:t>8.2.</w:t>
-      </w:r>
-      <w:r>
-        <w:rPr>
-          <w:noProof/>
-        </w:rPr>
-        <w:t xml:space="preserve"> Grant remote access</w:t>
-      </w:r>
-      <w:r>
-        <w:rPr>
-          <w:noProof/>
-        </w:rPr>
-        <w:tab/>
-      </w:r>
-      <w:r>
-        <w:rPr>
-          <w:noProof/>
-        </w:rPr>
-        <w:fldChar w:fldCharType="begin"/>
-      </w:r>
-      <w:r>
-        <w:rPr>
-          <w:noProof/>
-        </w:rPr>
-        <w:instrText xml:space="preserve"> PAGEREF _Toc450659937 \h </w:instrText>
-      </w:r>
-      <w:r>
-        <w:rPr>
-          <w:noProof/>
-        </w:rPr>
-      </w:r>
-      <w:r>
-        <w:rPr>
-          <w:noProof/>
-        </w:rPr>
-        <w:fldChar w:fldCharType="separate"/>
-      </w:r>
-      <w:r>
-        <w:rPr>
-          <w:noProof/>
-        </w:rPr>
-        <w:t>17</w:t>
-      </w:r>
-      <w:r>
-        <w:rPr>
-          <w:noProof/>
-        </w:rPr>
-        <w:fldChar w:fldCharType="end"/>
-      </w:r>
-    </w:p>
-    <w:p>
-      <w:pPr>
-        <w:pStyle w:val="TOC2"/>
-        <w:rPr>
-          <w:rFonts w:asciiTheme="minorHAnsi" w:eastAsiaTheme="minorEastAsia" w:hAnsiTheme="minorHAnsi" w:cstheme="minorBidi"/>
-          <w:noProof/>
-          <w:szCs w:val="22"/>
-          <w:lang w:val="en-GB" w:eastAsia="en-GB"/>
-        </w:rPr>
-      </w:pPr>
-      <w:r>
-        <w:rPr>
-          <w:noProof/>
-        </w:rPr>
-        <w:t>8.3.</w:t>
-      </w:r>
-      <w:r>
-        <w:rPr>
-          <w:noProof/>
-        </w:rPr>
-        <w:t xml:space="preserve"> Configure firewall access</w:t>
-      </w:r>
-      <w:r>
-        <w:rPr>
-          <w:noProof/>
-        </w:rPr>
-        <w:tab/>
-      </w:r>
-      <w:r>
-        <w:rPr>
-          <w:noProof/>
-        </w:rPr>
-        <w:fldChar w:fldCharType="begin"/>
-      </w:r>
-      <w:r>
-        <w:rPr>
-          <w:noProof/>
-        </w:rPr>
-        <w:instrText xml:space="preserve"> PAGEREF _Toc450659938 \h </w:instrText>
-      </w:r>
-      <w:r>
-        <w:rPr>
-          <w:noProof/>
-        </w:rPr>
-      </w:r>
-      <w:r>
-        <w:rPr>
-          <w:noProof/>
-        </w:rPr>
-        <w:fldChar w:fldCharType="separate"/>
-      </w:r>
-      <w:r>
-        <w:rPr>
-          <w:noProof/>
-        </w:rPr>
-        <w:t>17</w:t>
-      </w:r>
-      <w:r>
-        <w:rPr>
-          <w:noProof/>
-        </w:rPr>
-        <w:fldChar w:fldCharType="end"/>
-      </w:r>
-    </w:p>
-    <w:p>
-      <w:pPr>
-        <w:pStyle w:val="TOC2"/>
-        <w:rPr>
-          <w:rFonts w:asciiTheme="minorHAnsi" w:eastAsiaTheme="minorEastAsia" w:hAnsiTheme="minorHAnsi" w:cstheme="minorBidi"/>
-          <w:noProof/>
-          <w:szCs w:val="22"/>
-          <w:lang w:val="en-GB" w:eastAsia="en-GB"/>
-        </w:rPr>
-      </w:pPr>
-      <w:r>
-        <w:rPr>
-          <w:noProof/>
-        </w:rPr>
-        <w:t>8.4.</w:t>
-      </w:r>
-      <w:r>
-        <w:rPr>
-          <w:noProof/>
-        </w:rPr>
-        <w:t xml:space="preserve"> Configure Visual Studio</w:t>
-      </w:r>
-      <w:r>
-        <w:rPr>
-          <w:noProof/>
-        </w:rPr>
-        <w:tab/>
-      </w:r>
-      <w:r>
-        <w:rPr>
-          <w:noProof/>
-        </w:rPr>
-        <w:fldChar w:fldCharType="begin"/>
-      </w:r>
-      <w:r>
-        <w:rPr>
-          <w:noProof/>
-        </w:rPr>
-        <w:instrText xml:space="preserve"> PAGEREF _Toc450659939 \h </w:instrText>
-      </w:r>
-      <w:r>
-        <w:rPr>
-          <w:noProof/>
-        </w:rPr>
-      </w:r>
-      <w:r>
-        <w:rPr>
-          <w:noProof/>
-        </w:rPr>
-        <w:fldChar w:fldCharType="separate"/>
-      </w:r>
-      <w:r>
-        <w:rPr>
-          <w:noProof/>
-        </w:rPr>
-        <w:t>21</w:t>
-      </w:r>
-      <w:r>
-        <w:rPr>
-          <w:noProof/>
-        </w:rPr>
-        <w:fldChar w:fldCharType="end"/>
-      </w:r>
-    </w:p>
-    <w:p>
-      <w:pPr>
-        <w:pStyle w:val="TOC2"/>
-        <w:rPr>
-          <w:rFonts w:asciiTheme="minorHAnsi" w:eastAsiaTheme="minorEastAsia" w:hAnsiTheme="minorHAnsi" w:cstheme="minorBidi"/>
-          <w:noProof/>
-          <w:szCs w:val="22"/>
-          <w:lang w:val="en-GB" w:eastAsia="en-GB"/>
-        </w:rPr>
-      </w:pPr>
-      <w:r>
-        <w:rPr>
-          <w:noProof/>
-        </w:rPr>
-        <w:t>8.5.</w:t>
-      </w:r>
-      <w:r>
-        <w:rPr>
-          <w:noProof/>
-        </w:rPr>
-        <w:t xml:space="preserve"> Configure the StudentPersonal Consumer</w:t>
-      </w:r>
-      <w:r>
-        <w:rPr>
-          <w:noProof/>
-        </w:rPr>
-        <w:tab/>
-      </w:r>
-      <w:r>
-        <w:rPr>
-          <w:noProof/>
-        </w:rPr>
-        <w:fldChar w:fldCharType="begin"/>
-      </w:r>
-      <w:r>
-        <w:rPr>
-          <w:noProof/>
-        </w:rPr>
-        <w:instrText xml:space="preserve"> PAGEREF _Toc450659940 \h </w:instrText>
-      </w:r>
-      <w:r>
-        <w:rPr>
-          <w:noProof/>
-        </w:rPr>
-      </w:r>
-      <w:r>
-        <w:rPr>
-          <w:noProof/>
-        </w:rPr>
-        <w:fldChar w:fldCharType="separate"/>
-      </w:r>
-      <w:r>
-        <w:rPr>
-          <w:noProof/>
-        </w:rPr>
-        <w:t>21</w:t>
-      </w:r>
-      <w:r>
-        <w:rPr>
-          <w:noProof/>
-        </w:rPr>
-        <w:fldChar w:fldCharType="end"/>
-      </w:r>
-    </w:p>
-    <w:p>
-      <w:pPr>
-        <w:pStyle w:val="TOC2"/>
-        <w:rPr>
-          <w:rFonts w:asciiTheme="minorHAnsi" w:eastAsiaTheme="minorEastAsia" w:hAnsiTheme="minorHAnsi" w:cstheme="minorBidi"/>
-          <w:noProof/>
-          <w:szCs w:val="22"/>
-          <w:lang w:val="en-GB" w:eastAsia="en-GB"/>
-        </w:rPr>
-      </w:pPr>
-      <w:r>
-        <w:rPr>
-          <w:noProof/>
-        </w:rPr>
-        <w:t>8.6.</w:t>
-      </w:r>
-      <w:r>
-        <w:rPr>
-          <w:noProof/>
-        </w:rPr>
-        <w:t xml:space="preserve"> Configure the Environment definition</w:t>
-      </w:r>
-      <w:r>
-        <w:rPr>
-          <w:noProof/>
-        </w:rPr>
-        <w:tab/>
-      </w:r>
-      <w:r>
-        <w:rPr>
-          <w:noProof/>
-        </w:rPr>
-        <w:fldChar w:fldCharType="begin"/>
-      </w:r>
-      <w:r>
-        <w:rPr>
-          <w:noProof/>
-        </w:rPr>
-        <w:instrText xml:space="preserve"> PAGEREF _Toc450659941 \h </w:instrText>
-      </w:r>
-      <w:r>
-        <w:rPr>
-          <w:noProof/>
-        </w:rPr>
-      </w:r>
-      <w:r>
-        <w:rPr>
-          <w:noProof/>
-        </w:rPr>
-        <w:fldChar w:fldCharType="separate"/>
-      </w:r>
-      <w:r>
-        <w:rPr>
-          <w:noProof/>
-        </w:rPr>
-        <w:t>21</w:t>
-      </w:r>
-      <w:r>
-        <w:rPr>
-          <w:noProof/>
-        </w:rPr>
-        <w:fldChar w:fldCharType="end"/>
-      </w:r>
-    </w:p>
-    <w:p>
-      <w:pPr>
-        <w:pStyle w:val="TOC1"/>
-        <w:tabs>
-          <w:tab w:val="left" w:pos="680"/>
-        </w:tabs>
-        <w:rPr>
-          <w:rFonts w:asciiTheme="minorHAnsi" w:eastAsiaTheme="minorEastAsia" w:hAnsiTheme="minorHAnsi" w:cstheme="minorBidi"/>
-          <w:noProof/>
-          <w:szCs w:val="22"/>
-          <w:lang w:val="en-GB" w:eastAsia="en-GB"/>
-        </w:rPr>
-      </w:pPr>
-      <w:r>
-        <w:rPr>
-          <w:noProof/>
-        </w:rPr>
-        <w:t>9.</w:t>
-      </w:r>
-      <w:r>
-        <w:rPr>
-          <w:rFonts w:asciiTheme="minorHAnsi" w:eastAsiaTheme="minorEastAsia" w:hAnsiTheme="minorHAnsi" w:cstheme="minorBidi"/>
-          <w:noProof/>
-          <w:szCs w:val="22"/>
-          <w:lang w:val="en-GB" w:eastAsia="en-GB"/>
-        </w:rPr>
-        <w:tab/>
-      </w:r>
-      <w:r>
-        <w:rPr>
-          <w:noProof/>
-        </w:rPr>
-        <w:t>Code documentation</w:t>
-      </w:r>
-      <w:r>
-        <w:rPr>
-          <w:noProof/>
-        </w:rPr>
-        <w:tab/>
-      </w:r>
-      <w:r>
-        <w:rPr>
-          <w:noProof/>
-        </w:rPr>
-        <w:fldChar w:fldCharType="begin"/>
-      </w:r>
-      <w:r>
-        <w:rPr>
-          <w:noProof/>
-        </w:rPr>
-        <w:instrText xml:space="preserve"> PAGEREF _Toc450659942 \h </w:instrText>
-      </w:r>
-      <w:r>
-        <w:rPr>
-          <w:noProof/>
-        </w:rPr>
-      </w:r>
-      <w:r>
-        <w:rPr>
-          <w:noProof/>
-        </w:rPr>
-        <w:fldChar w:fldCharType="separate"/>
-      </w:r>
-      <w:r>
-        <w:rPr>
-          <w:noProof/>
-        </w:rPr>
-        <w:t>22</w:t>
-      </w:r>
-      <w:r>
-        <w:rPr>
-          <w:noProof/>
-        </w:rPr>
-        <w:fldChar w:fldCharType="end"/>
-      </w:r>
-    </w:p>
-    <w:p>
-      <w:pPr>
-        <w:pStyle w:val="PrePostbody1"/>
-      </w:pPr>
-      <w:r>
-        <w:fldChar w:fldCharType="end"/>
-      </w:r>
-    </w:p>
-    <w:p>
-      <w:pPr>
-        <w:pStyle w:val="BodyText"/>
-      </w:pPr>
-    </w:p>
-    <w:p>
-      <w:pPr>
-        <w:keepLines w:val="0"/>
         <w:rPr>
           <w:rFonts w:cs="Arial"/>
           <w:b/>
@@ -2627,19 +2778,82 @@
         </w:rPr>
       </w:pPr>
       <w:r>
-        <w:br w:type="page"/>
-      </w:r>
+        <w:rPr>
+          <w:noProof/>
+        </w:rPr>
+        <w:t>8.</w:t>
+      </w:r>
+      <w:r>
+        <w:rPr>
+          <w:rFonts w:asciiTheme="minorHAnsi" w:eastAsiaTheme="minorEastAsia" w:hAnsiTheme="minorHAnsi" w:cstheme="minorBidi"/>
+          <w:noProof/>
+          <w:szCs w:val="22"/>
+        </w:rPr>
+        <w:tab/>
+      </w:r>
+      <w:r>
+        <w:rPr>
+          <w:noProof/>
+        </w:rPr>
+        <w:t>Code documentation</w:t>
+      </w:r>
+      <w:r>
+        <w:rPr>
+          <w:noProof/>
+        </w:rPr>
+        <w:tab/>
+      </w:r>
+      <w:r>
+        <w:rPr>
+          <w:noProof/>
+        </w:rPr>
+        <w:fldChar w:fldCharType="begin"/>
+      </w:r>
+      <w:r>
+        <w:rPr>
+          <w:noProof/>
+        </w:rPr>
+        <w:instrText xml:space="preserve"> PAGEREF _Toc456685381 \h </w:instrText>
+      </w:r>
+      <w:r>
+        <w:rPr>
+          <w:noProof/>
+        </w:rPr>
+      </w:r>
+      <w:r>
+        <w:rPr>
+          <w:noProof/>
+        </w:rPr>
+        <w:fldChar w:fldCharType="separate"/>
+      </w:r>
+      <w:r>
+        <w:rPr>
+          <w:noProof/>
+        </w:rPr>
+        <w:t>25</w:t>
+      </w:r>
+      <w:r>
+        <w:rPr>
+          <w:noProof/>
+        </w:rPr>
+        <w:fldChar w:fldCharType="end"/>
+      </w:r>
+      <w:r>
+        <w:fldChar w:fldCharType="end"/>
+      </w:r>
+      <w:bookmarkStart w:id="0" w:name="_GoBack"/>
+      <w:bookmarkEnd w:id="0"/>
     </w:p>
     <w:p>
       <w:pPr>
         <w:pStyle w:val="Heading1"/>
       </w:pPr>
-      <w:bookmarkStart w:id="0" w:name="_Toc450659901"/>
+      <w:bookmarkStart w:id="1" w:name="_Toc456685343"/>
       <w:r>
         <w:lastRenderedPageBreak/>
         <w:t>Introduction</w:t>
       </w:r>
-      <w:bookmarkEnd w:id="0"/>
+      <w:bookmarkEnd w:id="1"/>
     </w:p>
     <w:p>
       <w:pPr>
@@ -2762,14 +2976,14 @@
         <w:spacing w:before="240" w:after="60"/>
         <w:ind w:left="576" w:hanging="576"/>
       </w:pPr>
-      <w:bookmarkStart w:id="1" w:name="_Toc292282579"/>
-      <w:bookmarkStart w:id="2" w:name="_Toc450659902"/>
+      <w:bookmarkStart w:id="2" w:name="_Toc292282579"/>
       <w:bookmarkStart w:id="3" w:name="_Toc292282578"/>
+      <w:bookmarkStart w:id="4" w:name="_Toc456685344"/>
       <w:r>
         <w:t>Target audience</w:t>
       </w:r>
-      <w:bookmarkEnd w:id="1"/>
       <w:bookmarkEnd w:id="2"/>
+      <w:bookmarkEnd w:id="4"/>
     </w:p>
     <w:p>
       <w:pPr>
@@ -2789,118 +3003,53 @@
         <w:spacing w:before="240" w:after="60"/>
         <w:ind w:left="576" w:hanging="576"/>
       </w:pPr>
-      <w:bookmarkStart w:id="4" w:name="_Toc450659903"/>
+      <w:bookmarkStart w:id="5" w:name="_Toc456685345"/>
       <w:r>
         <w:t>Scope</w:t>
       </w:r>
       <w:bookmarkEnd w:id="3"/>
-      <w:bookmarkEnd w:id="4"/>
+      <w:bookmarkEnd w:id="5"/>
     </w:p>
     <w:p>
       <w:pPr>
         <w:pStyle w:val="BodyText"/>
-        <w:rPr>
-          <w:ins w:id="5" w:author="Jon Nicholson" w:date="2016-07-14T13:23:00Z"/>
-          <w:rPrChange w:id="6" w:author="Jon Nicholson" w:date="2016-07-14T13:23:00Z">
-            <w:rPr>
-              <w:ins w:id="7" w:author="Jon Nicholson" w:date="2016-07-14T13:23:00Z"/>
-            </w:rPr>
-          </w:rPrChange>
-        </w:rPr>
-        <w:pPrChange w:id="8" w:author="Jon Nicholson" w:date="2016-07-14T13:24:00Z">
-          <w:pPr>
-            <w:pStyle w:val="Heading2"/>
-            <w:keepLines w:val="0"/>
-            <w:tabs>
-              <w:tab w:val="num" w:pos="576"/>
-            </w:tabs>
-            <w:spacing w:before="240" w:after="60"/>
-            <w:ind w:left="576" w:hanging="576"/>
-          </w:pPr>
-        </w:pPrChange>
       </w:pPr>
       <w:r>
         <w:t xml:space="preserve">The scope of this document is to provide </w:t>
       </w:r>
       <w:r>
-        <w:rPr>
-          <w:rPrChange w:id="9" w:author="Jon Nicholson" w:date="2016-07-14T13:23:00Z">
-            <w:rPr/>
-          </w:rPrChange>
-        </w:rPr>
         <w:t>instructions</w:t>
       </w:r>
       <w:r>
-        <w:rPr>
-          <w:rPrChange w:id="10" w:author="Jon Nicholson" w:date="2016-07-14T13:23:00Z">
-            <w:rPr/>
-          </w:rPrChange>
-        </w:rPr>
         <w:t xml:space="preserve"> on how to </w:t>
       </w:r>
       <w:r>
-        <w:rPr>
-          <w:rPrChange w:id="11" w:author="Jon Nicholson" w:date="2016-07-14T13:23:00Z">
-            <w:rPr/>
-          </w:rPrChange>
-        </w:rPr>
         <w:t>run the demo projects</w:t>
       </w:r>
       <w:r>
-        <w:rPr>
-          <w:rPrChange w:id="12" w:author="Jon Nicholson" w:date="2016-07-14T13:23:00Z">
-            <w:rPr/>
-          </w:rPrChange>
-        </w:rPr>
         <w:t>.</w:t>
       </w:r>
       <w:r>
-        <w:rPr>
-          <w:rPrChange w:id="13" w:author="Jon Nicholson" w:date="2016-07-14T13:23:00Z">
-            <w:rPr/>
-          </w:rPrChange>
-        </w:rPr>
         <w:t xml:space="preserve"> </w:t>
       </w:r>
       <w:r>
-        <w:rPr>
-          <w:rPrChange w:id="14" w:author="Jon Nicholson" w:date="2016-07-14T13:23:00Z">
-            <w:rPr/>
-          </w:rPrChange>
-        </w:rPr>
         <w:t xml:space="preserve">It is outside the scope of this document to describe the </w:t>
       </w:r>
       <w:r>
-        <w:rPr>
-          <w:rPrChange w:id="15" w:author="Jon Nicholson" w:date="2016-07-14T13:23:00Z">
-            <w:rPr/>
-          </w:rPrChange>
-        </w:rPr>
         <w:t>SIF 3.0 specification or the underlying technologies used by the framework</w:t>
       </w:r>
       <w:r>
-        <w:rPr>
-          <w:rPrChange w:id="16" w:author="Jon Nicholson" w:date="2016-07-14T13:23:00Z">
-            <w:rPr/>
-          </w:rPrChange>
-        </w:rPr>
         <w:t>.</w:t>
       </w:r>
       <w:r>
-        <w:rPr>
-          <w:rPrChange w:id="17" w:author="Jon Nicholson" w:date="2016-07-14T13:23:00Z">
-            <w:rPr/>
-          </w:rPrChange>
-        </w:rPr>
         <w:t xml:space="preserve"> It is expected that before attempting to run the demo projects, the developer has read the Sif3Framework .NET Developer’s Guide.</w:t>
       </w:r>
-      <w:bookmarkStart w:id="18" w:name="_Toc450659904"/>
-      <w:bookmarkStart w:id="19" w:name="_Toc292265604"/>
-      <w:bookmarkStart w:id="20" w:name="_Toc292632086"/>
-      <w:bookmarkStart w:id="21" w:name="_Toc383521908"/>
-      <w:bookmarkStart w:id="22" w:name="_Toc440281458"/>
-      <w:bookmarkStart w:id="23" w:name="_Toc450659910"/>
-      <w:bookmarkEnd w:id="18"/>
+      <w:bookmarkStart w:id="6" w:name="_Toc450659904"/>
+      <w:bookmarkStart w:id="7" w:name="_Toc292265604"/>
+      <w:bookmarkStart w:id="8" w:name="_Toc292632086"/>
+      <w:bookmarkStart w:id="9" w:name="_Toc383521908"/>
+      <w:bookmarkStart w:id="10" w:name="_Toc440281458"/>
+      <w:bookmarkEnd w:id="6"/>
     </w:p>
     <w:p>
       <w:pPr>
@@ -2912,14 +3061,15 @@
         <w:spacing w:before="240" w:after="60"/>
         <w:ind w:left="576" w:hanging="576"/>
       </w:pPr>
+      <w:bookmarkStart w:id="11" w:name="_Toc456685346"/>
       <w:r>
         <w:t>History</w:t>
       </w:r>
-      <w:bookmarkEnd w:id="19"/>
-      <w:bookmarkEnd w:id="20"/>
-      <w:bookmarkEnd w:id="21"/>
-      <w:bookmarkEnd w:id="22"/>
-      <w:bookmarkEnd w:id="23"/>
+      <w:bookmarkEnd w:id="7"/>
+      <w:bookmarkEnd w:id="8"/>
+      <w:bookmarkEnd w:id="9"/>
+      <w:bookmarkEnd w:id="10"/>
+      <w:bookmarkEnd w:id="11"/>
     </w:p>
     <w:p>
       <w:pPr>
@@ -2980,7 +3130,7 @@
           <w:szCs w:val="28"/>
         </w:rPr>
       </w:pPr>
-      <w:bookmarkStart w:id="24" w:name="_Toc440281459"/>
+      <w:bookmarkStart w:id="12" w:name="_Toc440281459"/>
       <w:r>
         <w:br w:type="page"/>
       </w:r>
@@ -2989,13 +3139,13 @@
       <w:pPr>
         <w:pStyle w:val="Heading2"/>
       </w:pPr>
-      <w:bookmarkStart w:id="25" w:name="_Toc450659911"/>
+      <w:bookmarkStart w:id="13" w:name="_Toc456685347"/>
       <w:r>
         <w:lastRenderedPageBreak/>
         <w:t>Document &amp; Framework History</w:t>
       </w:r>
-      <w:bookmarkEnd w:id="24"/>
-      <w:bookmarkEnd w:id="25"/>
+      <w:bookmarkEnd w:id="12"/>
+      <w:bookmarkEnd w:id="13"/>
     </w:p>
     <w:tbl>
       <w:tblPr>
@@ -3005,15 +3155,15 @@
         <w:tblLook w:val="04A0" w:firstRow="1" w:lastRow="0" w:firstColumn="1" w:lastColumn="0" w:noHBand="0" w:noVBand="1"/>
       </w:tblPr>
       <w:tblGrid>
-        <w:gridCol w:w="1021"/>
-        <w:gridCol w:w="1418"/>
-        <w:gridCol w:w="1276"/>
-        <w:gridCol w:w="5521"/>
+        <w:gridCol w:w="914"/>
+        <w:gridCol w:w="1552"/>
+        <w:gridCol w:w="1274"/>
+        <w:gridCol w:w="5496"/>
       </w:tblGrid>
       <w:tr>
         <w:tc>
           <w:tcPr>
-            <w:tcW w:w="1021" w:type="dxa"/>
+            <w:tcW w:w="880" w:type="dxa"/>
             <w:shd w:val="pct15" w:color="auto" w:fill="auto"/>
           </w:tcPr>
           <w:p>
@@ -3032,7 +3182,7 @@
         </w:tc>
         <w:tc>
           <w:tcPr>
-            <w:tcW w:w="1418" w:type="dxa"/>
+            <w:tcW w:w="1559" w:type="dxa"/>
             <w:shd w:val="pct15" w:color="auto" w:fill="auto"/>
           </w:tcPr>
           <w:p>
@@ -3091,7 +3241,7 @@
       <w:tr>
         <w:tc>
           <w:tcPr>
-            <w:tcW w:w="1021" w:type="dxa"/>
+            <w:tcW w:w="880" w:type="dxa"/>
           </w:tcPr>
           <w:p>
             <w:r>
@@ -3101,7 +3251,7 @@
         </w:tc>
         <w:tc>
           <w:tcPr>
-            <w:tcW w:w="1418" w:type="dxa"/>
+            <w:tcW w:w="1559" w:type="dxa"/>
           </w:tcPr>
           <w:p>
             <w:r>
@@ -3136,7 +3286,7 @@
       <w:tr>
         <w:tc>
           <w:tcPr>
-            <w:tcW w:w="1021" w:type="dxa"/>
+            <w:tcW w:w="880" w:type="dxa"/>
           </w:tcPr>
           <w:p>
             <w:r>
@@ -3146,7 +3296,7 @@
         </w:tc>
         <w:tc>
           <w:tcPr>
-            <w:tcW w:w="1418" w:type="dxa"/>
+            <w:tcW w:w="1559" w:type="dxa"/>
           </w:tcPr>
           <w:p>
             <w:r>
@@ -3181,7 +3331,7 @@
       <w:tr>
         <w:tc>
           <w:tcPr>
-            <w:tcW w:w="1021" w:type="dxa"/>
+            <w:tcW w:w="880" w:type="dxa"/>
           </w:tcPr>
           <w:p>
             <w:r>
@@ -3191,7 +3341,7 @@
         </w:tc>
         <w:tc>
           <w:tcPr>
-            <w:tcW w:w="1418" w:type="dxa"/>
+            <w:tcW w:w="1559" w:type="dxa"/>
           </w:tcPr>
           <w:p>
             <w:r>
@@ -3226,7 +3376,7 @@
       <w:tr>
         <w:tc>
           <w:tcPr>
-            <w:tcW w:w="1021" w:type="dxa"/>
+            <w:tcW w:w="880" w:type="dxa"/>
           </w:tcPr>
           <w:p>
             <w:r>
@@ -3236,7 +3386,7 @@
         </w:tc>
         <w:tc>
           <w:tcPr>
-            <w:tcW w:w="1418" w:type="dxa"/>
+            <w:tcW w:w="1559" w:type="dxa"/>
           </w:tcPr>
           <w:p>
             <w:r>
@@ -3279,7 +3429,7 @@
       <w:tr>
         <w:tc>
           <w:tcPr>
-            <w:tcW w:w="1021" w:type="dxa"/>
+            <w:tcW w:w="880" w:type="dxa"/>
           </w:tcPr>
           <w:p>
             <w:r>
@@ -3289,7 +3439,7 @@
         </w:tc>
         <w:tc>
           <w:tcPr>
-            <w:tcW w:w="1418" w:type="dxa"/>
+            <w:tcW w:w="1559" w:type="dxa"/>
           </w:tcPr>
           <w:p>
             <w:r>
@@ -3324,7 +3474,7 @@
       <w:tr>
         <w:tc>
           <w:tcPr>
-            <w:tcW w:w="1021" w:type="dxa"/>
+            <w:tcW w:w="880" w:type="dxa"/>
           </w:tcPr>
           <w:p>
             <w:r>
@@ -3334,7 +3484,7 @@
         </w:tc>
         <w:tc>
           <w:tcPr>
-            <w:tcW w:w="1418" w:type="dxa"/>
+            <w:tcW w:w="1559" w:type="dxa"/>
           </w:tcPr>
           <w:p>
             <w:r>
@@ -3377,7 +3527,7 @@
       <w:tr>
         <w:tc>
           <w:tcPr>
-            <w:tcW w:w="1021" w:type="dxa"/>
+            <w:tcW w:w="880" w:type="dxa"/>
           </w:tcPr>
           <w:p>
             <w:r>
@@ -3387,7 +3537,7 @@
         </w:tc>
         <w:tc>
           <w:tcPr>
-            <w:tcW w:w="1418" w:type="dxa"/>
+            <w:tcW w:w="1559" w:type="dxa"/>
           </w:tcPr>
           <w:p>
             <w:r>
@@ -3430,7 +3580,7 @@
       <w:tr>
         <w:tc>
           <w:tcPr>
-            <w:tcW w:w="1021" w:type="dxa"/>
+            <w:tcW w:w="880" w:type="dxa"/>
           </w:tcPr>
           <w:p>
             <w:r>
@@ -3440,7 +3590,7 @@
         </w:tc>
         <w:tc>
           <w:tcPr>
-            <w:tcW w:w="1418" w:type="dxa"/>
+            <w:tcW w:w="1559" w:type="dxa"/>
           </w:tcPr>
           <w:p>
             <w:r>
@@ -3475,7 +3625,7 @@
       <w:tr>
         <w:tc>
           <w:tcPr>
-            <w:tcW w:w="1021" w:type="dxa"/>
+            <w:tcW w:w="880" w:type="dxa"/>
           </w:tcPr>
           <w:p>
             <w:r>
@@ -3485,7 +3635,7 @@
         </w:tc>
         <w:tc>
           <w:tcPr>
-            <w:tcW w:w="1418" w:type="dxa"/>
+            <w:tcW w:w="1559" w:type="dxa"/>
           </w:tcPr>
           <w:p>
             <w:r>
@@ -3600,7 +3750,7 @@
       <w:tr>
         <w:tc>
           <w:tcPr>
-            <w:tcW w:w="1021" w:type="dxa"/>
+            <w:tcW w:w="880" w:type="dxa"/>
           </w:tcPr>
           <w:p>
             <w:r>
@@ -3610,7 +3760,7 @@
         </w:tc>
         <w:tc>
           <w:tcPr>
-            <w:tcW w:w="1418" w:type="dxa"/>
+            <w:tcW w:w="1559" w:type="dxa"/>
           </w:tcPr>
           <w:p>
             <w:r>
@@ -3669,7 +3819,7 @@
       <w:tr>
         <w:tc>
           <w:tcPr>
-            <w:tcW w:w="1021" w:type="dxa"/>
+            <w:tcW w:w="880" w:type="dxa"/>
           </w:tcPr>
           <w:p>
             <w:r>
@@ -3679,7 +3829,7 @@
         </w:tc>
         <w:tc>
           <w:tcPr>
-            <w:tcW w:w="1418" w:type="dxa"/>
+            <w:tcW w:w="1559" w:type="dxa"/>
           </w:tcPr>
           <w:p>
             <w:r>
@@ -3738,7 +3888,7 @@
       <w:tr>
         <w:tc>
           <w:tcPr>
-            <w:tcW w:w="1021" w:type="dxa"/>
+            <w:tcW w:w="880" w:type="dxa"/>
           </w:tcPr>
           <w:p>
             <w:r>
@@ -3748,7 +3898,7 @@
         </w:tc>
         <w:tc>
           <w:tcPr>
-            <w:tcW w:w="1418" w:type="dxa"/>
+            <w:tcW w:w="1559" w:type="dxa"/>
           </w:tcPr>
           <w:p>
             <w:r>
@@ -3791,7 +3941,7 @@
       <w:tr>
         <w:tc>
           <w:tcPr>
-            <w:tcW w:w="1021" w:type="dxa"/>
+            <w:tcW w:w="880" w:type="dxa"/>
           </w:tcPr>
           <w:p>
             <w:r>
@@ -3801,7 +3951,7 @@
         </w:tc>
         <w:tc>
           <w:tcPr>
-            <w:tcW w:w="1418" w:type="dxa"/>
+            <w:tcW w:w="1559" w:type="dxa"/>
           </w:tcPr>
           <w:p>
             <w:r>
@@ -3869,17 +4019,18 @@
       <w:tr>
         <w:tc>
           <w:tcPr>
-            <w:tcW w:w="1021" w:type="dxa"/>
-          </w:tcPr>
-          <w:p>
-            <w:r>
+            <w:tcW w:w="880" w:type="dxa"/>
+          </w:tcPr>
+          <w:p>
+            <w:r>
+              <w:lastRenderedPageBreak/>
               <w:t>0.12.0</w:t>
             </w:r>
           </w:p>
         </w:tc>
         <w:tc>
           <w:tcPr>
-            <w:tcW w:w="1418" w:type="dxa"/>
+            <w:tcW w:w="1559" w:type="dxa"/>
           </w:tcPr>
           <w:p>
             <w:r>
@@ -3946,7 +4097,7 @@
       <w:tr>
         <w:tc>
           <w:tcPr>
-            <w:tcW w:w="1021" w:type="dxa"/>
+            <w:tcW w:w="880" w:type="dxa"/>
           </w:tcPr>
           <w:p>
             <w:r>
@@ -3956,7 +4107,7 @@
         </w:tc>
         <w:tc>
           <w:tcPr>
-            <w:tcW w:w="1418" w:type="dxa"/>
+            <w:tcW w:w="1559" w:type="dxa"/>
           </w:tcPr>
           <w:p>
             <w:r>
@@ -4007,7 +4158,7 @@
       <w:tr>
         <w:tc>
           <w:tcPr>
-            <w:tcW w:w="1021" w:type="dxa"/>
+            <w:tcW w:w="880" w:type="dxa"/>
           </w:tcPr>
           <w:p>
             <w:r>
@@ -4017,7 +4168,7 @@
         </w:tc>
         <w:tc>
           <w:tcPr>
-            <w:tcW w:w="1418" w:type="dxa"/>
+            <w:tcW w:w="1559" w:type="dxa"/>
           </w:tcPr>
           <w:p>
             <w:r>
@@ -4060,7 +4211,7 @@
       <w:tr>
         <w:tc>
           <w:tcPr>
-            <w:tcW w:w="1021" w:type="dxa"/>
+            <w:tcW w:w="880" w:type="dxa"/>
           </w:tcPr>
           <w:p>
             <w:r>
@@ -4070,7 +4221,7 @@
         </w:tc>
         <w:tc>
           <w:tcPr>
-            <w:tcW w:w="1418" w:type="dxa"/>
+            <w:tcW w:w="1559" w:type="dxa"/>
           </w:tcPr>
           <w:p>
             <w:r>
@@ -4105,7 +4256,7 @@
       <w:tr>
         <w:tc>
           <w:tcPr>
-            <w:tcW w:w="1021" w:type="dxa"/>
+            <w:tcW w:w="880" w:type="dxa"/>
           </w:tcPr>
           <w:p>
             <w:r>
@@ -4115,7 +4266,7 @@
         </w:tc>
         <w:tc>
           <w:tcPr>
-            <w:tcW w:w="1418" w:type="dxa"/>
+            <w:tcW w:w="1559" w:type="dxa"/>
           </w:tcPr>
           <w:p>
             <w:r>
@@ -4166,7 +4317,7 @@
       <w:tr>
         <w:tc>
           <w:tcPr>
-            <w:tcW w:w="1021" w:type="dxa"/>
+            <w:tcW w:w="880" w:type="dxa"/>
           </w:tcPr>
           <w:p>
             <w:r>
@@ -4176,7 +4327,7 @@
         </w:tc>
         <w:tc>
           <w:tcPr>
-            <w:tcW w:w="1418" w:type="dxa"/>
+            <w:tcW w:w="1559" w:type="dxa"/>
           </w:tcPr>
           <w:p>
             <w:r>
@@ -4299,7 +4450,7 @@
       <w:tr>
         <w:tc>
           <w:tcPr>
-            <w:tcW w:w="1021" w:type="dxa"/>
+            <w:tcW w:w="880" w:type="dxa"/>
           </w:tcPr>
           <w:p>
             <w:r>
@@ -4309,7 +4460,7 @@
         </w:tc>
         <w:tc>
           <w:tcPr>
-            <w:tcW w:w="1418" w:type="dxa"/>
+            <w:tcW w:w="1559" w:type="dxa"/>
           </w:tcPr>
           <w:p>
             <w:r>
@@ -4344,7 +4495,7 @@
       <w:tr>
         <w:tc>
           <w:tcPr>
-            <w:tcW w:w="1021" w:type="dxa"/>
+            <w:tcW w:w="880" w:type="dxa"/>
           </w:tcPr>
           <w:p>
             <w:r>
@@ -4354,7 +4505,7 @@
         </w:tc>
         <w:tc>
           <w:tcPr>
-            <w:tcW w:w="1418" w:type="dxa"/>
+            <w:tcW w:w="1559" w:type="dxa"/>
           </w:tcPr>
           <w:p>
             <w:r>
@@ -4414,17 +4565,18 @@
       <w:tr>
         <w:tc>
           <w:tcPr>
-            <w:tcW w:w="1021" w:type="dxa"/>
-          </w:tcPr>
-          <w:p>
-            <w:r>
+            <w:tcW w:w="880" w:type="dxa"/>
+          </w:tcPr>
+          <w:p>
+            <w:r>
+              <w:lastRenderedPageBreak/>
               <w:t>0.16.1</w:t>
             </w:r>
           </w:p>
         </w:tc>
         <w:tc>
           <w:tcPr>
-            <w:tcW w:w="1418" w:type="dxa"/>
+            <w:tcW w:w="1559" w:type="dxa"/>
           </w:tcPr>
           <w:p>
             <w:r>
@@ -4467,7 +4619,7 @@
       <w:tr>
         <w:tc>
           <w:tcPr>
-            <w:tcW w:w="1021" w:type="dxa"/>
+            <w:tcW w:w="880" w:type="dxa"/>
           </w:tcPr>
           <w:p>
             <w:r>
@@ -4477,7 +4629,7 @@
         </w:tc>
         <w:tc>
           <w:tcPr>
-            <w:tcW w:w="1418" w:type="dxa"/>
+            <w:tcW w:w="1559" w:type="dxa"/>
           </w:tcPr>
           <w:p>
             <w:r>
@@ -4544,7 +4696,7 @@
       <w:tr>
         <w:tc>
           <w:tcPr>
-            <w:tcW w:w="1021" w:type="dxa"/>
+            <w:tcW w:w="880" w:type="dxa"/>
           </w:tcPr>
           <w:p>
             <w:r>
@@ -4554,7 +4706,7 @@
         </w:tc>
         <w:tc>
           <w:tcPr>
-            <w:tcW w:w="1418" w:type="dxa"/>
+            <w:tcW w:w="1559" w:type="dxa"/>
           </w:tcPr>
           <w:p>
             <w:r>
@@ -4597,7 +4749,7 @@
       <w:tr>
         <w:tc>
           <w:tcPr>
-            <w:tcW w:w="1021" w:type="dxa"/>
+            <w:tcW w:w="880" w:type="dxa"/>
           </w:tcPr>
           <w:p>
             <w:r>
@@ -4607,7 +4759,7 @@
         </w:tc>
         <w:tc>
           <w:tcPr>
-            <w:tcW w:w="1418" w:type="dxa"/>
+            <w:tcW w:w="1559" w:type="dxa"/>
           </w:tcPr>
           <w:p>
             <w:r>
@@ -4658,7 +4810,7 @@
       <w:tr>
         <w:tc>
           <w:tcPr>
-            <w:tcW w:w="1021" w:type="dxa"/>
+            <w:tcW w:w="880" w:type="dxa"/>
           </w:tcPr>
           <w:p>
             <w:r>
@@ -4668,7 +4820,7 @@
         </w:tc>
         <w:tc>
           <w:tcPr>
-            <w:tcW w:w="1418" w:type="dxa"/>
+            <w:tcW w:w="1559" w:type="dxa"/>
           </w:tcPr>
           <w:p>
             <w:r>
@@ -4735,7 +4887,7 @@
       <w:tr>
         <w:tc>
           <w:tcPr>
-            <w:tcW w:w="1021" w:type="dxa"/>
+            <w:tcW w:w="880" w:type="dxa"/>
           </w:tcPr>
           <w:p>
             <w:r>
@@ -4745,7 +4897,7 @@
         </w:tc>
         <w:tc>
           <w:tcPr>
-            <w:tcW w:w="1418" w:type="dxa"/>
+            <w:tcW w:w="1559" w:type="dxa"/>
           </w:tcPr>
           <w:p>
             <w:r>
@@ -4788,7 +4940,7 @@
       <w:tr>
         <w:tc>
           <w:tcPr>
-            <w:tcW w:w="1021" w:type="dxa"/>
+            <w:tcW w:w="880" w:type="dxa"/>
           </w:tcPr>
           <w:p>
             <w:r>
@@ -4798,7 +4950,7 @@
         </w:tc>
         <w:tc>
           <w:tcPr>
-            <w:tcW w:w="1418" w:type="dxa"/>
+            <w:tcW w:w="1559" w:type="dxa"/>
           </w:tcPr>
           <w:p>
             <w:r>
@@ -4857,7 +5009,7 @@
       <w:tr>
         <w:tc>
           <w:tcPr>
-            <w:tcW w:w="1021" w:type="dxa"/>
+            <w:tcW w:w="880" w:type="dxa"/>
           </w:tcPr>
           <w:p>
             <w:r>
@@ -4868,7 +5020,7 @@
         </w:tc>
         <w:tc>
           <w:tcPr>
-            <w:tcW w:w="1418" w:type="dxa"/>
+            <w:tcW w:w="1559" w:type="dxa"/>
           </w:tcPr>
           <w:p>
             <w:r>
@@ -4903,7 +5055,7 @@
       <w:tr>
         <w:tc>
           <w:tcPr>
-            <w:tcW w:w="1021" w:type="dxa"/>
+            <w:tcW w:w="880" w:type="dxa"/>
           </w:tcPr>
           <w:p>
             <w:r>
@@ -4913,7 +5065,7 @@
         </w:tc>
         <w:tc>
           <w:tcPr>
-            <w:tcW w:w="1418" w:type="dxa"/>
+            <w:tcW w:w="1559" w:type="dxa"/>
           </w:tcPr>
           <w:p>
             <w:r>
@@ -4972,7 +5124,7 @@
       <w:tr>
         <w:tc>
           <w:tcPr>
-            <w:tcW w:w="1021" w:type="dxa"/>
+            <w:tcW w:w="880" w:type="dxa"/>
           </w:tcPr>
           <w:p>
             <w:r>
@@ -4982,7 +5134,7 @@
         </w:tc>
         <w:tc>
           <w:tcPr>
-            <w:tcW w:w="1418" w:type="dxa"/>
+            <w:tcW w:w="1559" w:type="dxa"/>
           </w:tcPr>
           <w:p>
             <w:r>
@@ -5017,7 +5169,7 @@
       <w:tr>
         <w:tc>
           <w:tcPr>
-            <w:tcW w:w="1021" w:type="dxa"/>
+            <w:tcW w:w="880" w:type="dxa"/>
           </w:tcPr>
           <w:p>
             <w:r>
@@ -5027,7 +5179,7 @@
         </w:tc>
         <w:tc>
           <w:tcPr>
-            <w:tcW w:w="1418" w:type="dxa"/>
+            <w:tcW w:w="1559" w:type="dxa"/>
           </w:tcPr>
           <w:p>
             <w:r>
@@ -5086,7 +5238,7 @@
       <w:tr>
         <w:tc>
           <w:tcPr>
-            <w:tcW w:w="1021" w:type="dxa"/>
+            <w:tcW w:w="880" w:type="dxa"/>
           </w:tcPr>
           <w:p>
             <w:r>
@@ -5096,7 +5248,7 @@
         </w:tc>
         <w:tc>
           <w:tcPr>
-            <w:tcW w:w="1418" w:type="dxa"/>
+            <w:tcW w:w="1559" w:type="dxa"/>
           </w:tcPr>
           <w:p>
             <w:r>
@@ -5139,7 +5291,7 @@
       <w:tr>
         <w:tc>
           <w:tcPr>
-            <w:tcW w:w="1021" w:type="dxa"/>
+            <w:tcW w:w="880" w:type="dxa"/>
           </w:tcPr>
           <w:p>
             <w:r>
@@ -5149,7 +5301,7 @@
         </w:tc>
         <w:tc>
           <w:tcPr>
-            <w:tcW w:w="1418" w:type="dxa"/>
+            <w:tcW w:w="1559" w:type="dxa"/>
           </w:tcPr>
           <w:p>
             <w:r>
@@ -5194,21 +5346,11 @@
             <w:r>
               <w:t>Updated AU and US demo projects to reflect mu</w:t>
             </w:r>
-            <w:ins w:id="26" w:author="Jon Nicholson" w:date="2016-07-14T13:25:00Z">
-              <w:r>
-                <w:t>l</w:t>
-              </w:r>
-            </w:ins>
-            <w:r>
-              <w:t>t</w:t>
-            </w:r>
-            <w:del w:id="27" w:author="Jon Nicholson" w:date="2016-07-14T13:25:00Z">
-              <w:r>
-                <w:delText>l</w:delText>
-              </w:r>
-            </w:del>
-            <w:r>
-              <w:t>iple object operations.</w:t>
+            <w:r>
+              <w:t>l</w:t>
+            </w:r>
+            <w:r>
+              <w:t>tiple object operations.</w:t>
             </w:r>
           </w:p>
           <w:p>
@@ -5232,7 +5374,7 @@
       <w:tr>
         <w:tc>
           <w:tcPr>
-            <w:tcW w:w="1021" w:type="dxa"/>
+            <w:tcW w:w="880" w:type="dxa"/>
           </w:tcPr>
           <w:p>
             <w:r>
@@ -5242,7 +5384,7 @@
         </w:tc>
         <w:tc>
           <w:tcPr>
-            <w:tcW w:w="1418" w:type="dxa"/>
+            <w:tcW w:w="1559" w:type="dxa"/>
           </w:tcPr>
           <w:p>
             <w:r>
@@ -5309,7 +5451,7 @@
       <w:tr>
         <w:tc>
           <w:tcPr>
-            <w:tcW w:w="1021" w:type="dxa"/>
+            <w:tcW w:w="880" w:type="dxa"/>
           </w:tcPr>
           <w:p>
             <w:r>
@@ -5319,7 +5461,7 @@
         </w:tc>
         <w:tc>
           <w:tcPr>
-            <w:tcW w:w="1418" w:type="dxa"/>
+            <w:tcW w:w="1559" w:type="dxa"/>
           </w:tcPr>
           <w:p>
             <w:r>
@@ -5370,7 +5512,7 @@
       <w:tr>
         <w:tc>
           <w:tcPr>
-            <w:tcW w:w="1021" w:type="dxa"/>
+            <w:tcW w:w="880" w:type="dxa"/>
           </w:tcPr>
           <w:p>
             <w:r>
@@ -5380,7 +5522,7 @@
         </w:tc>
         <w:tc>
           <w:tcPr>
-            <w:tcW w:w="1418" w:type="dxa"/>
+            <w:tcW w:w="1559" w:type="dxa"/>
           </w:tcPr>
           <w:p>
             <w:r>
@@ -5407,7 +5549,13 @@
               <w:pStyle w:val="BulletCompressed"/>
             </w:pPr>
             <w:r>
-              <w:t>Applied code change due to compiler error that occurs in VS`2013 but not VS 2015.</w:t>
+              <w:t>Applied code change due to c</w:t>
+            </w:r>
+            <w:r>
+              <w:t xml:space="preserve">ompiler error that occurs in VS </w:t>
+            </w:r>
+            <w:r>
+              <w:t>2013 but not VS 2015.</w:t>
             </w:r>
           </w:p>
         </w:tc>
@@ -5415,21 +5563,21 @@
       <w:tr>
         <w:tc>
           <w:tcPr>
-            <w:tcW w:w="1021" w:type="dxa"/>
-          </w:tcPr>
-          <w:p>
-            <w:r>
-              <w:t>1.2.0</w:t>
-            </w:r>
-          </w:p>
-        </w:tc>
-        <w:tc>
-          <w:tcPr>
-            <w:tcW w:w="1418" w:type="dxa"/>
-          </w:tcPr>
-          <w:p>
-            <w:r>
-              <w:t>Jul ??, 2016</w:t>
+            <w:tcW w:w="880" w:type="dxa"/>
+          </w:tcPr>
+          <w:p>
+            <w:r>
+              <w:t>2.0.0</w:t>
+            </w:r>
+          </w:p>
+        </w:tc>
+        <w:tc>
+          <w:tcPr>
+            <w:tcW w:w="1559" w:type="dxa"/>
+          </w:tcPr>
+          <w:p>
+            <w:r>
+              <w:t>May 24, 2016</w:t>
             </w:r>
           </w:p>
         </w:tc>
@@ -5438,18 +5586,8 @@
             <w:tcW w:w="1276" w:type="dxa"/>
           </w:tcPr>
           <w:p>
-            <w:del w:id="28" w:author="Jon Nicholson" w:date="2016-07-14T13:25:00Z">
-              <w:r>
-                <w:delText>ZiNet</w:delText>
-              </w:r>
-            </w:del>
-            <w:ins w:id="29" w:author="Jon Nicholson" w:date="2016-07-14T13:25:00Z">
-              <w:r>
-                <w:t>ZiNET</w:t>
-              </w:r>
-            </w:ins>
-            <w:r>
-              <w:t xml:space="preserve"> Data Solutions Limited</w:t>
+            <w:r>
+              <w:t>R. Rafiq</w:t>
             </w:r>
           </w:p>
         </w:tc>
@@ -5462,7 +5600,7 @@
               <w:pStyle w:val="BulletCompressed"/>
             </w:pPr>
             <w:r>
-              <w:t>Extend to support UK data model 2.0</w:t>
+              <w:t>Fix an issue regarding the definition of a default zone.</w:t>
             </w:r>
           </w:p>
           <w:p>
@@ -5470,7 +5608,7 @@
               <w:pStyle w:val="BulletCompressed"/>
             </w:pPr>
             <w:r>
-              <w:t>Implement UK demo provider/consumer projects</w:t>
+              <w:t>Generate SIF AU 3.4 data model and incorporate into demo AU projects.</w:t>
             </w:r>
           </w:p>
           <w:p>
@@ -5478,7 +5616,7 @@
               <w:pStyle w:val="BulletCompressed"/>
             </w:pPr>
             <w:r>
-              <w:t>Implemented Functional Services</w:t>
+              <w:t>Remove Visual Studio 2015 temporary files/directories from GitHub.</w:t>
             </w:r>
           </w:p>
           <w:p>
@@ -5486,7 +5624,7 @@
               <w:pStyle w:val="BulletCompressed"/>
             </w:pPr>
             <w:r>
-              <w:t>Provide demo of functional services in the UK demo projects</w:t>
+              <w:t>Enchance AU demo projects to incorporate extended elements to StudentPersonal.</w:t>
             </w:r>
           </w:p>
           <w:p>
@@ -5494,7 +5632,8 @@
               <w:pStyle w:val="BulletCompressed"/>
             </w:pPr>
             <w:r>
-              <w:t>Revised the scripts to facilitate easier development and demo execution</w:t>
+              <w:lastRenderedPageBreak/>
+              <w:t>Expose exception classes by making them public.</w:t>
             </w:r>
           </w:p>
           <w:p>
@@ -5502,6 +5641,106 @@
               <w:pStyle w:val="BulletCompressed"/>
             </w:pPr>
             <w:r>
+              <w:t>Remove redundant local database files.</w:t>
+            </w:r>
+          </w:p>
+          <w:p>
+            <w:pPr>
+              <w:pStyle w:val="BulletCompressed"/>
+            </w:pPr>
+            <w:r>
+              <w:t>Minor code updates.</w:t>
+            </w:r>
+          </w:p>
+        </w:tc>
+      </w:tr>
+      <w:tr>
+        <w:tc>
+          <w:tcPr>
+            <w:tcW w:w="880" w:type="dxa"/>
+          </w:tcPr>
+          <w:p>
+            <w:r>
+              <w:lastRenderedPageBreak/>
+              <w:t>3.0.0</w:t>
+            </w:r>
+          </w:p>
+        </w:tc>
+        <w:tc>
+          <w:tcPr>
+            <w:tcW w:w="1559" w:type="dxa"/>
+          </w:tcPr>
+          <w:p>
+            <w:r>
+              <w:t>Jul 19</w:t>
+            </w:r>
+            <w:r>
+              <w:t>, 2016</w:t>
+            </w:r>
+          </w:p>
+        </w:tc>
+        <w:tc>
+          <w:tcPr>
+            <w:tcW w:w="1276" w:type="dxa"/>
+          </w:tcPr>
+          <w:p>
+            <w:r>
+              <w:t>ZiNET</w:t>
+            </w:r>
+            <w:r>
+              <w:t xml:space="preserve"> Data Solutions Limited</w:t>
+            </w:r>
+          </w:p>
+        </w:tc>
+        <w:tc>
+          <w:tcPr>
+            <w:tcW w:w="5521" w:type="dxa"/>
+          </w:tcPr>
+          <w:p>
+            <w:pPr>
+              <w:pStyle w:val="BulletCompressed"/>
+            </w:pPr>
+            <w:r>
+              <w:t>Extend to support UK data model 2.0</w:t>
+            </w:r>
+          </w:p>
+          <w:p>
+            <w:pPr>
+              <w:pStyle w:val="BulletCompressed"/>
+            </w:pPr>
+            <w:r>
+              <w:t>Implement UK demo provider/consumer projects</w:t>
+            </w:r>
+          </w:p>
+          <w:p>
+            <w:pPr>
+              <w:pStyle w:val="BulletCompressed"/>
+            </w:pPr>
+            <w:r>
+              <w:t>Implemented Functional Services</w:t>
+            </w:r>
+          </w:p>
+          <w:p>
+            <w:pPr>
+              <w:pStyle w:val="BulletCompressed"/>
+            </w:pPr>
+            <w:r>
+              <w:t>Provide demo of functional services in the UK demo projects</w:t>
+            </w:r>
+          </w:p>
+          <w:p>
+            <w:pPr>
+              <w:pStyle w:val="BulletCompressed"/>
+            </w:pPr>
+            <w:r>
+              <w:t>Revised the scripts to facilitate easier development and demo execution</w:t>
+            </w:r>
+          </w:p>
+          <w:p>
+            <w:pPr>
+              <w:pStyle w:val="BulletCompressed"/>
+            </w:pPr>
+            <w:r>
               <w:t>Updated documentation to include functional services</w:t>
             </w:r>
           </w:p>
@@ -5517,13 +5756,13 @@
       <w:pPr>
         <w:pStyle w:val="Heading1"/>
       </w:pPr>
-      <w:bookmarkStart w:id="30" w:name="_Ref450642738"/>
-      <w:bookmarkStart w:id="31" w:name="_Toc450659912"/>
+      <w:bookmarkStart w:id="14" w:name="_Ref450642738"/>
+      <w:bookmarkStart w:id="15" w:name="_Toc456685348"/>
       <w:r>
         <w:t>Configuring an Environment</w:t>
       </w:r>
-      <w:bookmarkEnd w:id="30"/>
-      <w:bookmarkEnd w:id="31"/>
+      <w:bookmarkEnd w:id="14"/>
+      <w:bookmarkEnd w:id="15"/>
     </w:p>
     <w:p>
       <w:pPr>
@@ -5751,11 +5990,11 @@
       <w:pPr>
         <w:pStyle w:val="Heading1"/>
       </w:pPr>
-      <w:bookmarkStart w:id="32" w:name="_Toc450659913"/>
+      <w:bookmarkStart w:id="16" w:name="_Toc456685349"/>
       <w:r>
         <w:t>Starting the services</w:t>
       </w:r>
-      <w:bookmarkEnd w:id="32"/>
+      <w:bookmarkEnd w:id="16"/>
     </w:p>
     <w:p>
       <w:pPr>
@@ -5806,6 +6045,7 @@
         <w:pStyle w:val="BodyText"/>
       </w:pPr>
       <w:r>
+        <w:lastRenderedPageBreak/>
         <w:t xml:space="preserve">For </w:t>
       </w:r>
       <w:r>
@@ -5837,11 +6077,11 @@
       <w:pPr>
         <w:pStyle w:val="Heading2"/>
       </w:pPr>
-      <w:bookmarkStart w:id="33" w:name="_Toc450659914"/>
+      <w:bookmarkStart w:id="17" w:name="_Toc456685350"/>
       <w:r>
         <w:t>Starting the Environment Provider</w:t>
       </w:r>
-      <w:bookmarkEnd w:id="33"/>
+      <w:bookmarkEnd w:id="17"/>
     </w:p>
     <w:p>
       <w:pPr>
@@ -5855,11 +6095,11 @@
       <w:pPr>
         <w:pStyle w:val="Heading3"/>
       </w:pPr>
-      <w:bookmarkStart w:id="34" w:name="_Toc450659915"/>
+      <w:bookmarkStart w:id="18" w:name="_Toc456685351"/>
       <w:r>
         <w:t>Via Script</w:t>
       </w:r>
-      <w:bookmarkEnd w:id="34"/>
+      <w:bookmarkEnd w:id="18"/>
     </w:p>
     <w:p>
       <w:pPr>
@@ -5903,12 +6143,11 @@
       <w:pPr>
         <w:pStyle w:val="Heading3"/>
       </w:pPr>
-      <w:bookmarkStart w:id="35" w:name="_Toc450659916"/>
-      <w:r>
-        <w:lastRenderedPageBreak/>
+      <w:bookmarkStart w:id="19" w:name="_Toc456685352"/>
+      <w:r>
         <w:t>Via Visual Studio</w:t>
       </w:r>
-      <w:bookmarkEnd w:id="35"/>
+      <w:bookmarkEnd w:id="19"/>
     </w:p>
     <w:p>
       <w:pPr>
@@ -5943,10 +6182,9 @@
       <w:r>
         <w:rPr>
           <w:noProof/>
-          <w:lang w:val="en-GB" w:eastAsia="en-GB"/>
         </w:rPr>
         <w:drawing>
-          <wp:inline distT="0" distB="0" distL="0" distR="0" wp14:anchorId="45A4561B" wp14:editId="4C882FC9">
+          <wp:inline distT="0" distB="0" distL="0" distR="0" wp14:anchorId="7CD0A259" wp14:editId="7CD0A25A">
             <wp:extent cx="869950" cy="171450"/>
             <wp:effectExtent l="0" t="0" r="0" b="0"/>
             <wp:docPr id="13" name="Picture 4" descr="Internet Explorer button"/>
@@ -6098,7 +6336,7 @@
       <w:pPr>
         <w:pStyle w:val="Heading2"/>
       </w:pPr>
-      <w:bookmarkStart w:id="36" w:name="_Toc450659917"/>
+      <w:bookmarkStart w:id="20" w:name="_Toc456685353"/>
       <w:r>
         <w:t xml:space="preserve">Starting the </w:t>
       </w:r>
@@ -6108,7 +6346,7 @@
       <w:r>
         <w:t xml:space="preserve"> Provider</w:t>
       </w:r>
-      <w:bookmarkEnd w:id="36"/>
+      <w:bookmarkEnd w:id="20"/>
     </w:p>
     <w:p>
       <w:pPr>
@@ -6122,11 +6360,11 @@
       <w:pPr>
         <w:pStyle w:val="Heading3"/>
       </w:pPr>
-      <w:bookmarkStart w:id="37" w:name="_Toc450659918"/>
+      <w:bookmarkStart w:id="21" w:name="_Toc456685354"/>
       <w:r>
         <w:t>Via Script</w:t>
       </w:r>
-      <w:bookmarkEnd w:id="37"/>
+      <w:bookmarkEnd w:id="21"/>
     </w:p>
     <w:p>
       <w:pPr>
@@ -6185,13 +6423,13 @@
       <w:pPr>
         <w:pStyle w:val="Heading3"/>
       </w:pPr>
-      <w:bookmarkStart w:id="38" w:name="_Toc450659919"/>
-      <w:bookmarkStart w:id="39" w:name="_Toc450659920"/>
-      <w:bookmarkEnd w:id="38"/>
+      <w:bookmarkStart w:id="22" w:name="_Toc450659919"/>
+      <w:bookmarkStart w:id="23" w:name="_Toc456685355"/>
+      <w:bookmarkEnd w:id="22"/>
       <w:r>
         <w:t>Via Visual Studio</w:t>
       </w:r>
-      <w:bookmarkEnd w:id="39"/>
+      <w:bookmarkEnd w:id="23"/>
     </w:p>
     <w:p>
       <w:pPr>
@@ -6232,10 +6470,9 @@
       <w:r>
         <w:rPr>
           <w:noProof/>
-          <w:lang w:val="en-GB" w:eastAsia="en-GB"/>
         </w:rPr>
         <w:drawing>
-          <wp:inline distT="0" distB="0" distL="0" distR="0" wp14:anchorId="1F9E1407" wp14:editId="0E731A80">
+          <wp:inline distT="0" distB="0" distL="0" distR="0" wp14:anchorId="7CD0A25B" wp14:editId="7CD0A25C">
             <wp:extent cx="869950" cy="171450"/>
             <wp:effectExtent l="0" t="0" r="0" b="0"/>
             <wp:docPr id="12" name="Picture 5" descr="Internet Explorer button"/>
@@ -6332,8 +6569,9 @@
       <w:pPr>
         <w:pStyle w:val="Heading2"/>
       </w:pPr>
-      <w:bookmarkStart w:id="40" w:name="_Toc450659921"/>
-      <w:r>
+      <w:bookmarkStart w:id="24" w:name="_Toc456685356"/>
+      <w:r>
+        <w:lastRenderedPageBreak/>
         <w:t xml:space="preserve">Starting the </w:t>
       </w:r>
       <w:r>
@@ -6342,7 +6580,7 @@
       <w:r>
         <w:t xml:space="preserve"> Consumer</w:t>
       </w:r>
-      <w:bookmarkEnd w:id="40"/>
+      <w:bookmarkEnd w:id="24"/>
     </w:p>
     <w:p>
       <w:pPr>
@@ -6356,11 +6594,11 @@
       <w:pPr>
         <w:pStyle w:val="Heading3"/>
       </w:pPr>
-      <w:bookmarkStart w:id="41" w:name="_Toc450659922"/>
+      <w:bookmarkStart w:id="25" w:name="_Toc456685357"/>
       <w:r>
         <w:t>Via Script</w:t>
       </w:r>
-      <w:bookmarkEnd w:id="41"/>
+      <w:bookmarkEnd w:id="25"/>
     </w:p>
     <w:p>
       <w:pPr>
@@ -6381,16 +6619,9 @@
       <w:r>
         <w:t xml:space="preserve"> to start a </w:t>
       </w:r>
-      <w:del w:id="42" w:author="Jon Nicholson" w:date="2016-07-14T13:25:00Z">
-        <w:r>
-          <w:delText>sconsumer</w:delText>
-        </w:r>
-      </w:del>
-      <w:ins w:id="43" w:author="Jon Nicholson" w:date="2016-07-14T13:25:00Z">
-        <w:r>
-          <w:t>consumer</w:t>
-        </w:r>
-      </w:ins>
+      <w:r>
+        <w:t>consumer</w:t>
+      </w:r>
       <w:r>
         <w:t>:</w:t>
       </w:r>
@@ -6434,7 +6665,6 @@
         <w:pStyle w:val="Bullet1"/>
       </w:pPr>
       <w:r>
-        <w:lastRenderedPageBreak/>
         <w:t>Scripts\BAT\Demo execution\Demo</w:t>
       </w:r>
       <w:r>
@@ -6504,11 +6734,11 @@
       <w:pPr>
         <w:pStyle w:val="Heading3"/>
       </w:pPr>
-      <w:bookmarkStart w:id="44" w:name="_Toc450659923"/>
+      <w:bookmarkStart w:id="26" w:name="_Toc456685358"/>
       <w:r>
         <w:t>Via Visual Studio</w:t>
       </w:r>
-      <w:bookmarkEnd w:id="44"/>
+      <w:bookmarkEnd w:id="26"/>
     </w:p>
     <w:p>
       <w:pPr>
@@ -6522,11 +6752,11 @@
       <w:pPr>
         <w:pStyle w:val="Heading1"/>
       </w:pPr>
-      <w:bookmarkStart w:id="45" w:name="_Toc450659924"/>
+      <w:bookmarkStart w:id="27" w:name="_Toc456685359"/>
       <w:r>
         <w:t>Reviewing expected behaviour</w:t>
       </w:r>
-      <w:bookmarkEnd w:id="45"/>
+      <w:bookmarkEnd w:id="27"/>
     </w:p>
     <w:p>
       <w:pPr>
@@ -6615,11 +6845,11 @@
       <w:pPr>
         <w:pStyle w:val="Heading1"/>
       </w:pPr>
-      <w:bookmarkStart w:id="46" w:name="_Toc450659927"/>
+      <w:bookmarkStart w:id="28" w:name="_Toc456685360"/>
       <w:r>
         <w:t>Explaining service choreography</w:t>
       </w:r>
-      <w:bookmarkEnd w:id="46"/>
+      <w:bookmarkEnd w:id="28"/>
     </w:p>
     <w:p>
       <w:pPr>
@@ -6731,16 +6961,9 @@
       <w:r>
         <w:t xml:space="preserve">The functional service </w:t>
       </w:r>
-      <w:del w:id="47" w:author="Jon Nicholson" w:date="2016-07-14T13:25:00Z">
-        <w:r>
-          <w:delText>demonstraton</w:delText>
-        </w:r>
-      </w:del>
-      <w:ins w:id="48" w:author="Jon Nicholson" w:date="2016-07-14T13:25:00Z">
-        <w:r>
-          <w:t>demonstration</w:t>
-        </w:r>
-      </w:ins>
+      <w:r>
+        <w:t>demonstration</w:t>
+      </w:r>
       <w:r>
         <w:t xml:space="preserve"> (UK locale only) follows a similar pattern</w:t>
       </w:r>
@@ -6796,6 +7019,7 @@
         </w:numPr>
       </w:pPr>
       <w:r>
+        <w:lastRenderedPageBreak/>
         <w:t xml:space="preserve">“default” accepts and responds with </w:t>
       </w:r>
       <w:r>
@@ -6859,7 +7083,6 @@
         </w:numPr>
       </w:pPr>
       <w:r>
-        <w:lastRenderedPageBreak/>
         <w:t xml:space="preserve">“json” accepts </w:t>
       </w:r>
       <w:r>
@@ -6928,11 +7151,9 @@
       <w:r>
         <w:t>On receiving the refIDs of the created job objects the Consumer will attempt a batch delete operation fo</w:t>
       </w:r>
-      <w:ins w:id="49" w:author="Jon Nicholson" w:date="2016-07-14T13:26:00Z">
-        <w:r>
-          <w:t>r</w:t>
-        </w:r>
-      </w:ins>
+      <w:r>
+        <w:t>r</w:t>
+      </w:r>
       <w:r>
         <w:t xml:space="preserve"> 4 of them plus a fake job object’s ID. This is expected to succeed for the 4 existing job objects and fail (with an appropriate error response) on the 5</w:t>
       </w:r>
@@ -6974,21 +7195,21 @@
       <w:pPr>
         <w:pStyle w:val="Heading1"/>
       </w:pPr>
-      <w:bookmarkStart w:id="50" w:name="_Toc450659928"/>
+      <w:bookmarkStart w:id="29" w:name="_Toc456685361"/>
       <w:r>
         <w:t>Transitioning from the demo</w:t>
       </w:r>
-      <w:bookmarkEnd w:id="50"/>
+      <w:bookmarkEnd w:id="29"/>
     </w:p>
     <w:p>
       <w:pPr>
         <w:pStyle w:val="Heading2"/>
       </w:pPr>
-      <w:bookmarkStart w:id="51" w:name="_Toc450659929"/>
+      <w:bookmarkStart w:id="30" w:name="_Toc456685362"/>
       <w:r>
         <w:t>Configuring an Environment</w:t>
       </w:r>
-      <w:bookmarkEnd w:id="51"/>
+      <w:bookmarkEnd w:id="30"/>
     </w:p>
     <w:p>
       <w:pPr>
@@ -7055,11 +7276,11 @@
       <w:pPr>
         <w:pStyle w:val="Heading2"/>
       </w:pPr>
-      <w:bookmarkStart w:id="52" w:name="_Toc450659930"/>
+      <w:bookmarkStart w:id="31" w:name="_Toc456685363"/>
       <w:r>
         <w:t>Implementing an Object Service Provider</w:t>
       </w:r>
-      <w:bookmarkEnd w:id="52"/>
+      <w:bookmarkEnd w:id="31"/>
     </w:p>
     <w:p>
       <w:pPr>
@@ -7160,7 +7381,11 @@
         <w:t>classes</w:t>
       </w:r>
       <w:r>
-        <w:t xml:space="preserve">. The model objects from this project were generated from the SIF 3.0 specification (defined in XML Schema) and would therefore be compatible with the XML produced. The model objects contained in the demo </w:t>
+        <w:t xml:space="preserve">. The model objects from this project were generated from the SIF 3.0 specification (defined in XML Schema) and would therefore be </w:t>
+      </w:r>
+      <w:r>
+        <w:lastRenderedPageBreak/>
+        <w:t xml:space="preserve">compatible with the XML produced. The model objects contained in the demo </w:t>
       </w:r>
       <w:r>
         <w:t>projects</w:t>
@@ -7207,11 +7432,7 @@
         <w:t>Provider</w:t>
       </w:r>
       <w:r>
-        <w:t xml:space="preserve"> will not be able to manage </w:t>
-      </w:r>
-      <w:r>
-        <w:lastRenderedPageBreak/>
-        <w:t>the Environment session for a</w:t>
+        <w:t xml:space="preserve"> will not be able to manage the Environment session for a</w:t>
       </w:r>
       <w:r>
         <w:t>n Object Service P</w:t>
@@ -7921,11 +8142,11 @@
       <w:pPr>
         <w:pStyle w:val="Heading2"/>
       </w:pPr>
-      <w:bookmarkStart w:id="53" w:name="_Toc450659931"/>
+      <w:bookmarkStart w:id="32" w:name="_Toc456685364"/>
       <w:r>
         <w:t>Implementing a Service Consumer</w:t>
       </w:r>
-      <w:bookmarkEnd w:id="53"/>
+      <w:bookmarkEnd w:id="32"/>
     </w:p>
     <w:p>
       <w:pPr>
@@ -7955,6 +8176,7 @@
         <w:pStyle w:val="BodyText"/>
       </w:pPr>
       <w:r>
+        <w:lastRenderedPageBreak/>
         <w:t>To instantiate an instance of a Consumer, certain information is required to help associate the Consumer with an Environment (that will be created). The constructor which takes an Environment object has been provided so that all necessary information can be provided conveniently within a single object. The constructor which takes specific properties has been provided to help identify the minimum properties needed to associate the Consumer with an Environment.</w:t>
       </w:r>
     </w:p>
@@ -7963,313 +8185,313 @@
         <w:pStyle w:val="BodyText"/>
       </w:pPr>
       <w:r>
+        <w:t>With both constructors, a properties file provided for the Consumer can be used to default missing properties.</w:t>
+      </w:r>
+      <w:r>
+        <w:t xml:space="preserve"> The “template” properties defined below will be used if defined and not provided through the constructors.</w:t>
+      </w:r>
+    </w:p>
+    <w:p>
+      <w:pPr>
+        <w:pStyle w:val="Heading3"/>
+      </w:pPr>
+      <w:bookmarkStart w:id="33" w:name="_Toc456685365"/>
+      <w:r>
+        <w:t>Service Consumer properties</w:t>
+      </w:r>
+      <w:bookmarkEnd w:id="33"/>
+    </w:p>
+    <w:p>
+      <w:pPr>
+        <w:pStyle w:val="BodyText"/>
+      </w:pPr>
+      <w:r>
+        <w:t>The SifFramework.config file provided is mandatory for the operation of the Service Consumer.</w:t>
+      </w:r>
+    </w:p>
+    <w:p>
+      <w:pPr>
+        <w:pStyle w:val="Heading4"/>
+      </w:pPr>
+      <w:r>
+        <w:t>consumer.environment.deleteOnUnregister</w:t>
+      </w:r>
+    </w:p>
+    <w:p>
+      <w:pPr>
+        <w:pStyle w:val="BodyText"/>
+      </w:pPr>
+      <w:r>
+        <w:t xml:space="preserve">This property determines whether the Environment associated with the </w:t>
+      </w:r>
+      <w:r>
+        <w:t xml:space="preserve">Service </w:t>
+      </w:r>
+      <w:r>
+        <w:t xml:space="preserve">Consumer is deleted after the </w:t>
+      </w:r>
+      <w:r>
+        <w:t xml:space="preserve">Service </w:t>
+      </w:r>
+      <w:r>
+        <w:t xml:space="preserve">Consumer has been shut-down. If the Environment is deleted, then the next time the </w:t>
+      </w:r>
+      <w:r>
+        <w:t xml:space="preserve">Service </w:t>
+      </w:r>
+      <w:r>
+        <w:t>Consumer register</w:t>
+      </w:r>
+      <w:r>
+        <w:t>s</w:t>
+      </w:r>
+      <w:r>
+        <w:t xml:space="preserve">, a new session token will be created and returned to the </w:t>
+      </w:r>
+      <w:r>
+        <w:t xml:space="preserve">Service </w:t>
+      </w:r>
+      <w:r>
+        <w:t xml:space="preserve">Consumer. If the Environment is not deleted and an attempt to register the same </w:t>
+      </w:r>
+      <w:r>
+        <w:t xml:space="preserve">Service </w:t>
+      </w:r>
+      <w:r>
+        <w:t xml:space="preserve">Consumer is made, and error is returned indicating that the </w:t>
+      </w:r>
+      <w:r>
+        <w:t xml:space="preserve">Service </w:t>
+      </w:r>
+      <w:r>
+        <w:t>Consumer has already been registered.</w:t>
+      </w:r>
+    </w:p>
+    <w:p>
+      <w:pPr>
+        <w:pStyle w:val="BodyText"/>
+      </w:pPr>
+      <w:r>
+        <w:t>In</w:t>
+      </w:r>
+      <w:r>
+        <w:t xml:space="preserve"> a </w:t>
+      </w:r>
+      <w:r>
+        <w:t>Direct Environment, there is no</w:t>
+      </w:r>
+      <w:r>
+        <w:t xml:space="preserve"> adverse impact from the deletion of the Environment on shut-down. However, in a Brokered Environment, keeping the Environment for subsequent use may be essential.</w:t>
+      </w:r>
+    </w:p>
+    <w:p>
+      <w:pPr>
+        <w:pStyle w:val="Heading4"/>
+      </w:pPr>
+      <w:r>
+        <w:t>consumer.environment.sharedSecret</w:t>
+      </w:r>
+    </w:p>
+    <w:p>
+      <w:pPr>
+        <w:pStyle w:val="BodyText"/>
+      </w:pPr>
+      <w:r>
+        <w:t xml:space="preserve">This property defines the password used to register the </w:t>
+      </w:r>
+      <w:r>
+        <w:t xml:space="preserve">Service </w:t>
+      </w:r>
+      <w:r>
+        <w:t>Consumer with the Environment. This value is mandatory and should be provided by the Administrator of the Environment.</w:t>
+      </w:r>
+    </w:p>
+    <w:p>
+      <w:pPr>
+        <w:pStyle w:val="Heading4"/>
+      </w:pPr>
+      <w:r>
+        <w:t>consumer.environment.</w:t>
+      </w:r>
+      <w:r>
+        <w:t>url</w:t>
+      </w:r>
+    </w:p>
+    <w:p>
+      <w:pPr>
+        <w:pStyle w:val="BodyText"/>
+      </w:pPr>
+      <w:r>
+        <w:t>They property defines the URL of the Environment Provider service.</w:t>
+      </w:r>
+      <w:r>
+        <w:t xml:space="preserve"> </w:t>
+      </w:r>
+      <w:r>
+        <w:t xml:space="preserve"> This value is mandatory and should be provided by the Administrator of the Environment.</w:t>
+      </w:r>
+    </w:p>
+    <w:p>
+      <w:pPr>
+        <w:pStyle w:val="Heading4"/>
+      </w:pPr>
+      <w:r>
+        <w:t>consumer.environment.</w:t>
+      </w:r>
+      <w:r>
+        <w:t>template.applicationKey</w:t>
+      </w:r>
+    </w:p>
+    <w:p>
+      <w:pPr>
+        <w:pStyle w:val="BodyText"/>
+      </w:pPr>
+      <w:r>
+        <w:t xml:space="preserve">This property defines a unique identifier for the application/Consumer. This property, in combination with the instanceId, userToken and solutionID, is used to uniquely identify a </w:t>
+      </w:r>
+      <w:r>
+        <w:t xml:space="preserve">Service </w:t>
+      </w:r>
+      <w:r>
+        <w:t>Consumer instance (and therefore associated Environment).</w:t>
+      </w:r>
+    </w:p>
+    <w:p>
+      <w:pPr>
+        <w:pStyle w:val="Heading4"/>
+      </w:pPr>
+      <w:r>
+        <w:t>consumer.environment.</w:t>
+      </w:r>
+      <w:r>
+        <w:t>template.authenticationMethod</w:t>
+      </w:r>
+    </w:p>
+    <w:p>
+      <w:pPr>
+        <w:pStyle w:val="BodyText"/>
+      </w:pPr>
+      <w:r>
+        <w:t xml:space="preserve">This property defines the method used by the Environment Provider to authenticate a </w:t>
+      </w:r>
+      <w:r>
+        <w:t xml:space="preserve">Service </w:t>
+      </w:r>
+      <w:r>
+        <w:t>Consumer.</w:t>
+      </w:r>
+    </w:p>
+    <w:p>
+      <w:pPr>
+        <w:pStyle w:val="BodyText"/>
+      </w:pPr>
+      <w:r>
+        <w:t xml:space="preserve">NOTE: For the current release of this framework, this value </w:t>
+      </w:r>
+      <w:r>
+        <w:rPr>
+          <w:u w:val="single"/>
+        </w:rPr>
+        <w:t>must</w:t>
+      </w:r>
+      <w:r>
+        <w:t xml:space="preserve"> always be Basic.</w:t>
+      </w:r>
+    </w:p>
+    <w:p>
+      <w:pPr>
+        <w:pStyle w:val="Heading4"/>
+      </w:pPr>
+      <w:r>
+        <w:t>consumer.environment.</w:t>
+      </w:r>
+      <w:r>
+        <w:t>template.</w:t>
+      </w:r>
+      <w:r>
+        <w:t>consumerName</w:t>
+      </w:r>
+    </w:p>
+    <w:p>
+      <w:pPr>
+        <w:pStyle w:val="BodyText"/>
+      </w:pPr>
+      <w:r>
+        <w:t xml:space="preserve">This property is used to provide a user label for the </w:t>
+      </w:r>
+      <w:r>
+        <w:t xml:space="preserve">Service </w:t>
+      </w:r>
+      <w:r>
+        <w:t>Consumer. At this point in time, it does not have any functional impact.</w:t>
+      </w:r>
+    </w:p>
+    <w:p>
+      <w:pPr>
+        <w:pStyle w:val="Heading4"/>
+      </w:pPr>
+      <w:r>
+        <w:t>consumer.environment.</w:t>
+      </w:r>
+      <w:r>
+        <w:t>template.</w:t>
+      </w:r>
+      <w:r>
+        <w:t>dataModelNamespace</w:t>
+      </w:r>
+    </w:p>
+    <w:p>
+      <w:pPr>
+        <w:pStyle w:val="BodyText"/>
+      </w:pPr>
+      <w:r>
+        <w:t xml:space="preserve">This property defines the namespace of the SIF Object managed by the </w:t>
+      </w:r>
+      <w:r>
+        <w:t xml:space="preserve">Service </w:t>
+      </w:r>
+      <w:r>
+        <w:t>Consumer.</w:t>
+      </w:r>
+    </w:p>
+    <w:p>
+      <w:pPr>
+        <w:pStyle w:val="Heading4"/>
+      </w:pPr>
+      <w:r>
         <w:lastRenderedPageBreak/>
-        <w:t>With both constructors, a properties file provided for the Consumer can be used to default missing properties.</w:t>
-      </w:r>
-      <w:r>
-        <w:t xml:space="preserve"> The “template” properties defined below will be used if defined and not provided through the constructors.</w:t>
-      </w:r>
-    </w:p>
-    <w:p>
-      <w:pPr>
-        <w:pStyle w:val="Heading3"/>
-      </w:pPr>
-      <w:bookmarkStart w:id="54" w:name="_Toc450659932"/>
-      <w:r>
-        <w:t>Service Consumer properties</w:t>
-      </w:r>
-      <w:bookmarkEnd w:id="54"/>
+        <w:t>consumer.environment.</w:t>
+      </w:r>
+      <w:r>
+        <w:t>template.</w:t>
+      </w:r>
+      <w:r>
+        <w:t>supportedInfrastructureVersion</w:t>
+      </w:r>
     </w:p>
     <w:p>
       <w:pPr>
         <w:pStyle w:val="BodyText"/>
       </w:pPr>
       <w:r>
-        <w:t>The SifFramework.config file provided is mandatory for the operation of the Service Consumer.</w:t>
-      </w:r>
-    </w:p>
-    <w:p>
-      <w:pPr>
-        <w:pStyle w:val="Heading4"/>
-      </w:pPr>
-      <w:r>
-        <w:t>consumer.environment.deleteOnUnregister</w:t>
-      </w:r>
+        <w:t>This property defines the version of the SIF Infrastructure that this framework supports. As this framework currently on supports the current version of the SIF Infrastructure, this value should always be “3.0.1”.</w:t>
+      </w:r>
+    </w:p>
+    <w:p>
+      <w:pPr>
+        <w:pStyle w:val="Heading2"/>
+      </w:pPr>
+      <w:bookmarkStart w:id="34" w:name="_Toc456685366"/>
+      <w:r>
+        <w:t>Implementing a Functional Service Provider</w:t>
+      </w:r>
+      <w:bookmarkEnd w:id="34"/>
     </w:p>
     <w:p>
       <w:pPr>
         <w:pStyle w:val="BodyText"/>
       </w:pPr>
       <w:r>
-        <w:t xml:space="preserve">This property determines whether the Environment associated with the </w:t>
-      </w:r>
-      <w:r>
-        <w:t xml:space="preserve">Service </w:t>
-      </w:r>
-      <w:r>
-        <w:t xml:space="preserve">Consumer is deleted after the </w:t>
-      </w:r>
-      <w:r>
-        <w:t xml:space="preserve">Service </w:t>
-      </w:r>
-      <w:r>
-        <w:t xml:space="preserve">Consumer has been shut-down. If the Environment is deleted, then the next time the </w:t>
-      </w:r>
-      <w:r>
-        <w:t xml:space="preserve">Service </w:t>
-      </w:r>
-      <w:r>
-        <w:t>Consumer register</w:t>
-      </w:r>
-      <w:r>
-        <w:t>s</w:t>
-      </w:r>
-      <w:r>
-        <w:t xml:space="preserve">, a new session token will be created and returned to the </w:t>
-      </w:r>
-      <w:r>
-        <w:t xml:space="preserve">Service </w:t>
-      </w:r>
-      <w:r>
-        <w:t xml:space="preserve">Consumer. If the Environment is not deleted and an attempt to register the same </w:t>
-      </w:r>
-      <w:r>
-        <w:t xml:space="preserve">Service </w:t>
-      </w:r>
-      <w:r>
-        <w:t xml:space="preserve">Consumer is made, and error is returned indicating that the </w:t>
-      </w:r>
-      <w:r>
-        <w:t xml:space="preserve">Service </w:t>
-      </w:r>
-      <w:r>
-        <w:t>Consumer has already been registered.</w:t>
-      </w:r>
-    </w:p>
-    <w:p>
-      <w:pPr>
-        <w:pStyle w:val="BodyText"/>
-      </w:pPr>
-      <w:r>
-        <w:t>In</w:t>
-      </w:r>
-      <w:r>
-        <w:t xml:space="preserve"> a </w:t>
-      </w:r>
-      <w:r>
-        <w:t>Direct Environment, there is no</w:t>
-      </w:r>
-      <w:r>
-        <w:t xml:space="preserve"> adverse impact from the deletion of the Environment on shut-down. However, in a Brokered Environment, keeping the Environment for subsequent use may be essential.</w:t>
-      </w:r>
-    </w:p>
-    <w:p>
-      <w:pPr>
-        <w:pStyle w:val="Heading4"/>
-      </w:pPr>
-      <w:r>
-        <w:t>consumer.environment.sharedSecret</w:t>
-      </w:r>
-    </w:p>
-    <w:p>
-      <w:pPr>
-        <w:pStyle w:val="BodyText"/>
-      </w:pPr>
-      <w:r>
-        <w:t xml:space="preserve">This property defines the password used to register the </w:t>
-      </w:r>
-      <w:r>
-        <w:t xml:space="preserve">Service </w:t>
-      </w:r>
-      <w:r>
-        <w:t>Consumer with the Environment. This value is mandatory and should be provided by the Administrator of the Environment.</w:t>
-      </w:r>
-    </w:p>
-    <w:p>
-      <w:pPr>
-        <w:pStyle w:val="Heading4"/>
-      </w:pPr>
-      <w:r>
-        <w:t>consumer.environment.</w:t>
-      </w:r>
-      <w:r>
-        <w:t>url</w:t>
-      </w:r>
-    </w:p>
-    <w:p>
-      <w:pPr>
-        <w:pStyle w:val="BodyText"/>
-      </w:pPr>
-      <w:r>
-        <w:t>They property defines the URL of the Environment Provider service.</w:t>
-      </w:r>
-      <w:r>
-        <w:t xml:space="preserve"> </w:t>
-      </w:r>
-      <w:r>
-        <w:t xml:space="preserve"> This value is mandatory and should be provided by the Administrator of the Environment.</w:t>
-      </w:r>
-    </w:p>
-    <w:p>
-      <w:pPr>
-        <w:pStyle w:val="Heading4"/>
-      </w:pPr>
-      <w:r>
-        <w:t>consumer.environment.</w:t>
-      </w:r>
-      <w:r>
-        <w:t>template.applicationKey</w:t>
-      </w:r>
-    </w:p>
-    <w:p>
-      <w:pPr>
-        <w:pStyle w:val="BodyText"/>
-      </w:pPr>
-      <w:r>
-        <w:t xml:space="preserve">This property defines a unique identifier for the application/Consumer. This property, in combination with the instanceId, userToken and solutionID, is used to uniquely identify a </w:t>
-      </w:r>
-      <w:r>
-        <w:t xml:space="preserve">Service </w:t>
-      </w:r>
-      <w:r>
-        <w:t>Consumer instance (and therefore associated Environment).</w:t>
-      </w:r>
-    </w:p>
-    <w:p>
-      <w:pPr>
-        <w:pStyle w:val="Heading4"/>
-      </w:pPr>
-      <w:r>
-        <w:t>consumer.environment.</w:t>
-      </w:r>
-      <w:r>
-        <w:t>template.authenticationMethod</w:t>
-      </w:r>
-    </w:p>
-    <w:p>
-      <w:pPr>
-        <w:pStyle w:val="BodyText"/>
-      </w:pPr>
-      <w:r>
-        <w:t xml:space="preserve">This property defines the method used by the Environment Provider to authenticate a </w:t>
-      </w:r>
-      <w:r>
-        <w:t xml:space="preserve">Service </w:t>
-      </w:r>
-      <w:r>
-        <w:t>Consumer.</w:t>
-      </w:r>
-    </w:p>
-    <w:p>
-      <w:pPr>
-        <w:pStyle w:val="BodyText"/>
-      </w:pPr>
-      <w:r>
-        <w:t xml:space="preserve">NOTE: For the current release of this framework, this value </w:t>
-      </w:r>
-      <w:r>
-        <w:rPr>
-          <w:u w:val="single"/>
-        </w:rPr>
-        <w:t>must</w:t>
-      </w:r>
-      <w:r>
-        <w:t xml:space="preserve"> always be Basic.</w:t>
-      </w:r>
-    </w:p>
-    <w:p>
-      <w:pPr>
-        <w:pStyle w:val="Heading4"/>
-      </w:pPr>
-      <w:r>
-        <w:t>consumer.environment.</w:t>
-      </w:r>
-      <w:r>
-        <w:t>template.</w:t>
-      </w:r>
-      <w:r>
-        <w:t>consumerName</w:t>
-      </w:r>
-    </w:p>
-    <w:p>
-      <w:pPr>
-        <w:pStyle w:val="BodyText"/>
-      </w:pPr>
-      <w:r>
-        <w:t xml:space="preserve">This property is used to provide a user label for the </w:t>
-      </w:r>
-      <w:r>
-        <w:t xml:space="preserve">Service </w:t>
-      </w:r>
-      <w:r>
-        <w:t>Consumer. At this point in time, it does not have any functional impact.</w:t>
-      </w:r>
-    </w:p>
-    <w:p>
-      <w:pPr>
-        <w:pStyle w:val="Heading4"/>
-      </w:pPr>
-      <w:r>
-        <w:t>consumer.environment.</w:t>
-      </w:r>
-      <w:r>
-        <w:t>template.</w:t>
-      </w:r>
-      <w:r>
-        <w:t>dataModelNamespace</w:t>
-      </w:r>
-    </w:p>
-    <w:p>
-      <w:pPr>
-        <w:pStyle w:val="BodyText"/>
-      </w:pPr>
-      <w:r>
-        <w:t xml:space="preserve">This property defines the namespace of the SIF Object managed by the </w:t>
-      </w:r>
-      <w:r>
-        <w:t xml:space="preserve">Service </w:t>
-      </w:r>
-      <w:r>
-        <w:t>Consumer.</w:t>
-      </w:r>
-    </w:p>
-    <w:p>
-      <w:pPr>
-        <w:pStyle w:val="Heading4"/>
-      </w:pPr>
-      <w:r>
-        <w:t>consumer.environment.</w:t>
-      </w:r>
-      <w:r>
-        <w:t>template.</w:t>
-      </w:r>
-      <w:r>
-        <w:t>supportedInfrastructureVersion</w:t>
-      </w:r>
-    </w:p>
-    <w:p>
-      <w:pPr>
-        <w:pStyle w:val="BodyText"/>
-      </w:pPr>
-      <w:r>
-        <w:t>This property defines the version of the SIF Infrastructure that this framework supports. As this framework currently on supports the current version of the SIF Infrastructure, this value should always be “3.0.1”.</w:t>
-      </w:r>
-    </w:p>
-    <w:p>
-      <w:pPr>
-        <w:pStyle w:val="Heading2"/>
-      </w:pPr>
-      <w:bookmarkStart w:id="55" w:name="_Toc450659933"/>
-      <w:r>
-        <w:t>Implementing a Functional Service Provider</w:t>
-      </w:r>
-      <w:bookmarkEnd w:id="55"/>
-    </w:p>
-    <w:p>
-      <w:pPr>
-        <w:pStyle w:val="BodyText"/>
-      </w:pPr>
-      <w:r>
         <w:t>To implement a</w:t>
       </w:r>
       <w:r>
@@ -8285,7 +8507,6 @@
         <w:rPr>
           <w:rStyle w:val="CodeInline"/>
         </w:rPr>
-        <w:lastRenderedPageBreak/>
         <w:t>FunctionalServiceProvider</w:t>
       </w:r>
       <w:r>
@@ -8294,9 +8515,6 @@
       <w:r>
         <w:rPr>
           <w:rStyle w:val="CodeInline"/>
-          <w:rPrChange w:id="56" w:author="Jon Nicholson" w:date="2016-07-14T13:27:00Z">
-            <w:rPr/>
-          </w:rPrChange>
         </w:rPr>
         <w:t>FunctionalService</w:t>
       </w:r>
@@ -8331,7 +8549,7 @@
         <w:t xml:space="preserve"> </w:t>
       </w:r>
       <w:r>
-        <w:object w:dxaOrig="5115" w:dyaOrig="5430">
+        <w:object w:dxaOrig="5115" w:dyaOrig="5430" w14:anchorId="7CD0A25D">
           <v:shapetype id="_x0000_t75" coordsize="21600,21600" o:spt="75" o:preferrelative="t" path="m@4@5l@4@11@9@11@9@5xe" filled="f" stroked="f">
             <v:stroke joinstyle="miter"/>
             <v:formulas>
@@ -8354,7 +8572,7 @@
           <v:shape id="_x0000_i1025" type="#_x0000_t75" style="width:255.75pt;height:271.5pt" o:ole="">
             <v:imagedata r:id="rId15" o:title=""/>
           </v:shape>
-          <o:OLEObject Type="Embed" ProgID="Visio.Drawing.15" ShapeID="_x0000_i1025" DrawAspect="Content" ObjectID="_1530008176" r:id="rId16"/>
+          <o:OLEObject Type="Embed" ProgID="Visio.Drawing.15" ShapeID="_x0000_i1025" DrawAspect="Content" ObjectID="_1530427163" r:id="rId16"/>
         </w:object>
       </w:r>
     </w:p>
@@ -8377,11 +8595,6 @@
       <w:r>
         <w:rPr>
           <w:rStyle w:val="CodeInline"/>
-          <w:rPrChange w:id="57" w:author="Jon Nicholson" w:date="2016-07-14T13:27:00Z">
-            <w:rPr>
-              <w:rStyle w:val="CodeInline"/>
-            </w:rPr>
-          </w:rPrChange>
         </w:rPr>
         <w:t>FunctionalService</w:t>
       </w:r>
@@ -8601,6 +8814,7 @@
               <w:rPr>
                 <w:rStyle w:val="CodeInline"/>
               </w:rPr>
+              <w:lastRenderedPageBreak/>
               <w:t>GetServiceName()</w:t>
             </w:r>
           </w:p>
@@ -8721,7 +8935,6 @@
               <w:rPr>
                 <w:rStyle w:val="BodyTextChar"/>
               </w:rPr>
-              <w:lastRenderedPageBreak/>
               <w:t>To add a phase to the job code like the following is required:</w:t>
             </w:r>
           </w:p>
@@ -8737,10 +8950,9 @@
             <w:r>
               <w:rPr>
                 <w:noProof/>
-                <w:lang w:val="en-GB" w:eastAsia="en-GB"/>
               </w:rPr>
               <w:drawing>
-                <wp:inline distT="0" distB="0" distL="0" distR="0" wp14:anchorId="7B500B53" wp14:editId="48CF652A">
+                <wp:inline distT="0" distB="0" distL="0" distR="0" wp14:anchorId="7CD0A25E" wp14:editId="7CD0A25F">
                   <wp:extent cx="4657727" cy="878530"/>
                   <wp:effectExtent l="0" t="0" r="0" b="0"/>
                   <wp:docPr id="23" name="Picture 23"/>
@@ -8860,10 +9072,9 @@
             <w:r>
               <w:rPr>
                 <w:noProof/>
-                <w:lang w:val="en-GB" w:eastAsia="en-GB"/>
               </w:rPr>
               <w:drawing>
-                <wp:inline distT="0" distB="0" distL="0" distR="0" wp14:anchorId="5768D964" wp14:editId="6C68C910">
+                <wp:inline distT="0" distB="0" distL="0" distR="0" wp14:anchorId="7CD0A260" wp14:editId="7CD0A261">
                   <wp:extent cx="3334215" cy="219106"/>
                   <wp:effectExtent l="0" t="0" r="0" b="9525"/>
                   <wp:docPr id="19" name="Picture 19"/>
@@ -8964,10 +9175,9 @@
       <w:r>
         <w:rPr>
           <w:noProof/>
-          <w:lang w:val="en-GB" w:eastAsia="en-GB"/>
         </w:rPr>
         <w:drawing>
-          <wp:inline distT="0" distB="0" distL="0" distR="0" wp14:anchorId="0AF64EB2" wp14:editId="2635BB16">
+          <wp:inline distT="0" distB="0" distL="0" distR="0" wp14:anchorId="7CD0A262" wp14:editId="7CD0A263">
             <wp:extent cx="3620005" cy="266737"/>
             <wp:effectExtent l="0" t="0" r="0" b="0"/>
             <wp:docPr id="24" name="Picture 24"/>
@@ -9074,11 +9284,11 @@
         <w:jc w:val="center"/>
       </w:pPr>
       <w:r>
-        <w:object w:dxaOrig="2235" w:dyaOrig="4080">
+        <w:object w:dxaOrig="2235" w:dyaOrig="4080" w14:anchorId="7CD0A264">
           <v:shape id="_x0000_i1026" type="#_x0000_t75" style="width:111.75pt;height:204pt" o:ole="">
             <v:imagedata r:id="rId20" o:title=""/>
           </v:shape>
-          <o:OLEObject Type="Embed" ProgID="Visio.Drawing.15" ShapeID="_x0000_i1026" DrawAspect="Content" ObjectID="_1530008177" r:id="rId21"/>
+          <o:OLEObject Type="Embed" ProgID="Visio.Drawing.15" ShapeID="_x0000_i1026" DrawAspect="Content" ObjectID="_1530427164" r:id="rId21"/>
         </w:object>
       </w:r>
     </w:p>
@@ -9112,11 +9322,9 @@
       <w:r>
         <w:t>ex</w:t>
       </w:r>
-      <w:ins w:id="58" w:author="Jon Nicholson" w:date="2016-07-14T09:31:00Z">
-        <w:r>
-          <w:t>p</w:t>
-        </w:r>
-      </w:ins>
+      <w:r>
+        <w:t>p</w:t>
+      </w:r>
       <w:r>
         <w:t xml:space="preserve">ects a (possibly null) payload that </w:t>
       </w:r>
@@ -9211,10 +9419,9 @@
       <w:r>
         <w:rPr>
           <w:noProof/>
-          <w:lang w:val="en-GB" w:eastAsia="en-GB"/>
         </w:rPr>
         <w:drawing>
-          <wp:inline distT="0" distB="0" distL="0" distR="0" wp14:anchorId="76570C36" wp14:editId="047C6FED">
+          <wp:inline distT="0" distB="0" distL="0" distR="0" wp14:anchorId="7CD0A265" wp14:editId="7CD0A266">
             <wp:extent cx="4906800" cy="180000"/>
             <wp:effectExtent l="0" t="0" r="0" b="0"/>
             <wp:docPr id="18" name="Picture 18"/>
@@ -9433,9 +9640,11 @@
       <w:pPr>
         <w:pStyle w:val="Heading3"/>
       </w:pPr>
+      <w:bookmarkStart w:id="35" w:name="_Toc456685367"/>
       <w:r>
         <w:t>Functional Service Provider properties</w:t>
       </w:r>
+      <w:bookmarkEnd w:id="35"/>
     </w:p>
     <w:p>
       <w:pPr>
@@ -9444,19 +9653,6 @@
       <w:r>
         <w:t>The SifFramework.config file provided is mandatory for the operation of the Functional Service Provider.</w:t>
       </w:r>
-    </w:p>
-    <w:p>
-      <w:pPr>
-        <w:pStyle w:val="BodyText"/>
-        <w:rPr>
-          <w:del w:id="59" w:author="Jon Nicholson" w:date="2016-07-14T10:33:00Z"/>
-        </w:rPr>
-      </w:pPr>
-      <w:del w:id="60" w:author="Jon Nicholson" w:date="2016-07-14T10:33:00Z">
-        <w:r>
-          <w:delText>The types of the functional services that are configured. Default is "any".</w:delText>
-        </w:r>
-      </w:del>
     </w:p>
     <w:p>
       <w:pPr>
@@ -9488,29 +9684,15 @@
       <w:r>
         <w:t xml:space="preserve">A “|” separated list of </w:t>
       </w:r>
-      <w:del w:id="61" w:author="Jon Nicholson" w:date="2016-07-14T13:28:00Z">
-        <w:r>
-          <w:delText>Assemply</w:delText>
-        </w:r>
-      </w:del>
-      <w:ins w:id="62" w:author="Jon Nicholson" w:date="2016-07-14T13:28:00Z">
-        <w:r>
-          <w:t>Assembly</w:t>
-        </w:r>
-      </w:ins>
+      <w:r>
+        <w:t>Assembly</w:t>
+      </w:r>
       <w:r>
         <w:t xml:space="preserve"> </w:t>
       </w:r>
-      <w:del w:id="63" w:author="Jon Nicholson" w:date="2016-07-14T13:28:00Z">
-        <w:r>
-          <w:delText>Quallified</w:delText>
-        </w:r>
-      </w:del>
-      <w:ins w:id="64" w:author="Jon Nicholson" w:date="2016-07-14T13:28:00Z">
-        <w:r>
-          <w:t>Qualified</w:t>
-        </w:r>
-      </w:ins>
+      <w:r>
+        <w:t>Qualified</w:t>
+      </w:r>
       <w:r>
         <w:t xml:space="preserve"> Class Names.</w:t>
       </w:r>
@@ -9526,16 +9708,9 @@
       <w:r>
         <w:t xml:space="preserve">The keyword “any”, which will attempt to find and load all functional services in the system. Which services are logged, </w:t>
       </w:r>
-      <w:del w:id="65" w:author="Jon Nicholson" w:date="2016-07-14T13:28:00Z">
-        <w:r>
-          <w:delText>usefull</w:delText>
-        </w:r>
-      </w:del>
-      <w:ins w:id="66" w:author="Jon Nicholson" w:date="2016-07-14T13:28:00Z">
-        <w:r>
-          <w:t>useful</w:t>
-        </w:r>
-      </w:ins>
+      <w:r>
+        <w:t>useful</w:t>
+      </w:r>
       <w:r>
         <w:t xml:space="preserve"> in testing.</w:t>
       </w:r>
@@ -9563,16 +9738,9 @@
       <w:r>
         <w:t xml:space="preserve">Determines if jobs should be bound to the consumer that created them. Value is a </w:t>
       </w:r>
-      <w:del w:id="67" w:author="Jon Nicholson" w:date="2016-07-14T13:28:00Z">
-        <w:r>
-          <w:delText>boolean</w:delText>
-        </w:r>
-      </w:del>
-      <w:ins w:id="68" w:author="Jon Nicholson" w:date="2016-07-14T13:28:00Z">
-        <w:r>
-          <w:t>Boolean</w:t>
-        </w:r>
-      </w:ins>
+      <w:r>
+        <w:t>Boolean</w:t>
+      </w:r>
       <w:r>
         <w:t>. If unspecified the default is “true”.</w:t>
       </w:r>
@@ -9654,11 +9822,11 @@
       <w:pPr>
         <w:pStyle w:val="Heading2"/>
       </w:pPr>
-      <w:bookmarkStart w:id="69" w:name="_Toc450659934"/>
+      <w:bookmarkStart w:id="36" w:name="_Toc456685368"/>
       <w:r>
         <w:t>Implementing a Functional Service Consumer</w:t>
       </w:r>
-      <w:bookmarkEnd w:id="69"/>
+      <w:bookmarkEnd w:id="36"/>
     </w:p>
     <w:p>
       <w:pPr>
@@ -9705,10 +9873,9 @@
       <w:r>
         <w:rPr>
           <w:noProof/>
-          <w:lang w:val="en-GB" w:eastAsia="en-GB"/>
         </w:rPr>
         <w:drawing>
-          <wp:inline distT="0" distB="0" distL="0" distR="0" wp14:anchorId="34DE97C3" wp14:editId="5A70E450">
+          <wp:inline distT="0" distB="0" distL="0" distR="0" wp14:anchorId="7CD0A267" wp14:editId="7CD0A268">
             <wp:extent cx="5544324" cy="676369"/>
             <wp:effectExtent l="0" t="0" r="0" b="9525"/>
             <wp:docPr id="16" name="Picture 16"/>
@@ -9796,9 +9963,11 @@
       <w:pPr>
         <w:pStyle w:val="Heading3"/>
       </w:pPr>
+      <w:bookmarkStart w:id="37" w:name="_Toc456685369"/>
       <w:r>
         <w:t>Registration/Deregistration</w:t>
       </w:r>
+      <w:bookmarkEnd w:id="37"/>
     </w:p>
     <w:tbl>
       <w:tblPr>
@@ -9906,9 +10075,11 @@
       <w:pPr>
         <w:pStyle w:val="Heading3"/>
       </w:pPr>
+      <w:bookmarkStart w:id="38" w:name="_Toc456685370"/>
       <w:r>
         <w:t>Job CRUD operations</w:t>
       </w:r>
+      <w:bookmarkEnd w:id="38"/>
     </w:p>
     <w:p>
       <w:pPr>
@@ -10235,15 +10406,7 @@
           </w:tcPr>
           <w:p>
             <w:r>
-              <w:t>Get</w:t>
-            </w:r>
-            <w:del w:id="70" w:author="Jon Nicholson" w:date="2016-07-14T13:28:00Z">
-              <w:r>
-                <w:delText xml:space="preserve"> a</w:delText>
-              </w:r>
-            </w:del>
-            <w:r>
-              <w:t xml:space="preserve"> all Jobs that match the example provided.</w:t>
+              <w:t>Get all Jobs that match the example provided.</w:t>
             </w:r>
           </w:p>
         </w:tc>
@@ -10287,9 +10450,6 @@
             <w:r>
               <w:rPr>
                 <w:rStyle w:val="CodeInline"/>
-                <w:rPrChange w:id="71" w:author="Jon Nicholson" w:date="2016-07-14T13:28:00Z">
-                  <w:rPr/>
-                </w:rPrChange>
               </w:rPr>
               <w:t>HttpResponseException</w:t>
             </w:r>
@@ -10338,9 +10498,6 @@
             <w:r>
               <w:rPr>
                 <w:rStyle w:val="CodeInline"/>
-                <w:rPrChange w:id="72" w:author="Jon Nicholson" w:date="2016-07-14T13:28:00Z">
-                  <w:rPr/>
-                </w:rPrChange>
               </w:rPr>
               <w:t>HttpResponseException</w:t>
             </w:r>
@@ -10423,10 +10580,12 @@
       <w:pPr>
         <w:pStyle w:val="Heading3"/>
       </w:pPr>
+      <w:bookmarkStart w:id="39" w:name="_Toc456685371"/>
       <w:r>
         <w:lastRenderedPageBreak/>
         <w:t>Phase CRUD operations</w:t>
       </w:r>
+      <w:bookmarkEnd w:id="39"/>
     </w:p>
     <w:p>
       <w:pPr>
@@ -10447,16 +10606,9 @@
       <w:r>
         <w:t xml:space="preserve"> (possibly the result of serialization by your consumer’s business logic) to be sent to the Provider. It can be null. </w:t>
       </w:r>
-      <w:del w:id="73" w:author="Jon Nicholson" w:date="2016-07-14T13:29:00Z">
-        <w:r>
-          <w:delText>Th</w:delText>
-        </w:r>
-      </w:del>
-      <w:ins w:id="74" w:author="Jon Nicholson" w:date="2016-07-14T13:29:00Z">
-        <w:r>
-          <w:t>The</w:t>
-        </w:r>
-      </w:ins>
+      <w:r>
+        <w:t>The</w:t>
+      </w:r>
       <w:r>
         <w:t xml:space="preserve"> arguments </w:t>
       </w:r>
@@ -10487,23 +10639,10 @@
         <w:tblStyle w:val="GeneralTable"/>
         <w:tblW w:w="4827" w:type="pct"/>
         <w:tblLook w:val="07E0" w:firstRow="1" w:lastRow="1" w:firstColumn="1" w:lastColumn="1" w:noHBand="1" w:noVBand="1"/>
-        <w:tblPrChange w:id="75" w:author="Jon Nicholson" w:date="2016-07-14T13:00:00Z">
-          <w:tblPr>
-            <w:tblStyle w:val="GeneralTable"/>
-            <w:tblW w:w="4827" w:type="pct"/>
-            <w:tblLook w:val="07E0" w:firstRow="1" w:lastRow="1" w:firstColumn="1" w:lastColumn="1" w:noHBand="1" w:noVBand="1"/>
-          </w:tblPr>
-        </w:tblPrChange>
       </w:tblPr>
       <w:tblGrid>
         <w:gridCol w:w="3540"/>
         <w:gridCol w:w="5481"/>
-        <w:tblGridChange w:id="76">
-          <w:tblGrid>
-            <w:gridCol w:w="4252"/>
-            <w:gridCol w:w="4769"/>
-          </w:tblGrid>
-        </w:tblGridChange>
       </w:tblGrid>
       <w:tr>
         <w:trPr>
@@ -10512,16 +10651,10 @@
         <w:tc>
           <w:tcPr>
             <w:tcW w:w="1962" w:type="pct"/>
-            <w:tcPrChange w:id="77" w:author="Jon Nicholson" w:date="2016-07-14T13:00:00Z">
-              <w:tcPr>
-                <w:tcW w:w="2357" w:type="pct"/>
-              </w:tcPr>
-            </w:tcPrChange>
           </w:tcPr>
           <w:p>
             <w:pPr>
               <w:keepNext/>
-              <w:cnfStyle w:val="100000000000" w:firstRow="1" w:lastRow="0" w:firstColumn="0" w:lastColumn="0" w:oddVBand="0" w:evenVBand="0" w:oddHBand="0" w:evenHBand="0" w:firstRowFirstColumn="0" w:firstRowLastColumn="0" w:lastRowFirstColumn="0" w:lastRowLastColumn="0"/>
             </w:pPr>
             <w:r>
               <w:t>Name</w:t>
@@ -10531,16 +10664,10 @@
         <w:tc>
           <w:tcPr>
             <w:tcW w:w="3038" w:type="pct"/>
-            <w:tcPrChange w:id="78" w:author="Jon Nicholson" w:date="2016-07-14T13:00:00Z">
-              <w:tcPr>
-                <w:tcW w:w="2643" w:type="pct"/>
-              </w:tcPr>
-            </w:tcPrChange>
           </w:tcPr>
           <w:p>
             <w:pPr>
               <w:keepNext/>
-              <w:cnfStyle w:val="100000000000" w:firstRow="1" w:lastRow="0" w:firstColumn="0" w:lastColumn="0" w:oddVBand="0" w:evenVBand="0" w:oddHBand="0" w:evenHBand="0" w:firstRowFirstColumn="0" w:firstRowLastColumn="0" w:lastRowFirstColumn="0" w:lastRowLastColumn="0"/>
             </w:pPr>
             <w:r>
               <w:t>Description</w:t>
@@ -10552,11 +10679,6 @@
         <w:tc>
           <w:tcPr>
             <w:tcW w:w="1962" w:type="pct"/>
-            <w:tcPrChange w:id="79" w:author="Jon Nicholson" w:date="2016-07-14T13:00:00Z">
-              <w:tcPr>
-                <w:tcW w:w="2357" w:type="pct"/>
-              </w:tcPr>
-            </w:tcPrChange>
           </w:tcPr>
           <w:p>
             <w:pPr>
@@ -10576,64 +10698,6 @@
               </w:rPr>
               <w:t>(Job, phaseName,</w:t>
             </w:r>
-            <w:del w:id="80" w:author="Jon Nicholson" w:date="2016-07-14T13:00:00Z">
-              <w:r>
-                <w:rPr>
-                  <w:rStyle w:val="CodeInline"/>
-                </w:rPr>
-                <w:delText xml:space="preserve"> body,</w:delText>
-              </w:r>
-            </w:del>
-          </w:p>
-          <w:p>
-            <w:pPr>
-              <w:rPr>
-                <w:ins w:id="81" w:author="Jon Nicholson" w:date="2016-07-14T12:59:00Z"/>
-                <w:rStyle w:val="CodeInline"/>
-              </w:rPr>
-            </w:pPr>
-            <w:ins w:id="82" w:author="Jon Nicholson" w:date="2016-07-14T12:59:00Z">
-              <w:r>
-                <w:rPr>
-                  <w:rStyle w:val="CodeInline"/>
-                </w:rPr>
-                <w:t xml:space="preserve">   </w:t>
-              </w:r>
-              <w:r>
-                <w:rPr>
-                  <w:rStyle w:val="CodeInline"/>
-                </w:rPr>
-                <w:t>body,</w:t>
-              </w:r>
-              <w:r>
-                <w:rPr>
-                  <w:rStyle w:val="CodeInline"/>
-                </w:rPr>
-                <w:t xml:space="preserve"> </w:t>
-              </w:r>
-              <w:r>
-                <w:rPr>
-                  <w:rStyle w:val="CodeInline"/>
-                </w:rPr>
-                <w:t>zone, context,</w:t>
-              </w:r>
-            </w:ins>
-          </w:p>
-          <w:p>
-            <w:pPr>
-              <w:rPr>
-                <w:del w:id="83" w:author="Jon Nicholson" w:date="2016-07-14T12:59:00Z"/>
-                <w:rStyle w:val="CodeInline"/>
-              </w:rPr>
-            </w:pPr>
-            <w:del w:id="84" w:author="Jon Nicholson" w:date="2016-07-14T12:59:00Z">
-              <w:r>
-                <w:rPr>
-                  <w:rStyle w:val="CodeInline"/>
-                </w:rPr>
-                <w:delText xml:space="preserve">   zone, context,</w:delText>
-              </w:r>
-            </w:del>
           </w:p>
           <w:p>
             <w:pPr>
@@ -10645,7 +10709,25 @@
               <w:rPr>
                 <w:rStyle w:val="CodeInline"/>
               </w:rPr>
-              <w:t xml:space="preserve">   contentTypeOverride,</w:t>
+              <w:t xml:space="preserve">   </w:t>
+            </w:r>
+            <w:r>
+              <w:rPr>
+                <w:rStyle w:val="CodeInline"/>
+              </w:rPr>
+              <w:t>body,</w:t>
+            </w:r>
+            <w:r>
+              <w:rPr>
+                <w:rStyle w:val="CodeInline"/>
+              </w:rPr>
+              <w:t xml:space="preserve"> </w:t>
+            </w:r>
+            <w:r>
+              <w:rPr>
+                <w:rStyle w:val="CodeInline"/>
+              </w:rPr>
+              <w:t>zone, context,</w:t>
             </w:r>
           </w:p>
           <w:p>
@@ -10658,145 +10740,9 @@
               <w:rPr>
                 <w:rStyle w:val="CodeInline"/>
               </w:rPr>
-              <w:t xml:space="preserve">   acceptOverride)</w:t>
-            </w:r>
-          </w:p>
-        </w:tc>
-        <w:tc>
-          <w:tcPr>
-            <w:tcW w:w="3038" w:type="pct"/>
-            <w:tcPrChange w:id="85" w:author="Jon Nicholson" w:date="2016-07-14T13:00:00Z">
-              <w:tcPr>
-                <w:tcW w:w="2643" w:type="pct"/>
-              </w:tcPr>
-            </w:tcPrChange>
-          </w:tcPr>
-          <w:p>
-            <w:r>
-              <w:t>Send a create operation to a speci</w:t>
-            </w:r>
-            <w:r>
-              <w:t>fied phase on the specified job with a (possibly null) payload.</w:t>
-            </w:r>
-          </w:p>
-        </w:tc>
-      </w:tr>
-      <w:tr>
-        <w:tc>
-          <w:tcPr>
-            <w:tcW w:w="1962" w:type="pct"/>
-            <w:tcPrChange w:id="86" w:author="Jon Nicholson" w:date="2016-07-14T13:00:00Z">
-              <w:tcPr>
-                <w:tcW w:w="2357" w:type="pct"/>
-              </w:tcPr>
-            </w:tcPrChange>
-          </w:tcPr>
-          <w:p>
-            <w:pPr>
-              <w:rPr>
-                <w:moveFrom w:id="87" w:author="Jon Nicholson" w:date="2016-07-14T12:59:00Z"/>
-                <w:rStyle w:val="CodeInline"/>
-              </w:rPr>
-            </w:pPr>
-            <w:moveFromRangeStart w:id="88" w:author="Jon Nicholson" w:date="2016-07-14T12:59:00Z" w:name="move456264489"/>
-            <w:moveFrom w:id="89" w:author="Jon Nicholson" w:date="2016-07-14T12:59:00Z">
-              <w:r>
-                <w:rPr>
-                  <w:rStyle w:val="CodeInline"/>
-                </w:rPr>
-                <w:t>DeleteToPhase</w:t>
-              </w:r>
-              <w:r>
-                <w:rPr>
-                  <w:rStyle w:val="CodeInline"/>
-                </w:rPr>
-                <w:t>(Job, phaseName, body,</w:t>
-              </w:r>
-            </w:moveFrom>
-          </w:p>
-          <w:p>
-            <w:pPr>
-              <w:rPr>
-                <w:moveFrom w:id="90" w:author="Jon Nicholson" w:date="2016-07-14T12:59:00Z"/>
-                <w:rStyle w:val="CodeInline"/>
-              </w:rPr>
-            </w:pPr>
-            <w:moveFrom w:id="91" w:author="Jon Nicholson" w:date="2016-07-14T12:59:00Z">
-              <w:r>
-                <w:rPr>
-                  <w:rStyle w:val="CodeInline"/>
-                </w:rPr>
-                <w:t xml:space="preserve">   zone, context,</w:t>
-              </w:r>
-            </w:moveFrom>
-          </w:p>
-          <w:p>
-            <w:pPr>
-              <w:rPr>
-                <w:moveFrom w:id="92" w:author="Jon Nicholson" w:date="2016-07-14T12:59:00Z"/>
-                <w:rStyle w:val="CodeInline"/>
-              </w:rPr>
-            </w:pPr>
-            <w:moveFrom w:id="93" w:author="Jon Nicholson" w:date="2016-07-14T12:59:00Z">
-              <w:r>
-                <w:rPr>
-                  <w:rStyle w:val="CodeInline"/>
-                </w:rPr>
-                <w:t xml:space="preserve">   contentTypeOverride,</w:t>
-              </w:r>
-            </w:moveFrom>
-          </w:p>
-          <w:p>
-            <w:pPr>
-              <w:rPr>
-                <w:moveFrom w:id="94" w:author="Jon Nicholson" w:date="2016-07-14T12:59:00Z"/>
-                <w:rStyle w:val="CodeInline"/>
-              </w:rPr>
-            </w:pPr>
-            <w:moveFrom w:id="95" w:author="Jon Nicholson" w:date="2016-07-14T12:59:00Z">
-              <w:r>
-                <w:rPr>
-                  <w:rStyle w:val="CodeInline"/>
-                </w:rPr>
-                <w:t xml:space="preserve">   acceptOverride)</w:t>
-              </w:r>
-            </w:moveFrom>
-          </w:p>
-        </w:tc>
-        <w:tc>
-          <w:tcPr>
-            <w:tcW w:w="3038" w:type="pct"/>
-            <w:tcPrChange w:id="96" w:author="Jon Nicholson" w:date="2016-07-14T13:00:00Z">
-              <w:tcPr>
-                <w:tcW w:w="2643" w:type="pct"/>
-              </w:tcPr>
-            </w:tcPrChange>
-          </w:tcPr>
-          <w:p>
-            <w:pPr>
-              <w:rPr>
-                <w:moveFrom w:id="97" w:author="Jon Nicholson" w:date="2016-07-14T12:59:00Z"/>
-              </w:rPr>
-            </w:pPr>
-            <w:moveFrom w:id="98" w:author="Jon Nicholson" w:date="2016-07-14T12:59:00Z">
-              <w:r>
-                <w:t>Send a delete operation to a specified phase on the specified job with a (possibly null) payload.</w:t>
-              </w:r>
-            </w:moveFrom>
-          </w:p>
-        </w:tc>
-      </w:tr>
-      <w:moveFromRangeEnd w:id="88"/>
-      <w:tr>
-        <w:tc>
-          <w:tcPr>
-            <w:tcW w:w="1962" w:type="pct"/>
-            <w:tcPrChange w:id="99" w:author="Jon Nicholson" w:date="2016-07-14T13:00:00Z">
-              <w:tcPr>
-                <w:tcW w:w="2357" w:type="pct"/>
-              </w:tcPr>
-            </w:tcPrChange>
-          </w:tcPr>
+              <w:t xml:space="preserve">   contentTypeOverride,</w:t>
+            </w:r>
+          </w:p>
           <w:p>
             <w:pPr>
               <w:rPr>
@@ -10807,73 +10753,29 @@
               <w:rPr>
                 <w:rStyle w:val="CodeInline"/>
               </w:rPr>
-              <w:t>RetrieveToPhase</w:t>
-            </w:r>
-            <w:r>
-              <w:rPr>
-                <w:rStyle w:val="CodeInline"/>
-              </w:rPr>
-              <w:t>(Job, phaseName,</w:t>
-            </w:r>
-            <w:del w:id="100" w:author="Jon Nicholson" w:date="2016-07-14T12:59:00Z">
-              <w:r>
-                <w:rPr>
-                  <w:rStyle w:val="CodeInline"/>
-                </w:rPr>
-                <w:delText xml:space="preserve"> body,</w:delText>
-              </w:r>
-            </w:del>
-          </w:p>
-          <w:p>
-            <w:pPr>
-              <w:rPr>
-                <w:ins w:id="101" w:author="Jon Nicholson" w:date="2016-07-14T12:59:00Z"/>
-                <w:rStyle w:val="CodeInline"/>
-              </w:rPr>
-            </w:pPr>
-            <w:ins w:id="102" w:author="Jon Nicholson" w:date="2016-07-14T12:59:00Z">
-              <w:r>
-                <w:rPr>
-                  <w:rStyle w:val="CodeInline"/>
-                </w:rPr>
-                <w:t xml:space="preserve">   </w:t>
-              </w:r>
-              <w:r>
-                <w:rPr>
-                  <w:rStyle w:val="CodeInline"/>
-                </w:rPr>
-                <w:t>body,</w:t>
-              </w:r>
-              <w:r>
-                <w:rPr>
-                  <w:rStyle w:val="CodeInline"/>
-                </w:rPr>
-                <w:t xml:space="preserve"> </w:t>
-              </w:r>
-              <w:r>
-                <w:rPr>
-                  <w:rStyle w:val="CodeInline"/>
-                </w:rPr>
-                <w:t>zone, context,</w:t>
-              </w:r>
-            </w:ins>
-          </w:p>
-          <w:p>
-            <w:pPr>
-              <w:rPr>
-                <w:del w:id="103" w:author="Jon Nicholson" w:date="2016-07-14T12:59:00Z"/>
-                <w:rStyle w:val="CodeInline"/>
-              </w:rPr>
-            </w:pPr>
-            <w:del w:id="104" w:author="Jon Nicholson" w:date="2016-07-14T12:59:00Z">
-              <w:r>
-                <w:rPr>
-                  <w:rStyle w:val="CodeInline"/>
-                </w:rPr>
-                <w:delText xml:space="preserve">   zone, context,</w:delText>
-              </w:r>
-            </w:del>
-          </w:p>
+              <w:t xml:space="preserve">   acceptOverride)</w:t>
+            </w:r>
+          </w:p>
+        </w:tc>
+        <w:tc>
+          <w:tcPr>
+            <w:tcW w:w="3038" w:type="pct"/>
+          </w:tcPr>
+          <w:p>
+            <w:r>
+              <w:t>Send a create operation to a speci</w:t>
+            </w:r>
+            <w:r>
+              <w:t>fied phase on the specified job with a (possibly null) payload.</w:t>
+            </w:r>
+          </w:p>
+        </w:tc>
+      </w:tr>
+      <w:tr>
+        <w:tc>
+          <w:tcPr>
+            <w:tcW w:w="1962" w:type="pct"/>
+          </w:tcPr>
           <w:p>
             <w:pPr>
               <w:rPr>
@@ -10884,7 +10786,13 @@
               <w:rPr>
                 <w:rStyle w:val="CodeInline"/>
               </w:rPr>
-              <w:t xml:space="preserve">   contentTypeOverride,</w:t>
+              <w:t>RetrieveToPhase</w:t>
+            </w:r>
+            <w:r>
+              <w:rPr>
+                <w:rStyle w:val="CodeInline"/>
+              </w:rPr>
+              <w:t>(Job, phaseName,</w:t>
             </w:r>
           </w:p>
           <w:p>
@@ -10897,47 +10805,27 @@
               <w:rPr>
                 <w:rStyle w:val="CodeInline"/>
               </w:rPr>
-              <w:t xml:space="preserve">   acceptOverride)</w:t>
-            </w:r>
-          </w:p>
-        </w:tc>
-        <w:tc>
-          <w:tcPr>
-            <w:tcW w:w="3038" w:type="pct"/>
-            <w:tcPrChange w:id="105" w:author="Jon Nicholson" w:date="2016-07-14T13:00:00Z">
-              <w:tcPr>
-                <w:tcW w:w="2643" w:type="pct"/>
-              </w:tcPr>
-            </w:tcPrChange>
-          </w:tcPr>
-          <w:p>
-            <w:pPr>
-              <w:pStyle w:val="BodyText"/>
-            </w:pPr>
-            <w:r>
-              <w:t>Send a retrieve operation to a specified phase on the specified job with a (possibly null) payload.</w:t>
-            </w:r>
-          </w:p>
-          <w:p>
-            <w:pPr>
-              <w:pStyle w:val="BodyText"/>
-            </w:pPr>
-            <w:r>
-              <w:t>The payload may be used to contain criteria to apply on the phase’s actions.</w:t>
-            </w:r>
-          </w:p>
-        </w:tc>
-      </w:tr>
-      <w:tr>
-        <w:tc>
-          <w:tcPr>
-            <w:tcW w:w="1962" w:type="pct"/>
-            <w:tcPrChange w:id="106" w:author="Jon Nicholson" w:date="2016-07-14T13:00:00Z">
-              <w:tcPr>
-                <w:tcW w:w="2357" w:type="pct"/>
-              </w:tcPr>
-            </w:tcPrChange>
-          </w:tcPr>
+              <w:t xml:space="preserve">   </w:t>
+            </w:r>
+            <w:r>
+              <w:rPr>
+                <w:rStyle w:val="CodeInline"/>
+              </w:rPr>
+              <w:t>body,</w:t>
+            </w:r>
+            <w:r>
+              <w:rPr>
+                <w:rStyle w:val="CodeInline"/>
+              </w:rPr>
+              <w:t xml:space="preserve"> </w:t>
+            </w:r>
+            <w:r>
+              <w:rPr>
+                <w:rStyle w:val="CodeInline"/>
+              </w:rPr>
+              <w:t>zone, context,</w:t>
+            </w:r>
+          </w:p>
           <w:p>
             <w:pPr>
               <w:rPr>
@@ -10948,72 +10836,8 @@
               <w:rPr>
                 <w:rStyle w:val="CodeInline"/>
               </w:rPr>
-              <w:t>UpdateToPhase</w:t>
-            </w:r>
-            <w:r>
-              <w:rPr>
-                <w:rStyle w:val="CodeInline"/>
-              </w:rPr>
-              <w:t>(Job, phaseName,</w:t>
-            </w:r>
-            <w:del w:id="107" w:author="Jon Nicholson" w:date="2016-07-14T12:59:00Z">
-              <w:r>
-                <w:rPr>
-                  <w:rStyle w:val="CodeInline"/>
-                </w:rPr>
-                <w:delText xml:space="preserve"> body,</w:delText>
-              </w:r>
-            </w:del>
-          </w:p>
-          <w:p>
-            <w:pPr>
-              <w:rPr>
-                <w:ins w:id="108" w:author="Jon Nicholson" w:date="2016-07-14T12:59:00Z"/>
-                <w:rStyle w:val="CodeInline"/>
-              </w:rPr>
-            </w:pPr>
-            <w:ins w:id="109" w:author="Jon Nicholson" w:date="2016-07-14T12:59:00Z">
-              <w:r>
-                <w:rPr>
-                  <w:rStyle w:val="CodeInline"/>
-                </w:rPr>
-                <w:t xml:space="preserve">   </w:t>
-              </w:r>
-              <w:r>
-                <w:rPr>
-                  <w:rStyle w:val="CodeInline"/>
-                </w:rPr>
-                <w:t>body,</w:t>
-              </w:r>
-              <w:r>
-                <w:rPr>
-                  <w:rStyle w:val="CodeInline"/>
-                </w:rPr>
-                <w:t xml:space="preserve"> </w:t>
-              </w:r>
-              <w:r>
-                <w:rPr>
-                  <w:rStyle w:val="CodeInline"/>
-                </w:rPr>
-                <w:t>zone, context,</w:t>
-              </w:r>
-            </w:ins>
-          </w:p>
-          <w:p>
-            <w:pPr>
-              <w:rPr>
-                <w:del w:id="110" w:author="Jon Nicholson" w:date="2016-07-14T12:59:00Z"/>
-                <w:rStyle w:val="CodeInline"/>
-              </w:rPr>
-            </w:pPr>
-            <w:del w:id="111" w:author="Jon Nicholson" w:date="2016-07-14T12:59:00Z">
-              <w:r>
-                <w:rPr>
-                  <w:rStyle w:val="CodeInline"/>
-                </w:rPr>
-                <w:delText xml:space="preserve">   zone, context,</w:delText>
-              </w:r>
-            </w:del>
+              <w:t xml:space="preserve">   contentTypeOverride,</w:t>
+            </w:r>
           </w:p>
           <w:p>
             <w:pPr>
@@ -11025,9 +10849,37 @@
               <w:rPr>
                 <w:rStyle w:val="CodeInline"/>
               </w:rPr>
-              <w:t xml:space="preserve">   contentTypeOverride,</w:t>
-            </w:r>
-          </w:p>
+              <w:t xml:space="preserve">   acceptOverride)</w:t>
+            </w:r>
+          </w:p>
+        </w:tc>
+        <w:tc>
+          <w:tcPr>
+            <w:tcW w:w="3038" w:type="pct"/>
+          </w:tcPr>
+          <w:p>
+            <w:pPr>
+              <w:pStyle w:val="BodyText"/>
+            </w:pPr>
+            <w:r>
+              <w:t>Send a retrieve operation to a specified phase on the specified job with a (possibly null) payload.</w:t>
+            </w:r>
+          </w:p>
+          <w:p>
+            <w:pPr>
+              <w:pStyle w:val="BodyText"/>
+            </w:pPr>
+            <w:r>
+              <w:t>The payload may be used to contain criteria to apply on the phase’s actions.</w:t>
+            </w:r>
+          </w:p>
+        </w:tc>
+      </w:tr>
+      <w:tr>
+        <w:tc>
+          <w:tcPr>
+            <w:tcW w:w="1962" w:type="pct"/>
+          </w:tcPr>
           <w:p>
             <w:pPr>
               <w:rPr>
@@ -11038,6 +10890,69 @@
               <w:rPr>
                 <w:rStyle w:val="CodeInline"/>
               </w:rPr>
+              <w:t>UpdateToPhase</w:t>
+            </w:r>
+            <w:r>
+              <w:rPr>
+                <w:rStyle w:val="CodeInline"/>
+              </w:rPr>
+              <w:t>(Job, phaseName,</w:t>
+            </w:r>
+          </w:p>
+          <w:p>
+            <w:pPr>
+              <w:rPr>
+                <w:rStyle w:val="CodeInline"/>
+              </w:rPr>
+            </w:pPr>
+            <w:r>
+              <w:rPr>
+                <w:rStyle w:val="CodeInline"/>
+              </w:rPr>
+              <w:t xml:space="preserve">   </w:t>
+            </w:r>
+            <w:r>
+              <w:rPr>
+                <w:rStyle w:val="CodeInline"/>
+              </w:rPr>
+              <w:t>body,</w:t>
+            </w:r>
+            <w:r>
+              <w:rPr>
+                <w:rStyle w:val="CodeInline"/>
+              </w:rPr>
+              <w:t xml:space="preserve"> </w:t>
+            </w:r>
+            <w:r>
+              <w:rPr>
+                <w:rStyle w:val="CodeInline"/>
+              </w:rPr>
+              <w:t>zone, context,</w:t>
+            </w:r>
+          </w:p>
+          <w:p>
+            <w:pPr>
+              <w:rPr>
+                <w:rStyle w:val="CodeInline"/>
+              </w:rPr>
+            </w:pPr>
+            <w:r>
+              <w:rPr>
+                <w:rStyle w:val="CodeInline"/>
+              </w:rPr>
+              <w:t xml:space="preserve">   contentTypeOverride,</w:t>
+            </w:r>
+          </w:p>
+          <w:p>
+            <w:pPr>
+              <w:rPr>
+                <w:rStyle w:val="CodeInline"/>
+              </w:rPr>
+            </w:pPr>
+            <w:r>
+              <w:rPr>
+                <w:rStyle w:val="CodeInline"/>
+              </w:rPr>
               <w:t xml:space="preserve">   acceptOverride)</w:t>
             </w:r>
           </w:p>
@@ -11045,11 +10960,6 @@
         <w:tc>
           <w:tcPr>
             <w:tcW w:w="3038" w:type="pct"/>
-            <w:tcPrChange w:id="112" w:author="Jon Nicholson" w:date="2016-07-14T13:00:00Z">
-              <w:tcPr>
-                <w:tcW w:w="2643" w:type="pct"/>
-              </w:tcPr>
-            </w:tcPrChange>
           </w:tcPr>
           <w:p>
             <w:r>
@@ -11061,168 +10971,103 @@
       <w:tr>
         <w:tblPrEx>
           <w:tblLook w:val="04A0" w:firstRow="1" w:lastRow="0" w:firstColumn="1" w:lastColumn="0" w:noHBand="0" w:noVBand="1"/>
-          <w:tblPrExChange w:id="113" w:author="Jon Nicholson" w:date="2016-07-14T13:00:00Z">
-            <w:tblPrEx>
-              <w:tblLook w:val="04A0" w:firstRow="1" w:lastRow="0" w:firstColumn="1" w:lastColumn="0" w:noHBand="0" w:noVBand="1"/>
-            </w:tblPrEx>
-          </w:tblPrExChange>
         </w:tblPrEx>
         <w:tc>
           <w:tcPr>
             <w:tcW w:w="1962" w:type="pct"/>
-            <w:tcPrChange w:id="114" w:author="Jon Nicholson" w:date="2016-07-14T13:00:00Z">
-              <w:tcPr>
-                <w:tcW w:w="2357" w:type="pct"/>
-              </w:tcPr>
-            </w:tcPrChange>
           </w:tcPr>
           <w:p>
             <w:pPr>
               <w:rPr>
-                <w:ins w:id="115" w:author="Jon Nicholson" w:date="2016-07-14T12:59:00Z"/>
                 <w:rStyle w:val="CodeInline"/>
               </w:rPr>
             </w:pPr>
-            <w:moveToRangeStart w:id="116" w:author="Jon Nicholson" w:date="2016-07-14T12:59:00Z" w:name="move456264489"/>
-            <w:moveTo w:id="117" w:author="Jon Nicholson" w:date="2016-07-14T12:59:00Z">
-              <w:r>
-                <w:rPr>
-                  <w:rStyle w:val="CodeInline"/>
-                </w:rPr>
-                <w:t>DeleteToPhase(Job, phaseName,</w:t>
-              </w:r>
-            </w:moveTo>
+            <w:r>
+              <w:rPr>
+                <w:rStyle w:val="CodeInline"/>
+              </w:rPr>
+              <w:t>DeleteToPhase(Job, phaseName,</w:t>
+            </w:r>
           </w:p>
           <w:p>
             <w:pPr>
               <w:rPr>
-                <w:del w:id="118" w:author="Jon Nicholson" w:date="2016-07-14T12:59:00Z"/>
-                <w:moveTo w:id="119" w:author="Jon Nicholson" w:date="2016-07-14T12:59:00Z"/>
                 <w:rStyle w:val="CodeInline"/>
               </w:rPr>
             </w:pPr>
-            <w:ins w:id="120" w:author="Jon Nicholson" w:date="2016-07-14T12:59:00Z">
-              <w:r>
-                <w:rPr>
-                  <w:rStyle w:val="CodeInline"/>
-                </w:rPr>
-                <w:t xml:space="preserve">   </w:t>
-              </w:r>
-            </w:ins>
-            <w:moveTo w:id="121" w:author="Jon Nicholson" w:date="2016-07-14T12:59:00Z">
-              <w:del w:id="122" w:author="Jon Nicholson" w:date="2016-07-14T12:59:00Z">
-                <w:r>
-                  <w:rPr>
-                    <w:rStyle w:val="CodeInline"/>
-                  </w:rPr>
-                  <w:delText xml:space="preserve"> </w:delText>
-                </w:r>
-              </w:del>
-              <w:r>
-                <w:rPr>
-                  <w:rStyle w:val="CodeInline"/>
-                </w:rPr>
-                <w:t>body,</w:t>
-              </w:r>
-            </w:moveTo>
-            <w:ins w:id="123" w:author="Jon Nicholson" w:date="2016-07-14T12:59:00Z">
-              <w:r>
-                <w:rPr>
-                  <w:rStyle w:val="CodeInline"/>
-                </w:rPr>
-                <w:t xml:space="preserve"> </w:t>
-              </w:r>
-            </w:ins>
+            <w:r>
+              <w:rPr>
+                <w:rStyle w:val="CodeInline"/>
+              </w:rPr>
+              <w:t xml:space="preserve">   </w:t>
+            </w:r>
+            <w:r>
+              <w:rPr>
+                <w:rStyle w:val="CodeInline"/>
+              </w:rPr>
+              <w:t>body,</w:t>
+            </w:r>
+            <w:r>
+              <w:rPr>
+                <w:rStyle w:val="CodeInline"/>
+              </w:rPr>
+              <w:t xml:space="preserve"> </w:t>
+            </w:r>
+            <w:r>
+              <w:rPr>
+                <w:rStyle w:val="CodeInline"/>
+              </w:rPr>
+              <w:t>zone, context,</w:t>
+            </w:r>
           </w:p>
           <w:p>
             <w:pPr>
               <w:rPr>
-                <w:moveTo w:id="124" w:author="Jon Nicholson" w:date="2016-07-14T12:59:00Z"/>
                 <w:rStyle w:val="CodeInline"/>
               </w:rPr>
             </w:pPr>
-            <w:moveTo w:id="125" w:author="Jon Nicholson" w:date="2016-07-14T12:59:00Z">
-              <w:del w:id="126" w:author="Jon Nicholson" w:date="2016-07-14T12:59:00Z">
-                <w:r>
-                  <w:rPr>
-                    <w:rStyle w:val="CodeInline"/>
-                  </w:rPr>
-                  <w:delText xml:space="preserve">   </w:delText>
-                </w:r>
-              </w:del>
-              <w:r>
-                <w:rPr>
-                  <w:rStyle w:val="CodeInline"/>
-                </w:rPr>
-                <w:t>zone, context,</w:t>
-              </w:r>
-            </w:moveTo>
+            <w:r>
+              <w:rPr>
+                <w:rStyle w:val="CodeInline"/>
+              </w:rPr>
+              <w:t xml:space="preserve">   contentTypeOverride,</w:t>
+            </w:r>
           </w:p>
           <w:p>
             <w:pPr>
               <w:rPr>
-                <w:moveTo w:id="127" w:author="Jon Nicholson" w:date="2016-07-14T12:59:00Z"/>
                 <w:rStyle w:val="CodeInline"/>
               </w:rPr>
             </w:pPr>
-            <w:moveTo w:id="128" w:author="Jon Nicholson" w:date="2016-07-14T12:59:00Z">
-              <w:r>
-                <w:rPr>
-                  <w:rStyle w:val="CodeInline"/>
-                </w:rPr>
-                <w:t xml:space="preserve">   contentTypeOverride,</w:t>
-              </w:r>
-            </w:moveTo>
-          </w:p>
-          <w:p>
-            <w:pPr>
+            <w:r>
               <w:rPr>
-                <w:moveTo w:id="129" w:author="Jon Nicholson" w:date="2016-07-14T12:59:00Z"/>
                 <w:rStyle w:val="CodeInline"/>
               </w:rPr>
-            </w:pPr>
-            <w:moveTo w:id="130" w:author="Jon Nicholson" w:date="2016-07-14T12:59:00Z">
-              <w:r>
-                <w:rPr>
-                  <w:rStyle w:val="CodeInline"/>
-                </w:rPr>
-                <w:t xml:space="preserve">   acceptOverride)</w:t>
-              </w:r>
-            </w:moveTo>
+              <w:t xml:space="preserve">   acceptOverride)</w:t>
+            </w:r>
           </w:p>
         </w:tc>
         <w:tc>
           <w:tcPr>
             <w:tcW w:w="3038" w:type="pct"/>
-            <w:tcPrChange w:id="131" w:author="Jon Nicholson" w:date="2016-07-14T13:00:00Z">
-              <w:tcPr>
-                <w:tcW w:w="2643" w:type="pct"/>
-              </w:tcPr>
-            </w:tcPrChange>
-          </w:tcPr>
-          <w:p>
-            <w:pPr>
-              <w:rPr>
-                <w:moveTo w:id="132" w:author="Jon Nicholson" w:date="2016-07-14T12:59:00Z"/>
-              </w:rPr>
-            </w:pPr>
-            <w:moveTo w:id="133" w:author="Jon Nicholson" w:date="2016-07-14T12:59:00Z">
-              <w:r>
-                <w:t>Send a delete operation to a specified phase on the specified job with a (possibly null) payload.</w:t>
-              </w:r>
-            </w:moveTo>
+          </w:tcPr>
+          <w:p>
+            <w:r>
+              <w:t>Send a delete operation to a specified phase on the specified job with a (possibly null) payload.</w:t>
+            </w:r>
           </w:p>
         </w:tc>
       </w:tr>
     </w:tbl>
-    <w:moveToRangeEnd w:id="116"/>
     <w:p>
       <w:pPr>
         <w:pStyle w:val="Heading3"/>
       </w:pPr>
+      <w:bookmarkStart w:id="40" w:name="_Toc456685372"/>
       <w:r>
         <w:t>Phase State CRUD operations</w:t>
       </w:r>
+      <w:bookmarkEnd w:id="40"/>
     </w:p>
     <w:p>
       <w:pPr>
@@ -11237,23 +11082,10 @@
         <w:tblStyle w:val="GeneralTable"/>
         <w:tblW w:w="4817" w:type="pct"/>
         <w:tblLook w:val="07E0" w:firstRow="1" w:lastRow="1" w:firstColumn="1" w:lastColumn="1" w:noHBand="1" w:noVBand="1"/>
-        <w:tblPrChange w:id="134" w:author="Jon Nicholson" w:date="2016-07-14T13:00:00Z">
-          <w:tblPr>
-            <w:tblStyle w:val="GeneralTable"/>
-            <w:tblW w:w="4817" w:type="pct"/>
-            <w:tblLook w:val="07E0" w:firstRow="1" w:lastRow="1" w:firstColumn="1" w:lastColumn="1" w:noHBand="1" w:noVBand="1"/>
-          </w:tblPr>
-        </w:tblPrChange>
       </w:tblPr>
       <w:tblGrid>
         <w:gridCol w:w="3540"/>
         <w:gridCol w:w="5462"/>
-        <w:tblGridChange w:id="135">
-          <w:tblGrid>
-            <w:gridCol w:w="4112"/>
-            <w:gridCol w:w="4890"/>
-          </w:tblGrid>
-        </w:tblGridChange>
       </w:tblGrid>
       <w:tr>
         <w:trPr>
@@ -11262,16 +11094,10 @@
         <w:tc>
           <w:tcPr>
             <w:tcW w:w="1966" w:type="pct"/>
-            <w:tcPrChange w:id="136" w:author="Jon Nicholson" w:date="2016-07-14T13:00:00Z">
-              <w:tcPr>
-                <w:tcW w:w="2284" w:type="pct"/>
-              </w:tcPr>
-            </w:tcPrChange>
           </w:tcPr>
           <w:p>
             <w:pPr>
               <w:keepNext/>
-              <w:cnfStyle w:val="100000000000" w:firstRow="1" w:lastRow="0" w:firstColumn="0" w:lastColumn="0" w:oddVBand="0" w:evenVBand="0" w:oddHBand="0" w:evenHBand="0" w:firstRowFirstColumn="0" w:firstRowLastColumn="0" w:lastRowFirstColumn="0" w:lastRowLastColumn="0"/>
             </w:pPr>
             <w:r>
               <w:t>Name</w:t>
@@ -11281,16 +11107,10 @@
         <w:tc>
           <w:tcPr>
             <w:tcW w:w="3034" w:type="pct"/>
-            <w:tcPrChange w:id="137" w:author="Jon Nicholson" w:date="2016-07-14T13:00:00Z">
-              <w:tcPr>
-                <w:tcW w:w="2716" w:type="pct"/>
-              </w:tcPr>
-            </w:tcPrChange>
           </w:tcPr>
           <w:p>
             <w:pPr>
               <w:keepNext/>
-              <w:cnfStyle w:val="100000000000" w:firstRow="1" w:lastRow="0" w:firstColumn="0" w:lastColumn="0" w:oddVBand="0" w:evenVBand="0" w:oddHBand="0" w:evenHBand="0" w:firstRowFirstColumn="0" w:firstRowLastColumn="0" w:lastRowFirstColumn="0" w:lastRowLastColumn="0"/>
             </w:pPr>
             <w:r>
               <w:t>Description</w:t>
@@ -11302,16 +11122,10 @@
         <w:tc>
           <w:tcPr>
             <w:tcW w:w="1966" w:type="pct"/>
-            <w:tcPrChange w:id="138" w:author="Jon Nicholson" w:date="2016-07-14T13:00:00Z">
-              <w:tcPr>
-                <w:tcW w:w="2284" w:type="pct"/>
-              </w:tcPr>
-            </w:tcPrChange>
           </w:tcPr>
           <w:p>
             <w:pPr>
               <w:rPr>
-                <w:ins w:id="139" w:author="Jon Nicholson" w:date="2016-07-14T13:00:00Z"/>
                 <w:rStyle w:val="CodeInline"/>
               </w:rPr>
             </w:pPr>
@@ -11329,52 +11143,24 @@
             </w:r>
           </w:p>
           <w:p>
-            <w:pPr>
+            <w:r>
               <w:rPr>
-                <w:del w:id="140" w:author="Jon Nicholson" w:date="2016-07-14T13:00:00Z"/>
                 <w:rStyle w:val="CodeInline"/>
               </w:rPr>
-            </w:pPr>
-            <w:ins w:id="141" w:author="Jon Nicholson" w:date="2016-07-14T13:00:00Z">
-              <w:r>
-                <w:rPr>
-                  <w:rStyle w:val="CodeInline"/>
-                </w:rPr>
-                <w:t xml:space="preserve">   </w:t>
-              </w:r>
-            </w:ins>
-            <w:del w:id="142" w:author="Jon Nicholson" w:date="2016-07-14T13:00:00Z">
-              <w:r>
-                <w:rPr>
-                  <w:rStyle w:val="CodeInline"/>
-                </w:rPr>
-                <w:delText xml:space="preserve"> </w:delText>
-              </w:r>
-            </w:del>
+              <w:t xml:space="preserve">   </w:t>
+            </w:r>
             <w:r>
               <w:rPr>
                 <w:rStyle w:val="CodeInline"/>
               </w:rPr>
               <w:t>state,</w:t>
             </w:r>
-            <w:ins w:id="143" w:author="Jon Nicholson" w:date="2016-07-14T13:00:00Z">
-              <w:r>
-                <w:rPr>
-                  <w:rStyle w:val="CodeInline"/>
-                </w:rPr>
-                <w:t xml:space="preserve"> </w:t>
-              </w:r>
-            </w:ins>
-          </w:p>
-          <w:p>
-            <w:del w:id="144" w:author="Jon Nicholson" w:date="2016-07-14T13:00:00Z">
-              <w:r>
-                <w:rPr>
-                  <w:rStyle w:val="CodeInline"/>
-                </w:rPr>
-                <w:delText xml:space="preserve">   </w:delText>
-              </w:r>
-            </w:del>
+            <w:r>
+              <w:rPr>
+                <w:rStyle w:val="CodeInline"/>
+              </w:rPr>
+              <w:t xml:space="preserve"> </w:t>
+            </w:r>
             <w:r>
               <w:rPr>
                 <w:rStyle w:val="CodeInline"/>
@@ -11386,11 +11172,6 @@
         <w:tc>
           <w:tcPr>
             <w:tcW w:w="3034" w:type="pct"/>
-            <w:tcPrChange w:id="145" w:author="Jon Nicholson" w:date="2016-07-14T13:00:00Z">
-              <w:tcPr>
-                <w:tcW w:w="2716" w:type="pct"/>
-              </w:tcPr>
-            </w:tcPrChange>
           </w:tcPr>
           <w:p>
             <w:r>
@@ -11407,7 +11188,7 @@
       <w:pPr>
         <w:pStyle w:val="Heading1"/>
       </w:pPr>
-      <w:bookmarkStart w:id="146" w:name="_Toc450659935"/>
+      <w:bookmarkStart w:id="41" w:name="_Toc456685373"/>
       <w:r>
         <w:t>Running</w:t>
       </w:r>
@@ -11417,7 +11198,7 @@
       <w:r>
         <w:t xml:space="preserve"> over a LAN</w:t>
       </w:r>
-      <w:bookmarkEnd w:id="146"/>
+      <w:bookmarkEnd w:id="41"/>
     </w:p>
     <w:p>
       <w:pPr>
@@ -11467,11 +11248,11 @@
       <w:pPr>
         <w:pStyle w:val="Heading2"/>
       </w:pPr>
-      <w:bookmarkStart w:id="147" w:name="_Toc450659936"/>
+      <w:bookmarkStart w:id="42" w:name="_Toc456685374"/>
       <w:r>
         <w:t>Configure local IIS Express instance</w:t>
       </w:r>
-      <w:bookmarkEnd w:id="147"/>
+      <w:bookmarkEnd w:id="42"/>
     </w:p>
     <w:p>
       <w:pPr>
@@ -11520,12 +11301,7 @@
         <w:t>%userprofile%\My Documents\IISExpress\config\applicationhost.config</w:t>
       </w:r>
       <w:r>
-        <w:t>” file. Add the followin</w:t>
-      </w:r>
-      <w:bookmarkStart w:id="148" w:name="_GoBack"/>
-      <w:bookmarkEnd w:id="148"/>
-      <w:r>
-        <w:t xml:space="preserve">g entry to the </w:t>
+        <w:t xml:space="preserve">” file. Add the following entry to the </w:t>
       </w:r>
       <w:r>
         <w:rPr>
@@ -11800,11 +11576,11 @@
       <w:pPr>
         <w:pStyle w:val="Heading2"/>
       </w:pPr>
-      <w:bookmarkStart w:id="149" w:name="_Toc450659937"/>
+      <w:bookmarkStart w:id="43" w:name="_Toc456685375"/>
       <w:r>
         <w:t>Grant remote access</w:t>
       </w:r>
-      <w:bookmarkEnd w:id="149"/>
+      <w:bookmarkEnd w:id="43"/>
     </w:p>
     <w:p>
       <w:pPr>
@@ -11943,11 +11719,11 @@
       <w:pPr>
         <w:pStyle w:val="Heading2"/>
       </w:pPr>
-      <w:bookmarkStart w:id="150" w:name="_Toc450659938"/>
+      <w:bookmarkStart w:id="44" w:name="_Toc456685376"/>
       <w:r>
         <w:t>Configure firewall access</w:t>
       </w:r>
-      <w:bookmarkEnd w:id="150"/>
+      <w:bookmarkEnd w:id="44"/>
     </w:p>
     <w:p>
       <w:pPr>
@@ -11979,11 +11755,10 @@
       <w:r>
         <w:rPr>
           <w:noProof/>
-          <w:lang w:val="en-GB" w:eastAsia="en-GB"/>
         </w:rPr>
         <w:lastRenderedPageBreak/>
         <w:drawing>
-          <wp:inline distT="0" distB="0" distL="0" distR="0" wp14:anchorId="37F3AE0D" wp14:editId="1A68EC29">
+          <wp:inline distT="0" distB="0" distL="0" distR="0" wp14:anchorId="7CD0A269" wp14:editId="7CD0A26A">
             <wp:extent cx="5937250" cy="4794250"/>
             <wp:effectExtent l="0" t="0" r="0" b="0"/>
             <wp:docPr id="11" name="Picture 6" descr="Firewall 01"/>
@@ -12039,11 +11814,10 @@
       <w:r>
         <w:rPr>
           <w:noProof/>
-          <w:lang w:val="en-GB" w:eastAsia="en-GB"/>
         </w:rPr>
         <w:lastRenderedPageBreak/>
         <w:drawing>
-          <wp:inline distT="0" distB="0" distL="0" distR="0" wp14:anchorId="4638A6A7" wp14:editId="065E32A2">
+          <wp:inline distT="0" distB="0" distL="0" distR="0" wp14:anchorId="7CD0A26B" wp14:editId="7CD0A26C">
             <wp:extent cx="5937250" cy="4794250"/>
             <wp:effectExtent l="0" t="0" r="0" b="0"/>
             <wp:docPr id="10" name="Picture 7" descr="Firewall 02"/>
@@ -12099,11 +11873,10 @@
       <w:r>
         <w:rPr>
           <w:noProof/>
-          <w:lang w:val="en-GB" w:eastAsia="en-GB"/>
         </w:rPr>
         <w:lastRenderedPageBreak/>
         <w:drawing>
-          <wp:inline distT="0" distB="0" distL="0" distR="0" wp14:anchorId="66C91BC9" wp14:editId="4C3BCAEE">
+          <wp:inline distT="0" distB="0" distL="0" distR="0" wp14:anchorId="7CD0A26D" wp14:editId="7CD0A26E">
             <wp:extent cx="5937250" cy="4794250"/>
             <wp:effectExtent l="0" t="0" r="0" b="0"/>
             <wp:docPr id="8" name="Picture 8" descr="Firewall 03"/>
@@ -12159,11 +11932,10 @@
       <w:r>
         <w:rPr>
           <w:noProof/>
-          <w:lang w:val="en-GB" w:eastAsia="en-GB"/>
         </w:rPr>
         <w:lastRenderedPageBreak/>
         <w:drawing>
-          <wp:inline distT="0" distB="0" distL="0" distR="0" wp14:anchorId="2CE4EF4B" wp14:editId="65BCDA20">
+          <wp:inline distT="0" distB="0" distL="0" distR="0" wp14:anchorId="7CD0A26F" wp14:editId="7CD0A270">
             <wp:extent cx="5937250" cy="4794250"/>
             <wp:effectExtent l="0" t="0" r="0" b="0"/>
             <wp:docPr id="9" name="Picture 9" descr="Firewall 04"/>
@@ -12216,11 +11988,11 @@
       <w:pPr>
         <w:pStyle w:val="Heading2"/>
       </w:pPr>
-      <w:bookmarkStart w:id="151" w:name="_Toc450659939"/>
+      <w:bookmarkStart w:id="45" w:name="_Toc456685377"/>
       <w:r>
         <w:t>Configure Visual Studio</w:t>
       </w:r>
-      <w:bookmarkEnd w:id="151"/>
+      <w:bookmarkEnd w:id="45"/>
     </w:p>
     <w:p>
       <w:pPr>
@@ -12255,7 +12027,7 @@
       <w:pPr>
         <w:pStyle w:val="Heading2"/>
       </w:pPr>
-      <w:bookmarkStart w:id="152" w:name="_Toc450659940"/>
+      <w:bookmarkStart w:id="46" w:name="_Toc456685378"/>
       <w:r>
         <w:t xml:space="preserve">Configure </w:t>
       </w:r>
@@ -12265,7 +12037,7 @@
       <w:r>
         <w:t>StudentPersonal Consumer</w:t>
       </w:r>
-      <w:bookmarkEnd w:id="152"/>
+      <w:bookmarkEnd w:id="46"/>
     </w:p>
     <w:p>
       <w:pPr>
@@ -12285,14 +12057,14 @@
       <w:pPr>
         <w:pStyle w:val="Heading2"/>
       </w:pPr>
-      <w:bookmarkStart w:id="153" w:name="_Toc450659941"/>
+      <w:bookmarkStart w:id="47" w:name="_Toc456685379"/>
       <w:r>
         <w:t xml:space="preserve">Configure the Environment </w:t>
       </w:r>
       <w:r>
         <w:t>definition</w:t>
       </w:r>
-      <w:bookmarkEnd w:id="153"/>
+      <w:bookmarkEnd w:id="47"/>
     </w:p>
     <w:p>
       <w:pPr>
@@ -12431,9 +12203,11 @@
       <w:pPr>
         <w:pStyle w:val="Heading3"/>
       </w:pPr>
+      <w:bookmarkStart w:id="48" w:name="_Toc456685380"/>
       <w:r>
         <w:t>Extending a demo with multiple consumers</w:t>
       </w:r>
+      <w:bookmarkEnd w:id="48"/>
     </w:p>
     <w:p>
       <w:pPr>
@@ -12505,11 +12279,11 @@
       <w:pPr>
         <w:pStyle w:val="Heading1"/>
       </w:pPr>
-      <w:bookmarkStart w:id="154" w:name="_Toc450659942"/>
+      <w:bookmarkStart w:id="49" w:name="_Toc456685381"/>
       <w:r>
         <w:t>Code documentation</w:t>
       </w:r>
-      <w:bookmarkEnd w:id="154"/>
+      <w:bookmarkEnd w:id="49"/>
     </w:p>
     <w:p>
       <w:pPr>
@@ -12538,10 +12312,9 @@
       <w:r>
         <w:rPr>
           <w:noProof/>
-          <w:lang w:val="en-GB" w:eastAsia="en-GB"/>
         </w:rPr>
         <w:drawing>
-          <wp:inline distT="0" distB="0" distL="0" distR="0" wp14:anchorId="1908DB37" wp14:editId="03CE7B71">
+          <wp:inline distT="0" distB="0" distL="0" distR="0" wp14:anchorId="7CD0A271" wp14:editId="7CD0A272">
             <wp:extent cx="5939790" cy="2611120"/>
             <wp:effectExtent l="0" t="0" r="3810" b="0"/>
             <wp:docPr id="20" name="Picture 20"/>
@@ -12604,11 +12377,10 @@
       <w:r>
         <w:rPr>
           <w:noProof/>
-          <w:lang w:val="en-GB" w:eastAsia="en-GB"/>
         </w:rPr>
         <w:lastRenderedPageBreak/>
         <w:drawing>
-          <wp:inline distT="0" distB="0" distL="0" distR="0" wp14:anchorId="236242D8" wp14:editId="0BAB1311">
+          <wp:inline distT="0" distB="0" distL="0" distR="0" wp14:anchorId="7CD0A273" wp14:editId="7CD0A274">
             <wp:extent cx="5823654" cy="933040"/>
             <wp:effectExtent l="0" t="0" r="5715" b="635"/>
             <wp:docPr id="21" name="Picture 21"/>
@@ -12815,7 +12587,7 @@
 </file>
 
 <file path=word/endnotes.xml><?xml version="1.0" encoding="utf-8"?>
-<w:endnotes xmlns:wpc="http://schemas.microsoft.com/office/word/2010/wordprocessingCanvas" xmlns:mc="http://schemas.openxmlformats.org/markup-compatibility/2006" xmlns:o="urn:schemas-microsoft-com:office:office" xmlns:r="http://schemas.openxmlformats.org/officeDocument/2006/relationships" xmlns:m="http://schemas.openxmlformats.org/officeDocument/2006/math" xmlns:v="urn:schemas-microsoft-com:vml" xmlns:wp14="http://schemas.microsoft.com/office/word/2010/wordprocessingDrawing" xmlns:wp="http://schemas.openxmlformats.org/drawingml/2006/wordprocessingDrawing" xmlns:w10="urn:schemas-microsoft-com:office:word" xmlns:w="http://schemas.openxmlformats.org/wordprocessingml/2006/main" xmlns:w14="http://schemas.microsoft.com/office/word/2010/wordml" xmlns:w15="http://schemas.microsoft.com/office/word/2012/wordml" xmlns:wpg="http://schemas.microsoft.com/office/word/2010/wordprocessingGroup" xmlns:wpi="http://schemas.microsoft.com/office/word/2010/wordprocessingInk" xmlns:wne="http://schemas.microsoft.com/office/word/2006/wordml" xmlns:wps="http://schemas.microsoft.com/office/word/2010/wordprocessingShape" mc:Ignorable="w14 w15 wp14">
+<w:endnotes xmlns:wpc="http://schemas.microsoft.com/office/word/2010/wordprocessingCanvas" xmlns:cx="http://schemas.microsoft.com/office/drawing/2014/chartex" xmlns:cx1="http://schemas.microsoft.com/office/drawing/2015/9/8/chartex" xmlns:cx2="http://schemas.microsoft.com/office/drawing/2015/10/21/chartex" xmlns:mc="http://schemas.openxmlformats.org/markup-compatibility/2006" xmlns:o="urn:schemas-microsoft-com:office:office" xmlns:r="http://schemas.openxmlformats.org/officeDocument/2006/relationships" xmlns:m="http://schemas.openxmlformats.org/officeDocument/2006/math" xmlns:v="urn:schemas-microsoft-com:vml" xmlns:wp14="http://schemas.microsoft.com/office/word/2010/wordprocessingDrawing" xmlns:wp="http://schemas.openxmlformats.org/drawingml/2006/wordprocessingDrawing" xmlns:w10="urn:schemas-microsoft-com:office:word" xmlns:w="http://schemas.openxmlformats.org/wordprocessingml/2006/main" xmlns:w14="http://schemas.microsoft.com/office/word/2010/wordml" xmlns:w15="http://schemas.microsoft.com/office/word/2012/wordml" xmlns:w16se="http://schemas.microsoft.com/office/word/2015/wordml/symex" xmlns:wpg="http://schemas.microsoft.com/office/word/2010/wordprocessingGroup" xmlns:wpi="http://schemas.microsoft.com/office/word/2010/wordprocessingInk" xmlns:wne="http://schemas.microsoft.com/office/word/2006/wordml" xmlns:wps="http://schemas.microsoft.com/office/word/2010/wordprocessingShape" mc:Ignorable="w14 w15 w16se wp14">
   <w:endnote w:type="separator" w:id="-1">
     <w:p>
       <w:r>
@@ -12834,7 +12606,7 @@
 </file>
 
 <file path=word/footer1.xml><?xml version="1.0" encoding="utf-8"?>
-<w:ftr xmlns:wpc="http://schemas.microsoft.com/office/word/2010/wordprocessingCanvas" xmlns:mc="http://schemas.openxmlformats.org/markup-compatibility/2006" xmlns:o="urn:schemas-microsoft-com:office:office" xmlns:r="http://schemas.openxmlformats.org/officeDocument/2006/relationships" xmlns:m="http://schemas.openxmlformats.org/officeDocument/2006/math" xmlns:v="urn:schemas-microsoft-com:vml" xmlns:wp14="http://schemas.microsoft.com/office/word/2010/wordprocessingDrawing" xmlns:wp="http://schemas.openxmlformats.org/drawingml/2006/wordprocessingDrawing" xmlns:w10="urn:schemas-microsoft-com:office:word" xmlns:w="http://schemas.openxmlformats.org/wordprocessingml/2006/main" xmlns:w14="http://schemas.microsoft.com/office/word/2010/wordml" xmlns:w15="http://schemas.microsoft.com/office/word/2012/wordml" xmlns:wpg="http://schemas.microsoft.com/office/word/2010/wordprocessingGroup" xmlns:wpi="http://schemas.microsoft.com/office/word/2010/wordprocessingInk" xmlns:wne="http://schemas.microsoft.com/office/word/2006/wordml" xmlns:wps="http://schemas.microsoft.com/office/word/2010/wordprocessingShape" mc:Ignorable="w14 w15 wp14">
+<w:ftr xmlns:wpc="http://schemas.microsoft.com/office/word/2010/wordprocessingCanvas" xmlns:cx="http://schemas.microsoft.com/office/drawing/2014/chartex" xmlns:cx1="http://schemas.microsoft.com/office/drawing/2015/9/8/chartex" xmlns:cx2="http://schemas.microsoft.com/office/drawing/2015/10/21/chartex" xmlns:mc="http://schemas.openxmlformats.org/markup-compatibility/2006" xmlns:o="urn:schemas-microsoft-com:office:office" xmlns:r="http://schemas.openxmlformats.org/officeDocument/2006/relationships" xmlns:m="http://schemas.openxmlformats.org/officeDocument/2006/math" xmlns:v="urn:schemas-microsoft-com:vml" xmlns:wp14="http://schemas.microsoft.com/office/word/2010/wordprocessingDrawing" xmlns:wp="http://schemas.openxmlformats.org/drawingml/2006/wordprocessingDrawing" xmlns:w10="urn:schemas-microsoft-com:office:word" xmlns:w="http://schemas.openxmlformats.org/wordprocessingml/2006/main" xmlns:w14="http://schemas.microsoft.com/office/word/2010/wordml" xmlns:w15="http://schemas.microsoft.com/office/word/2012/wordml" xmlns:w16se="http://schemas.microsoft.com/office/word/2015/wordml/symex" xmlns:wpg="http://schemas.microsoft.com/office/word/2010/wordprocessingGroup" xmlns:wpi="http://schemas.microsoft.com/office/word/2010/wordprocessingInk" xmlns:wne="http://schemas.microsoft.com/office/word/2006/wordml" xmlns:wps="http://schemas.microsoft.com/office/word/2010/wordprocessingShape" mc:Ignorable="w14 w15 w16se wp14">
   <w:p>
     <w:pPr>
       <w:pStyle w:val="Footer"/>
@@ -12845,22 +12617,42 @@
     <w:r>
       <w:instrText xml:space="preserve"> QUOTE "Revision: " </w:instrText>
     </w:r>
-    <w:fldSimple w:instr=" DOCPROPERTY &quot;Revision&quot; ">
-      <w:r>
-        <w:instrText>1.0</w:instrText>
-      </w:r>
-    </w:fldSimple>
+    <w:r>
+      <w:fldChar w:fldCharType="begin"/>
+    </w:r>
+    <w:r>
+      <w:instrText xml:space="preserve"> DOCPROPERTY "Revision" </w:instrText>
+    </w:r>
+    <w:r>
+      <w:fldChar w:fldCharType="separate"/>
+    </w:r>
+    <w:r>
+      <w:instrText>2.0</w:instrText>
+    </w:r>
+    <w:r>
+      <w:fldChar w:fldCharType="end"/>
+    </w:r>
     <w:r>
       <w:fldChar w:fldCharType="begin"/>
     </w:r>
     <w:r>
       <w:instrText xml:space="preserve"> IF </w:instrText>
     </w:r>
-    <w:fldSimple w:instr=" DOCPROPERTY &quot;Status&quot; ">
-      <w:r>
-        <w:instrText>draft</w:instrText>
-      </w:r>
-    </w:fldSimple>
+    <w:r>
+      <w:fldChar w:fldCharType="begin"/>
+    </w:r>
+    <w:r>
+      <w:instrText xml:space="preserve"> DOCPROPERTY "Status" </w:instrText>
+    </w:r>
+    <w:r>
+      <w:fldChar w:fldCharType="separate"/>
+    </w:r>
+    <w:r>
+      <w:instrText>final</w:instrText>
+    </w:r>
+    <w:r>
+      <w:fldChar w:fldCharType="end"/>
+    </w:r>
     <w:r>
       <w:instrText xml:space="preserve"> = "draft" " (</w:instrText>
     </w:r>
@@ -12893,28 +12685,6 @@
     </w:r>
     <w:r>
       <w:instrText xml:space="preserve">)" </w:instrText>
-    </w:r>
-    <w:r>
-      <w:fldChar w:fldCharType="separate"/>
-    </w:r>
-    <w:r>
-      <w:rPr>
-        <w:noProof/>
-      </w:rPr>
-      <w:instrText xml:space="preserve"> (</w:instrText>
-    </w:r>
-    <w:r>
-      <w:rPr>
-        <w:rStyle w:val="Emphasis"/>
-        <w:noProof/>
-      </w:rPr>
-      <w:instrText>draft</w:instrText>
-    </w:r>
-    <w:r>
-      <w:rPr>
-        <w:noProof/>
-      </w:rPr>
-      <w:instrText>)</w:instrText>
     </w:r>
     <w:r>
       <w:fldChar w:fldCharType="end"/>
@@ -12926,26 +12696,7 @@
       <w:fldChar w:fldCharType="separate"/>
     </w:r>
     <w:r>
-      <w:t>Revision: 1.0</w:t>
-    </w:r>
-    <w:r>
-      <w:rPr>
-        <w:noProof/>
-      </w:rPr>
-      <w:t xml:space="preserve"> (</w:t>
-    </w:r>
-    <w:r>
-      <w:rPr>
-        <w:rStyle w:val="Emphasis"/>
-        <w:noProof/>
-      </w:rPr>
-      <w:t>draft</w:t>
-    </w:r>
-    <w:r>
-      <w:rPr>
-        <w:noProof/>
-      </w:rPr>
-      <w:t>)</w:t>
+      <w:t>Revision: 2.0</w:t>
     </w:r>
     <w:r>
       <w:fldChar w:fldCharType="end"/>
@@ -12956,19 +12707,39 @@
     <w:r>
       <w:tab/>
     </w:r>
-    <w:fldSimple w:instr=" DOCPROPERTY &quot;Title&quot; ">
-      <w:r>
-        <w:t>Demo Usage Guide</w:t>
-      </w:r>
-    </w:fldSimple>
+    <w:r>
+      <w:fldChar w:fldCharType="begin"/>
+    </w:r>
+    <w:r>
+      <w:instrText xml:space="preserve"> DOCPROPERTY "Title" </w:instrText>
+    </w:r>
+    <w:r>
+      <w:fldChar w:fldCharType="separate"/>
+    </w:r>
+    <w:r>
+      <w:t>Demo Usage Guide</w:t>
+    </w:r>
+    <w:r>
+      <w:fldChar w:fldCharType="end"/>
+    </w:r>
     <w:r>
       <w:t xml:space="preserve"> (</w:t>
     </w:r>
-    <w:fldSimple w:instr=" DOCPROPERTY &quot;SystemAbbreviation&quot; ">
-      <w:r>
-        <w:t>SIF3-DEMO</w:t>
-      </w:r>
-    </w:fldSimple>
+    <w:r>
+      <w:fldChar w:fldCharType="begin"/>
+    </w:r>
+    <w:r>
+      <w:instrText xml:space="preserve"> DOCPROPERTY "SystemAbbreviation" </w:instrText>
+    </w:r>
+    <w:r>
+      <w:fldChar w:fldCharType="separate"/>
+    </w:r>
+    <w:r>
+      <w:t>SIF3-DEMO</w:t>
+    </w:r>
+    <w:r>
+      <w:fldChar w:fldCharType="end"/>
+    </w:r>
     <w:r>
       <w:t>)</w:t>
     </w:r>
@@ -12987,7 +12758,7 @@
       <w:fldChar w:fldCharType="separate"/>
     </w:r>
     <w:r>
-      <w:t>May 2016</w:t>
+      <w:t>Jul 2016</w:t>
     </w:r>
     <w:r>
       <w:fldChar w:fldCharType="end"/>
@@ -12999,11 +12770,21 @@
       <w:tab/>
       <w:t xml:space="preserve">Version </w:t>
     </w:r>
-    <w:fldSimple w:instr=" DOCPROPERTY &quot;SystemVersion&quot; ">
-      <w:r>
-        <w:t>1.1.0</w:t>
-      </w:r>
-    </w:fldSimple>
+    <w:r>
+      <w:fldChar w:fldCharType="begin"/>
+    </w:r>
+    <w:r>
+      <w:instrText xml:space="preserve"> DOCPROPERTY "SystemVersion" </w:instrText>
+    </w:r>
+    <w:r>
+      <w:fldChar w:fldCharType="separate"/>
+    </w:r>
+    <w:r>
+      <w:t>3.0.0</w:t>
+    </w:r>
+    <w:r>
+      <w:fldChar w:fldCharType="end"/>
+    </w:r>
   </w:p>
   <w:p>
     <w:pPr>
@@ -13026,7 +12807,7 @@
       <w:rPr>
         <w:noProof/>
       </w:rPr>
-      <w:t>20</w:t>
+      <w:t>2</w:t>
     </w:r>
     <w:r>
       <w:fldChar w:fldCharType="end"/>
@@ -13034,23 +12815,35 @@
     <w:r>
       <w:t xml:space="preserve"> of </w:t>
     </w:r>
-    <w:fldSimple w:instr=" NUMPAGES ">
-      <w:r>
-        <w:rPr>
-          <w:noProof/>
-        </w:rPr>
-        <w:t>26</w:t>
-      </w:r>
-    </w:fldSimple>
     <w:r>
+      <w:fldChar w:fldCharType="begin"/>
+    </w:r>
+    <w:r>
+      <w:instrText xml:space="preserve"> NUMPAGES </w:instrText>
+    </w:r>
+    <w:r>
+      <w:fldChar w:fldCharType="separate"/>
+    </w:r>
+    <w:r>
       <w:rPr>
         <w:noProof/>
-        <w:lang w:val="en-GB" w:eastAsia="en-GB"/>
+      </w:rPr>
+      <w:t>26</w:t>
+    </w:r>
+    <w:r>
+      <w:rPr>
+        <w:noProof/>
+      </w:rPr>
+      <w:fldChar w:fldCharType="end"/>
+    </w:r>
+    <w:r>
+      <w:rPr>
+        <w:noProof/>
       </w:rPr>
       <mc:AlternateContent>
         <mc:Choice Requires="wps">
           <w:drawing>
-            <wp:anchor distT="0" distB="0" distL="114300" distR="114300" simplePos="0" relativeHeight="251657216" behindDoc="0" locked="1" layoutInCell="0" allowOverlap="0" wp14:anchorId="4EF48EF0" wp14:editId="171C5B6A">
+            <wp:anchor distT="0" distB="0" distL="114300" distR="114300" simplePos="0" relativeHeight="251657216" behindDoc="0" locked="1" layoutInCell="0" allowOverlap="0" wp14:anchorId="7CD0A28A" wp14:editId="7CD0A28B">
               <wp:simplePos x="0" y="0"/>
               <wp:positionH relativeFrom="page">
                 <wp:posOffset>720090</wp:posOffset>
@@ -13124,24 +12917,44 @@
 </file>
 
 <file path=word/footer2.xml><?xml version="1.0" encoding="utf-8"?>
-<w:ftr xmlns:wpc="http://schemas.microsoft.com/office/word/2010/wordprocessingCanvas" xmlns:mc="http://schemas.openxmlformats.org/markup-compatibility/2006" xmlns:o="urn:schemas-microsoft-com:office:office" xmlns:r="http://schemas.openxmlformats.org/officeDocument/2006/relationships" xmlns:m="http://schemas.openxmlformats.org/officeDocument/2006/math" xmlns:v="urn:schemas-microsoft-com:vml" xmlns:wp14="http://schemas.microsoft.com/office/word/2010/wordprocessingDrawing" xmlns:wp="http://schemas.openxmlformats.org/drawingml/2006/wordprocessingDrawing" xmlns:w10="urn:schemas-microsoft-com:office:word" xmlns:w="http://schemas.openxmlformats.org/wordprocessingml/2006/main" xmlns:w14="http://schemas.microsoft.com/office/word/2010/wordml" xmlns:w15="http://schemas.microsoft.com/office/word/2012/wordml" xmlns:wpg="http://schemas.microsoft.com/office/word/2010/wordprocessingGroup" xmlns:wpi="http://schemas.microsoft.com/office/word/2010/wordprocessingInk" xmlns:wne="http://schemas.microsoft.com/office/word/2006/wordml" xmlns:wps="http://schemas.microsoft.com/office/word/2010/wordprocessingShape" mc:Ignorable="w14 w15 wp14">
+<w:ftr xmlns:wpc="http://schemas.microsoft.com/office/word/2010/wordprocessingCanvas" xmlns:cx="http://schemas.microsoft.com/office/drawing/2014/chartex" xmlns:cx1="http://schemas.microsoft.com/office/drawing/2015/9/8/chartex" xmlns:cx2="http://schemas.microsoft.com/office/drawing/2015/10/21/chartex" xmlns:mc="http://schemas.openxmlformats.org/markup-compatibility/2006" xmlns:o="urn:schemas-microsoft-com:office:office" xmlns:r="http://schemas.openxmlformats.org/officeDocument/2006/relationships" xmlns:m="http://schemas.openxmlformats.org/officeDocument/2006/math" xmlns:v="urn:schemas-microsoft-com:vml" xmlns:wp14="http://schemas.microsoft.com/office/word/2010/wordprocessingDrawing" xmlns:wp="http://schemas.openxmlformats.org/drawingml/2006/wordprocessingDrawing" xmlns:w10="urn:schemas-microsoft-com:office:word" xmlns:w="http://schemas.openxmlformats.org/wordprocessingml/2006/main" xmlns:w14="http://schemas.microsoft.com/office/word/2010/wordml" xmlns:w15="http://schemas.microsoft.com/office/word/2012/wordml" xmlns:w16se="http://schemas.microsoft.com/office/word/2015/wordml/symex" xmlns:wpg="http://schemas.microsoft.com/office/word/2010/wordprocessingGroup" xmlns:wpi="http://schemas.microsoft.com/office/word/2010/wordprocessingInk" xmlns:wne="http://schemas.microsoft.com/office/word/2006/wordml" xmlns:wps="http://schemas.microsoft.com/office/word/2010/wordprocessingShape" mc:Ignorable="w14 w15 w16se wp14">
   <w:p>
     <w:pPr>
       <w:pStyle w:val="Footer"/>
     </w:pPr>
-    <w:fldSimple w:instr=" DOCPROPERTY &quot;SystemAbbreviation&quot; ">
-      <w:r>
-        <w:t>SIF3-DEMO</w:t>
-      </w:r>
-    </w:fldSimple>
+    <w:r>
+      <w:fldChar w:fldCharType="begin"/>
+    </w:r>
+    <w:r>
+      <w:instrText xml:space="preserve"> DOCPROPERTY "SystemAbbreviation" </w:instrText>
+    </w:r>
+    <w:r>
+      <w:fldChar w:fldCharType="separate"/>
+    </w:r>
+    <w:r>
+      <w:t>SIF3-DEMO</w:t>
+    </w:r>
+    <w:r>
+      <w:fldChar w:fldCharType="end"/>
+    </w:r>
     <w:r>
       <w:t xml:space="preserve"> Version </w:t>
     </w:r>
-    <w:fldSimple w:instr=" DOCPROPERTY &quot;SystemVersion&quot; ">
-      <w:r>
-        <w:t>1.1.0</w:t>
-      </w:r>
-    </w:fldSimple>
+    <w:r>
+      <w:fldChar w:fldCharType="begin"/>
+    </w:r>
+    <w:r>
+      <w:instrText xml:space="preserve"> DOCPROPERTY "SystemVersion" </w:instrText>
+    </w:r>
+    <w:r>
+      <w:fldChar w:fldCharType="separate"/>
+    </w:r>
+    <w:r>
+      <w:t>3.0.0</w:t>
+    </w:r>
+    <w:r>
+      <w:fldChar w:fldCharType="end"/>
+    </w:r>
     <w:r>
       <w:tab/>
     </w:r>
@@ -13154,22 +12967,45 @@
     <w:r>
       <w:instrText xml:space="preserve"> QUOTE "Revision: " </w:instrText>
     </w:r>
-    <w:fldSimple w:instr=" DOCPROPERTY &quot;Revision&quot; ">
-      <w:r>
-        <w:instrText>1.0</w:instrText>
-      </w:r>
-    </w:fldSimple>
+    <w:r>
+      <w:fldChar w:fldCharType="begin"/>
+    </w:r>
+    <w:r>
+      <w:instrText xml:space="preserve"> DOCPROPERTY "Revision" </w:instrText>
+    </w:r>
+    <w:r>
+      <w:fldChar w:fldCharType="separate"/>
+    </w:r>
+    <w:r>
+      <w:instrText>2.0</w:instrText>
+    </w:r>
+    <w:r>
+      <w:fldChar w:fldCharType="end"/>
+    </w:r>
     <w:r>
       <w:fldChar w:fldCharType="begin"/>
     </w:r>
     <w:r>
       <w:instrText xml:space="preserve"> IF </w:instrText>
     </w:r>
-    <w:fldSimple w:instr=" DOCPROPERTY &quot;Status&quot; ">
-      <w:r>
-        <w:instrText>draft</w:instrText>
-      </w:r>
-    </w:fldSimple>
+    <w:r>
+      <w:fldChar w:fldCharType="begin"/>
+    </w:r>
+    <w:r>
+      <w:instrText xml:space="preserve"> DOCPROPERTY "Statu</w:instrText>
+    </w:r>
+    <w:r>
+      <w:instrText xml:space="preserve">s" </w:instrText>
+    </w:r>
+    <w:r>
+      <w:fldChar w:fldCharType="separate"/>
+    </w:r>
+    <w:r>
+      <w:instrText>final</w:instrText>
+    </w:r>
+    <w:r>
+      <w:fldChar w:fldCharType="end"/>
+    </w:r>
     <w:r>
       <w:instrText xml:space="preserve"> = "draft" " (</w:instrText>
     </w:r>
@@ -13202,28 +13038,6 @@
     </w:r>
     <w:r>
       <w:instrText xml:space="preserve">)" </w:instrText>
-    </w:r>
-    <w:r>
-      <w:fldChar w:fldCharType="separate"/>
-    </w:r>
-    <w:r>
-      <w:rPr>
-        <w:noProof/>
-      </w:rPr>
-      <w:instrText xml:space="preserve"> (</w:instrText>
-    </w:r>
-    <w:r>
-      <w:rPr>
-        <w:rStyle w:val="Emphasis"/>
-        <w:noProof/>
-      </w:rPr>
-      <w:instrText>draft</w:instrText>
-    </w:r>
-    <w:r>
-      <w:rPr>
-        <w:noProof/>
-      </w:rPr>
-      <w:instrText>)</w:instrText>
     </w:r>
     <w:r>
       <w:fldChar w:fldCharType="end"/>
@@ -13235,26 +13049,7 @@
       <w:fldChar w:fldCharType="separate"/>
     </w:r>
     <w:r>
-      <w:t>Revision: 1.0</w:t>
-    </w:r>
-    <w:r>
-      <w:rPr>
-        <w:noProof/>
-      </w:rPr>
-      <w:t xml:space="preserve"> (</w:t>
-    </w:r>
-    <w:r>
-      <w:rPr>
-        <w:rStyle w:val="Emphasis"/>
-        <w:noProof/>
-      </w:rPr>
-      <w:t>draft</w:t>
-    </w:r>
-    <w:r>
-      <w:rPr>
-        <w:noProof/>
-      </w:rPr>
-      <w:t>)</w:t>
+      <w:t>Revision: 2.0</w:t>
     </w:r>
     <w:r>
       <w:fldChar w:fldCharType="end"/>
@@ -13264,11 +13059,21 @@
     <w:pPr>
       <w:pStyle w:val="Footer"/>
     </w:pPr>
-    <w:fldSimple w:instr=" DOCPROPERTY &quot;Title&quot; ">
-      <w:r>
-        <w:t>Demo Usage Guide</w:t>
-      </w:r>
-    </w:fldSimple>
+    <w:r>
+      <w:fldChar w:fldCharType="begin"/>
+    </w:r>
+    <w:r>
+      <w:instrText xml:space="preserve"> DOCPROPERTY "Title" </w:instrText>
+    </w:r>
+    <w:r>
+      <w:fldChar w:fldCharType="separate"/>
+    </w:r>
+    <w:r>
+      <w:t>Demo Usage Guide</w:t>
+    </w:r>
+    <w:r>
+      <w:fldChar w:fldCharType="end"/>
+    </w:r>
     <w:r>
       <w:tab/>
     </w:r>
@@ -13285,7 +13090,7 @@
       <w:fldChar w:fldCharType="separate"/>
     </w:r>
     <w:r>
-      <w:t>May 2016</w:t>
+      <w:t>Jul 2016</w:t>
     </w:r>
     <w:r>
       <w:fldChar w:fldCharType="end"/>
@@ -13312,7 +13117,7 @@
       <w:rPr>
         <w:noProof/>
       </w:rPr>
-      <w:t>21</w:t>
+      <w:t>3</w:t>
     </w:r>
     <w:r>
       <w:fldChar w:fldCharType="end"/>
@@ -13320,23 +13125,35 @@
     <w:r>
       <w:t xml:space="preserve"> of </w:t>
     </w:r>
-    <w:fldSimple w:instr=" NUMPAGES ">
-      <w:r>
-        <w:rPr>
-          <w:noProof/>
-        </w:rPr>
-        <w:t>26</w:t>
-      </w:r>
-    </w:fldSimple>
     <w:r>
+      <w:fldChar w:fldCharType="begin"/>
+    </w:r>
+    <w:r>
+      <w:instrText xml:space="preserve"> NUMPAGES </w:instrText>
+    </w:r>
+    <w:r>
+      <w:fldChar w:fldCharType="separate"/>
+    </w:r>
+    <w:r>
       <w:rPr>
         <w:noProof/>
-        <w:lang w:val="en-GB" w:eastAsia="en-GB"/>
+      </w:rPr>
+      <w:t>26</w:t>
+    </w:r>
+    <w:r>
+      <w:rPr>
+        <w:noProof/>
+      </w:rPr>
+      <w:fldChar w:fldCharType="end"/>
+    </w:r>
+    <w:r>
+      <w:rPr>
+        <w:noProof/>
       </w:rPr>
       <mc:AlternateContent>
         <mc:Choice Requires="wps">
           <w:drawing>
-            <wp:anchor distT="0" distB="0" distL="114300" distR="114300" simplePos="0" relativeHeight="251656192" behindDoc="0" locked="1" layoutInCell="0" allowOverlap="0" wp14:anchorId="35EBBD43" wp14:editId="2FC87F52">
+            <wp:anchor distT="0" distB="0" distL="114300" distR="114300" simplePos="0" relativeHeight="251656192" behindDoc="0" locked="1" layoutInCell="0" allowOverlap="0" wp14:anchorId="7CD0A28C" wp14:editId="7CD0A28D">
               <wp:simplePos x="0" y="0"/>
               <wp:positionH relativeFrom="page">
                 <wp:posOffset>900430</wp:posOffset>
@@ -13410,7 +13227,7 @@
 </file>
 
 <file path=word/footnotes.xml><?xml version="1.0" encoding="utf-8"?>
-<w:footnotes xmlns:wpc="http://schemas.microsoft.com/office/word/2010/wordprocessingCanvas" xmlns:mc="http://schemas.openxmlformats.org/markup-compatibility/2006" xmlns:o="urn:schemas-microsoft-com:office:office" xmlns:r="http://schemas.openxmlformats.org/officeDocument/2006/relationships" xmlns:m="http://schemas.openxmlformats.org/officeDocument/2006/math" xmlns:v="urn:schemas-microsoft-com:vml" xmlns:wp14="http://schemas.microsoft.com/office/word/2010/wordprocessingDrawing" xmlns:wp="http://schemas.openxmlformats.org/drawingml/2006/wordprocessingDrawing" xmlns:w10="urn:schemas-microsoft-com:office:word" xmlns:w="http://schemas.openxmlformats.org/wordprocessingml/2006/main" xmlns:w14="http://schemas.microsoft.com/office/word/2010/wordml" xmlns:w15="http://schemas.microsoft.com/office/word/2012/wordml" xmlns:wpg="http://schemas.microsoft.com/office/word/2010/wordprocessingGroup" xmlns:wpi="http://schemas.microsoft.com/office/word/2010/wordprocessingInk" xmlns:wne="http://schemas.microsoft.com/office/word/2006/wordml" xmlns:wps="http://schemas.microsoft.com/office/word/2010/wordprocessingShape" mc:Ignorable="w14 w15 wp14">
+<w:footnotes xmlns:wpc="http://schemas.microsoft.com/office/word/2010/wordprocessingCanvas" xmlns:cx="http://schemas.microsoft.com/office/drawing/2014/chartex" xmlns:cx1="http://schemas.microsoft.com/office/drawing/2015/9/8/chartex" xmlns:cx2="http://schemas.microsoft.com/office/drawing/2015/10/21/chartex" xmlns:mc="http://schemas.openxmlformats.org/markup-compatibility/2006" xmlns:o="urn:schemas-microsoft-com:office:office" xmlns:r="http://schemas.openxmlformats.org/officeDocument/2006/relationships" xmlns:m="http://schemas.openxmlformats.org/officeDocument/2006/math" xmlns:v="urn:schemas-microsoft-com:vml" xmlns:wp14="http://schemas.microsoft.com/office/word/2010/wordprocessingDrawing" xmlns:wp="http://schemas.openxmlformats.org/drawingml/2006/wordprocessingDrawing" xmlns:w10="urn:schemas-microsoft-com:office:word" xmlns:w="http://schemas.openxmlformats.org/wordprocessingml/2006/main" xmlns:w14="http://schemas.microsoft.com/office/word/2010/wordml" xmlns:w15="http://schemas.microsoft.com/office/word/2012/wordml" xmlns:w16se="http://schemas.microsoft.com/office/word/2015/wordml/symex" xmlns:wpg="http://schemas.microsoft.com/office/word/2010/wordprocessingGroup" xmlns:wpi="http://schemas.microsoft.com/office/word/2010/wordprocessingInk" xmlns:wne="http://schemas.microsoft.com/office/word/2006/wordml" xmlns:wps="http://schemas.microsoft.com/office/word/2010/wordprocessingShape" mc:Ignorable="w14 w15 w16se wp14">
   <w:footnote w:type="separator" w:id="-1">
     <w:p>
       <w:r>
@@ -13520,7 +13337,7 @@
 </file>
 
 <file path=word/header1.xml><?xml version="1.0" encoding="utf-8"?>
-<w:hdr xmlns:wpc="http://schemas.microsoft.com/office/word/2010/wordprocessingCanvas" xmlns:mc="http://schemas.openxmlformats.org/markup-compatibility/2006" xmlns:o="urn:schemas-microsoft-com:office:office" xmlns:r="http://schemas.openxmlformats.org/officeDocument/2006/relationships" xmlns:m="http://schemas.openxmlformats.org/officeDocument/2006/math" xmlns:v="urn:schemas-microsoft-com:vml" xmlns:wp14="http://schemas.microsoft.com/office/word/2010/wordprocessingDrawing" xmlns:wp="http://schemas.openxmlformats.org/drawingml/2006/wordprocessingDrawing" xmlns:w10="urn:schemas-microsoft-com:office:word" xmlns:w="http://schemas.openxmlformats.org/wordprocessingml/2006/main" xmlns:w14="http://schemas.microsoft.com/office/word/2010/wordml" xmlns:w15="http://schemas.microsoft.com/office/word/2012/wordml" xmlns:wpg="http://schemas.microsoft.com/office/word/2010/wordprocessingGroup" xmlns:wpi="http://schemas.microsoft.com/office/word/2010/wordprocessingInk" xmlns:wne="http://schemas.microsoft.com/office/word/2006/wordml" xmlns:wps="http://schemas.microsoft.com/office/word/2010/wordprocessingShape" mc:Ignorable="w14 w15 wp14">
+<w:hdr xmlns:wpc="http://schemas.microsoft.com/office/word/2010/wordprocessingCanvas" xmlns:cx="http://schemas.microsoft.com/office/drawing/2014/chartex" xmlns:cx1="http://schemas.microsoft.com/office/drawing/2015/9/8/chartex" xmlns:cx2="http://schemas.microsoft.com/office/drawing/2015/10/21/chartex" xmlns:mc="http://schemas.openxmlformats.org/markup-compatibility/2006" xmlns:o="urn:schemas-microsoft-com:office:office" xmlns:r="http://schemas.openxmlformats.org/officeDocument/2006/relationships" xmlns:m="http://schemas.openxmlformats.org/officeDocument/2006/math" xmlns:v="urn:schemas-microsoft-com:vml" xmlns:wp14="http://schemas.microsoft.com/office/word/2010/wordprocessingDrawing" xmlns:wp="http://schemas.openxmlformats.org/drawingml/2006/wordprocessingDrawing" xmlns:w10="urn:schemas-microsoft-com:office:word" xmlns:w="http://schemas.openxmlformats.org/wordprocessingml/2006/main" xmlns:w14="http://schemas.microsoft.com/office/word/2010/wordml" xmlns:w15="http://schemas.microsoft.com/office/word/2012/wordml" xmlns:w16se="http://schemas.microsoft.com/office/word/2015/wordml/symex" xmlns:wpg="http://schemas.microsoft.com/office/word/2010/wordprocessingGroup" xmlns:wpi="http://schemas.microsoft.com/office/word/2010/wordprocessingInk" xmlns:wne="http://schemas.microsoft.com/office/word/2006/wordml" xmlns:wps="http://schemas.microsoft.com/office/word/2010/wordprocessingShape" mc:Ignorable="w14 w15 w16se wp14">
   <w:p>
     <w:pPr>
       <w:pStyle w:val="Header"/>
@@ -13528,12 +13345,11 @@
     <w:r>
       <w:rPr>
         <w:noProof/>
-        <w:lang w:val="en-GB" w:eastAsia="en-GB"/>
       </w:rPr>
       <mc:AlternateContent>
         <mc:Choice Requires="wps">
           <w:drawing>
-            <wp:anchor distT="0" distB="0" distL="114300" distR="114300" simplePos="0" relativeHeight="251658240" behindDoc="0" locked="1" layoutInCell="0" allowOverlap="0" wp14:anchorId="6BEE4AA2" wp14:editId="2FB22010">
+            <wp:anchor distT="0" distB="0" distL="114300" distR="114300" simplePos="0" relativeHeight="251658240" behindDoc="0" locked="1" layoutInCell="0" allowOverlap="0" wp14:anchorId="7CD0A282" wp14:editId="7CD0A283">
               <wp:simplePos x="0" y="0"/>
               <wp:positionH relativeFrom="page">
                 <wp:posOffset>720090</wp:posOffset>
@@ -13602,11 +13418,21 @@
         </mc:Fallback>
       </mc:AlternateContent>
     </w:r>
-    <w:fldSimple w:instr=" DOCPROPERTY &quot;SystemTitle&quot; ">
-      <w:r>
-        <w:t>SIF 3.0 Framework</w:t>
-      </w:r>
-    </w:fldSimple>
+    <w:r>
+      <w:fldChar w:fldCharType="begin"/>
+    </w:r>
+    <w:r>
+      <w:instrText xml:space="preserve"> DOCPROPERTY "SystemTitle" </w:instrText>
+    </w:r>
+    <w:r>
+      <w:fldChar w:fldCharType="separate"/>
+    </w:r>
+    <w:r>
+      <w:t>SIF 3.0 Framework</w:t>
+    </w:r>
+    <w:r>
+      <w:fldChar w:fldCharType="end"/>
+    </w:r>
     <w:r>
       <w:tab/>
     </w:r>
@@ -13616,10 +13442,9 @@
     <w:r>
       <w:rPr>
         <w:noProof/>
-        <w:lang w:val="en-GB" w:eastAsia="en-GB"/>
       </w:rPr>
       <w:drawing>
-        <wp:inline distT="0" distB="0" distL="0" distR="0" wp14:anchorId="5F84DF5A" wp14:editId="07795BDC">
+        <wp:inline distT="0" distB="0" distL="0" distR="0" wp14:anchorId="7CD0A284" wp14:editId="7CD0A285">
           <wp:extent cx="2012950" cy="361950"/>
           <wp:effectExtent l="0" t="0" r="0" b="0"/>
           <wp:docPr id="2" name="Picture 2" descr="systemic-logo-md"/>
@@ -13672,7 +13497,7 @@
 </file>
 
 <file path=word/header2.xml><?xml version="1.0" encoding="utf-8"?>
-<w:hdr xmlns:wpc="http://schemas.microsoft.com/office/word/2010/wordprocessingCanvas" xmlns:mc="http://schemas.openxmlformats.org/markup-compatibility/2006" xmlns:o="urn:schemas-microsoft-com:office:office" xmlns:r="http://schemas.openxmlformats.org/officeDocument/2006/relationships" xmlns:m="http://schemas.openxmlformats.org/officeDocument/2006/math" xmlns:v="urn:schemas-microsoft-com:vml" xmlns:wp14="http://schemas.microsoft.com/office/word/2010/wordprocessingDrawing" xmlns:wp="http://schemas.openxmlformats.org/drawingml/2006/wordprocessingDrawing" xmlns:w10="urn:schemas-microsoft-com:office:word" xmlns:w="http://schemas.openxmlformats.org/wordprocessingml/2006/main" xmlns:w14="http://schemas.microsoft.com/office/word/2010/wordml" xmlns:w15="http://schemas.microsoft.com/office/word/2012/wordml" xmlns:wpg="http://schemas.microsoft.com/office/word/2010/wordprocessingGroup" xmlns:wpi="http://schemas.microsoft.com/office/word/2010/wordprocessingInk" xmlns:wne="http://schemas.microsoft.com/office/word/2006/wordml" xmlns:wps="http://schemas.microsoft.com/office/word/2010/wordprocessingShape" mc:Ignorable="w14 w15 wp14">
+<w:hdr xmlns:wpc="http://schemas.microsoft.com/office/word/2010/wordprocessingCanvas" xmlns:cx="http://schemas.microsoft.com/office/drawing/2014/chartex" xmlns:cx1="http://schemas.microsoft.com/office/drawing/2015/9/8/chartex" xmlns:cx2="http://schemas.microsoft.com/office/drawing/2015/10/21/chartex" xmlns:mc="http://schemas.openxmlformats.org/markup-compatibility/2006" xmlns:o="urn:schemas-microsoft-com:office:office" xmlns:r="http://schemas.openxmlformats.org/officeDocument/2006/relationships" xmlns:m="http://schemas.openxmlformats.org/officeDocument/2006/math" xmlns:v="urn:schemas-microsoft-com:vml" xmlns:wp14="http://schemas.microsoft.com/office/word/2010/wordprocessingDrawing" xmlns:wp="http://schemas.openxmlformats.org/drawingml/2006/wordprocessingDrawing" xmlns:w10="urn:schemas-microsoft-com:office:word" xmlns:w="http://schemas.openxmlformats.org/wordprocessingml/2006/main" xmlns:w14="http://schemas.microsoft.com/office/word/2010/wordml" xmlns:w15="http://schemas.microsoft.com/office/word/2012/wordml" xmlns:w16se="http://schemas.microsoft.com/office/word/2015/wordml/symex" xmlns:wpg="http://schemas.microsoft.com/office/word/2010/wordprocessingGroup" xmlns:wpi="http://schemas.microsoft.com/office/word/2010/wordprocessingInk" xmlns:wne="http://schemas.microsoft.com/office/word/2006/wordml" xmlns:wps="http://schemas.microsoft.com/office/word/2010/wordprocessingShape" mc:Ignorable="w14 w15 w16se wp14">
   <w:p>
     <w:pPr>
       <w:pStyle w:val="Header"/>
@@ -13680,10 +13505,9 @@
     <w:r>
       <w:rPr>
         <w:noProof/>
-        <w:lang w:val="en-GB" w:eastAsia="en-GB"/>
       </w:rPr>
       <w:drawing>
-        <wp:inline distT="0" distB="0" distL="0" distR="0" wp14:anchorId="55C5CA6E" wp14:editId="1FF3D10E">
+        <wp:inline distT="0" distB="0" distL="0" distR="0" wp14:anchorId="7CD0A286" wp14:editId="7CD0A287">
           <wp:extent cx="2012950" cy="361950"/>
           <wp:effectExtent l="0" t="0" r="0" b="0"/>
           <wp:docPr id="3" name="Picture 3" descr="systemic-logo-md"/>
@@ -13734,12 +13558,11 @@
     <w:r>
       <w:rPr>
         <w:noProof/>
-        <w:lang w:val="en-GB" w:eastAsia="en-GB"/>
       </w:rPr>
       <mc:AlternateContent>
         <mc:Choice Requires="wps">
           <w:drawing>
-            <wp:anchor distT="0" distB="0" distL="114300" distR="114300" simplePos="0" relativeHeight="251659264" behindDoc="0" locked="1" layoutInCell="0" allowOverlap="0" wp14:anchorId="67A7B98F" wp14:editId="28869AFC">
+            <wp:anchor distT="0" distB="0" distL="114300" distR="114300" simplePos="0" relativeHeight="251659264" behindDoc="0" locked="1" layoutInCell="0" allowOverlap="0" wp14:anchorId="7CD0A288" wp14:editId="7CD0A289">
               <wp:simplePos x="0" y="0"/>
               <wp:positionH relativeFrom="page">
                 <wp:posOffset>900430</wp:posOffset>
@@ -13814,17 +13637,27 @@
     <w:r>
       <w:tab/>
     </w:r>
-    <w:fldSimple w:instr=" DOCPROPERTY &quot;SystemTitle&quot; ">
-      <w:r>
-        <w:t>SIF 3.0 Framework</w:t>
-      </w:r>
-    </w:fldSimple>
+    <w:r>
+      <w:fldChar w:fldCharType="begin"/>
+    </w:r>
+    <w:r>
+      <w:instrText xml:space="preserve"> DOCPROPERTY "SystemTitle" </w:instrText>
+    </w:r>
+    <w:r>
+      <w:fldChar w:fldCharType="separate"/>
+    </w:r>
+    <w:r>
+      <w:t>SIF 3.0 Framework</w:t>
+    </w:r>
+    <w:r>
+      <w:fldChar w:fldCharType="end"/>
+    </w:r>
   </w:p>
 </w:hdr>
 </file>
 
 <file path=word/header3.xml><?xml version="1.0" encoding="utf-8"?>
-<w:hdr xmlns:wpc="http://schemas.microsoft.com/office/word/2010/wordprocessingCanvas" xmlns:mc="http://schemas.openxmlformats.org/markup-compatibility/2006" xmlns:o="urn:schemas-microsoft-com:office:office" xmlns:r="http://schemas.openxmlformats.org/officeDocument/2006/relationships" xmlns:m="http://schemas.openxmlformats.org/officeDocument/2006/math" xmlns:v="urn:schemas-microsoft-com:vml" xmlns:wp14="http://schemas.microsoft.com/office/word/2010/wordprocessingDrawing" xmlns:wp="http://schemas.openxmlformats.org/drawingml/2006/wordprocessingDrawing" xmlns:w10="urn:schemas-microsoft-com:office:word" xmlns:w="http://schemas.openxmlformats.org/wordprocessingml/2006/main" xmlns:w14="http://schemas.microsoft.com/office/word/2010/wordml" xmlns:w15="http://schemas.microsoft.com/office/word/2012/wordml" xmlns:wpg="http://schemas.microsoft.com/office/word/2010/wordprocessingGroup" xmlns:wpi="http://schemas.microsoft.com/office/word/2010/wordprocessingInk" xmlns:wne="http://schemas.microsoft.com/office/word/2006/wordml" xmlns:wps="http://schemas.microsoft.com/office/word/2010/wordprocessingShape" mc:Ignorable="w14 w15 wp14">
+<w:hdr xmlns:wpc="http://schemas.microsoft.com/office/word/2010/wordprocessingCanvas" xmlns:cx="http://schemas.microsoft.com/office/drawing/2014/chartex" xmlns:cx1="http://schemas.microsoft.com/office/drawing/2015/9/8/chartex" xmlns:cx2="http://schemas.microsoft.com/office/drawing/2015/10/21/chartex" xmlns:mc="http://schemas.openxmlformats.org/markup-compatibility/2006" xmlns:o="urn:schemas-microsoft-com:office:office" xmlns:r="http://schemas.openxmlformats.org/officeDocument/2006/relationships" xmlns:m="http://schemas.openxmlformats.org/officeDocument/2006/math" xmlns:v="urn:schemas-microsoft-com:vml" xmlns:wp14="http://schemas.microsoft.com/office/word/2010/wordprocessingDrawing" xmlns:wp="http://schemas.openxmlformats.org/drawingml/2006/wordprocessingDrawing" xmlns:w10="urn:schemas-microsoft-com:office:word" xmlns:w="http://schemas.openxmlformats.org/wordprocessingml/2006/main" xmlns:w14="http://schemas.microsoft.com/office/word/2010/wordml" xmlns:w15="http://schemas.microsoft.com/office/word/2012/wordml" xmlns:w16se="http://schemas.microsoft.com/office/word/2015/wordml/symex" xmlns:wpg="http://schemas.microsoft.com/office/word/2010/wordprocessingGroup" xmlns:wpi="http://schemas.microsoft.com/office/word/2010/wordprocessingInk" xmlns:wne="http://schemas.microsoft.com/office/word/2006/wordml" xmlns:wps="http://schemas.microsoft.com/office/word/2010/wordprocessingShape" mc:Ignorable="w14 w15 w16se wp14">
   <w:p>
     <w:pPr>
       <w:pStyle w:val="Header"/>
@@ -13837,10 +13670,9 @@
     <w:r>
       <w:rPr>
         <w:noProof/>
-        <w:lang w:val="en-GB" w:eastAsia="en-GB"/>
       </w:rPr>
       <w:drawing>
-        <wp:inline distT="0" distB="0" distL="0" distR="0" wp14:anchorId="39C9274F" wp14:editId="74F5D637">
+        <wp:inline distT="0" distB="0" distL="0" distR="0" wp14:anchorId="7CD0A28E" wp14:editId="7CD0A28F">
           <wp:extent cx="2882900" cy="514350"/>
           <wp:effectExtent l="0" t="0" r="0" b="0"/>
           <wp:docPr id="1" name="Picture 1" descr="systemic-logo-lg"/>
@@ -13893,7 +13725,7 @@
 </file>
 
 <file path=word/numbering.xml><?xml version="1.0" encoding="utf-8"?>
-<w:numbering xmlns:wpc="http://schemas.microsoft.com/office/word/2010/wordprocessingCanvas" xmlns:mc="http://schemas.openxmlformats.org/markup-compatibility/2006" xmlns:o="urn:schemas-microsoft-com:office:office" xmlns:r="http://schemas.openxmlformats.org/officeDocument/2006/relationships" xmlns:m="http://schemas.openxmlformats.org/officeDocument/2006/math" xmlns:v="urn:schemas-microsoft-com:vml" xmlns:wp14="http://schemas.microsoft.com/office/word/2010/wordprocessingDrawing" xmlns:wp="http://schemas.openxmlformats.org/drawingml/2006/wordprocessingDrawing" xmlns:w10="urn:schemas-microsoft-com:office:word" xmlns:w="http://schemas.openxmlformats.org/wordprocessingml/2006/main" xmlns:w14="http://schemas.microsoft.com/office/word/2010/wordml" xmlns:w15="http://schemas.microsoft.com/office/word/2012/wordml" xmlns:wpg="http://schemas.microsoft.com/office/word/2010/wordprocessingGroup" xmlns:wpi="http://schemas.microsoft.com/office/word/2010/wordprocessingInk" xmlns:wne="http://schemas.microsoft.com/office/word/2006/wordml" xmlns:wps="http://schemas.microsoft.com/office/word/2010/wordprocessingShape" mc:Ignorable="w14 w15 wp14">
+<w:numbering xmlns:wpc="http://schemas.microsoft.com/office/word/2010/wordprocessingCanvas" xmlns:cx="http://schemas.microsoft.com/office/drawing/2014/chartex" xmlns:cx1="http://schemas.microsoft.com/office/drawing/2015/9/8/chartex" xmlns:cx2="http://schemas.microsoft.com/office/drawing/2015/10/21/chartex" xmlns:mc="http://schemas.openxmlformats.org/markup-compatibility/2006" xmlns:o="urn:schemas-microsoft-com:office:office" xmlns:r="http://schemas.openxmlformats.org/officeDocument/2006/relationships" xmlns:m="http://schemas.openxmlformats.org/officeDocument/2006/math" xmlns:v="urn:schemas-microsoft-com:vml" xmlns:wp14="http://schemas.microsoft.com/office/word/2010/wordprocessingDrawing" xmlns:wp="http://schemas.openxmlformats.org/drawingml/2006/wordprocessingDrawing" xmlns:w10="urn:schemas-microsoft-com:office:word" xmlns:w="http://schemas.openxmlformats.org/wordprocessingml/2006/main" xmlns:w14="http://schemas.microsoft.com/office/word/2010/wordml" xmlns:w15="http://schemas.microsoft.com/office/word/2012/wordml" xmlns:w16se="http://schemas.microsoft.com/office/word/2015/wordml/symex" xmlns:wpg="http://schemas.microsoft.com/office/word/2010/wordprocessingGroup" xmlns:wpi="http://schemas.microsoft.com/office/word/2010/wordprocessingInk" xmlns:wne="http://schemas.microsoft.com/office/word/2006/wordml" xmlns:wps="http://schemas.microsoft.com/office/word/2010/wordprocessingShape" mc:Ignorable="w14 w15 w16se wp14">
   <w:abstractNum w:abstractNumId="0" w15:restartNumberingAfterBreak="0">
     <w:nsid w:val="017E71B4"/>
     <w:multiLevelType w:val="hybridMultilevel"/>
@@ -17003,16 +16835,8 @@
 </w:numbering>
 </file>
 
-<file path=word/people.xml><?xml version="1.0" encoding="utf-8"?>
-<w15:people xmlns:wpc="http://schemas.microsoft.com/office/word/2010/wordprocessingCanvas" xmlns:mc="http://schemas.openxmlformats.org/markup-compatibility/2006" xmlns:o="urn:schemas-microsoft-com:office:office" xmlns:r="http://schemas.openxmlformats.org/officeDocument/2006/relationships" xmlns:m="http://schemas.openxmlformats.org/officeDocument/2006/math" xmlns:v="urn:schemas-microsoft-com:vml" xmlns:wp14="http://schemas.microsoft.com/office/word/2010/wordprocessingDrawing" xmlns:wp="http://schemas.openxmlformats.org/drawingml/2006/wordprocessingDrawing" xmlns:w10="urn:schemas-microsoft-com:office:word" xmlns:w="http://schemas.openxmlformats.org/wordprocessingml/2006/main" xmlns:w14="http://schemas.microsoft.com/office/word/2010/wordml" xmlns:w15="http://schemas.microsoft.com/office/word/2012/wordml" xmlns:wpg="http://schemas.microsoft.com/office/word/2010/wordprocessingGroup" xmlns:wpi="http://schemas.microsoft.com/office/word/2010/wordprocessingInk" xmlns:wne="http://schemas.microsoft.com/office/word/2006/wordml" xmlns:wps="http://schemas.microsoft.com/office/word/2010/wordprocessingShape" mc:Ignorable="w14 w15 wp14">
-  <w15:person w15:author="Jon Nicholson">
-    <w15:presenceInfo w15:providerId="Windows Live" w15:userId="2eba69b5ba8ac440"/>
-  </w15:person>
-</w15:people>
-</file>
-
 <file path=word/styles.xml><?xml version="1.0" encoding="utf-8"?>
-<w:styles xmlns:mc="http://schemas.openxmlformats.org/markup-compatibility/2006" xmlns:r="http://schemas.openxmlformats.org/officeDocument/2006/relationships" xmlns:w="http://schemas.openxmlformats.org/wordprocessingml/2006/main" xmlns:w14="http://schemas.microsoft.com/office/word/2010/wordml" xmlns:w15="http://schemas.microsoft.com/office/word/2012/wordml" mc:Ignorable="w14 w15">
+<w:styles xmlns:mc="http://schemas.openxmlformats.org/markup-compatibility/2006" xmlns:r="http://schemas.openxmlformats.org/officeDocument/2006/relationships" xmlns:w="http://schemas.openxmlformats.org/wordprocessingml/2006/main" xmlns:w14="http://schemas.microsoft.com/office/word/2010/wordml" xmlns:w15="http://schemas.microsoft.com/office/word/2012/wordml" xmlns:w16se="http://schemas.microsoft.com/office/word/2015/wordml/symex" mc:Ignorable="w14 w15 w16se">
   <w:docDefaults>
     <w:rPrDefault>
       <w:rPr>
@@ -17022,7 +16846,7 @@
     </w:rPrDefault>
     <w:pPrDefault/>
   </w:docDefaults>
-  <w:latentStyles w:defLockedState="0" w:defUIPriority="0" w:defSemiHidden="0" w:defUnhideWhenUsed="0" w:defQFormat="0" w:count="371">
+  <w:latentStyles w:defLockedState="0" w:defUIPriority="0" w:defSemiHidden="0" w:defUnhideWhenUsed="0" w:defQFormat="0" w:count="373">
     <w:lsdException w:name="Normal" w:qFormat="1"/>
     <w:lsdException w:name="heading 1" w:qFormat="1"/>
     <w:lsdException w:name="heading 2" w:qFormat="1"/>
@@ -17387,6 +17211,8 @@
     <w:lsdException w:name="List Table 5 Dark Accent 6" w:uiPriority="50"/>
     <w:lsdException w:name="List Table 6 Colorful Accent 6" w:uiPriority="51"/>
     <w:lsdException w:name="List Table 7 Colorful Accent 6" w:uiPriority="52"/>
+    <w:lsdException w:name="Mention" w:semiHidden="1" w:uiPriority="99" w:unhideWhenUsed="1"/>
+    <w:lsdException w:name="Smart Hyperlink" w:semiHidden="1" w:uiPriority="99" w:unhideWhenUsed="1"/>
   </w:latentStyles>
   <w:style w:type="paragraph" w:default="1" w:styleId="Normal">
     <w:name w:val="Normal"/>
@@ -17583,6 +17409,7 @@
   <w:style w:type="character" w:default="1" w:styleId="DefaultParagraphFont">
     <w:name w:val="Default Paragraph Font"/>
     <w:uiPriority w:val="1"/>
+    <w:semiHidden/>
     <w:unhideWhenUsed/>
   </w:style>
   <w:style w:type="table" w:default="1" w:styleId="TableNormal">
@@ -19274,14 +19101,21 @@
 <file path=customXml/itemProps3.xml><?xml version="1.0" encoding="utf-8"?>
 <ds:datastoreItem xmlns:ds="http://schemas.openxmlformats.org/officeDocument/2006/customXml" ds:itemID="{68A89D69-9444-4D64-BAA6-51A74F29E7A2}">
   <ds:schemaRefs>
+    <ds:schemaRef ds:uri="http://purl.org/dc/terms/"/>
+    <ds:schemaRef ds:uri="http://schemas.openxmlformats.org/package/2006/metadata/core-properties"/>
+    <ds:schemaRef ds:uri="http://schemas.microsoft.com/office/2006/documentManagement/types"/>
+    <ds:schemaRef ds:uri="http://schemas.microsoft.com/office/infopath/2007/PartnerControls"/>
+    <ds:schemaRef ds:uri="http://purl.org/dc/elements/1.1/"/>
     <ds:schemaRef ds:uri="http://schemas.microsoft.com/office/2006/metadata/properties"/>
-    <ds:schemaRef ds:uri="http://schemas.microsoft.com/office/infopath/2007/PartnerControls"/>
+    <ds:schemaRef ds:uri="42ce23ef-3d5d-4826-a7d3-2e956a329981"/>
+    <ds:schemaRef ds:uri="http://www.w3.org/XML/1998/namespace"/>
+    <ds:schemaRef ds:uri="http://purl.org/dc/dcmitype/"/>
   </ds:schemaRefs>
 </ds:datastoreItem>
 </file>
 
 <file path=customXml/itemProps4.xml><?xml version="1.0" encoding="utf-8"?>
-<ds:datastoreItem xmlns:ds="http://schemas.openxmlformats.org/officeDocument/2006/customXml" ds:itemID="{6B3AB138-F6C0-4DCF-913F-DF22188C0B2E}">
+<ds:datastoreItem xmlns:ds="http://schemas.openxmlformats.org/officeDocument/2006/customXml" ds:itemID="{0ACB7C51-91C1-406A-8C99-54140ADE33A0}">
   <ds:schemaRefs>
     <ds:schemaRef ds:uri="http://schemas.openxmlformats.org/officeDocument/2006/bibliography"/>
   </ds:schemaRefs>
